--- a/docs/Note_on_Q_functions_in_Reinforcement_Learning.docx
+++ b/docs/Note_on_Q_functions_in_Reinforcement_Learning.docx
@@ -1995,7 +1995,21 @@
           <w:sz w:val="20"/>
           <w:szCs w:val="20"/>
         </w:rPr>
-        <w:t xml:space="preserve">         (3.2)</w:t>
+        <w:t xml:space="preserve">         (</w:t>
+      </w:r>
+      <w:r>
+        <w:rPr>
+          <w:sz w:val="20"/>
+          <w:szCs w:val="20"/>
+        </w:rPr>
+        <w:t>1</w:t>
+      </w:r>
+      <w:r>
+        <w:rPr>
+          <w:sz w:val="20"/>
+          <w:szCs w:val="20"/>
+        </w:rPr>
+        <w:t>)</w:t>
       </w:r>
     </w:p>
     <w:p>
@@ -2416,6 +2430,13 @@
         </w:rPr>
         <w:t xml:space="preserve"> </w:t>
       </w:r>
+      <w:r>
+        <w:rPr>
+          <w:sz w:val="20"/>
+          <w:szCs w:val="20"/>
+        </w:rPr>
+        <w:t xml:space="preserve">      (2)</w:t>
+      </w:r>
     </w:p>
     <w:p>
       <w:pPr>
@@ -3143,7 +3164,21 @@
           <w:sz w:val="20"/>
           <w:szCs w:val="20"/>
         </w:rPr>
-        <w:t xml:space="preserve">                (3.12)</w:t>
+        <w:t xml:space="preserve">                (</w:t>
+      </w:r>
+      <w:r>
+        <w:rPr>
+          <w:sz w:val="20"/>
+          <w:szCs w:val="20"/>
+        </w:rPr>
+        <w:t>3</w:t>
+      </w:r>
+      <w:r>
+        <w:rPr>
+          <w:sz w:val="20"/>
+          <w:szCs w:val="20"/>
+        </w:rPr>
+        <w:t>)</w:t>
       </w:r>
     </w:p>
     <w:p>
@@ -4145,7 +4180,21 @@
           <w:sz w:val="20"/>
           <w:szCs w:val="20"/>
         </w:rPr>
-        <w:t xml:space="preserve">    (3.13)</w:t>
+        <w:t xml:space="preserve">    (</w:t>
+      </w:r>
+      <w:r>
+        <w:rPr>
+          <w:sz w:val="20"/>
+          <w:szCs w:val="20"/>
+        </w:rPr>
+        <w:t>4</w:t>
+      </w:r>
+      <w:r>
+        <w:rPr>
+          <w:sz w:val="20"/>
+          <w:szCs w:val="20"/>
+        </w:rPr>
+        <w:t>)</w:t>
       </w:r>
     </w:p>
     <w:p>
@@ -4344,7 +4393,7 @@
           <w:sz w:val="20"/>
           <w:szCs w:val="20"/>
         </w:rPr>
-        <w:t>, given with (3.12), is equal to the expected cumulative return from that state given a distribution of actions. The action value function</w:t>
+        <w:t>, given with (3), is equal to the expected cumulative return from that state given a distribution of actions. The action value function</w:t>
       </w:r>
       <w:r>
         <w:rPr>
@@ -4792,6 +4841,13 @@
         </w:rPr>
         <w:t xml:space="preserve"> </w:t>
       </w:r>
+      <w:r>
+        <w:rPr>
+          <w:sz w:val="20"/>
+          <w:szCs w:val="20"/>
+        </w:rPr>
+        <w:t xml:space="preserve">     (5)</w:t>
+      </w:r>
     </w:p>
     <w:p>
       <w:pPr>
@@ -5493,6 +5549,13 @@
         </w:rPr>
         <w:t xml:space="preserve"> </w:t>
       </w:r>
+      <w:r>
+        <w:rPr>
+          <w:sz w:val="20"/>
+          <w:szCs w:val="20"/>
+        </w:rPr>
+        <w:t xml:space="preserve">             (6)</w:t>
+      </w:r>
     </w:p>
     <w:p>
       <w:pPr>
@@ -5528,7 +5591,30 @@
           <w:sz w:val="20"/>
           <w:szCs w:val="20"/>
         </w:rPr>
-        <w:t xml:space="preserve">  </w:t>
+        <w:t xml:space="preserve"> </w:t>
+      </w:r>
+    </w:p>
+    <w:p>
+      <w:pPr>
+        <w:rPr>
+          <w:sz w:val="20"/>
+          <w:szCs w:val="20"/>
+        </w:rPr>
+      </w:pPr>
+    </w:p>
+    <w:p>
+      <w:pPr>
+        <w:rPr>
+          <w:sz w:val="20"/>
+          <w:szCs w:val="20"/>
+        </w:rPr>
+      </w:pPr>
+      <w:r>
+        <w:rPr>
+          <w:sz w:val="20"/>
+          <w:szCs w:val="20"/>
+        </w:rPr>
+        <w:t xml:space="preserve"> </w:t>
       </w:r>
       <m:oMath>
         <m:sSub>
@@ -6139,6 +6225,36 @@
           </m:e>
         </m:d>
       </m:oMath>
+      <w:r>
+        <w:rPr>
+          <w:sz w:val="20"/>
+          <w:szCs w:val="20"/>
+        </w:rPr>
+        <w:t>.         (7)</w:t>
+      </w:r>
+    </w:p>
+    <w:p>
+      <w:pPr>
+        <w:rPr>
+          <w:sz w:val="20"/>
+          <w:szCs w:val="20"/>
+        </w:rPr>
+      </w:pPr>
+    </w:p>
+    <w:p>
+      <w:pPr>
+        <w:rPr>
+          <w:sz w:val="20"/>
+          <w:szCs w:val="20"/>
+        </w:rPr>
+      </w:pPr>
+      <w:r>
+        <w:rPr>
+          <w:sz w:val="20"/>
+          <w:szCs w:val="20"/>
+        </w:rPr>
+        <w:t>The first term on the right-hand side of (7) can be expressed as:</w:t>
+      </w:r>
     </w:p>
     <w:p>
       <w:pPr>
@@ -6230,7 +6346,7 @@
                     <w:sz w:val="20"/>
                     <w:szCs w:val="20"/>
                   </w:rPr>
-                  <m:t>G</m:t>
+                  <m:t>R</m:t>
                 </m:r>
               </m:e>
               <m:sub>
@@ -6240,7 +6356,7 @@
                     <w:sz w:val="20"/>
                     <w:szCs w:val="20"/>
                   </w:rPr>
-                  <m:t>t</m:t>
+                  <m:t>t+1</m:t>
                 </m:r>
               </m:sub>
             </m:sSub>
@@ -6290,17 +6406,231 @@
                 <w:sz w:val="20"/>
                 <w:szCs w:val="20"/>
               </w:rPr>
-              <m:t>=s</m:t>
+              <m:t>=s,</m:t>
+            </m:r>
+            <m:sSub>
+              <m:sSubPr>
+                <m:ctrlPr>
+                  <w:rPr>
+                    <w:rFonts w:ascii="Cambria Math" w:hAnsi="Cambria Math"/>
+                    <w:i/>
+                    <w:sz w:val="20"/>
+                    <w:szCs w:val="20"/>
+                  </w:rPr>
+                </m:ctrlPr>
+              </m:sSubPr>
+              <m:e>
+                <m:r>
+                  <w:rPr>
+                    <w:rFonts w:ascii="Cambria Math" w:hAnsi="Cambria Math"/>
+                    <w:sz w:val="20"/>
+                    <w:szCs w:val="20"/>
+                  </w:rPr>
+                  <m:t>A</m:t>
+                </m:r>
+              </m:e>
+              <m:sub>
+                <m:r>
+                  <w:rPr>
+                    <w:rFonts w:ascii="Cambria Math" w:hAnsi="Cambria Math"/>
+                    <w:sz w:val="20"/>
+                    <w:szCs w:val="20"/>
+                  </w:rPr>
+                  <m:t>t</m:t>
+                </m:r>
+              </m:sub>
+            </m:sSub>
+            <m:r>
+              <w:rPr>
+                <w:rFonts w:ascii="Cambria Math" w:hAnsi="Cambria Math"/>
+                <w:sz w:val="20"/>
+                <w:szCs w:val="20"/>
+              </w:rPr>
+              <m:t>=a</m:t>
             </m:r>
           </m:e>
         </m:d>
-      </m:oMath>
-      <w:r>
-        <w:rPr>
-          <w:sz w:val="20"/>
-          <w:szCs w:val="20"/>
-        </w:rPr>
-        <w:t xml:space="preserve"> </w:t>
+        <m:r>
+          <w:rPr>
+            <w:rFonts w:ascii="Cambria Math" w:hAnsi="Cambria Math"/>
+            <w:sz w:val="20"/>
+            <w:szCs w:val="20"/>
+          </w:rPr>
+          <m:t>=</m:t>
+        </m:r>
+        <m:nary>
+          <m:naryPr>
+            <m:chr m:val="∑"/>
+            <m:limLoc m:val="undOvr"/>
+            <m:supHide m:val="1"/>
+            <m:ctrlPr>
+              <w:rPr>
+                <w:rFonts w:ascii="Cambria Math" w:hAnsi="Cambria Math"/>
+                <w:i/>
+                <w:sz w:val="20"/>
+                <w:szCs w:val="20"/>
+              </w:rPr>
+            </m:ctrlPr>
+          </m:naryPr>
+          <m:sub>
+            <m:sSup>
+              <m:sSupPr>
+                <m:ctrlPr>
+                  <w:rPr>
+                    <w:rFonts w:ascii="Cambria Math" w:hAnsi="Cambria Math"/>
+                    <w:i/>
+                    <w:sz w:val="20"/>
+                    <w:szCs w:val="20"/>
+                  </w:rPr>
+                </m:ctrlPr>
+              </m:sSupPr>
+              <m:e>
+                <m:r>
+                  <w:rPr>
+                    <w:rFonts w:ascii="Cambria Math" w:hAnsi="Cambria Math"/>
+                    <w:sz w:val="20"/>
+                    <w:szCs w:val="20"/>
+                  </w:rPr>
+                  <m:t>s</m:t>
+                </m:r>
+              </m:e>
+              <m:sup>
+                <m:r>
+                  <w:rPr>
+                    <w:rFonts w:ascii="Cambria Math" w:hAnsi="Cambria Math"/>
+                    <w:sz w:val="20"/>
+                    <w:szCs w:val="20"/>
+                  </w:rPr>
+                  <m:t>'</m:t>
+                </m:r>
+              </m:sup>
+            </m:sSup>
+          </m:sub>
+          <m:sup/>
+          <m:e>
+            <m:nary>
+              <m:naryPr>
+                <m:chr m:val="∑"/>
+                <m:limLoc m:val="undOvr"/>
+                <m:supHide m:val="1"/>
+                <m:ctrlPr>
+                  <w:rPr>
+                    <w:rFonts w:ascii="Cambria Math" w:hAnsi="Cambria Math"/>
+                    <w:i/>
+                    <w:sz w:val="20"/>
+                    <w:szCs w:val="20"/>
+                  </w:rPr>
+                </m:ctrlPr>
+              </m:naryPr>
+              <m:sub>
+                <m:r>
+                  <w:rPr>
+                    <w:rFonts w:ascii="Cambria Math" w:hAnsi="Cambria Math"/>
+                    <w:sz w:val="20"/>
+                    <w:szCs w:val="20"/>
+                  </w:rPr>
+                  <m:t>r</m:t>
+                </m:r>
+              </m:sub>
+              <m:sup/>
+              <m:e>
+                <m:r>
+                  <w:rPr>
+                    <w:rFonts w:ascii="Cambria Math" w:hAnsi="Cambria Math"/>
+                    <w:sz w:val="20"/>
+                    <w:szCs w:val="20"/>
+                  </w:rPr>
+                  <m:t>p</m:t>
+                </m:r>
+                <m:d>
+                  <m:dPr>
+                    <m:ctrlPr>
+                      <w:rPr>
+                        <w:rFonts w:ascii="Cambria Math" w:hAnsi="Cambria Math"/>
+                        <w:i/>
+                        <w:sz w:val="20"/>
+                        <w:szCs w:val="20"/>
+                      </w:rPr>
+                    </m:ctrlPr>
+                  </m:dPr>
+                  <m:e>
+                    <m:sSup>
+                      <m:sSupPr>
+                        <m:ctrlPr>
+                          <w:rPr>
+                            <w:rFonts w:ascii="Cambria Math" w:hAnsi="Cambria Math"/>
+                            <w:i/>
+                            <w:sz w:val="20"/>
+                            <w:szCs w:val="20"/>
+                          </w:rPr>
+                        </m:ctrlPr>
+                      </m:sSupPr>
+                      <m:e>
+                        <m:r>
+                          <w:rPr>
+                            <w:rFonts w:ascii="Cambria Math" w:hAnsi="Cambria Math"/>
+                            <w:sz w:val="20"/>
+                            <w:szCs w:val="20"/>
+                          </w:rPr>
+                          <m:t>s</m:t>
+                        </m:r>
+                      </m:e>
+                      <m:sup>
+                        <m:r>
+                          <w:rPr>
+                            <w:rFonts w:ascii="Cambria Math" w:hAnsi="Cambria Math"/>
+                            <w:sz w:val="20"/>
+                            <w:szCs w:val="20"/>
+                          </w:rPr>
+                          <m:t>'</m:t>
+                        </m:r>
+                      </m:sup>
+                    </m:sSup>
+                    <m:r>
+                      <w:rPr>
+                        <w:rFonts w:ascii="Cambria Math" w:hAnsi="Cambria Math"/>
+                        <w:sz w:val="20"/>
+                        <w:szCs w:val="20"/>
+                      </w:rPr>
+                      <m:t>,r|s,a</m:t>
+                    </m:r>
+                  </m:e>
+                </m:d>
+              </m:e>
+            </m:nary>
+          </m:e>
+        </m:nary>
+        <m:d>
+          <m:dPr>
+            <m:begChr m:val="["/>
+            <m:endChr m:val="]"/>
+            <m:ctrlPr>
+              <w:rPr>
+                <w:rFonts w:ascii="Cambria Math" w:hAnsi="Cambria Math"/>
+                <w:i/>
+                <w:sz w:val="20"/>
+                <w:szCs w:val="20"/>
+              </w:rPr>
+            </m:ctrlPr>
+          </m:dPr>
+          <m:e>
+            <m:r>
+              <w:rPr>
+                <w:rFonts w:ascii="Cambria Math" w:hAnsi="Cambria Math"/>
+                <w:sz w:val="20"/>
+                <w:szCs w:val="20"/>
+              </w:rPr>
+              <m:t>r</m:t>
+            </m:r>
+          </m:e>
+        </m:d>
+      </m:oMath>
+      <w:r>
+        <w:rPr>
+          <w:sz w:val="20"/>
+          <w:szCs w:val="20"/>
+        </w:rPr>
+        <w:t>.        (8)</w:t>
       </w:r>
     </w:p>
     <w:p>
@@ -6318,6 +6648,1005 @@
           <w:szCs w:val="20"/>
         </w:rPr>
       </w:pPr>
+      <w:r>
+        <w:rPr>
+          <w:sz w:val="20"/>
+          <w:szCs w:val="20"/>
+        </w:rPr>
+        <w:t>The expectation in the second term on the right-hand side of (8) can be expressed as:</w:t>
+      </w:r>
+    </w:p>
+    <w:p>
+      <w:pPr>
+        <w:rPr>
+          <w:sz w:val="20"/>
+          <w:szCs w:val="20"/>
+        </w:rPr>
+      </w:pPr>
+    </w:p>
+    <w:p>
+      <w:pPr>
+        <w:rPr>
+          <w:sz w:val="20"/>
+          <w:szCs w:val="20"/>
+        </w:rPr>
+      </w:pPr>
+      <m:oMath>
+        <m:sSub>
+          <m:sSubPr>
+            <m:ctrlPr>
+              <w:rPr>
+                <w:rFonts w:ascii="Cambria Math" w:hAnsi="Cambria Math"/>
+                <w:i/>
+                <w:sz w:val="20"/>
+                <w:szCs w:val="20"/>
+              </w:rPr>
+            </m:ctrlPr>
+          </m:sSubPr>
+          <m:e>
+            <m:r>
+              <m:rPr>
+                <m:scr m:val="double-struck"/>
+              </m:rPr>
+              <w:rPr>
+                <w:rFonts w:ascii="Cambria Math" w:hAnsi="Cambria Math"/>
+                <w:sz w:val="20"/>
+                <w:szCs w:val="20"/>
+              </w:rPr>
+              <m:t>E</m:t>
+            </m:r>
+          </m:e>
+          <m:sub>
+            <m:r>
+              <w:rPr>
+                <w:rFonts w:ascii="Cambria Math" w:hAnsi="Cambria Math"/>
+                <w:sz w:val="20"/>
+                <w:szCs w:val="20"/>
+              </w:rPr>
+              <m:t>π</m:t>
+            </m:r>
+          </m:sub>
+        </m:sSub>
+        <m:d>
+          <m:dPr>
+            <m:begChr m:val="["/>
+            <m:endChr m:val="]"/>
+            <m:ctrlPr>
+              <w:rPr>
+                <w:rFonts w:ascii="Cambria Math" w:hAnsi="Cambria Math"/>
+                <w:i/>
+                <w:sz w:val="20"/>
+                <w:szCs w:val="20"/>
+              </w:rPr>
+            </m:ctrlPr>
+          </m:dPr>
+          <m:e>
+            <m:sSub>
+              <m:sSubPr>
+                <m:ctrlPr>
+                  <w:rPr>
+                    <w:rFonts w:ascii="Cambria Math" w:hAnsi="Cambria Math"/>
+                    <w:i/>
+                    <w:sz w:val="20"/>
+                    <w:szCs w:val="20"/>
+                  </w:rPr>
+                </m:ctrlPr>
+              </m:sSubPr>
+              <m:e>
+                <m:r>
+                  <w:rPr>
+                    <w:rFonts w:ascii="Cambria Math" w:hAnsi="Cambria Math"/>
+                    <w:sz w:val="20"/>
+                    <w:szCs w:val="20"/>
+                  </w:rPr>
+                  <m:t>G</m:t>
+                </m:r>
+              </m:e>
+              <m:sub>
+                <m:r>
+                  <w:rPr>
+                    <w:rFonts w:ascii="Cambria Math" w:hAnsi="Cambria Math"/>
+                    <w:sz w:val="20"/>
+                    <w:szCs w:val="20"/>
+                  </w:rPr>
+                  <m:t>t+1</m:t>
+                </m:r>
+              </m:sub>
+            </m:sSub>
+            <m:r>
+              <w:rPr>
+                <w:rFonts w:ascii="Cambria Math" w:hAnsi="Cambria Math"/>
+                <w:sz w:val="20"/>
+                <w:szCs w:val="20"/>
+              </w:rPr>
+              <m:t>|</m:t>
+            </m:r>
+            <m:sSub>
+              <m:sSubPr>
+                <m:ctrlPr>
+                  <w:rPr>
+                    <w:rFonts w:ascii="Cambria Math" w:hAnsi="Cambria Math"/>
+                    <w:i/>
+                    <w:sz w:val="20"/>
+                    <w:szCs w:val="20"/>
+                  </w:rPr>
+                </m:ctrlPr>
+              </m:sSubPr>
+              <m:e>
+                <m:r>
+                  <w:rPr>
+                    <w:rFonts w:ascii="Cambria Math" w:hAnsi="Cambria Math"/>
+                    <w:sz w:val="20"/>
+                    <w:szCs w:val="20"/>
+                  </w:rPr>
+                  <m:t>S</m:t>
+                </m:r>
+              </m:e>
+              <m:sub>
+                <m:r>
+                  <w:rPr>
+                    <w:rFonts w:ascii="Cambria Math" w:hAnsi="Cambria Math"/>
+                    <w:sz w:val="20"/>
+                    <w:szCs w:val="20"/>
+                  </w:rPr>
+                  <m:t>t</m:t>
+                </m:r>
+              </m:sub>
+            </m:sSub>
+            <m:r>
+              <w:rPr>
+                <w:rFonts w:ascii="Cambria Math" w:hAnsi="Cambria Math"/>
+                <w:sz w:val="20"/>
+                <w:szCs w:val="20"/>
+              </w:rPr>
+              <m:t>=s,</m:t>
+            </m:r>
+            <m:sSub>
+              <m:sSubPr>
+                <m:ctrlPr>
+                  <w:rPr>
+                    <w:rFonts w:ascii="Cambria Math" w:hAnsi="Cambria Math"/>
+                    <w:i/>
+                    <w:sz w:val="20"/>
+                    <w:szCs w:val="20"/>
+                  </w:rPr>
+                </m:ctrlPr>
+              </m:sSubPr>
+              <m:e>
+                <m:r>
+                  <w:rPr>
+                    <w:rFonts w:ascii="Cambria Math" w:hAnsi="Cambria Math"/>
+                    <w:sz w:val="20"/>
+                    <w:szCs w:val="20"/>
+                  </w:rPr>
+                  <m:t>A</m:t>
+                </m:r>
+              </m:e>
+              <m:sub>
+                <m:r>
+                  <w:rPr>
+                    <w:rFonts w:ascii="Cambria Math" w:hAnsi="Cambria Math"/>
+                    <w:sz w:val="20"/>
+                    <w:szCs w:val="20"/>
+                  </w:rPr>
+                  <m:t>t</m:t>
+                </m:r>
+              </m:sub>
+            </m:sSub>
+            <m:r>
+              <w:rPr>
+                <w:rFonts w:ascii="Cambria Math" w:hAnsi="Cambria Math"/>
+                <w:sz w:val="20"/>
+                <w:szCs w:val="20"/>
+              </w:rPr>
+              <m:t>=a</m:t>
+            </m:r>
+          </m:e>
+        </m:d>
+        <m:r>
+          <w:rPr>
+            <w:rFonts w:ascii="Cambria Math" w:hAnsi="Cambria Math"/>
+            <w:sz w:val="20"/>
+            <w:szCs w:val="20"/>
+          </w:rPr>
+          <m:t>=</m:t>
+        </m:r>
+        <m:nary>
+          <m:naryPr>
+            <m:chr m:val="∑"/>
+            <m:limLoc m:val="undOvr"/>
+            <m:supHide m:val="1"/>
+            <m:ctrlPr>
+              <w:rPr>
+                <w:rFonts w:ascii="Cambria Math" w:hAnsi="Cambria Math"/>
+                <w:i/>
+                <w:sz w:val="20"/>
+                <w:szCs w:val="20"/>
+              </w:rPr>
+            </m:ctrlPr>
+          </m:naryPr>
+          <m:sub>
+            <m:sSup>
+              <m:sSupPr>
+                <m:ctrlPr>
+                  <w:rPr>
+                    <w:rFonts w:ascii="Cambria Math" w:hAnsi="Cambria Math"/>
+                    <w:i/>
+                    <w:sz w:val="20"/>
+                    <w:szCs w:val="20"/>
+                  </w:rPr>
+                </m:ctrlPr>
+              </m:sSupPr>
+              <m:e>
+                <m:r>
+                  <w:rPr>
+                    <w:rFonts w:ascii="Cambria Math" w:hAnsi="Cambria Math"/>
+                    <w:sz w:val="20"/>
+                    <w:szCs w:val="20"/>
+                  </w:rPr>
+                  <m:t>s</m:t>
+                </m:r>
+              </m:e>
+              <m:sup>
+                <m:r>
+                  <w:rPr>
+                    <w:rFonts w:ascii="Cambria Math" w:hAnsi="Cambria Math"/>
+                    <w:sz w:val="20"/>
+                    <w:szCs w:val="20"/>
+                  </w:rPr>
+                  <m:t>'</m:t>
+                </m:r>
+              </m:sup>
+            </m:sSup>
+          </m:sub>
+          <m:sup/>
+          <m:e>
+            <m:nary>
+              <m:naryPr>
+                <m:chr m:val="∑"/>
+                <m:limLoc m:val="undOvr"/>
+                <m:supHide m:val="1"/>
+                <m:ctrlPr>
+                  <w:rPr>
+                    <w:rFonts w:ascii="Cambria Math" w:hAnsi="Cambria Math"/>
+                    <w:i/>
+                    <w:sz w:val="20"/>
+                    <w:szCs w:val="20"/>
+                  </w:rPr>
+                </m:ctrlPr>
+              </m:naryPr>
+              <m:sub>
+                <m:r>
+                  <w:rPr>
+                    <w:rFonts w:ascii="Cambria Math" w:hAnsi="Cambria Math"/>
+                    <w:sz w:val="20"/>
+                    <w:szCs w:val="20"/>
+                  </w:rPr>
+                  <m:t>r</m:t>
+                </m:r>
+              </m:sub>
+              <m:sup/>
+              <m:e>
+                <m:r>
+                  <w:rPr>
+                    <w:rFonts w:ascii="Cambria Math" w:hAnsi="Cambria Math"/>
+                    <w:sz w:val="20"/>
+                    <w:szCs w:val="20"/>
+                  </w:rPr>
+                  <m:t>p</m:t>
+                </m:r>
+                <m:d>
+                  <m:dPr>
+                    <m:ctrlPr>
+                      <w:rPr>
+                        <w:rFonts w:ascii="Cambria Math" w:hAnsi="Cambria Math"/>
+                        <w:i/>
+                        <w:sz w:val="20"/>
+                        <w:szCs w:val="20"/>
+                      </w:rPr>
+                    </m:ctrlPr>
+                  </m:dPr>
+                  <m:e>
+                    <m:sSup>
+                      <m:sSupPr>
+                        <m:ctrlPr>
+                          <w:rPr>
+                            <w:rFonts w:ascii="Cambria Math" w:hAnsi="Cambria Math"/>
+                            <w:i/>
+                            <w:sz w:val="20"/>
+                            <w:szCs w:val="20"/>
+                          </w:rPr>
+                        </m:ctrlPr>
+                      </m:sSupPr>
+                      <m:e>
+                        <m:r>
+                          <w:rPr>
+                            <w:rFonts w:ascii="Cambria Math" w:hAnsi="Cambria Math"/>
+                            <w:sz w:val="20"/>
+                            <w:szCs w:val="20"/>
+                          </w:rPr>
+                          <m:t>s</m:t>
+                        </m:r>
+                      </m:e>
+                      <m:sup>
+                        <m:r>
+                          <w:rPr>
+                            <w:rFonts w:ascii="Cambria Math" w:hAnsi="Cambria Math"/>
+                            <w:sz w:val="20"/>
+                            <w:szCs w:val="20"/>
+                          </w:rPr>
+                          <m:t>'</m:t>
+                        </m:r>
+                      </m:sup>
+                    </m:sSup>
+                    <m:r>
+                      <w:rPr>
+                        <w:rFonts w:ascii="Cambria Math" w:hAnsi="Cambria Math"/>
+                        <w:sz w:val="20"/>
+                        <w:szCs w:val="20"/>
+                      </w:rPr>
+                      <m:t>,r|s,a</m:t>
+                    </m:r>
+                  </m:e>
+                </m:d>
+                <m:sSub>
+                  <m:sSubPr>
+                    <m:ctrlPr>
+                      <w:rPr>
+                        <w:rFonts w:ascii="Cambria Math" w:hAnsi="Cambria Math"/>
+                        <w:i/>
+                        <w:sz w:val="20"/>
+                        <w:szCs w:val="20"/>
+                      </w:rPr>
+                    </m:ctrlPr>
+                  </m:sSubPr>
+                  <m:e>
+                    <m:r>
+                      <w:rPr>
+                        <w:rFonts w:ascii="Cambria Math" w:hAnsi="Cambria Math"/>
+                        <w:sz w:val="20"/>
+                        <w:szCs w:val="20"/>
+                      </w:rPr>
+                      <m:t>v</m:t>
+                    </m:r>
+                  </m:e>
+                  <m:sub>
+                    <m:r>
+                      <w:rPr>
+                        <w:rFonts w:ascii="Cambria Math" w:hAnsi="Cambria Math"/>
+                        <w:sz w:val="20"/>
+                        <w:szCs w:val="20"/>
+                      </w:rPr>
+                      <m:t>π</m:t>
+                    </m:r>
+                  </m:sub>
+                </m:sSub>
+                <m:d>
+                  <m:dPr>
+                    <m:ctrlPr>
+                      <w:rPr>
+                        <w:rFonts w:ascii="Cambria Math" w:hAnsi="Cambria Math"/>
+                        <w:i/>
+                        <w:sz w:val="20"/>
+                        <w:szCs w:val="20"/>
+                      </w:rPr>
+                    </m:ctrlPr>
+                  </m:dPr>
+                  <m:e>
+                    <m:sSup>
+                      <m:sSupPr>
+                        <m:ctrlPr>
+                          <w:rPr>
+                            <w:rFonts w:ascii="Cambria Math" w:hAnsi="Cambria Math"/>
+                            <w:i/>
+                            <w:sz w:val="20"/>
+                            <w:szCs w:val="20"/>
+                          </w:rPr>
+                        </m:ctrlPr>
+                      </m:sSupPr>
+                      <m:e>
+                        <m:r>
+                          <w:rPr>
+                            <w:rFonts w:ascii="Cambria Math" w:hAnsi="Cambria Math"/>
+                            <w:sz w:val="20"/>
+                            <w:szCs w:val="20"/>
+                          </w:rPr>
+                          <m:t>s</m:t>
+                        </m:r>
+                      </m:e>
+                      <m:sup>
+                        <m:r>
+                          <w:rPr>
+                            <w:rFonts w:ascii="Cambria Math" w:hAnsi="Cambria Math"/>
+                            <w:sz w:val="20"/>
+                            <w:szCs w:val="20"/>
+                          </w:rPr>
+                          <m:t>'</m:t>
+                        </m:r>
+                      </m:sup>
+                    </m:sSup>
+                  </m:e>
+                </m:d>
+              </m:e>
+            </m:nary>
+          </m:e>
+        </m:nary>
+      </m:oMath>
+      <w:r>
+        <w:rPr>
+          <w:sz w:val="20"/>
+          <w:szCs w:val="20"/>
+        </w:rPr>
+        <w:t>.     (9)</w:t>
+      </w:r>
+    </w:p>
+    <w:p>
+      <w:pPr>
+        <w:rPr>
+          <w:sz w:val="20"/>
+          <w:szCs w:val="20"/>
+        </w:rPr>
+      </w:pPr>
+    </w:p>
+    <w:p>
+      <w:pPr>
+        <w:rPr>
+          <w:sz w:val="20"/>
+          <w:szCs w:val="20"/>
+        </w:rPr>
+      </w:pPr>
+      <w:r>
+        <w:rPr>
+          <w:sz w:val="20"/>
+          <w:szCs w:val="20"/>
+        </w:rPr>
+        <w:t xml:space="preserve">This is the expectation of the return starting at the next time step </w:t>
+      </w:r>
+      <m:oMath>
+        <m:r>
+          <w:rPr>
+            <w:rFonts w:ascii="Cambria Math" w:hAnsi="Cambria Math"/>
+            <w:sz w:val="20"/>
+            <w:szCs w:val="20"/>
+          </w:rPr>
+          <m:t>t+1</m:t>
+        </m:r>
+      </m:oMath>
+      <w:r>
+        <w:rPr>
+          <w:sz w:val="20"/>
+          <w:szCs w:val="20"/>
+        </w:rPr>
+        <w:t xml:space="preserve"> following the policy </w:t>
+      </w:r>
+      <m:oMath>
+        <m:r>
+          <w:rPr>
+            <w:rFonts w:ascii="Cambria Math" w:hAnsi="Cambria Math"/>
+            <w:sz w:val="20"/>
+            <w:szCs w:val="20"/>
+          </w:rPr>
+          <m:t>π</m:t>
+        </m:r>
+      </m:oMath>
+      <w:r>
+        <w:rPr>
+          <w:sz w:val="20"/>
+          <w:szCs w:val="20"/>
+        </w:rPr>
+        <w:t xml:space="preserve"> given the current state </w:t>
+      </w:r>
+      <m:oMath>
+        <m:r>
+          <w:rPr>
+            <w:rFonts w:ascii="Cambria Math" w:hAnsi="Cambria Math"/>
+            <w:sz w:val="20"/>
+            <w:szCs w:val="20"/>
+          </w:rPr>
+          <m:t>s</m:t>
+        </m:r>
+      </m:oMath>
+      <w:r>
+        <w:rPr>
+          <w:sz w:val="20"/>
+          <w:szCs w:val="20"/>
+        </w:rPr>
+        <w:t xml:space="preserve"> and the action </w:t>
+      </w:r>
+      <m:oMath>
+        <m:r>
+          <w:rPr>
+            <w:rFonts w:ascii="Cambria Math" w:hAnsi="Cambria Math"/>
+            <w:sz w:val="20"/>
+            <w:szCs w:val="20"/>
+          </w:rPr>
+          <m:t>a</m:t>
+        </m:r>
+      </m:oMath>
+      <w:r>
+        <w:rPr>
+          <w:sz w:val="20"/>
+          <w:szCs w:val="20"/>
+        </w:rPr>
+        <w:t xml:space="preserve">, chosen according to </w:t>
+      </w:r>
+      <m:oMath>
+        <m:r>
+          <w:rPr>
+            <w:rFonts w:ascii="Cambria Math" w:hAnsi="Cambria Math"/>
+            <w:sz w:val="20"/>
+            <w:szCs w:val="20"/>
+          </w:rPr>
+          <m:t>π</m:t>
+        </m:r>
+      </m:oMath>
+      <w:r>
+        <w:rPr>
+          <w:sz w:val="20"/>
+          <w:szCs w:val="20"/>
+        </w:rPr>
+        <w:t>.</w:t>
+      </w:r>
+    </w:p>
+    <w:p>
+      <w:pPr>
+        <w:rPr>
+          <w:sz w:val="20"/>
+          <w:szCs w:val="20"/>
+        </w:rPr>
+      </w:pPr>
+      <w:r>
+        <w:rPr>
+          <w:sz w:val="20"/>
+          <w:szCs w:val="20"/>
+        </w:rPr>
+        <w:t>Substituting (8) and (9) into (7) gives us:</w:t>
+      </w:r>
+    </w:p>
+    <w:p>
+      <w:pPr>
+        <w:rPr>
+          <w:sz w:val="20"/>
+          <w:szCs w:val="20"/>
+        </w:rPr>
+      </w:pPr>
+    </w:p>
+    <w:p>
+      <w:pPr>
+        <w:rPr>
+          <w:sz w:val="20"/>
+          <w:szCs w:val="20"/>
+        </w:rPr>
+      </w:pPr>
+      <m:oMath>
+        <m:sSub>
+          <m:sSubPr>
+            <m:ctrlPr>
+              <w:rPr>
+                <w:rFonts w:ascii="Cambria Math" w:hAnsi="Cambria Math"/>
+                <w:i/>
+                <w:sz w:val="20"/>
+                <w:szCs w:val="20"/>
+              </w:rPr>
+            </m:ctrlPr>
+          </m:sSubPr>
+          <m:e>
+            <m:r>
+              <w:rPr>
+                <w:rFonts w:ascii="Cambria Math" w:hAnsi="Cambria Math"/>
+                <w:sz w:val="20"/>
+                <w:szCs w:val="20"/>
+              </w:rPr>
+              <m:t>q</m:t>
+            </m:r>
+          </m:e>
+          <m:sub>
+            <m:r>
+              <w:rPr>
+                <w:rFonts w:ascii="Cambria Math" w:hAnsi="Cambria Math"/>
+                <w:sz w:val="20"/>
+                <w:szCs w:val="20"/>
+              </w:rPr>
+              <m:t>π</m:t>
+            </m:r>
+          </m:sub>
+        </m:sSub>
+        <m:d>
+          <m:dPr>
+            <m:ctrlPr>
+              <w:rPr>
+                <w:rFonts w:ascii="Cambria Math" w:hAnsi="Cambria Math"/>
+                <w:i/>
+                <w:sz w:val="20"/>
+                <w:szCs w:val="20"/>
+              </w:rPr>
+            </m:ctrlPr>
+          </m:dPr>
+          <m:e>
+            <m:r>
+              <w:rPr>
+                <w:rFonts w:ascii="Cambria Math" w:hAnsi="Cambria Math"/>
+                <w:sz w:val="20"/>
+                <w:szCs w:val="20"/>
+              </w:rPr>
+              <m:t>s,a</m:t>
+            </m:r>
+          </m:e>
+        </m:d>
+        <m:r>
+          <w:rPr>
+            <w:rFonts w:ascii="Cambria Math" w:hAnsi="Cambria Math"/>
+            <w:sz w:val="20"/>
+            <w:szCs w:val="20"/>
+          </w:rPr>
+          <m:t>=</m:t>
+        </m:r>
+        <m:nary>
+          <m:naryPr>
+            <m:chr m:val="∑"/>
+            <m:limLoc m:val="undOvr"/>
+            <m:supHide m:val="1"/>
+            <m:ctrlPr>
+              <w:rPr>
+                <w:rFonts w:ascii="Cambria Math" w:hAnsi="Cambria Math"/>
+                <w:i/>
+                <w:sz w:val="20"/>
+                <w:szCs w:val="20"/>
+              </w:rPr>
+            </m:ctrlPr>
+          </m:naryPr>
+          <m:sub>
+            <m:sSup>
+              <m:sSupPr>
+                <m:ctrlPr>
+                  <w:rPr>
+                    <w:rFonts w:ascii="Cambria Math" w:hAnsi="Cambria Math"/>
+                    <w:i/>
+                    <w:sz w:val="20"/>
+                    <w:szCs w:val="20"/>
+                  </w:rPr>
+                </m:ctrlPr>
+              </m:sSupPr>
+              <m:e>
+                <m:r>
+                  <w:rPr>
+                    <w:rFonts w:ascii="Cambria Math" w:hAnsi="Cambria Math"/>
+                    <w:sz w:val="20"/>
+                    <w:szCs w:val="20"/>
+                  </w:rPr>
+                  <m:t>s</m:t>
+                </m:r>
+              </m:e>
+              <m:sup>
+                <m:r>
+                  <w:rPr>
+                    <w:rFonts w:ascii="Cambria Math" w:hAnsi="Cambria Math"/>
+                    <w:sz w:val="20"/>
+                    <w:szCs w:val="20"/>
+                  </w:rPr>
+                  <m:t>'</m:t>
+                </m:r>
+              </m:sup>
+            </m:sSup>
+          </m:sub>
+          <m:sup/>
+          <m:e>
+            <m:nary>
+              <m:naryPr>
+                <m:chr m:val="∑"/>
+                <m:limLoc m:val="undOvr"/>
+                <m:supHide m:val="1"/>
+                <m:ctrlPr>
+                  <w:rPr>
+                    <w:rFonts w:ascii="Cambria Math" w:hAnsi="Cambria Math"/>
+                    <w:i/>
+                    <w:sz w:val="20"/>
+                    <w:szCs w:val="20"/>
+                  </w:rPr>
+                </m:ctrlPr>
+              </m:naryPr>
+              <m:sub>
+                <m:r>
+                  <w:rPr>
+                    <w:rFonts w:ascii="Cambria Math" w:hAnsi="Cambria Math"/>
+                    <w:sz w:val="20"/>
+                    <w:szCs w:val="20"/>
+                  </w:rPr>
+                  <m:t>r</m:t>
+                </m:r>
+              </m:sub>
+              <m:sup/>
+              <m:e>
+                <m:r>
+                  <w:rPr>
+                    <w:rFonts w:ascii="Cambria Math" w:hAnsi="Cambria Math"/>
+                    <w:sz w:val="20"/>
+                    <w:szCs w:val="20"/>
+                  </w:rPr>
+                  <m:t>p</m:t>
+                </m:r>
+                <m:d>
+                  <m:dPr>
+                    <m:ctrlPr>
+                      <w:rPr>
+                        <w:rFonts w:ascii="Cambria Math" w:hAnsi="Cambria Math"/>
+                        <w:i/>
+                        <w:sz w:val="20"/>
+                        <w:szCs w:val="20"/>
+                      </w:rPr>
+                    </m:ctrlPr>
+                  </m:dPr>
+                  <m:e>
+                    <m:sSup>
+                      <m:sSupPr>
+                        <m:ctrlPr>
+                          <w:rPr>
+                            <w:rFonts w:ascii="Cambria Math" w:hAnsi="Cambria Math"/>
+                            <w:i/>
+                            <w:sz w:val="20"/>
+                            <w:szCs w:val="20"/>
+                          </w:rPr>
+                        </m:ctrlPr>
+                      </m:sSupPr>
+                      <m:e>
+                        <m:r>
+                          <w:rPr>
+                            <w:rFonts w:ascii="Cambria Math" w:hAnsi="Cambria Math"/>
+                            <w:sz w:val="20"/>
+                            <w:szCs w:val="20"/>
+                          </w:rPr>
+                          <m:t>s</m:t>
+                        </m:r>
+                      </m:e>
+                      <m:sup>
+                        <m:r>
+                          <w:rPr>
+                            <w:rFonts w:ascii="Cambria Math" w:hAnsi="Cambria Math"/>
+                            <w:sz w:val="20"/>
+                            <w:szCs w:val="20"/>
+                          </w:rPr>
+                          <m:t>'</m:t>
+                        </m:r>
+                      </m:sup>
+                    </m:sSup>
+                    <m:r>
+                      <w:rPr>
+                        <w:rFonts w:ascii="Cambria Math" w:hAnsi="Cambria Math"/>
+                        <w:sz w:val="20"/>
+                        <w:szCs w:val="20"/>
+                      </w:rPr>
+                      <m:t>,r|s,a</m:t>
+                    </m:r>
+                  </m:e>
+                </m:d>
+              </m:e>
+            </m:nary>
+          </m:e>
+        </m:nary>
+        <m:d>
+          <m:dPr>
+            <m:begChr m:val="["/>
+            <m:endChr m:val="]"/>
+            <m:ctrlPr>
+              <w:rPr>
+                <w:rFonts w:ascii="Cambria Math" w:hAnsi="Cambria Math"/>
+                <w:i/>
+                <w:sz w:val="20"/>
+                <w:szCs w:val="20"/>
+              </w:rPr>
+            </m:ctrlPr>
+          </m:dPr>
+          <m:e>
+            <m:r>
+              <w:rPr>
+                <w:rFonts w:ascii="Cambria Math" w:hAnsi="Cambria Math"/>
+                <w:sz w:val="20"/>
+                <w:szCs w:val="20"/>
+              </w:rPr>
+              <m:t>r</m:t>
+            </m:r>
+            <m:r>
+              <w:rPr>
+                <w:rFonts w:ascii="Cambria Math" w:hAnsi="Cambria Math"/>
+                <w:sz w:val="20"/>
+                <w:szCs w:val="20"/>
+              </w:rPr>
+              <m:t>+</m:t>
+            </m:r>
+            <m:r>
+              <w:rPr>
+                <w:rFonts w:ascii="Cambria Math" w:hAnsi="Cambria Math"/>
+                <w:sz w:val="20"/>
+                <w:szCs w:val="20"/>
+              </w:rPr>
+              <m:t>γ</m:t>
+            </m:r>
+            <m:sSub>
+              <m:sSubPr>
+                <m:ctrlPr>
+                  <w:rPr>
+                    <w:rFonts w:ascii="Cambria Math" w:hAnsi="Cambria Math"/>
+                    <w:i/>
+                    <w:sz w:val="20"/>
+                    <w:szCs w:val="20"/>
+                  </w:rPr>
+                </m:ctrlPr>
+              </m:sSubPr>
+              <m:e>
+                <m:r>
+                  <w:rPr>
+                    <w:rFonts w:ascii="Cambria Math" w:hAnsi="Cambria Math"/>
+                    <w:sz w:val="20"/>
+                    <w:szCs w:val="20"/>
+                  </w:rPr>
+                  <m:t>v</m:t>
+                </m:r>
+              </m:e>
+              <m:sub>
+                <m:r>
+                  <w:rPr>
+                    <w:rFonts w:ascii="Cambria Math" w:hAnsi="Cambria Math"/>
+                    <w:sz w:val="20"/>
+                    <w:szCs w:val="20"/>
+                  </w:rPr>
+                  <m:t>π</m:t>
+                </m:r>
+              </m:sub>
+            </m:sSub>
+            <m:d>
+              <m:dPr>
+                <m:ctrlPr>
+                  <w:rPr>
+                    <w:rFonts w:ascii="Cambria Math" w:hAnsi="Cambria Math"/>
+                    <w:i/>
+                    <w:sz w:val="20"/>
+                    <w:szCs w:val="20"/>
+                  </w:rPr>
+                </m:ctrlPr>
+              </m:dPr>
+              <m:e>
+                <m:sSup>
+                  <m:sSupPr>
+                    <m:ctrlPr>
+                      <w:rPr>
+                        <w:rFonts w:ascii="Cambria Math" w:hAnsi="Cambria Math"/>
+                        <w:i/>
+                        <w:sz w:val="20"/>
+                        <w:szCs w:val="20"/>
+                      </w:rPr>
+                    </m:ctrlPr>
+                  </m:sSupPr>
+                  <m:e>
+                    <m:r>
+                      <w:rPr>
+                        <w:rFonts w:ascii="Cambria Math" w:hAnsi="Cambria Math"/>
+                        <w:sz w:val="20"/>
+                        <w:szCs w:val="20"/>
+                      </w:rPr>
+                      <m:t>s</m:t>
+                    </m:r>
+                  </m:e>
+                  <m:sup>
+                    <m:r>
+                      <w:rPr>
+                        <w:rFonts w:ascii="Cambria Math" w:hAnsi="Cambria Math"/>
+                        <w:sz w:val="20"/>
+                        <w:szCs w:val="20"/>
+                      </w:rPr>
+                      <m:t>'</m:t>
+                    </m:r>
+                  </m:sup>
+                </m:sSup>
+              </m:e>
+            </m:d>
+          </m:e>
+        </m:d>
+      </m:oMath>
+      <w:r>
+        <w:rPr>
+          <w:sz w:val="20"/>
+          <w:szCs w:val="20"/>
+        </w:rPr>
+        <w:t>.     (10)</w:t>
+      </w:r>
+    </w:p>
+    <w:p>
+      <w:pPr>
+        <w:rPr>
+          <w:sz w:val="20"/>
+          <w:szCs w:val="20"/>
+        </w:rPr>
+      </w:pPr>
+    </w:p>
+    <w:p>
+      <w:pPr>
+        <w:rPr>
+          <w:sz w:val="20"/>
+          <w:szCs w:val="20"/>
+        </w:rPr>
+      </w:pPr>
+      <w:r>
+        <w:rPr>
+          <w:sz w:val="20"/>
+          <w:szCs w:val="20"/>
+        </w:rPr>
+        <w:t xml:space="preserve">Thus, the action-value function </w:t>
+      </w:r>
+      <m:oMath>
+        <m:sSub>
+          <m:sSubPr>
+            <m:ctrlPr>
+              <w:rPr>
+                <w:rFonts w:ascii="Cambria Math" w:hAnsi="Cambria Math"/>
+                <w:i/>
+                <w:sz w:val="20"/>
+                <w:szCs w:val="20"/>
+              </w:rPr>
+            </m:ctrlPr>
+          </m:sSubPr>
+          <m:e>
+            <m:r>
+              <w:rPr>
+                <w:rFonts w:ascii="Cambria Math" w:hAnsi="Cambria Math"/>
+                <w:sz w:val="20"/>
+                <w:szCs w:val="20"/>
+              </w:rPr>
+              <m:t>q</m:t>
+            </m:r>
+          </m:e>
+          <m:sub>
+            <m:r>
+              <w:rPr>
+                <w:rFonts w:ascii="Cambria Math" w:hAnsi="Cambria Math"/>
+                <w:sz w:val="20"/>
+                <w:szCs w:val="20"/>
+              </w:rPr>
+              <m:t>π</m:t>
+            </m:r>
+          </m:sub>
+        </m:sSub>
+      </m:oMath>
+      <w:r>
+        <w:rPr>
+          <w:sz w:val="20"/>
+          <w:szCs w:val="20"/>
+        </w:rPr>
+        <w:t xml:space="preserve"> given state s and action </w:t>
+      </w:r>
+      <m:oMath>
+        <m:r>
+          <w:rPr>
+            <w:rFonts w:ascii="Cambria Math" w:hAnsi="Cambria Math"/>
+            <w:sz w:val="20"/>
+            <w:szCs w:val="20"/>
+          </w:rPr>
+          <m:t>a</m:t>
+        </m:r>
+      </m:oMath>
+      <w:r>
+        <w:rPr>
+          <w:sz w:val="20"/>
+          <w:szCs w:val="20"/>
+        </w:rPr>
+        <w:t xml:space="preserve"> following policy </w:t>
+      </w:r>
+      <m:oMath>
+        <m:r>
+          <w:rPr>
+            <w:rFonts w:ascii="Cambria Math" w:hAnsi="Cambria Math"/>
+            <w:sz w:val="20"/>
+            <w:szCs w:val="20"/>
+          </w:rPr>
+          <m:t>π</m:t>
+        </m:r>
+      </m:oMath>
+      <w:r>
+        <w:rPr>
+          <w:sz w:val="20"/>
+          <w:szCs w:val="20"/>
+        </w:rPr>
+        <w:t xml:space="preserve"> is expressed as </w:t>
+      </w:r>
       <w:r>
         <w:rPr>
           <w:sz w:val="20"/>

--- a/docs/Note_on_Q_functions_in_Reinforcement_Learning.docx
+++ b/docs/Note_on_Q_functions_in_Reinforcement_Learning.docx
@@ -7730,6 +7730,449 @@
         </w:rPr>
         <w:t xml:space="preserve">. </w:t>
       </w:r>
+    </w:p>
+    <w:p>
+      <w:pPr>
+        <w:rPr>
+          <w:sz w:val="20"/>
+          <w:szCs w:val="20"/>
+        </w:rPr>
+      </w:pPr>
+    </w:p>
+    <w:p>
+      <w:pPr>
+        <w:rPr>
+          <w:color w:val="FF0000"/>
+          <w:sz w:val="20"/>
+          <w:szCs w:val="20"/>
+        </w:rPr>
+      </w:pPr>
+      <w:r>
+        <w:rPr>
+          <w:color w:val="FF0000"/>
+          <w:sz w:val="20"/>
+          <w:szCs w:val="20"/>
+        </w:rPr>
+        <w:t xml:space="preserve">The value functions </w:t>
+      </w:r>
+      <m:oMath>
+        <m:sSub>
+          <m:sSubPr>
+            <m:ctrlPr>
+              <w:rPr>
+                <w:rFonts w:ascii="Cambria Math" w:hAnsi="Cambria Math"/>
+                <w:i/>
+                <w:color w:val="FF0000"/>
+                <w:sz w:val="20"/>
+                <w:szCs w:val="20"/>
+              </w:rPr>
+            </m:ctrlPr>
+          </m:sSubPr>
+          <m:e>
+            <m:r>
+              <w:rPr>
+                <w:rFonts w:ascii="Cambria Math" w:hAnsi="Cambria Math"/>
+                <w:color w:val="FF0000"/>
+                <w:sz w:val="20"/>
+                <w:szCs w:val="20"/>
+              </w:rPr>
+              <m:t>v</m:t>
+            </m:r>
+          </m:e>
+          <m:sub>
+            <m:r>
+              <w:rPr>
+                <w:rFonts w:ascii="Cambria Math" w:hAnsi="Cambria Math"/>
+                <w:color w:val="FF0000"/>
+                <w:sz w:val="20"/>
+                <w:szCs w:val="20"/>
+              </w:rPr>
+              <m:t>π</m:t>
+            </m:r>
+          </m:sub>
+        </m:sSub>
+      </m:oMath>
+      <w:r>
+        <w:rPr>
+          <w:color w:val="FF0000"/>
+          <w:sz w:val="20"/>
+          <w:szCs w:val="20"/>
+        </w:rPr>
+        <w:t xml:space="preserve"> and </w:t>
+      </w:r>
+      <m:oMath>
+        <m:sSub>
+          <m:sSubPr>
+            <m:ctrlPr>
+              <w:rPr>
+                <w:rFonts w:ascii="Cambria Math" w:hAnsi="Cambria Math"/>
+                <w:i/>
+                <w:color w:val="FF0000"/>
+                <w:sz w:val="20"/>
+                <w:szCs w:val="20"/>
+              </w:rPr>
+            </m:ctrlPr>
+          </m:sSubPr>
+          <m:e>
+            <m:r>
+              <w:rPr>
+                <w:rFonts w:ascii="Cambria Math" w:hAnsi="Cambria Math"/>
+                <w:color w:val="FF0000"/>
+                <w:sz w:val="20"/>
+                <w:szCs w:val="20"/>
+              </w:rPr>
+              <m:t>q</m:t>
+            </m:r>
+          </m:e>
+          <m:sub>
+            <m:r>
+              <w:rPr>
+                <w:rFonts w:ascii="Cambria Math" w:hAnsi="Cambria Math"/>
+                <w:color w:val="FF0000"/>
+                <w:sz w:val="20"/>
+                <w:szCs w:val="20"/>
+              </w:rPr>
+              <m:t>π</m:t>
+            </m:r>
+          </m:sub>
+        </m:sSub>
+      </m:oMath>
+      <w:r>
+        <w:rPr>
+          <w:color w:val="FF0000"/>
+          <w:sz w:val="20"/>
+          <w:szCs w:val="20"/>
+        </w:rPr>
+        <w:t xml:space="preserve"> can be estimated from experience. For example, if an agent follows policy </w:t>
+      </w:r>
+      <m:oMath>
+        <m:r>
+          <w:rPr>
+            <w:rFonts w:ascii="Cambria Math" w:hAnsi="Cambria Math"/>
+            <w:color w:val="FF0000"/>
+            <w:sz w:val="20"/>
+            <w:szCs w:val="20"/>
+          </w:rPr>
+          <m:t>π</m:t>
+        </m:r>
+      </m:oMath>
+      <w:r>
+        <w:rPr>
+          <w:color w:val="FF0000"/>
+          <w:sz w:val="20"/>
+          <w:szCs w:val="20"/>
+        </w:rPr>
+        <w:t xml:space="preserve"> and maintains an average, for each state encountered, of the actual returns that have followed that state, then the average will converge to the state value </w:t>
+      </w:r>
+      <m:oMath>
+        <m:sSub>
+          <m:sSubPr>
+            <m:ctrlPr>
+              <w:rPr>
+                <w:rFonts w:ascii="Cambria Math" w:hAnsi="Cambria Math"/>
+                <w:i/>
+                <w:color w:val="FF0000"/>
+                <w:sz w:val="20"/>
+                <w:szCs w:val="20"/>
+              </w:rPr>
+            </m:ctrlPr>
+          </m:sSubPr>
+          <m:e>
+            <m:r>
+              <w:rPr>
+                <w:rFonts w:ascii="Cambria Math" w:hAnsi="Cambria Math"/>
+                <w:color w:val="FF0000"/>
+                <w:sz w:val="20"/>
+                <w:szCs w:val="20"/>
+              </w:rPr>
+              <m:t>v</m:t>
+            </m:r>
+          </m:e>
+          <m:sub>
+            <m:r>
+              <w:rPr>
+                <w:rFonts w:ascii="Cambria Math" w:hAnsi="Cambria Math"/>
+                <w:color w:val="FF0000"/>
+                <w:sz w:val="20"/>
+                <w:szCs w:val="20"/>
+              </w:rPr>
+              <m:t>π</m:t>
+            </m:r>
+          </m:sub>
+        </m:sSub>
+        <m:d>
+          <m:dPr>
+            <m:ctrlPr>
+              <w:rPr>
+                <w:rFonts w:ascii="Cambria Math" w:hAnsi="Cambria Math"/>
+                <w:i/>
+                <w:color w:val="FF0000"/>
+                <w:sz w:val="20"/>
+                <w:szCs w:val="20"/>
+              </w:rPr>
+            </m:ctrlPr>
+          </m:dPr>
+          <m:e>
+            <m:r>
+              <w:rPr>
+                <w:rFonts w:ascii="Cambria Math" w:hAnsi="Cambria Math"/>
+                <w:color w:val="FF0000"/>
+                <w:sz w:val="20"/>
+                <w:szCs w:val="20"/>
+              </w:rPr>
+              <m:t>s</m:t>
+            </m:r>
+          </m:e>
+        </m:d>
+      </m:oMath>
+      <w:r>
+        <w:rPr>
+          <w:color w:val="FF0000"/>
+          <w:sz w:val="20"/>
+          <w:szCs w:val="20"/>
+        </w:rPr>
+        <w:t xml:space="preserve">, as the number of times that state is encountered approaches infinity. If separate averages are kept for each action taken in each state, then these averages will similarly converge to the action values, </w:t>
+      </w:r>
+      <m:oMath>
+        <m:sSub>
+          <m:sSubPr>
+            <m:ctrlPr>
+              <w:rPr>
+                <w:rFonts w:ascii="Cambria Math" w:hAnsi="Cambria Math"/>
+                <w:i/>
+                <w:color w:val="FF0000"/>
+                <w:sz w:val="20"/>
+                <w:szCs w:val="20"/>
+              </w:rPr>
+            </m:ctrlPr>
+          </m:sSubPr>
+          <m:e>
+            <m:r>
+              <w:rPr>
+                <w:rFonts w:ascii="Cambria Math" w:hAnsi="Cambria Math"/>
+                <w:color w:val="FF0000"/>
+                <w:sz w:val="20"/>
+                <w:szCs w:val="20"/>
+              </w:rPr>
+              <m:t>q</m:t>
+            </m:r>
+          </m:e>
+          <m:sub>
+            <m:r>
+              <w:rPr>
+                <w:rFonts w:ascii="Cambria Math" w:hAnsi="Cambria Math"/>
+                <w:color w:val="FF0000"/>
+                <w:sz w:val="20"/>
+                <w:szCs w:val="20"/>
+              </w:rPr>
+              <m:t>π</m:t>
+            </m:r>
+          </m:sub>
+        </m:sSub>
+        <m:d>
+          <m:dPr>
+            <m:ctrlPr>
+              <w:rPr>
+                <w:rFonts w:ascii="Cambria Math" w:hAnsi="Cambria Math"/>
+                <w:i/>
+                <w:color w:val="FF0000"/>
+                <w:sz w:val="20"/>
+                <w:szCs w:val="20"/>
+              </w:rPr>
+            </m:ctrlPr>
+          </m:dPr>
+          <m:e>
+            <m:r>
+              <w:rPr>
+                <w:rFonts w:ascii="Cambria Math" w:hAnsi="Cambria Math"/>
+                <w:color w:val="FF0000"/>
+                <w:sz w:val="20"/>
+                <w:szCs w:val="20"/>
+              </w:rPr>
+              <m:t>s,a</m:t>
+            </m:r>
+          </m:e>
+        </m:d>
+      </m:oMath>
+      <w:r>
+        <w:rPr>
+          <w:color w:val="FF0000"/>
+          <w:sz w:val="20"/>
+          <w:szCs w:val="20"/>
+        </w:rPr>
+        <w:t xml:space="preserve">. </w:t>
+      </w:r>
+      <w:r>
+        <w:rPr>
+          <w:color w:val="FF0000"/>
+          <w:sz w:val="20"/>
+          <w:szCs w:val="20"/>
+        </w:rPr>
+        <w:t xml:space="preserve"> We call estimation methods of this kind </w:t>
+      </w:r>
+      <w:r>
+        <w:rPr>
+          <w:i/>
+          <w:iCs/>
+          <w:color w:val="FF0000"/>
+          <w:sz w:val="20"/>
+          <w:szCs w:val="20"/>
+        </w:rPr>
+        <w:t>Monte Carlo methods</w:t>
+      </w:r>
+      <w:r>
+        <w:rPr>
+          <w:color w:val="FF0000"/>
+          <w:sz w:val="20"/>
+          <w:szCs w:val="20"/>
+        </w:rPr>
+        <w:t xml:space="preserve"> because they involve averaging over many random samples of actual returns. </w:t>
+      </w:r>
+      <w:r>
+        <w:rPr>
+          <w:color w:val="FF0000"/>
+          <w:sz w:val="20"/>
+          <w:szCs w:val="20"/>
+        </w:rPr>
+        <w:t xml:space="preserve">Of course, in case there is a large number of states </w:t>
+      </w:r>
+      <w:r>
+        <w:rPr>
+          <w:color w:val="FF0000"/>
+          <w:sz w:val="20"/>
+          <w:szCs w:val="20"/>
+        </w:rPr>
+        <w:t xml:space="preserve">then it would not be feasible to manage separate averages for each state. Instead the agent would have to maintain </w:t>
+      </w:r>
+      <m:oMath>
+        <m:sSub>
+          <m:sSubPr>
+            <m:ctrlPr>
+              <w:rPr>
+                <w:rFonts w:ascii="Cambria Math" w:hAnsi="Cambria Math"/>
+                <w:i/>
+                <w:color w:val="FF0000"/>
+                <w:sz w:val="20"/>
+                <w:szCs w:val="20"/>
+              </w:rPr>
+            </m:ctrlPr>
+          </m:sSubPr>
+          <m:e>
+            <m:r>
+              <w:rPr>
+                <w:rFonts w:ascii="Cambria Math" w:hAnsi="Cambria Math"/>
+                <w:color w:val="FF0000"/>
+                <w:sz w:val="20"/>
+                <w:szCs w:val="20"/>
+              </w:rPr>
+              <m:t>v</m:t>
+            </m:r>
+          </m:e>
+          <m:sub>
+            <m:r>
+              <w:rPr>
+                <w:rFonts w:ascii="Cambria Math" w:hAnsi="Cambria Math"/>
+                <w:color w:val="FF0000"/>
+                <w:sz w:val="20"/>
+                <w:szCs w:val="20"/>
+              </w:rPr>
+              <m:t>π</m:t>
+            </m:r>
+          </m:sub>
+        </m:sSub>
+      </m:oMath>
+      <w:r>
+        <w:rPr>
+          <w:color w:val="FF0000"/>
+          <w:sz w:val="20"/>
+          <w:szCs w:val="20"/>
+        </w:rPr>
+        <w:t xml:space="preserve"> and </w:t>
+      </w:r>
+      <m:oMath>
+        <m:sSub>
+          <m:sSubPr>
+            <m:ctrlPr>
+              <w:rPr>
+                <w:rFonts w:ascii="Cambria Math" w:hAnsi="Cambria Math"/>
+                <w:i/>
+                <w:color w:val="FF0000"/>
+                <w:sz w:val="20"/>
+                <w:szCs w:val="20"/>
+              </w:rPr>
+            </m:ctrlPr>
+          </m:sSubPr>
+          <m:e>
+            <m:r>
+              <w:rPr>
+                <w:rFonts w:ascii="Cambria Math" w:hAnsi="Cambria Math"/>
+                <w:color w:val="FF0000"/>
+                <w:sz w:val="20"/>
+                <w:szCs w:val="20"/>
+              </w:rPr>
+              <m:t>q</m:t>
+            </m:r>
+          </m:e>
+          <m:sub>
+            <m:r>
+              <w:rPr>
+                <w:rFonts w:ascii="Cambria Math" w:hAnsi="Cambria Math"/>
+                <w:color w:val="FF0000"/>
+                <w:sz w:val="20"/>
+                <w:szCs w:val="20"/>
+              </w:rPr>
+              <m:t>π</m:t>
+            </m:r>
+          </m:sub>
+        </m:sSub>
+      </m:oMath>
+      <w:r>
+        <w:rPr>
+          <w:color w:val="FF0000"/>
+          <w:sz w:val="20"/>
+          <w:szCs w:val="20"/>
+        </w:rPr>
+        <w:t xml:space="preserve"> as parametrized functions (with fewer parameters than states) and adjust the parameters to better match the observed returns.  This approach can produce accurate estimates, although much depends on the nature of the parametrized function approximator. </w:t>
+      </w:r>
+    </w:p>
+    <w:p>
+      <w:pPr>
+        <w:rPr>
+          <w:sz w:val="20"/>
+          <w:szCs w:val="20"/>
+        </w:rPr>
+      </w:pPr>
+    </w:p>
+    <w:p>
+      <w:pPr>
+        <w:rPr>
+          <w:sz w:val="20"/>
+          <w:szCs w:val="20"/>
+        </w:rPr>
+      </w:pPr>
+      <w:r>
+        <w:rPr>
+          <w:sz w:val="20"/>
+          <w:szCs w:val="20"/>
+        </w:rPr>
+        <w:t>The value functions satisfy recursive relationships this property of value functions will prove quite useful.</w:t>
+      </w:r>
+    </w:p>
+    <w:p>
+      <w:pPr>
+        <w:rPr>
+          <w:sz w:val="20"/>
+          <w:szCs w:val="20"/>
+        </w:rPr>
+      </w:pPr>
+    </w:p>
+    <w:p>
+      <w:pPr>
+        <w:rPr>
+          <w:sz w:val="20"/>
+          <w:szCs w:val="20"/>
+        </w:rPr>
+      </w:pPr>
     </w:p>
     <w:sectPr>
       <w:pgSz w:w="12240" w:h="15840"/>

--- a/docs/Note_on_Q_functions_in_Reinforcement_Learning.docx
+++ b/docs/Note_on_Q_functions_in_Reinforcement_Learning.docx
@@ -8157,6 +8157,2116 @@
         </w:rPr>
         <w:t>The value functions satisfy recursive relationships this property of value functions will prove quite useful.</w:t>
       </w:r>
+    </w:p>
+    <w:p>
+      <w:pPr>
+        <w:rPr>
+          <w:sz w:val="20"/>
+          <w:szCs w:val="20"/>
+        </w:rPr>
+      </w:pPr>
+      <w:r>
+        <w:rPr>
+          <w:sz w:val="20"/>
+          <w:szCs w:val="20"/>
+        </w:rPr>
+        <w:t xml:space="preserve">For any policy </w:t>
+      </w:r>
+      <m:oMath>
+        <m:r>
+          <w:rPr>
+            <w:rFonts w:ascii="Cambria Math" w:hAnsi="Cambria Math"/>
+            <w:sz w:val="20"/>
+            <w:szCs w:val="20"/>
+          </w:rPr>
+          <m:t>π</m:t>
+        </m:r>
+      </m:oMath>
+      <w:r>
+        <w:rPr>
+          <w:sz w:val="20"/>
+          <w:szCs w:val="20"/>
+        </w:rPr>
+        <w:t xml:space="preserve"> and for any state s , the following consistency condition holds between the value of s and the value of its successor states</w:t>
+      </w:r>
+      <w:r>
+        <w:rPr>
+          <w:sz w:val="20"/>
+          <w:szCs w:val="20"/>
+        </w:rPr>
+        <w:t xml:space="preserve">. Starting with (6) applied to the definition of </w:t>
+      </w:r>
+      <m:oMath>
+        <m:sSub>
+          <m:sSubPr>
+            <m:ctrlPr>
+              <w:rPr>
+                <w:rFonts w:ascii="Cambria Math" w:hAnsi="Cambria Math"/>
+                <w:i/>
+                <w:sz w:val="20"/>
+                <w:szCs w:val="20"/>
+              </w:rPr>
+            </m:ctrlPr>
+          </m:sSubPr>
+          <m:e>
+            <m:r>
+              <w:rPr>
+                <w:rFonts w:ascii="Cambria Math" w:hAnsi="Cambria Math"/>
+                <w:sz w:val="20"/>
+                <w:szCs w:val="20"/>
+              </w:rPr>
+              <m:t>v</m:t>
+            </m:r>
+          </m:e>
+          <m:sub>
+            <m:r>
+              <w:rPr>
+                <w:rFonts w:ascii="Cambria Math" w:hAnsi="Cambria Math"/>
+                <w:sz w:val="20"/>
+                <w:szCs w:val="20"/>
+              </w:rPr>
+              <m:t>π</m:t>
+            </m:r>
+          </m:sub>
+        </m:sSub>
+        <m:d>
+          <m:dPr>
+            <m:ctrlPr>
+              <w:rPr>
+                <w:rFonts w:ascii="Cambria Math" w:hAnsi="Cambria Math"/>
+                <w:i/>
+                <w:sz w:val="20"/>
+                <w:szCs w:val="20"/>
+              </w:rPr>
+            </m:ctrlPr>
+          </m:dPr>
+          <m:e>
+            <m:r>
+              <w:rPr>
+                <w:rFonts w:ascii="Cambria Math" w:hAnsi="Cambria Math"/>
+                <w:sz w:val="20"/>
+                <w:szCs w:val="20"/>
+              </w:rPr>
+              <m:t>s</m:t>
+            </m:r>
+          </m:e>
+        </m:d>
+      </m:oMath>
+      <w:r>
+        <w:rPr>
+          <w:sz w:val="20"/>
+          <w:szCs w:val="20"/>
+        </w:rPr>
+        <w:t>:</w:t>
+      </w:r>
+    </w:p>
+    <w:p>
+      <w:pPr>
+        <w:rPr>
+          <w:sz w:val="20"/>
+          <w:szCs w:val="20"/>
+        </w:rPr>
+      </w:pPr>
+    </w:p>
+    <w:p>
+      <w:pPr>
+        <w:rPr>
+          <w:sz w:val="20"/>
+          <w:szCs w:val="20"/>
+        </w:rPr>
+      </w:pPr>
+      <m:oMath>
+        <m:sSub>
+          <m:sSubPr>
+            <m:ctrlPr>
+              <w:rPr>
+                <w:rFonts w:ascii="Cambria Math" w:hAnsi="Cambria Math"/>
+                <w:i/>
+                <w:sz w:val="20"/>
+                <w:szCs w:val="20"/>
+              </w:rPr>
+            </m:ctrlPr>
+          </m:sSubPr>
+          <m:e>
+            <m:r>
+              <w:rPr>
+                <w:rFonts w:ascii="Cambria Math" w:hAnsi="Cambria Math"/>
+                <w:sz w:val="20"/>
+                <w:szCs w:val="20"/>
+              </w:rPr>
+              <m:t>v</m:t>
+            </m:r>
+          </m:e>
+          <m:sub>
+            <m:r>
+              <w:rPr>
+                <w:rFonts w:ascii="Cambria Math" w:hAnsi="Cambria Math"/>
+                <w:sz w:val="20"/>
+                <w:szCs w:val="20"/>
+              </w:rPr>
+              <m:t>π</m:t>
+            </m:r>
+          </m:sub>
+        </m:sSub>
+        <m:d>
+          <m:dPr>
+            <m:ctrlPr>
+              <w:rPr>
+                <w:rFonts w:ascii="Cambria Math" w:hAnsi="Cambria Math"/>
+                <w:i/>
+                <w:sz w:val="20"/>
+                <w:szCs w:val="20"/>
+              </w:rPr>
+            </m:ctrlPr>
+          </m:dPr>
+          <m:e>
+            <m:r>
+              <w:rPr>
+                <w:rFonts w:ascii="Cambria Math" w:hAnsi="Cambria Math"/>
+                <w:sz w:val="20"/>
+                <w:szCs w:val="20"/>
+              </w:rPr>
+              <m:t>s</m:t>
+            </m:r>
+          </m:e>
+        </m:d>
+        <m:acc>
+          <m:accPr>
+            <m:chr m:val="̇"/>
+            <m:ctrlPr>
+              <w:rPr>
+                <w:rFonts w:ascii="Cambria Math" w:hAnsi="Cambria Math"/>
+                <w:i/>
+                <w:sz w:val="20"/>
+                <w:szCs w:val="20"/>
+              </w:rPr>
+            </m:ctrlPr>
+          </m:accPr>
+          <m:e>
+            <m:r>
+              <w:rPr>
+                <w:rFonts w:ascii="Cambria Math" w:hAnsi="Cambria Math"/>
+                <w:sz w:val="20"/>
+                <w:szCs w:val="20"/>
+              </w:rPr>
+              <m:t>=</m:t>
+            </m:r>
+          </m:e>
+        </m:acc>
+        <m:sSub>
+          <m:sSubPr>
+            <m:ctrlPr>
+              <w:rPr>
+                <w:rFonts w:ascii="Cambria Math" w:hAnsi="Cambria Math"/>
+                <w:i/>
+                <w:sz w:val="20"/>
+                <w:szCs w:val="20"/>
+              </w:rPr>
+            </m:ctrlPr>
+          </m:sSubPr>
+          <m:e>
+            <m:r>
+              <m:rPr>
+                <m:scr m:val="double-struck"/>
+              </m:rPr>
+              <w:rPr>
+                <w:rFonts w:ascii="Cambria Math" w:hAnsi="Cambria Math"/>
+                <w:sz w:val="20"/>
+                <w:szCs w:val="20"/>
+              </w:rPr>
+              <m:t>E</m:t>
+            </m:r>
+          </m:e>
+          <m:sub>
+            <m:r>
+              <w:rPr>
+                <w:rFonts w:ascii="Cambria Math" w:hAnsi="Cambria Math"/>
+                <w:sz w:val="20"/>
+                <w:szCs w:val="20"/>
+              </w:rPr>
+              <m:t>π</m:t>
+            </m:r>
+          </m:sub>
+        </m:sSub>
+        <m:d>
+          <m:dPr>
+            <m:begChr m:val="["/>
+            <m:endChr m:val="]"/>
+            <m:ctrlPr>
+              <w:rPr>
+                <w:rFonts w:ascii="Cambria Math" w:hAnsi="Cambria Math"/>
+                <w:i/>
+                <w:sz w:val="20"/>
+                <w:szCs w:val="20"/>
+              </w:rPr>
+            </m:ctrlPr>
+          </m:dPr>
+          <m:e>
+            <m:sSub>
+              <m:sSubPr>
+                <m:ctrlPr>
+                  <w:rPr>
+                    <w:rFonts w:ascii="Cambria Math" w:hAnsi="Cambria Math"/>
+                    <w:i/>
+                    <w:sz w:val="20"/>
+                    <w:szCs w:val="20"/>
+                  </w:rPr>
+                </m:ctrlPr>
+              </m:sSubPr>
+              <m:e>
+                <m:r>
+                  <w:rPr>
+                    <w:rFonts w:ascii="Cambria Math" w:hAnsi="Cambria Math"/>
+                    <w:sz w:val="20"/>
+                    <w:szCs w:val="20"/>
+                  </w:rPr>
+                  <m:t>G</m:t>
+                </m:r>
+              </m:e>
+              <m:sub>
+                <m:r>
+                  <w:rPr>
+                    <w:rFonts w:ascii="Cambria Math" w:hAnsi="Cambria Math"/>
+                    <w:sz w:val="20"/>
+                    <w:szCs w:val="20"/>
+                  </w:rPr>
+                  <m:t>t</m:t>
+                </m:r>
+              </m:sub>
+            </m:sSub>
+            <m:r>
+              <w:rPr>
+                <w:rFonts w:ascii="Cambria Math" w:hAnsi="Cambria Math"/>
+                <w:sz w:val="20"/>
+                <w:szCs w:val="20"/>
+              </w:rPr>
+              <m:t>|</m:t>
+            </m:r>
+            <m:sSub>
+              <m:sSubPr>
+                <m:ctrlPr>
+                  <w:rPr>
+                    <w:rFonts w:ascii="Cambria Math" w:hAnsi="Cambria Math"/>
+                    <w:i/>
+                    <w:sz w:val="20"/>
+                    <w:szCs w:val="20"/>
+                  </w:rPr>
+                </m:ctrlPr>
+              </m:sSubPr>
+              <m:e>
+                <m:r>
+                  <w:rPr>
+                    <w:rFonts w:ascii="Cambria Math" w:hAnsi="Cambria Math"/>
+                    <w:sz w:val="20"/>
+                    <w:szCs w:val="20"/>
+                  </w:rPr>
+                  <m:t>S</m:t>
+                </m:r>
+              </m:e>
+              <m:sub>
+                <m:r>
+                  <w:rPr>
+                    <w:rFonts w:ascii="Cambria Math" w:hAnsi="Cambria Math"/>
+                    <w:sz w:val="20"/>
+                    <w:szCs w:val="20"/>
+                  </w:rPr>
+                  <m:t>t</m:t>
+                </m:r>
+              </m:sub>
+            </m:sSub>
+            <m:r>
+              <w:rPr>
+                <w:rFonts w:ascii="Cambria Math" w:hAnsi="Cambria Math"/>
+                <w:sz w:val="20"/>
+                <w:szCs w:val="20"/>
+              </w:rPr>
+              <m:t>=s</m:t>
+            </m:r>
+          </m:e>
+        </m:d>
+        <m:r>
+          <w:rPr>
+            <w:rFonts w:ascii="Cambria Math" w:hAnsi="Cambria Math"/>
+            <w:sz w:val="20"/>
+            <w:szCs w:val="20"/>
+          </w:rPr>
+          <m:t>=</m:t>
+        </m:r>
+        <m:sSub>
+          <m:sSubPr>
+            <m:ctrlPr>
+              <w:rPr>
+                <w:rFonts w:ascii="Cambria Math" w:hAnsi="Cambria Math"/>
+                <w:i/>
+                <w:sz w:val="20"/>
+                <w:szCs w:val="20"/>
+              </w:rPr>
+            </m:ctrlPr>
+          </m:sSubPr>
+          <m:e>
+            <m:r>
+              <m:rPr>
+                <m:scr m:val="double-struck"/>
+              </m:rPr>
+              <w:rPr>
+                <w:rFonts w:ascii="Cambria Math" w:hAnsi="Cambria Math"/>
+                <w:sz w:val="20"/>
+                <w:szCs w:val="20"/>
+              </w:rPr>
+              <m:t>E</m:t>
+            </m:r>
+          </m:e>
+          <m:sub>
+            <m:r>
+              <w:rPr>
+                <w:rFonts w:ascii="Cambria Math" w:hAnsi="Cambria Math"/>
+                <w:sz w:val="20"/>
+                <w:szCs w:val="20"/>
+              </w:rPr>
+              <m:t>π</m:t>
+            </m:r>
+          </m:sub>
+        </m:sSub>
+        <m:d>
+          <m:dPr>
+            <m:begChr m:val="["/>
+            <m:endChr m:val="]"/>
+            <m:ctrlPr>
+              <w:rPr>
+                <w:rFonts w:ascii="Cambria Math" w:hAnsi="Cambria Math"/>
+                <w:i/>
+                <w:sz w:val="20"/>
+                <w:szCs w:val="20"/>
+              </w:rPr>
+            </m:ctrlPr>
+          </m:dPr>
+          <m:e>
+            <m:sSub>
+              <m:sSubPr>
+                <m:ctrlPr>
+                  <w:rPr>
+                    <w:rFonts w:ascii="Cambria Math" w:hAnsi="Cambria Math"/>
+                    <w:i/>
+                    <w:sz w:val="20"/>
+                    <w:szCs w:val="20"/>
+                  </w:rPr>
+                </m:ctrlPr>
+              </m:sSubPr>
+              <m:e>
+                <m:r>
+                  <w:rPr>
+                    <w:rFonts w:ascii="Cambria Math" w:hAnsi="Cambria Math"/>
+                    <w:sz w:val="20"/>
+                    <w:szCs w:val="20"/>
+                  </w:rPr>
+                  <m:t>R</m:t>
+                </m:r>
+              </m:e>
+              <m:sub>
+                <m:r>
+                  <w:rPr>
+                    <w:rFonts w:ascii="Cambria Math" w:hAnsi="Cambria Math"/>
+                    <w:sz w:val="20"/>
+                    <w:szCs w:val="20"/>
+                  </w:rPr>
+                  <m:t>t</m:t>
+                </m:r>
+                <m:r>
+                  <w:rPr>
+                    <w:rFonts w:ascii="Cambria Math" w:hAnsi="Cambria Math"/>
+                    <w:sz w:val="20"/>
+                    <w:szCs w:val="20"/>
+                  </w:rPr>
+                  <m:t>+1</m:t>
+                </m:r>
+              </m:sub>
+            </m:sSub>
+            <m:r>
+              <w:rPr>
+                <w:rFonts w:ascii="Cambria Math" w:hAnsi="Cambria Math"/>
+                <w:sz w:val="20"/>
+                <w:szCs w:val="20"/>
+              </w:rPr>
+              <m:t>+</m:t>
+            </m:r>
+            <m:sSub>
+              <m:sSubPr>
+                <m:ctrlPr>
+                  <w:rPr>
+                    <w:rFonts w:ascii="Cambria Math" w:hAnsi="Cambria Math"/>
+                    <w:i/>
+                    <w:sz w:val="20"/>
+                    <w:szCs w:val="20"/>
+                  </w:rPr>
+                </m:ctrlPr>
+              </m:sSubPr>
+              <m:e>
+                <m:r>
+                  <w:rPr>
+                    <w:rFonts w:ascii="Cambria Math" w:hAnsi="Cambria Math"/>
+                    <w:sz w:val="20"/>
+                    <w:szCs w:val="20"/>
+                  </w:rPr>
+                  <m:t>γ</m:t>
+                </m:r>
+                <m:r>
+                  <w:rPr>
+                    <w:rFonts w:ascii="Cambria Math" w:hAnsi="Cambria Math"/>
+                    <w:sz w:val="20"/>
+                    <w:szCs w:val="20"/>
+                  </w:rPr>
+                  <m:t>G</m:t>
+                </m:r>
+              </m:e>
+              <m:sub>
+                <m:r>
+                  <w:rPr>
+                    <w:rFonts w:ascii="Cambria Math" w:hAnsi="Cambria Math"/>
+                    <w:sz w:val="20"/>
+                    <w:szCs w:val="20"/>
+                  </w:rPr>
+                  <m:t>t</m:t>
+                </m:r>
+                <m:r>
+                  <w:rPr>
+                    <w:rFonts w:ascii="Cambria Math" w:hAnsi="Cambria Math"/>
+                    <w:sz w:val="20"/>
+                    <w:szCs w:val="20"/>
+                  </w:rPr>
+                  <m:t>+1</m:t>
+                </m:r>
+              </m:sub>
+            </m:sSub>
+            <m:r>
+              <w:rPr>
+                <w:rFonts w:ascii="Cambria Math" w:hAnsi="Cambria Math"/>
+                <w:sz w:val="20"/>
+                <w:szCs w:val="20"/>
+              </w:rPr>
+              <m:t>|</m:t>
+            </m:r>
+            <m:sSub>
+              <m:sSubPr>
+                <m:ctrlPr>
+                  <w:rPr>
+                    <w:rFonts w:ascii="Cambria Math" w:hAnsi="Cambria Math"/>
+                    <w:i/>
+                    <w:sz w:val="20"/>
+                    <w:szCs w:val="20"/>
+                  </w:rPr>
+                </m:ctrlPr>
+              </m:sSubPr>
+              <m:e>
+                <m:r>
+                  <w:rPr>
+                    <w:rFonts w:ascii="Cambria Math" w:hAnsi="Cambria Math"/>
+                    <w:sz w:val="20"/>
+                    <w:szCs w:val="20"/>
+                  </w:rPr>
+                  <m:t>S</m:t>
+                </m:r>
+              </m:e>
+              <m:sub>
+                <m:r>
+                  <w:rPr>
+                    <w:rFonts w:ascii="Cambria Math" w:hAnsi="Cambria Math"/>
+                    <w:sz w:val="20"/>
+                    <w:szCs w:val="20"/>
+                  </w:rPr>
+                  <m:t>t</m:t>
+                </m:r>
+              </m:sub>
+            </m:sSub>
+            <m:r>
+              <w:rPr>
+                <w:rFonts w:ascii="Cambria Math" w:hAnsi="Cambria Math"/>
+                <w:sz w:val="20"/>
+                <w:szCs w:val="20"/>
+              </w:rPr>
+              <m:t>=s</m:t>
+            </m:r>
+          </m:e>
+        </m:d>
+      </m:oMath>
+      <w:r>
+        <w:rPr>
+          <w:sz w:val="20"/>
+          <w:szCs w:val="20"/>
+        </w:rPr>
+        <w:t xml:space="preserve"> </w:t>
+      </w:r>
+      <w:r>
+        <w:rPr>
+          <w:sz w:val="20"/>
+          <w:szCs w:val="20"/>
+        </w:rPr>
+        <w:t xml:space="preserve">      (11)</w:t>
+      </w:r>
+    </w:p>
+    <w:p>
+      <w:pPr>
+        <w:rPr>
+          <w:sz w:val="20"/>
+          <w:szCs w:val="20"/>
+        </w:rPr>
+      </w:pPr>
+    </w:p>
+    <w:p>
+      <w:pPr>
+        <w:rPr>
+          <w:sz w:val="20"/>
+          <w:szCs w:val="20"/>
+        </w:rPr>
+      </w:pPr>
+      <w:r>
+        <w:rPr>
+          <w:sz w:val="20"/>
+          <w:szCs w:val="20"/>
+        </w:rPr>
+        <w:t>Using (5) the last equation becomes:</w:t>
+      </w:r>
+    </w:p>
+    <w:p>
+      <w:pPr>
+        <w:rPr>
+          <w:sz w:val="20"/>
+          <w:szCs w:val="20"/>
+        </w:rPr>
+      </w:pPr>
+    </w:p>
+    <w:p>
+      <w:pPr>
+        <w:rPr>
+          <w:sz w:val="20"/>
+          <w:szCs w:val="20"/>
+        </w:rPr>
+      </w:pPr>
+      <w:r>
+        <w:rPr>
+          <w:sz w:val="20"/>
+          <w:szCs w:val="20"/>
+        </w:rPr>
+        <w:t xml:space="preserve">            </w:t>
+      </w:r>
+      <m:oMath>
+        <m:sSub>
+          <m:sSubPr>
+            <m:ctrlPr>
+              <w:rPr>
+                <w:rFonts w:ascii="Cambria Math" w:hAnsi="Cambria Math"/>
+                <w:i/>
+                <w:sz w:val="20"/>
+                <w:szCs w:val="20"/>
+              </w:rPr>
+            </m:ctrlPr>
+          </m:sSubPr>
+          <m:e>
+            <m:r>
+              <w:rPr>
+                <w:rFonts w:ascii="Cambria Math" w:hAnsi="Cambria Math"/>
+                <w:sz w:val="20"/>
+                <w:szCs w:val="20"/>
+              </w:rPr>
+              <m:t>v</m:t>
+            </m:r>
+          </m:e>
+          <m:sub>
+            <m:r>
+              <w:rPr>
+                <w:rFonts w:ascii="Cambria Math" w:hAnsi="Cambria Math"/>
+                <w:sz w:val="20"/>
+                <w:szCs w:val="20"/>
+              </w:rPr>
+              <m:t>π</m:t>
+            </m:r>
+          </m:sub>
+        </m:sSub>
+        <m:d>
+          <m:dPr>
+            <m:ctrlPr>
+              <w:rPr>
+                <w:rFonts w:ascii="Cambria Math" w:hAnsi="Cambria Math"/>
+                <w:i/>
+                <w:sz w:val="20"/>
+                <w:szCs w:val="20"/>
+              </w:rPr>
+            </m:ctrlPr>
+          </m:dPr>
+          <m:e>
+            <m:r>
+              <w:rPr>
+                <w:rFonts w:ascii="Cambria Math" w:hAnsi="Cambria Math"/>
+                <w:sz w:val="20"/>
+                <w:szCs w:val="20"/>
+              </w:rPr>
+              <m:t>s</m:t>
+            </m:r>
+          </m:e>
+        </m:d>
+        <m:r>
+          <w:rPr>
+            <w:rFonts w:ascii="Cambria Math" w:hAnsi="Cambria Math"/>
+            <w:sz w:val="20"/>
+            <w:szCs w:val="20"/>
+          </w:rPr>
+          <m:t>=</m:t>
+        </m:r>
+        <m:nary>
+          <m:naryPr>
+            <m:chr m:val="∑"/>
+            <m:limLoc m:val="undOvr"/>
+            <m:supHide m:val="1"/>
+            <m:ctrlPr>
+              <w:rPr>
+                <w:rFonts w:ascii="Cambria Math" w:hAnsi="Cambria Math"/>
+                <w:i/>
+                <w:sz w:val="20"/>
+                <w:szCs w:val="20"/>
+              </w:rPr>
+            </m:ctrlPr>
+          </m:naryPr>
+          <m:sub>
+            <m:r>
+              <w:rPr>
+                <w:rFonts w:ascii="Cambria Math" w:hAnsi="Cambria Math"/>
+                <w:sz w:val="20"/>
+                <w:szCs w:val="20"/>
+              </w:rPr>
+              <m:t>a</m:t>
+            </m:r>
+          </m:sub>
+          <m:sup/>
+          <m:e>
+            <m:r>
+              <w:rPr>
+                <w:rFonts w:ascii="Cambria Math" w:hAnsi="Cambria Math"/>
+                <w:sz w:val="20"/>
+                <w:szCs w:val="20"/>
+              </w:rPr>
+              <m:t>π</m:t>
+            </m:r>
+            <m:d>
+              <m:dPr>
+                <m:ctrlPr>
+                  <w:rPr>
+                    <w:rFonts w:ascii="Cambria Math" w:hAnsi="Cambria Math"/>
+                    <w:i/>
+                    <w:sz w:val="20"/>
+                    <w:szCs w:val="20"/>
+                  </w:rPr>
+                </m:ctrlPr>
+              </m:dPr>
+              <m:e>
+                <m:r>
+                  <w:rPr>
+                    <w:rFonts w:ascii="Cambria Math" w:hAnsi="Cambria Math"/>
+                    <w:sz w:val="20"/>
+                    <w:szCs w:val="20"/>
+                  </w:rPr>
+                  <m:t>a|s</m:t>
+                </m:r>
+              </m:e>
+            </m:d>
+          </m:e>
+        </m:nary>
+        <m:nary>
+          <m:naryPr>
+            <m:chr m:val="∑"/>
+            <m:limLoc m:val="undOvr"/>
+            <m:supHide m:val="1"/>
+            <m:ctrlPr>
+              <w:rPr>
+                <w:rFonts w:ascii="Cambria Math" w:hAnsi="Cambria Math"/>
+                <w:i/>
+                <w:sz w:val="20"/>
+                <w:szCs w:val="20"/>
+              </w:rPr>
+            </m:ctrlPr>
+          </m:naryPr>
+          <m:sub>
+            <m:sSup>
+              <m:sSupPr>
+                <m:ctrlPr>
+                  <w:rPr>
+                    <w:rFonts w:ascii="Cambria Math" w:hAnsi="Cambria Math"/>
+                    <w:i/>
+                    <w:sz w:val="20"/>
+                    <w:szCs w:val="20"/>
+                  </w:rPr>
+                </m:ctrlPr>
+              </m:sSupPr>
+              <m:e>
+                <m:r>
+                  <w:rPr>
+                    <w:rFonts w:ascii="Cambria Math" w:hAnsi="Cambria Math"/>
+                    <w:sz w:val="20"/>
+                    <w:szCs w:val="20"/>
+                  </w:rPr>
+                  <m:t>s</m:t>
+                </m:r>
+              </m:e>
+              <m:sup>
+                <m:r>
+                  <w:rPr>
+                    <w:rFonts w:ascii="Cambria Math" w:hAnsi="Cambria Math"/>
+                    <w:sz w:val="20"/>
+                    <w:szCs w:val="20"/>
+                  </w:rPr>
+                  <m:t>'</m:t>
+                </m:r>
+              </m:sup>
+            </m:sSup>
+          </m:sub>
+          <m:sup/>
+          <m:e>
+            <m:nary>
+              <m:naryPr>
+                <m:chr m:val="∑"/>
+                <m:limLoc m:val="undOvr"/>
+                <m:supHide m:val="1"/>
+                <m:ctrlPr>
+                  <w:rPr>
+                    <w:rFonts w:ascii="Cambria Math" w:hAnsi="Cambria Math"/>
+                    <w:i/>
+                    <w:sz w:val="20"/>
+                    <w:szCs w:val="20"/>
+                  </w:rPr>
+                </m:ctrlPr>
+              </m:naryPr>
+              <m:sub>
+                <m:r>
+                  <w:rPr>
+                    <w:rFonts w:ascii="Cambria Math" w:hAnsi="Cambria Math"/>
+                    <w:sz w:val="20"/>
+                    <w:szCs w:val="20"/>
+                  </w:rPr>
+                  <m:t>r</m:t>
+                </m:r>
+              </m:sub>
+              <m:sup/>
+              <m:e>
+                <m:r>
+                  <w:rPr>
+                    <w:rFonts w:ascii="Cambria Math" w:hAnsi="Cambria Math"/>
+                    <w:sz w:val="20"/>
+                    <w:szCs w:val="20"/>
+                  </w:rPr>
+                  <m:t>p</m:t>
+                </m:r>
+                <m:d>
+                  <m:dPr>
+                    <m:ctrlPr>
+                      <w:rPr>
+                        <w:rFonts w:ascii="Cambria Math" w:hAnsi="Cambria Math"/>
+                        <w:i/>
+                        <w:sz w:val="20"/>
+                        <w:szCs w:val="20"/>
+                      </w:rPr>
+                    </m:ctrlPr>
+                  </m:dPr>
+                  <m:e>
+                    <m:sSup>
+                      <m:sSupPr>
+                        <m:ctrlPr>
+                          <w:rPr>
+                            <w:rFonts w:ascii="Cambria Math" w:hAnsi="Cambria Math"/>
+                            <w:i/>
+                            <w:sz w:val="20"/>
+                            <w:szCs w:val="20"/>
+                          </w:rPr>
+                        </m:ctrlPr>
+                      </m:sSupPr>
+                      <m:e>
+                        <m:r>
+                          <w:rPr>
+                            <w:rFonts w:ascii="Cambria Math" w:hAnsi="Cambria Math"/>
+                            <w:sz w:val="20"/>
+                            <w:szCs w:val="20"/>
+                          </w:rPr>
+                          <m:t>s</m:t>
+                        </m:r>
+                      </m:e>
+                      <m:sup>
+                        <m:r>
+                          <w:rPr>
+                            <w:rFonts w:ascii="Cambria Math" w:hAnsi="Cambria Math"/>
+                            <w:sz w:val="20"/>
+                            <w:szCs w:val="20"/>
+                          </w:rPr>
+                          <m:t>'</m:t>
+                        </m:r>
+                      </m:sup>
+                    </m:sSup>
+                    <m:r>
+                      <w:rPr>
+                        <w:rFonts w:ascii="Cambria Math" w:hAnsi="Cambria Math"/>
+                        <w:sz w:val="20"/>
+                        <w:szCs w:val="20"/>
+                      </w:rPr>
+                      <m:t>,r|s,a</m:t>
+                    </m:r>
+                  </m:e>
+                </m:d>
+              </m:e>
+            </m:nary>
+          </m:e>
+        </m:nary>
+        <m:d>
+          <m:dPr>
+            <m:begChr m:val="["/>
+            <m:endChr m:val="]"/>
+            <m:ctrlPr>
+              <w:rPr>
+                <w:rFonts w:ascii="Cambria Math" w:hAnsi="Cambria Math"/>
+                <w:i/>
+                <w:sz w:val="20"/>
+                <w:szCs w:val="20"/>
+              </w:rPr>
+            </m:ctrlPr>
+          </m:dPr>
+          <m:e>
+            <m:r>
+              <w:rPr>
+                <w:rFonts w:ascii="Cambria Math" w:hAnsi="Cambria Math"/>
+                <w:sz w:val="20"/>
+                <w:szCs w:val="20"/>
+              </w:rPr>
+              <m:t>r+γ</m:t>
+            </m:r>
+            <m:sSub>
+              <m:sSubPr>
+                <m:ctrlPr>
+                  <w:rPr>
+                    <w:rFonts w:ascii="Cambria Math" w:hAnsi="Cambria Math"/>
+                    <w:i/>
+                    <w:sz w:val="20"/>
+                    <w:szCs w:val="20"/>
+                  </w:rPr>
+                </m:ctrlPr>
+              </m:sSubPr>
+              <m:e>
+                <m:r>
+                  <m:rPr>
+                    <m:scr m:val="double-struck"/>
+                  </m:rPr>
+                  <w:rPr>
+                    <w:rFonts w:ascii="Cambria Math" w:hAnsi="Cambria Math"/>
+                    <w:sz w:val="20"/>
+                    <w:szCs w:val="20"/>
+                  </w:rPr>
+                  <m:t>E</m:t>
+                </m:r>
+              </m:e>
+              <m:sub>
+                <m:r>
+                  <w:rPr>
+                    <w:rFonts w:ascii="Cambria Math" w:hAnsi="Cambria Math"/>
+                    <w:sz w:val="20"/>
+                    <w:szCs w:val="20"/>
+                  </w:rPr>
+                  <m:t>π</m:t>
+                </m:r>
+              </m:sub>
+            </m:sSub>
+            <m:d>
+              <m:dPr>
+                <m:begChr m:val="["/>
+                <m:endChr m:val="]"/>
+                <m:ctrlPr>
+                  <w:rPr>
+                    <w:rFonts w:ascii="Cambria Math" w:hAnsi="Cambria Math"/>
+                    <w:i/>
+                    <w:sz w:val="20"/>
+                    <w:szCs w:val="20"/>
+                  </w:rPr>
+                </m:ctrlPr>
+              </m:dPr>
+              <m:e>
+                <m:sSub>
+                  <m:sSubPr>
+                    <m:ctrlPr>
+                      <w:rPr>
+                        <w:rFonts w:ascii="Cambria Math" w:hAnsi="Cambria Math"/>
+                        <w:i/>
+                        <w:sz w:val="20"/>
+                        <w:szCs w:val="20"/>
+                      </w:rPr>
+                    </m:ctrlPr>
+                  </m:sSubPr>
+                  <m:e>
+                    <m:r>
+                      <w:rPr>
+                        <w:rFonts w:ascii="Cambria Math" w:hAnsi="Cambria Math"/>
+                        <w:sz w:val="20"/>
+                        <w:szCs w:val="20"/>
+                      </w:rPr>
+                      <m:t>G</m:t>
+                    </m:r>
+                  </m:e>
+                  <m:sub>
+                    <m:r>
+                      <w:rPr>
+                        <w:rFonts w:ascii="Cambria Math" w:hAnsi="Cambria Math"/>
+                        <w:sz w:val="20"/>
+                        <w:szCs w:val="20"/>
+                      </w:rPr>
+                      <m:t>t</m:t>
+                    </m:r>
+                    <m:r>
+                      <w:rPr>
+                        <w:rFonts w:ascii="Cambria Math" w:hAnsi="Cambria Math"/>
+                        <w:sz w:val="20"/>
+                        <w:szCs w:val="20"/>
+                      </w:rPr>
+                      <m:t>+1</m:t>
+                    </m:r>
+                  </m:sub>
+                </m:sSub>
+                <m:r>
+                  <w:rPr>
+                    <w:rFonts w:ascii="Cambria Math" w:hAnsi="Cambria Math"/>
+                    <w:sz w:val="20"/>
+                    <w:szCs w:val="20"/>
+                  </w:rPr>
+                  <m:t>|</m:t>
+                </m:r>
+                <m:sSub>
+                  <m:sSubPr>
+                    <m:ctrlPr>
+                      <w:rPr>
+                        <w:rFonts w:ascii="Cambria Math" w:hAnsi="Cambria Math"/>
+                        <w:i/>
+                        <w:sz w:val="20"/>
+                        <w:szCs w:val="20"/>
+                      </w:rPr>
+                    </m:ctrlPr>
+                  </m:sSubPr>
+                  <m:e>
+                    <m:r>
+                      <w:rPr>
+                        <w:rFonts w:ascii="Cambria Math" w:hAnsi="Cambria Math"/>
+                        <w:sz w:val="20"/>
+                        <w:szCs w:val="20"/>
+                      </w:rPr>
+                      <m:t>S</m:t>
+                    </m:r>
+                  </m:e>
+                  <m:sub>
+                    <m:r>
+                      <w:rPr>
+                        <w:rFonts w:ascii="Cambria Math" w:hAnsi="Cambria Math"/>
+                        <w:sz w:val="20"/>
+                        <w:szCs w:val="20"/>
+                      </w:rPr>
+                      <m:t>t</m:t>
+                    </m:r>
+                    <m:r>
+                      <w:rPr>
+                        <w:rFonts w:ascii="Cambria Math" w:hAnsi="Cambria Math"/>
+                        <w:sz w:val="20"/>
+                        <w:szCs w:val="20"/>
+                      </w:rPr>
+                      <m:t>+1</m:t>
+                    </m:r>
+                  </m:sub>
+                </m:sSub>
+                <m:r>
+                  <w:rPr>
+                    <w:rFonts w:ascii="Cambria Math" w:hAnsi="Cambria Math"/>
+                    <w:sz w:val="20"/>
+                    <w:szCs w:val="20"/>
+                  </w:rPr>
+                  <m:t>=</m:t>
+                </m:r>
+                <m:sSup>
+                  <m:sSupPr>
+                    <m:ctrlPr>
+                      <w:rPr>
+                        <w:rFonts w:ascii="Cambria Math" w:hAnsi="Cambria Math"/>
+                        <w:i/>
+                        <w:sz w:val="20"/>
+                        <w:szCs w:val="20"/>
+                      </w:rPr>
+                    </m:ctrlPr>
+                  </m:sSupPr>
+                  <m:e>
+                    <m:r>
+                      <w:rPr>
+                        <w:rFonts w:ascii="Cambria Math" w:hAnsi="Cambria Math"/>
+                        <w:sz w:val="20"/>
+                        <w:szCs w:val="20"/>
+                      </w:rPr>
+                      <m:t>s</m:t>
+                    </m:r>
+                  </m:e>
+                  <m:sup>
+                    <m:r>
+                      <w:rPr>
+                        <w:rFonts w:ascii="Cambria Math" w:hAnsi="Cambria Math"/>
+                        <w:sz w:val="20"/>
+                        <w:szCs w:val="20"/>
+                      </w:rPr>
+                      <m:t>'</m:t>
+                    </m:r>
+                  </m:sup>
+                </m:sSup>
+              </m:e>
+            </m:d>
+          </m:e>
+        </m:d>
+      </m:oMath>
+      <w:r>
+        <w:rPr>
+          <w:sz w:val="20"/>
+          <w:szCs w:val="20"/>
+        </w:rPr>
+        <w:t xml:space="preserve">  </w:t>
+      </w:r>
+    </w:p>
+    <w:p>
+      <w:pPr>
+        <w:rPr>
+          <w:sz w:val="20"/>
+          <w:szCs w:val="20"/>
+        </w:rPr>
+      </w:pPr>
+      <w:r>
+        <w:rPr>
+          <w:sz w:val="20"/>
+          <w:szCs w:val="20"/>
+        </w:rPr>
+        <w:lastRenderedPageBreak/>
+        <w:t xml:space="preserve">            </w:t>
+      </w:r>
+      <m:oMath>
+        <m:r>
+          <w:rPr>
+            <w:rFonts w:ascii="Cambria Math" w:hAnsi="Cambria Math"/>
+            <w:sz w:val="20"/>
+            <w:szCs w:val="20"/>
+          </w:rPr>
+          <m:t xml:space="preserve">= </m:t>
+        </m:r>
+        <m:nary>
+          <m:naryPr>
+            <m:chr m:val="∑"/>
+            <m:limLoc m:val="undOvr"/>
+            <m:supHide m:val="1"/>
+            <m:ctrlPr>
+              <w:rPr>
+                <w:rFonts w:ascii="Cambria Math" w:hAnsi="Cambria Math"/>
+                <w:i/>
+                <w:sz w:val="20"/>
+                <w:szCs w:val="20"/>
+              </w:rPr>
+            </m:ctrlPr>
+          </m:naryPr>
+          <m:sub>
+            <m:r>
+              <w:rPr>
+                <w:rFonts w:ascii="Cambria Math" w:hAnsi="Cambria Math"/>
+                <w:sz w:val="20"/>
+                <w:szCs w:val="20"/>
+              </w:rPr>
+              <m:t>a</m:t>
+            </m:r>
+          </m:sub>
+          <m:sup/>
+          <m:e>
+            <m:r>
+              <w:rPr>
+                <w:rFonts w:ascii="Cambria Math" w:hAnsi="Cambria Math"/>
+                <w:sz w:val="20"/>
+                <w:szCs w:val="20"/>
+              </w:rPr>
+              <m:t>π</m:t>
+            </m:r>
+            <m:d>
+              <m:dPr>
+                <m:ctrlPr>
+                  <w:rPr>
+                    <w:rFonts w:ascii="Cambria Math" w:hAnsi="Cambria Math"/>
+                    <w:i/>
+                    <w:sz w:val="20"/>
+                    <w:szCs w:val="20"/>
+                  </w:rPr>
+                </m:ctrlPr>
+              </m:dPr>
+              <m:e>
+                <m:r>
+                  <w:rPr>
+                    <w:rFonts w:ascii="Cambria Math" w:hAnsi="Cambria Math"/>
+                    <w:sz w:val="20"/>
+                    <w:szCs w:val="20"/>
+                  </w:rPr>
+                  <m:t>a|s</m:t>
+                </m:r>
+              </m:e>
+            </m:d>
+          </m:e>
+        </m:nary>
+        <m:nary>
+          <m:naryPr>
+            <m:chr m:val="∑"/>
+            <m:limLoc m:val="undOvr"/>
+            <m:supHide m:val="1"/>
+            <m:ctrlPr>
+              <w:rPr>
+                <w:rFonts w:ascii="Cambria Math" w:hAnsi="Cambria Math"/>
+                <w:i/>
+                <w:sz w:val="20"/>
+                <w:szCs w:val="20"/>
+              </w:rPr>
+            </m:ctrlPr>
+          </m:naryPr>
+          <m:sub>
+            <m:sSup>
+              <m:sSupPr>
+                <m:ctrlPr>
+                  <w:rPr>
+                    <w:rFonts w:ascii="Cambria Math" w:hAnsi="Cambria Math"/>
+                    <w:i/>
+                    <w:sz w:val="20"/>
+                    <w:szCs w:val="20"/>
+                  </w:rPr>
+                </m:ctrlPr>
+              </m:sSupPr>
+              <m:e>
+                <m:r>
+                  <w:rPr>
+                    <w:rFonts w:ascii="Cambria Math" w:hAnsi="Cambria Math"/>
+                    <w:sz w:val="20"/>
+                    <w:szCs w:val="20"/>
+                  </w:rPr>
+                  <m:t>s</m:t>
+                </m:r>
+              </m:e>
+              <m:sup>
+                <m:r>
+                  <w:rPr>
+                    <w:rFonts w:ascii="Cambria Math" w:hAnsi="Cambria Math"/>
+                    <w:sz w:val="20"/>
+                    <w:szCs w:val="20"/>
+                  </w:rPr>
+                  <m:t>'</m:t>
+                </m:r>
+              </m:sup>
+            </m:sSup>
+          </m:sub>
+          <m:sup/>
+          <m:e>
+            <m:nary>
+              <m:naryPr>
+                <m:chr m:val="∑"/>
+                <m:limLoc m:val="undOvr"/>
+                <m:supHide m:val="1"/>
+                <m:ctrlPr>
+                  <w:rPr>
+                    <w:rFonts w:ascii="Cambria Math" w:hAnsi="Cambria Math"/>
+                    <w:i/>
+                    <w:sz w:val="20"/>
+                    <w:szCs w:val="20"/>
+                  </w:rPr>
+                </m:ctrlPr>
+              </m:naryPr>
+              <m:sub>
+                <m:r>
+                  <w:rPr>
+                    <w:rFonts w:ascii="Cambria Math" w:hAnsi="Cambria Math"/>
+                    <w:sz w:val="20"/>
+                    <w:szCs w:val="20"/>
+                  </w:rPr>
+                  <m:t>r</m:t>
+                </m:r>
+              </m:sub>
+              <m:sup/>
+              <m:e>
+                <m:r>
+                  <w:rPr>
+                    <w:rFonts w:ascii="Cambria Math" w:hAnsi="Cambria Math"/>
+                    <w:sz w:val="20"/>
+                    <w:szCs w:val="20"/>
+                  </w:rPr>
+                  <m:t>p</m:t>
+                </m:r>
+                <m:d>
+                  <m:dPr>
+                    <m:ctrlPr>
+                      <w:rPr>
+                        <w:rFonts w:ascii="Cambria Math" w:hAnsi="Cambria Math"/>
+                        <w:i/>
+                        <w:sz w:val="20"/>
+                        <w:szCs w:val="20"/>
+                      </w:rPr>
+                    </m:ctrlPr>
+                  </m:dPr>
+                  <m:e>
+                    <m:sSup>
+                      <m:sSupPr>
+                        <m:ctrlPr>
+                          <w:rPr>
+                            <w:rFonts w:ascii="Cambria Math" w:hAnsi="Cambria Math"/>
+                            <w:i/>
+                            <w:sz w:val="20"/>
+                            <w:szCs w:val="20"/>
+                          </w:rPr>
+                        </m:ctrlPr>
+                      </m:sSupPr>
+                      <m:e>
+                        <m:r>
+                          <w:rPr>
+                            <w:rFonts w:ascii="Cambria Math" w:hAnsi="Cambria Math"/>
+                            <w:sz w:val="20"/>
+                            <w:szCs w:val="20"/>
+                          </w:rPr>
+                          <m:t>s</m:t>
+                        </m:r>
+                      </m:e>
+                      <m:sup>
+                        <m:r>
+                          <w:rPr>
+                            <w:rFonts w:ascii="Cambria Math" w:hAnsi="Cambria Math"/>
+                            <w:sz w:val="20"/>
+                            <w:szCs w:val="20"/>
+                          </w:rPr>
+                          <m:t>'</m:t>
+                        </m:r>
+                      </m:sup>
+                    </m:sSup>
+                    <m:r>
+                      <w:rPr>
+                        <w:rFonts w:ascii="Cambria Math" w:hAnsi="Cambria Math"/>
+                        <w:sz w:val="20"/>
+                        <w:szCs w:val="20"/>
+                      </w:rPr>
+                      <m:t>,r|s,a</m:t>
+                    </m:r>
+                  </m:e>
+                </m:d>
+              </m:e>
+            </m:nary>
+          </m:e>
+        </m:nary>
+        <m:d>
+          <m:dPr>
+            <m:begChr m:val="["/>
+            <m:endChr m:val="]"/>
+            <m:ctrlPr>
+              <w:rPr>
+                <w:rFonts w:ascii="Cambria Math" w:hAnsi="Cambria Math"/>
+                <w:i/>
+                <w:sz w:val="20"/>
+                <w:szCs w:val="20"/>
+              </w:rPr>
+            </m:ctrlPr>
+          </m:dPr>
+          <m:e>
+            <m:r>
+              <w:rPr>
+                <w:rFonts w:ascii="Cambria Math" w:hAnsi="Cambria Math"/>
+                <w:sz w:val="20"/>
+                <w:szCs w:val="20"/>
+              </w:rPr>
+              <m:t>r+γ</m:t>
+            </m:r>
+            <m:sSub>
+              <m:sSubPr>
+                <m:ctrlPr>
+                  <w:rPr>
+                    <w:rFonts w:ascii="Cambria Math" w:hAnsi="Cambria Math"/>
+                    <w:i/>
+                    <w:sz w:val="20"/>
+                    <w:szCs w:val="20"/>
+                  </w:rPr>
+                </m:ctrlPr>
+              </m:sSubPr>
+              <m:e>
+                <m:r>
+                  <w:rPr>
+                    <w:rFonts w:ascii="Cambria Math" w:hAnsi="Cambria Math"/>
+                    <w:sz w:val="20"/>
+                    <w:szCs w:val="20"/>
+                  </w:rPr>
+                  <m:t>v</m:t>
+                </m:r>
+              </m:e>
+              <m:sub>
+                <m:r>
+                  <w:rPr>
+                    <w:rFonts w:ascii="Cambria Math" w:hAnsi="Cambria Math"/>
+                    <w:sz w:val="20"/>
+                    <w:szCs w:val="20"/>
+                  </w:rPr>
+                  <m:t>π</m:t>
+                </m:r>
+              </m:sub>
+            </m:sSub>
+            <m:d>
+              <m:dPr>
+                <m:ctrlPr>
+                  <w:rPr>
+                    <w:rFonts w:ascii="Cambria Math" w:hAnsi="Cambria Math"/>
+                    <w:i/>
+                    <w:sz w:val="20"/>
+                    <w:szCs w:val="20"/>
+                  </w:rPr>
+                </m:ctrlPr>
+              </m:dPr>
+              <m:e>
+                <m:sSup>
+                  <m:sSupPr>
+                    <m:ctrlPr>
+                      <w:rPr>
+                        <w:rFonts w:ascii="Cambria Math" w:hAnsi="Cambria Math"/>
+                        <w:i/>
+                        <w:sz w:val="20"/>
+                        <w:szCs w:val="20"/>
+                      </w:rPr>
+                    </m:ctrlPr>
+                  </m:sSupPr>
+                  <m:e>
+                    <m:r>
+                      <w:rPr>
+                        <w:rFonts w:ascii="Cambria Math" w:hAnsi="Cambria Math"/>
+                        <w:sz w:val="20"/>
+                        <w:szCs w:val="20"/>
+                      </w:rPr>
+                      <m:t>s</m:t>
+                    </m:r>
+                  </m:e>
+                  <m:sup>
+                    <m:r>
+                      <w:rPr>
+                        <w:rFonts w:ascii="Cambria Math" w:hAnsi="Cambria Math"/>
+                        <w:sz w:val="20"/>
+                        <w:szCs w:val="20"/>
+                      </w:rPr>
+                      <m:t>'</m:t>
+                    </m:r>
+                  </m:sup>
+                </m:sSup>
+              </m:e>
+            </m:d>
+          </m:e>
+        </m:d>
+      </m:oMath>
+      <w:r>
+        <w:rPr>
+          <w:sz w:val="20"/>
+          <w:szCs w:val="20"/>
+        </w:rPr>
+        <w:t xml:space="preserve">     for all   </w:t>
+      </w:r>
+      <m:oMath>
+        <m:r>
+          <w:rPr>
+            <w:rFonts w:ascii="Cambria Math" w:hAnsi="Cambria Math"/>
+            <w:sz w:val="20"/>
+            <w:szCs w:val="20"/>
+          </w:rPr>
+          <m:t>s</m:t>
+        </m:r>
+        <m:r>
+          <m:rPr>
+            <m:scr m:val="script"/>
+          </m:rPr>
+          <w:rPr>
+            <w:rFonts w:ascii="Cambria Math" w:hAnsi="Cambria Math"/>
+            <w:sz w:val="20"/>
+            <w:szCs w:val="20"/>
+          </w:rPr>
+          <m:t>∈S</m:t>
+        </m:r>
+      </m:oMath>
+      <w:r>
+        <w:rPr>
+          <w:sz w:val="20"/>
+          <w:szCs w:val="20"/>
+        </w:rPr>
+        <w:t xml:space="preserve">           (12)</w:t>
+      </w:r>
+    </w:p>
+    <w:p>
+      <w:pPr>
+        <w:rPr>
+          <w:sz w:val="20"/>
+          <w:szCs w:val="20"/>
+        </w:rPr>
+      </w:pPr>
+    </w:p>
+    <w:p>
+      <w:pPr>
+        <w:rPr>
+          <w:sz w:val="20"/>
+          <w:szCs w:val="20"/>
+        </w:rPr>
+      </w:pPr>
+      <w:r>
+        <w:rPr>
+          <w:sz w:val="20"/>
+          <w:szCs w:val="20"/>
+        </w:rPr>
+        <w:t xml:space="preserve">where it is implicit that the actions, </w:t>
+      </w:r>
+      <m:oMath>
+        <m:r>
+          <w:rPr>
+            <w:rFonts w:ascii="Cambria Math" w:hAnsi="Cambria Math"/>
+            <w:sz w:val="20"/>
+            <w:szCs w:val="20"/>
+          </w:rPr>
+          <m:t>a</m:t>
+        </m:r>
+      </m:oMath>
+      <w:r>
+        <w:rPr>
+          <w:sz w:val="20"/>
+          <w:szCs w:val="20"/>
+        </w:rPr>
+        <w:t xml:space="preserve">, are taken from the set </w:t>
+      </w:r>
+      <m:oMath>
+        <m:r>
+          <m:rPr>
+            <m:scr m:val="script"/>
+          </m:rPr>
+          <w:rPr>
+            <w:rFonts w:ascii="Cambria Math" w:hAnsi="Cambria Math"/>
+            <w:sz w:val="20"/>
+            <w:szCs w:val="20"/>
+          </w:rPr>
+          <m:t>A</m:t>
+        </m:r>
+        <m:d>
+          <m:dPr>
+            <m:ctrlPr>
+              <w:rPr>
+                <w:rFonts w:ascii="Cambria Math" w:hAnsi="Cambria Math"/>
+                <w:i/>
+                <w:sz w:val="20"/>
+                <w:szCs w:val="20"/>
+              </w:rPr>
+            </m:ctrlPr>
+          </m:dPr>
+          <m:e>
+            <m:r>
+              <w:rPr>
+                <w:rFonts w:ascii="Cambria Math" w:hAnsi="Cambria Math"/>
+                <w:sz w:val="20"/>
+                <w:szCs w:val="20"/>
+              </w:rPr>
+              <m:t>s</m:t>
+            </m:r>
+          </m:e>
+        </m:d>
+      </m:oMath>
+      <w:r>
+        <w:rPr>
+          <w:sz w:val="20"/>
+          <w:szCs w:val="20"/>
+        </w:rPr>
+        <w:t xml:space="preserve">, that the next states, </w:t>
+      </w:r>
+      <m:oMath>
+        <m:sSup>
+          <m:sSupPr>
+            <m:ctrlPr>
+              <w:rPr>
+                <w:rFonts w:ascii="Cambria Math" w:hAnsi="Cambria Math"/>
+                <w:i/>
+                <w:sz w:val="20"/>
+                <w:szCs w:val="20"/>
+              </w:rPr>
+            </m:ctrlPr>
+          </m:sSupPr>
+          <m:e>
+            <m:r>
+              <w:rPr>
+                <w:rFonts w:ascii="Cambria Math" w:hAnsi="Cambria Math"/>
+                <w:sz w:val="20"/>
+                <w:szCs w:val="20"/>
+              </w:rPr>
+              <m:t>s</m:t>
+            </m:r>
+          </m:e>
+          <m:sup>
+            <m:r>
+              <w:rPr>
+                <w:rFonts w:ascii="Cambria Math" w:hAnsi="Cambria Math"/>
+                <w:sz w:val="20"/>
+                <w:szCs w:val="20"/>
+              </w:rPr>
+              <m:t>'</m:t>
+            </m:r>
+          </m:sup>
+        </m:sSup>
+      </m:oMath>
+      <w:r>
+        <w:rPr>
+          <w:sz w:val="20"/>
+          <w:szCs w:val="20"/>
+        </w:rPr>
+        <w:t xml:space="preserve">, are taken from the set </w:t>
+      </w:r>
+      <m:oMath>
+        <m:r>
+          <m:rPr>
+            <m:scr m:val="script"/>
+          </m:rPr>
+          <w:rPr>
+            <w:rFonts w:ascii="Cambria Math" w:hAnsi="Cambria Math"/>
+            <w:sz w:val="20"/>
+            <w:szCs w:val="20"/>
+          </w:rPr>
+          <m:t>S</m:t>
+        </m:r>
+      </m:oMath>
+      <w:r>
+        <w:rPr>
+          <w:sz w:val="20"/>
+          <w:szCs w:val="20"/>
+        </w:rPr>
+        <w:t xml:space="preserve">, and that the rewards, </w:t>
+      </w:r>
+      <m:oMath>
+        <m:r>
+          <w:rPr>
+            <w:rFonts w:ascii="Cambria Math" w:hAnsi="Cambria Math"/>
+            <w:sz w:val="20"/>
+            <w:szCs w:val="20"/>
+          </w:rPr>
+          <m:t>r</m:t>
+        </m:r>
+      </m:oMath>
+      <w:r>
+        <w:rPr>
+          <w:sz w:val="20"/>
+          <w:szCs w:val="20"/>
+        </w:rPr>
+        <w:t xml:space="preserve">, are taken from the set </w:t>
+      </w:r>
+      <m:oMath>
+        <m:r>
+          <m:rPr>
+            <m:scr m:val="script"/>
+          </m:rPr>
+          <w:rPr>
+            <w:rFonts w:ascii="Cambria Math" w:hAnsi="Cambria Math"/>
+            <w:sz w:val="20"/>
+            <w:szCs w:val="20"/>
+          </w:rPr>
+          <m:t>R</m:t>
+        </m:r>
+      </m:oMath>
+      <w:r>
+        <w:rPr>
+          <w:sz w:val="20"/>
+          <w:szCs w:val="20"/>
+        </w:rPr>
+        <w:t>.</w:t>
+      </w:r>
+      <w:r>
+        <w:rPr>
+          <w:sz w:val="20"/>
+          <w:szCs w:val="20"/>
+        </w:rPr>
+        <w:t xml:space="preserve"> Note that the right</w:t>
+      </w:r>
+      <w:r>
+        <w:rPr>
+          <w:sz w:val="20"/>
+          <w:szCs w:val="20"/>
+        </w:rPr>
+        <w:t>-</w:t>
+      </w:r>
+      <w:r>
+        <w:rPr>
+          <w:sz w:val="20"/>
+          <w:szCs w:val="20"/>
+        </w:rPr>
+        <w:t xml:space="preserve">hand side of (12) is interpreted as an expected value obtained as a sum over the values of the triplet </w:t>
+      </w:r>
+      <m:oMath>
+        <m:r>
+          <w:rPr>
+            <w:rFonts w:ascii="Cambria Math" w:hAnsi="Cambria Math"/>
+            <w:sz w:val="20"/>
+            <w:szCs w:val="20"/>
+          </w:rPr>
+          <m:t>a</m:t>
+        </m:r>
+      </m:oMath>
+      <w:r>
+        <w:rPr>
+          <w:sz w:val="20"/>
+          <w:szCs w:val="20"/>
+        </w:rPr>
+        <w:t xml:space="preserve">, </w:t>
+      </w:r>
+      <m:oMath>
+        <m:sSup>
+          <m:sSupPr>
+            <m:ctrlPr>
+              <w:rPr>
+                <w:rFonts w:ascii="Cambria Math" w:hAnsi="Cambria Math"/>
+                <w:i/>
+                <w:sz w:val="20"/>
+                <w:szCs w:val="20"/>
+              </w:rPr>
+            </m:ctrlPr>
+          </m:sSupPr>
+          <m:e>
+            <m:r>
+              <w:rPr>
+                <w:rFonts w:ascii="Cambria Math" w:hAnsi="Cambria Math"/>
+                <w:sz w:val="20"/>
+                <w:szCs w:val="20"/>
+              </w:rPr>
+              <m:t>s</m:t>
+            </m:r>
+          </m:e>
+          <m:sup>
+            <m:r>
+              <w:rPr>
+                <w:rFonts w:ascii="Cambria Math" w:hAnsi="Cambria Math"/>
+                <w:sz w:val="20"/>
+                <w:szCs w:val="20"/>
+              </w:rPr>
+              <m:t>'</m:t>
+            </m:r>
+          </m:sup>
+        </m:sSup>
+      </m:oMath>
+      <w:r>
+        <w:rPr>
+          <w:sz w:val="20"/>
+          <w:szCs w:val="20"/>
+        </w:rPr>
+        <w:t xml:space="preserve">, and </w:t>
+      </w:r>
+      <m:oMath>
+        <m:r>
+          <w:rPr>
+            <w:rFonts w:ascii="Cambria Math" w:hAnsi="Cambria Math"/>
+            <w:sz w:val="20"/>
+            <w:szCs w:val="20"/>
+          </w:rPr>
+          <m:t>r</m:t>
+        </m:r>
+      </m:oMath>
+      <w:r>
+        <w:rPr>
+          <w:sz w:val="20"/>
+          <w:szCs w:val="20"/>
+        </w:rPr>
+        <w:t>.</w:t>
+      </w:r>
+      <w:r>
+        <w:rPr>
+          <w:sz w:val="20"/>
+          <w:szCs w:val="20"/>
+        </w:rPr>
+        <w:t xml:space="preserve"> </w:t>
+      </w:r>
+      <w:r>
+        <w:rPr>
+          <w:sz w:val="20"/>
+          <w:szCs w:val="20"/>
+        </w:rPr>
+        <w:t>For each</w:t>
+      </w:r>
+      <w:r>
+        <w:rPr>
+          <w:sz w:val="20"/>
+          <w:szCs w:val="20"/>
+        </w:rPr>
+        <w:t xml:space="preserve"> triplet </w:t>
+      </w:r>
+      <m:oMath>
+        <m:d>
+          <m:dPr>
+            <m:ctrlPr>
+              <w:rPr>
+                <w:rFonts w:ascii="Cambria Math" w:hAnsi="Cambria Math"/>
+                <w:i/>
+                <w:sz w:val="20"/>
+                <w:szCs w:val="20"/>
+              </w:rPr>
+            </m:ctrlPr>
+          </m:dPr>
+          <m:e>
+            <m:r>
+              <w:rPr>
+                <w:rFonts w:ascii="Cambria Math" w:hAnsi="Cambria Math"/>
+                <w:sz w:val="20"/>
+                <w:szCs w:val="20"/>
+              </w:rPr>
+              <m:t>a,</m:t>
+            </m:r>
+            <m:sSup>
+              <m:sSupPr>
+                <m:ctrlPr>
+                  <w:rPr>
+                    <w:rFonts w:ascii="Cambria Math" w:hAnsi="Cambria Math"/>
+                    <w:i/>
+                    <w:sz w:val="20"/>
+                    <w:szCs w:val="20"/>
+                  </w:rPr>
+                </m:ctrlPr>
+              </m:sSupPr>
+              <m:e>
+                <m:r>
+                  <w:rPr>
+                    <w:rFonts w:ascii="Cambria Math" w:hAnsi="Cambria Math"/>
+                    <w:sz w:val="20"/>
+                    <w:szCs w:val="20"/>
+                  </w:rPr>
+                  <m:t>s</m:t>
+                </m:r>
+              </m:e>
+              <m:sup>
+                <m:r>
+                  <w:rPr>
+                    <w:rFonts w:ascii="Cambria Math" w:hAnsi="Cambria Math"/>
+                    <w:sz w:val="20"/>
+                    <w:szCs w:val="20"/>
+                  </w:rPr>
+                  <m:t>'</m:t>
+                </m:r>
+              </m:sup>
+            </m:sSup>
+            <m:r>
+              <w:rPr>
+                <w:rFonts w:ascii="Cambria Math" w:hAnsi="Cambria Math"/>
+                <w:sz w:val="20"/>
+                <w:szCs w:val="20"/>
+              </w:rPr>
+              <m:t>,r</m:t>
+            </m:r>
+          </m:e>
+        </m:d>
+      </m:oMath>
+      <w:r>
+        <w:rPr>
+          <w:sz w:val="20"/>
+          <w:szCs w:val="20"/>
+        </w:rPr>
+        <w:t xml:space="preserve"> </w:t>
+      </w:r>
+      <w:r>
+        <w:rPr>
+          <w:sz w:val="20"/>
+          <w:szCs w:val="20"/>
+        </w:rPr>
+        <w:t xml:space="preserve">the quantity </w:t>
+      </w:r>
+      <m:oMath>
+        <m:r>
+          <w:rPr>
+            <w:rFonts w:ascii="Cambria Math" w:hAnsi="Cambria Math"/>
+            <w:sz w:val="20"/>
+            <w:szCs w:val="20"/>
+          </w:rPr>
+          <m:t>r+γ</m:t>
+        </m:r>
+        <m:sSub>
+          <m:sSubPr>
+            <m:ctrlPr>
+              <w:rPr>
+                <w:rFonts w:ascii="Cambria Math" w:hAnsi="Cambria Math"/>
+                <w:i/>
+                <w:sz w:val="20"/>
+                <w:szCs w:val="20"/>
+              </w:rPr>
+            </m:ctrlPr>
+          </m:sSubPr>
+          <m:e>
+            <m:r>
+              <w:rPr>
+                <w:rFonts w:ascii="Cambria Math" w:hAnsi="Cambria Math"/>
+                <w:sz w:val="20"/>
+                <w:szCs w:val="20"/>
+              </w:rPr>
+              <m:t>v</m:t>
+            </m:r>
+          </m:e>
+          <m:sub>
+            <m:r>
+              <w:rPr>
+                <w:rFonts w:ascii="Cambria Math" w:hAnsi="Cambria Math"/>
+                <w:sz w:val="20"/>
+                <w:szCs w:val="20"/>
+              </w:rPr>
+              <m:t>π</m:t>
+            </m:r>
+          </m:sub>
+        </m:sSub>
+        <m:d>
+          <m:dPr>
+            <m:ctrlPr>
+              <w:rPr>
+                <w:rFonts w:ascii="Cambria Math" w:hAnsi="Cambria Math"/>
+                <w:i/>
+                <w:sz w:val="20"/>
+                <w:szCs w:val="20"/>
+              </w:rPr>
+            </m:ctrlPr>
+          </m:dPr>
+          <m:e>
+            <m:sSup>
+              <m:sSupPr>
+                <m:ctrlPr>
+                  <w:rPr>
+                    <w:rFonts w:ascii="Cambria Math" w:hAnsi="Cambria Math"/>
+                    <w:i/>
+                    <w:sz w:val="20"/>
+                    <w:szCs w:val="20"/>
+                  </w:rPr>
+                </m:ctrlPr>
+              </m:sSupPr>
+              <m:e>
+                <m:r>
+                  <w:rPr>
+                    <w:rFonts w:ascii="Cambria Math" w:hAnsi="Cambria Math"/>
+                    <w:sz w:val="20"/>
+                    <w:szCs w:val="20"/>
+                  </w:rPr>
+                  <m:t>s</m:t>
+                </m:r>
+              </m:e>
+              <m:sup>
+                <m:r>
+                  <w:rPr>
+                    <w:rFonts w:ascii="Cambria Math" w:hAnsi="Cambria Math"/>
+                    <w:sz w:val="20"/>
+                    <w:szCs w:val="20"/>
+                  </w:rPr>
+                  <m:t>'</m:t>
+                </m:r>
+              </m:sup>
+            </m:sSup>
+          </m:e>
+        </m:d>
+      </m:oMath>
+      <w:r>
+        <w:rPr>
+          <w:sz w:val="20"/>
+          <w:szCs w:val="20"/>
+        </w:rPr>
+        <w:t xml:space="preserve"> </w:t>
+      </w:r>
+      <w:r>
+        <w:rPr>
+          <w:sz w:val="20"/>
+          <w:szCs w:val="20"/>
+        </w:rPr>
+        <w:t xml:space="preserve">is weighed by its probability, </w:t>
+      </w:r>
+      <m:oMath>
+        <m:r>
+          <w:rPr>
+            <w:rFonts w:ascii="Cambria Math" w:hAnsi="Cambria Math"/>
+            <w:sz w:val="20"/>
+            <w:szCs w:val="20"/>
+          </w:rPr>
+          <m:t>π</m:t>
+        </m:r>
+        <m:d>
+          <m:dPr>
+            <m:ctrlPr>
+              <w:rPr>
+                <w:rFonts w:ascii="Cambria Math" w:hAnsi="Cambria Math"/>
+                <w:i/>
+                <w:sz w:val="20"/>
+                <w:szCs w:val="20"/>
+              </w:rPr>
+            </m:ctrlPr>
+          </m:dPr>
+          <m:e>
+            <m:r>
+              <w:rPr>
+                <w:rFonts w:ascii="Cambria Math" w:hAnsi="Cambria Math"/>
+                <w:sz w:val="20"/>
+                <w:szCs w:val="20"/>
+              </w:rPr>
+              <m:t>a|s</m:t>
+            </m:r>
+          </m:e>
+        </m:d>
+        <m:r>
+          <w:rPr>
+            <w:rFonts w:ascii="Cambria Math" w:hAnsi="Cambria Math"/>
+            <w:sz w:val="20"/>
+            <w:szCs w:val="20"/>
+          </w:rPr>
+          <m:t>p</m:t>
+        </m:r>
+        <m:d>
+          <m:dPr>
+            <m:ctrlPr>
+              <w:rPr>
+                <w:rFonts w:ascii="Cambria Math" w:hAnsi="Cambria Math"/>
+                <w:i/>
+                <w:sz w:val="20"/>
+                <w:szCs w:val="20"/>
+              </w:rPr>
+            </m:ctrlPr>
+          </m:dPr>
+          <m:e>
+            <m:sSup>
+              <m:sSupPr>
+                <m:ctrlPr>
+                  <w:rPr>
+                    <w:rFonts w:ascii="Cambria Math" w:hAnsi="Cambria Math"/>
+                    <w:i/>
+                    <w:sz w:val="20"/>
+                    <w:szCs w:val="20"/>
+                  </w:rPr>
+                </m:ctrlPr>
+              </m:sSupPr>
+              <m:e>
+                <m:r>
+                  <w:rPr>
+                    <w:rFonts w:ascii="Cambria Math" w:hAnsi="Cambria Math"/>
+                    <w:sz w:val="20"/>
+                    <w:szCs w:val="20"/>
+                  </w:rPr>
+                  <m:t>s</m:t>
+                </m:r>
+              </m:e>
+              <m:sup>
+                <m:r>
+                  <w:rPr>
+                    <w:rFonts w:ascii="Cambria Math" w:hAnsi="Cambria Math"/>
+                    <w:sz w:val="20"/>
+                    <w:szCs w:val="20"/>
+                  </w:rPr>
+                  <m:t>'</m:t>
+                </m:r>
+              </m:sup>
+            </m:sSup>
+            <m:r>
+              <w:rPr>
+                <w:rFonts w:ascii="Cambria Math" w:hAnsi="Cambria Math"/>
+                <w:sz w:val="20"/>
+                <w:szCs w:val="20"/>
+              </w:rPr>
+              <m:t>,r|s,a</m:t>
+            </m:r>
+          </m:e>
+        </m:d>
+      </m:oMath>
+      <w:r>
+        <w:rPr>
+          <w:sz w:val="20"/>
+          <w:szCs w:val="20"/>
+        </w:rPr>
+        <w:t>.</w:t>
+      </w:r>
+    </w:p>
+    <w:p>
+      <w:pPr>
+        <w:rPr>
+          <w:sz w:val="20"/>
+          <w:szCs w:val="20"/>
+        </w:rPr>
+      </w:pPr>
+    </w:p>
+    <w:p>
+      <w:pPr>
+        <w:rPr>
+          <w:sz w:val="20"/>
+          <w:szCs w:val="20"/>
+        </w:rPr>
+      </w:pPr>
+      <w:r>
+        <w:rPr>
+          <w:sz w:val="20"/>
+          <w:szCs w:val="20"/>
+        </w:rPr>
+        <w:t xml:space="preserve">Eq. (12) is known as the </w:t>
+      </w:r>
+      <w:r>
+        <w:rPr>
+          <w:i/>
+          <w:iCs/>
+          <w:sz w:val="20"/>
+          <w:szCs w:val="20"/>
+        </w:rPr>
+        <w:t>Bellman equation</w:t>
+      </w:r>
+      <w:r>
+        <w:rPr>
+          <w:sz w:val="20"/>
+          <w:szCs w:val="20"/>
+        </w:rPr>
+        <w:t xml:space="preserve"> for </w:t>
+      </w:r>
+      <m:oMath>
+        <m:sSub>
+          <m:sSubPr>
+            <m:ctrlPr>
+              <w:rPr>
+                <w:rFonts w:ascii="Cambria Math" w:hAnsi="Cambria Math"/>
+                <w:i/>
+                <w:sz w:val="20"/>
+                <w:szCs w:val="20"/>
+              </w:rPr>
+            </m:ctrlPr>
+          </m:sSubPr>
+          <m:e>
+            <m:r>
+              <w:rPr>
+                <w:rFonts w:ascii="Cambria Math" w:hAnsi="Cambria Math"/>
+                <w:sz w:val="20"/>
+                <w:szCs w:val="20"/>
+              </w:rPr>
+              <m:t>v</m:t>
+            </m:r>
+          </m:e>
+          <m:sub>
+            <m:r>
+              <w:rPr>
+                <w:rFonts w:ascii="Cambria Math" w:hAnsi="Cambria Math"/>
+                <w:sz w:val="20"/>
+                <w:szCs w:val="20"/>
+              </w:rPr>
+              <m:t>π</m:t>
+            </m:r>
+          </m:sub>
+        </m:sSub>
+      </m:oMath>
+      <w:r>
+        <w:rPr>
+          <w:sz w:val="20"/>
+          <w:szCs w:val="20"/>
+        </w:rPr>
+        <w:t>.</w:t>
+      </w:r>
+    </w:p>
+    <w:p>
+      <w:pPr>
+        <w:rPr>
+          <w:sz w:val="20"/>
+          <w:szCs w:val="20"/>
+        </w:rPr>
+      </w:pPr>
+    </w:p>
+    <w:p>
+      <w:pPr>
+        <w:rPr>
+          <w:sz w:val="20"/>
+          <w:szCs w:val="20"/>
+        </w:rPr>
+      </w:pPr>
+    </w:p>
+    <w:p>
+      <w:pPr>
+        <w:rPr>
+          <w:sz w:val="20"/>
+          <w:szCs w:val="20"/>
+        </w:rPr>
+      </w:pPr>
     </w:p>
     <w:p>
       <w:pPr>

--- a/docs/Note_on_Q_functions_in_Reinforcement_Learning.docx
+++ b/docs/Note_on_Q_functions_in_Reinforcement_Learning.docx
@@ -15,7 +15,41 @@
           <w:sz w:val="28"/>
           <w:szCs w:val="28"/>
         </w:rPr>
-        <w:t>Note on Q functions and V functions in Reinforcement Learning</w:t>
+        <w:t xml:space="preserve">Note on </w:t>
+      </w:r>
+      <m:oMath>
+        <m:r>
+          <w:rPr>
+            <w:rFonts w:ascii="Cambria Math" w:hAnsi="Cambria Math"/>
+            <w:sz w:val="28"/>
+            <w:szCs w:val="28"/>
+          </w:rPr>
+          <m:t>Q</m:t>
+        </m:r>
+      </m:oMath>
+      <w:r>
+        <w:rPr>
+          <w:sz w:val="28"/>
+          <w:szCs w:val="28"/>
+        </w:rPr>
+        <w:t xml:space="preserve"> functions and </w:t>
+      </w:r>
+      <m:oMath>
+        <m:r>
+          <w:rPr>
+            <w:rFonts w:ascii="Cambria Math" w:hAnsi="Cambria Math"/>
+            <w:sz w:val="28"/>
+            <w:szCs w:val="28"/>
+          </w:rPr>
+          <m:t>V</m:t>
+        </m:r>
+      </m:oMath>
+      <w:r>
+        <w:rPr>
+          <w:sz w:val="28"/>
+          <w:szCs w:val="28"/>
+        </w:rPr>
+        <w:t xml:space="preserve"> functions in Reinforcement Learning</w:t>
       </w:r>
     </w:p>
     <w:p>
@@ -10243,6 +10277,1435 @@
         </w:rPr>
         <w:t>.</w:t>
       </w:r>
+      <w:r>
+        <w:rPr>
+          <w:sz w:val="20"/>
+          <w:szCs w:val="20"/>
+        </w:rPr>
+        <w:t xml:space="preserve"> It expresses a relationship between the value of a state and the values of its successor states. </w:t>
+      </w:r>
+    </w:p>
+    <w:p>
+      <w:pPr>
+        <w:rPr>
+          <w:sz w:val="20"/>
+          <w:szCs w:val="20"/>
+        </w:rPr>
+      </w:pPr>
+      <w:r>
+        <w:rPr>
+          <w:sz w:val="20"/>
+          <w:szCs w:val="20"/>
+        </w:rPr>
+        <mc:AlternateContent>
+          <mc:Choice Requires="wpg">
+            <w:drawing>
+              <wp:anchor distT="0" distB="0" distL="114300" distR="114300" simplePos="0" relativeHeight="251659264" behindDoc="0" locked="0" layoutInCell="1" allowOverlap="1" wp14:anchorId="5C646F04" wp14:editId="27B1EBFA">
+                <wp:simplePos x="0" y="0"/>
+                <wp:positionH relativeFrom="column">
+                  <wp:posOffset>0</wp:posOffset>
+                </wp:positionH>
+                <wp:positionV relativeFrom="paragraph">
+                  <wp:posOffset>161290</wp:posOffset>
+                </wp:positionV>
+                <wp:extent cx="2614295" cy="1503680"/>
+                <wp:effectExtent l="0" t="0" r="0" b="7620"/>
+                <wp:wrapTopAndBottom/>
+                <wp:docPr id="46" name="Group 45">
+                  <a:extLst xmlns:a="http://schemas.openxmlformats.org/drawingml/2006/main">
+                    <a:ext uri="{FF2B5EF4-FFF2-40B4-BE49-F238E27FC236}">
+                      <a16:creationId xmlns:a16="http://schemas.microsoft.com/office/drawing/2014/main" id="{AF18A247-99D8-016F-F63E-F484DBCD7569}"/>
+                    </a:ext>
+                  </a:extLst>
+                </wp:docPr>
+                <wp:cNvGraphicFramePr/>
+                <a:graphic xmlns:a="http://schemas.openxmlformats.org/drawingml/2006/main">
+                  <a:graphicData uri="http://schemas.microsoft.com/office/word/2010/wordprocessingGroup">
+                    <wpg:wgp>
+                      <wpg:cNvGrpSpPr/>
+                      <wpg:grpSpPr>
+                        <a:xfrm>
+                          <a:off x="0" y="0"/>
+                          <a:ext cx="2614295" cy="1503680"/>
+                          <a:chOff x="0" y="4483"/>
+                          <a:chExt cx="2614851" cy="1504320"/>
+                        </a:xfrm>
+                      </wpg:grpSpPr>
+                      <wps:wsp>
+                        <wps:cNvPr id="1686120229" name="Oval 1686120229">
+                          <a:extLst>
+                            <a:ext uri="{FF2B5EF4-FFF2-40B4-BE49-F238E27FC236}">
+                              <a16:creationId xmlns:a16="http://schemas.microsoft.com/office/drawing/2014/main" id="{32539A83-49C6-208A-5332-D39D931B493C}"/>
+                            </a:ext>
+                          </a:extLst>
+                        </wps:cNvPr>
+                        <wps:cNvSpPr/>
+                        <wps:spPr>
+                          <a:xfrm>
+                            <a:off x="1142838" y="11981"/>
+                            <a:ext cx="260392" cy="260392"/>
+                          </a:xfrm>
+                          <a:prstGeom prst="ellipse">
+                            <a:avLst/>
+                          </a:prstGeom>
+                          <a:noFill/>
+                          <a:ln>
+                            <a:solidFill>
+                              <a:schemeClr val="accent1">
+                                <a:lumMod val="75000"/>
+                              </a:schemeClr>
+                            </a:solidFill>
+                          </a:ln>
+                        </wps:spPr>
+                        <wps:style>
+                          <a:lnRef idx="2">
+                            <a:schemeClr val="accent1">
+                              <a:shade val="15000"/>
+                            </a:schemeClr>
+                          </a:lnRef>
+                          <a:fillRef idx="1">
+                            <a:schemeClr val="accent1"/>
+                          </a:fillRef>
+                          <a:effectRef idx="0">
+                            <a:schemeClr val="accent1"/>
+                          </a:effectRef>
+                          <a:fontRef idx="minor">
+                            <a:schemeClr val="lt1"/>
+                          </a:fontRef>
+                        </wps:style>
+                        <wps:bodyPr rtlCol="0" anchor="ctr"/>
+                      </wps:wsp>
+                      <wps:wsp>
+                        <wps:cNvPr id="737762698" name="Oval 737762698">
+                          <a:extLst>
+                            <a:ext uri="{FF2B5EF4-FFF2-40B4-BE49-F238E27FC236}">
+                              <a16:creationId xmlns:a16="http://schemas.microsoft.com/office/drawing/2014/main" id="{BB0E74CC-749A-F876-762A-C6571C4C59E6}"/>
+                            </a:ext>
+                          </a:extLst>
+                        </wps:cNvPr>
+                        <wps:cNvSpPr/>
+                        <wps:spPr>
+                          <a:xfrm>
+                            <a:off x="321291" y="551942"/>
+                            <a:ext cx="260392" cy="260392"/>
+                          </a:xfrm>
+                          <a:prstGeom prst="ellipse">
+                            <a:avLst/>
+                          </a:prstGeom>
+                          <a:solidFill>
+                            <a:schemeClr val="accent1">
+                              <a:alpha val="70407"/>
+                            </a:schemeClr>
+                          </a:solidFill>
+                        </wps:spPr>
+                        <wps:style>
+                          <a:lnRef idx="2">
+                            <a:schemeClr val="accent1">
+                              <a:shade val="15000"/>
+                            </a:schemeClr>
+                          </a:lnRef>
+                          <a:fillRef idx="1">
+                            <a:schemeClr val="accent1"/>
+                          </a:fillRef>
+                          <a:effectRef idx="0">
+                            <a:schemeClr val="accent1"/>
+                          </a:effectRef>
+                          <a:fontRef idx="minor">
+                            <a:schemeClr val="lt1"/>
+                          </a:fontRef>
+                        </wps:style>
+                        <wps:bodyPr rtlCol="0" anchor="ctr"/>
+                      </wps:wsp>
+                      <wps:wsp>
+                        <wps:cNvPr id="1901024562" name="Oval 1901024562">
+                          <a:extLst>
+                            <a:ext uri="{FF2B5EF4-FFF2-40B4-BE49-F238E27FC236}">
+                              <a16:creationId xmlns:a16="http://schemas.microsoft.com/office/drawing/2014/main" id="{3429AE63-0713-8645-8812-51F91AD2A54E}"/>
+                            </a:ext>
+                          </a:extLst>
+                        </wps:cNvPr>
+                        <wps:cNvSpPr/>
+                        <wps:spPr>
+                          <a:xfrm>
+                            <a:off x="1142838" y="551942"/>
+                            <a:ext cx="260392" cy="260392"/>
+                          </a:xfrm>
+                          <a:prstGeom prst="ellipse">
+                            <a:avLst/>
+                          </a:prstGeom>
+                          <a:solidFill>
+                            <a:schemeClr val="accent1">
+                              <a:alpha val="69963"/>
+                            </a:schemeClr>
+                          </a:solidFill>
+                        </wps:spPr>
+                        <wps:style>
+                          <a:lnRef idx="2">
+                            <a:schemeClr val="accent1">
+                              <a:shade val="15000"/>
+                            </a:schemeClr>
+                          </a:lnRef>
+                          <a:fillRef idx="1">
+                            <a:schemeClr val="accent1"/>
+                          </a:fillRef>
+                          <a:effectRef idx="0">
+                            <a:schemeClr val="accent1"/>
+                          </a:effectRef>
+                          <a:fontRef idx="minor">
+                            <a:schemeClr val="lt1"/>
+                          </a:fontRef>
+                        </wps:style>
+                        <wps:bodyPr rtlCol="0" anchor="ctr"/>
+                      </wps:wsp>
+                      <wps:wsp>
+                        <wps:cNvPr id="511282818" name="Oval 511282818">
+                          <a:extLst>
+                            <a:ext uri="{FF2B5EF4-FFF2-40B4-BE49-F238E27FC236}">
+                              <a16:creationId xmlns:a16="http://schemas.microsoft.com/office/drawing/2014/main" id="{B0CEC79D-4E35-F80C-A151-19E803F560A6}"/>
+                            </a:ext>
+                          </a:extLst>
+                        </wps:cNvPr>
+                        <wps:cNvSpPr/>
+                        <wps:spPr>
+                          <a:xfrm>
+                            <a:off x="2007783" y="553540"/>
+                            <a:ext cx="260392" cy="260392"/>
+                          </a:xfrm>
+                          <a:prstGeom prst="ellipse">
+                            <a:avLst/>
+                          </a:prstGeom>
+                          <a:solidFill>
+                            <a:schemeClr val="accent1">
+                              <a:alpha val="69000"/>
+                            </a:schemeClr>
+                          </a:solidFill>
+                        </wps:spPr>
+                        <wps:style>
+                          <a:lnRef idx="2">
+                            <a:schemeClr val="accent1">
+                              <a:shade val="15000"/>
+                            </a:schemeClr>
+                          </a:lnRef>
+                          <a:fillRef idx="1">
+                            <a:schemeClr val="accent1"/>
+                          </a:fillRef>
+                          <a:effectRef idx="0">
+                            <a:schemeClr val="accent1"/>
+                          </a:effectRef>
+                          <a:fontRef idx="minor">
+                            <a:schemeClr val="lt1"/>
+                          </a:fontRef>
+                        </wps:style>
+                        <wps:bodyPr rtlCol="0" anchor="ctr"/>
+                      </wps:wsp>
+                      <wps:wsp>
+                        <wps:cNvPr id="2106034435" name="Oval 2106034435">
+                          <a:extLst>
+                            <a:ext uri="{FF2B5EF4-FFF2-40B4-BE49-F238E27FC236}">
+                              <a16:creationId xmlns:a16="http://schemas.microsoft.com/office/drawing/2014/main" id="{B8D8CE70-54FB-955F-BDD2-B30DDA9934A9}"/>
+                            </a:ext>
+                          </a:extLst>
+                        </wps:cNvPr>
+                        <wps:cNvSpPr/>
+                        <wps:spPr>
+                          <a:xfrm>
+                            <a:off x="2268174" y="1212004"/>
+                            <a:ext cx="287195" cy="287464"/>
+                          </a:xfrm>
+                          <a:prstGeom prst="ellipse">
+                            <a:avLst/>
+                          </a:prstGeom>
+                          <a:noFill/>
+                          <a:ln>
+                            <a:solidFill>
+                              <a:srgbClr val="C00000"/>
+                            </a:solidFill>
+                          </a:ln>
+                        </wps:spPr>
+                        <wps:style>
+                          <a:lnRef idx="2">
+                            <a:schemeClr val="accent1">
+                              <a:shade val="15000"/>
+                            </a:schemeClr>
+                          </a:lnRef>
+                          <a:fillRef idx="1">
+                            <a:schemeClr val="accent1"/>
+                          </a:fillRef>
+                          <a:effectRef idx="0">
+                            <a:schemeClr val="accent1"/>
+                          </a:effectRef>
+                          <a:fontRef idx="minor">
+                            <a:schemeClr val="lt1"/>
+                          </a:fontRef>
+                        </wps:style>
+                        <wps:bodyPr rtlCol="0" anchor="ctr"/>
+                      </wps:wsp>
+                      <wps:wsp>
+                        <wps:cNvPr id="531679506" name="Straight Arrow Connector 531679506">
+                          <a:extLst>
+                            <a:ext uri="{FF2B5EF4-FFF2-40B4-BE49-F238E27FC236}">
+                              <a16:creationId xmlns:a16="http://schemas.microsoft.com/office/drawing/2014/main" id="{05748DE3-E437-1246-1729-5501250E08E6}"/>
+                            </a:ext>
+                          </a:extLst>
+                        </wps:cNvPr>
+                        <wps:cNvCnPr>
+                          <a:stCxn id="1686120229" idx="3"/>
+                          <a:endCxn id="737762698" idx="7"/>
+                        </wps:cNvCnPr>
+                        <wps:spPr>
+                          <a:xfrm flipH="1">
+                            <a:off x="543549" y="234239"/>
+                            <a:ext cx="637423" cy="355837"/>
+                          </a:xfrm>
+                          <a:prstGeom prst="straightConnector1">
+                            <a:avLst/>
+                          </a:prstGeom>
+                          <a:ln>
+                            <a:tailEnd type="triangle"/>
+                          </a:ln>
+                        </wps:spPr>
+                        <wps:style>
+                          <a:lnRef idx="1">
+                            <a:schemeClr val="accent1"/>
+                          </a:lnRef>
+                          <a:fillRef idx="0">
+                            <a:schemeClr val="accent1"/>
+                          </a:fillRef>
+                          <a:effectRef idx="0">
+                            <a:schemeClr val="accent1"/>
+                          </a:effectRef>
+                          <a:fontRef idx="minor">
+                            <a:schemeClr val="tx1"/>
+                          </a:fontRef>
+                        </wps:style>
+                        <wps:bodyPr/>
+                      </wps:wsp>
+                      <wps:wsp>
+                        <wps:cNvPr id="1909090492" name="Straight Arrow Connector 1909090492">
+                          <a:extLst>
+                            <a:ext uri="{FF2B5EF4-FFF2-40B4-BE49-F238E27FC236}">
+                              <a16:creationId xmlns:a16="http://schemas.microsoft.com/office/drawing/2014/main" id="{491D8A1C-DF95-B7E6-02D2-7CB231FB9660}"/>
+                            </a:ext>
+                          </a:extLst>
+                        </wps:cNvPr>
+                        <wps:cNvCnPr>
+                          <a:stCxn id="1686120229" idx="4"/>
+                          <a:endCxn id="1901024562" idx="0"/>
+                        </wps:cNvCnPr>
+                        <wps:spPr>
+                          <a:xfrm>
+                            <a:off x="1273034" y="272373"/>
+                            <a:ext cx="0" cy="279569"/>
+                          </a:xfrm>
+                          <a:prstGeom prst="straightConnector1">
+                            <a:avLst/>
+                          </a:prstGeom>
+                          <a:ln>
+                            <a:tailEnd type="triangle"/>
+                          </a:ln>
+                        </wps:spPr>
+                        <wps:style>
+                          <a:lnRef idx="1">
+                            <a:schemeClr val="accent1"/>
+                          </a:lnRef>
+                          <a:fillRef idx="0">
+                            <a:schemeClr val="accent1"/>
+                          </a:fillRef>
+                          <a:effectRef idx="0">
+                            <a:schemeClr val="accent1"/>
+                          </a:effectRef>
+                          <a:fontRef idx="minor">
+                            <a:schemeClr val="tx1"/>
+                          </a:fontRef>
+                        </wps:style>
+                        <wps:bodyPr/>
+                      </wps:wsp>
+                      <wps:wsp>
+                        <wps:cNvPr id="309596471" name="Straight Arrow Connector 309596471">
+                          <a:extLst>
+                            <a:ext uri="{FF2B5EF4-FFF2-40B4-BE49-F238E27FC236}">
+                              <a16:creationId xmlns:a16="http://schemas.microsoft.com/office/drawing/2014/main" id="{FEDD4249-71A3-7034-24B8-A61AB7673563}"/>
+                            </a:ext>
+                          </a:extLst>
+                        </wps:cNvPr>
+                        <wps:cNvCnPr>
+                          <a:stCxn id="1686120229" idx="5"/>
+                          <a:endCxn id="511282818" idx="1"/>
+                        </wps:cNvCnPr>
+                        <wps:spPr>
+                          <a:xfrm>
+                            <a:off x="1365096" y="234239"/>
+                            <a:ext cx="680821" cy="357435"/>
+                          </a:xfrm>
+                          <a:prstGeom prst="straightConnector1">
+                            <a:avLst/>
+                          </a:prstGeom>
+                          <a:ln>
+                            <a:tailEnd type="triangle"/>
+                          </a:ln>
+                        </wps:spPr>
+                        <wps:style>
+                          <a:lnRef idx="1">
+                            <a:schemeClr val="accent1"/>
+                          </a:lnRef>
+                          <a:fillRef idx="0">
+                            <a:schemeClr val="accent1"/>
+                          </a:fillRef>
+                          <a:effectRef idx="0">
+                            <a:schemeClr val="accent1"/>
+                          </a:effectRef>
+                          <a:fontRef idx="minor">
+                            <a:schemeClr val="tx1"/>
+                          </a:fontRef>
+                        </wps:style>
+                        <wps:bodyPr/>
+                      </wps:wsp>
+                      <wps:wsp>
+                        <wps:cNvPr id="1675695540" name="Straight Arrow Connector 1675695540">
+                          <a:extLst>
+                            <a:ext uri="{FF2B5EF4-FFF2-40B4-BE49-F238E27FC236}">
+                              <a16:creationId xmlns:a16="http://schemas.microsoft.com/office/drawing/2014/main" id="{DB600E9D-9A0C-71C2-99ED-E71C9DE1E8EA}"/>
+                            </a:ext>
+                          </a:extLst>
+                        </wps:cNvPr>
+                        <wps:cNvCnPr>
+                          <a:cxnSpLocks/>
+                          <a:stCxn id="737762698" idx="3"/>
+                        </wps:cNvCnPr>
+                        <wps:spPr>
+                          <a:xfrm flipH="1">
+                            <a:off x="171919" y="774200"/>
+                            <a:ext cx="187506" cy="437804"/>
+                          </a:xfrm>
+                          <a:prstGeom prst="straightConnector1">
+                            <a:avLst/>
+                          </a:prstGeom>
+                          <a:ln>
+                            <a:solidFill>
+                              <a:srgbClr val="C00000"/>
+                            </a:solidFill>
+                            <a:tailEnd type="triangle"/>
+                          </a:ln>
+                        </wps:spPr>
+                        <wps:style>
+                          <a:lnRef idx="1">
+                            <a:schemeClr val="accent1"/>
+                          </a:lnRef>
+                          <a:fillRef idx="0">
+                            <a:schemeClr val="accent1"/>
+                          </a:fillRef>
+                          <a:effectRef idx="0">
+                            <a:schemeClr val="accent1"/>
+                          </a:effectRef>
+                          <a:fontRef idx="minor">
+                            <a:schemeClr val="tx1"/>
+                          </a:fontRef>
+                        </wps:style>
+                        <wps:bodyPr/>
+                      </wps:wsp>
+                      <wps:wsp>
+                        <wps:cNvPr id="1848373632" name="Straight Arrow Connector 1848373632">
+                          <a:extLst>
+                            <a:ext uri="{FF2B5EF4-FFF2-40B4-BE49-F238E27FC236}">
+                              <a16:creationId xmlns:a16="http://schemas.microsoft.com/office/drawing/2014/main" id="{52714DC6-B4E5-107C-4C9D-CFB6C34F94FB}"/>
+                            </a:ext>
+                          </a:extLst>
+                        </wps:cNvPr>
+                        <wps:cNvCnPr>
+                          <a:cxnSpLocks/>
+                          <a:stCxn id="737762698" idx="5"/>
+                        </wps:cNvCnPr>
+                        <wps:spPr>
+                          <a:xfrm>
+                            <a:off x="543549" y="774200"/>
+                            <a:ext cx="103232" cy="437804"/>
+                          </a:xfrm>
+                          <a:prstGeom prst="straightConnector1">
+                            <a:avLst/>
+                          </a:prstGeom>
+                          <a:ln>
+                            <a:solidFill>
+                              <a:srgbClr val="C00000"/>
+                            </a:solidFill>
+                            <a:tailEnd type="triangle"/>
+                          </a:ln>
+                        </wps:spPr>
+                        <wps:style>
+                          <a:lnRef idx="1">
+                            <a:schemeClr val="accent1"/>
+                          </a:lnRef>
+                          <a:fillRef idx="0">
+                            <a:schemeClr val="accent1"/>
+                          </a:fillRef>
+                          <a:effectRef idx="0">
+                            <a:schemeClr val="accent1"/>
+                          </a:effectRef>
+                          <a:fontRef idx="minor">
+                            <a:schemeClr val="tx1"/>
+                          </a:fontRef>
+                        </wps:style>
+                        <wps:bodyPr/>
+                      </wps:wsp>
+                      <wps:wsp>
+                        <wps:cNvPr id="1275645641" name="Straight Arrow Connector 1275645641">
+                          <a:extLst>
+                            <a:ext uri="{FF2B5EF4-FFF2-40B4-BE49-F238E27FC236}">
+                              <a16:creationId xmlns:a16="http://schemas.microsoft.com/office/drawing/2014/main" id="{A7A2C305-1576-1A61-B65F-6C0B569E3D02}"/>
+                            </a:ext>
+                          </a:extLst>
+                        </wps:cNvPr>
+                        <wps:cNvCnPr>
+                          <a:cxnSpLocks/>
+                          <a:stCxn id="1901024562" idx="3"/>
+                        </wps:cNvCnPr>
+                        <wps:spPr>
+                          <a:xfrm flipH="1">
+                            <a:off x="1056545" y="774200"/>
+                            <a:ext cx="124427" cy="437804"/>
+                          </a:xfrm>
+                          <a:prstGeom prst="straightConnector1">
+                            <a:avLst/>
+                          </a:prstGeom>
+                          <a:ln>
+                            <a:solidFill>
+                              <a:srgbClr val="C00000"/>
+                            </a:solidFill>
+                            <a:tailEnd type="triangle"/>
+                          </a:ln>
+                        </wps:spPr>
+                        <wps:style>
+                          <a:lnRef idx="1">
+                            <a:schemeClr val="accent1"/>
+                          </a:lnRef>
+                          <a:fillRef idx="0">
+                            <a:schemeClr val="accent1"/>
+                          </a:fillRef>
+                          <a:effectRef idx="0">
+                            <a:schemeClr val="accent1"/>
+                          </a:effectRef>
+                          <a:fontRef idx="minor">
+                            <a:schemeClr val="tx1"/>
+                          </a:fontRef>
+                        </wps:style>
+                        <wps:bodyPr/>
+                      </wps:wsp>
+                      <wps:wsp>
+                        <wps:cNvPr id="2117764580" name="Straight Arrow Connector 2117764580">
+                          <a:extLst>
+                            <a:ext uri="{FF2B5EF4-FFF2-40B4-BE49-F238E27FC236}">
+                              <a16:creationId xmlns:a16="http://schemas.microsoft.com/office/drawing/2014/main" id="{8C6190A8-D875-2FBB-8DCD-9B26DBF2AC53}"/>
+                            </a:ext>
+                          </a:extLst>
+                        </wps:cNvPr>
+                        <wps:cNvCnPr>
+                          <a:cxnSpLocks/>
+                          <a:stCxn id="1901024562" idx="5"/>
+                        </wps:cNvCnPr>
+                        <wps:spPr>
+                          <a:xfrm>
+                            <a:off x="1365096" y="774200"/>
+                            <a:ext cx="130483" cy="437804"/>
+                          </a:xfrm>
+                          <a:prstGeom prst="straightConnector1">
+                            <a:avLst/>
+                          </a:prstGeom>
+                          <a:ln>
+                            <a:solidFill>
+                              <a:srgbClr val="C00000"/>
+                            </a:solidFill>
+                            <a:tailEnd type="triangle"/>
+                          </a:ln>
+                        </wps:spPr>
+                        <wps:style>
+                          <a:lnRef idx="1">
+                            <a:schemeClr val="accent1"/>
+                          </a:lnRef>
+                          <a:fillRef idx="0">
+                            <a:schemeClr val="accent1"/>
+                          </a:fillRef>
+                          <a:effectRef idx="0">
+                            <a:schemeClr val="accent1"/>
+                          </a:effectRef>
+                          <a:fontRef idx="minor">
+                            <a:schemeClr val="tx1"/>
+                          </a:fontRef>
+                        </wps:style>
+                        <wps:bodyPr/>
+                      </wps:wsp>
+                      <wps:wsp>
+                        <wps:cNvPr id="1201799916" name="Straight Arrow Connector 1201799916">
+                          <a:extLst>
+                            <a:ext uri="{FF2B5EF4-FFF2-40B4-BE49-F238E27FC236}">
+                              <a16:creationId xmlns:a16="http://schemas.microsoft.com/office/drawing/2014/main" id="{45783A6F-75EA-50C3-2687-A3C5FDA37DA0}"/>
+                            </a:ext>
+                          </a:extLst>
+                        </wps:cNvPr>
+                        <wps:cNvCnPr>
+                          <a:cxnSpLocks/>
+                          <a:stCxn id="511282818" idx="3"/>
+                        </wps:cNvCnPr>
+                        <wps:spPr>
+                          <a:xfrm flipH="1">
+                            <a:off x="1934613" y="775798"/>
+                            <a:ext cx="111304" cy="436206"/>
+                          </a:xfrm>
+                          <a:prstGeom prst="straightConnector1">
+                            <a:avLst/>
+                          </a:prstGeom>
+                          <a:ln>
+                            <a:solidFill>
+                              <a:srgbClr val="C00000"/>
+                            </a:solidFill>
+                            <a:tailEnd type="triangle"/>
+                          </a:ln>
+                        </wps:spPr>
+                        <wps:style>
+                          <a:lnRef idx="1">
+                            <a:schemeClr val="accent1"/>
+                          </a:lnRef>
+                          <a:fillRef idx="0">
+                            <a:schemeClr val="accent1"/>
+                          </a:fillRef>
+                          <a:effectRef idx="0">
+                            <a:schemeClr val="accent1"/>
+                          </a:effectRef>
+                          <a:fontRef idx="minor">
+                            <a:schemeClr val="tx1"/>
+                          </a:fontRef>
+                        </wps:style>
+                        <wps:bodyPr/>
+                      </wps:wsp>
+                      <wps:wsp>
+                        <wps:cNvPr id="1405654630" name="Straight Arrow Connector 1405654630">
+                          <a:extLst>
+                            <a:ext uri="{FF2B5EF4-FFF2-40B4-BE49-F238E27FC236}">
+                              <a16:creationId xmlns:a16="http://schemas.microsoft.com/office/drawing/2014/main" id="{1958C15A-3BF5-5DCE-559E-C067070A8A5E}"/>
+                            </a:ext>
+                          </a:extLst>
+                        </wps:cNvPr>
+                        <wps:cNvCnPr>
+                          <a:cxnSpLocks/>
+                          <a:stCxn id="511282818" idx="5"/>
+                          <a:endCxn id="2106034435" idx="0"/>
+                        </wps:cNvCnPr>
+                        <wps:spPr>
+                          <a:xfrm>
+                            <a:off x="2230041" y="775798"/>
+                            <a:ext cx="181731" cy="436206"/>
+                          </a:xfrm>
+                          <a:prstGeom prst="straightConnector1">
+                            <a:avLst/>
+                          </a:prstGeom>
+                          <a:ln>
+                            <a:solidFill>
+                              <a:srgbClr val="C00000"/>
+                            </a:solidFill>
+                            <a:tailEnd type="triangle"/>
+                          </a:ln>
+                        </wps:spPr>
+                        <wps:style>
+                          <a:lnRef idx="1">
+                            <a:schemeClr val="accent1"/>
+                          </a:lnRef>
+                          <a:fillRef idx="0">
+                            <a:schemeClr val="accent1"/>
+                          </a:fillRef>
+                          <a:effectRef idx="0">
+                            <a:schemeClr val="accent1"/>
+                          </a:effectRef>
+                          <a:fontRef idx="minor">
+                            <a:schemeClr val="tx1"/>
+                          </a:fontRef>
+                        </wps:style>
+                        <wps:bodyPr/>
+                      </wps:wsp>
+                      <wps:wsp>
+                        <wps:cNvPr id="411144889" name="TextBox 31">
+                          <a:extLst>
+                            <a:ext uri="{FF2B5EF4-FFF2-40B4-BE49-F238E27FC236}">
+                              <a16:creationId xmlns:a16="http://schemas.microsoft.com/office/drawing/2014/main" id="{1F8625A0-9507-7918-7BCC-CC3F7886799D}"/>
+                            </a:ext>
+                          </a:extLst>
+                        </wps:cNvPr>
+                        <wps:cNvSpPr txBox="1"/>
+                        <wps:spPr>
+                          <a:xfrm>
+                            <a:off x="1155933" y="4483"/>
+                            <a:ext cx="244475" cy="240030"/>
+                          </a:xfrm>
+                          <a:prstGeom prst="rect">
+                            <a:avLst/>
+                          </a:prstGeom>
+                          <a:noFill/>
+                        </wps:spPr>
+                        <wps:txbx>
+                          <w:txbxContent>
+                            <w:p>
+                              <w:pPr>
+                                <w:rPr>
+                                  <w:rFonts w:ascii="Cambria Math" w:hAnsi="Cambria Math"/>
+                                  <w:i/>
+                                  <w:iCs/>
+                                  <w:color w:val="000000" w:themeColor="text1"/>
+                                  <w:kern w:val="24"/>
+                                  <w:sz w:val="20"/>
+                                  <w:szCs w:val="20"/>
+                                </w:rPr>
+                              </w:pPr>
+                              <m:oMathPara>
+                                <m:oMathParaPr>
+                                  <m:jc m:val="centerGroup"/>
+                                </m:oMathParaPr>
+                                <m:oMath>
+                                  <m:r>
+                                    <w:rPr>
+                                      <w:rFonts w:ascii="Cambria Math" w:hAnsi="Cambria Math"/>
+                                      <w:color w:val="000000" w:themeColor="text1"/>
+                                      <w:kern w:val="24"/>
+                                      <w:sz w:val="20"/>
+                                      <w:szCs w:val="20"/>
+                                    </w:rPr>
+                                    <m:t>s</m:t>
+                                  </m:r>
+                                </m:oMath>
+                              </m:oMathPara>
+                            </w:p>
+                          </w:txbxContent>
+                        </wps:txbx>
+                        <wps:bodyPr wrap="none" rtlCol="0">
+                          <a:spAutoFit/>
+                        </wps:bodyPr>
+                      </wps:wsp>
+                      <wps:wsp>
+                        <wps:cNvPr id="1892868622" name="TextBox 32">
+                          <a:extLst>
+                            <a:ext uri="{FF2B5EF4-FFF2-40B4-BE49-F238E27FC236}">
+                              <a16:creationId xmlns:a16="http://schemas.microsoft.com/office/drawing/2014/main" id="{47BF9C83-D0ED-20F2-3B64-D8AC504DAA4A}"/>
+                            </a:ext>
+                          </a:extLst>
+                        </wps:cNvPr>
+                        <wps:cNvSpPr txBox="1"/>
+                        <wps:spPr>
+                          <a:xfrm>
+                            <a:off x="1563984" y="165931"/>
+                            <a:ext cx="260985" cy="240030"/>
+                          </a:xfrm>
+                          <a:prstGeom prst="rect">
+                            <a:avLst/>
+                          </a:prstGeom>
+                          <a:noFill/>
+                        </wps:spPr>
+                        <wps:txbx>
+                          <w:txbxContent>
+                            <w:p>
+                              <w:pPr>
+                                <w:rPr>
+                                  <w:rFonts w:ascii="Cambria Math" w:eastAsia="Cambria Math" w:hAnsi="Cambria Math"/>
+                                  <w:i/>
+                                  <w:iCs/>
+                                  <w:color w:val="000000" w:themeColor="text1"/>
+                                  <w:kern w:val="24"/>
+                                  <w:sz w:val="20"/>
+                                  <w:szCs w:val="20"/>
+                                </w:rPr>
+                              </w:pPr>
+                              <m:oMathPara>
+                                <m:oMathParaPr>
+                                  <m:jc m:val="centerGroup"/>
+                                </m:oMathParaPr>
+                                <m:oMath>
+                                  <m:r>
+                                    <w:rPr>
+                                      <w:rFonts w:ascii="Cambria Math" w:eastAsia="Cambria Math" w:hAnsi="Cambria Math"/>
+                                      <w:color w:val="000000" w:themeColor="text1"/>
+                                      <w:kern w:val="24"/>
+                                      <w:sz w:val="20"/>
+                                      <w:szCs w:val="20"/>
+                                    </w:rPr>
+                                    <m:t>π</m:t>
+                                  </m:r>
+                                </m:oMath>
+                              </m:oMathPara>
+                            </w:p>
+                          </w:txbxContent>
+                        </wps:txbx>
+                        <wps:bodyPr wrap="none" rtlCol="0">
+                          <a:spAutoFit/>
+                        </wps:bodyPr>
+                      </wps:wsp>
+                      <wps:wsp>
+                        <wps:cNvPr id="166272807" name="TextBox 33">
+                          <a:extLst>
+                            <a:ext uri="{FF2B5EF4-FFF2-40B4-BE49-F238E27FC236}">
+                              <a16:creationId xmlns:a16="http://schemas.microsoft.com/office/drawing/2014/main" id="{72D0510E-38C3-A21B-2D3D-A31F0FC24AA6}"/>
+                            </a:ext>
+                          </a:extLst>
+                        </wps:cNvPr>
+                        <wps:cNvSpPr txBox="1"/>
+                        <wps:spPr>
+                          <a:xfrm>
+                            <a:off x="1960304" y="551942"/>
+                            <a:ext cx="365838" cy="240132"/>
+                          </a:xfrm>
+                          <a:prstGeom prst="rect">
+                            <a:avLst/>
+                          </a:prstGeom>
+                          <a:noFill/>
+                        </wps:spPr>
+                        <wps:txbx>
+                          <w:txbxContent>
+                            <w:p>
+                              <w:pPr>
+                                <w:rPr>
+                                  <w:rFonts w:ascii="Cambria Math" w:hAnsi="Cambria Math"/>
+                                  <w:i/>
+                                  <w:iCs/>
+                                  <w:color w:val="000000" w:themeColor="text1"/>
+                                  <w:kern w:val="24"/>
+                                  <w:sz w:val="20"/>
+                                  <w:szCs w:val="20"/>
+                                </w:rPr>
+                              </w:pPr>
+                              <m:oMathPara>
+                                <m:oMathParaPr>
+                                  <m:jc m:val="centerGroup"/>
+                                </m:oMathParaPr>
+                                <m:oMath>
+                                  <m:r>
+                                    <w:rPr>
+                                      <w:rFonts w:ascii="Cambria Math" w:hAnsi="Cambria Math"/>
+                                      <w:color w:val="000000" w:themeColor="text1"/>
+                                      <w:kern w:val="24"/>
+                                      <w:sz w:val="20"/>
+                                      <w:szCs w:val="20"/>
+                                    </w:rPr>
+                                    <m:t>s,</m:t>
+                                  </m:r>
+                                  <m:r>
+                                    <w:rPr>
+                                      <w:rFonts w:ascii="Cambria Math" w:hAnsi="Cambria Math"/>
+                                      <w:color w:val="000000" w:themeColor="text1"/>
+                                      <w:kern w:val="24"/>
+                                      <w:sz w:val="20"/>
+                                      <w:szCs w:val="20"/>
+                                    </w:rPr>
+                                    <m:t>a</m:t>
+                                  </m:r>
+                                </m:oMath>
+                              </m:oMathPara>
+                            </w:p>
+                          </w:txbxContent>
+                        </wps:txbx>
+                        <wps:bodyPr wrap="none" rtlCol="0">
+                          <a:spAutoFit/>
+                        </wps:bodyPr>
+                      </wps:wsp>
+                      <wps:wsp>
+                        <wps:cNvPr id="269621404" name="TextBox 34">
+                          <a:extLst>
+                            <a:ext uri="{FF2B5EF4-FFF2-40B4-BE49-F238E27FC236}">
+                              <a16:creationId xmlns:a16="http://schemas.microsoft.com/office/drawing/2014/main" id="{9DFAEEA3-7496-5469-716B-D6F775FB3294}"/>
+                            </a:ext>
+                          </a:extLst>
+                        </wps:cNvPr>
+                        <wps:cNvSpPr txBox="1"/>
+                        <wps:spPr>
+                          <a:xfrm>
+                            <a:off x="2230041" y="1221339"/>
+                            <a:ext cx="384810" cy="240037"/>
+                          </a:xfrm>
+                          <a:prstGeom prst="rect">
+                            <a:avLst/>
+                          </a:prstGeom>
+                          <a:noFill/>
+                        </wps:spPr>
+                        <wps:txbx>
+                          <w:txbxContent>
+                            <w:p>
+                              <w:pPr>
+                                <w:rPr>
+                                  <w:rFonts w:ascii="Cambria Math" w:hAnsi="+mn-cs"/>
+                                  <w:i/>
+                                  <w:iCs/>
+                                  <w:color w:val="000000" w:themeColor="text1"/>
+                                  <w:kern w:val="24"/>
+                                  <w:sz w:val="20"/>
+                                  <w:szCs w:val="20"/>
+                                </w:rPr>
+                              </w:pPr>
+                              <m:oMathPara>
+                                <m:oMathParaPr>
+                                  <m:jc m:val="centerGroup"/>
+                                </m:oMathParaPr>
+                                <m:oMath>
+                                  <m:r>
+                                    <w:rPr>
+                                      <w:rFonts w:ascii="Cambria Math" w:hAnsi="Cambria Math"/>
+                                      <w:color w:val="000000" w:themeColor="text1"/>
+                                      <w:kern w:val="24"/>
+                                      <w:sz w:val="20"/>
+                                      <w:szCs w:val="20"/>
+                                    </w:rPr>
+                                    <m:t>r,s'</m:t>
+                                  </m:r>
+                                </m:oMath>
+                              </m:oMathPara>
+                            </w:p>
+                          </w:txbxContent>
+                        </wps:txbx>
+                        <wps:bodyPr wrap="none" rtlCol="0">
+                          <a:spAutoFit/>
+                        </wps:bodyPr>
+                      </wps:wsp>
+                      <wps:wsp>
+                        <wps:cNvPr id="37734854" name="TextBox 35">
+                          <a:extLst>
+                            <a:ext uri="{FF2B5EF4-FFF2-40B4-BE49-F238E27FC236}">
+                              <a16:creationId xmlns:a16="http://schemas.microsoft.com/office/drawing/2014/main" id="{1632526F-6658-B191-E821-40AF7EB473A8}"/>
+                            </a:ext>
+                          </a:extLst>
+                        </wps:cNvPr>
+                        <wps:cNvSpPr txBox="1"/>
+                        <wps:spPr>
+                          <a:xfrm>
+                            <a:off x="2268174" y="782875"/>
+                            <a:ext cx="255270" cy="240030"/>
+                          </a:xfrm>
+                          <a:prstGeom prst="rect">
+                            <a:avLst/>
+                          </a:prstGeom>
+                          <a:noFill/>
+                        </wps:spPr>
+                        <wps:txbx>
+                          <w:txbxContent>
+                            <w:p>
+                              <w:pPr>
+                                <w:rPr>
+                                  <w:rFonts w:ascii="Cambria Math" w:hAnsi="Cambria Math"/>
+                                  <w:i/>
+                                  <w:iCs/>
+                                  <w:color w:val="000000" w:themeColor="text1"/>
+                                  <w:kern w:val="24"/>
+                                  <w:sz w:val="20"/>
+                                  <w:szCs w:val="20"/>
+                                </w:rPr>
+                              </w:pPr>
+                              <m:oMathPara>
+                                <m:oMathParaPr>
+                                  <m:jc m:val="centerGroup"/>
+                                </m:oMathParaPr>
+                                <m:oMath>
+                                  <m:r>
+                                    <w:rPr>
+                                      <w:rFonts w:ascii="Cambria Math" w:hAnsi="Cambria Math"/>
+                                      <w:color w:val="000000" w:themeColor="text1"/>
+                                      <w:kern w:val="24"/>
+                                      <w:sz w:val="20"/>
+                                      <w:szCs w:val="20"/>
+                                    </w:rPr>
+                                    <m:t>p</m:t>
+                                  </m:r>
+                                </m:oMath>
+                              </m:oMathPara>
+                            </w:p>
+                          </w:txbxContent>
+                        </wps:txbx>
+                        <wps:bodyPr wrap="none" rtlCol="0">
+                          <a:spAutoFit/>
+                        </wps:bodyPr>
+                      </wps:wsp>
+                      <wps:wsp>
+                        <wps:cNvPr id="1000522772" name="Oval 1000522772">
+                          <a:extLst>
+                            <a:ext uri="{FF2B5EF4-FFF2-40B4-BE49-F238E27FC236}">
+                              <a16:creationId xmlns:a16="http://schemas.microsoft.com/office/drawing/2014/main" id="{9036F23B-2499-DB4A-F4D5-9C6C2ED8598E}"/>
+                            </a:ext>
+                          </a:extLst>
+                        </wps:cNvPr>
+                        <wps:cNvSpPr/>
+                        <wps:spPr>
+                          <a:xfrm>
+                            <a:off x="1791015" y="1212004"/>
+                            <a:ext cx="287195" cy="287464"/>
+                          </a:xfrm>
+                          <a:prstGeom prst="ellipse">
+                            <a:avLst/>
+                          </a:prstGeom>
+                          <a:noFill/>
+                          <a:ln>
+                            <a:solidFill>
+                              <a:srgbClr val="C00000"/>
+                            </a:solidFill>
+                          </a:ln>
+                        </wps:spPr>
+                        <wps:style>
+                          <a:lnRef idx="2">
+                            <a:schemeClr val="accent1">
+                              <a:shade val="15000"/>
+                            </a:schemeClr>
+                          </a:lnRef>
+                          <a:fillRef idx="1">
+                            <a:schemeClr val="accent1"/>
+                          </a:fillRef>
+                          <a:effectRef idx="0">
+                            <a:schemeClr val="accent1"/>
+                          </a:effectRef>
+                          <a:fontRef idx="minor">
+                            <a:schemeClr val="lt1"/>
+                          </a:fontRef>
+                        </wps:style>
+                        <wps:bodyPr rtlCol="0" anchor="ctr"/>
+                      </wps:wsp>
+                      <wps:wsp>
+                        <wps:cNvPr id="1636748391" name="Oval 1636748391">
+                          <a:extLst>
+                            <a:ext uri="{FF2B5EF4-FFF2-40B4-BE49-F238E27FC236}">
+                              <a16:creationId xmlns:a16="http://schemas.microsoft.com/office/drawing/2014/main" id="{76B83D02-1070-3E09-F69F-B4DCD9B2138B}"/>
+                            </a:ext>
+                          </a:extLst>
+                        </wps:cNvPr>
+                        <wps:cNvSpPr/>
+                        <wps:spPr>
+                          <a:xfrm>
+                            <a:off x="1352147" y="1221339"/>
+                            <a:ext cx="287195" cy="287464"/>
+                          </a:xfrm>
+                          <a:prstGeom prst="ellipse">
+                            <a:avLst/>
+                          </a:prstGeom>
+                          <a:noFill/>
+                          <a:ln>
+                            <a:solidFill>
+                              <a:srgbClr val="C00000"/>
+                            </a:solidFill>
+                          </a:ln>
+                        </wps:spPr>
+                        <wps:style>
+                          <a:lnRef idx="2">
+                            <a:schemeClr val="accent1">
+                              <a:shade val="15000"/>
+                            </a:schemeClr>
+                          </a:lnRef>
+                          <a:fillRef idx="1">
+                            <a:schemeClr val="accent1"/>
+                          </a:fillRef>
+                          <a:effectRef idx="0">
+                            <a:schemeClr val="accent1"/>
+                          </a:effectRef>
+                          <a:fontRef idx="minor">
+                            <a:schemeClr val="lt1"/>
+                          </a:fontRef>
+                        </wps:style>
+                        <wps:bodyPr rtlCol="0" anchor="ctr"/>
+                      </wps:wsp>
+                      <wps:wsp>
+                        <wps:cNvPr id="2055627914" name="Oval 2055627914">
+                          <a:extLst>
+                            <a:ext uri="{FF2B5EF4-FFF2-40B4-BE49-F238E27FC236}">
+                              <a16:creationId xmlns:a16="http://schemas.microsoft.com/office/drawing/2014/main" id="{A98FA1A1-1DBA-5057-DF70-4DDBADA9C1D3}"/>
+                            </a:ext>
+                          </a:extLst>
+                        </wps:cNvPr>
+                        <wps:cNvSpPr/>
+                        <wps:spPr>
+                          <a:xfrm>
+                            <a:off x="896900" y="1212004"/>
+                            <a:ext cx="287195" cy="287464"/>
+                          </a:xfrm>
+                          <a:prstGeom prst="ellipse">
+                            <a:avLst/>
+                          </a:prstGeom>
+                          <a:noFill/>
+                          <a:ln>
+                            <a:solidFill>
+                              <a:srgbClr val="C00000"/>
+                            </a:solidFill>
+                          </a:ln>
+                        </wps:spPr>
+                        <wps:style>
+                          <a:lnRef idx="2">
+                            <a:schemeClr val="accent1">
+                              <a:shade val="15000"/>
+                            </a:schemeClr>
+                          </a:lnRef>
+                          <a:fillRef idx="1">
+                            <a:schemeClr val="accent1"/>
+                          </a:fillRef>
+                          <a:effectRef idx="0">
+                            <a:schemeClr val="accent1"/>
+                          </a:effectRef>
+                          <a:fontRef idx="minor">
+                            <a:schemeClr val="lt1"/>
+                          </a:fontRef>
+                        </wps:style>
+                        <wps:bodyPr rtlCol="0" anchor="ctr"/>
+                      </wps:wsp>
+                      <wps:wsp>
+                        <wps:cNvPr id="1288550349" name="Oval 1288550349">
+                          <a:extLst>
+                            <a:ext uri="{FF2B5EF4-FFF2-40B4-BE49-F238E27FC236}">
+                              <a16:creationId xmlns:a16="http://schemas.microsoft.com/office/drawing/2014/main" id="{AF3423D5-3BCB-D3B3-0475-BE2B1B991384}"/>
+                            </a:ext>
+                          </a:extLst>
+                        </wps:cNvPr>
+                        <wps:cNvSpPr/>
+                        <wps:spPr>
+                          <a:xfrm>
+                            <a:off x="500752" y="1212004"/>
+                            <a:ext cx="287195" cy="287464"/>
+                          </a:xfrm>
+                          <a:prstGeom prst="ellipse">
+                            <a:avLst/>
+                          </a:prstGeom>
+                          <a:noFill/>
+                          <a:ln>
+                            <a:solidFill>
+                              <a:srgbClr val="C00000"/>
+                            </a:solidFill>
+                          </a:ln>
+                        </wps:spPr>
+                        <wps:style>
+                          <a:lnRef idx="2">
+                            <a:schemeClr val="accent1">
+                              <a:shade val="15000"/>
+                            </a:schemeClr>
+                          </a:lnRef>
+                          <a:fillRef idx="1">
+                            <a:schemeClr val="accent1"/>
+                          </a:fillRef>
+                          <a:effectRef idx="0">
+                            <a:schemeClr val="accent1"/>
+                          </a:effectRef>
+                          <a:fontRef idx="minor">
+                            <a:schemeClr val="lt1"/>
+                          </a:fontRef>
+                        </wps:style>
+                        <wps:bodyPr rtlCol="0" anchor="ctr"/>
+                      </wps:wsp>
+                      <wps:wsp>
+                        <wps:cNvPr id="564576337" name="Oval 564576337">
+                          <a:extLst>
+                            <a:ext uri="{FF2B5EF4-FFF2-40B4-BE49-F238E27FC236}">
+                              <a16:creationId xmlns:a16="http://schemas.microsoft.com/office/drawing/2014/main" id="{B77D3F73-803A-D938-8565-226CA8C2E249}"/>
+                            </a:ext>
+                          </a:extLst>
+                        </wps:cNvPr>
+                        <wps:cNvSpPr/>
+                        <wps:spPr>
+                          <a:xfrm>
+                            <a:off x="0" y="1214263"/>
+                            <a:ext cx="287195" cy="287464"/>
+                          </a:xfrm>
+                          <a:prstGeom prst="ellipse">
+                            <a:avLst/>
+                          </a:prstGeom>
+                          <a:noFill/>
+                          <a:ln>
+                            <a:solidFill>
+                              <a:srgbClr val="C00000"/>
+                            </a:solidFill>
+                          </a:ln>
+                        </wps:spPr>
+                        <wps:style>
+                          <a:lnRef idx="2">
+                            <a:schemeClr val="accent1">
+                              <a:shade val="15000"/>
+                            </a:schemeClr>
+                          </a:lnRef>
+                          <a:fillRef idx="1">
+                            <a:schemeClr val="accent1"/>
+                          </a:fillRef>
+                          <a:effectRef idx="0">
+                            <a:schemeClr val="accent1"/>
+                          </a:effectRef>
+                          <a:fontRef idx="minor">
+                            <a:schemeClr val="lt1"/>
+                          </a:fontRef>
+                        </wps:style>
+                        <wps:bodyPr rtlCol="0" anchor="ctr"/>
+                      </wps:wsp>
+                    </wpg:wgp>
+                  </a:graphicData>
+                </a:graphic>
+                <wp14:sizeRelH relativeFrom="margin">
+                  <wp14:pctWidth>0</wp14:pctWidth>
+                </wp14:sizeRelH>
+              </wp:anchor>
+            </w:drawing>
+          </mc:Choice>
+          <mc:Fallback>
+            <w:pict>
+              <v:group w14:anchorId="5C646F04" id="Group 45" o:spid="_x0000_s1026" style="position:absolute;margin-left:0;margin-top:12.7pt;width:205.85pt;height:118.4pt;z-index:251659264;mso-width-relative:margin" coordorigin=",44" coordsize="26148,15043" o:gfxdata="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">
+                <v:oval id="Oval 1686120229" o:spid="_x0000_s1027" style="position:absolute;left:11428;top:119;width:2604;height:2604;visibility:visible;mso-wrap-style:square;v-text-anchor:middle" o:gfxdata="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" filled="f" strokecolor="#2f5496 [2404]" strokeweight="1pt">
+                  <v:stroke joinstyle="miter"/>
+                </v:oval>
+                <v:oval id="Oval 737762698" o:spid="_x0000_s1028" style="position:absolute;left:3212;top:5519;width:2604;height:2604;visibility:visible;mso-wrap-style:square;v-text-anchor:middle" o:gfxdata="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" fillcolor="#4472c4 [3204]" strokecolor="#09101d [484]" strokeweight="1pt">
+                  <v:fill opacity="46260f"/>
+                  <v:stroke joinstyle="miter"/>
+                </v:oval>
+                <v:oval id="Oval 1901024562" o:spid="_x0000_s1029" style="position:absolute;left:11428;top:5519;width:2604;height:2604;visibility:visible;mso-wrap-style:square;v-text-anchor:middle" o:gfxdata="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" fillcolor="#4472c4 [3204]" strokecolor="#09101d [484]" strokeweight="1pt">
+                  <v:fill opacity="45746f"/>
+                  <v:stroke joinstyle="miter"/>
+                </v:oval>
+                <v:oval id="Oval 511282818" o:spid="_x0000_s1030" style="position:absolute;left:20077;top:5535;width:2604;height:2604;visibility:visible;mso-wrap-style:square;v-text-anchor:middle" o:gfxdata="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" fillcolor="#4472c4 [3204]" strokecolor="#09101d [484]" strokeweight="1pt">
+                  <v:fill opacity="45232f"/>
+                  <v:stroke joinstyle="miter"/>
+                </v:oval>
+                <v:oval id="Oval 2106034435" o:spid="_x0000_s1031" style="position:absolute;left:22681;top:12120;width:2872;height:2874;visibility:visible;mso-wrap-style:square;v-text-anchor:middle" o:gfxdata="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" filled="f" strokecolor="#c00000" strokeweight="1pt">
+                  <v:stroke joinstyle="miter"/>
+                </v:oval>
+                <v:shapetype id="_x0000_t32" coordsize="21600,21600" o:spt="32" o:oned="t" path="m,l21600,21600e" filled="f">
+                  <v:path arrowok="t" fillok="f" o:connecttype="none"/>
+                  <o:lock v:ext="edit" shapetype="t"/>
+                </v:shapetype>
+                <v:shape id="Straight Arrow Connector 531679506" o:spid="_x0000_s1032" type="#_x0000_t32" style="position:absolute;left:5435;top:2342;width:6374;height:3558;flip:x;visibility:visible;mso-wrap-style:square" o:connectortype="straight" o:gfxdata="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" strokecolor="#4472c4 [3204]" strokeweight=".5pt">
+                  <v:stroke endarrow="block" joinstyle="miter"/>
+                </v:shape>
+                <v:shape id="Straight Arrow Connector 1909090492" o:spid="_x0000_s1033" type="#_x0000_t32" style="position:absolute;left:12730;top:2723;width:0;height:2796;visibility:visible;mso-wrap-style:square" o:connectortype="straight" o:gfxdata="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" strokecolor="#4472c4 [3204]" strokeweight=".5pt">
+                  <v:stroke endarrow="block" joinstyle="miter"/>
+                </v:shape>
+                <v:shape id="Straight Arrow Connector 309596471" o:spid="_x0000_s1034" type="#_x0000_t32" style="position:absolute;left:13650;top:2342;width:6809;height:3574;visibility:visible;mso-wrap-style:square" o:connectortype="straight" o:gfxdata="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" strokecolor="#4472c4 [3204]" strokeweight=".5pt">
+                  <v:stroke endarrow="block" joinstyle="miter"/>
+                </v:shape>
+                <v:shape id="Straight Arrow Connector 1675695540" o:spid="_x0000_s1035" type="#_x0000_t32" style="position:absolute;left:1719;top:7742;width:1875;height:4378;flip:x;visibility:visible;mso-wrap-style:square" o:connectortype="straight" o:gfxdata="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" strokecolor="#c00000" strokeweight=".5pt">
+                  <v:stroke endarrow="block" joinstyle="miter"/>
+                  <o:lock v:ext="edit" shapetype="f"/>
+                </v:shape>
+                <v:shape id="Straight Arrow Connector 1848373632" o:spid="_x0000_s1036" type="#_x0000_t32" style="position:absolute;left:5435;top:7742;width:1032;height:4378;visibility:visible;mso-wrap-style:square" o:connectortype="straight" o:gfxdata="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" strokecolor="#c00000" strokeweight=".5pt">
+                  <v:stroke endarrow="block" joinstyle="miter"/>
+                  <o:lock v:ext="edit" shapetype="f"/>
+                </v:shape>
+                <v:shape id="Straight Arrow Connector 1275645641" o:spid="_x0000_s1037" type="#_x0000_t32" style="position:absolute;left:10565;top:7742;width:1244;height:4378;flip:x;visibility:visible;mso-wrap-style:square" o:connectortype="straight" o:gfxdata="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" strokecolor="#c00000" strokeweight=".5pt">
+                  <v:stroke endarrow="block" joinstyle="miter"/>
+                  <o:lock v:ext="edit" shapetype="f"/>
+                </v:shape>
+                <v:shape id="Straight Arrow Connector 2117764580" o:spid="_x0000_s1038" type="#_x0000_t32" style="position:absolute;left:13650;top:7742;width:1305;height:4378;visibility:visible;mso-wrap-style:square" o:connectortype="straight" o:gfxdata="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" strokecolor="#c00000" strokeweight=".5pt">
+                  <v:stroke endarrow="block" joinstyle="miter"/>
+                  <o:lock v:ext="edit" shapetype="f"/>
+                </v:shape>
+                <v:shape id="Straight Arrow Connector 1201799916" o:spid="_x0000_s1039" type="#_x0000_t32" style="position:absolute;left:19346;top:7757;width:1113;height:4363;flip:x;visibility:visible;mso-wrap-style:square" o:connectortype="straight" o:gfxdata="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" strokecolor="#c00000" strokeweight=".5pt">
+                  <v:stroke endarrow="block" joinstyle="miter"/>
+                  <o:lock v:ext="edit" shapetype="f"/>
+                </v:shape>
+                <v:shape id="Straight Arrow Connector 1405654630" o:spid="_x0000_s1040" type="#_x0000_t32" style="position:absolute;left:22300;top:7757;width:1817;height:4363;visibility:visible;mso-wrap-style:square" o:connectortype="straight" o:gfxdata="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" strokecolor="#c00000" strokeweight=".5pt">
+                  <v:stroke endarrow="block" joinstyle="miter"/>
+                  <o:lock v:ext="edit" shapetype="f"/>
+                </v:shape>
+                <v:shapetype id="_x0000_t202" coordsize="21600,21600" o:spt="202" path="m,l,21600r21600,l21600,xe">
+                  <v:stroke joinstyle="miter"/>
+                  <v:path gradientshapeok="t" o:connecttype="rect"/>
+                </v:shapetype>
+                <v:shape id="TextBox 31" o:spid="_x0000_s1041" type="#_x0000_t202" style="position:absolute;left:11559;top:44;width:2445;height:2401;visibility:visible;mso-wrap-style:none;v-text-anchor:top" o:gfxdata="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" filled="f" stroked="f">
+                  <v:textbox style="mso-fit-shape-to-text:t">
+                    <w:txbxContent>
+                      <w:p>
+                        <w:pPr>
+                          <w:rPr>
+                            <w:rFonts w:ascii="Cambria Math" w:hAnsi="Cambria Math"/>
+                            <w:i/>
+                            <w:iCs/>
+                            <w:color w:val="000000" w:themeColor="text1"/>
+                            <w:kern w:val="24"/>
+                            <w:sz w:val="20"/>
+                            <w:szCs w:val="20"/>
+                          </w:rPr>
+                        </w:pPr>
+                        <m:oMathPara>
+                          <m:oMathParaPr>
+                            <m:jc m:val="centerGroup"/>
+                          </m:oMathParaPr>
+                          <m:oMath>
+                            <m:r>
+                              <w:rPr>
+                                <w:rFonts w:ascii="Cambria Math" w:hAnsi="Cambria Math"/>
+                                <w:color w:val="000000" w:themeColor="text1"/>
+                                <w:kern w:val="24"/>
+                                <w:sz w:val="20"/>
+                                <w:szCs w:val="20"/>
+                              </w:rPr>
+                              <m:t>s</m:t>
+                            </m:r>
+                          </m:oMath>
+                        </m:oMathPara>
+                      </w:p>
+                    </w:txbxContent>
+                  </v:textbox>
+                </v:shape>
+                <v:shape id="TextBox 32" o:spid="_x0000_s1042" type="#_x0000_t202" style="position:absolute;left:15639;top:1659;width:2610;height:2400;visibility:visible;mso-wrap-style:none;v-text-anchor:top" o:gfxdata="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" filled="f" stroked="f">
+                  <v:textbox style="mso-fit-shape-to-text:t">
+                    <w:txbxContent>
+                      <w:p>
+                        <w:pPr>
+                          <w:rPr>
+                            <w:rFonts w:ascii="Cambria Math" w:eastAsia="Cambria Math" w:hAnsi="Cambria Math"/>
+                            <w:i/>
+                            <w:iCs/>
+                            <w:color w:val="000000" w:themeColor="text1"/>
+                            <w:kern w:val="24"/>
+                            <w:sz w:val="20"/>
+                            <w:szCs w:val="20"/>
+                          </w:rPr>
+                        </w:pPr>
+                        <m:oMathPara>
+                          <m:oMathParaPr>
+                            <m:jc m:val="centerGroup"/>
+                          </m:oMathParaPr>
+                          <m:oMath>
+                            <m:r>
+                              <w:rPr>
+                                <w:rFonts w:ascii="Cambria Math" w:eastAsia="Cambria Math" w:hAnsi="Cambria Math"/>
+                                <w:color w:val="000000" w:themeColor="text1"/>
+                                <w:kern w:val="24"/>
+                                <w:sz w:val="20"/>
+                                <w:szCs w:val="20"/>
+                              </w:rPr>
+                              <m:t>π</m:t>
+                            </m:r>
+                          </m:oMath>
+                        </m:oMathPara>
+                      </w:p>
+                    </w:txbxContent>
+                  </v:textbox>
+                </v:shape>
+                <v:shape id="TextBox 33" o:spid="_x0000_s1043" type="#_x0000_t202" style="position:absolute;left:19603;top:5519;width:3658;height:2401;visibility:visible;mso-wrap-style:none;v-text-anchor:top" o:gfxdata="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" filled="f" stroked="f">
+                  <v:textbox style="mso-fit-shape-to-text:t">
+                    <w:txbxContent>
+                      <w:p>
+                        <w:pPr>
+                          <w:rPr>
+                            <w:rFonts w:ascii="Cambria Math" w:hAnsi="Cambria Math"/>
+                            <w:i/>
+                            <w:iCs/>
+                            <w:color w:val="000000" w:themeColor="text1"/>
+                            <w:kern w:val="24"/>
+                            <w:sz w:val="20"/>
+                            <w:szCs w:val="20"/>
+                          </w:rPr>
+                        </w:pPr>
+                        <m:oMathPara>
+                          <m:oMathParaPr>
+                            <m:jc m:val="centerGroup"/>
+                          </m:oMathParaPr>
+                          <m:oMath>
+                            <m:r>
+                              <w:rPr>
+                                <w:rFonts w:ascii="Cambria Math" w:hAnsi="Cambria Math"/>
+                                <w:color w:val="000000" w:themeColor="text1"/>
+                                <w:kern w:val="24"/>
+                                <w:sz w:val="20"/>
+                                <w:szCs w:val="20"/>
+                              </w:rPr>
+                              <m:t>s,</m:t>
+                            </m:r>
+                            <m:r>
+                              <w:rPr>
+                                <w:rFonts w:ascii="Cambria Math" w:hAnsi="Cambria Math"/>
+                                <w:color w:val="000000" w:themeColor="text1"/>
+                                <w:kern w:val="24"/>
+                                <w:sz w:val="20"/>
+                                <w:szCs w:val="20"/>
+                              </w:rPr>
+                              <m:t>a</m:t>
+                            </m:r>
+                          </m:oMath>
+                        </m:oMathPara>
+                      </w:p>
+                    </w:txbxContent>
+                  </v:textbox>
+                </v:shape>
+                <v:shape id="TextBox 34" o:spid="_x0000_s1044" type="#_x0000_t202" style="position:absolute;left:22300;top:12213;width:3848;height:2400;visibility:visible;mso-wrap-style:none;v-text-anchor:top" o:gfxdata="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" filled="f" stroked="f">
+                  <v:textbox style="mso-fit-shape-to-text:t">
+                    <w:txbxContent>
+                      <w:p>
+                        <w:pPr>
+                          <w:rPr>
+                            <w:rFonts w:ascii="Cambria Math" w:hAnsi="+mn-cs"/>
+                            <w:i/>
+                            <w:iCs/>
+                            <w:color w:val="000000" w:themeColor="text1"/>
+                            <w:kern w:val="24"/>
+                            <w:sz w:val="20"/>
+                            <w:szCs w:val="20"/>
+                          </w:rPr>
+                        </w:pPr>
+                        <m:oMathPara>
+                          <m:oMathParaPr>
+                            <m:jc m:val="centerGroup"/>
+                          </m:oMathParaPr>
+                          <m:oMath>
+                            <m:r>
+                              <w:rPr>
+                                <w:rFonts w:ascii="Cambria Math" w:hAnsi="Cambria Math"/>
+                                <w:color w:val="000000" w:themeColor="text1"/>
+                                <w:kern w:val="24"/>
+                                <w:sz w:val="20"/>
+                                <w:szCs w:val="20"/>
+                              </w:rPr>
+                              <m:t>r,s'</m:t>
+                            </m:r>
+                          </m:oMath>
+                        </m:oMathPara>
+                      </w:p>
+                    </w:txbxContent>
+                  </v:textbox>
+                </v:shape>
+                <v:shape id="TextBox 35" o:spid="_x0000_s1045" type="#_x0000_t202" style="position:absolute;left:22681;top:7828;width:2553;height:2401;visibility:visible;mso-wrap-style:none;v-text-anchor:top" o:gfxdata="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" filled="f" stroked="f">
+                  <v:textbox style="mso-fit-shape-to-text:t">
+                    <w:txbxContent>
+                      <w:p>
+                        <w:pPr>
+                          <w:rPr>
+                            <w:rFonts w:ascii="Cambria Math" w:hAnsi="Cambria Math"/>
+                            <w:i/>
+                            <w:iCs/>
+                            <w:color w:val="000000" w:themeColor="text1"/>
+                            <w:kern w:val="24"/>
+                            <w:sz w:val="20"/>
+                            <w:szCs w:val="20"/>
+                          </w:rPr>
+                        </w:pPr>
+                        <m:oMathPara>
+                          <m:oMathParaPr>
+                            <m:jc m:val="centerGroup"/>
+                          </m:oMathParaPr>
+                          <m:oMath>
+                            <m:r>
+                              <w:rPr>
+                                <w:rFonts w:ascii="Cambria Math" w:hAnsi="Cambria Math"/>
+                                <w:color w:val="000000" w:themeColor="text1"/>
+                                <w:kern w:val="24"/>
+                                <w:sz w:val="20"/>
+                                <w:szCs w:val="20"/>
+                              </w:rPr>
+                              <m:t>p</m:t>
+                            </m:r>
+                          </m:oMath>
+                        </m:oMathPara>
+                      </w:p>
+                    </w:txbxContent>
+                  </v:textbox>
+                </v:shape>
+                <v:oval id="Oval 1000522772" o:spid="_x0000_s1046" style="position:absolute;left:17910;top:12120;width:2872;height:2874;visibility:visible;mso-wrap-style:square;v-text-anchor:middle" o:gfxdata="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" filled="f" strokecolor="#c00000" strokeweight="1pt">
+                  <v:stroke joinstyle="miter"/>
+                </v:oval>
+                <v:oval id="Oval 1636748391" o:spid="_x0000_s1047" style="position:absolute;left:13521;top:12213;width:2872;height:2875;visibility:visible;mso-wrap-style:square;v-text-anchor:middle" o:gfxdata="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" filled="f" strokecolor="#c00000" strokeweight="1pt">
+                  <v:stroke joinstyle="miter"/>
+                </v:oval>
+                <v:oval id="Oval 2055627914" o:spid="_x0000_s1048" style="position:absolute;left:8969;top:12120;width:2871;height:2874;visibility:visible;mso-wrap-style:square;v-text-anchor:middle" o:gfxdata="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" filled="f" strokecolor="#c00000" strokeweight="1pt">
+                  <v:stroke joinstyle="miter"/>
+                </v:oval>
+                <v:oval id="Oval 1288550349" o:spid="_x0000_s1049" style="position:absolute;left:5007;top:12120;width:2872;height:2874;visibility:visible;mso-wrap-style:square;v-text-anchor:middle" o:gfxdata="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" filled="f" strokecolor="#c00000" strokeweight="1pt">
+                  <v:stroke joinstyle="miter"/>
+                </v:oval>
+                <v:oval id="Oval 564576337" o:spid="_x0000_s1050" style="position:absolute;top:12142;width:2871;height:2875;visibility:visible;mso-wrap-style:square;v-text-anchor:middle" o:gfxdata="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" filled="f" strokecolor="#c00000" strokeweight="1pt">
+                  <v:stroke joinstyle="miter"/>
+                </v:oval>
+                <w10:wrap type="topAndBottom"/>
+              </v:group>
+            </w:pict>
+          </mc:Fallback>
+        </mc:AlternateContent>
+      </w:r>
     </w:p>
     <w:p>
       <w:pPr>
@@ -10259,6 +11722,612 @@
           <w:szCs w:val="20"/>
         </w:rPr>
       </w:pPr>
+      <w:r>
+        <w:rPr>
+          <w:sz w:val="20"/>
+          <w:szCs w:val="20"/>
+        </w:rPr>
+        <w:t xml:space="preserve">Figure 1: Backup diagram for </w:t>
+      </w:r>
+      <m:oMath>
+        <m:sSub>
+          <m:sSubPr>
+            <m:ctrlPr>
+              <w:rPr>
+                <w:rFonts w:ascii="Cambria Math" w:hAnsi="Cambria Math"/>
+                <w:i/>
+                <w:sz w:val="20"/>
+                <w:szCs w:val="20"/>
+              </w:rPr>
+            </m:ctrlPr>
+          </m:sSubPr>
+          <m:e>
+            <m:r>
+              <w:rPr>
+                <w:rFonts w:ascii="Cambria Math" w:hAnsi="Cambria Math"/>
+                <w:sz w:val="20"/>
+                <w:szCs w:val="20"/>
+              </w:rPr>
+              <m:t>v</m:t>
+            </m:r>
+          </m:e>
+          <m:sub>
+            <m:r>
+              <w:rPr>
+                <w:rFonts w:ascii="Cambria Math" w:hAnsi="Cambria Math"/>
+                <w:sz w:val="20"/>
+                <w:szCs w:val="20"/>
+              </w:rPr>
+              <m:t>π</m:t>
+            </m:r>
+          </m:sub>
+        </m:sSub>
+      </m:oMath>
+    </w:p>
+    <w:p>
+      <w:pPr>
+        <w:rPr>
+          <w:sz w:val="20"/>
+          <w:szCs w:val="20"/>
+        </w:rPr>
+      </w:pPr>
+    </w:p>
+    <w:p>
+      <w:pPr>
+        <w:rPr>
+          <w:sz w:val="20"/>
+          <w:szCs w:val="20"/>
+        </w:rPr>
+      </w:pPr>
+      <w:r>
+        <w:rPr>
+          <w:sz w:val="20"/>
+          <w:szCs w:val="20"/>
+        </w:rPr>
+        <w:t xml:space="preserve">This relationship is expressed by the </w:t>
+      </w:r>
+      <w:r>
+        <w:rPr>
+          <w:i/>
+          <w:iCs/>
+          <w:sz w:val="20"/>
+          <w:szCs w:val="20"/>
+        </w:rPr>
+        <w:t>Backup diagram</w:t>
+      </w:r>
+      <w:r>
+        <w:rPr>
+          <w:sz w:val="20"/>
+          <w:szCs w:val="20"/>
+        </w:rPr>
+        <w:t xml:space="preserve"> shown on Figure 1. </w:t>
+      </w:r>
+      <w:r>
+        <w:rPr>
+          <w:sz w:val="20"/>
+          <w:szCs w:val="20"/>
+        </w:rPr>
+        <w:t>Each open circle</w:t>
+      </w:r>
+      <w:r>
+        <w:rPr>
+          <w:sz w:val="20"/>
+          <w:szCs w:val="20"/>
+        </w:rPr>
+        <w:t xml:space="preserve">, which will be denoted as </w:t>
+      </w:r>
+      <w:r>
+        <w:rPr>
+          <w:i/>
+          <w:iCs/>
+          <w:sz w:val="20"/>
+          <w:szCs w:val="20"/>
+        </w:rPr>
+        <w:t>state node</w:t>
+      </w:r>
+      <w:r>
+        <w:rPr>
+          <w:sz w:val="20"/>
+          <w:szCs w:val="20"/>
+        </w:rPr>
+        <w:t xml:space="preserve"> so forth,</w:t>
+      </w:r>
+      <w:r>
+        <w:rPr>
+          <w:sz w:val="20"/>
+          <w:szCs w:val="20"/>
+        </w:rPr>
+        <w:t xml:space="preserve"> colored in </w:t>
+      </w:r>
+      <w:r>
+        <w:rPr>
+          <w:color w:val="2F5496" w:themeColor="accent1" w:themeShade="BF"/>
+          <w:sz w:val="20"/>
+          <w:szCs w:val="20"/>
+        </w:rPr>
+        <w:t>blue</w:t>
+      </w:r>
+      <w:r>
+        <w:rPr>
+          <w:sz w:val="20"/>
+          <w:szCs w:val="20"/>
+        </w:rPr>
+        <w:t xml:space="preserve"> represents a state</w:t>
+      </w:r>
+      <w:r>
+        <w:rPr>
+          <w:sz w:val="20"/>
+          <w:szCs w:val="20"/>
+        </w:rPr>
+        <w:t xml:space="preserve"> (shown with </w:t>
+      </w:r>
+      <m:oMath>
+        <m:r>
+          <w:rPr>
+            <w:rFonts w:ascii="Cambria Math" w:hAnsi="Cambria Math"/>
+            <w:sz w:val="20"/>
+            <w:szCs w:val="20"/>
+          </w:rPr>
+          <m:t>s</m:t>
+        </m:r>
+      </m:oMath>
+      <w:r>
+        <w:rPr>
+          <w:sz w:val="20"/>
+          <w:szCs w:val="20"/>
+        </w:rPr>
+        <w:t>)</w:t>
+      </w:r>
+      <w:r>
+        <w:rPr>
+          <w:sz w:val="20"/>
+          <w:szCs w:val="20"/>
+        </w:rPr>
+        <w:t xml:space="preserve">. Each solid circle, colored in </w:t>
+      </w:r>
+      <w:r>
+        <w:rPr>
+          <w:color w:val="2F5496" w:themeColor="accent1" w:themeShade="BF"/>
+          <w:sz w:val="20"/>
+          <w:szCs w:val="20"/>
+        </w:rPr>
+        <w:t>blue</w:t>
+      </w:r>
+      <w:r>
+        <w:rPr>
+          <w:sz w:val="20"/>
+          <w:szCs w:val="20"/>
+        </w:rPr>
+        <w:t xml:space="preserve"> represents a state-action pair</w:t>
+      </w:r>
+      <w:r>
+        <w:rPr>
+          <w:sz w:val="20"/>
+          <w:szCs w:val="20"/>
+        </w:rPr>
+        <w:t xml:space="preserve"> </w:t>
+      </w:r>
+      <w:r>
+        <w:rPr>
+          <w:sz w:val="20"/>
+          <w:szCs w:val="20"/>
+        </w:rPr>
+        <w:t>and will</w:t>
+      </w:r>
+      <w:r>
+        <w:rPr>
+          <w:sz w:val="20"/>
+          <w:szCs w:val="20"/>
+        </w:rPr>
+        <w:t xml:space="preserve"> </w:t>
+      </w:r>
+      <w:r>
+        <w:rPr>
+          <w:sz w:val="20"/>
+          <w:szCs w:val="20"/>
+        </w:rPr>
+        <w:t xml:space="preserve">be </w:t>
+      </w:r>
+      <w:r>
+        <w:rPr>
+          <w:sz w:val="20"/>
+          <w:szCs w:val="20"/>
+        </w:rPr>
+        <w:t xml:space="preserve">denoted </w:t>
+      </w:r>
+      <w:r>
+        <w:rPr>
+          <w:sz w:val="20"/>
+          <w:szCs w:val="20"/>
+        </w:rPr>
+        <w:t xml:space="preserve">as </w:t>
+      </w:r>
+      <w:r>
+        <w:rPr>
+          <w:i/>
+          <w:iCs/>
+          <w:sz w:val="20"/>
+          <w:szCs w:val="20"/>
+        </w:rPr>
+        <w:t>state-action node</w:t>
+      </w:r>
+      <w:r>
+        <w:rPr>
+          <w:sz w:val="20"/>
+          <w:szCs w:val="20"/>
+        </w:rPr>
+        <w:t xml:space="preserve"> so forth. The specific state on the rightmost state-action node is shown as</w:t>
+      </w:r>
+      <w:r>
+        <w:rPr>
+          <w:sz w:val="20"/>
+          <w:szCs w:val="20"/>
+        </w:rPr>
+        <w:t xml:space="preserve"> </w:t>
+      </w:r>
+      <m:oMath>
+        <m:d>
+          <m:dPr>
+            <m:ctrlPr>
+              <w:rPr>
+                <w:rFonts w:ascii="Cambria Math" w:hAnsi="Cambria Math"/>
+                <w:i/>
+                <w:sz w:val="20"/>
+                <w:szCs w:val="20"/>
+              </w:rPr>
+            </m:ctrlPr>
+          </m:dPr>
+          <m:e>
+            <m:r>
+              <w:rPr>
+                <w:rFonts w:ascii="Cambria Math" w:hAnsi="Cambria Math"/>
+                <w:sz w:val="20"/>
+                <w:szCs w:val="20"/>
+              </w:rPr>
+              <m:t>s,a</m:t>
+            </m:r>
+          </m:e>
+        </m:d>
+      </m:oMath>
+      <w:r>
+        <w:rPr>
+          <w:sz w:val="20"/>
+          <w:szCs w:val="20"/>
+        </w:rPr>
+        <w:t xml:space="preserve">.  </w:t>
+      </w:r>
+      <w:r>
+        <w:rPr>
+          <w:sz w:val="20"/>
+          <w:szCs w:val="20"/>
+        </w:rPr>
+        <w:t xml:space="preserve">Each directed </w:t>
+      </w:r>
+      <w:r>
+        <w:rPr>
+          <w:color w:val="2F5496" w:themeColor="accent1" w:themeShade="BF"/>
+          <w:sz w:val="20"/>
+          <w:szCs w:val="20"/>
+        </w:rPr>
+        <w:t>blue</w:t>
+      </w:r>
+      <w:r>
+        <w:rPr>
+          <w:sz w:val="20"/>
+          <w:szCs w:val="20"/>
+        </w:rPr>
+        <w:t xml:space="preserve"> </w:t>
+      </w:r>
+      <w:r>
+        <w:rPr>
+          <w:sz w:val="20"/>
+          <w:szCs w:val="20"/>
+        </w:rPr>
+        <w:t>edge connect</w:t>
+      </w:r>
+      <w:r>
+        <w:rPr>
+          <w:sz w:val="20"/>
+          <w:szCs w:val="20"/>
+        </w:rPr>
+        <w:t>s</w:t>
+      </w:r>
+      <w:r>
+        <w:rPr>
+          <w:sz w:val="20"/>
+          <w:szCs w:val="20"/>
+        </w:rPr>
+        <w:t xml:space="preserve"> </w:t>
+      </w:r>
+      <w:r>
+        <w:rPr>
+          <w:sz w:val="20"/>
+          <w:szCs w:val="20"/>
+        </w:rPr>
+        <w:t>state node</w:t>
+      </w:r>
+      <w:r>
+        <w:rPr>
+          <w:sz w:val="20"/>
+          <w:szCs w:val="20"/>
+        </w:rPr>
+        <w:t xml:space="preserve"> with </w:t>
+      </w:r>
+      <w:r>
+        <w:rPr>
+          <w:sz w:val="20"/>
+          <w:szCs w:val="20"/>
+        </w:rPr>
+        <w:t>state</w:t>
+      </w:r>
+      <w:r>
+        <w:rPr>
+          <w:sz w:val="20"/>
+          <w:szCs w:val="20"/>
+        </w:rPr>
+        <w:t>-</w:t>
+      </w:r>
+      <w:r>
+        <w:rPr>
+          <w:sz w:val="20"/>
+          <w:szCs w:val="20"/>
+        </w:rPr>
+        <w:t>action node</w:t>
+      </w:r>
+      <w:r>
+        <w:rPr>
+          <w:sz w:val="20"/>
+          <w:szCs w:val="20"/>
+        </w:rPr>
+        <w:t xml:space="preserve"> </w:t>
+      </w:r>
+      <w:r>
+        <w:rPr>
+          <w:sz w:val="20"/>
+          <w:szCs w:val="20"/>
+        </w:rPr>
+        <w:t>and</w:t>
+      </w:r>
+      <w:r>
+        <w:rPr>
+          <w:sz w:val="20"/>
+          <w:szCs w:val="20"/>
+        </w:rPr>
+        <w:t xml:space="preserve"> represent</w:t>
+      </w:r>
+      <w:r>
+        <w:rPr>
+          <w:sz w:val="20"/>
+          <w:szCs w:val="20"/>
+        </w:rPr>
+        <w:t>s</w:t>
+      </w:r>
+      <w:r>
+        <w:rPr>
+          <w:sz w:val="20"/>
+          <w:szCs w:val="20"/>
+        </w:rPr>
+        <w:t xml:space="preserve"> application of the policy </w:t>
+      </w:r>
+      <m:oMath>
+        <m:r>
+          <w:rPr>
+            <w:rFonts w:ascii="Cambria Math" w:hAnsi="Cambria Math"/>
+            <w:sz w:val="20"/>
+            <w:szCs w:val="20"/>
+          </w:rPr>
+          <m:t>π</m:t>
+        </m:r>
+      </m:oMath>
+      <w:r>
+        <w:rPr>
+          <w:sz w:val="20"/>
+          <w:szCs w:val="20"/>
+        </w:rPr>
+        <w:t xml:space="preserve"> to the state node </w:t>
+      </w:r>
+      <m:oMath>
+        <m:r>
+          <w:rPr>
+            <w:rFonts w:ascii="Cambria Math" w:hAnsi="Cambria Math"/>
+            <w:sz w:val="20"/>
+            <w:szCs w:val="20"/>
+          </w:rPr>
+          <m:t>s</m:t>
+        </m:r>
+      </m:oMath>
+      <w:r>
+        <w:rPr>
+          <w:sz w:val="20"/>
+          <w:szCs w:val="20"/>
+        </w:rPr>
+        <w:t xml:space="preserve">. </w:t>
+      </w:r>
+      <w:r>
+        <w:rPr>
+          <w:sz w:val="20"/>
+          <w:szCs w:val="20"/>
+        </w:rPr>
+        <w:t xml:space="preserve"> Each solid circle colored in </w:t>
+      </w:r>
+      <w:r>
+        <w:rPr>
+          <w:color w:val="C00000"/>
+          <w:sz w:val="20"/>
+          <w:szCs w:val="20"/>
+        </w:rPr>
+        <w:t>red</w:t>
+      </w:r>
+      <w:r>
+        <w:rPr>
+          <w:sz w:val="20"/>
+          <w:szCs w:val="20"/>
+        </w:rPr>
+        <w:t xml:space="preserve"> represents </w:t>
+      </w:r>
+      <w:r>
+        <w:rPr>
+          <w:i/>
+          <w:iCs/>
+          <w:sz w:val="20"/>
+          <w:szCs w:val="20"/>
+        </w:rPr>
+        <w:t>reward-state node</w:t>
+      </w:r>
+      <w:r>
+        <w:rPr>
+          <w:sz w:val="20"/>
+          <w:szCs w:val="20"/>
+        </w:rPr>
+        <w:t>.</w:t>
+      </w:r>
+      <w:r>
+        <w:rPr>
+          <w:sz w:val="20"/>
+          <w:szCs w:val="20"/>
+        </w:rPr>
+        <w:t xml:space="preserve"> </w:t>
+      </w:r>
+      <w:r>
+        <w:rPr>
+          <w:sz w:val="20"/>
+          <w:szCs w:val="20"/>
+        </w:rPr>
+        <w:t xml:space="preserve">Each directed </w:t>
+      </w:r>
+      <w:r>
+        <w:rPr>
+          <w:color w:val="C00000"/>
+          <w:sz w:val="20"/>
+          <w:szCs w:val="20"/>
+        </w:rPr>
+        <w:t>red</w:t>
+      </w:r>
+      <w:r>
+        <w:rPr>
+          <w:sz w:val="20"/>
+          <w:szCs w:val="20"/>
+        </w:rPr>
+        <w:t xml:space="preserve"> edge emanating from a state-action node </w:t>
+      </w:r>
+      <w:r>
+        <w:rPr>
+          <w:sz w:val="20"/>
+          <w:szCs w:val="20"/>
+        </w:rPr>
+        <w:t xml:space="preserve">ends in a possible </w:t>
+      </w:r>
+      <w:r>
+        <w:rPr>
+          <w:sz w:val="20"/>
+          <w:szCs w:val="20"/>
+        </w:rPr>
+        <w:t xml:space="preserve">reward-state node corresponding to specific probable pair of reward </w:t>
+      </w:r>
+      <m:oMath>
+        <m:r>
+          <w:rPr>
+            <w:rFonts w:ascii="Cambria Math" w:hAnsi="Cambria Math"/>
+            <w:sz w:val="20"/>
+            <w:szCs w:val="20"/>
+          </w:rPr>
+          <m:t>r</m:t>
+        </m:r>
+      </m:oMath>
+      <w:r>
+        <w:rPr>
+          <w:sz w:val="20"/>
+          <w:szCs w:val="20"/>
+        </w:rPr>
+        <w:t xml:space="preserve"> and new state </w:t>
+      </w:r>
+      <m:oMath>
+        <m:sSup>
+          <m:sSupPr>
+            <m:ctrlPr>
+              <w:rPr>
+                <w:rFonts w:ascii="Cambria Math" w:hAnsi="Cambria Math"/>
+                <w:i/>
+                <w:sz w:val="20"/>
+                <w:szCs w:val="20"/>
+              </w:rPr>
+            </m:ctrlPr>
+          </m:sSupPr>
+          <m:e>
+            <m:r>
+              <w:rPr>
+                <w:rFonts w:ascii="Cambria Math" w:hAnsi="Cambria Math"/>
+                <w:sz w:val="20"/>
+                <w:szCs w:val="20"/>
+              </w:rPr>
+              <m:t>s</m:t>
+            </m:r>
+          </m:e>
+          <m:sup>
+            <m:r>
+              <w:rPr>
+                <w:rFonts w:ascii="Cambria Math" w:hAnsi="Cambria Math"/>
+                <w:sz w:val="20"/>
+                <w:szCs w:val="20"/>
+              </w:rPr>
+              <m:t>'</m:t>
+            </m:r>
+          </m:sup>
+        </m:sSup>
+      </m:oMath>
+      <w:r>
+        <w:rPr>
+          <w:sz w:val="20"/>
+          <w:szCs w:val="20"/>
+        </w:rPr>
+        <w:t xml:space="preserve">. </w:t>
+      </w:r>
+      <w:r>
+        <w:rPr>
+          <w:sz w:val="20"/>
+          <w:szCs w:val="20"/>
+        </w:rPr>
+        <w:t xml:space="preserve">Thus, each directed </w:t>
+      </w:r>
+      <w:r>
+        <w:rPr>
+          <w:color w:val="C00000"/>
+          <w:sz w:val="20"/>
+          <w:szCs w:val="20"/>
+        </w:rPr>
+        <w:t>red</w:t>
+      </w:r>
+      <w:r>
+        <w:rPr>
+          <w:sz w:val="20"/>
+          <w:szCs w:val="20"/>
+        </w:rPr>
+        <w:t xml:space="preserve"> edge represents</w:t>
+      </w:r>
+      <w:r>
+        <w:rPr>
+          <w:sz w:val="20"/>
+          <w:szCs w:val="20"/>
+        </w:rPr>
+        <w:t xml:space="preserve"> the application of the function </w:t>
+      </w:r>
+      <m:oMath>
+        <m:r>
+          <w:rPr>
+            <w:rFonts w:ascii="Cambria Math" w:hAnsi="Cambria Math"/>
+            <w:sz w:val="20"/>
+            <w:szCs w:val="20"/>
+          </w:rPr>
+          <m:t>p</m:t>
+        </m:r>
+      </m:oMath>
+      <w:r>
+        <w:rPr>
+          <w:sz w:val="20"/>
+          <w:szCs w:val="20"/>
+        </w:rPr>
+        <w:t xml:space="preserve"> of the MDP dynamics.</w:t>
+      </w:r>
     </w:p>
     <w:p>
       <w:pPr>
@@ -10809,6 +12878,7 @@
   <w:style w:type="paragraph" w:default="1" w:styleId="Normal">
     <w:name w:val="Normal"/>
     <w:qFormat/>
+    <w:rsid w:val="002E7B13"/>
   </w:style>
   <w:style w:type="paragraph" w:styleId="Heading1">
     <w:name w:val="heading 1"/>
@@ -10856,7 +12926,6 @@
   <w:style w:type="character" w:default="1" w:styleId="DefaultParagraphFont">
     <w:name w:val="Default Paragraph Font"/>
     <w:uiPriority w:val="1"/>
-    <w:semiHidden/>
     <w:unhideWhenUsed/>
   </w:style>
   <w:style w:type="table" w:default="1" w:styleId="TableNormal">

--- a/docs/Note_on_Q_functions_in_Reinforcement_Learning.docx
+++ b/docs/Note_on_Q_functions_in_Reinforcement_Learning.docx
@@ -10,6 +10,7 @@
           <w:szCs w:val="28"/>
         </w:rPr>
       </w:pPr>
+      <w:bookmarkStart w:id="0" w:name="_Toc151875271"/>
       <w:r>
         <w:rPr>
           <w:sz w:val="28"/>
@@ -51,7 +52,575 @@
         </w:rPr>
         <w:t xml:space="preserve"> functions in Reinforcement Learning</w:t>
       </w:r>
+      <w:bookmarkEnd w:id="0"/>
     </w:p>
+    <w:p>
+      <w:pPr>
+        <w:rPr>
+          <w:sz w:val="20"/>
+          <w:szCs w:val="20"/>
+        </w:rPr>
+      </w:pPr>
+      <w:r>
+        <w:rPr>
+          <w:sz w:val="20"/>
+          <w:szCs w:val="20"/>
+        </w:rPr>
+        <w:t xml:space="preserve">(from Chapter 3 of </w:t>
+      </w:r>
+      <w:r>
+        <w:rPr>
+          <w:i/>
+          <w:iCs/>
+          <w:sz w:val="20"/>
+          <w:szCs w:val="20"/>
+        </w:rPr>
+        <w:t>Sutton and Barto’s</w:t>
+      </w:r>
+      <w:r>
+        <w:rPr>
+          <w:sz w:val="20"/>
+          <w:szCs w:val="20"/>
+        </w:rPr>
+        <w:t xml:space="preserve"> book)</w:t>
+      </w:r>
+    </w:p>
+    <w:p>
+      <w:pPr>
+        <w:rPr>
+          <w:sz w:val="20"/>
+          <w:szCs w:val="20"/>
+        </w:rPr>
+      </w:pPr>
+    </w:p>
+    <w:sdt>
+      <w:sdtPr>
+        <w:id w:val="1699586803"/>
+        <w:docPartObj>
+          <w:docPartGallery w:val="Table of Contents"/>
+          <w:docPartUnique/>
+        </w:docPartObj>
+      </w:sdtPr>
+      <w:sdtEndPr>
+        <w:rPr>
+          <w:rFonts w:asciiTheme="minorHAnsi" w:eastAsiaTheme="minorEastAsia" w:hAnsiTheme="minorHAnsi" w:cstheme="minorBidi"/>
+          <w:noProof/>
+          <w:color w:val="auto"/>
+          <w:sz w:val="24"/>
+          <w:szCs w:val="24"/>
+          <w:lang w:eastAsia="ja-JP"/>
+        </w:rPr>
+      </w:sdtEndPr>
+      <w:sdtContent>
+        <w:p>
+          <w:pPr>
+            <w:pStyle w:val="TOCHeading"/>
+          </w:pPr>
+          <w:r>
+            <w:t>Table of Contents</w:t>
+          </w:r>
+        </w:p>
+        <w:p>
+          <w:pPr>
+            <w:pStyle w:val="TOC1"/>
+            <w:tabs>
+              <w:tab w:val="right" w:leader="dot" w:pos="9350"/>
+            </w:tabs>
+            <w:rPr>
+              <w:noProof/>
+            </w:rPr>
+          </w:pPr>
+          <w:r>
+            <w:rPr>
+              <w:b w:val="0"/>
+              <w:bCs w:val="0"/>
+            </w:rPr>
+            <w:fldChar w:fldCharType="begin"/>
+          </w:r>
+          <w:r>
+            <w:instrText xml:space="preserve"> TOC \o "1-3" \h \z \u </w:instrText>
+          </w:r>
+          <w:r>
+            <w:rPr>
+              <w:b w:val="0"/>
+              <w:bCs w:val="0"/>
+            </w:rPr>
+            <w:fldChar w:fldCharType="separate"/>
+          </w:r>
+          <w:hyperlink w:anchor="_Toc151875271" w:history="1">
+            <w:r>
+              <w:rPr>
+                <w:rStyle w:val="Hyperlink"/>
+                <w:noProof/>
+              </w:rPr>
+              <w:t xml:space="preserve">Note on </w:t>
+            </w:r>
+            <m:oMath>
+              <m:r>
+                <m:rPr>
+                  <m:sty m:val="bi"/>
+                </m:rPr>
+                <w:rPr>
+                  <w:rStyle w:val="Hyperlink"/>
+                  <w:rFonts w:ascii="Cambria Math" w:hAnsi="Cambria Math"/>
+                  <w:noProof/>
+                </w:rPr>
+                <m:t>Q</m:t>
+              </m:r>
+            </m:oMath>
+            <w:r>
+              <w:rPr>
+                <w:rStyle w:val="Hyperlink"/>
+                <w:noProof/>
+              </w:rPr>
+              <w:t xml:space="preserve"> functions and </w:t>
+            </w:r>
+            <m:oMath>
+              <m:r>
+                <m:rPr>
+                  <m:sty m:val="bi"/>
+                </m:rPr>
+                <w:rPr>
+                  <w:rStyle w:val="Hyperlink"/>
+                  <w:rFonts w:ascii="Cambria Math" w:hAnsi="Cambria Math"/>
+                  <w:noProof/>
+                </w:rPr>
+                <m:t>V</m:t>
+              </m:r>
+            </m:oMath>
+            <w:r>
+              <w:rPr>
+                <w:rStyle w:val="Hyperlink"/>
+                <w:noProof/>
+              </w:rPr>
+              <w:t xml:space="preserve"> functions in Reinforcement Learning</w:t>
+            </w:r>
+            <w:r>
+              <w:rPr>
+                <w:noProof/>
+                <w:webHidden/>
+              </w:rPr>
+              <w:tab/>
+            </w:r>
+            <w:r>
+              <w:rPr>
+                <w:noProof/>
+                <w:webHidden/>
+              </w:rPr>
+              <w:fldChar w:fldCharType="begin"/>
+            </w:r>
+            <w:r>
+              <w:rPr>
+                <w:noProof/>
+                <w:webHidden/>
+              </w:rPr>
+              <w:instrText xml:space="preserve"> PAGEREF _Toc151875271 \h </w:instrText>
+            </w:r>
+            <w:r>
+              <w:rPr>
+                <w:noProof/>
+                <w:webHidden/>
+              </w:rPr>
+            </w:r>
+            <w:r>
+              <w:rPr>
+                <w:noProof/>
+                <w:webHidden/>
+              </w:rPr>
+              <w:fldChar w:fldCharType="separate"/>
+            </w:r>
+            <w:r>
+              <w:rPr>
+                <w:noProof/>
+                <w:webHidden/>
+              </w:rPr>
+              <w:t>1</w:t>
+            </w:r>
+            <w:r>
+              <w:rPr>
+                <w:noProof/>
+                <w:webHidden/>
+              </w:rPr>
+              <w:fldChar w:fldCharType="end"/>
+            </w:r>
+          </w:hyperlink>
+        </w:p>
+        <w:p>
+          <w:pPr>
+            <w:pStyle w:val="TOC2"/>
+            <w:tabs>
+              <w:tab w:val="right" w:leader="dot" w:pos="9350"/>
+            </w:tabs>
+            <w:rPr>
+              <w:noProof/>
+            </w:rPr>
+          </w:pPr>
+          <w:hyperlink w:anchor="_Toc151875272" w:history="1">
+            <w:r>
+              <w:rPr>
+                <w:rStyle w:val="Hyperlink"/>
+                <w:noProof/>
+              </w:rPr>
+              <w:t>Notation and Definitions</w:t>
+            </w:r>
+            <w:r>
+              <w:rPr>
+                <w:noProof/>
+                <w:webHidden/>
+              </w:rPr>
+              <w:tab/>
+            </w:r>
+            <w:r>
+              <w:rPr>
+                <w:noProof/>
+                <w:webHidden/>
+              </w:rPr>
+              <w:fldChar w:fldCharType="begin"/>
+            </w:r>
+            <w:r>
+              <w:rPr>
+                <w:noProof/>
+                <w:webHidden/>
+              </w:rPr>
+              <w:instrText xml:space="preserve"> PAGEREF _Toc151875272 \h </w:instrText>
+            </w:r>
+            <w:r>
+              <w:rPr>
+                <w:noProof/>
+                <w:webHidden/>
+              </w:rPr>
+            </w:r>
+            <w:r>
+              <w:rPr>
+                <w:noProof/>
+                <w:webHidden/>
+              </w:rPr>
+              <w:fldChar w:fldCharType="separate"/>
+            </w:r>
+            <w:r>
+              <w:rPr>
+                <w:noProof/>
+                <w:webHidden/>
+              </w:rPr>
+              <w:t>1</w:t>
+            </w:r>
+            <w:r>
+              <w:rPr>
+                <w:noProof/>
+                <w:webHidden/>
+              </w:rPr>
+              <w:fldChar w:fldCharType="end"/>
+            </w:r>
+          </w:hyperlink>
+        </w:p>
+        <w:p>
+          <w:pPr>
+            <w:pStyle w:val="TOC2"/>
+            <w:tabs>
+              <w:tab w:val="right" w:leader="dot" w:pos="9350"/>
+            </w:tabs>
+            <w:rPr>
+              <w:noProof/>
+            </w:rPr>
+          </w:pPr>
+          <w:hyperlink w:anchor="_Toc151875273" w:history="1">
+            <w:r>
+              <w:rPr>
+                <w:rStyle w:val="Hyperlink"/>
+                <w:noProof/>
+              </w:rPr>
+              <w:t xml:space="preserve">State-Value </w:t>
+            </w:r>
+            <w:r>
+              <w:rPr>
+                <w:rStyle w:val="Hyperlink"/>
+                <w:noProof/>
+              </w:rPr>
+              <w:t>a</w:t>
+            </w:r>
+            <w:r>
+              <w:rPr>
+                <w:rStyle w:val="Hyperlink"/>
+                <w:noProof/>
+              </w:rPr>
+              <w:t>nd State-Action Functions</w:t>
+            </w:r>
+            <w:r>
+              <w:rPr>
+                <w:noProof/>
+                <w:webHidden/>
+              </w:rPr>
+              <w:tab/>
+            </w:r>
+            <w:r>
+              <w:rPr>
+                <w:noProof/>
+                <w:webHidden/>
+              </w:rPr>
+              <w:fldChar w:fldCharType="begin"/>
+            </w:r>
+            <w:r>
+              <w:rPr>
+                <w:noProof/>
+                <w:webHidden/>
+              </w:rPr>
+              <w:instrText xml:space="preserve"> PAGEREF _Toc151875273 \h </w:instrText>
+            </w:r>
+            <w:r>
+              <w:rPr>
+                <w:noProof/>
+                <w:webHidden/>
+              </w:rPr>
+            </w:r>
+            <w:r>
+              <w:rPr>
+                <w:noProof/>
+                <w:webHidden/>
+              </w:rPr>
+              <w:fldChar w:fldCharType="separate"/>
+            </w:r>
+            <w:r>
+              <w:rPr>
+                <w:noProof/>
+                <w:webHidden/>
+              </w:rPr>
+              <w:t>1</w:t>
+            </w:r>
+            <w:r>
+              <w:rPr>
+                <w:noProof/>
+                <w:webHidden/>
+              </w:rPr>
+              <w:fldChar w:fldCharType="end"/>
+            </w:r>
+          </w:hyperlink>
+        </w:p>
+        <w:p>
+          <w:pPr>
+            <w:pStyle w:val="TOC3"/>
+            <w:tabs>
+              <w:tab w:val="right" w:leader="dot" w:pos="9350"/>
+            </w:tabs>
+            <w:rPr>
+              <w:noProof/>
+            </w:rPr>
+          </w:pPr>
+          <w:hyperlink w:anchor="_Toc151875274" w:history="1">
+            <w:r>
+              <w:rPr>
+                <w:rStyle w:val="Hyperlink"/>
+                <w:noProof/>
+              </w:rPr>
+              <w:t>Estimation Methods for State-Value and State-Action Functions</w:t>
+            </w:r>
+            <w:r>
+              <w:rPr>
+                <w:noProof/>
+                <w:webHidden/>
+              </w:rPr>
+              <w:tab/>
+            </w:r>
+            <w:r>
+              <w:rPr>
+                <w:noProof/>
+                <w:webHidden/>
+              </w:rPr>
+              <w:fldChar w:fldCharType="begin"/>
+            </w:r>
+            <w:r>
+              <w:rPr>
+                <w:noProof/>
+                <w:webHidden/>
+              </w:rPr>
+              <w:instrText xml:space="preserve"> PAGEREF _Toc151875274 \h </w:instrText>
+            </w:r>
+            <w:r>
+              <w:rPr>
+                <w:noProof/>
+                <w:webHidden/>
+              </w:rPr>
+            </w:r>
+            <w:r>
+              <w:rPr>
+                <w:noProof/>
+                <w:webHidden/>
+              </w:rPr>
+              <w:fldChar w:fldCharType="separate"/>
+            </w:r>
+            <w:r>
+              <w:rPr>
+                <w:noProof/>
+                <w:webHidden/>
+              </w:rPr>
+              <w:t>2</w:t>
+            </w:r>
+            <w:r>
+              <w:rPr>
+                <w:noProof/>
+                <w:webHidden/>
+              </w:rPr>
+              <w:fldChar w:fldCharType="end"/>
+            </w:r>
+          </w:hyperlink>
+        </w:p>
+        <w:p>
+          <w:pPr>
+            <w:pStyle w:val="TOC2"/>
+            <w:tabs>
+              <w:tab w:val="right" w:leader="dot" w:pos="9350"/>
+            </w:tabs>
+            <w:rPr>
+              <w:noProof/>
+            </w:rPr>
+          </w:pPr>
+          <w:hyperlink w:anchor="_Toc151875275" w:history="1">
+            <w:r>
+              <w:rPr>
+                <w:rStyle w:val="Hyperlink"/>
+                <w:noProof/>
+              </w:rPr>
+              <w:t>Bellman’s Equations for State-Value and State-Action Functions</w:t>
+            </w:r>
+            <w:r>
+              <w:rPr>
+                <w:noProof/>
+                <w:webHidden/>
+              </w:rPr>
+              <w:tab/>
+            </w:r>
+            <w:r>
+              <w:rPr>
+                <w:noProof/>
+                <w:webHidden/>
+              </w:rPr>
+              <w:fldChar w:fldCharType="begin"/>
+            </w:r>
+            <w:r>
+              <w:rPr>
+                <w:noProof/>
+                <w:webHidden/>
+              </w:rPr>
+              <w:instrText xml:space="preserve"> PAGEREF _Toc151875275 \h </w:instrText>
+            </w:r>
+            <w:r>
+              <w:rPr>
+                <w:noProof/>
+                <w:webHidden/>
+              </w:rPr>
+            </w:r>
+            <w:r>
+              <w:rPr>
+                <w:noProof/>
+                <w:webHidden/>
+              </w:rPr>
+              <w:fldChar w:fldCharType="separate"/>
+            </w:r>
+            <w:r>
+              <w:rPr>
+                <w:noProof/>
+                <w:webHidden/>
+              </w:rPr>
+              <w:t>3</w:t>
+            </w:r>
+            <w:r>
+              <w:rPr>
+                <w:noProof/>
+                <w:webHidden/>
+              </w:rPr>
+              <w:fldChar w:fldCharType="end"/>
+            </w:r>
+          </w:hyperlink>
+        </w:p>
+        <w:p>
+          <w:pPr>
+            <w:pStyle w:val="TOC3"/>
+            <w:tabs>
+              <w:tab w:val="right" w:leader="dot" w:pos="9350"/>
+            </w:tabs>
+            <w:rPr>
+              <w:noProof/>
+            </w:rPr>
+          </w:pPr>
+          <w:hyperlink w:anchor="_Toc151875276" w:history="1">
+            <w:r>
+              <w:rPr>
+                <w:rStyle w:val="Hyperlink"/>
+                <w:noProof/>
+              </w:rPr>
+              <w:t xml:space="preserve">Bellman’s equation for action values </w:t>
+            </w:r>
+            <m:oMath>
+              <m:r>
+                <w:rPr>
+                  <w:rStyle w:val="Hyperlink"/>
+                  <w:rFonts w:ascii="Cambria Math" w:hAnsi="Cambria Math"/>
+                  <w:noProof/>
+                </w:rPr>
+                <m:t>qπ</m:t>
+              </m:r>
+            </m:oMath>
+            <w:r>
+              <w:rPr>
+                <w:noProof/>
+                <w:webHidden/>
+              </w:rPr>
+              <w:tab/>
+            </w:r>
+            <w:r>
+              <w:rPr>
+                <w:noProof/>
+                <w:webHidden/>
+              </w:rPr>
+              <w:fldChar w:fldCharType="begin"/>
+            </w:r>
+            <w:r>
+              <w:rPr>
+                <w:noProof/>
+                <w:webHidden/>
+              </w:rPr>
+              <w:instrText xml:space="preserve"> PAGEREF _Toc151875276 \h </w:instrText>
+            </w:r>
+            <w:r>
+              <w:rPr>
+                <w:noProof/>
+                <w:webHidden/>
+              </w:rPr>
+            </w:r>
+            <w:r>
+              <w:rPr>
+                <w:noProof/>
+                <w:webHidden/>
+              </w:rPr>
+              <w:fldChar w:fldCharType="separate"/>
+            </w:r>
+            <w:r>
+              <w:rPr>
+                <w:noProof/>
+                <w:webHidden/>
+              </w:rPr>
+              <w:t>3</w:t>
+            </w:r>
+            <w:r>
+              <w:rPr>
+                <w:noProof/>
+                <w:webHidden/>
+              </w:rPr>
+              <w:fldChar w:fldCharType="end"/>
+            </w:r>
+          </w:hyperlink>
+        </w:p>
+        <w:p>
+          <w:r>
+            <w:rPr>
+              <w:b/>
+              <w:bCs/>
+              <w:noProof/>
+            </w:rPr>
+            <w:fldChar w:fldCharType="end"/>
+          </w:r>
+        </w:p>
+      </w:sdtContent>
+    </w:sdt>
     <w:p>
       <w:pPr>
         <w:rPr>
@@ -64,9 +633,11 @@
       <w:pPr>
         <w:pStyle w:val="Heading2"/>
       </w:pPr>
+      <w:bookmarkStart w:id="1" w:name="_Toc151875272"/>
       <w:r>
         <w:t>Notation and Definitions</w:t>
       </w:r>
+      <w:bookmarkEnd w:id="1"/>
     </w:p>
     <w:p/>
     <w:p>
@@ -1257,6 +1828,24 @@
         </w:rPr>
         <w:t xml:space="preserve"> with training or experience.</w:t>
       </w:r>
+    </w:p>
+    <w:p>
+      <w:pPr>
+        <w:rPr>
+          <w:sz w:val="20"/>
+          <w:szCs w:val="20"/>
+        </w:rPr>
+      </w:pPr>
+    </w:p>
+    <w:p>
+      <w:pPr>
+        <w:pStyle w:val="Heading2"/>
+      </w:pPr>
+      <w:bookmarkStart w:id="2" w:name="_Toc151875273"/>
+      <w:r>
+        <w:t>State-Value and State-Action Functions</w:t>
+      </w:r>
+      <w:bookmarkEnd w:id="2"/>
     </w:p>
     <w:p>
       <w:pPr>
@@ -2551,6 +3140,50 @@
       </w:r>
       <w:r>
         <w:rPr>
+          <w:i/>
+          <w:iCs/>
+          <w:sz w:val="20"/>
+          <w:szCs w:val="20"/>
+        </w:rPr>
+        <w:t xml:space="preserve">; </w:t>
+      </w:r>
+      <w:r>
+        <w:rPr>
+          <w:sz w:val="20"/>
+          <w:szCs w:val="20"/>
+        </w:rPr>
+        <w:t>aka</w:t>
+      </w:r>
+      <w:r>
+        <w:rPr>
+          <w:i/>
+          <w:iCs/>
+          <w:sz w:val="20"/>
+          <w:szCs w:val="20"/>
+        </w:rPr>
+        <w:t xml:space="preserve"> </w:t>
+      </w:r>
+      <m:oMath>
+        <m:r>
+          <w:rPr>
+            <w:rFonts w:ascii="Cambria Math" w:hAnsi="Cambria Math"/>
+            <w:sz w:val="20"/>
+            <w:szCs w:val="20"/>
+          </w:rPr>
+          <m:t>Q</m:t>
+        </m:r>
+      </m:oMath>
+      <w:r>
+        <w:rPr>
+          <w:i/>
+          <w:iCs/>
+          <w:sz w:val="20"/>
+          <w:szCs w:val="20"/>
+        </w:rPr>
+        <w:t xml:space="preserve"> function</w:t>
+      </w:r>
+      <w:r>
+        <w:rPr>
           <w:sz w:val="20"/>
           <w:szCs w:val="20"/>
         </w:rPr>
@@ -3409,6 +4042,50 @@
           <w:szCs w:val="20"/>
         </w:rPr>
         <w:t>Value function</w:t>
+      </w:r>
+      <w:r>
+        <w:rPr>
+          <w:i/>
+          <w:iCs/>
+          <w:sz w:val="20"/>
+          <w:szCs w:val="20"/>
+        </w:rPr>
+        <w:t xml:space="preserve">; </w:t>
+      </w:r>
+      <w:r>
+        <w:rPr>
+          <w:sz w:val="20"/>
+          <w:szCs w:val="20"/>
+        </w:rPr>
+        <w:t>aka</w:t>
+      </w:r>
+      <w:r>
+        <w:rPr>
+          <w:i/>
+          <w:iCs/>
+          <w:sz w:val="20"/>
+          <w:szCs w:val="20"/>
+        </w:rPr>
+        <w:t xml:space="preserve"> </w:t>
+      </w:r>
+      <m:oMath>
+        <m:r>
+          <w:rPr>
+            <w:rFonts w:ascii="Cambria Math" w:hAnsi="Cambria Math"/>
+            <w:sz w:val="20"/>
+            <w:szCs w:val="20"/>
+          </w:rPr>
+          <m:t>V</m:t>
+        </m:r>
+      </m:oMath>
+      <w:r>
+        <w:rPr>
+          <w:i/>
+          <w:iCs/>
+          <w:sz w:val="20"/>
+          <w:szCs w:val="20"/>
+        </w:rPr>
+        <w:t xml:space="preserve"> function</w:t>
       </w:r>
       <w:r>
         <w:rPr>
@@ -7775,18 +8452,35 @@
     </w:p>
     <w:p>
       <w:pPr>
-        <w:rPr>
-          <w:color w:val="FF0000"/>
-          <w:sz w:val="20"/>
-          <w:szCs w:val="20"/>
-        </w:rPr>
+        <w:pStyle w:val="Heading3"/>
       </w:pPr>
-      <w:r>
-        <w:rPr>
-          <w:color w:val="FF0000"/>
-          <w:sz w:val="20"/>
-          <w:szCs w:val="20"/>
-        </w:rPr>
+      <w:bookmarkStart w:id="3" w:name="_Toc151875274"/>
+      <w:r>
+        <w:t>Estimation Methods for State-Value and State-Action Functions</w:t>
+      </w:r>
+      <w:bookmarkEnd w:id="3"/>
+    </w:p>
+    <w:p>
+      <w:pPr>
+        <w:rPr>
+          <w:sz w:val="20"/>
+          <w:szCs w:val="20"/>
+        </w:rPr>
+      </w:pPr>
+    </w:p>
+    <w:p>
+      <w:pPr>
+        <w:rPr>
+          <w:sz w:val="20"/>
+          <w:szCs w:val="20"/>
+        </w:rPr>
+      </w:pPr>
+      <w:r>
+        <w:rPr>
+          <w:sz w:val="20"/>
+          <w:szCs w:val="20"/>
+        </w:rPr>
+        <w:lastRenderedPageBreak/>
         <w:t xml:space="preserve">The value functions </w:t>
       </w:r>
       <m:oMath>
@@ -7796,7 +8490,6 @@
               <w:rPr>
                 <w:rFonts w:ascii="Cambria Math" w:hAnsi="Cambria Math"/>
                 <w:i/>
-                <w:color w:val="FF0000"/>
                 <w:sz w:val="20"/>
                 <w:szCs w:val="20"/>
               </w:rPr>
@@ -7806,7 +8499,6 @@
             <m:r>
               <w:rPr>
                 <w:rFonts w:ascii="Cambria Math" w:hAnsi="Cambria Math"/>
-                <w:color w:val="FF0000"/>
                 <w:sz w:val="20"/>
                 <w:szCs w:val="20"/>
               </w:rPr>
@@ -7817,7 +8509,6 @@
             <m:r>
               <w:rPr>
                 <w:rFonts w:ascii="Cambria Math" w:hAnsi="Cambria Math"/>
-                <w:color w:val="FF0000"/>
                 <w:sz w:val="20"/>
                 <w:szCs w:val="20"/>
               </w:rPr>
@@ -7828,7 +8519,6 @@
       </m:oMath>
       <w:r>
         <w:rPr>
-          <w:color w:val="FF0000"/>
           <w:sz w:val="20"/>
           <w:szCs w:val="20"/>
         </w:rPr>
@@ -7841,7 +8531,6 @@
               <w:rPr>
                 <w:rFonts w:ascii="Cambria Math" w:hAnsi="Cambria Math"/>
                 <w:i/>
-                <w:color w:val="FF0000"/>
                 <w:sz w:val="20"/>
                 <w:szCs w:val="20"/>
               </w:rPr>
@@ -7851,7 +8540,6 @@
             <m:r>
               <w:rPr>
                 <w:rFonts w:ascii="Cambria Math" w:hAnsi="Cambria Math"/>
-                <w:color w:val="FF0000"/>
                 <w:sz w:val="20"/>
                 <w:szCs w:val="20"/>
               </w:rPr>
@@ -7862,7 +8550,6 @@
             <m:r>
               <w:rPr>
                 <w:rFonts w:ascii="Cambria Math" w:hAnsi="Cambria Math"/>
-                <w:color w:val="FF0000"/>
                 <w:sz w:val="20"/>
                 <w:szCs w:val="20"/>
               </w:rPr>
@@ -7873,7 +8560,6 @@
       </m:oMath>
       <w:r>
         <w:rPr>
-          <w:color w:val="FF0000"/>
           <w:sz w:val="20"/>
           <w:szCs w:val="20"/>
         </w:rPr>
@@ -7883,7 +8569,6 @@
         <m:r>
           <w:rPr>
             <w:rFonts w:ascii="Cambria Math" w:hAnsi="Cambria Math"/>
-            <w:color w:val="FF0000"/>
             <w:sz w:val="20"/>
             <w:szCs w:val="20"/>
           </w:rPr>
@@ -7892,7 +8577,6 @@
       </m:oMath>
       <w:r>
         <w:rPr>
-          <w:color w:val="FF0000"/>
           <w:sz w:val="20"/>
           <w:szCs w:val="20"/>
         </w:rPr>
@@ -7905,7 +8589,6 @@
               <w:rPr>
                 <w:rFonts w:ascii="Cambria Math" w:hAnsi="Cambria Math"/>
                 <w:i/>
-                <w:color w:val="FF0000"/>
                 <w:sz w:val="20"/>
                 <w:szCs w:val="20"/>
               </w:rPr>
@@ -7915,7 +8598,6 @@
             <m:r>
               <w:rPr>
                 <w:rFonts w:ascii="Cambria Math" w:hAnsi="Cambria Math"/>
-                <w:color w:val="FF0000"/>
                 <w:sz w:val="20"/>
                 <w:szCs w:val="20"/>
               </w:rPr>
@@ -7926,7 +8608,6 @@
             <m:r>
               <w:rPr>
                 <w:rFonts w:ascii="Cambria Math" w:hAnsi="Cambria Math"/>
-                <w:color w:val="FF0000"/>
                 <w:sz w:val="20"/>
                 <w:szCs w:val="20"/>
               </w:rPr>
@@ -7940,7 +8621,6 @@
               <w:rPr>
                 <w:rFonts w:ascii="Cambria Math" w:hAnsi="Cambria Math"/>
                 <w:i/>
-                <w:color w:val="FF0000"/>
                 <w:sz w:val="20"/>
                 <w:szCs w:val="20"/>
               </w:rPr>
@@ -7950,7 +8630,6 @@
             <m:r>
               <w:rPr>
                 <w:rFonts w:ascii="Cambria Math" w:hAnsi="Cambria Math"/>
-                <w:color w:val="FF0000"/>
                 <w:sz w:val="20"/>
                 <w:szCs w:val="20"/>
               </w:rPr>
@@ -7961,7 +8640,6 @@
       </m:oMath>
       <w:r>
         <w:rPr>
-          <w:color w:val="FF0000"/>
           <w:sz w:val="20"/>
           <w:szCs w:val="20"/>
         </w:rPr>
@@ -7974,7 +8652,6 @@
               <w:rPr>
                 <w:rFonts w:ascii="Cambria Math" w:hAnsi="Cambria Math"/>
                 <w:i/>
-                <w:color w:val="FF0000"/>
                 <w:sz w:val="20"/>
                 <w:szCs w:val="20"/>
               </w:rPr>
@@ -7984,7 +8661,6 @@
             <m:r>
               <w:rPr>
                 <w:rFonts w:ascii="Cambria Math" w:hAnsi="Cambria Math"/>
-                <w:color w:val="FF0000"/>
                 <w:sz w:val="20"/>
                 <w:szCs w:val="20"/>
               </w:rPr>
@@ -7995,7 +8671,6 @@
             <m:r>
               <w:rPr>
                 <w:rFonts w:ascii="Cambria Math" w:hAnsi="Cambria Math"/>
-                <w:color w:val="FF0000"/>
                 <w:sz w:val="20"/>
                 <w:szCs w:val="20"/>
               </w:rPr>
@@ -8009,7 +8684,6 @@
               <w:rPr>
                 <w:rFonts w:ascii="Cambria Math" w:hAnsi="Cambria Math"/>
                 <w:i/>
-                <w:color w:val="FF0000"/>
                 <w:sz w:val="20"/>
                 <w:szCs w:val="20"/>
               </w:rPr>
@@ -8019,7 +8693,6 @@
             <m:r>
               <w:rPr>
                 <w:rFonts w:ascii="Cambria Math" w:hAnsi="Cambria Math"/>
-                <w:color w:val="FF0000"/>
                 <w:sz w:val="20"/>
                 <w:szCs w:val="20"/>
               </w:rPr>
@@ -8030,7 +8703,6 @@
       </m:oMath>
       <w:r>
         <w:rPr>
-          <w:color w:val="FF0000"/>
           <w:sz w:val="20"/>
           <w:szCs w:val="20"/>
         </w:rPr>
@@ -8038,7 +8710,6 @@
       </w:r>
       <w:r>
         <w:rPr>
-          <w:color w:val="FF0000"/>
           <w:sz w:val="20"/>
           <w:szCs w:val="20"/>
         </w:rPr>
@@ -8048,7 +8719,6 @@
         <w:rPr>
           <w:i/>
           <w:iCs/>
-          <w:color w:val="FF0000"/>
           <w:sz w:val="20"/>
           <w:szCs w:val="20"/>
         </w:rPr>
@@ -8056,7 +8726,6 @@
       </w:r>
       <w:r>
         <w:rPr>
-          <w:color w:val="FF0000"/>
           <w:sz w:val="20"/>
           <w:szCs w:val="20"/>
         </w:rPr>
@@ -8064,7 +8733,6 @@
       </w:r>
       <w:r>
         <w:rPr>
-          <w:color w:val="FF0000"/>
           <w:sz w:val="20"/>
           <w:szCs w:val="20"/>
         </w:rPr>
@@ -8072,7 +8740,6 @@
       </w:r>
       <w:r>
         <w:rPr>
-          <w:color w:val="FF0000"/>
           <w:sz w:val="20"/>
           <w:szCs w:val="20"/>
         </w:rPr>
@@ -8085,7 +8752,6 @@
               <w:rPr>
                 <w:rFonts w:ascii="Cambria Math" w:hAnsi="Cambria Math"/>
                 <w:i/>
-                <w:color w:val="FF0000"/>
                 <w:sz w:val="20"/>
                 <w:szCs w:val="20"/>
               </w:rPr>
@@ -8095,7 +8761,6 @@
             <m:r>
               <w:rPr>
                 <w:rFonts w:ascii="Cambria Math" w:hAnsi="Cambria Math"/>
-                <w:color w:val="FF0000"/>
                 <w:sz w:val="20"/>
                 <w:szCs w:val="20"/>
               </w:rPr>
@@ -8106,7 +8771,6 @@
             <m:r>
               <w:rPr>
                 <w:rFonts w:ascii="Cambria Math" w:hAnsi="Cambria Math"/>
-                <w:color w:val="FF0000"/>
                 <w:sz w:val="20"/>
                 <w:szCs w:val="20"/>
               </w:rPr>
@@ -8117,7 +8781,6 @@
       </m:oMath>
       <w:r>
         <w:rPr>
-          <w:color w:val="FF0000"/>
           <w:sz w:val="20"/>
           <w:szCs w:val="20"/>
         </w:rPr>
@@ -8130,7 +8793,6 @@
               <w:rPr>
                 <w:rFonts w:ascii="Cambria Math" w:hAnsi="Cambria Math"/>
                 <w:i/>
-                <w:color w:val="FF0000"/>
                 <w:sz w:val="20"/>
                 <w:szCs w:val="20"/>
               </w:rPr>
@@ -8140,7 +8802,6 @@
             <m:r>
               <w:rPr>
                 <w:rFonts w:ascii="Cambria Math" w:hAnsi="Cambria Math"/>
-                <w:color w:val="FF0000"/>
                 <w:sz w:val="20"/>
                 <w:szCs w:val="20"/>
               </w:rPr>
@@ -8151,7 +8812,6 @@
             <m:r>
               <w:rPr>
                 <w:rFonts w:ascii="Cambria Math" w:hAnsi="Cambria Math"/>
-                <w:color w:val="FF0000"/>
                 <w:sz w:val="20"/>
                 <w:szCs w:val="20"/>
               </w:rPr>
@@ -8162,7 +8822,6 @@
       </m:oMath>
       <w:r>
         <w:rPr>
-          <w:color w:val="FF0000"/>
           <w:sz w:val="20"/>
           <w:szCs w:val="20"/>
         </w:rPr>
@@ -8175,6 +8834,21 @@
           <w:sz w:val="20"/>
           <w:szCs w:val="20"/>
         </w:rPr>
+      </w:pPr>
+    </w:p>
+    <w:p>
+      <w:pPr>
+        <w:pStyle w:val="Heading2"/>
+      </w:pPr>
+      <w:bookmarkStart w:id="4" w:name="_Toc151875275"/>
+      <w:r>
+        <w:t>Bellman’s Equations for State-Value and State-Action Functions</w:t>
+      </w:r>
+      <w:bookmarkEnd w:id="4"/>
+    </w:p>
+    <w:p>
+      <w:pPr>
+        <w:pStyle w:val="Heading2"/>
       </w:pPr>
     </w:p>
     <w:p>
@@ -9269,7 +9943,6 @@
           <w:sz w:val="20"/>
           <w:szCs w:val="20"/>
         </w:rPr>
-        <w:lastRenderedPageBreak/>
         <w:t xml:space="preserve">            </w:t>
       </w:r>
       <m:oMath>
@@ -12309,7 +12982,15 @@
           <w:sz w:val="20"/>
           <w:szCs w:val="20"/>
         </w:rPr>
-        <w:t xml:space="preserve"> the application of the function </w:t>
+        <w:t xml:space="preserve"> the application of the </w:t>
+      </w:r>
+      <w:r>
+        <w:rPr>
+          <w:sz w:val="20"/>
+          <w:szCs w:val="20"/>
+        </w:rPr>
+        <w:lastRenderedPageBreak/>
+        <w:t xml:space="preserve">function </w:t>
       </w:r>
       <m:oMath>
         <m:r>
@@ -12328,6 +13009,89 @@
         </w:rPr>
         <w:t xml:space="preserve"> of the MDP dynamics.</w:t>
       </w:r>
+      <w:r>
+        <w:rPr>
+          <w:sz w:val="20"/>
+          <w:szCs w:val="20"/>
+        </w:rPr>
+        <w:t xml:space="preserve"> The Bellman equation (12) averages over all of the possibilities </w:t>
+      </w:r>
+      <w:r>
+        <w:rPr>
+          <w:sz w:val="20"/>
+          <w:szCs w:val="20"/>
+        </w:rPr>
+        <w:t>weighing each possibility represented by a path from the root of the Backup diagram</w:t>
+      </w:r>
+      <w:r>
+        <w:rPr>
+          <w:sz w:val="20"/>
+          <w:szCs w:val="20"/>
+        </w:rPr>
+        <w:t xml:space="preserve"> on Figure 1</w:t>
+      </w:r>
+      <w:r>
+        <w:rPr>
+          <w:sz w:val="20"/>
+          <w:szCs w:val="20"/>
+        </w:rPr>
+        <w:t xml:space="preserve"> to </w:t>
+      </w:r>
+      <w:r>
+        <w:rPr>
+          <w:sz w:val="20"/>
+          <w:szCs w:val="20"/>
+        </w:rPr>
+        <w:t>a</w:t>
+      </w:r>
+      <w:r>
+        <w:rPr>
+          <w:sz w:val="20"/>
+          <w:szCs w:val="20"/>
+        </w:rPr>
+        <w:t xml:space="preserve"> leaf by its probability of occurring. It states that the value of the start state must equal the discounted value of the expected next state plus the reward expected along the way. The value function </w:t>
+      </w:r>
+      <m:oMath>
+        <m:sSub>
+          <m:sSubPr>
+            <m:ctrlPr>
+              <w:rPr>
+                <w:rFonts w:ascii="Cambria Math" w:hAnsi="Cambria Math"/>
+                <w:i/>
+                <w:sz w:val="20"/>
+                <w:szCs w:val="20"/>
+              </w:rPr>
+            </m:ctrlPr>
+          </m:sSubPr>
+          <m:e>
+            <m:r>
+              <w:rPr>
+                <w:rFonts w:ascii="Cambria Math" w:hAnsi="Cambria Math"/>
+                <w:sz w:val="20"/>
+                <w:szCs w:val="20"/>
+              </w:rPr>
+              <m:t>v</m:t>
+            </m:r>
+          </m:e>
+          <m:sub>
+            <m:r>
+              <w:rPr>
+                <w:rFonts w:ascii="Cambria Math" w:hAnsi="Cambria Math"/>
+                <w:sz w:val="20"/>
+                <w:szCs w:val="20"/>
+              </w:rPr>
+              <m:t>π</m:t>
+            </m:r>
+          </m:sub>
+        </m:sSub>
+      </m:oMath>
+      <w:r>
+        <w:rPr>
+          <w:sz w:val="20"/>
+          <w:szCs w:val="20"/>
+        </w:rPr>
+        <w:t xml:space="preserve"> is the unique solution to its Bellman equation. Various methods exist to compute exactly, approximate, or learn the value function.</w:t>
+      </w:r>
     </w:p>
     <w:p>
       <w:pPr>
@@ -12339,6 +13103,51 @@
     </w:p>
     <w:p>
       <w:pPr>
+        <w:pStyle w:val="Heading3"/>
+      </w:pPr>
+      <w:bookmarkStart w:id="5" w:name="_Toc151875276"/>
+      <w:r>
+        <w:t>Bellman</w:t>
+      </w:r>
+      <w:r>
+        <w:t>’s</w:t>
+      </w:r>
+      <w:r>
+        <w:t xml:space="preserve"> equation for action values </w:t>
+      </w:r>
+      <m:oMath>
+        <m:sSub>
+          <m:sSubPr>
+            <m:ctrlPr>
+              <w:rPr>
+                <w:rFonts w:ascii="Cambria Math" w:eastAsiaTheme="minorEastAsia" w:hAnsi="Cambria Math" w:cstheme="minorBidi"/>
+                <w:i/>
+                <w:color w:val="auto"/>
+              </w:rPr>
+            </m:ctrlPr>
+          </m:sSubPr>
+          <m:e>
+            <m:r>
+              <w:rPr>
+                <w:rFonts w:ascii="Cambria Math" w:hAnsi="Cambria Math"/>
+              </w:rPr>
+              <m:t>q</m:t>
+            </m:r>
+          </m:e>
+          <m:sub>
+            <m:r>
+              <w:rPr>
+                <w:rFonts w:ascii="Cambria Math" w:hAnsi="Cambria Math"/>
+              </w:rPr>
+              <m:t>π</m:t>
+            </m:r>
+          </m:sub>
+        </m:sSub>
+      </m:oMath>
+      <w:bookmarkEnd w:id="5"/>
+    </w:p>
+    <w:p>
+      <w:pPr>
         <w:rPr>
           <w:sz w:val="20"/>
           <w:szCs w:val="20"/>
@@ -12352,6 +13161,3493 @@
           <w:szCs w:val="20"/>
         </w:rPr>
       </w:pPr>
+      <w:r>
+        <w:rPr>
+          <w:sz w:val="20"/>
+          <w:szCs w:val="20"/>
+        </w:rPr>
+        <w:t>Let us derive a similar recursive relation with respect</w:t>
+      </w:r>
+      <w:r>
+        <w:rPr>
+          <w:sz w:val="20"/>
+          <w:szCs w:val="20"/>
+        </w:rPr>
+        <w:t xml:space="preserve"> to the state</w:t>
+      </w:r>
+      <w:r>
+        <w:rPr>
+          <w:sz w:val="20"/>
+          <w:szCs w:val="20"/>
+        </w:rPr>
+        <w:t xml:space="preserve">-action value function. That is, </w:t>
+      </w:r>
+      <w:r>
+        <w:rPr>
+          <w:sz w:val="20"/>
+          <w:szCs w:val="20"/>
+        </w:rPr>
+        <w:t xml:space="preserve">we will find out </w:t>
+      </w:r>
+      <w:r>
+        <w:rPr>
+          <w:sz w:val="20"/>
+          <w:szCs w:val="20"/>
+        </w:rPr>
+        <w:t xml:space="preserve">what </w:t>
+      </w:r>
+      <w:r>
+        <w:rPr>
+          <w:sz w:val="20"/>
+          <w:szCs w:val="20"/>
+        </w:rPr>
+        <w:t xml:space="preserve">is the relation between the action value </w:t>
+      </w:r>
+      <w:r>
+        <w:rPr>
+          <w:sz w:val="20"/>
+          <w:szCs w:val="20"/>
+        </w:rPr>
+        <w:t xml:space="preserve"> </w:t>
+      </w:r>
+      <m:oMath>
+        <m:sSub>
+          <m:sSubPr>
+            <m:ctrlPr>
+              <w:rPr>
+                <w:rFonts w:ascii="Cambria Math" w:hAnsi="Cambria Math"/>
+                <w:i/>
+                <w:sz w:val="20"/>
+                <w:szCs w:val="20"/>
+              </w:rPr>
+            </m:ctrlPr>
+          </m:sSubPr>
+          <m:e>
+            <m:r>
+              <w:rPr>
+                <w:rFonts w:ascii="Cambria Math" w:hAnsi="Cambria Math"/>
+                <w:sz w:val="20"/>
+                <w:szCs w:val="20"/>
+              </w:rPr>
+              <m:t>q</m:t>
+            </m:r>
+          </m:e>
+          <m:sub>
+            <m:r>
+              <w:rPr>
+                <w:rFonts w:ascii="Cambria Math" w:hAnsi="Cambria Math"/>
+                <w:sz w:val="20"/>
+                <w:szCs w:val="20"/>
+              </w:rPr>
+              <m:t>π</m:t>
+            </m:r>
+          </m:sub>
+        </m:sSub>
+        <m:d>
+          <m:dPr>
+            <m:ctrlPr>
+              <w:rPr>
+                <w:rFonts w:ascii="Cambria Math" w:hAnsi="Cambria Math"/>
+                <w:i/>
+                <w:sz w:val="20"/>
+                <w:szCs w:val="20"/>
+              </w:rPr>
+            </m:ctrlPr>
+          </m:dPr>
+          <m:e>
+            <m:r>
+              <w:rPr>
+                <w:rFonts w:ascii="Cambria Math" w:hAnsi="Cambria Math"/>
+                <w:sz w:val="20"/>
+                <w:szCs w:val="20"/>
+              </w:rPr>
+              <m:t>s,a</m:t>
+            </m:r>
+          </m:e>
+        </m:d>
+      </m:oMath>
+      <w:r>
+        <w:rPr>
+          <w:sz w:val="20"/>
+          <w:szCs w:val="20"/>
+        </w:rPr>
+        <w:t xml:space="preserve"> and that for the possible successors to the state-action pair - </w:t>
+      </w:r>
+      <m:oMath>
+        <m:sSub>
+          <m:sSubPr>
+            <m:ctrlPr>
+              <w:rPr>
+                <w:rFonts w:ascii="Cambria Math" w:hAnsi="Cambria Math"/>
+                <w:i/>
+                <w:sz w:val="20"/>
+                <w:szCs w:val="20"/>
+              </w:rPr>
+            </m:ctrlPr>
+          </m:sSubPr>
+          <m:e>
+            <m:r>
+              <w:rPr>
+                <w:rFonts w:ascii="Cambria Math" w:hAnsi="Cambria Math"/>
+                <w:sz w:val="20"/>
+                <w:szCs w:val="20"/>
+              </w:rPr>
+              <m:t>q</m:t>
+            </m:r>
+          </m:e>
+          <m:sub>
+            <m:r>
+              <w:rPr>
+                <w:rFonts w:ascii="Cambria Math" w:hAnsi="Cambria Math"/>
+                <w:sz w:val="20"/>
+                <w:szCs w:val="20"/>
+              </w:rPr>
+              <m:t>π</m:t>
+            </m:r>
+          </m:sub>
+        </m:sSub>
+        <m:d>
+          <m:dPr>
+            <m:ctrlPr>
+              <w:rPr>
+                <w:rFonts w:ascii="Cambria Math" w:hAnsi="Cambria Math"/>
+                <w:i/>
+                <w:sz w:val="20"/>
+                <w:szCs w:val="20"/>
+              </w:rPr>
+            </m:ctrlPr>
+          </m:dPr>
+          <m:e>
+            <m:r>
+              <w:rPr>
+                <w:rFonts w:ascii="Cambria Math" w:hAnsi="Cambria Math"/>
+                <w:sz w:val="20"/>
+                <w:szCs w:val="20"/>
+              </w:rPr>
+              <m:t>s</m:t>
+            </m:r>
+            <m:r>
+              <w:rPr>
+                <w:rFonts w:ascii="Cambria Math" w:hAnsi="Cambria Math"/>
+                <w:sz w:val="20"/>
+                <w:szCs w:val="20"/>
+              </w:rPr>
+              <m:t>'</m:t>
+            </m:r>
+            <m:r>
+              <w:rPr>
+                <w:rFonts w:ascii="Cambria Math" w:hAnsi="Cambria Math"/>
+                <w:sz w:val="20"/>
+                <w:szCs w:val="20"/>
+              </w:rPr>
+              <m:t>,a</m:t>
+            </m:r>
+            <m:r>
+              <w:rPr>
+                <w:rFonts w:ascii="Cambria Math" w:hAnsi="Cambria Math"/>
+                <w:sz w:val="20"/>
+                <w:szCs w:val="20"/>
+              </w:rPr>
+              <m:t>'</m:t>
+            </m:r>
+          </m:e>
+        </m:d>
+      </m:oMath>
+      <w:r>
+        <w:rPr>
+          <w:sz w:val="20"/>
+          <w:szCs w:val="20"/>
+        </w:rPr>
+        <w:t>. The derivation follows from the Backup diagram shown on Figure 2 below.</w:t>
+      </w:r>
+    </w:p>
+    <w:p>
+      <w:pPr>
+        <w:keepNext/>
+        <w:keepLines/>
+        <w:rPr>
+          <w:sz w:val="20"/>
+          <w:szCs w:val="20"/>
+        </w:rPr>
+      </w:pPr>
+      <w:r>
+        <w:rPr>
+          <w:sz w:val="20"/>
+          <w:szCs w:val="20"/>
+        </w:rPr>
+        <mc:AlternateContent>
+          <mc:Choice Requires="wpg">
+            <w:drawing>
+              <wp:anchor distT="0" distB="0" distL="114300" distR="114300" simplePos="0" relativeHeight="251661312" behindDoc="0" locked="0" layoutInCell="1" allowOverlap="1" wp14:anchorId="6A30F018" wp14:editId="3E391D10">
+                <wp:simplePos x="0" y="0"/>
+                <wp:positionH relativeFrom="column">
+                  <wp:posOffset>0</wp:posOffset>
+                </wp:positionH>
+                <wp:positionV relativeFrom="paragraph">
+                  <wp:posOffset>207157</wp:posOffset>
+                </wp:positionV>
+                <wp:extent cx="2644140" cy="1512570"/>
+                <wp:effectExtent l="0" t="0" r="0" b="11430"/>
+                <wp:wrapTopAndBottom/>
+                <wp:docPr id="92" name="Group 91">
+                  <a:extLst xmlns:a="http://schemas.openxmlformats.org/drawingml/2006/main">
+                    <a:ext uri="{FF2B5EF4-FFF2-40B4-BE49-F238E27FC236}">
+                      <a16:creationId xmlns:a16="http://schemas.microsoft.com/office/drawing/2014/main" id="{64A74CC6-23AC-70CA-5738-0BA16D890CE9}"/>
+                    </a:ext>
+                  </a:extLst>
+                </wp:docPr>
+                <wp:cNvGraphicFramePr/>
+                <a:graphic xmlns:a="http://schemas.openxmlformats.org/drawingml/2006/main">
+                  <a:graphicData uri="http://schemas.microsoft.com/office/word/2010/wordprocessingGroup">
+                    <wpg:wgp>
+                      <wpg:cNvGrpSpPr/>
+                      <wpg:grpSpPr>
+                        <a:xfrm>
+                          <a:off x="0" y="0"/>
+                          <a:ext cx="2644140" cy="1512570"/>
+                          <a:chOff x="0" y="0"/>
+                          <a:chExt cx="2644438" cy="1512733"/>
+                        </a:xfrm>
+                      </wpg:grpSpPr>
+                      <wps:wsp>
+                        <wps:cNvPr id="91027834" name="Oval 91027834">
+                          <a:extLst>
+                            <a:ext uri="{FF2B5EF4-FFF2-40B4-BE49-F238E27FC236}">
+                              <a16:creationId xmlns:a16="http://schemas.microsoft.com/office/drawing/2014/main" id="{7CAA5C97-6A81-6DD3-24E0-3CD73F3D0A5C}"/>
+                            </a:ext>
+                          </a:extLst>
+                        </wps:cNvPr>
+                        <wps:cNvSpPr/>
+                        <wps:spPr>
+                          <a:xfrm>
+                            <a:off x="1133186" y="0"/>
+                            <a:ext cx="287195" cy="279569"/>
+                          </a:xfrm>
+                          <a:prstGeom prst="ellipse">
+                            <a:avLst/>
+                          </a:prstGeom>
+                          <a:solidFill>
+                            <a:schemeClr val="accent1">
+                              <a:alpha val="69963"/>
+                            </a:schemeClr>
+                          </a:solidFill>
+                        </wps:spPr>
+                        <wps:style>
+                          <a:lnRef idx="2">
+                            <a:schemeClr val="accent1">
+                              <a:shade val="15000"/>
+                            </a:schemeClr>
+                          </a:lnRef>
+                          <a:fillRef idx="1">
+                            <a:schemeClr val="accent1"/>
+                          </a:fillRef>
+                          <a:effectRef idx="0">
+                            <a:schemeClr val="accent1"/>
+                          </a:effectRef>
+                          <a:fontRef idx="minor">
+                            <a:schemeClr val="lt1"/>
+                          </a:fontRef>
+                        </wps:style>
+                        <wps:bodyPr rtlCol="0" anchor="ctr"/>
+                      </wps:wsp>
+                      <wps:wsp>
+                        <wps:cNvPr id="1245196795" name="Oval 1245196795">
+                          <a:extLst>
+                            <a:ext uri="{FF2B5EF4-FFF2-40B4-BE49-F238E27FC236}">
+                              <a16:creationId xmlns:a16="http://schemas.microsoft.com/office/drawing/2014/main" id="{321BDAD4-A7A7-F740-F043-B7C3677F514B}"/>
+                            </a:ext>
+                          </a:extLst>
+                        </wps:cNvPr>
+                        <wps:cNvSpPr/>
+                        <wps:spPr>
+                          <a:xfrm>
+                            <a:off x="1990192" y="569901"/>
+                            <a:ext cx="287195" cy="287464"/>
+                          </a:xfrm>
+                          <a:prstGeom prst="ellipse">
+                            <a:avLst/>
+                          </a:prstGeom>
+                          <a:noFill/>
+                          <a:ln>
+                            <a:solidFill>
+                              <a:srgbClr val="C00000"/>
+                            </a:solidFill>
+                          </a:ln>
+                        </wps:spPr>
+                        <wps:style>
+                          <a:lnRef idx="2">
+                            <a:schemeClr val="accent1">
+                              <a:shade val="15000"/>
+                            </a:schemeClr>
+                          </a:lnRef>
+                          <a:fillRef idx="1">
+                            <a:schemeClr val="accent1"/>
+                          </a:fillRef>
+                          <a:effectRef idx="0">
+                            <a:schemeClr val="accent1"/>
+                          </a:effectRef>
+                          <a:fontRef idx="minor">
+                            <a:schemeClr val="lt1"/>
+                          </a:fontRef>
+                        </wps:style>
+                        <wps:bodyPr rtlCol="0" anchor="ctr"/>
+                      </wps:wsp>
+                      <wps:wsp>
+                        <wps:cNvPr id="746982636" name="Oval 746982636">
+                          <a:extLst>
+                            <a:ext uri="{FF2B5EF4-FFF2-40B4-BE49-F238E27FC236}">
+                              <a16:creationId xmlns:a16="http://schemas.microsoft.com/office/drawing/2014/main" id="{95247656-ACF8-19CC-BF48-76EA22FA3C04}"/>
+                            </a:ext>
+                          </a:extLst>
+                        </wps:cNvPr>
+                        <wps:cNvSpPr/>
+                        <wps:spPr>
+                          <a:xfrm>
+                            <a:off x="2296696" y="1223373"/>
+                            <a:ext cx="287195" cy="279569"/>
+                          </a:xfrm>
+                          <a:prstGeom prst="ellipse">
+                            <a:avLst/>
+                          </a:prstGeom>
+                          <a:solidFill>
+                            <a:schemeClr val="accent1">
+                              <a:alpha val="69963"/>
+                            </a:schemeClr>
+                          </a:solidFill>
+                        </wps:spPr>
+                        <wps:style>
+                          <a:lnRef idx="2">
+                            <a:schemeClr val="accent1">
+                              <a:shade val="15000"/>
+                            </a:schemeClr>
+                          </a:lnRef>
+                          <a:fillRef idx="1">
+                            <a:schemeClr val="accent1"/>
+                          </a:fillRef>
+                          <a:effectRef idx="0">
+                            <a:schemeClr val="accent1"/>
+                          </a:effectRef>
+                          <a:fontRef idx="minor">
+                            <a:schemeClr val="lt1"/>
+                          </a:fontRef>
+                        </wps:style>
+                        <wps:bodyPr rtlCol="0" anchor="ctr"/>
+                      </wps:wsp>
+                      <wps:wsp>
+                        <wps:cNvPr id="1611924890" name="Straight Arrow Connector 1611924890">
+                          <a:extLst>
+                            <a:ext uri="{FF2B5EF4-FFF2-40B4-BE49-F238E27FC236}">
+                              <a16:creationId xmlns:a16="http://schemas.microsoft.com/office/drawing/2014/main" id="{6222277B-6045-D3E7-0A2E-6257FA22A9E3}"/>
+                            </a:ext>
+                          </a:extLst>
+                        </wps:cNvPr>
+                        <wps:cNvCnPr>
+                          <a:cxnSpLocks/>
+                        </wps:cNvCnPr>
+                        <wps:spPr>
+                          <a:xfrm flipH="1">
+                            <a:off x="544813" y="241435"/>
+                            <a:ext cx="637423" cy="355837"/>
+                          </a:xfrm>
+                          <a:prstGeom prst="straightConnector1">
+                            <a:avLst/>
+                          </a:prstGeom>
+                          <a:ln>
+                            <a:solidFill>
+                              <a:srgbClr val="C00000"/>
+                            </a:solidFill>
+                            <a:tailEnd type="triangle"/>
+                          </a:ln>
+                        </wps:spPr>
+                        <wps:style>
+                          <a:lnRef idx="1">
+                            <a:schemeClr val="accent1"/>
+                          </a:lnRef>
+                          <a:fillRef idx="0">
+                            <a:schemeClr val="accent1"/>
+                          </a:fillRef>
+                          <a:effectRef idx="0">
+                            <a:schemeClr val="accent1"/>
+                          </a:effectRef>
+                          <a:fontRef idx="minor">
+                            <a:schemeClr val="tx1"/>
+                          </a:fontRef>
+                        </wps:style>
+                        <wps:bodyPr/>
+                      </wps:wsp>
+                      <wps:wsp>
+                        <wps:cNvPr id="1378516739" name="Straight Arrow Connector 1378516739">
+                          <a:extLst>
+                            <a:ext uri="{FF2B5EF4-FFF2-40B4-BE49-F238E27FC236}">
+                              <a16:creationId xmlns:a16="http://schemas.microsoft.com/office/drawing/2014/main" id="{07639913-E5E7-B365-D4A6-D6D377205B42}"/>
+                            </a:ext>
+                          </a:extLst>
+                        </wps:cNvPr>
+                        <wps:cNvCnPr>
+                          <a:cxnSpLocks/>
+                        </wps:cNvCnPr>
+                        <wps:spPr>
+                          <a:xfrm>
+                            <a:off x="1274298" y="279569"/>
+                            <a:ext cx="0" cy="279569"/>
+                          </a:xfrm>
+                          <a:prstGeom prst="straightConnector1">
+                            <a:avLst/>
+                          </a:prstGeom>
+                          <a:ln>
+                            <a:solidFill>
+                              <a:srgbClr val="C00000"/>
+                            </a:solidFill>
+                            <a:tailEnd type="triangle"/>
+                          </a:ln>
+                        </wps:spPr>
+                        <wps:style>
+                          <a:lnRef idx="1">
+                            <a:schemeClr val="accent1"/>
+                          </a:lnRef>
+                          <a:fillRef idx="0">
+                            <a:schemeClr val="accent1"/>
+                          </a:fillRef>
+                          <a:effectRef idx="0">
+                            <a:schemeClr val="accent1"/>
+                          </a:effectRef>
+                          <a:fontRef idx="minor">
+                            <a:schemeClr val="tx1"/>
+                          </a:fontRef>
+                        </wps:style>
+                        <wps:bodyPr/>
+                      </wps:wsp>
+                      <wps:wsp>
+                        <wps:cNvPr id="1078305993" name="Straight Arrow Connector 1078305993">
+                          <a:extLst>
+                            <a:ext uri="{FF2B5EF4-FFF2-40B4-BE49-F238E27FC236}">
+                              <a16:creationId xmlns:a16="http://schemas.microsoft.com/office/drawing/2014/main" id="{5E0651DD-431F-9F65-FD91-9DD0D3732587}"/>
+                            </a:ext>
+                          </a:extLst>
+                        </wps:cNvPr>
+                        <wps:cNvCnPr>
+                          <a:cxnSpLocks/>
+                        </wps:cNvCnPr>
+                        <wps:spPr>
+                          <a:xfrm>
+                            <a:off x="1366360" y="241435"/>
+                            <a:ext cx="680821" cy="357435"/>
+                          </a:xfrm>
+                          <a:prstGeom prst="straightConnector1">
+                            <a:avLst/>
+                          </a:prstGeom>
+                          <a:ln>
+                            <a:solidFill>
+                              <a:srgbClr val="C00000"/>
+                            </a:solidFill>
+                            <a:tailEnd type="triangle"/>
+                          </a:ln>
+                        </wps:spPr>
+                        <wps:style>
+                          <a:lnRef idx="1">
+                            <a:schemeClr val="accent1"/>
+                          </a:lnRef>
+                          <a:fillRef idx="0">
+                            <a:schemeClr val="accent1"/>
+                          </a:fillRef>
+                          <a:effectRef idx="0">
+                            <a:schemeClr val="accent1"/>
+                          </a:effectRef>
+                          <a:fontRef idx="minor">
+                            <a:schemeClr val="tx1"/>
+                          </a:fontRef>
+                        </wps:style>
+                        <wps:bodyPr/>
+                      </wps:wsp>
+                      <wps:wsp>
+                        <wps:cNvPr id="948819093" name="Straight Arrow Connector 948819093">
+                          <a:extLst>
+                            <a:ext uri="{FF2B5EF4-FFF2-40B4-BE49-F238E27FC236}">
+                              <a16:creationId xmlns:a16="http://schemas.microsoft.com/office/drawing/2014/main" id="{98273CFB-60FD-1514-68C0-1EAE3D197638}"/>
+                            </a:ext>
+                          </a:extLst>
+                        </wps:cNvPr>
+                        <wps:cNvCnPr>
+                          <a:cxnSpLocks/>
+                          <a:stCxn id="1095149530" idx="3"/>
+                        </wps:cNvCnPr>
+                        <wps:spPr>
+                          <a:xfrm flipH="1">
+                            <a:off x="173183" y="808469"/>
+                            <a:ext cx="178028" cy="410731"/>
+                          </a:xfrm>
+                          <a:prstGeom prst="straightConnector1">
+                            <a:avLst/>
+                          </a:prstGeom>
+                          <a:ln>
+                            <a:solidFill>
+                              <a:schemeClr val="accent1"/>
+                            </a:solidFill>
+                            <a:tailEnd type="triangle"/>
+                          </a:ln>
+                        </wps:spPr>
+                        <wps:style>
+                          <a:lnRef idx="1">
+                            <a:schemeClr val="accent1"/>
+                          </a:lnRef>
+                          <a:fillRef idx="0">
+                            <a:schemeClr val="accent1"/>
+                          </a:fillRef>
+                          <a:effectRef idx="0">
+                            <a:schemeClr val="accent1"/>
+                          </a:effectRef>
+                          <a:fontRef idx="minor">
+                            <a:schemeClr val="tx1"/>
+                          </a:fontRef>
+                        </wps:style>
+                        <wps:bodyPr/>
+                      </wps:wsp>
+                      <wps:wsp>
+                        <wps:cNvPr id="882653973" name="Straight Arrow Connector 882653973">
+                          <a:extLst>
+                            <a:ext uri="{FF2B5EF4-FFF2-40B4-BE49-F238E27FC236}">
+                              <a16:creationId xmlns:a16="http://schemas.microsoft.com/office/drawing/2014/main" id="{746BE9DA-88F2-BC33-9FA1-AB0F116590F2}"/>
+                            </a:ext>
+                          </a:extLst>
+                        </wps:cNvPr>
+                        <wps:cNvCnPr>
+                          <a:cxnSpLocks/>
+                          <a:stCxn id="1095149530" idx="5"/>
+                        </wps:cNvCnPr>
+                        <wps:spPr>
+                          <a:xfrm>
+                            <a:off x="554288" y="808469"/>
+                            <a:ext cx="93757" cy="410731"/>
+                          </a:xfrm>
+                          <a:prstGeom prst="straightConnector1">
+                            <a:avLst/>
+                          </a:prstGeom>
+                          <a:ln>
+                            <a:solidFill>
+                              <a:schemeClr val="accent1"/>
+                            </a:solidFill>
+                            <a:tailEnd type="triangle"/>
+                          </a:ln>
+                        </wps:spPr>
+                        <wps:style>
+                          <a:lnRef idx="1">
+                            <a:schemeClr val="accent1"/>
+                          </a:lnRef>
+                          <a:fillRef idx="0">
+                            <a:schemeClr val="accent1"/>
+                          </a:fillRef>
+                          <a:effectRef idx="0">
+                            <a:schemeClr val="accent1"/>
+                          </a:effectRef>
+                          <a:fontRef idx="minor">
+                            <a:schemeClr val="tx1"/>
+                          </a:fontRef>
+                        </wps:style>
+                        <wps:bodyPr/>
+                      </wps:wsp>
+                      <wps:wsp>
+                        <wps:cNvPr id="240026377" name="Straight Arrow Connector 240026377">
+                          <a:extLst>
+                            <a:ext uri="{FF2B5EF4-FFF2-40B4-BE49-F238E27FC236}">
+                              <a16:creationId xmlns:a16="http://schemas.microsoft.com/office/drawing/2014/main" id="{BD919824-102B-39D3-0534-AB191473AAA5}"/>
+                            </a:ext>
+                          </a:extLst>
+                        </wps:cNvPr>
+                        <wps:cNvCnPr>
+                          <a:cxnSpLocks/>
+                        </wps:cNvCnPr>
+                        <wps:spPr>
+                          <a:xfrm flipH="1">
+                            <a:off x="1057472" y="804695"/>
+                            <a:ext cx="118510" cy="421898"/>
+                          </a:xfrm>
+                          <a:prstGeom prst="straightConnector1">
+                            <a:avLst/>
+                          </a:prstGeom>
+                          <a:ln>
+                            <a:solidFill>
+                              <a:schemeClr val="accent1"/>
+                            </a:solidFill>
+                            <a:tailEnd type="triangle"/>
+                          </a:ln>
+                        </wps:spPr>
+                        <wps:style>
+                          <a:lnRef idx="1">
+                            <a:schemeClr val="accent1"/>
+                          </a:lnRef>
+                          <a:fillRef idx="0">
+                            <a:schemeClr val="accent1"/>
+                          </a:fillRef>
+                          <a:effectRef idx="0">
+                            <a:schemeClr val="accent1"/>
+                          </a:effectRef>
+                          <a:fontRef idx="minor">
+                            <a:schemeClr val="tx1"/>
+                          </a:fontRef>
+                        </wps:style>
+                        <wps:bodyPr/>
+                      </wps:wsp>
+                      <wps:wsp>
+                        <wps:cNvPr id="1398896616" name="Straight Arrow Connector 1398896616">
+                          <a:extLst>
+                            <a:ext uri="{FF2B5EF4-FFF2-40B4-BE49-F238E27FC236}">
+                              <a16:creationId xmlns:a16="http://schemas.microsoft.com/office/drawing/2014/main" id="{2270AA6E-C6AA-AC00-67BF-F3A6E51DA3BC}"/>
+                            </a:ext>
+                          </a:extLst>
+                        </wps:cNvPr>
+                        <wps:cNvCnPr>
+                          <a:cxnSpLocks/>
+                          <a:stCxn id="14432122" idx="5"/>
+                        </wps:cNvCnPr>
+                        <wps:spPr>
+                          <a:xfrm>
+                            <a:off x="1366223" y="801642"/>
+                            <a:ext cx="130620" cy="417558"/>
+                          </a:xfrm>
+                          <a:prstGeom prst="straightConnector1">
+                            <a:avLst/>
+                          </a:prstGeom>
+                          <a:ln>
+                            <a:solidFill>
+                              <a:schemeClr val="accent1"/>
+                            </a:solidFill>
+                            <a:tailEnd type="triangle"/>
+                          </a:ln>
+                        </wps:spPr>
+                        <wps:style>
+                          <a:lnRef idx="1">
+                            <a:schemeClr val="accent1"/>
+                          </a:lnRef>
+                          <a:fillRef idx="0">
+                            <a:schemeClr val="accent1"/>
+                          </a:fillRef>
+                          <a:effectRef idx="0">
+                            <a:schemeClr val="accent1"/>
+                          </a:effectRef>
+                          <a:fontRef idx="minor">
+                            <a:schemeClr val="tx1"/>
+                          </a:fontRef>
+                        </wps:style>
+                        <wps:bodyPr/>
+                      </wps:wsp>
+                      <wps:wsp>
+                        <wps:cNvPr id="1794051477" name="Straight Arrow Connector 1794051477">
+                          <a:extLst>
+                            <a:ext uri="{FF2B5EF4-FFF2-40B4-BE49-F238E27FC236}">
+                              <a16:creationId xmlns:a16="http://schemas.microsoft.com/office/drawing/2014/main" id="{068787C1-F68E-BFC7-945D-ED26F26F2C34}"/>
+                            </a:ext>
+                          </a:extLst>
+                        </wps:cNvPr>
+                        <wps:cNvCnPr>
+                          <a:cxnSpLocks/>
+                        </wps:cNvCnPr>
+                        <wps:spPr>
+                          <a:xfrm flipH="1">
+                            <a:off x="1919821" y="821239"/>
+                            <a:ext cx="125815" cy="397961"/>
+                          </a:xfrm>
+                          <a:prstGeom prst="straightConnector1">
+                            <a:avLst/>
+                          </a:prstGeom>
+                          <a:ln>
+                            <a:solidFill>
+                              <a:schemeClr val="accent1"/>
+                            </a:solidFill>
+                            <a:tailEnd type="triangle"/>
+                          </a:ln>
+                        </wps:spPr>
+                        <wps:style>
+                          <a:lnRef idx="1">
+                            <a:schemeClr val="accent1"/>
+                          </a:lnRef>
+                          <a:fillRef idx="0">
+                            <a:schemeClr val="accent1"/>
+                          </a:fillRef>
+                          <a:effectRef idx="0">
+                            <a:schemeClr val="accent1"/>
+                          </a:effectRef>
+                          <a:fontRef idx="minor">
+                            <a:schemeClr val="tx1"/>
+                          </a:fontRef>
+                        </wps:style>
+                        <wps:bodyPr/>
+                      </wps:wsp>
+                      <wps:wsp>
+                        <wps:cNvPr id="310221553" name="Straight Arrow Connector 310221553">
+                          <a:extLst>
+                            <a:ext uri="{FF2B5EF4-FFF2-40B4-BE49-F238E27FC236}">
+                              <a16:creationId xmlns:a16="http://schemas.microsoft.com/office/drawing/2014/main" id="{119285B7-2393-5343-8318-2B7985FCC0B3}"/>
+                            </a:ext>
+                          </a:extLst>
+                        </wps:cNvPr>
+                        <wps:cNvCnPr>
+                          <a:cxnSpLocks/>
+                          <a:stCxn id="1245196795" idx="5"/>
+                        </wps:cNvCnPr>
+                        <wps:spPr>
+                          <a:xfrm>
+                            <a:off x="2235328" y="815267"/>
+                            <a:ext cx="177708" cy="403933"/>
+                          </a:xfrm>
+                          <a:prstGeom prst="straightConnector1">
+                            <a:avLst/>
+                          </a:prstGeom>
+                          <a:ln>
+                            <a:solidFill>
+                              <a:schemeClr val="accent1"/>
+                            </a:solidFill>
+                            <a:tailEnd type="triangle"/>
+                          </a:ln>
+                        </wps:spPr>
+                        <wps:style>
+                          <a:lnRef idx="1">
+                            <a:schemeClr val="accent1"/>
+                          </a:lnRef>
+                          <a:fillRef idx="0">
+                            <a:schemeClr val="accent1"/>
+                          </a:fillRef>
+                          <a:effectRef idx="0">
+                            <a:schemeClr val="accent1"/>
+                          </a:effectRef>
+                          <a:fontRef idx="minor">
+                            <a:schemeClr val="tx1"/>
+                          </a:fontRef>
+                        </wps:style>
+                        <wps:bodyPr/>
+                      </wps:wsp>
+                      <wps:wsp>
+                        <wps:cNvPr id="1098918523" name="TextBox 60">
+                          <a:extLst>
+                            <a:ext uri="{FF2B5EF4-FFF2-40B4-BE49-F238E27FC236}">
+                              <a16:creationId xmlns:a16="http://schemas.microsoft.com/office/drawing/2014/main" id="{4BC88269-563A-E966-64D7-D3567582D8D1}"/>
+                            </a:ext>
+                          </a:extLst>
+                        </wps:cNvPr>
+                        <wps:cNvSpPr txBox="1"/>
+                        <wps:spPr>
+                          <a:xfrm>
+                            <a:off x="1080511" y="0"/>
+                            <a:ext cx="365760" cy="240030"/>
+                          </a:xfrm>
+                          <a:prstGeom prst="rect">
+                            <a:avLst/>
+                          </a:prstGeom>
+                          <a:noFill/>
+                        </wps:spPr>
+                        <wps:txbx>
+                          <w:txbxContent>
+                            <w:p>
+                              <w:pPr>
+                                <w:rPr>
+                                  <w:rFonts w:ascii="Cambria Math" w:hAnsi="Cambria Math"/>
+                                  <w:i/>
+                                  <w:iCs/>
+                                  <w:color w:val="000000" w:themeColor="text1"/>
+                                  <w:kern w:val="24"/>
+                                  <w:sz w:val="20"/>
+                                  <w:szCs w:val="20"/>
+                                </w:rPr>
+                              </w:pPr>
+                              <m:oMathPara>
+                                <m:oMathParaPr>
+                                  <m:jc m:val="centerGroup"/>
+                                </m:oMathParaPr>
+                                <m:oMath>
+                                  <m:r>
+                                    <w:rPr>
+                                      <w:rFonts w:ascii="Cambria Math" w:hAnsi="Cambria Math"/>
+                                      <w:color w:val="000000" w:themeColor="text1"/>
+                                      <w:kern w:val="24"/>
+                                      <w:sz w:val="20"/>
+                                      <w:szCs w:val="20"/>
+                                    </w:rPr>
+                                    <m:t>s,a</m:t>
+                                  </m:r>
+                                </m:oMath>
+                              </m:oMathPara>
+                            </w:p>
+                          </w:txbxContent>
+                        </wps:txbx>
+                        <wps:bodyPr wrap="none" rtlCol="0">
+                          <a:spAutoFit/>
+                        </wps:bodyPr>
+                      </wps:wsp>
+                      <wps:wsp>
+                        <wps:cNvPr id="1343403726" name="TextBox 61">
+                          <a:extLst>
+                            <a:ext uri="{FF2B5EF4-FFF2-40B4-BE49-F238E27FC236}">
+                              <a16:creationId xmlns:a16="http://schemas.microsoft.com/office/drawing/2014/main" id="{1AD34A3A-51AE-8FBC-2627-BD713B72FC84}"/>
+                            </a:ext>
+                          </a:extLst>
+                        </wps:cNvPr>
+                        <wps:cNvSpPr txBox="1"/>
+                        <wps:spPr>
+                          <a:xfrm>
+                            <a:off x="2250853" y="833049"/>
+                            <a:ext cx="260985" cy="240030"/>
+                          </a:xfrm>
+                          <a:prstGeom prst="rect">
+                            <a:avLst/>
+                          </a:prstGeom>
+                          <a:noFill/>
+                        </wps:spPr>
+                        <wps:txbx>
+                          <w:txbxContent>
+                            <w:p>
+                              <w:pPr>
+                                <w:rPr>
+                                  <w:rFonts w:ascii="Cambria Math" w:eastAsia="Cambria Math" w:hAnsi="Cambria Math"/>
+                                  <w:i/>
+                                  <w:iCs/>
+                                  <w:color w:val="000000" w:themeColor="text1"/>
+                                  <w:kern w:val="24"/>
+                                  <w:sz w:val="20"/>
+                                  <w:szCs w:val="20"/>
+                                </w:rPr>
+                              </w:pPr>
+                              <m:oMathPara>
+                                <m:oMathParaPr>
+                                  <m:jc m:val="centerGroup"/>
+                                </m:oMathParaPr>
+                                <m:oMath>
+                                  <m:r>
+                                    <w:rPr>
+                                      <w:rFonts w:ascii="Cambria Math" w:eastAsia="Cambria Math" w:hAnsi="Cambria Math"/>
+                                      <w:color w:val="000000" w:themeColor="text1"/>
+                                      <w:kern w:val="24"/>
+                                      <w:sz w:val="20"/>
+                                      <w:szCs w:val="20"/>
+                                    </w:rPr>
+                                    <m:t>π</m:t>
+                                  </m:r>
+                                </m:oMath>
+                              </m:oMathPara>
+                            </w:p>
+                          </w:txbxContent>
+                        </wps:txbx>
+                        <wps:bodyPr wrap="none" rtlCol="0">
+                          <a:spAutoFit/>
+                        </wps:bodyPr>
+                      </wps:wsp>
+                      <wps:wsp>
+                        <wps:cNvPr id="929882125" name="TextBox 62">
+                          <a:extLst>
+                            <a:ext uri="{FF2B5EF4-FFF2-40B4-BE49-F238E27FC236}">
+                              <a16:creationId xmlns:a16="http://schemas.microsoft.com/office/drawing/2014/main" id="{25311E17-8FCC-7120-84E7-BBBB183C7D2F}"/>
+                            </a:ext>
+                          </a:extLst>
+                        </wps:cNvPr>
+                        <wps:cNvSpPr txBox="1"/>
+                        <wps:spPr>
+                          <a:xfrm>
+                            <a:off x="1934420" y="581210"/>
+                            <a:ext cx="384810" cy="240030"/>
+                          </a:xfrm>
+                          <a:prstGeom prst="rect">
+                            <a:avLst/>
+                          </a:prstGeom>
+                          <a:noFill/>
+                        </wps:spPr>
+                        <wps:txbx>
+                          <w:txbxContent>
+                            <w:p>
+                              <w:pPr>
+                                <w:rPr>
+                                  <w:rFonts w:ascii="Cambria Math" w:hAnsi="Cambria Math"/>
+                                  <w:i/>
+                                  <w:iCs/>
+                                  <w:color w:val="000000" w:themeColor="text1"/>
+                                  <w:kern w:val="24"/>
+                                  <w:sz w:val="20"/>
+                                  <w:szCs w:val="20"/>
+                                </w:rPr>
+                              </w:pPr>
+                              <m:oMathPara>
+                                <m:oMathParaPr>
+                                  <m:jc m:val="centerGroup"/>
+                                </m:oMathParaPr>
+                                <m:oMath>
+                                  <m:r>
+                                    <w:rPr>
+                                      <w:rFonts w:ascii="Cambria Math" w:hAnsi="Cambria Math"/>
+                                      <w:color w:val="000000" w:themeColor="text1"/>
+                                      <w:kern w:val="24"/>
+                                      <w:sz w:val="20"/>
+                                      <w:szCs w:val="20"/>
+                                    </w:rPr>
+                                    <m:t>r,s'</m:t>
+                                  </m:r>
+                                </m:oMath>
+                              </m:oMathPara>
+                            </w:p>
+                          </w:txbxContent>
+                        </wps:txbx>
+                        <wps:bodyPr wrap="none" rtlCol="0">
+                          <a:spAutoFit/>
+                        </wps:bodyPr>
+                      </wps:wsp>
+                      <wps:wsp>
+                        <wps:cNvPr id="59736893" name="TextBox 63">
+                          <a:extLst>
+                            <a:ext uri="{FF2B5EF4-FFF2-40B4-BE49-F238E27FC236}">
+                              <a16:creationId xmlns:a16="http://schemas.microsoft.com/office/drawing/2014/main" id="{6ADDE837-AF3D-3AE5-B1A9-8E21D894AD81}"/>
+                            </a:ext>
+                          </a:extLst>
+                        </wps:cNvPr>
+                        <wps:cNvSpPr txBox="1"/>
+                        <wps:spPr>
+                          <a:xfrm>
+                            <a:off x="2248833" y="1219200"/>
+                            <a:ext cx="395605" cy="240030"/>
+                          </a:xfrm>
+                          <a:prstGeom prst="rect">
+                            <a:avLst/>
+                          </a:prstGeom>
+                          <a:noFill/>
+                        </wps:spPr>
+                        <wps:txbx>
+                          <w:txbxContent>
+                            <w:p>
+                              <w:pPr>
+                                <w:rPr>
+                                  <w:rFonts w:ascii="Cambria Math" w:hAnsi="Cambria Math"/>
+                                  <w:i/>
+                                  <w:iCs/>
+                                  <w:color w:val="000000" w:themeColor="text1"/>
+                                  <w:kern w:val="24"/>
+                                  <w:sz w:val="20"/>
+                                  <w:szCs w:val="20"/>
+                                </w:rPr>
+                              </w:pPr>
+                              <m:oMathPara>
+                                <m:oMathParaPr>
+                                  <m:jc m:val="centerGroup"/>
+                                </m:oMathParaPr>
+                                <m:oMath>
+                                  <m:r>
+                                    <w:rPr>
+                                      <w:rFonts w:ascii="Cambria Math" w:hAnsi="Cambria Math"/>
+                                      <w:color w:val="000000" w:themeColor="text1"/>
+                                      <w:kern w:val="24"/>
+                                      <w:sz w:val="20"/>
+                                      <w:szCs w:val="20"/>
+                                    </w:rPr>
+                                    <m:t>s',a</m:t>
+                                  </m:r>
+                                </m:oMath>
+                              </m:oMathPara>
+                            </w:p>
+                          </w:txbxContent>
+                        </wps:txbx>
+                        <wps:bodyPr wrap="none" rtlCol="0">
+                          <a:spAutoFit/>
+                        </wps:bodyPr>
+                      </wps:wsp>
+                      <wps:wsp>
+                        <wps:cNvPr id="1071984673" name="TextBox 64">
+                          <a:extLst>
+                            <a:ext uri="{FF2B5EF4-FFF2-40B4-BE49-F238E27FC236}">
+                              <a16:creationId xmlns:a16="http://schemas.microsoft.com/office/drawing/2014/main" id="{910CD53A-5A7D-07D1-E870-DF73F9886066}"/>
+                            </a:ext>
+                          </a:extLst>
+                        </wps:cNvPr>
+                        <wps:cNvSpPr txBox="1"/>
+                        <wps:spPr>
+                          <a:xfrm>
+                            <a:off x="1588300" y="184317"/>
+                            <a:ext cx="255270" cy="240030"/>
+                          </a:xfrm>
+                          <a:prstGeom prst="rect">
+                            <a:avLst/>
+                          </a:prstGeom>
+                          <a:noFill/>
+                        </wps:spPr>
+                        <wps:txbx>
+                          <w:txbxContent>
+                            <w:p>
+                              <w:pPr>
+                                <w:rPr>
+                                  <w:rFonts w:ascii="Cambria Math" w:hAnsi="Cambria Math"/>
+                                  <w:i/>
+                                  <w:iCs/>
+                                  <w:color w:val="000000" w:themeColor="text1"/>
+                                  <w:kern w:val="24"/>
+                                  <w:sz w:val="20"/>
+                                  <w:szCs w:val="20"/>
+                                </w:rPr>
+                              </w:pPr>
+                              <m:oMathPara>
+                                <m:oMathParaPr>
+                                  <m:jc m:val="centerGroup"/>
+                                </m:oMathParaPr>
+                                <m:oMath>
+                                  <m:r>
+                                    <w:rPr>
+                                      <w:rFonts w:ascii="Cambria Math" w:hAnsi="Cambria Math"/>
+                                      <w:color w:val="000000" w:themeColor="text1"/>
+                                      <w:kern w:val="24"/>
+                                      <w:sz w:val="20"/>
+                                      <w:szCs w:val="20"/>
+                                    </w:rPr>
+                                    <m:t>p</m:t>
+                                  </m:r>
+                                </m:oMath>
+                              </m:oMathPara>
+                            </w:p>
+                          </w:txbxContent>
+                        </wps:txbx>
+                        <wps:bodyPr wrap="none" rtlCol="0">
+                          <a:spAutoFit/>
+                        </wps:bodyPr>
+                      </wps:wsp>
+                      <wps:wsp>
+                        <wps:cNvPr id="812886799" name="Oval 812886799">
+                          <a:extLst>
+                            <a:ext uri="{FF2B5EF4-FFF2-40B4-BE49-F238E27FC236}">
+                              <a16:creationId xmlns:a16="http://schemas.microsoft.com/office/drawing/2014/main" id="{65DE8C26-B77A-B4B2-E92E-6C9612BE167C}"/>
+                            </a:ext>
+                          </a:extLst>
+                        </wps:cNvPr>
+                        <wps:cNvSpPr/>
+                        <wps:spPr>
+                          <a:xfrm>
+                            <a:off x="1753172" y="1219200"/>
+                            <a:ext cx="287195" cy="279569"/>
+                          </a:xfrm>
+                          <a:prstGeom prst="ellipse">
+                            <a:avLst/>
+                          </a:prstGeom>
+                          <a:solidFill>
+                            <a:schemeClr val="accent1">
+                              <a:alpha val="69963"/>
+                            </a:schemeClr>
+                          </a:solidFill>
+                        </wps:spPr>
+                        <wps:style>
+                          <a:lnRef idx="2">
+                            <a:schemeClr val="accent1">
+                              <a:shade val="15000"/>
+                            </a:schemeClr>
+                          </a:lnRef>
+                          <a:fillRef idx="1">
+                            <a:schemeClr val="accent1"/>
+                          </a:fillRef>
+                          <a:effectRef idx="0">
+                            <a:schemeClr val="accent1"/>
+                          </a:effectRef>
+                          <a:fontRef idx="minor">
+                            <a:schemeClr val="lt1"/>
+                          </a:fontRef>
+                        </wps:style>
+                        <wps:bodyPr rtlCol="0" anchor="ctr"/>
+                      </wps:wsp>
+                      <wps:wsp>
+                        <wps:cNvPr id="14432122" name="Oval 14432122">
+                          <a:extLst>
+                            <a:ext uri="{FF2B5EF4-FFF2-40B4-BE49-F238E27FC236}">
+                              <a16:creationId xmlns:a16="http://schemas.microsoft.com/office/drawing/2014/main" id="{AF7F3325-2FCA-DC07-F645-9566AC53616C}"/>
+                            </a:ext>
+                          </a:extLst>
+                        </wps:cNvPr>
+                        <wps:cNvSpPr/>
+                        <wps:spPr>
+                          <a:xfrm>
+                            <a:off x="1121087" y="556276"/>
+                            <a:ext cx="287195" cy="287464"/>
+                          </a:xfrm>
+                          <a:prstGeom prst="ellipse">
+                            <a:avLst/>
+                          </a:prstGeom>
+                          <a:noFill/>
+                          <a:ln>
+                            <a:solidFill>
+                              <a:srgbClr val="C00000"/>
+                            </a:solidFill>
+                          </a:ln>
+                        </wps:spPr>
+                        <wps:style>
+                          <a:lnRef idx="2">
+                            <a:schemeClr val="accent1">
+                              <a:shade val="15000"/>
+                            </a:schemeClr>
+                          </a:lnRef>
+                          <a:fillRef idx="1">
+                            <a:schemeClr val="accent1"/>
+                          </a:fillRef>
+                          <a:effectRef idx="0">
+                            <a:schemeClr val="accent1"/>
+                          </a:effectRef>
+                          <a:fontRef idx="minor">
+                            <a:schemeClr val="lt1"/>
+                          </a:fontRef>
+                        </wps:style>
+                        <wps:bodyPr rtlCol="0" anchor="ctr"/>
+                      </wps:wsp>
+                      <wps:wsp>
+                        <wps:cNvPr id="216064979" name="Oval 216064979">
+                          <a:extLst>
+                            <a:ext uri="{FF2B5EF4-FFF2-40B4-BE49-F238E27FC236}">
+                              <a16:creationId xmlns:a16="http://schemas.microsoft.com/office/drawing/2014/main" id="{062B1CAB-1829-FCF3-9EEE-D084C1BDC5E6}"/>
+                            </a:ext>
+                          </a:extLst>
+                        </wps:cNvPr>
+                        <wps:cNvSpPr/>
+                        <wps:spPr>
+                          <a:xfrm>
+                            <a:off x="1357024" y="1226593"/>
+                            <a:ext cx="287195" cy="279569"/>
+                          </a:xfrm>
+                          <a:prstGeom prst="ellipse">
+                            <a:avLst/>
+                          </a:prstGeom>
+                          <a:solidFill>
+                            <a:schemeClr val="accent1">
+                              <a:alpha val="69963"/>
+                            </a:schemeClr>
+                          </a:solidFill>
+                        </wps:spPr>
+                        <wps:style>
+                          <a:lnRef idx="2">
+                            <a:schemeClr val="accent1">
+                              <a:shade val="15000"/>
+                            </a:schemeClr>
+                          </a:lnRef>
+                          <a:fillRef idx="1">
+                            <a:schemeClr val="accent1"/>
+                          </a:fillRef>
+                          <a:effectRef idx="0">
+                            <a:schemeClr val="accent1"/>
+                          </a:effectRef>
+                          <a:fontRef idx="minor">
+                            <a:schemeClr val="lt1"/>
+                          </a:fontRef>
+                        </wps:style>
+                        <wps:bodyPr rtlCol="0" anchor="ctr"/>
+                      </wps:wsp>
+                      <wps:wsp>
+                        <wps:cNvPr id="1095149530" name="Oval 1095149530">
+                          <a:extLst>
+                            <a:ext uri="{FF2B5EF4-FFF2-40B4-BE49-F238E27FC236}">
+                              <a16:creationId xmlns:a16="http://schemas.microsoft.com/office/drawing/2014/main" id="{F038926A-A9E3-5A1D-4A88-1819CC1BD00C}"/>
+                            </a:ext>
+                          </a:extLst>
+                        </wps:cNvPr>
+                        <wps:cNvSpPr/>
+                        <wps:spPr>
+                          <a:xfrm>
+                            <a:off x="309152" y="563103"/>
+                            <a:ext cx="287195" cy="287464"/>
+                          </a:xfrm>
+                          <a:prstGeom prst="ellipse">
+                            <a:avLst/>
+                          </a:prstGeom>
+                          <a:noFill/>
+                          <a:ln>
+                            <a:solidFill>
+                              <a:srgbClr val="C00000"/>
+                            </a:solidFill>
+                          </a:ln>
+                        </wps:spPr>
+                        <wps:style>
+                          <a:lnRef idx="2">
+                            <a:schemeClr val="accent1">
+                              <a:shade val="15000"/>
+                            </a:schemeClr>
+                          </a:lnRef>
+                          <a:fillRef idx="1">
+                            <a:schemeClr val="accent1"/>
+                          </a:fillRef>
+                          <a:effectRef idx="0">
+                            <a:schemeClr val="accent1"/>
+                          </a:effectRef>
+                          <a:fontRef idx="minor">
+                            <a:schemeClr val="lt1"/>
+                          </a:fontRef>
+                        </wps:style>
+                        <wps:bodyPr rtlCol="0" anchor="ctr"/>
+                      </wps:wsp>
+                      <wps:wsp>
+                        <wps:cNvPr id="2032033725" name="Oval 2032033725">
+                          <a:extLst>
+                            <a:ext uri="{FF2B5EF4-FFF2-40B4-BE49-F238E27FC236}">
+                              <a16:creationId xmlns:a16="http://schemas.microsoft.com/office/drawing/2014/main" id="{4DDC3A89-55EF-7809-2EED-97279A2A252A}"/>
+                            </a:ext>
+                          </a:extLst>
+                        </wps:cNvPr>
+                        <wps:cNvSpPr/>
+                        <wps:spPr>
+                          <a:xfrm>
+                            <a:off x="898164" y="1226593"/>
+                            <a:ext cx="287195" cy="279569"/>
+                          </a:xfrm>
+                          <a:prstGeom prst="ellipse">
+                            <a:avLst/>
+                          </a:prstGeom>
+                          <a:solidFill>
+                            <a:schemeClr val="accent1">
+                              <a:alpha val="69963"/>
+                            </a:schemeClr>
+                          </a:solidFill>
+                        </wps:spPr>
+                        <wps:style>
+                          <a:lnRef idx="2">
+                            <a:schemeClr val="accent1">
+                              <a:shade val="15000"/>
+                            </a:schemeClr>
+                          </a:lnRef>
+                          <a:fillRef idx="1">
+                            <a:schemeClr val="accent1"/>
+                          </a:fillRef>
+                          <a:effectRef idx="0">
+                            <a:schemeClr val="accent1"/>
+                          </a:effectRef>
+                          <a:fontRef idx="minor">
+                            <a:schemeClr val="lt1"/>
+                          </a:fontRef>
+                        </wps:style>
+                        <wps:bodyPr rtlCol="0" anchor="ctr"/>
+                      </wps:wsp>
+                      <wps:wsp>
+                        <wps:cNvPr id="330521811" name="Oval 330521811">
+                          <a:extLst>
+                            <a:ext uri="{FF2B5EF4-FFF2-40B4-BE49-F238E27FC236}">
+                              <a16:creationId xmlns:a16="http://schemas.microsoft.com/office/drawing/2014/main" id="{16D2C223-0261-E518-AD9C-8640582246B5}"/>
+                            </a:ext>
+                          </a:extLst>
+                        </wps:cNvPr>
+                        <wps:cNvSpPr/>
+                        <wps:spPr>
+                          <a:xfrm>
+                            <a:off x="504043" y="1222169"/>
+                            <a:ext cx="287195" cy="279569"/>
+                          </a:xfrm>
+                          <a:prstGeom prst="ellipse">
+                            <a:avLst/>
+                          </a:prstGeom>
+                          <a:solidFill>
+                            <a:schemeClr val="accent1">
+                              <a:alpha val="69963"/>
+                            </a:schemeClr>
+                          </a:solidFill>
+                        </wps:spPr>
+                        <wps:style>
+                          <a:lnRef idx="2">
+                            <a:schemeClr val="accent1">
+                              <a:shade val="15000"/>
+                            </a:schemeClr>
+                          </a:lnRef>
+                          <a:fillRef idx="1">
+                            <a:schemeClr val="accent1"/>
+                          </a:fillRef>
+                          <a:effectRef idx="0">
+                            <a:schemeClr val="accent1"/>
+                          </a:effectRef>
+                          <a:fontRef idx="minor">
+                            <a:schemeClr val="lt1"/>
+                          </a:fontRef>
+                        </wps:style>
+                        <wps:bodyPr rtlCol="0" anchor="ctr"/>
+                      </wps:wsp>
+                      <wps:wsp>
+                        <wps:cNvPr id="529639918" name="Oval 529639918">
+                          <a:extLst>
+                            <a:ext uri="{FF2B5EF4-FFF2-40B4-BE49-F238E27FC236}">
+                              <a16:creationId xmlns:a16="http://schemas.microsoft.com/office/drawing/2014/main" id="{209E8C9C-8C46-8781-FB7E-0E4D0E66241E}"/>
+                            </a:ext>
+                          </a:extLst>
+                        </wps:cNvPr>
+                        <wps:cNvSpPr/>
+                        <wps:spPr>
+                          <a:xfrm>
+                            <a:off x="0" y="1233164"/>
+                            <a:ext cx="287195" cy="279569"/>
+                          </a:xfrm>
+                          <a:prstGeom prst="ellipse">
+                            <a:avLst/>
+                          </a:prstGeom>
+                          <a:solidFill>
+                            <a:schemeClr val="accent1">
+                              <a:alpha val="69963"/>
+                            </a:schemeClr>
+                          </a:solidFill>
+                        </wps:spPr>
+                        <wps:style>
+                          <a:lnRef idx="2">
+                            <a:schemeClr val="accent1">
+                              <a:shade val="15000"/>
+                            </a:schemeClr>
+                          </a:lnRef>
+                          <a:fillRef idx="1">
+                            <a:schemeClr val="accent1"/>
+                          </a:fillRef>
+                          <a:effectRef idx="0">
+                            <a:schemeClr val="accent1"/>
+                          </a:effectRef>
+                          <a:fontRef idx="minor">
+                            <a:schemeClr val="lt1"/>
+                          </a:fontRef>
+                        </wps:style>
+                        <wps:bodyPr rtlCol="0" anchor="ctr"/>
+                      </wps:wsp>
+                    </wpg:wgp>
+                  </a:graphicData>
+                </a:graphic>
+                <wp14:sizeRelH relativeFrom="margin">
+                  <wp14:pctWidth>0</wp14:pctWidth>
+                </wp14:sizeRelH>
+              </wp:anchor>
+            </w:drawing>
+          </mc:Choice>
+          <mc:Fallback>
+            <w:pict>
+              <v:group w14:anchorId="6A30F018" id="Group 91" o:spid="_x0000_s1051" style="position:absolute;margin-left:0;margin-top:16.3pt;width:208.2pt;height:119.1pt;z-index:251661312;mso-width-relative:margin" coordsize="26444,15127" o:gfxdata="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">
+                <v:oval id="Oval 91027834" o:spid="_x0000_s1052" style="position:absolute;left:11331;width:2872;height:2795;visibility:visible;mso-wrap-style:square;v-text-anchor:middle" o:gfxdata="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" fillcolor="#4472c4 [3204]" strokecolor="#09101d [484]" strokeweight="1pt">
+                  <v:fill opacity="45746f"/>
+                  <v:stroke joinstyle="miter"/>
+                </v:oval>
+                <v:oval id="Oval 1245196795" o:spid="_x0000_s1053" style="position:absolute;left:19901;top:5699;width:2872;height:2874;visibility:visible;mso-wrap-style:square;v-text-anchor:middle" o:gfxdata="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" filled="f" strokecolor="#c00000" strokeweight="1pt">
+                  <v:stroke joinstyle="miter"/>
+                </v:oval>
+                <v:oval id="Oval 746982636" o:spid="_x0000_s1054" style="position:absolute;left:22966;top:12233;width:2872;height:2796;visibility:visible;mso-wrap-style:square;v-text-anchor:middle" o:gfxdata="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" fillcolor="#4472c4 [3204]" strokecolor="#09101d [484]" strokeweight="1pt">
+                  <v:fill opacity="45746f"/>
+                  <v:stroke joinstyle="miter"/>
+                </v:oval>
+                <v:shape id="Straight Arrow Connector 1611924890" o:spid="_x0000_s1055" type="#_x0000_t32" style="position:absolute;left:5448;top:2414;width:6374;height:3558;flip:x;visibility:visible;mso-wrap-style:square" o:connectortype="straight" o:gfxdata="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" strokecolor="#c00000" strokeweight=".5pt">
+                  <v:stroke endarrow="block" joinstyle="miter"/>
+                  <o:lock v:ext="edit" shapetype="f"/>
+                </v:shape>
+                <v:shape id="Straight Arrow Connector 1378516739" o:spid="_x0000_s1056" type="#_x0000_t32" style="position:absolute;left:12742;top:2795;width:0;height:2796;visibility:visible;mso-wrap-style:square" o:connectortype="straight" o:gfxdata="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" strokecolor="#c00000" strokeweight=".5pt">
+                  <v:stroke endarrow="block" joinstyle="miter"/>
+                  <o:lock v:ext="edit" shapetype="f"/>
+                </v:shape>
+                <v:shape id="Straight Arrow Connector 1078305993" o:spid="_x0000_s1057" type="#_x0000_t32" style="position:absolute;left:13663;top:2414;width:6808;height:3574;visibility:visible;mso-wrap-style:square" o:connectortype="straight" o:gfxdata="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" strokecolor="#c00000" strokeweight=".5pt">
+                  <v:stroke endarrow="block" joinstyle="miter"/>
+                  <o:lock v:ext="edit" shapetype="f"/>
+                </v:shape>
+                <v:shape id="Straight Arrow Connector 948819093" o:spid="_x0000_s1058" type="#_x0000_t32" style="position:absolute;left:1731;top:8084;width:1781;height:4108;flip:x;visibility:visible;mso-wrap-style:square" o:connectortype="straight" o:gfxdata="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" strokecolor="#4472c4 [3204]" strokeweight=".5pt">
+                  <v:stroke endarrow="block" joinstyle="miter"/>
+                  <o:lock v:ext="edit" shapetype="f"/>
+                </v:shape>
+                <v:shape id="Straight Arrow Connector 882653973" o:spid="_x0000_s1059" type="#_x0000_t32" style="position:absolute;left:5542;top:8084;width:938;height:4108;visibility:visible;mso-wrap-style:square" o:connectortype="straight" o:gfxdata="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" strokecolor="#4472c4 [3204]" strokeweight=".5pt">
+                  <v:stroke endarrow="block" joinstyle="miter"/>
+                  <o:lock v:ext="edit" shapetype="f"/>
+                </v:shape>
+                <v:shape id="Straight Arrow Connector 240026377" o:spid="_x0000_s1060" type="#_x0000_t32" style="position:absolute;left:10574;top:8046;width:1185;height:4219;flip:x;visibility:visible;mso-wrap-style:square" o:connectortype="straight" o:gfxdata="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" strokecolor="#4472c4 [3204]" strokeweight=".5pt">
+                  <v:stroke endarrow="block" joinstyle="miter"/>
+                  <o:lock v:ext="edit" shapetype="f"/>
+                </v:shape>
+                <v:shape id="Straight Arrow Connector 1398896616" o:spid="_x0000_s1061" type="#_x0000_t32" style="position:absolute;left:13662;top:8016;width:1306;height:4176;visibility:visible;mso-wrap-style:square" o:connectortype="straight" o:gfxdata="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" strokecolor="#4472c4 [3204]" strokeweight=".5pt">
+                  <v:stroke endarrow="block" joinstyle="miter"/>
+                  <o:lock v:ext="edit" shapetype="f"/>
+                </v:shape>
+                <v:shape id="Straight Arrow Connector 1794051477" o:spid="_x0000_s1062" type="#_x0000_t32" style="position:absolute;left:19198;top:8212;width:1258;height:3980;flip:x;visibility:visible;mso-wrap-style:square" o:connectortype="straight" o:gfxdata="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" strokecolor="#4472c4 [3204]" strokeweight=".5pt">
+                  <v:stroke endarrow="block" joinstyle="miter"/>
+                  <o:lock v:ext="edit" shapetype="f"/>
+                </v:shape>
+                <v:shape id="Straight Arrow Connector 310221553" o:spid="_x0000_s1063" type="#_x0000_t32" style="position:absolute;left:22353;top:8152;width:1777;height:4040;visibility:visible;mso-wrap-style:square" o:connectortype="straight" o:gfxdata="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" strokecolor="#4472c4 [3204]" strokeweight=".5pt">
+                  <v:stroke endarrow="block" joinstyle="miter"/>
+                  <o:lock v:ext="edit" shapetype="f"/>
+                </v:shape>
+                <v:shape id="TextBox 60" o:spid="_x0000_s1064" type="#_x0000_t202" style="position:absolute;left:10805;width:3657;height:2400;visibility:visible;mso-wrap-style:none;v-text-anchor:top" o:gfxdata="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" filled="f" stroked="f">
+                  <v:textbox style="mso-fit-shape-to-text:t">
+                    <w:txbxContent>
+                      <w:p>
+                        <w:pPr>
+                          <w:rPr>
+                            <w:rFonts w:ascii="Cambria Math" w:hAnsi="Cambria Math"/>
+                            <w:i/>
+                            <w:iCs/>
+                            <w:color w:val="000000" w:themeColor="text1"/>
+                            <w:kern w:val="24"/>
+                            <w:sz w:val="20"/>
+                            <w:szCs w:val="20"/>
+                          </w:rPr>
+                        </w:pPr>
+                        <m:oMathPara>
+                          <m:oMathParaPr>
+                            <m:jc m:val="centerGroup"/>
+                          </m:oMathParaPr>
+                          <m:oMath>
+                            <m:r>
+                              <w:rPr>
+                                <w:rFonts w:ascii="Cambria Math" w:hAnsi="Cambria Math"/>
+                                <w:color w:val="000000" w:themeColor="text1"/>
+                                <w:kern w:val="24"/>
+                                <w:sz w:val="20"/>
+                                <w:szCs w:val="20"/>
+                              </w:rPr>
+                              <m:t>s,a</m:t>
+                            </m:r>
+                          </m:oMath>
+                        </m:oMathPara>
+                      </w:p>
+                    </w:txbxContent>
+                  </v:textbox>
+                </v:shape>
+                <v:shape id="TextBox 61" o:spid="_x0000_s1065" type="#_x0000_t202" style="position:absolute;left:22508;top:8330;width:2610;height:2400;visibility:visible;mso-wrap-style:none;v-text-anchor:top" o:gfxdata="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" filled="f" stroked="f">
+                  <v:textbox style="mso-fit-shape-to-text:t">
+                    <w:txbxContent>
+                      <w:p>
+                        <w:pPr>
+                          <w:rPr>
+                            <w:rFonts w:ascii="Cambria Math" w:eastAsia="Cambria Math" w:hAnsi="Cambria Math"/>
+                            <w:i/>
+                            <w:iCs/>
+                            <w:color w:val="000000" w:themeColor="text1"/>
+                            <w:kern w:val="24"/>
+                            <w:sz w:val="20"/>
+                            <w:szCs w:val="20"/>
+                          </w:rPr>
+                        </w:pPr>
+                        <m:oMathPara>
+                          <m:oMathParaPr>
+                            <m:jc m:val="centerGroup"/>
+                          </m:oMathParaPr>
+                          <m:oMath>
+                            <m:r>
+                              <w:rPr>
+                                <w:rFonts w:ascii="Cambria Math" w:eastAsia="Cambria Math" w:hAnsi="Cambria Math"/>
+                                <w:color w:val="000000" w:themeColor="text1"/>
+                                <w:kern w:val="24"/>
+                                <w:sz w:val="20"/>
+                                <w:szCs w:val="20"/>
+                              </w:rPr>
+                              <m:t>π</m:t>
+                            </m:r>
+                          </m:oMath>
+                        </m:oMathPara>
+                      </w:p>
+                    </w:txbxContent>
+                  </v:textbox>
+                </v:shape>
+                <v:shape id="TextBox 62" o:spid="_x0000_s1066" type="#_x0000_t202" style="position:absolute;left:19344;top:5812;width:3848;height:2400;visibility:visible;mso-wrap-style:none;v-text-anchor:top" o:gfxdata="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" filled="f" stroked="f">
+                  <v:textbox style="mso-fit-shape-to-text:t">
+                    <w:txbxContent>
+                      <w:p>
+                        <w:pPr>
+                          <w:rPr>
+                            <w:rFonts w:ascii="Cambria Math" w:hAnsi="Cambria Math"/>
+                            <w:i/>
+                            <w:iCs/>
+                            <w:color w:val="000000" w:themeColor="text1"/>
+                            <w:kern w:val="24"/>
+                            <w:sz w:val="20"/>
+                            <w:szCs w:val="20"/>
+                          </w:rPr>
+                        </w:pPr>
+                        <m:oMathPara>
+                          <m:oMathParaPr>
+                            <m:jc m:val="centerGroup"/>
+                          </m:oMathParaPr>
+                          <m:oMath>
+                            <m:r>
+                              <w:rPr>
+                                <w:rFonts w:ascii="Cambria Math" w:hAnsi="Cambria Math"/>
+                                <w:color w:val="000000" w:themeColor="text1"/>
+                                <w:kern w:val="24"/>
+                                <w:sz w:val="20"/>
+                                <w:szCs w:val="20"/>
+                              </w:rPr>
+                              <m:t>r,s'</m:t>
+                            </m:r>
+                          </m:oMath>
+                        </m:oMathPara>
+                      </w:p>
+                    </w:txbxContent>
+                  </v:textbox>
+                </v:shape>
+                <v:shape id="TextBox 63" o:spid="_x0000_s1067" type="#_x0000_t202" style="position:absolute;left:22488;top:12192;width:3956;height:2400;visibility:visible;mso-wrap-style:none;v-text-anchor:top" o:gfxdata="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" filled="f" stroked="f">
+                  <v:textbox style="mso-fit-shape-to-text:t">
+                    <w:txbxContent>
+                      <w:p>
+                        <w:pPr>
+                          <w:rPr>
+                            <w:rFonts w:ascii="Cambria Math" w:hAnsi="Cambria Math"/>
+                            <w:i/>
+                            <w:iCs/>
+                            <w:color w:val="000000" w:themeColor="text1"/>
+                            <w:kern w:val="24"/>
+                            <w:sz w:val="20"/>
+                            <w:szCs w:val="20"/>
+                          </w:rPr>
+                        </w:pPr>
+                        <m:oMathPara>
+                          <m:oMathParaPr>
+                            <m:jc m:val="centerGroup"/>
+                          </m:oMathParaPr>
+                          <m:oMath>
+                            <m:r>
+                              <w:rPr>
+                                <w:rFonts w:ascii="Cambria Math" w:hAnsi="Cambria Math"/>
+                                <w:color w:val="000000" w:themeColor="text1"/>
+                                <w:kern w:val="24"/>
+                                <w:sz w:val="20"/>
+                                <w:szCs w:val="20"/>
+                              </w:rPr>
+                              <m:t>s',a</m:t>
+                            </m:r>
+                          </m:oMath>
+                        </m:oMathPara>
+                      </w:p>
+                    </w:txbxContent>
+                  </v:textbox>
+                </v:shape>
+                <v:shape id="TextBox 64" o:spid="_x0000_s1068" type="#_x0000_t202" style="position:absolute;left:15883;top:1843;width:2552;height:2400;visibility:visible;mso-wrap-style:none;v-text-anchor:top" o:gfxdata="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" filled="f" stroked="f">
+                  <v:textbox style="mso-fit-shape-to-text:t">
+                    <w:txbxContent>
+                      <w:p>
+                        <w:pPr>
+                          <w:rPr>
+                            <w:rFonts w:ascii="Cambria Math" w:hAnsi="Cambria Math"/>
+                            <w:i/>
+                            <w:iCs/>
+                            <w:color w:val="000000" w:themeColor="text1"/>
+                            <w:kern w:val="24"/>
+                            <w:sz w:val="20"/>
+                            <w:szCs w:val="20"/>
+                          </w:rPr>
+                        </w:pPr>
+                        <m:oMathPara>
+                          <m:oMathParaPr>
+                            <m:jc m:val="centerGroup"/>
+                          </m:oMathParaPr>
+                          <m:oMath>
+                            <m:r>
+                              <w:rPr>
+                                <w:rFonts w:ascii="Cambria Math" w:hAnsi="Cambria Math"/>
+                                <w:color w:val="000000" w:themeColor="text1"/>
+                                <w:kern w:val="24"/>
+                                <w:sz w:val="20"/>
+                                <w:szCs w:val="20"/>
+                              </w:rPr>
+                              <m:t>p</m:t>
+                            </m:r>
+                          </m:oMath>
+                        </m:oMathPara>
+                      </w:p>
+                    </w:txbxContent>
+                  </v:textbox>
+                </v:shape>
+                <v:oval id="Oval 812886799" o:spid="_x0000_s1069" style="position:absolute;left:17531;top:12192;width:2872;height:2795;visibility:visible;mso-wrap-style:square;v-text-anchor:middle" o:gfxdata="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" fillcolor="#4472c4 [3204]" strokecolor="#09101d [484]" strokeweight="1pt">
+                  <v:fill opacity="45746f"/>
+                  <v:stroke joinstyle="miter"/>
+                </v:oval>
+                <v:oval id="Oval 14432122" o:spid="_x0000_s1070" style="position:absolute;left:11210;top:5562;width:2872;height:2875;visibility:visible;mso-wrap-style:square;v-text-anchor:middle" o:gfxdata="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" filled="f" strokecolor="#c00000" strokeweight="1pt">
+                  <v:stroke joinstyle="miter"/>
+                </v:oval>
+                <v:oval id="Oval 216064979" o:spid="_x0000_s1071" style="position:absolute;left:13570;top:12265;width:2872;height:2796;visibility:visible;mso-wrap-style:square;v-text-anchor:middle" o:gfxdata="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" fillcolor="#4472c4 [3204]" strokecolor="#09101d [484]" strokeweight="1pt">
+                  <v:fill opacity="45746f"/>
+                  <v:stroke joinstyle="miter"/>
+                </v:oval>
+                <v:oval id="Oval 1095149530" o:spid="_x0000_s1072" style="position:absolute;left:3091;top:5631;width:2872;height:2874;visibility:visible;mso-wrap-style:square;v-text-anchor:middle" o:gfxdata="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" filled="f" strokecolor="#c00000" strokeweight="1pt">
+                  <v:stroke joinstyle="miter"/>
+                </v:oval>
+                <v:oval id="Oval 2032033725" o:spid="_x0000_s1073" style="position:absolute;left:8981;top:12265;width:2872;height:2796;visibility:visible;mso-wrap-style:square;v-text-anchor:middle" o:gfxdata="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" fillcolor="#4472c4 [3204]" strokecolor="#09101d [484]" strokeweight="1pt">
+                  <v:fill opacity="45746f"/>
+                  <v:stroke joinstyle="miter"/>
+                </v:oval>
+                <v:oval id="Oval 330521811" o:spid="_x0000_s1074" style="position:absolute;left:5040;top:12221;width:2872;height:2796;visibility:visible;mso-wrap-style:square;v-text-anchor:middle" o:gfxdata="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" fillcolor="#4472c4 [3204]" strokecolor="#09101d [484]" strokeweight="1pt">
+                  <v:fill opacity="45746f"/>
+                  <v:stroke joinstyle="miter"/>
+                </v:oval>
+                <v:oval id="Oval 529639918" o:spid="_x0000_s1075" style="position:absolute;top:12331;width:2871;height:2796;visibility:visible;mso-wrap-style:square;v-text-anchor:middle" o:gfxdata="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" fillcolor="#4472c4 [3204]" strokecolor="#09101d [484]" strokeweight="1pt">
+                  <v:fill opacity="45746f"/>
+                  <v:stroke joinstyle="miter"/>
+                </v:oval>
+                <w10:wrap type="topAndBottom"/>
+              </v:group>
+            </w:pict>
+          </mc:Fallback>
+        </mc:AlternateContent>
+      </w:r>
+    </w:p>
+    <w:p>
+      <w:pPr>
+        <w:keepNext/>
+        <w:keepLines/>
+        <w:rPr>
+          <w:sz w:val="20"/>
+          <w:szCs w:val="20"/>
+        </w:rPr>
+      </w:pPr>
+    </w:p>
+    <w:p>
+      <w:pPr>
+        <w:keepNext/>
+        <w:keepLines/>
+        <w:rPr>
+          <w:sz w:val="20"/>
+          <w:szCs w:val="20"/>
+        </w:rPr>
+      </w:pPr>
+      <w:r>
+        <w:rPr>
+          <w:sz w:val="20"/>
+          <w:szCs w:val="20"/>
+        </w:rPr>
+        <w:t xml:space="preserve">Figure </w:t>
+      </w:r>
+      <w:r>
+        <w:rPr>
+          <w:sz w:val="20"/>
+          <w:szCs w:val="20"/>
+        </w:rPr>
+        <w:t>2</w:t>
+      </w:r>
+      <w:r>
+        <w:rPr>
+          <w:sz w:val="20"/>
+          <w:szCs w:val="20"/>
+        </w:rPr>
+        <w:t xml:space="preserve">: Backup diagram for </w:t>
+      </w:r>
+      <m:oMath>
+        <m:sSub>
+          <m:sSubPr>
+            <m:ctrlPr>
+              <w:rPr>
+                <w:rFonts w:ascii="Cambria Math" w:hAnsi="Cambria Math"/>
+                <w:i/>
+                <w:sz w:val="20"/>
+                <w:szCs w:val="20"/>
+              </w:rPr>
+            </m:ctrlPr>
+          </m:sSubPr>
+          <m:e>
+            <m:r>
+              <w:rPr>
+                <w:rFonts w:ascii="Cambria Math" w:hAnsi="Cambria Math"/>
+                <w:sz w:val="20"/>
+                <w:szCs w:val="20"/>
+              </w:rPr>
+              <m:t>q</m:t>
+            </m:r>
+          </m:e>
+          <m:sub>
+            <m:r>
+              <w:rPr>
+                <w:rFonts w:ascii="Cambria Math" w:hAnsi="Cambria Math"/>
+                <w:sz w:val="20"/>
+                <w:szCs w:val="20"/>
+              </w:rPr>
+              <m:t>π</m:t>
+            </m:r>
+          </m:sub>
+        </m:sSub>
+      </m:oMath>
+    </w:p>
+    <w:p>
+      <w:pPr>
+        <w:rPr>
+          <w:sz w:val="20"/>
+          <w:szCs w:val="20"/>
+        </w:rPr>
+      </w:pPr>
+    </w:p>
+    <w:p>
+      <w:pPr>
+        <w:rPr>
+          <w:sz w:val="20"/>
+          <w:szCs w:val="20"/>
+        </w:rPr>
+      </w:pPr>
+      <w:r>
+        <w:rPr>
+          <w:sz w:val="20"/>
+          <w:szCs w:val="20"/>
+        </w:rPr>
+        <w:t>From (7) we can write:</w:t>
+      </w:r>
+    </w:p>
+    <w:p>
+      <w:pPr>
+        <w:rPr>
+          <w:sz w:val="20"/>
+          <w:szCs w:val="20"/>
+        </w:rPr>
+      </w:pPr>
+      <m:oMath>
+        <m:sSub>
+          <m:sSubPr>
+            <m:ctrlPr>
+              <w:rPr>
+                <w:rFonts w:ascii="Cambria Math" w:hAnsi="Cambria Math"/>
+                <w:i/>
+                <w:sz w:val="20"/>
+                <w:szCs w:val="20"/>
+              </w:rPr>
+            </m:ctrlPr>
+          </m:sSubPr>
+          <m:e>
+            <m:r>
+              <w:rPr>
+                <w:rFonts w:ascii="Cambria Math" w:hAnsi="Cambria Math"/>
+                <w:sz w:val="20"/>
+                <w:szCs w:val="20"/>
+              </w:rPr>
+              <m:t>q</m:t>
+            </m:r>
+          </m:e>
+          <m:sub>
+            <m:r>
+              <w:rPr>
+                <w:rFonts w:ascii="Cambria Math" w:hAnsi="Cambria Math"/>
+                <w:sz w:val="20"/>
+                <w:szCs w:val="20"/>
+              </w:rPr>
+              <m:t>π</m:t>
+            </m:r>
+          </m:sub>
+        </m:sSub>
+        <m:d>
+          <m:dPr>
+            <m:ctrlPr>
+              <w:rPr>
+                <w:rFonts w:ascii="Cambria Math" w:hAnsi="Cambria Math"/>
+                <w:i/>
+                <w:sz w:val="20"/>
+                <w:szCs w:val="20"/>
+              </w:rPr>
+            </m:ctrlPr>
+          </m:dPr>
+          <m:e>
+            <m:r>
+              <w:rPr>
+                <w:rFonts w:ascii="Cambria Math" w:hAnsi="Cambria Math"/>
+                <w:sz w:val="20"/>
+                <w:szCs w:val="20"/>
+              </w:rPr>
+              <m:t>s,a</m:t>
+            </m:r>
+          </m:e>
+        </m:d>
+        <m:r>
+          <w:rPr>
+            <w:rFonts w:ascii="Cambria Math" w:hAnsi="Cambria Math"/>
+            <w:sz w:val="20"/>
+            <w:szCs w:val="20"/>
+          </w:rPr>
+          <m:t>=</m:t>
+        </m:r>
+        <m:sSub>
+          <m:sSubPr>
+            <m:ctrlPr>
+              <w:rPr>
+                <w:rFonts w:ascii="Cambria Math" w:hAnsi="Cambria Math"/>
+                <w:i/>
+                <w:sz w:val="20"/>
+                <w:szCs w:val="20"/>
+              </w:rPr>
+            </m:ctrlPr>
+          </m:sSubPr>
+          <m:e>
+            <m:r>
+              <m:rPr>
+                <m:scr m:val="double-struck"/>
+              </m:rPr>
+              <w:rPr>
+                <w:rFonts w:ascii="Cambria Math" w:hAnsi="Cambria Math"/>
+                <w:sz w:val="20"/>
+                <w:szCs w:val="20"/>
+              </w:rPr>
+              <m:t>E</m:t>
+            </m:r>
+          </m:e>
+          <m:sub>
+            <m:r>
+              <w:rPr>
+                <w:rFonts w:ascii="Cambria Math" w:hAnsi="Cambria Math"/>
+                <w:sz w:val="20"/>
+                <w:szCs w:val="20"/>
+              </w:rPr>
+              <m:t>π</m:t>
+            </m:r>
+          </m:sub>
+        </m:sSub>
+        <m:d>
+          <m:dPr>
+            <m:begChr m:val="["/>
+            <m:endChr m:val="]"/>
+            <m:ctrlPr>
+              <w:rPr>
+                <w:rFonts w:ascii="Cambria Math" w:hAnsi="Cambria Math"/>
+                <w:i/>
+                <w:sz w:val="20"/>
+                <w:szCs w:val="20"/>
+              </w:rPr>
+            </m:ctrlPr>
+          </m:dPr>
+          <m:e>
+            <m:sSub>
+              <m:sSubPr>
+                <m:ctrlPr>
+                  <w:rPr>
+                    <w:rFonts w:ascii="Cambria Math" w:hAnsi="Cambria Math"/>
+                    <w:i/>
+                    <w:sz w:val="20"/>
+                    <w:szCs w:val="20"/>
+                  </w:rPr>
+                </m:ctrlPr>
+              </m:sSubPr>
+              <m:e>
+                <m:r>
+                  <w:rPr>
+                    <w:rFonts w:ascii="Cambria Math" w:hAnsi="Cambria Math"/>
+                    <w:sz w:val="20"/>
+                    <w:szCs w:val="20"/>
+                  </w:rPr>
+                  <m:t>G</m:t>
+                </m:r>
+              </m:e>
+              <m:sub>
+                <m:r>
+                  <w:rPr>
+                    <w:rFonts w:ascii="Cambria Math" w:hAnsi="Cambria Math"/>
+                    <w:sz w:val="20"/>
+                    <w:szCs w:val="20"/>
+                  </w:rPr>
+                  <m:t>t</m:t>
+                </m:r>
+              </m:sub>
+            </m:sSub>
+            <m:r>
+              <w:rPr>
+                <w:rFonts w:ascii="Cambria Math" w:hAnsi="Cambria Math"/>
+                <w:sz w:val="20"/>
+                <w:szCs w:val="20"/>
+              </w:rPr>
+              <m:t>|</m:t>
+            </m:r>
+            <m:sSub>
+              <m:sSubPr>
+                <m:ctrlPr>
+                  <w:rPr>
+                    <w:rFonts w:ascii="Cambria Math" w:hAnsi="Cambria Math"/>
+                    <w:i/>
+                    <w:sz w:val="20"/>
+                    <w:szCs w:val="20"/>
+                  </w:rPr>
+                </m:ctrlPr>
+              </m:sSubPr>
+              <m:e>
+                <m:r>
+                  <w:rPr>
+                    <w:rFonts w:ascii="Cambria Math" w:hAnsi="Cambria Math"/>
+                    <w:sz w:val="20"/>
+                    <w:szCs w:val="20"/>
+                  </w:rPr>
+                  <m:t>S</m:t>
+                </m:r>
+              </m:e>
+              <m:sub>
+                <m:r>
+                  <w:rPr>
+                    <w:rFonts w:ascii="Cambria Math" w:hAnsi="Cambria Math"/>
+                    <w:sz w:val="20"/>
+                    <w:szCs w:val="20"/>
+                  </w:rPr>
+                  <m:t>t</m:t>
+                </m:r>
+              </m:sub>
+            </m:sSub>
+            <m:r>
+              <w:rPr>
+                <w:rFonts w:ascii="Cambria Math" w:hAnsi="Cambria Math"/>
+                <w:sz w:val="20"/>
+                <w:szCs w:val="20"/>
+              </w:rPr>
+              <m:t>=s,</m:t>
+            </m:r>
+            <m:sSub>
+              <m:sSubPr>
+                <m:ctrlPr>
+                  <w:rPr>
+                    <w:rFonts w:ascii="Cambria Math" w:hAnsi="Cambria Math"/>
+                    <w:i/>
+                    <w:sz w:val="20"/>
+                    <w:szCs w:val="20"/>
+                  </w:rPr>
+                </m:ctrlPr>
+              </m:sSubPr>
+              <m:e>
+                <m:r>
+                  <w:rPr>
+                    <w:rFonts w:ascii="Cambria Math" w:hAnsi="Cambria Math"/>
+                    <w:sz w:val="20"/>
+                    <w:szCs w:val="20"/>
+                  </w:rPr>
+                  <m:t>A</m:t>
+                </m:r>
+              </m:e>
+              <m:sub>
+                <m:r>
+                  <w:rPr>
+                    <w:rFonts w:ascii="Cambria Math" w:hAnsi="Cambria Math"/>
+                    <w:sz w:val="20"/>
+                    <w:szCs w:val="20"/>
+                  </w:rPr>
+                  <m:t>t</m:t>
+                </m:r>
+              </m:sub>
+            </m:sSub>
+            <m:r>
+              <w:rPr>
+                <w:rFonts w:ascii="Cambria Math" w:hAnsi="Cambria Math"/>
+                <w:sz w:val="20"/>
+                <w:szCs w:val="20"/>
+              </w:rPr>
+              <m:t>=a</m:t>
+            </m:r>
+          </m:e>
+        </m:d>
+        <m:r>
+          <w:rPr>
+            <w:rFonts w:ascii="Cambria Math" w:hAnsi="Cambria Math"/>
+            <w:sz w:val="20"/>
+            <w:szCs w:val="20"/>
+          </w:rPr>
+          <m:t>=</m:t>
+        </m:r>
+        <m:sSub>
+          <m:sSubPr>
+            <m:ctrlPr>
+              <w:rPr>
+                <w:rFonts w:ascii="Cambria Math" w:hAnsi="Cambria Math"/>
+                <w:i/>
+                <w:sz w:val="20"/>
+                <w:szCs w:val="20"/>
+              </w:rPr>
+            </m:ctrlPr>
+          </m:sSubPr>
+          <m:e>
+            <m:r>
+              <m:rPr>
+                <m:scr m:val="double-struck"/>
+              </m:rPr>
+              <w:rPr>
+                <w:rFonts w:ascii="Cambria Math" w:hAnsi="Cambria Math"/>
+                <w:sz w:val="20"/>
+                <w:szCs w:val="20"/>
+              </w:rPr>
+              <m:t>E</m:t>
+            </m:r>
+          </m:e>
+          <m:sub>
+            <m:r>
+              <w:rPr>
+                <w:rFonts w:ascii="Cambria Math" w:hAnsi="Cambria Math"/>
+                <w:sz w:val="20"/>
+                <w:szCs w:val="20"/>
+              </w:rPr>
+              <m:t>π</m:t>
+            </m:r>
+          </m:sub>
+        </m:sSub>
+        <m:d>
+          <m:dPr>
+            <m:begChr m:val="["/>
+            <m:endChr m:val="]"/>
+            <m:ctrlPr>
+              <w:rPr>
+                <w:rFonts w:ascii="Cambria Math" w:hAnsi="Cambria Math"/>
+                <w:i/>
+                <w:sz w:val="20"/>
+                <w:szCs w:val="20"/>
+              </w:rPr>
+            </m:ctrlPr>
+          </m:dPr>
+          <m:e>
+            <m:sSub>
+              <m:sSubPr>
+                <m:ctrlPr>
+                  <w:rPr>
+                    <w:rFonts w:ascii="Cambria Math" w:hAnsi="Cambria Math"/>
+                    <w:i/>
+                    <w:sz w:val="20"/>
+                    <w:szCs w:val="20"/>
+                  </w:rPr>
+                </m:ctrlPr>
+              </m:sSubPr>
+              <m:e>
+                <m:r>
+                  <w:rPr>
+                    <w:rFonts w:ascii="Cambria Math" w:hAnsi="Cambria Math"/>
+                    <w:sz w:val="20"/>
+                    <w:szCs w:val="20"/>
+                  </w:rPr>
+                  <m:t>R</m:t>
+                </m:r>
+              </m:e>
+              <m:sub>
+                <m:r>
+                  <w:rPr>
+                    <w:rFonts w:ascii="Cambria Math" w:hAnsi="Cambria Math"/>
+                    <w:sz w:val="20"/>
+                    <w:szCs w:val="20"/>
+                  </w:rPr>
+                  <m:t>t</m:t>
+                </m:r>
+                <m:r>
+                  <w:rPr>
+                    <w:rFonts w:ascii="Cambria Math" w:hAnsi="Cambria Math"/>
+                    <w:sz w:val="20"/>
+                    <w:szCs w:val="20"/>
+                  </w:rPr>
+                  <m:t>+1</m:t>
+                </m:r>
+              </m:sub>
+            </m:sSub>
+            <m:r>
+              <w:rPr>
+                <w:rFonts w:ascii="Cambria Math" w:hAnsi="Cambria Math"/>
+                <w:sz w:val="20"/>
+                <w:szCs w:val="20"/>
+              </w:rPr>
+              <m:t>+</m:t>
+            </m:r>
+            <m:sSub>
+              <m:sSubPr>
+                <m:ctrlPr>
+                  <w:rPr>
+                    <w:rFonts w:ascii="Cambria Math" w:hAnsi="Cambria Math"/>
+                    <w:i/>
+                    <w:sz w:val="20"/>
+                    <w:szCs w:val="20"/>
+                  </w:rPr>
+                </m:ctrlPr>
+              </m:sSubPr>
+              <m:e>
+                <m:r>
+                  <w:rPr>
+                    <w:rFonts w:ascii="Cambria Math" w:hAnsi="Cambria Math"/>
+                    <w:sz w:val="20"/>
+                    <w:szCs w:val="20"/>
+                  </w:rPr>
+                  <m:t>γ</m:t>
+                </m:r>
+                <m:r>
+                  <w:rPr>
+                    <w:rFonts w:ascii="Cambria Math" w:hAnsi="Cambria Math"/>
+                    <w:sz w:val="20"/>
+                    <w:szCs w:val="20"/>
+                  </w:rPr>
+                  <m:t>G</m:t>
+                </m:r>
+              </m:e>
+              <m:sub>
+                <m:r>
+                  <w:rPr>
+                    <w:rFonts w:ascii="Cambria Math" w:hAnsi="Cambria Math"/>
+                    <w:sz w:val="20"/>
+                    <w:szCs w:val="20"/>
+                  </w:rPr>
+                  <m:t>t</m:t>
+                </m:r>
+                <m:r>
+                  <w:rPr>
+                    <w:rFonts w:ascii="Cambria Math" w:hAnsi="Cambria Math"/>
+                    <w:sz w:val="20"/>
+                    <w:szCs w:val="20"/>
+                  </w:rPr>
+                  <m:t>+1</m:t>
+                </m:r>
+              </m:sub>
+            </m:sSub>
+            <m:r>
+              <w:rPr>
+                <w:rFonts w:ascii="Cambria Math" w:hAnsi="Cambria Math"/>
+                <w:sz w:val="20"/>
+                <w:szCs w:val="20"/>
+              </w:rPr>
+              <m:t>|</m:t>
+            </m:r>
+            <m:sSub>
+              <m:sSubPr>
+                <m:ctrlPr>
+                  <w:rPr>
+                    <w:rFonts w:ascii="Cambria Math" w:hAnsi="Cambria Math"/>
+                    <w:i/>
+                    <w:sz w:val="20"/>
+                    <w:szCs w:val="20"/>
+                  </w:rPr>
+                </m:ctrlPr>
+              </m:sSubPr>
+              <m:e>
+                <m:r>
+                  <w:rPr>
+                    <w:rFonts w:ascii="Cambria Math" w:hAnsi="Cambria Math"/>
+                    <w:sz w:val="20"/>
+                    <w:szCs w:val="20"/>
+                  </w:rPr>
+                  <m:t>S</m:t>
+                </m:r>
+              </m:e>
+              <m:sub>
+                <m:r>
+                  <w:rPr>
+                    <w:rFonts w:ascii="Cambria Math" w:hAnsi="Cambria Math"/>
+                    <w:sz w:val="20"/>
+                    <w:szCs w:val="20"/>
+                  </w:rPr>
+                  <m:t>t</m:t>
+                </m:r>
+              </m:sub>
+            </m:sSub>
+            <m:r>
+              <w:rPr>
+                <w:rFonts w:ascii="Cambria Math" w:hAnsi="Cambria Math"/>
+                <w:sz w:val="20"/>
+                <w:szCs w:val="20"/>
+              </w:rPr>
+              <m:t>=s,</m:t>
+            </m:r>
+            <m:sSub>
+              <m:sSubPr>
+                <m:ctrlPr>
+                  <w:rPr>
+                    <w:rFonts w:ascii="Cambria Math" w:hAnsi="Cambria Math"/>
+                    <w:i/>
+                    <w:sz w:val="20"/>
+                    <w:szCs w:val="20"/>
+                  </w:rPr>
+                </m:ctrlPr>
+              </m:sSubPr>
+              <m:e>
+                <m:r>
+                  <w:rPr>
+                    <w:rFonts w:ascii="Cambria Math" w:hAnsi="Cambria Math"/>
+                    <w:sz w:val="20"/>
+                    <w:szCs w:val="20"/>
+                  </w:rPr>
+                  <m:t>A</m:t>
+                </m:r>
+              </m:e>
+              <m:sub>
+                <m:r>
+                  <w:rPr>
+                    <w:rFonts w:ascii="Cambria Math" w:hAnsi="Cambria Math"/>
+                    <w:sz w:val="20"/>
+                    <w:szCs w:val="20"/>
+                  </w:rPr>
+                  <m:t>t</m:t>
+                </m:r>
+              </m:sub>
+            </m:sSub>
+            <m:r>
+              <w:rPr>
+                <w:rFonts w:ascii="Cambria Math" w:hAnsi="Cambria Math"/>
+                <w:sz w:val="20"/>
+                <w:szCs w:val="20"/>
+              </w:rPr>
+              <m:t>=a</m:t>
+            </m:r>
+          </m:e>
+        </m:d>
+      </m:oMath>
+      <w:r>
+        <w:rPr>
+          <w:sz w:val="20"/>
+          <w:szCs w:val="20"/>
+        </w:rPr>
+        <w:t xml:space="preserve">         (13)</w:t>
+      </w:r>
+    </w:p>
+    <w:p>
+      <w:pPr>
+        <w:rPr>
+          <w:sz w:val="20"/>
+          <w:szCs w:val="20"/>
+        </w:rPr>
+      </w:pPr>
+    </w:p>
+    <w:p>
+      <w:pPr>
+        <w:rPr>
+          <w:sz w:val="20"/>
+          <w:szCs w:val="20"/>
+        </w:rPr>
+      </w:pPr>
+      <w:r>
+        <w:rPr>
+          <w:sz w:val="20"/>
+          <w:szCs w:val="20"/>
+        </w:rPr>
+        <w:t xml:space="preserve">The expectation of </w:t>
+      </w:r>
+      <w:r>
+        <w:rPr>
+          <w:sz w:val="20"/>
+          <w:szCs w:val="20"/>
+        </w:rPr>
+        <w:t>the reward on the right-hand side can be rewritten as:</w:t>
+      </w:r>
+    </w:p>
+    <w:p>
+      <w:pPr>
+        <w:rPr>
+          <w:sz w:val="20"/>
+          <w:szCs w:val="20"/>
+        </w:rPr>
+      </w:pPr>
+    </w:p>
+    <w:p>
+      <w:pPr>
+        <w:rPr>
+          <w:sz w:val="20"/>
+          <w:szCs w:val="20"/>
+        </w:rPr>
+      </w:pPr>
+      <m:oMath>
+        <m:sSub>
+          <m:sSubPr>
+            <m:ctrlPr>
+              <w:rPr>
+                <w:rFonts w:ascii="Cambria Math" w:hAnsi="Cambria Math"/>
+                <w:i/>
+                <w:sz w:val="20"/>
+                <w:szCs w:val="20"/>
+              </w:rPr>
+            </m:ctrlPr>
+          </m:sSubPr>
+          <m:e>
+            <m:r>
+              <m:rPr>
+                <m:scr m:val="double-struck"/>
+              </m:rPr>
+              <w:rPr>
+                <w:rFonts w:ascii="Cambria Math" w:hAnsi="Cambria Math"/>
+                <w:sz w:val="20"/>
+                <w:szCs w:val="20"/>
+              </w:rPr>
+              <m:t>E</m:t>
+            </m:r>
+          </m:e>
+          <m:sub>
+            <m:r>
+              <w:rPr>
+                <w:rFonts w:ascii="Cambria Math" w:hAnsi="Cambria Math"/>
+                <w:sz w:val="20"/>
+                <w:szCs w:val="20"/>
+              </w:rPr>
+              <m:t>π</m:t>
+            </m:r>
+          </m:sub>
+        </m:sSub>
+        <m:d>
+          <m:dPr>
+            <m:begChr m:val="["/>
+            <m:endChr m:val="]"/>
+            <m:ctrlPr>
+              <w:rPr>
+                <w:rFonts w:ascii="Cambria Math" w:hAnsi="Cambria Math"/>
+                <w:i/>
+                <w:sz w:val="20"/>
+                <w:szCs w:val="20"/>
+              </w:rPr>
+            </m:ctrlPr>
+          </m:dPr>
+          <m:e>
+            <m:sSub>
+              <m:sSubPr>
+                <m:ctrlPr>
+                  <w:rPr>
+                    <w:rFonts w:ascii="Cambria Math" w:hAnsi="Cambria Math"/>
+                    <w:i/>
+                    <w:sz w:val="20"/>
+                    <w:szCs w:val="20"/>
+                  </w:rPr>
+                </m:ctrlPr>
+              </m:sSubPr>
+              <m:e>
+                <m:r>
+                  <w:rPr>
+                    <w:rFonts w:ascii="Cambria Math" w:hAnsi="Cambria Math"/>
+                    <w:sz w:val="20"/>
+                    <w:szCs w:val="20"/>
+                  </w:rPr>
+                  <m:t>R</m:t>
+                </m:r>
+              </m:e>
+              <m:sub>
+                <m:r>
+                  <w:rPr>
+                    <w:rFonts w:ascii="Cambria Math" w:hAnsi="Cambria Math"/>
+                    <w:sz w:val="20"/>
+                    <w:szCs w:val="20"/>
+                  </w:rPr>
+                  <m:t>t+1</m:t>
+                </m:r>
+              </m:sub>
+            </m:sSub>
+            <m:r>
+              <w:rPr>
+                <w:rFonts w:ascii="Cambria Math" w:hAnsi="Cambria Math"/>
+                <w:sz w:val="20"/>
+                <w:szCs w:val="20"/>
+              </w:rPr>
+              <m:t>+</m:t>
+            </m:r>
+            <m:sSub>
+              <m:sSubPr>
+                <m:ctrlPr>
+                  <w:rPr>
+                    <w:rFonts w:ascii="Cambria Math" w:hAnsi="Cambria Math"/>
+                    <w:i/>
+                    <w:sz w:val="20"/>
+                    <w:szCs w:val="20"/>
+                  </w:rPr>
+                </m:ctrlPr>
+              </m:sSubPr>
+              <m:e>
+                <m:r>
+                  <w:rPr>
+                    <w:rFonts w:ascii="Cambria Math" w:hAnsi="Cambria Math"/>
+                    <w:sz w:val="20"/>
+                    <w:szCs w:val="20"/>
+                  </w:rPr>
+                  <m:t>γG</m:t>
+                </m:r>
+              </m:e>
+              <m:sub>
+                <m:r>
+                  <w:rPr>
+                    <w:rFonts w:ascii="Cambria Math" w:hAnsi="Cambria Math"/>
+                    <w:sz w:val="20"/>
+                    <w:szCs w:val="20"/>
+                  </w:rPr>
+                  <m:t>t+1</m:t>
+                </m:r>
+              </m:sub>
+            </m:sSub>
+            <m:r>
+              <w:rPr>
+                <w:rFonts w:ascii="Cambria Math" w:hAnsi="Cambria Math"/>
+                <w:sz w:val="20"/>
+                <w:szCs w:val="20"/>
+              </w:rPr>
+              <m:t>|</m:t>
+            </m:r>
+            <m:sSub>
+              <m:sSubPr>
+                <m:ctrlPr>
+                  <w:rPr>
+                    <w:rFonts w:ascii="Cambria Math" w:hAnsi="Cambria Math"/>
+                    <w:i/>
+                    <w:sz w:val="20"/>
+                    <w:szCs w:val="20"/>
+                  </w:rPr>
+                </m:ctrlPr>
+              </m:sSubPr>
+              <m:e>
+                <m:r>
+                  <w:rPr>
+                    <w:rFonts w:ascii="Cambria Math" w:hAnsi="Cambria Math"/>
+                    <w:sz w:val="20"/>
+                    <w:szCs w:val="20"/>
+                  </w:rPr>
+                  <m:t>S</m:t>
+                </m:r>
+              </m:e>
+              <m:sub>
+                <m:r>
+                  <w:rPr>
+                    <w:rFonts w:ascii="Cambria Math" w:hAnsi="Cambria Math"/>
+                    <w:sz w:val="20"/>
+                    <w:szCs w:val="20"/>
+                  </w:rPr>
+                  <m:t>t</m:t>
+                </m:r>
+              </m:sub>
+            </m:sSub>
+            <m:r>
+              <w:rPr>
+                <w:rFonts w:ascii="Cambria Math" w:hAnsi="Cambria Math"/>
+                <w:sz w:val="20"/>
+                <w:szCs w:val="20"/>
+              </w:rPr>
+              <m:t>=s,</m:t>
+            </m:r>
+            <m:sSub>
+              <m:sSubPr>
+                <m:ctrlPr>
+                  <w:rPr>
+                    <w:rFonts w:ascii="Cambria Math" w:hAnsi="Cambria Math"/>
+                    <w:i/>
+                    <w:sz w:val="20"/>
+                    <w:szCs w:val="20"/>
+                  </w:rPr>
+                </m:ctrlPr>
+              </m:sSubPr>
+              <m:e>
+                <m:r>
+                  <w:rPr>
+                    <w:rFonts w:ascii="Cambria Math" w:hAnsi="Cambria Math"/>
+                    <w:sz w:val="20"/>
+                    <w:szCs w:val="20"/>
+                  </w:rPr>
+                  <m:t>A</m:t>
+                </m:r>
+              </m:e>
+              <m:sub>
+                <m:r>
+                  <w:rPr>
+                    <w:rFonts w:ascii="Cambria Math" w:hAnsi="Cambria Math"/>
+                    <w:sz w:val="20"/>
+                    <w:szCs w:val="20"/>
+                  </w:rPr>
+                  <m:t>t</m:t>
+                </m:r>
+              </m:sub>
+            </m:sSub>
+            <m:r>
+              <w:rPr>
+                <w:rFonts w:ascii="Cambria Math" w:hAnsi="Cambria Math"/>
+                <w:sz w:val="20"/>
+                <w:szCs w:val="20"/>
+              </w:rPr>
+              <m:t>=a</m:t>
+            </m:r>
+          </m:e>
+        </m:d>
+        <m:r>
+          <w:rPr>
+            <w:rFonts w:ascii="Cambria Math" w:hAnsi="Cambria Math"/>
+            <w:sz w:val="20"/>
+            <w:szCs w:val="20"/>
+          </w:rPr>
+          <m:t>=</m:t>
+        </m:r>
+        <m:nary>
+          <m:naryPr>
+            <m:chr m:val="∑"/>
+            <m:limLoc m:val="undOvr"/>
+            <m:supHide m:val="1"/>
+            <m:ctrlPr>
+              <w:rPr>
+                <w:rFonts w:ascii="Cambria Math" w:hAnsi="Cambria Math"/>
+                <w:i/>
+                <w:sz w:val="20"/>
+                <w:szCs w:val="20"/>
+              </w:rPr>
+            </m:ctrlPr>
+          </m:naryPr>
+          <m:sub>
+            <m:sSup>
+              <m:sSupPr>
+                <m:ctrlPr>
+                  <w:rPr>
+                    <w:rFonts w:ascii="Cambria Math" w:hAnsi="Cambria Math"/>
+                    <w:i/>
+                    <w:sz w:val="20"/>
+                    <w:szCs w:val="20"/>
+                  </w:rPr>
+                </m:ctrlPr>
+              </m:sSupPr>
+              <m:e>
+                <m:r>
+                  <w:rPr>
+                    <w:rFonts w:ascii="Cambria Math" w:hAnsi="Cambria Math"/>
+                    <w:sz w:val="20"/>
+                    <w:szCs w:val="20"/>
+                  </w:rPr>
+                  <m:t>s</m:t>
+                </m:r>
+              </m:e>
+              <m:sup>
+                <m:r>
+                  <w:rPr>
+                    <w:rFonts w:ascii="Cambria Math" w:hAnsi="Cambria Math"/>
+                    <w:sz w:val="20"/>
+                    <w:szCs w:val="20"/>
+                  </w:rPr>
+                  <m:t>'</m:t>
+                </m:r>
+              </m:sup>
+            </m:sSup>
+            <m:r>
+              <w:rPr>
+                <w:rFonts w:ascii="Cambria Math" w:hAnsi="Cambria Math"/>
+                <w:sz w:val="20"/>
+                <w:szCs w:val="20"/>
+              </w:rPr>
+              <m:t>,r</m:t>
+            </m:r>
+          </m:sub>
+          <m:sup/>
+          <m:e>
+            <m:r>
+              <w:rPr>
+                <w:rFonts w:ascii="Cambria Math" w:hAnsi="Cambria Math"/>
+                <w:sz w:val="20"/>
+                <w:szCs w:val="20"/>
+              </w:rPr>
+              <m:t>p</m:t>
+            </m:r>
+            <m:d>
+              <m:dPr>
+                <m:ctrlPr>
+                  <w:rPr>
+                    <w:rFonts w:ascii="Cambria Math" w:hAnsi="Cambria Math"/>
+                    <w:i/>
+                    <w:sz w:val="20"/>
+                    <w:szCs w:val="20"/>
+                  </w:rPr>
+                </m:ctrlPr>
+              </m:dPr>
+              <m:e>
+                <m:sSup>
+                  <m:sSupPr>
+                    <m:ctrlPr>
+                      <w:rPr>
+                        <w:rFonts w:ascii="Cambria Math" w:hAnsi="Cambria Math"/>
+                        <w:i/>
+                        <w:sz w:val="20"/>
+                        <w:szCs w:val="20"/>
+                      </w:rPr>
+                    </m:ctrlPr>
+                  </m:sSupPr>
+                  <m:e>
+                    <m:r>
+                      <w:rPr>
+                        <w:rFonts w:ascii="Cambria Math" w:hAnsi="Cambria Math"/>
+                        <w:sz w:val="20"/>
+                        <w:szCs w:val="20"/>
+                      </w:rPr>
+                      <m:t>s</m:t>
+                    </m:r>
+                  </m:e>
+                  <m:sup>
+                    <m:r>
+                      <w:rPr>
+                        <w:rFonts w:ascii="Cambria Math" w:hAnsi="Cambria Math"/>
+                        <w:sz w:val="20"/>
+                        <w:szCs w:val="20"/>
+                      </w:rPr>
+                      <m:t>'</m:t>
+                    </m:r>
+                  </m:sup>
+                </m:sSup>
+                <m:r>
+                  <w:rPr>
+                    <w:rFonts w:ascii="Cambria Math" w:hAnsi="Cambria Math"/>
+                    <w:sz w:val="20"/>
+                    <w:szCs w:val="20"/>
+                  </w:rPr>
+                  <m:t>,r|s,a</m:t>
+                </m:r>
+              </m:e>
+            </m:d>
+            <m:d>
+              <m:dPr>
+                <m:begChr m:val="["/>
+                <m:endChr m:val="]"/>
+                <m:ctrlPr>
+                  <w:rPr>
+                    <w:rFonts w:ascii="Cambria Math" w:hAnsi="Cambria Math"/>
+                    <w:i/>
+                    <w:sz w:val="20"/>
+                    <w:szCs w:val="20"/>
+                  </w:rPr>
+                </m:ctrlPr>
+              </m:dPr>
+              <m:e>
+                <m:r>
+                  <w:rPr>
+                    <w:rFonts w:ascii="Cambria Math" w:hAnsi="Cambria Math"/>
+                    <w:sz w:val="20"/>
+                    <w:szCs w:val="20"/>
+                  </w:rPr>
+                  <m:t>r+γ</m:t>
+                </m:r>
+                <m:sSub>
+                  <m:sSubPr>
+                    <m:ctrlPr>
+                      <w:rPr>
+                        <w:rFonts w:ascii="Cambria Math" w:hAnsi="Cambria Math"/>
+                        <w:i/>
+                        <w:sz w:val="20"/>
+                        <w:szCs w:val="20"/>
+                      </w:rPr>
+                    </m:ctrlPr>
+                  </m:sSubPr>
+                  <m:e>
+                    <m:r>
+                      <w:rPr>
+                        <w:rFonts w:ascii="Cambria Math" w:hAnsi="Cambria Math"/>
+                        <w:sz w:val="20"/>
+                        <w:szCs w:val="20"/>
+                      </w:rPr>
+                      <m:t>q</m:t>
+                    </m:r>
+                  </m:e>
+                  <m:sub>
+                    <m:r>
+                      <w:rPr>
+                        <w:rFonts w:ascii="Cambria Math" w:hAnsi="Cambria Math"/>
+                        <w:sz w:val="20"/>
+                        <w:szCs w:val="20"/>
+                      </w:rPr>
+                      <m:t>π</m:t>
+                    </m:r>
+                  </m:sub>
+                </m:sSub>
+                <m:d>
+                  <m:dPr>
+                    <m:ctrlPr>
+                      <w:rPr>
+                        <w:rFonts w:ascii="Cambria Math" w:hAnsi="Cambria Math"/>
+                        <w:i/>
+                        <w:sz w:val="20"/>
+                        <w:szCs w:val="20"/>
+                      </w:rPr>
+                    </m:ctrlPr>
+                  </m:dPr>
+                  <m:e>
+                    <m:sSup>
+                      <m:sSupPr>
+                        <m:ctrlPr>
+                          <w:rPr>
+                            <w:rFonts w:ascii="Cambria Math" w:hAnsi="Cambria Math"/>
+                            <w:i/>
+                            <w:sz w:val="20"/>
+                            <w:szCs w:val="20"/>
+                          </w:rPr>
+                        </m:ctrlPr>
+                      </m:sSupPr>
+                      <m:e>
+                        <m:r>
+                          <w:rPr>
+                            <w:rFonts w:ascii="Cambria Math" w:hAnsi="Cambria Math"/>
+                            <w:sz w:val="20"/>
+                            <w:szCs w:val="20"/>
+                          </w:rPr>
+                          <m:t>s</m:t>
+                        </m:r>
+                      </m:e>
+                      <m:sup>
+                        <m:r>
+                          <w:rPr>
+                            <w:rFonts w:ascii="Cambria Math" w:hAnsi="Cambria Math"/>
+                            <w:sz w:val="20"/>
+                            <w:szCs w:val="20"/>
+                          </w:rPr>
+                          <m:t>'</m:t>
+                        </m:r>
+                      </m:sup>
+                    </m:sSup>
+                    <m:r>
+                      <w:rPr>
+                        <w:rFonts w:ascii="Cambria Math" w:hAnsi="Cambria Math"/>
+                        <w:sz w:val="20"/>
+                        <w:szCs w:val="20"/>
+                      </w:rPr>
+                      <m:t>,</m:t>
+                    </m:r>
+                    <m:sSup>
+                      <m:sSupPr>
+                        <m:ctrlPr>
+                          <w:rPr>
+                            <w:rFonts w:ascii="Cambria Math" w:hAnsi="Cambria Math"/>
+                            <w:i/>
+                            <w:sz w:val="20"/>
+                            <w:szCs w:val="20"/>
+                          </w:rPr>
+                        </m:ctrlPr>
+                      </m:sSupPr>
+                      <m:e>
+                        <m:r>
+                          <w:rPr>
+                            <w:rFonts w:ascii="Cambria Math" w:hAnsi="Cambria Math"/>
+                            <w:sz w:val="20"/>
+                            <w:szCs w:val="20"/>
+                          </w:rPr>
+                          <m:t>a</m:t>
+                        </m:r>
+                      </m:e>
+                      <m:sup>
+                        <m:r>
+                          <w:rPr>
+                            <w:rFonts w:ascii="Cambria Math" w:hAnsi="Cambria Math"/>
+                            <w:sz w:val="20"/>
+                            <w:szCs w:val="20"/>
+                          </w:rPr>
+                          <m:t>'</m:t>
+                        </m:r>
+                      </m:sup>
+                    </m:sSup>
+                  </m:e>
+                </m:d>
+              </m:e>
+            </m:d>
+          </m:e>
+        </m:nary>
+      </m:oMath>
+      <w:r>
+        <w:rPr>
+          <w:sz w:val="20"/>
+          <w:szCs w:val="20"/>
+        </w:rPr>
+        <w:t xml:space="preserve">    </w:t>
+      </w:r>
+      <w:r>
+        <w:rPr>
+          <w:sz w:val="20"/>
+          <w:szCs w:val="20"/>
+        </w:rPr>
+        <w:t xml:space="preserve">  (14)</w:t>
+      </w:r>
+    </w:p>
+    <w:p>
+      <w:pPr>
+        <w:rPr>
+          <w:sz w:val="20"/>
+          <w:szCs w:val="20"/>
+        </w:rPr>
+      </w:pPr>
+    </w:p>
+    <w:p>
+      <w:pPr>
+        <w:rPr>
+          <w:sz w:val="20"/>
+          <w:szCs w:val="20"/>
+        </w:rPr>
+      </w:pPr>
+      <w:r>
+        <w:rPr>
+          <w:sz w:val="20"/>
+          <w:szCs w:val="20"/>
+        </w:rPr>
+        <w:t xml:space="preserve">Here using (7) again we denote with </w:t>
+      </w:r>
+      <w:r>
+        <w:rPr>
+          <w:sz w:val="20"/>
+          <w:szCs w:val="20"/>
+        </w:rPr>
+        <w:t xml:space="preserve"> </w:t>
+      </w:r>
+      <m:oMath>
+        <m:sSub>
+          <m:sSubPr>
+            <m:ctrlPr>
+              <w:rPr>
+                <w:rFonts w:ascii="Cambria Math" w:hAnsi="Cambria Math"/>
+                <w:i/>
+                <w:sz w:val="20"/>
+                <w:szCs w:val="20"/>
+              </w:rPr>
+            </m:ctrlPr>
+          </m:sSubPr>
+          <m:e>
+            <m:r>
+              <w:rPr>
+                <w:rFonts w:ascii="Cambria Math" w:hAnsi="Cambria Math"/>
+                <w:sz w:val="20"/>
+                <w:szCs w:val="20"/>
+              </w:rPr>
+              <m:t>q</m:t>
+            </m:r>
+          </m:e>
+          <m:sub>
+            <m:r>
+              <w:rPr>
+                <w:rFonts w:ascii="Cambria Math" w:hAnsi="Cambria Math"/>
+                <w:sz w:val="20"/>
+                <w:szCs w:val="20"/>
+              </w:rPr>
+              <m:t>π</m:t>
+            </m:r>
+          </m:sub>
+        </m:sSub>
+        <m:d>
+          <m:dPr>
+            <m:ctrlPr>
+              <w:rPr>
+                <w:rFonts w:ascii="Cambria Math" w:hAnsi="Cambria Math"/>
+                <w:i/>
+                <w:sz w:val="20"/>
+                <w:szCs w:val="20"/>
+              </w:rPr>
+            </m:ctrlPr>
+          </m:dPr>
+          <m:e>
+            <m:sSup>
+              <m:sSupPr>
+                <m:ctrlPr>
+                  <w:rPr>
+                    <w:rFonts w:ascii="Cambria Math" w:hAnsi="Cambria Math"/>
+                    <w:i/>
+                    <w:sz w:val="20"/>
+                    <w:szCs w:val="20"/>
+                  </w:rPr>
+                </m:ctrlPr>
+              </m:sSupPr>
+              <m:e>
+                <m:r>
+                  <w:rPr>
+                    <w:rFonts w:ascii="Cambria Math" w:hAnsi="Cambria Math"/>
+                    <w:sz w:val="20"/>
+                    <w:szCs w:val="20"/>
+                  </w:rPr>
+                  <m:t>s</m:t>
+                </m:r>
+              </m:e>
+              <m:sup>
+                <m:r>
+                  <w:rPr>
+                    <w:rFonts w:ascii="Cambria Math" w:hAnsi="Cambria Math"/>
+                    <w:sz w:val="20"/>
+                    <w:szCs w:val="20"/>
+                  </w:rPr>
+                  <m:t>'</m:t>
+                </m:r>
+              </m:sup>
+            </m:sSup>
+            <m:r>
+              <w:rPr>
+                <w:rFonts w:ascii="Cambria Math" w:hAnsi="Cambria Math"/>
+                <w:sz w:val="20"/>
+                <w:szCs w:val="20"/>
+              </w:rPr>
+              <m:t>,</m:t>
+            </m:r>
+            <m:sSup>
+              <m:sSupPr>
+                <m:ctrlPr>
+                  <w:rPr>
+                    <w:rFonts w:ascii="Cambria Math" w:hAnsi="Cambria Math"/>
+                    <w:i/>
+                    <w:sz w:val="20"/>
+                    <w:szCs w:val="20"/>
+                  </w:rPr>
+                </m:ctrlPr>
+              </m:sSupPr>
+              <m:e>
+                <m:r>
+                  <w:rPr>
+                    <w:rFonts w:ascii="Cambria Math" w:hAnsi="Cambria Math"/>
+                    <w:sz w:val="20"/>
+                    <w:szCs w:val="20"/>
+                  </w:rPr>
+                  <m:t>a</m:t>
+                </m:r>
+              </m:e>
+              <m:sup>
+                <m:r>
+                  <w:rPr>
+                    <w:rFonts w:ascii="Cambria Math" w:hAnsi="Cambria Math"/>
+                    <w:sz w:val="20"/>
+                    <w:szCs w:val="20"/>
+                  </w:rPr>
+                  <m:t>'</m:t>
+                </m:r>
+              </m:sup>
+            </m:sSup>
+          </m:e>
+        </m:d>
+      </m:oMath>
+      <w:r>
+        <w:rPr>
+          <w:sz w:val="20"/>
+          <w:szCs w:val="20"/>
+        </w:rPr>
+        <w:t xml:space="preserve"> the expression for </w:t>
+      </w:r>
+      <m:oMath>
+        <m:sSub>
+          <m:sSubPr>
+            <m:ctrlPr>
+              <w:rPr>
+                <w:rFonts w:ascii="Cambria Math" w:hAnsi="Cambria Math"/>
+                <w:i/>
+                <w:sz w:val="20"/>
+                <w:szCs w:val="20"/>
+              </w:rPr>
+            </m:ctrlPr>
+          </m:sSubPr>
+          <m:e>
+            <m:r>
+              <m:rPr>
+                <m:scr m:val="double-struck"/>
+              </m:rPr>
+              <w:rPr>
+                <w:rFonts w:ascii="Cambria Math" w:hAnsi="Cambria Math"/>
+                <w:sz w:val="20"/>
+                <w:szCs w:val="20"/>
+              </w:rPr>
+              <m:t>E</m:t>
+            </m:r>
+          </m:e>
+          <m:sub>
+            <m:r>
+              <w:rPr>
+                <w:rFonts w:ascii="Cambria Math" w:hAnsi="Cambria Math"/>
+                <w:sz w:val="20"/>
+                <w:szCs w:val="20"/>
+              </w:rPr>
+              <m:t>π</m:t>
+            </m:r>
+          </m:sub>
+        </m:sSub>
+        <m:d>
+          <m:dPr>
+            <m:begChr m:val="["/>
+            <m:endChr m:val="]"/>
+            <m:ctrlPr>
+              <w:rPr>
+                <w:rFonts w:ascii="Cambria Math" w:hAnsi="Cambria Math"/>
+                <w:i/>
+                <w:sz w:val="20"/>
+                <w:szCs w:val="20"/>
+              </w:rPr>
+            </m:ctrlPr>
+          </m:dPr>
+          <m:e>
+            <m:sSub>
+              <m:sSubPr>
+                <m:ctrlPr>
+                  <w:rPr>
+                    <w:rFonts w:ascii="Cambria Math" w:hAnsi="Cambria Math"/>
+                    <w:i/>
+                    <w:sz w:val="20"/>
+                    <w:szCs w:val="20"/>
+                  </w:rPr>
+                </m:ctrlPr>
+              </m:sSubPr>
+              <m:e>
+                <m:r>
+                  <w:rPr>
+                    <w:rFonts w:ascii="Cambria Math" w:hAnsi="Cambria Math"/>
+                    <w:sz w:val="20"/>
+                    <w:szCs w:val="20"/>
+                  </w:rPr>
+                  <m:t>G</m:t>
+                </m:r>
+              </m:e>
+              <m:sub>
+                <m:r>
+                  <w:rPr>
+                    <w:rFonts w:ascii="Cambria Math" w:hAnsi="Cambria Math"/>
+                    <w:sz w:val="20"/>
+                    <w:szCs w:val="20"/>
+                  </w:rPr>
+                  <m:t>t+1</m:t>
+                </m:r>
+              </m:sub>
+            </m:sSub>
+            <m:r>
+              <w:rPr>
+                <w:rFonts w:ascii="Cambria Math" w:hAnsi="Cambria Math"/>
+                <w:sz w:val="20"/>
+                <w:szCs w:val="20"/>
+              </w:rPr>
+              <m:t>|</m:t>
+            </m:r>
+            <m:sSub>
+              <m:sSubPr>
+                <m:ctrlPr>
+                  <w:rPr>
+                    <w:rFonts w:ascii="Cambria Math" w:hAnsi="Cambria Math"/>
+                    <w:i/>
+                    <w:sz w:val="20"/>
+                    <w:szCs w:val="20"/>
+                  </w:rPr>
+                </m:ctrlPr>
+              </m:sSubPr>
+              <m:e>
+                <m:r>
+                  <w:rPr>
+                    <w:rFonts w:ascii="Cambria Math" w:hAnsi="Cambria Math"/>
+                    <w:sz w:val="20"/>
+                    <w:szCs w:val="20"/>
+                  </w:rPr>
+                  <m:t>S</m:t>
+                </m:r>
+              </m:e>
+              <m:sub>
+                <m:r>
+                  <w:rPr>
+                    <w:rFonts w:ascii="Cambria Math" w:hAnsi="Cambria Math"/>
+                    <w:sz w:val="20"/>
+                    <w:szCs w:val="20"/>
+                  </w:rPr>
+                  <m:t>t</m:t>
+                </m:r>
+              </m:sub>
+            </m:sSub>
+            <m:r>
+              <w:rPr>
+                <w:rFonts w:ascii="Cambria Math" w:hAnsi="Cambria Math"/>
+                <w:sz w:val="20"/>
+                <w:szCs w:val="20"/>
+              </w:rPr>
+              <m:t>=s,</m:t>
+            </m:r>
+            <m:sSub>
+              <m:sSubPr>
+                <m:ctrlPr>
+                  <w:rPr>
+                    <w:rFonts w:ascii="Cambria Math" w:hAnsi="Cambria Math"/>
+                    <w:i/>
+                    <w:sz w:val="20"/>
+                    <w:szCs w:val="20"/>
+                  </w:rPr>
+                </m:ctrlPr>
+              </m:sSubPr>
+              <m:e>
+                <m:r>
+                  <w:rPr>
+                    <w:rFonts w:ascii="Cambria Math" w:hAnsi="Cambria Math"/>
+                    <w:sz w:val="20"/>
+                    <w:szCs w:val="20"/>
+                  </w:rPr>
+                  <m:t>A</m:t>
+                </m:r>
+              </m:e>
+              <m:sub>
+                <m:r>
+                  <w:rPr>
+                    <w:rFonts w:ascii="Cambria Math" w:hAnsi="Cambria Math"/>
+                    <w:sz w:val="20"/>
+                    <w:szCs w:val="20"/>
+                  </w:rPr>
+                  <m:t>t</m:t>
+                </m:r>
+              </m:sub>
+            </m:sSub>
+            <m:r>
+              <w:rPr>
+                <w:rFonts w:ascii="Cambria Math" w:hAnsi="Cambria Math"/>
+                <w:sz w:val="20"/>
+                <w:szCs w:val="20"/>
+              </w:rPr>
+              <m:t>=a</m:t>
+            </m:r>
+          </m:e>
+        </m:d>
+      </m:oMath>
+      <w:r>
+        <w:rPr>
+          <w:sz w:val="20"/>
+          <w:szCs w:val="20"/>
+        </w:rPr>
+        <w:t>.</w:t>
+      </w:r>
+    </w:p>
+    <w:p>
+      <w:pPr>
+        <w:rPr>
+          <w:sz w:val="20"/>
+          <w:szCs w:val="20"/>
+        </w:rPr>
+      </w:pPr>
+    </w:p>
+    <w:p>
+      <w:pPr>
+        <w:rPr>
+          <w:sz w:val="20"/>
+          <w:szCs w:val="20"/>
+        </w:rPr>
+      </w:pPr>
+      <w:r>
+        <w:rPr>
+          <w:sz w:val="20"/>
+          <w:szCs w:val="20"/>
+        </w:rPr>
+        <w:t xml:space="preserve">Thus we get the Bellman’s equation with respect </w:t>
+      </w:r>
+      <m:oMath>
+        <m:sSub>
+          <m:sSubPr>
+            <m:ctrlPr>
+              <w:rPr>
+                <w:rFonts w:ascii="Cambria Math" w:hAnsi="Cambria Math"/>
+                <w:i/>
+                <w:sz w:val="20"/>
+                <w:szCs w:val="20"/>
+              </w:rPr>
+            </m:ctrlPr>
+          </m:sSubPr>
+          <m:e>
+            <m:r>
+              <w:rPr>
+                <w:rFonts w:ascii="Cambria Math" w:hAnsi="Cambria Math"/>
+                <w:sz w:val="20"/>
+                <w:szCs w:val="20"/>
+              </w:rPr>
+              <m:t>q</m:t>
+            </m:r>
+          </m:e>
+          <m:sub>
+            <m:r>
+              <w:rPr>
+                <w:rFonts w:ascii="Cambria Math" w:hAnsi="Cambria Math"/>
+                <w:sz w:val="20"/>
+                <w:szCs w:val="20"/>
+              </w:rPr>
+              <m:t>π</m:t>
+            </m:r>
+          </m:sub>
+        </m:sSub>
+      </m:oMath>
+      <w:r>
+        <w:rPr>
+          <w:sz w:val="20"/>
+          <w:szCs w:val="20"/>
+        </w:rPr>
+        <w:t>:</w:t>
+      </w:r>
+    </w:p>
+    <w:p>
+      <w:pPr>
+        <w:rPr>
+          <w:sz w:val="20"/>
+          <w:szCs w:val="20"/>
+        </w:rPr>
+      </w:pPr>
+    </w:p>
+    <w:p>
+      <w:pPr>
+        <w:rPr>
+          <w:sz w:val="20"/>
+          <w:szCs w:val="20"/>
+        </w:rPr>
+      </w:pPr>
+      <m:oMath>
+        <m:sSub>
+          <m:sSubPr>
+            <m:ctrlPr>
+              <w:rPr>
+                <w:rFonts w:ascii="Cambria Math" w:hAnsi="Cambria Math"/>
+                <w:i/>
+                <w:sz w:val="20"/>
+                <w:szCs w:val="20"/>
+              </w:rPr>
+            </m:ctrlPr>
+          </m:sSubPr>
+          <m:e>
+            <m:r>
+              <w:rPr>
+                <w:rFonts w:ascii="Cambria Math" w:hAnsi="Cambria Math"/>
+                <w:sz w:val="20"/>
+                <w:szCs w:val="20"/>
+              </w:rPr>
+              <m:t>q</m:t>
+            </m:r>
+          </m:e>
+          <m:sub>
+            <m:r>
+              <w:rPr>
+                <w:rFonts w:ascii="Cambria Math" w:hAnsi="Cambria Math"/>
+                <w:sz w:val="20"/>
+                <w:szCs w:val="20"/>
+              </w:rPr>
+              <m:t>π</m:t>
+            </m:r>
+          </m:sub>
+        </m:sSub>
+        <m:d>
+          <m:dPr>
+            <m:ctrlPr>
+              <w:rPr>
+                <w:rFonts w:ascii="Cambria Math" w:hAnsi="Cambria Math"/>
+                <w:i/>
+                <w:sz w:val="20"/>
+                <w:szCs w:val="20"/>
+              </w:rPr>
+            </m:ctrlPr>
+          </m:dPr>
+          <m:e>
+            <m:r>
+              <w:rPr>
+                <w:rFonts w:ascii="Cambria Math" w:hAnsi="Cambria Math"/>
+                <w:sz w:val="20"/>
+                <w:szCs w:val="20"/>
+              </w:rPr>
+              <m:t>s,a</m:t>
+            </m:r>
+          </m:e>
+        </m:d>
+        <m:r>
+          <w:rPr>
+            <w:rFonts w:ascii="Cambria Math" w:hAnsi="Cambria Math"/>
+            <w:sz w:val="20"/>
+            <w:szCs w:val="20"/>
+          </w:rPr>
+          <m:t>=</m:t>
+        </m:r>
+        <m:nary>
+          <m:naryPr>
+            <m:chr m:val="∑"/>
+            <m:limLoc m:val="undOvr"/>
+            <m:supHide m:val="1"/>
+            <m:ctrlPr>
+              <w:rPr>
+                <w:rFonts w:ascii="Cambria Math" w:hAnsi="Cambria Math"/>
+                <w:i/>
+                <w:sz w:val="20"/>
+                <w:szCs w:val="20"/>
+              </w:rPr>
+            </m:ctrlPr>
+          </m:naryPr>
+          <m:sub>
+            <m:sSup>
+              <m:sSupPr>
+                <m:ctrlPr>
+                  <w:rPr>
+                    <w:rFonts w:ascii="Cambria Math" w:hAnsi="Cambria Math"/>
+                    <w:i/>
+                    <w:sz w:val="20"/>
+                    <w:szCs w:val="20"/>
+                  </w:rPr>
+                </m:ctrlPr>
+              </m:sSupPr>
+              <m:e>
+                <m:r>
+                  <w:rPr>
+                    <w:rFonts w:ascii="Cambria Math" w:hAnsi="Cambria Math"/>
+                    <w:sz w:val="20"/>
+                    <w:szCs w:val="20"/>
+                  </w:rPr>
+                  <m:t>s</m:t>
+                </m:r>
+              </m:e>
+              <m:sup>
+                <m:r>
+                  <w:rPr>
+                    <w:rFonts w:ascii="Cambria Math" w:hAnsi="Cambria Math"/>
+                    <w:sz w:val="20"/>
+                    <w:szCs w:val="20"/>
+                  </w:rPr>
+                  <m:t>'</m:t>
+                </m:r>
+              </m:sup>
+            </m:sSup>
+            <m:r>
+              <w:rPr>
+                <w:rFonts w:ascii="Cambria Math" w:hAnsi="Cambria Math"/>
+                <w:sz w:val="20"/>
+                <w:szCs w:val="20"/>
+              </w:rPr>
+              <m:t>,r</m:t>
+            </m:r>
+          </m:sub>
+          <m:sup/>
+          <m:e>
+            <m:r>
+              <w:rPr>
+                <w:rFonts w:ascii="Cambria Math" w:hAnsi="Cambria Math"/>
+                <w:sz w:val="20"/>
+                <w:szCs w:val="20"/>
+              </w:rPr>
+              <m:t>p</m:t>
+            </m:r>
+            <m:d>
+              <m:dPr>
+                <m:ctrlPr>
+                  <w:rPr>
+                    <w:rFonts w:ascii="Cambria Math" w:hAnsi="Cambria Math"/>
+                    <w:i/>
+                    <w:sz w:val="20"/>
+                    <w:szCs w:val="20"/>
+                  </w:rPr>
+                </m:ctrlPr>
+              </m:dPr>
+              <m:e>
+                <m:sSup>
+                  <m:sSupPr>
+                    <m:ctrlPr>
+                      <w:rPr>
+                        <w:rFonts w:ascii="Cambria Math" w:hAnsi="Cambria Math"/>
+                        <w:i/>
+                        <w:sz w:val="20"/>
+                        <w:szCs w:val="20"/>
+                      </w:rPr>
+                    </m:ctrlPr>
+                  </m:sSupPr>
+                  <m:e>
+                    <m:r>
+                      <w:rPr>
+                        <w:rFonts w:ascii="Cambria Math" w:hAnsi="Cambria Math"/>
+                        <w:sz w:val="20"/>
+                        <w:szCs w:val="20"/>
+                      </w:rPr>
+                      <m:t>s</m:t>
+                    </m:r>
+                  </m:e>
+                  <m:sup>
+                    <m:r>
+                      <w:rPr>
+                        <w:rFonts w:ascii="Cambria Math" w:hAnsi="Cambria Math"/>
+                        <w:sz w:val="20"/>
+                        <w:szCs w:val="20"/>
+                      </w:rPr>
+                      <m:t>'</m:t>
+                    </m:r>
+                  </m:sup>
+                </m:sSup>
+                <m:r>
+                  <w:rPr>
+                    <w:rFonts w:ascii="Cambria Math" w:hAnsi="Cambria Math"/>
+                    <w:sz w:val="20"/>
+                    <w:szCs w:val="20"/>
+                  </w:rPr>
+                  <m:t>,r|s,a</m:t>
+                </m:r>
+              </m:e>
+            </m:d>
+            <m:d>
+              <m:dPr>
+                <m:begChr m:val="["/>
+                <m:endChr m:val="]"/>
+                <m:ctrlPr>
+                  <w:rPr>
+                    <w:rFonts w:ascii="Cambria Math" w:hAnsi="Cambria Math"/>
+                    <w:i/>
+                    <w:sz w:val="20"/>
+                    <w:szCs w:val="20"/>
+                  </w:rPr>
+                </m:ctrlPr>
+              </m:dPr>
+              <m:e>
+                <m:r>
+                  <w:rPr>
+                    <w:rFonts w:ascii="Cambria Math" w:hAnsi="Cambria Math"/>
+                    <w:sz w:val="20"/>
+                    <w:szCs w:val="20"/>
+                  </w:rPr>
+                  <m:t>r+γ</m:t>
+                </m:r>
+                <m:sSub>
+                  <m:sSubPr>
+                    <m:ctrlPr>
+                      <w:rPr>
+                        <w:rFonts w:ascii="Cambria Math" w:hAnsi="Cambria Math"/>
+                        <w:i/>
+                        <w:sz w:val="20"/>
+                        <w:szCs w:val="20"/>
+                      </w:rPr>
+                    </m:ctrlPr>
+                  </m:sSubPr>
+                  <m:e>
+                    <m:r>
+                      <w:rPr>
+                        <w:rFonts w:ascii="Cambria Math" w:hAnsi="Cambria Math"/>
+                        <w:sz w:val="20"/>
+                        <w:szCs w:val="20"/>
+                      </w:rPr>
+                      <m:t>q</m:t>
+                    </m:r>
+                  </m:e>
+                  <m:sub>
+                    <m:r>
+                      <w:rPr>
+                        <w:rFonts w:ascii="Cambria Math" w:hAnsi="Cambria Math"/>
+                        <w:sz w:val="20"/>
+                        <w:szCs w:val="20"/>
+                      </w:rPr>
+                      <m:t>π</m:t>
+                    </m:r>
+                  </m:sub>
+                </m:sSub>
+                <m:d>
+                  <m:dPr>
+                    <m:ctrlPr>
+                      <w:rPr>
+                        <w:rFonts w:ascii="Cambria Math" w:hAnsi="Cambria Math"/>
+                        <w:i/>
+                        <w:sz w:val="20"/>
+                        <w:szCs w:val="20"/>
+                      </w:rPr>
+                    </m:ctrlPr>
+                  </m:dPr>
+                  <m:e>
+                    <m:sSup>
+                      <m:sSupPr>
+                        <m:ctrlPr>
+                          <w:rPr>
+                            <w:rFonts w:ascii="Cambria Math" w:hAnsi="Cambria Math"/>
+                            <w:i/>
+                            <w:sz w:val="20"/>
+                            <w:szCs w:val="20"/>
+                          </w:rPr>
+                        </m:ctrlPr>
+                      </m:sSupPr>
+                      <m:e>
+                        <m:r>
+                          <w:rPr>
+                            <w:rFonts w:ascii="Cambria Math" w:hAnsi="Cambria Math"/>
+                            <w:sz w:val="20"/>
+                            <w:szCs w:val="20"/>
+                          </w:rPr>
+                          <m:t>s</m:t>
+                        </m:r>
+                      </m:e>
+                      <m:sup>
+                        <m:r>
+                          <w:rPr>
+                            <w:rFonts w:ascii="Cambria Math" w:hAnsi="Cambria Math"/>
+                            <w:sz w:val="20"/>
+                            <w:szCs w:val="20"/>
+                          </w:rPr>
+                          <m:t>'</m:t>
+                        </m:r>
+                      </m:sup>
+                    </m:sSup>
+                    <m:r>
+                      <w:rPr>
+                        <w:rFonts w:ascii="Cambria Math" w:hAnsi="Cambria Math"/>
+                        <w:sz w:val="20"/>
+                        <w:szCs w:val="20"/>
+                      </w:rPr>
+                      <m:t>,</m:t>
+                    </m:r>
+                    <m:sSup>
+                      <m:sSupPr>
+                        <m:ctrlPr>
+                          <w:rPr>
+                            <w:rFonts w:ascii="Cambria Math" w:hAnsi="Cambria Math"/>
+                            <w:i/>
+                            <w:sz w:val="20"/>
+                            <w:szCs w:val="20"/>
+                          </w:rPr>
+                        </m:ctrlPr>
+                      </m:sSupPr>
+                      <m:e>
+                        <m:r>
+                          <w:rPr>
+                            <w:rFonts w:ascii="Cambria Math" w:hAnsi="Cambria Math"/>
+                            <w:sz w:val="20"/>
+                            <w:szCs w:val="20"/>
+                          </w:rPr>
+                          <m:t>a</m:t>
+                        </m:r>
+                      </m:e>
+                      <m:sup>
+                        <m:r>
+                          <w:rPr>
+                            <w:rFonts w:ascii="Cambria Math" w:hAnsi="Cambria Math"/>
+                            <w:sz w:val="20"/>
+                            <w:szCs w:val="20"/>
+                          </w:rPr>
+                          <m:t>'</m:t>
+                        </m:r>
+                      </m:sup>
+                    </m:sSup>
+                  </m:e>
+                </m:d>
+              </m:e>
+            </m:d>
+          </m:e>
+        </m:nary>
+      </m:oMath>
+      <w:r>
+        <w:rPr>
+          <w:sz w:val="20"/>
+          <w:szCs w:val="20"/>
+        </w:rPr>
+        <w:t xml:space="preserve">      (15)</w:t>
+      </w:r>
     </w:p>
     <w:sectPr>
       <w:pgSz w:w="12240" w:h="15840"/>
@@ -12878,7 +17174,7 @@
   <w:style w:type="paragraph" w:default="1" w:styleId="Normal">
     <w:name w:val="Normal"/>
     <w:qFormat/>
-    <w:rsid w:val="002E7B13"/>
+    <w:rsid w:val="00BF17CC"/>
   </w:style>
   <w:style w:type="paragraph" w:styleId="Heading1">
     <w:name w:val="heading 1"/>
@@ -12921,6 +17217,26 @@
       <w:color w:val="2F5496" w:themeColor="accent1" w:themeShade="BF"/>
       <w:sz w:val="26"/>
       <w:szCs w:val="26"/>
+    </w:rPr>
+  </w:style>
+  <w:style w:type="paragraph" w:styleId="Heading3">
+    <w:name w:val="heading 3"/>
+    <w:basedOn w:val="Normal"/>
+    <w:next w:val="Normal"/>
+    <w:link w:val="Heading3Char"/>
+    <w:uiPriority w:val="9"/>
+    <w:unhideWhenUsed/>
+    <w:qFormat/>
+    <w:rsid w:val="003949C2"/>
+    <w:pPr>
+      <w:keepNext/>
+      <w:keepLines/>
+      <w:spacing w:before="40"/>
+      <w:outlineLvl w:val="2"/>
+    </w:pPr>
+    <w:rPr>
+      <w:rFonts w:asciiTheme="majorHAnsi" w:eastAsiaTheme="majorEastAsia" w:hAnsiTheme="majorHAnsi" w:cstheme="majorBidi"/>
+      <w:color w:val="1F3763" w:themeColor="accent1" w:themeShade="7F"/>
     </w:rPr>
   </w:style>
   <w:style w:type="character" w:default="1" w:styleId="DefaultParagraphFont">
@@ -12995,6 +17311,212 @@
       <w:ind w:left="720"/>
       <w:contextualSpacing/>
     </w:pPr>
+  </w:style>
+  <w:style w:type="character" w:customStyle="1" w:styleId="Heading3Char">
+    <w:name w:val="Heading 3 Char"/>
+    <w:basedOn w:val="DefaultParagraphFont"/>
+    <w:link w:val="Heading3"/>
+    <w:uiPriority w:val="9"/>
+    <w:rsid w:val="003949C2"/>
+    <w:rPr>
+      <w:rFonts w:asciiTheme="majorHAnsi" w:eastAsiaTheme="majorEastAsia" w:hAnsiTheme="majorHAnsi" w:cstheme="majorBidi"/>
+      <w:color w:val="1F3763" w:themeColor="accent1" w:themeShade="7F"/>
+    </w:rPr>
+  </w:style>
+  <w:style w:type="paragraph" w:styleId="TOCHeading">
+    <w:name w:val="TOC Heading"/>
+    <w:basedOn w:val="Heading1"/>
+    <w:next w:val="Normal"/>
+    <w:uiPriority w:val="39"/>
+    <w:unhideWhenUsed/>
+    <w:qFormat/>
+    <w:rsid w:val="003949C2"/>
+    <w:pPr>
+      <w:spacing w:before="480" w:line="276" w:lineRule="auto"/>
+      <w:outlineLvl w:val="9"/>
+    </w:pPr>
+    <w:rPr>
+      <w:b/>
+      <w:bCs/>
+      <w:sz w:val="28"/>
+      <w:szCs w:val="28"/>
+      <w:lang w:eastAsia="en-US"/>
+    </w:rPr>
+  </w:style>
+  <w:style w:type="paragraph" w:styleId="TOC1">
+    <w:name w:val="toc 1"/>
+    <w:basedOn w:val="Normal"/>
+    <w:next w:val="Normal"/>
+    <w:autoRedefine/>
+    <w:uiPriority w:val="39"/>
+    <w:unhideWhenUsed/>
+    <w:rsid w:val="003949C2"/>
+    <w:pPr>
+      <w:spacing w:before="120"/>
+    </w:pPr>
+    <w:rPr>
+      <w:rFonts w:cstheme="minorHAnsi"/>
+      <w:b/>
+      <w:bCs/>
+      <w:i/>
+      <w:iCs/>
+    </w:rPr>
+  </w:style>
+  <w:style w:type="paragraph" w:styleId="TOC2">
+    <w:name w:val="toc 2"/>
+    <w:basedOn w:val="Normal"/>
+    <w:next w:val="Normal"/>
+    <w:autoRedefine/>
+    <w:uiPriority w:val="39"/>
+    <w:unhideWhenUsed/>
+    <w:rsid w:val="003949C2"/>
+    <w:pPr>
+      <w:spacing w:before="120"/>
+      <w:ind w:left="240"/>
+    </w:pPr>
+    <w:rPr>
+      <w:rFonts w:cstheme="minorHAnsi"/>
+      <w:b/>
+      <w:bCs/>
+      <w:sz w:val="22"/>
+      <w:szCs w:val="22"/>
+    </w:rPr>
+  </w:style>
+  <w:style w:type="paragraph" w:styleId="TOC3">
+    <w:name w:val="toc 3"/>
+    <w:basedOn w:val="Normal"/>
+    <w:next w:val="Normal"/>
+    <w:autoRedefine/>
+    <w:uiPriority w:val="39"/>
+    <w:unhideWhenUsed/>
+    <w:rsid w:val="003949C2"/>
+    <w:pPr>
+      <w:ind w:left="480"/>
+    </w:pPr>
+    <w:rPr>
+      <w:rFonts w:cstheme="minorHAnsi"/>
+      <w:sz w:val="20"/>
+      <w:szCs w:val="20"/>
+    </w:rPr>
+  </w:style>
+  <w:style w:type="character" w:styleId="Hyperlink">
+    <w:name w:val="Hyperlink"/>
+    <w:basedOn w:val="DefaultParagraphFont"/>
+    <w:uiPriority w:val="99"/>
+    <w:unhideWhenUsed/>
+    <w:rsid w:val="003949C2"/>
+    <w:rPr>
+      <w:color w:val="0563C1" w:themeColor="hyperlink"/>
+      <w:u w:val="single"/>
+    </w:rPr>
+  </w:style>
+  <w:style w:type="paragraph" w:styleId="TOC4">
+    <w:name w:val="toc 4"/>
+    <w:basedOn w:val="Normal"/>
+    <w:next w:val="Normal"/>
+    <w:autoRedefine/>
+    <w:uiPriority w:val="39"/>
+    <w:semiHidden/>
+    <w:unhideWhenUsed/>
+    <w:rsid w:val="003949C2"/>
+    <w:pPr>
+      <w:ind w:left="720"/>
+    </w:pPr>
+    <w:rPr>
+      <w:rFonts w:cstheme="minorHAnsi"/>
+      <w:sz w:val="20"/>
+      <w:szCs w:val="20"/>
+    </w:rPr>
+  </w:style>
+  <w:style w:type="paragraph" w:styleId="TOC5">
+    <w:name w:val="toc 5"/>
+    <w:basedOn w:val="Normal"/>
+    <w:next w:val="Normal"/>
+    <w:autoRedefine/>
+    <w:uiPriority w:val="39"/>
+    <w:semiHidden/>
+    <w:unhideWhenUsed/>
+    <w:rsid w:val="003949C2"/>
+    <w:pPr>
+      <w:ind w:left="960"/>
+    </w:pPr>
+    <w:rPr>
+      <w:rFonts w:cstheme="minorHAnsi"/>
+      <w:sz w:val="20"/>
+      <w:szCs w:val="20"/>
+    </w:rPr>
+  </w:style>
+  <w:style w:type="paragraph" w:styleId="TOC6">
+    <w:name w:val="toc 6"/>
+    <w:basedOn w:val="Normal"/>
+    <w:next w:val="Normal"/>
+    <w:autoRedefine/>
+    <w:uiPriority w:val="39"/>
+    <w:semiHidden/>
+    <w:unhideWhenUsed/>
+    <w:rsid w:val="003949C2"/>
+    <w:pPr>
+      <w:ind w:left="1200"/>
+    </w:pPr>
+    <w:rPr>
+      <w:rFonts w:cstheme="minorHAnsi"/>
+      <w:sz w:val="20"/>
+      <w:szCs w:val="20"/>
+    </w:rPr>
+  </w:style>
+  <w:style w:type="paragraph" w:styleId="TOC7">
+    <w:name w:val="toc 7"/>
+    <w:basedOn w:val="Normal"/>
+    <w:next w:val="Normal"/>
+    <w:autoRedefine/>
+    <w:uiPriority w:val="39"/>
+    <w:semiHidden/>
+    <w:unhideWhenUsed/>
+    <w:rsid w:val="003949C2"/>
+    <w:pPr>
+      <w:ind w:left="1440"/>
+    </w:pPr>
+    <w:rPr>
+      <w:rFonts w:cstheme="minorHAnsi"/>
+      <w:sz w:val="20"/>
+      <w:szCs w:val="20"/>
+    </w:rPr>
+  </w:style>
+  <w:style w:type="paragraph" w:styleId="TOC8">
+    <w:name w:val="toc 8"/>
+    <w:basedOn w:val="Normal"/>
+    <w:next w:val="Normal"/>
+    <w:autoRedefine/>
+    <w:uiPriority w:val="39"/>
+    <w:semiHidden/>
+    <w:unhideWhenUsed/>
+    <w:rsid w:val="003949C2"/>
+    <w:pPr>
+      <w:ind w:left="1680"/>
+    </w:pPr>
+    <w:rPr>
+      <w:rFonts w:cstheme="minorHAnsi"/>
+      <w:sz w:val="20"/>
+      <w:szCs w:val="20"/>
+    </w:rPr>
+  </w:style>
+  <w:style w:type="paragraph" w:styleId="TOC9">
+    <w:name w:val="toc 9"/>
+    <w:basedOn w:val="Normal"/>
+    <w:next w:val="Normal"/>
+    <w:autoRedefine/>
+    <w:uiPriority w:val="39"/>
+    <w:semiHidden/>
+    <w:unhideWhenUsed/>
+    <w:rsid w:val="003949C2"/>
+    <w:pPr>
+      <w:ind w:left="1920"/>
+    </w:pPr>
+    <w:rPr>
+      <w:rFonts w:cstheme="minorHAnsi"/>
+      <w:sz w:val="20"/>
+      <w:szCs w:val="20"/>
+    </w:rPr>
   </w:style>
 </w:styles>
 </file>
@@ -13292,4 +17814,16 @@
     </a:ext>
   </a:extLst>
 </a:theme>
+</file>
+
+<file path=customXml/item1.xml><?xml version="1.0" encoding="utf-8"?>
+<b:Sources xmlns:b="http://schemas.openxmlformats.org/officeDocument/2006/bibliography" xmlns="http://schemas.openxmlformats.org/officeDocument/2006/bibliography" SelectedStyle="/APASixthEditionOfficeOnline.xsl" StyleName="APA" Version="6"/>
+</file>
+
+<file path=customXml/itemProps1.xml><?xml version="1.0" encoding="utf-8"?>
+<ds:datastoreItem xmlns:ds="http://schemas.openxmlformats.org/officeDocument/2006/customXml" ds:itemID="{972E8D5B-8BC8-3A4F-991F-E6A25EDB25F6}">
+  <ds:schemaRefs>
+    <ds:schemaRef ds:uri="http://schemas.openxmlformats.org/officeDocument/2006/bibliography"/>
+  </ds:schemaRefs>
+</ds:datastoreItem>
 </file>
--- a/docs/Note_on_Q_functions_in_Reinforcement_Learning.docx
+++ b/docs/Note_on_Q_functions_in_Reinforcement_Learning.docx
@@ -83,6 +83,42 @@
           <w:szCs w:val="20"/>
         </w:rPr>
         <w:t xml:space="preserve"> book)</w:t>
+      </w:r>
+    </w:p>
+    <w:p>
+      <w:pPr>
+        <w:rPr>
+          <w:sz w:val="20"/>
+          <w:szCs w:val="20"/>
+        </w:rPr>
+      </w:pPr>
+    </w:p>
+    <w:p>
+      <w:pPr>
+        <w:rPr>
+          <w:i/>
+          <w:iCs/>
+          <w:sz w:val="20"/>
+          <w:szCs w:val="20"/>
+        </w:rPr>
+      </w:pPr>
+      <w:r>
+        <w:rPr>
+          <w:i/>
+          <w:iCs/>
+          <w:sz w:val="20"/>
+          <w:szCs w:val="20"/>
+        </w:rPr>
+        <w:t>written by D. Gueorguiev</w:t>
+      </w:r>
+      <w:r>
+        <w:rPr>
+          <w:i/>
+          <w:iCs/>
+          <w:sz w:val="20"/>
+          <w:szCs w:val="20"/>
+        </w:rPr>
+        <w:t>, Nov 26, 2023</w:t>
       </w:r>
     </w:p>
     <w:p>
@@ -3083,6 +3119,7 @@
           <w:sz w:val="20"/>
           <w:szCs w:val="20"/>
         </w:rPr>
+        <w:lastRenderedPageBreak/>
         <w:t>State-</w:t>
       </w:r>
       <w:r>
@@ -8456,6 +8493,7 @@
       </w:pPr>
       <w:bookmarkStart w:id="3" w:name="_Toc151875274"/>
       <w:r>
+        <w:lastRenderedPageBreak/>
         <w:t>Estimation Methods for State-Value and State-Action Functions</w:t>
       </w:r>
       <w:bookmarkEnd w:id="3"/>
@@ -8480,7 +8518,6 @@
           <w:sz w:val="20"/>
           <w:szCs w:val="20"/>
         </w:rPr>
-        <w:lastRenderedPageBreak/>
         <w:t xml:space="preserve">The value functions </w:t>
       </w:r>
       <m:oMath>
@@ -10891,103 +10928,24 @@
           <w:sz w:val="20"/>
           <w:szCs w:val="20"/>
         </w:rPr>
-        <w:t xml:space="preserve">Eq. (12) is known as the </w:t>
-      </w:r>
-      <w:r>
-        <w:rPr>
-          <w:i/>
-          <w:iCs/>
-          <w:sz w:val="20"/>
-          <w:szCs w:val="20"/>
-        </w:rPr>
-        <w:t>Bellman equation</w:t>
-      </w:r>
-      <w:r>
-        <w:rPr>
-          <w:sz w:val="20"/>
-          <w:szCs w:val="20"/>
-        </w:rPr>
-        <w:t xml:space="preserve"> for </w:t>
-      </w:r>
-      <m:oMath>
-        <m:sSub>
-          <m:sSubPr>
-            <m:ctrlPr>
-              <w:rPr>
-                <w:rFonts w:ascii="Cambria Math" w:hAnsi="Cambria Math"/>
-                <w:i/>
-                <w:sz w:val="20"/>
-                <w:szCs w:val="20"/>
-              </w:rPr>
-            </m:ctrlPr>
-          </m:sSubPr>
-          <m:e>
-            <m:r>
-              <w:rPr>
-                <w:rFonts w:ascii="Cambria Math" w:hAnsi="Cambria Math"/>
-                <w:sz w:val="20"/>
-                <w:szCs w:val="20"/>
-              </w:rPr>
-              <m:t>v</m:t>
-            </m:r>
-          </m:e>
-          <m:sub>
-            <m:r>
-              <w:rPr>
-                <w:rFonts w:ascii="Cambria Math" w:hAnsi="Cambria Math"/>
-                <w:sz w:val="20"/>
-                <w:szCs w:val="20"/>
-              </w:rPr>
-              <m:t>π</m:t>
-            </m:r>
-          </m:sub>
-        </m:sSub>
-      </m:oMath>
-      <w:r>
-        <w:rPr>
-          <w:sz w:val="20"/>
-          <w:szCs w:val="20"/>
-        </w:rPr>
-        <w:t>.</w:t>
-      </w:r>
-      <w:r>
-        <w:rPr>
-          <w:sz w:val="20"/>
-          <w:szCs w:val="20"/>
-        </w:rPr>
-        <w:t xml:space="preserve"> It expresses a relationship between the value of a state and the values of its successor states. </w:t>
-      </w:r>
-    </w:p>
-    <w:p>
-      <w:pPr>
-        <w:rPr>
-          <w:sz w:val="20"/>
-          <w:szCs w:val="20"/>
-        </w:rPr>
-      </w:pPr>
-      <w:r>
-        <w:rPr>
-          <w:sz w:val="20"/>
-          <w:szCs w:val="20"/>
-        </w:rPr>
         <mc:AlternateContent>
           <mc:Choice Requires="wpg">
             <w:drawing>
-              <wp:anchor distT="0" distB="0" distL="114300" distR="114300" simplePos="0" relativeHeight="251659264" behindDoc="0" locked="0" layoutInCell="1" allowOverlap="1" wp14:anchorId="5C646F04" wp14:editId="27B1EBFA">
+              <wp:anchor distT="0" distB="0" distL="114300" distR="114300" simplePos="0" relativeHeight="251665408" behindDoc="0" locked="0" layoutInCell="1" allowOverlap="1" wp14:anchorId="3E081AD2" wp14:editId="3D47DCA1">
                 <wp:simplePos x="0" y="0"/>
                 <wp:positionH relativeFrom="column">
                   <wp:posOffset>0</wp:posOffset>
                 </wp:positionH>
                 <wp:positionV relativeFrom="paragraph">
-                  <wp:posOffset>161290</wp:posOffset>
+                  <wp:posOffset>382037</wp:posOffset>
                 </wp:positionV>
-                <wp:extent cx="2614295" cy="1503680"/>
-                <wp:effectExtent l="0" t="0" r="0" b="7620"/>
+                <wp:extent cx="2614297" cy="1543890"/>
+                <wp:effectExtent l="0" t="0" r="1905" b="18415"/>
                 <wp:wrapTopAndBottom/>
-                <wp:docPr id="46" name="Group 45">
+                <wp:docPr id="141" name="Group 140">
                   <a:extLst xmlns:a="http://schemas.openxmlformats.org/drawingml/2006/main">
                     <a:ext uri="{FF2B5EF4-FFF2-40B4-BE49-F238E27FC236}">
-                      <a16:creationId xmlns:a16="http://schemas.microsoft.com/office/drawing/2014/main" id="{AF18A247-99D8-016F-F63E-F484DBCD7569}"/>
+                      <a16:creationId xmlns:a16="http://schemas.microsoft.com/office/drawing/2014/main" id="{856A5324-64A2-9523-F8A3-0CAD590FCD76}"/>
                     </a:ext>
                   </a:extLst>
                 </wp:docPr>
@@ -10999,191 +10957,24 @@
                       <wpg:grpSpPr>
                         <a:xfrm>
                           <a:off x="0" y="0"/>
-                          <a:ext cx="2614295" cy="1503680"/>
-                          <a:chOff x="0" y="4483"/>
-                          <a:chExt cx="2614851" cy="1504320"/>
+                          <a:ext cx="2614297" cy="1543890"/>
+                          <a:chOff x="0" y="-16393"/>
+                          <a:chExt cx="2614297" cy="1543890"/>
                         </a:xfrm>
                       </wpg:grpSpPr>
                       <wps:wsp>
-                        <wps:cNvPr id="1686120229" name="Oval 1686120229">
+                        <wps:cNvPr id="1248299013" name="Oval 1248299013">
                           <a:extLst>
                             <a:ext uri="{FF2B5EF4-FFF2-40B4-BE49-F238E27FC236}">
-                              <a16:creationId xmlns:a16="http://schemas.microsoft.com/office/drawing/2014/main" id="{32539A83-49C6-208A-5332-D39D931B493C}"/>
+                              <a16:creationId xmlns:a16="http://schemas.microsoft.com/office/drawing/2014/main" id="{AF88C635-99E8-3E18-B9D0-BFF631819684}"/>
                             </a:ext>
                           </a:extLst>
                         </wps:cNvPr>
                         <wps:cNvSpPr/>
                         <wps:spPr>
                           <a:xfrm>
-                            <a:off x="1142838" y="11981"/>
-                            <a:ext cx="260392" cy="260392"/>
-                          </a:xfrm>
-                          <a:prstGeom prst="ellipse">
-                            <a:avLst/>
-                          </a:prstGeom>
-                          <a:noFill/>
-                          <a:ln>
-                            <a:solidFill>
-                              <a:schemeClr val="accent1">
-                                <a:lumMod val="75000"/>
-                              </a:schemeClr>
-                            </a:solidFill>
-                          </a:ln>
-                        </wps:spPr>
-                        <wps:style>
-                          <a:lnRef idx="2">
-                            <a:schemeClr val="accent1">
-                              <a:shade val="15000"/>
-                            </a:schemeClr>
-                          </a:lnRef>
-                          <a:fillRef idx="1">
-                            <a:schemeClr val="accent1"/>
-                          </a:fillRef>
-                          <a:effectRef idx="0">
-                            <a:schemeClr val="accent1"/>
-                          </a:effectRef>
-                          <a:fontRef idx="minor">
-                            <a:schemeClr val="lt1"/>
-                          </a:fontRef>
-                        </wps:style>
-                        <wps:bodyPr rtlCol="0" anchor="ctr"/>
-                      </wps:wsp>
-                      <wps:wsp>
-                        <wps:cNvPr id="737762698" name="Oval 737762698">
-                          <a:extLst>
-                            <a:ext uri="{FF2B5EF4-FFF2-40B4-BE49-F238E27FC236}">
-                              <a16:creationId xmlns:a16="http://schemas.microsoft.com/office/drawing/2014/main" id="{BB0E74CC-749A-F876-762A-C6571C4C59E6}"/>
-                            </a:ext>
-                          </a:extLst>
-                        </wps:cNvPr>
-                        <wps:cNvSpPr/>
-                        <wps:spPr>
-                          <a:xfrm>
-                            <a:off x="321291" y="551942"/>
-                            <a:ext cx="260392" cy="260392"/>
-                          </a:xfrm>
-                          <a:prstGeom prst="ellipse">
-                            <a:avLst/>
-                          </a:prstGeom>
-                          <a:solidFill>
-                            <a:schemeClr val="accent1">
-                              <a:alpha val="70407"/>
-                            </a:schemeClr>
-                          </a:solidFill>
-                        </wps:spPr>
-                        <wps:style>
-                          <a:lnRef idx="2">
-                            <a:schemeClr val="accent1">
-                              <a:shade val="15000"/>
-                            </a:schemeClr>
-                          </a:lnRef>
-                          <a:fillRef idx="1">
-                            <a:schemeClr val="accent1"/>
-                          </a:fillRef>
-                          <a:effectRef idx="0">
-                            <a:schemeClr val="accent1"/>
-                          </a:effectRef>
-                          <a:fontRef idx="minor">
-                            <a:schemeClr val="lt1"/>
-                          </a:fontRef>
-                        </wps:style>
-                        <wps:bodyPr rtlCol="0" anchor="ctr"/>
-                      </wps:wsp>
-                      <wps:wsp>
-                        <wps:cNvPr id="1901024562" name="Oval 1901024562">
-                          <a:extLst>
-                            <a:ext uri="{FF2B5EF4-FFF2-40B4-BE49-F238E27FC236}">
-                              <a16:creationId xmlns:a16="http://schemas.microsoft.com/office/drawing/2014/main" id="{3429AE63-0713-8645-8812-51F91AD2A54E}"/>
-                            </a:ext>
-                          </a:extLst>
-                        </wps:cNvPr>
-                        <wps:cNvSpPr/>
-                        <wps:spPr>
-                          <a:xfrm>
-                            <a:off x="1142838" y="551942"/>
-                            <a:ext cx="260392" cy="260392"/>
-                          </a:xfrm>
-                          <a:prstGeom prst="ellipse">
-                            <a:avLst/>
-                          </a:prstGeom>
-                          <a:solidFill>
-                            <a:schemeClr val="accent1">
-                              <a:alpha val="69963"/>
-                            </a:schemeClr>
-                          </a:solidFill>
-                        </wps:spPr>
-                        <wps:style>
-                          <a:lnRef idx="2">
-                            <a:schemeClr val="accent1">
-                              <a:shade val="15000"/>
-                            </a:schemeClr>
-                          </a:lnRef>
-                          <a:fillRef idx="1">
-                            <a:schemeClr val="accent1"/>
-                          </a:fillRef>
-                          <a:effectRef idx="0">
-                            <a:schemeClr val="accent1"/>
-                          </a:effectRef>
-                          <a:fontRef idx="minor">
-                            <a:schemeClr val="lt1"/>
-                          </a:fontRef>
-                        </wps:style>
-                        <wps:bodyPr rtlCol="0" anchor="ctr"/>
-                      </wps:wsp>
-                      <wps:wsp>
-                        <wps:cNvPr id="511282818" name="Oval 511282818">
-                          <a:extLst>
-                            <a:ext uri="{FF2B5EF4-FFF2-40B4-BE49-F238E27FC236}">
-                              <a16:creationId xmlns:a16="http://schemas.microsoft.com/office/drawing/2014/main" id="{B0CEC79D-4E35-F80C-A151-19E803F560A6}"/>
-                            </a:ext>
-                          </a:extLst>
-                        </wps:cNvPr>
-                        <wps:cNvSpPr/>
-                        <wps:spPr>
-                          <a:xfrm>
-                            <a:off x="2007783" y="553540"/>
-                            <a:ext cx="260392" cy="260392"/>
-                          </a:xfrm>
-                          <a:prstGeom prst="ellipse">
-                            <a:avLst/>
-                          </a:prstGeom>
-                          <a:solidFill>
-                            <a:schemeClr val="accent1">
-                              <a:alpha val="69000"/>
-                            </a:schemeClr>
-                          </a:solidFill>
-                        </wps:spPr>
-                        <wps:style>
-                          <a:lnRef idx="2">
-                            <a:schemeClr val="accent1">
-                              <a:shade val="15000"/>
-                            </a:schemeClr>
-                          </a:lnRef>
-                          <a:fillRef idx="1">
-                            <a:schemeClr val="accent1"/>
-                          </a:fillRef>
-                          <a:effectRef idx="0">
-                            <a:schemeClr val="accent1"/>
-                          </a:effectRef>
-                          <a:fontRef idx="minor">
-                            <a:schemeClr val="lt1"/>
-                          </a:fontRef>
-                        </wps:style>
-                        <wps:bodyPr rtlCol="0" anchor="ctr"/>
-                      </wps:wsp>
-                      <wps:wsp>
-                        <wps:cNvPr id="2106034435" name="Oval 2106034435">
-                          <a:extLst>
-                            <a:ext uri="{FF2B5EF4-FFF2-40B4-BE49-F238E27FC236}">
-                              <a16:creationId xmlns:a16="http://schemas.microsoft.com/office/drawing/2014/main" id="{B8D8CE70-54FB-955F-BDD2-B30DDA9934A9}"/>
-                            </a:ext>
-                          </a:extLst>
-                        </wps:cNvPr>
-                        <wps:cNvSpPr/>
-                        <wps:spPr>
-                          <a:xfrm>
-                            <a:off x="2268174" y="1212004"/>
-                            <a:ext cx="287195" cy="287464"/>
+                            <a:off x="1112969" y="0"/>
+                            <a:ext cx="287134" cy="287342"/>
                           </a:xfrm>
                           <a:prstGeom prst="ellipse">
                             <a:avLst/>
@@ -11214,692 +11005,141 @@
                         <wps:bodyPr rtlCol="0" anchor="ctr"/>
                       </wps:wsp>
                       <wps:wsp>
-                        <wps:cNvPr id="531679506" name="Straight Arrow Connector 531679506">
+                        <wps:cNvPr id="1756740030" name="Oval 1756740030">
                           <a:extLst>
                             <a:ext uri="{FF2B5EF4-FFF2-40B4-BE49-F238E27FC236}">
-                              <a16:creationId xmlns:a16="http://schemas.microsoft.com/office/drawing/2014/main" id="{05748DE3-E437-1246-1729-5501250E08E6}"/>
+                              <a16:creationId xmlns:a16="http://schemas.microsoft.com/office/drawing/2014/main" id="{BB0E74CC-749A-F876-762A-C6571C4C59E6}"/>
                             </a:ext>
                           </a:extLst>
                         </wps:cNvPr>
-                        <wps:cNvCnPr>
-                          <a:stCxn id="1686120229" idx="3"/>
-                          <a:endCxn id="737762698" idx="7"/>
-                        </wps:cNvCnPr>
+                        <wps:cNvSpPr/>
                         <wps:spPr>
-                          <a:xfrm flipH="1">
-                            <a:off x="543549" y="234239"/>
-                            <a:ext cx="637423" cy="355837"/>
+                          <a:xfrm>
+                            <a:off x="321223" y="571044"/>
+                            <a:ext cx="260337" cy="260281"/>
                           </a:xfrm>
-                          <a:prstGeom prst="straightConnector1">
+                          <a:prstGeom prst="ellipse">
                             <a:avLst/>
                           </a:prstGeom>
-                          <a:ln>
-                            <a:tailEnd type="triangle"/>
-                          </a:ln>
+                          <a:solidFill>
+                            <a:schemeClr val="accent1">
+                              <a:alpha val="70407"/>
+                            </a:schemeClr>
+                          </a:solidFill>
                         </wps:spPr>
                         <wps:style>
-                          <a:lnRef idx="1">
-                            <a:schemeClr val="accent1"/>
+                          <a:lnRef idx="2">
+                            <a:schemeClr val="accent1">
+                              <a:shade val="15000"/>
+                            </a:schemeClr>
                           </a:lnRef>
-                          <a:fillRef idx="0">
+                          <a:fillRef idx="1">
                             <a:schemeClr val="accent1"/>
                           </a:fillRef>
                           <a:effectRef idx="0">
                             <a:schemeClr val="accent1"/>
                           </a:effectRef>
                           <a:fontRef idx="minor">
-                            <a:schemeClr val="tx1"/>
+                            <a:schemeClr val="lt1"/>
                           </a:fontRef>
                         </wps:style>
-                        <wps:bodyPr/>
+                        <wps:bodyPr rtlCol="0" anchor="ctr"/>
                       </wps:wsp>
                       <wps:wsp>
-                        <wps:cNvPr id="1909090492" name="Straight Arrow Connector 1909090492">
+                        <wps:cNvPr id="1766623037" name="Oval 1766623037">
                           <a:extLst>
                             <a:ext uri="{FF2B5EF4-FFF2-40B4-BE49-F238E27FC236}">
-                              <a16:creationId xmlns:a16="http://schemas.microsoft.com/office/drawing/2014/main" id="{491D8A1C-DF95-B7E6-02D2-7CB231FB9660}"/>
+                              <a16:creationId xmlns:a16="http://schemas.microsoft.com/office/drawing/2014/main" id="{3429AE63-0713-8645-8812-51F91AD2A54E}"/>
                             </a:ext>
                           </a:extLst>
                         </wps:cNvPr>
-                        <wps:cNvCnPr>
-                          <a:stCxn id="1686120229" idx="4"/>
-                          <a:endCxn id="1901024562" idx="0"/>
-                        </wps:cNvCnPr>
+                        <wps:cNvSpPr/>
                         <wps:spPr>
                           <a:xfrm>
-                            <a:off x="1273034" y="272373"/>
-                            <a:ext cx="0" cy="279569"/>
+                            <a:off x="1142596" y="571044"/>
+                            <a:ext cx="260337" cy="260281"/>
                           </a:xfrm>
-                          <a:prstGeom prst="straightConnector1">
+                          <a:prstGeom prst="ellipse">
                             <a:avLst/>
                           </a:prstGeom>
-                          <a:ln>
-                            <a:tailEnd type="triangle"/>
-                          </a:ln>
+                          <a:solidFill>
+                            <a:schemeClr val="accent1">
+                              <a:alpha val="69963"/>
+                            </a:schemeClr>
+                          </a:solidFill>
                         </wps:spPr>
                         <wps:style>
-                          <a:lnRef idx="1">
-                            <a:schemeClr val="accent1"/>
+                          <a:lnRef idx="2">
+                            <a:schemeClr val="accent1">
+                              <a:shade val="15000"/>
+                            </a:schemeClr>
                           </a:lnRef>
-                          <a:fillRef idx="0">
+                          <a:fillRef idx="1">
                             <a:schemeClr val="accent1"/>
                           </a:fillRef>
                           <a:effectRef idx="0">
                             <a:schemeClr val="accent1"/>
                           </a:effectRef>
                           <a:fontRef idx="minor">
-                            <a:schemeClr val="tx1"/>
+                            <a:schemeClr val="lt1"/>
                           </a:fontRef>
                         </wps:style>
-                        <wps:bodyPr/>
+                        <wps:bodyPr rtlCol="0" anchor="ctr"/>
                       </wps:wsp>
                       <wps:wsp>
-                        <wps:cNvPr id="309596471" name="Straight Arrow Connector 309596471">
+                        <wps:cNvPr id="2096442222" name="Oval 2096442222">
                           <a:extLst>
                             <a:ext uri="{FF2B5EF4-FFF2-40B4-BE49-F238E27FC236}">
-                              <a16:creationId xmlns:a16="http://schemas.microsoft.com/office/drawing/2014/main" id="{FEDD4249-71A3-7034-24B8-A61AB7673563}"/>
+                              <a16:creationId xmlns:a16="http://schemas.microsoft.com/office/drawing/2014/main" id="{B0CEC79D-4E35-F80C-A151-19E803F560A6}"/>
                             </a:ext>
                           </a:extLst>
                         </wps:cNvPr>
-                        <wps:cNvCnPr>
-                          <a:stCxn id="1686120229" idx="5"/>
-                          <a:endCxn id="511282818" idx="1"/>
-                        </wps:cNvCnPr>
+                        <wps:cNvSpPr/>
                         <wps:spPr>
                           <a:xfrm>
-                            <a:off x="1365096" y="234239"/>
-                            <a:ext cx="680821" cy="357435"/>
+                            <a:off x="2007358" y="572641"/>
+                            <a:ext cx="260337" cy="260281"/>
                           </a:xfrm>
-                          <a:prstGeom prst="straightConnector1">
+                          <a:prstGeom prst="ellipse">
                             <a:avLst/>
                           </a:prstGeom>
-                          <a:ln>
-                            <a:tailEnd type="triangle"/>
-                          </a:ln>
+                          <a:solidFill>
+                            <a:schemeClr val="accent1">
+                              <a:alpha val="69000"/>
+                            </a:schemeClr>
+                          </a:solidFill>
                         </wps:spPr>
                         <wps:style>
-                          <a:lnRef idx="1">
-                            <a:schemeClr val="accent1"/>
+                          <a:lnRef idx="2">
+                            <a:schemeClr val="accent1">
+                              <a:shade val="15000"/>
+                            </a:schemeClr>
                           </a:lnRef>
-                          <a:fillRef idx="0">
+                          <a:fillRef idx="1">
                             <a:schemeClr val="accent1"/>
                           </a:fillRef>
                           <a:effectRef idx="0">
                             <a:schemeClr val="accent1"/>
                           </a:effectRef>
                           <a:fontRef idx="minor">
-                            <a:schemeClr val="tx1"/>
+                            <a:schemeClr val="lt1"/>
                           </a:fontRef>
                         </wps:style>
-                        <wps:bodyPr/>
+                        <wps:bodyPr rtlCol="0" anchor="ctr"/>
                       </wps:wsp>
                       <wps:wsp>
-                        <wps:cNvPr id="1675695540" name="Straight Arrow Connector 1675695540">
+                        <wps:cNvPr id="569670669" name="Oval 569670669">
                           <a:extLst>
                             <a:ext uri="{FF2B5EF4-FFF2-40B4-BE49-F238E27FC236}">
-                              <a16:creationId xmlns:a16="http://schemas.microsoft.com/office/drawing/2014/main" id="{DB600E9D-9A0C-71C2-99ED-E71C9DE1E8EA}"/>
-                            </a:ext>
-                          </a:extLst>
-                        </wps:cNvPr>
-                        <wps:cNvCnPr>
-                          <a:cxnSpLocks/>
-                          <a:stCxn id="737762698" idx="3"/>
-                        </wps:cNvCnPr>
-                        <wps:spPr>
-                          <a:xfrm flipH="1">
-                            <a:off x="171919" y="774200"/>
-                            <a:ext cx="187506" cy="437804"/>
-                          </a:xfrm>
-                          <a:prstGeom prst="straightConnector1">
-                            <a:avLst/>
-                          </a:prstGeom>
-                          <a:ln>
-                            <a:solidFill>
-                              <a:srgbClr val="C00000"/>
-                            </a:solidFill>
-                            <a:tailEnd type="triangle"/>
-                          </a:ln>
-                        </wps:spPr>
-                        <wps:style>
-                          <a:lnRef idx="1">
-                            <a:schemeClr val="accent1"/>
-                          </a:lnRef>
-                          <a:fillRef idx="0">
-                            <a:schemeClr val="accent1"/>
-                          </a:fillRef>
-                          <a:effectRef idx="0">
-                            <a:schemeClr val="accent1"/>
-                          </a:effectRef>
-                          <a:fontRef idx="minor">
-                            <a:schemeClr val="tx1"/>
-                          </a:fontRef>
-                        </wps:style>
-                        <wps:bodyPr/>
-                      </wps:wsp>
-                      <wps:wsp>
-                        <wps:cNvPr id="1848373632" name="Straight Arrow Connector 1848373632">
-                          <a:extLst>
-                            <a:ext uri="{FF2B5EF4-FFF2-40B4-BE49-F238E27FC236}">
-                              <a16:creationId xmlns:a16="http://schemas.microsoft.com/office/drawing/2014/main" id="{52714DC6-B4E5-107C-4C9D-CFB6C34F94FB}"/>
-                            </a:ext>
-                          </a:extLst>
-                        </wps:cNvPr>
-                        <wps:cNvCnPr>
-                          <a:cxnSpLocks/>
-                          <a:stCxn id="737762698" idx="5"/>
-                        </wps:cNvCnPr>
-                        <wps:spPr>
-                          <a:xfrm>
-                            <a:off x="543549" y="774200"/>
-                            <a:ext cx="103232" cy="437804"/>
-                          </a:xfrm>
-                          <a:prstGeom prst="straightConnector1">
-                            <a:avLst/>
-                          </a:prstGeom>
-                          <a:ln>
-                            <a:solidFill>
-                              <a:srgbClr val="C00000"/>
-                            </a:solidFill>
-                            <a:tailEnd type="triangle"/>
-                          </a:ln>
-                        </wps:spPr>
-                        <wps:style>
-                          <a:lnRef idx="1">
-                            <a:schemeClr val="accent1"/>
-                          </a:lnRef>
-                          <a:fillRef idx="0">
-                            <a:schemeClr val="accent1"/>
-                          </a:fillRef>
-                          <a:effectRef idx="0">
-                            <a:schemeClr val="accent1"/>
-                          </a:effectRef>
-                          <a:fontRef idx="minor">
-                            <a:schemeClr val="tx1"/>
-                          </a:fontRef>
-                        </wps:style>
-                        <wps:bodyPr/>
-                      </wps:wsp>
-                      <wps:wsp>
-                        <wps:cNvPr id="1275645641" name="Straight Arrow Connector 1275645641">
-                          <a:extLst>
-                            <a:ext uri="{FF2B5EF4-FFF2-40B4-BE49-F238E27FC236}">
-                              <a16:creationId xmlns:a16="http://schemas.microsoft.com/office/drawing/2014/main" id="{A7A2C305-1576-1A61-B65F-6C0B569E3D02}"/>
-                            </a:ext>
-                          </a:extLst>
-                        </wps:cNvPr>
-                        <wps:cNvCnPr>
-                          <a:cxnSpLocks/>
-                          <a:stCxn id="1901024562" idx="3"/>
-                        </wps:cNvCnPr>
-                        <wps:spPr>
-                          <a:xfrm flipH="1">
-                            <a:off x="1056545" y="774200"/>
-                            <a:ext cx="124427" cy="437804"/>
-                          </a:xfrm>
-                          <a:prstGeom prst="straightConnector1">
-                            <a:avLst/>
-                          </a:prstGeom>
-                          <a:ln>
-                            <a:solidFill>
-                              <a:srgbClr val="C00000"/>
-                            </a:solidFill>
-                            <a:tailEnd type="triangle"/>
-                          </a:ln>
-                        </wps:spPr>
-                        <wps:style>
-                          <a:lnRef idx="1">
-                            <a:schemeClr val="accent1"/>
-                          </a:lnRef>
-                          <a:fillRef idx="0">
-                            <a:schemeClr val="accent1"/>
-                          </a:fillRef>
-                          <a:effectRef idx="0">
-                            <a:schemeClr val="accent1"/>
-                          </a:effectRef>
-                          <a:fontRef idx="minor">
-                            <a:schemeClr val="tx1"/>
-                          </a:fontRef>
-                        </wps:style>
-                        <wps:bodyPr/>
-                      </wps:wsp>
-                      <wps:wsp>
-                        <wps:cNvPr id="2117764580" name="Straight Arrow Connector 2117764580">
-                          <a:extLst>
-                            <a:ext uri="{FF2B5EF4-FFF2-40B4-BE49-F238E27FC236}">
-                              <a16:creationId xmlns:a16="http://schemas.microsoft.com/office/drawing/2014/main" id="{8C6190A8-D875-2FBB-8DCD-9B26DBF2AC53}"/>
-                            </a:ext>
-                          </a:extLst>
-                        </wps:cNvPr>
-                        <wps:cNvCnPr>
-                          <a:cxnSpLocks/>
-                          <a:stCxn id="1901024562" idx="5"/>
-                        </wps:cNvCnPr>
-                        <wps:spPr>
-                          <a:xfrm>
-                            <a:off x="1365096" y="774200"/>
-                            <a:ext cx="130483" cy="437804"/>
-                          </a:xfrm>
-                          <a:prstGeom prst="straightConnector1">
-                            <a:avLst/>
-                          </a:prstGeom>
-                          <a:ln>
-                            <a:solidFill>
-                              <a:srgbClr val="C00000"/>
-                            </a:solidFill>
-                            <a:tailEnd type="triangle"/>
-                          </a:ln>
-                        </wps:spPr>
-                        <wps:style>
-                          <a:lnRef idx="1">
-                            <a:schemeClr val="accent1"/>
-                          </a:lnRef>
-                          <a:fillRef idx="0">
-                            <a:schemeClr val="accent1"/>
-                          </a:fillRef>
-                          <a:effectRef idx="0">
-                            <a:schemeClr val="accent1"/>
-                          </a:effectRef>
-                          <a:fontRef idx="minor">
-                            <a:schemeClr val="tx1"/>
-                          </a:fontRef>
-                        </wps:style>
-                        <wps:bodyPr/>
-                      </wps:wsp>
-                      <wps:wsp>
-                        <wps:cNvPr id="1201799916" name="Straight Arrow Connector 1201799916">
-                          <a:extLst>
-                            <a:ext uri="{FF2B5EF4-FFF2-40B4-BE49-F238E27FC236}">
-                              <a16:creationId xmlns:a16="http://schemas.microsoft.com/office/drawing/2014/main" id="{45783A6F-75EA-50C3-2687-A3C5FDA37DA0}"/>
-                            </a:ext>
-                          </a:extLst>
-                        </wps:cNvPr>
-                        <wps:cNvCnPr>
-                          <a:cxnSpLocks/>
-                          <a:stCxn id="511282818" idx="3"/>
-                        </wps:cNvCnPr>
-                        <wps:spPr>
-                          <a:xfrm flipH="1">
-                            <a:off x="1934613" y="775798"/>
-                            <a:ext cx="111304" cy="436206"/>
-                          </a:xfrm>
-                          <a:prstGeom prst="straightConnector1">
-                            <a:avLst/>
-                          </a:prstGeom>
-                          <a:ln>
-                            <a:solidFill>
-                              <a:srgbClr val="C00000"/>
-                            </a:solidFill>
-                            <a:tailEnd type="triangle"/>
-                          </a:ln>
-                        </wps:spPr>
-                        <wps:style>
-                          <a:lnRef idx="1">
-                            <a:schemeClr val="accent1"/>
-                          </a:lnRef>
-                          <a:fillRef idx="0">
-                            <a:schemeClr val="accent1"/>
-                          </a:fillRef>
-                          <a:effectRef idx="0">
-                            <a:schemeClr val="accent1"/>
-                          </a:effectRef>
-                          <a:fontRef idx="minor">
-                            <a:schemeClr val="tx1"/>
-                          </a:fontRef>
-                        </wps:style>
-                        <wps:bodyPr/>
-                      </wps:wsp>
-                      <wps:wsp>
-                        <wps:cNvPr id="1405654630" name="Straight Arrow Connector 1405654630">
-                          <a:extLst>
-                            <a:ext uri="{FF2B5EF4-FFF2-40B4-BE49-F238E27FC236}">
-                              <a16:creationId xmlns:a16="http://schemas.microsoft.com/office/drawing/2014/main" id="{1958C15A-3BF5-5DCE-559E-C067070A8A5E}"/>
-                            </a:ext>
-                          </a:extLst>
-                        </wps:cNvPr>
-                        <wps:cNvCnPr>
-                          <a:cxnSpLocks/>
-                          <a:stCxn id="511282818" idx="5"/>
-                          <a:endCxn id="2106034435" idx="0"/>
-                        </wps:cNvCnPr>
-                        <wps:spPr>
-                          <a:xfrm>
-                            <a:off x="2230041" y="775798"/>
-                            <a:ext cx="181731" cy="436206"/>
-                          </a:xfrm>
-                          <a:prstGeom prst="straightConnector1">
-                            <a:avLst/>
-                          </a:prstGeom>
-                          <a:ln>
-                            <a:solidFill>
-                              <a:srgbClr val="C00000"/>
-                            </a:solidFill>
-                            <a:tailEnd type="triangle"/>
-                          </a:ln>
-                        </wps:spPr>
-                        <wps:style>
-                          <a:lnRef idx="1">
-                            <a:schemeClr val="accent1"/>
-                          </a:lnRef>
-                          <a:fillRef idx="0">
-                            <a:schemeClr val="accent1"/>
-                          </a:fillRef>
-                          <a:effectRef idx="0">
-                            <a:schemeClr val="accent1"/>
-                          </a:effectRef>
-                          <a:fontRef idx="minor">
-                            <a:schemeClr val="tx1"/>
-                          </a:fontRef>
-                        </wps:style>
-                        <wps:bodyPr/>
-                      </wps:wsp>
-                      <wps:wsp>
-                        <wps:cNvPr id="411144889" name="TextBox 31">
-                          <a:extLst>
-                            <a:ext uri="{FF2B5EF4-FFF2-40B4-BE49-F238E27FC236}">
-                              <a16:creationId xmlns:a16="http://schemas.microsoft.com/office/drawing/2014/main" id="{1F8625A0-9507-7918-7BCC-CC3F7886799D}"/>
-                            </a:ext>
-                          </a:extLst>
-                        </wps:cNvPr>
-                        <wps:cNvSpPr txBox="1"/>
-                        <wps:spPr>
-                          <a:xfrm>
-                            <a:off x="1155933" y="4483"/>
-                            <a:ext cx="244475" cy="240030"/>
-                          </a:xfrm>
-                          <a:prstGeom prst="rect">
-                            <a:avLst/>
-                          </a:prstGeom>
-                          <a:noFill/>
-                        </wps:spPr>
-                        <wps:txbx>
-                          <w:txbxContent>
-                            <w:p>
-                              <w:pPr>
-                                <w:rPr>
-                                  <w:rFonts w:ascii="Cambria Math" w:hAnsi="Cambria Math"/>
-                                  <w:i/>
-                                  <w:iCs/>
-                                  <w:color w:val="000000" w:themeColor="text1"/>
-                                  <w:kern w:val="24"/>
-                                  <w:sz w:val="20"/>
-                                  <w:szCs w:val="20"/>
-                                </w:rPr>
-                              </w:pPr>
-                              <m:oMathPara>
-                                <m:oMathParaPr>
-                                  <m:jc m:val="centerGroup"/>
-                                </m:oMathParaPr>
-                                <m:oMath>
-                                  <m:r>
-                                    <w:rPr>
-                                      <w:rFonts w:ascii="Cambria Math" w:hAnsi="Cambria Math"/>
-                                      <w:color w:val="000000" w:themeColor="text1"/>
-                                      <w:kern w:val="24"/>
-                                      <w:sz w:val="20"/>
-                                      <w:szCs w:val="20"/>
-                                    </w:rPr>
-                                    <m:t>s</m:t>
-                                  </m:r>
-                                </m:oMath>
-                              </m:oMathPara>
-                            </w:p>
-                          </w:txbxContent>
-                        </wps:txbx>
-                        <wps:bodyPr wrap="none" rtlCol="0">
-                          <a:spAutoFit/>
-                        </wps:bodyPr>
-                      </wps:wsp>
-                      <wps:wsp>
-                        <wps:cNvPr id="1892868622" name="TextBox 32">
-                          <a:extLst>
-                            <a:ext uri="{FF2B5EF4-FFF2-40B4-BE49-F238E27FC236}">
-                              <a16:creationId xmlns:a16="http://schemas.microsoft.com/office/drawing/2014/main" id="{47BF9C83-D0ED-20F2-3B64-D8AC504DAA4A}"/>
-                            </a:ext>
-                          </a:extLst>
-                        </wps:cNvPr>
-                        <wps:cNvSpPr txBox="1"/>
-                        <wps:spPr>
-                          <a:xfrm>
-                            <a:off x="1563984" y="165931"/>
-                            <a:ext cx="260985" cy="240030"/>
-                          </a:xfrm>
-                          <a:prstGeom prst="rect">
-                            <a:avLst/>
-                          </a:prstGeom>
-                          <a:noFill/>
-                        </wps:spPr>
-                        <wps:txbx>
-                          <w:txbxContent>
-                            <w:p>
-                              <w:pPr>
-                                <w:rPr>
-                                  <w:rFonts w:ascii="Cambria Math" w:eastAsia="Cambria Math" w:hAnsi="Cambria Math"/>
-                                  <w:i/>
-                                  <w:iCs/>
-                                  <w:color w:val="000000" w:themeColor="text1"/>
-                                  <w:kern w:val="24"/>
-                                  <w:sz w:val="20"/>
-                                  <w:szCs w:val="20"/>
-                                </w:rPr>
-                              </w:pPr>
-                              <m:oMathPara>
-                                <m:oMathParaPr>
-                                  <m:jc m:val="centerGroup"/>
-                                </m:oMathParaPr>
-                                <m:oMath>
-                                  <m:r>
-                                    <w:rPr>
-                                      <w:rFonts w:ascii="Cambria Math" w:eastAsia="Cambria Math" w:hAnsi="Cambria Math"/>
-                                      <w:color w:val="000000" w:themeColor="text1"/>
-                                      <w:kern w:val="24"/>
-                                      <w:sz w:val="20"/>
-                                      <w:szCs w:val="20"/>
-                                    </w:rPr>
-                                    <m:t>π</m:t>
-                                  </m:r>
-                                </m:oMath>
-                              </m:oMathPara>
-                            </w:p>
-                          </w:txbxContent>
-                        </wps:txbx>
-                        <wps:bodyPr wrap="none" rtlCol="0">
-                          <a:spAutoFit/>
-                        </wps:bodyPr>
-                      </wps:wsp>
-                      <wps:wsp>
-                        <wps:cNvPr id="166272807" name="TextBox 33">
-                          <a:extLst>
-                            <a:ext uri="{FF2B5EF4-FFF2-40B4-BE49-F238E27FC236}">
-                              <a16:creationId xmlns:a16="http://schemas.microsoft.com/office/drawing/2014/main" id="{72D0510E-38C3-A21B-2D3D-A31F0FC24AA6}"/>
-                            </a:ext>
-                          </a:extLst>
-                        </wps:cNvPr>
-                        <wps:cNvSpPr txBox="1"/>
-                        <wps:spPr>
-                          <a:xfrm>
-                            <a:off x="1960304" y="551942"/>
-                            <a:ext cx="365838" cy="240132"/>
-                          </a:xfrm>
-                          <a:prstGeom prst="rect">
-                            <a:avLst/>
-                          </a:prstGeom>
-                          <a:noFill/>
-                        </wps:spPr>
-                        <wps:txbx>
-                          <w:txbxContent>
-                            <w:p>
-                              <w:pPr>
-                                <w:rPr>
-                                  <w:rFonts w:ascii="Cambria Math" w:hAnsi="Cambria Math"/>
-                                  <w:i/>
-                                  <w:iCs/>
-                                  <w:color w:val="000000" w:themeColor="text1"/>
-                                  <w:kern w:val="24"/>
-                                  <w:sz w:val="20"/>
-                                  <w:szCs w:val="20"/>
-                                </w:rPr>
-                              </w:pPr>
-                              <m:oMathPara>
-                                <m:oMathParaPr>
-                                  <m:jc m:val="centerGroup"/>
-                                </m:oMathParaPr>
-                                <m:oMath>
-                                  <m:r>
-                                    <w:rPr>
-                                      <w:rFonts w:ascii="Cambria Math" w:hAnsi="Cambria Math"/>
-                                      <w:color w:val="000000" w:themeColor="text1"/>
-                                      <w:kern w:val="24"/>
-                                      <w:sz w:val="20"/>
-                                      <w:szCs w:val="20"/>
-                                    </w:rPr>
-                                    <m:t>s,</m:t>
-                                  </m:r>
-                                  <m:r>
-                                    <w:rPr>
-                                      <w:rFonts w:ascii="Cambria Math" w:hAnsi="Cambria Math"/>
-                                      <w:color w:val="000000" w:themeColor="text1"/>
-                                      <w:kern w:val="24"/>
-                                      <w:sz w:val="20"/>
-                                      <w:szCs w:val="20"/>
-                                    </w:rPr>
-                                    <m:t>a</m:t>
-                                  </m:r>
-                                </m:oMath>
-                              </m:oMathPara>
-                            </w:p>
-                          </w:txbxContent>
-                        </wps:txbx>
-                        <wps:bodyPr wrap="none" rtlCol="0">
-                          <a:spAutoFit/>
-                        </wps:bodyPr>
-                      </wps:wsp>
-                      <wps:wsp>
-                        <wps:cNvPr id="269621404" name="TextBox 34">
-                          <a:extLst>
-                            <a:ext uri="{FF2B5EF4-FFF2-40B4-BE49-F238E27FC236}">
-                              <a16:creationId xmlns:a16="http://schemas.microsoft.com/office/drawing/2014/main" id="{9DFAEEA3-7496-5469-716B-D6F775FB3294}"/>
-                            </a:ext>
-                          </a:extLst>
-                        </wps:cNvPr>
-                        <wps:cNvSpPr txBox="1"/>
-                        <wps:spPr>
-                          <a:xfrm>
-                            <a:off x="2230041" y="1221339"/>
-                            <a:ext cx="384810" cy="240037"/>
-                          </a:xfrm>
-                          <a:prstGeom prst="rect">
-                            <a:avLst/>
-                          </a:prstGeom>
-                          <a:noFill/>
-                        </wps:spPr>
-                        <wps:txbx>
-                          <w:txbxContent>
-                            <w:p>
-                              <w:pPr>
-                                <w:rPr>
-                                  <w:rFonts w:ascii="Cambria Math" w:hAnsi="+mn-cs"/>
-                                  <w:i/>
-                                  <w:iCs/>
-                                  <w:color w:val="000000" w:themeColor="text1"/>
-                                  <w:kern w:val="24"/>
-                                  <w:sz w:val="20"/>
-                                  <w:szCs w:val="20"/>
-                                </w:rPr>
-                              </w:pPr>
-                              <m:oMathPara>
-                                <m:oMathParaPr>
-                                  <m:jc m:val="centerGroup"/>
-                                </m:oMathParaPr>
-                                <m:oMath>
-                                  <m:r>
-                                    <w:rPr>
-                                      <w:rFonts w:ascii="Cambria Math" w:hAnsi="Cambria Math"/>
-                                      <w:color w:val="000000" w:themeColor="text1"/>
-                                      <w:kern w:val="24"/>
-                                      <w:sz w:val="20"/>
-                                      <w:szCs w:val="20"/>
-                                    </w:rPr>
-                                    <m:t>r,s'</m:t>
-                                  </m:r>
-                                </m:oMath>
-                              </m:oMathPara>
-                            </w:p>
-                          </w:txbxContent>
-                        </wps:txbx>
-                        <wps:bodyPr wrap="none" rtlCol="0">
-                          <a:spAutoFit/>
-                        </wps:bodyPr>
-                      </wps:wsp>
-                      <wps:wsp>
-                        <wps:cNvPr id="37734854" name="TextBox 35">
-                          <a:extLst>
-                            <a:ext uri="{FF2B5EF4-FFF2-40B4-BE49-F238E27FC236}">
-                              <a16:creationId xmlns:a16="http://schemas.microsoft.com/office/drawing/2014/main" id="{1632526F-6658-B191-E821-40AF7EB473A8}"/>
-                            </a:ext>
-                          </a:extLst>
-                        </wps:cNvPr>
-                        <wps:cNvSpPr txBox="1"/>
-                        <wps:spPr>
-                          <a:xfrm>
-                            <a:off x="2268174" y="782875"/>
-                            <a:ext cx="255270" cy="240030"/>
-                          </a:xfrm>
-                          <a:prstGeom prst="rect">
-                            <a:avLst/>
-                          </a:prstGeom>
-                          <a:noFill/>
-                        </wps:spPr>
-                        <wps:txbx>
-                          <w:txbxContent>
-                            <w:p>
-                              <w:pPr>
-                                <w:rPr>
-                                  <w:rFonts w:ascii="Cambria Math" w:hAnsi="Cambria Math"/>
-                                  <w:i/>
-                                  <w:iCs/>
-                                  <w:color w:val="000000" w:themeColor="text1"/>
-                                  <w:kern w:val="24"/>
-                                  <w:sz w:val="20"/>
-                                  <w:szCs w:val="20"/>
-                                </w:rPr>
-                              </w:pPr>
-                              <m:oMathPara>
-                                <m:oMathParaPr>
-                                  <m:jc m:val="centerGroup"/>
-                                </m:oMathParaPr>
-                                <m:oMath>
-                                  <m:r>
-                                    <w:rPr>
-                                      <w:rFonts w:ascii="Cambria Math" w:hAnsi="Cambria Math"/>
-                                      <w:color w:val="000000" w:themeColor="text1"/>
-                                      <w:kern w:val="24"/>
-                                      <w:sz w:val="20"/>
-                                      <w:szCs w:val="20"/>
-                                    </w:rPr>
-                                    <m:t>p</m:t>
-                                  </m:r>
-                                </m:oMath>
-                              </m:oMathPara>
-                            </w:p>
-                          </w:txbxContent>
-                        </wps:txbx>
-                        <wps:bodyPr wrap="none" rtlCol="0">
-                          <a:spAutoFit/>
-                        </wps:bodyPr>
-                      </wps:wsp>
-                      <wps:wsp>
-                        <wps:cNvPr id="1000522772" name="Oval 1000522772">
-                          <a:extLst>
-                            <a:ext uri="{FF2B5EF4-FFF2-40B4-BE49-F238E27FC236}">
-                              <a16:creationId xmlns:a16="http://schemas.microsoft.com/office/drawing/2014/main" id="{9036F23B-2499-DB4A-F4D5-9C6C2ED8598E}"/>
+                              <a16:creationId xmlns:a16="http://schemas.microsoft.com/office/drawing/2014/main" id="{B8D8CE70-54FB-955F-BDD2-B30DDA9934A9}"/>
                             </a:ext>
                           </a:extLst>
                         </wps:cNvPr>
                         <wps:cNvSpPr/>
                         <wps:spPr>
                           <a:xfrm>
-                            <a:off x="1791015" y="1212004"/>
-                            <a:ext cx="287195" cy="287464"/>
+                            <a:off x="2267693" y="1230824"/>
+                            <a:ext cx="287134" cy="287342"/>
                           </a:xfrm>
                           <a:prstGeom prst="ellipse">
                             <a:avLst/>
@@ -11930,18 +11170,719 @@
                         <wps:bodyPr rtlCol="0" anchor="ctr"/>
                       </wps:wsp>
                       <wps:wsp>
-                        <wps:cNvPr id="1636748391" name="Oval 1636748391">
+                        <wps:cNvPr id="1035581474" name="Straight Arrow Connector 1035581474">
                           <a:extLst>
                             <a:ext uri="{FF2B5EF4-FFF2-40B4-BE49-F238E27FC236}">
-                              <a16:creationId xmlns:a16="http://schemas.microsoft.com/office/drawing/2014/main" id="{76B83D02-1070-3E09-F69F-B4DCD9B2138B}"/>
+                              <a16:creationId xmlns:a16="http://schemas.microsoft.com/office/drawing/2014/main" id="{05748DE3-E437-1246-1729-5501250E08E6}"/>
+                            </a:ext>
+                          </a:extLst>
+                        </wps:cNvPr>
+                        <wps:cNvCnPr>
+                          <a:cxnSpLocks/>
+                          <a:endCxn id="1756740030" idx="7"/>
+                        </wps:cNvCnPr>
+                        <wps:spPr>
+                          <a:xfrm flipH="1">
+                            <a:off x="543434" y="253476"/>
+                            <a:ext cx="637288" cy="355685"/>
+                          </a:xfrm>
+                          <a:prstGeom prst="straightConnector1">
+                            <a:avLst/>
+                          </a:prstGeom>
+                          <a:ln>
+                            <a:tailEnd type="triangle"/>
+                          </a:ln>
+                        </wps:spPr>
+                        <wps:style>
+                          <a:lnRef idx="1">
+                            <a:schemeClr val="accent1"/>
+                          </a:lnRef>
+                          <a:fillRef idx="0">
+                            <a:schemeClr val="accent1"/>
+                          </a:fillRef>
+                          <a:effectRef idx="0">
+                            <a:schemeClr val="accent1"/>
+                          </a:effectRef>
+                          <a:fontRef idx="minor">
+                            <a:schemeClr val="tx1"/>
+                          </a:fontRef>
+                        </wps:style>
+                        <wps:bodyPr/>
+                      </wps:wsp>
+                      <wps:wsp>
+                        <wps:cNvPr id="1027038525" name="Straight Arrow Connector 1027038525">
+                          <a:extLst>
+                            <a:ext uri="{FF2B5EF4-FFF2-40B4-BE49-F238E27FC236}">
+                              <a16:creationId xmlns:a16="http://schemas.microsoft.com/office/drawing/2014/main" id="{491D8A1C-DF95-B7E6-02D2-7CB231FB9660}"/>
+                            </a:ext>
+                          </a:extLst>
+                        </wps:cNvPr>
+                        <wps:cNvCnPr>
+                          <a:cxnSpLocks/>
+                          <a:endCxn id="1766623037" idx="0"/>
+                        </wps:cNvCnPr>
+                        <wps:spPr>
+                          <a:xfrm>
+                            <a:off x="1272764" y="291594"/>
+                            <a:ext cx="0" cy="279450"/>
+                          </a:xfrm>
+                          <a:prstGeom prst="straightConnector1">
+                            <a:avLst/>
+                          </a:prstGeom>
+                          <a:ln>
+                            <a:tailEnd type="triangle"/>
+                          </a:ln>
+                        </wps:spPr>
+                        <wps:style>
+                          <a:lnRef idx="1">
+                            <a:schemeClr val="accent1"/>
+                          </a:lnRef>
+                          <a:fillRef idx="0">
+                            <a:schemeClr val="accent1"/>
+                          </a:fillRef>
+                          <a:effectRef idx="0">
+                            <a:schemeClr val="accent1"/>
+                          </a:effectRef>
+                          <a:fontRef idx="minor">
+                            <a:schemeClr val="tx1"/>
+                          </a:fontRef>
+                        </wps:style>
+                        <wps:bodyPr/>
+                      </wps:wsp>
+                      <wps:wsp>
+                        <wps:cNvPr id="980783796" name="Straight Arrow Connector 980783796">
+                          <a:extLst>
+                            <a:ext uri="{FF2B5EF4-FFF2-40B4-BE49-F238E27FC236}">
+                              <a16:creationId xmlns:a16="http://schemas.microsoft.com/office/drawing/2014/main" id="{FEDD4249-71A3-7034-24B8-A61AB7673563}"/>
+                            </a:ext>
+                          </a:extLst>
+                        </wps:cNvPr>
+                        <wps:cNvCnPr>
+                          <a:cxnSpLocks/>
+                          <a:endCxn id="2096442222" idx="1"/>
+                        </wps:cNvCnPr>
+                        <wps:spPr>
+                          <a:xfrm>
+                            <a:off x="1364807" y="253476"/>
+                            <a:ext cx="680677" cy="357283"/>
+                          </a:xfrm>
+                          <a:prstGeom prst="straightConnector1">
+                            <a:avLst/>
+                          </a:prstGeom>
+                          <a:ln>
+                            <a:tailEnd type="triangle"/>
+                          </a:ln>
+                        </wps:spPr>
+                        <wps:style>
+                          <a:lnRef idx="1">
+                            <a:schemeClr val="accent1"/>
+                          </a:lnRef>
+                          <a:fillRef idx="0">
+                            <a:schemeClr val="accent1"/>
+                          </a:fillRef>
+                          <a:effectRef idx="0">
+                            <a:schemeClr val="accent1"/>
+                          </a:effectRef>
+                          <a:fontRef idx="minor">
+                            <a:schemeClr val="tx1"/>
+                          </a:fontRef>
+                        </wps:style>
+                        <wps:bodyPr/>
+                      </wps:wsp>
+                      <wps:wsp>
+                        <wps:cNvPr id="1941589579" name="Straight Arrow Connector 1941589579">
+                          <a:extLst>
+                            <a:ext uri="{FF2B5EF4-FFF2-40B4-BE49-F238E27FC236}">
+                              <a16:creationId xmlns:a16="http://schemas.microsoft.com/office/drawing/2014/main" id="{DB600E9D-9A0C-71C2-99ED-E71C9DE1E8EA}"/>
+                            </a:ext>
+                          </a:extLst>
+                        </wps:cNvPr>
+                        <wps:cNvCnPr>
+                          <a:cxnSpLocks/>
+                          <a:stCxn id="1756740030" idx="3"/>
+                        </wps:cNvCnPr>
+                        <wps:spPr>
+                          <a:xfrm flipH="1">
+                            <a:off x="171883" y="793207"/>
+                            <a:ext cx="187466" cy="437617"/>
+                          </a:xfrm>
+                          <a:prstGeom prst="straightConnector1">
+                            <a:avLst/>
+                          </a:prstGeom>
+                          <a:ln>
+                            <a:solidFill>
+                              <a:srgbClr val="C00000"/>
+                            </a:solidFill>
+                            <a:tailEnd type="triangle"/>
+                          </a:ln>
+                        </wps:spPr>
+                        <wps:style>
+                          <a:lnRef idx="1">
+                            <a:schemeClr val="accent1"/>
+                          </a:lnRef>
+                          <a:fillRef idx="0">
+                            <a:schemeClr val="accent1"/>
+                          </a:fillRef>
+                          <a:effectRef idx="0">
+                            <a:schemeClr val="accent1"/>
+                          </a:effectRef>
+                          <a:fontRef idx="minor">
+                            <a:schemeClr val="tx1"/>
+                          </a:fontRef>
+                        </wps:style>
+                        <wps:bodyPr/>
+                      </wps:wsp>
+                      <wps:wsp>
+                        <wps:cNvPr id="519906208" name="Straight Arrow Connector 519906208">
+                          <a:extLst>
+                            <a:ext uri="{FF2B5EF4-FFF2-40B4-BE49-F238E27FC236}">
+                              <a16:creationId xmlns:a16="http://schemas.microsoft.com/office/drawing/2014/main" id="{52714DC6-B4E5-107C-4C9D-CFB6C34F94FB}"/>
+                            </a:ext>
+                          </a:extLst>
+                        </wps:cNvPr>
+                        <wps:cNvCnPr>
+                          <a:cxnSpLocks/>
+                          <a:stCxn id="1756740030" idx="5"/>
+                        </wps:cNvCnPr>
+                        <wps:spPr>
+                          <a:xfrm>
+                            <a:off x="543434" y="793207"/>
+                            <a:ext cx="103210" cy="437617"/>
+                          </a:xfrm>
+                          <a:prstGeom prst="straightConnector1">
+                            <a:avLst/>
+                          </a:prstGeom>
+                          <a:ln>
+                            <a:solidFill>
+                              <a:srgbClr val="C00000"/>
+                            </a:solidFill>
+                            <a:tailEnd type="triangle"/>
+                          </a:ln>
+                        </wps:spPr>
+                        <wps:style>
+                          <a:lnRef idx="1">
+                            <a:schemeClr val="accent1"/>
+                          </a:lnRef>
+                          <a:fillRef idx="0">
+                            <a:schemeClr val="accent1"/>
+                          </a:fillRef>
+                          <a:effectRef idx="0">
+                            <a:schemeClr val="accent1"/>
+                          </a:effectRef>
+                          <a:fontRef idx="minor">
+                            <a:schemeClr val="tx1"/>
+                          </a:fontRef>
+                        </wps:style>
+                        <wps:bodyPr/>
+                      </wps:wsp>
+                      <wps:wsp>
+                        <wps:cNvPr id="1191659124" name="Straight Arrow Connector 1191659124">
+                          <a:extLst>
+                            <a:ext uri="{FF2B5EF4-FFF2-40B4-BE49-F238E27FC236}">
+                              <a16:creationId xmlns:a16="http://schemas.microsoft.com/office/drawing/2014/main" id="{A7A2C305-1576-1A61-B65F-6C0B569E3D02}"/>
+                            </a:ext>
+                          </a:extLst>
+                        </wps:cNvPr>
+                        <wps:cNvCnPr>
+                          <a:cxnSpLocks/>
+                          <a:stCxn id="1766623037" idx="3"/>
+                        </wps:cNvCnPr>
+                        <wps:spPr>
+                          <a:xfrm flipH="1">
+                            <a:off x="1056321" y="793207"/>
+                            <a:ext cx="124401" cy="437617"/>
+                          </a:xfrm>
+                          <a:prstGeom prst="straightConnector1">
+                            <a:avLst/>
+                          </a:prstGeom>
+                          <a:ln>
+                            <a:solidFill>
+                              <a:srgbClr val="C00000"/>
+                            </a:solidFill>
+                            <a:tailEnd type="triangle"/>
+                          </a:ln>
+                        </wps:spPr>
+                        <wps:style>
+                          <a:lnRef idx="1">
+                            <a:schemeClr val="accent1"/>
+                          </a:lnRef>
+                          <a:fillRef idx="0">
+                            <a:schemeClr val="accent1"/>
+                          </a:fillRef>
+                          <a:effectRef idx="0">
+                            <a:schemeClr val="accent1"/>
+                          </a:effectRef>
+                          <a:fontRef idx="minor">
+                            <a:schemeClr val="tx1"/>
+                          </a:fontRef>
+                        </wps:style>
+                        <wps:bodyPr/>
+                      </wps:wsp>
+                      <wps:wsp>
+                        <wps:cNvPr id="1522975798" name="Straight Arrow Connector 1522975798">
+                          <a:extLst>
+                            <a:ext uri="{FF2B5EF4-FFF2-40B4-BE49-F238E27FC236}">
+                              <a16:creationId xmlns:a16="http://schemas.microsoft.com/office/drawing/2014/main" id="{8C6190A8-D875-2FBB-8DCD-9B26DBF2AC53}"/>
+                            </a:ext>
+                          </a:extLst>
+                        </wps:cNvPr>
+                        <wps:cNvCnPr>
+                          <a:cxnSpLocks/>
+                          <a:stCxn id="1766623037" idx="5"/>
+                        </wps:cNvCnPr>
+                        <wps:spPr>
+                          <a:xfrm>
+                            <a:off x="1364807" y="793207"/>
+                            <a:ext cx="130455" cy="437617"/>
+                          </a:xfrm>
+                          <a:prstGeom prst="straightConnector1">
+                            <a:avLst/>
+                          </a:prstGeom>
+                          <a:ln>
+                            <a:solidFill>
+                              <a:srgbClr val="C00000"/>
+                            </a:solidFill>
+                            <a:tailEnd type="triangle"/>
+                          </a:ln>
+                        </wps:spPr>
+                        <wps:style>
+                          <a:lnRef idx="1">
+                            <a:schemeClr val="accent1"/>
+                          </a:lnRef>
+                          <a:fillRef idx="0">
+                            <a:schemeClr val="accent1"/>
+                          </a:fillRef>
+                          <a:effectRef idx="0">
+                            <a:schemeClr val="accent1"/>
+                          </a:effectRef>
+                          <a:fontRef idx="minor">
+                            <a:schemeClr val="tx1"/>
+                          </a:fontRef>
+                        </wps:style>
+                        <wps:bodyPr/>
+                      </wps:wsp>
+                      <wps:wsp>
+                        <wps:cNvPr id="1155364886" name="Straight Arrow Connector 1155364886">
+                          <a:extLst>
+                            <a:ext uri="{FF2B5EF4-FFF2-40B4-BE49-F238E27FC236}">
+                              <a16:creationId xmlns:a16="http://schemas.microsoft.com/office/drawing/2014/main" id="{45783A6F-75EA-50C3-2687-A3C5FDA37DA0}"/>
+                            </a:ext>
+                          </a:extLst>
+                        </wps:cNvPr>
+                        <wps:cNvCnPr>
+                          <a:cxnSpLocks/>
+                          <a:stCxn id="2096442222" idx="3"/>
+                        </wps:cNvCnPr>
+                        <wps:spPr>
+                          <a:xfrm flipH="1">
+                            <a:off x="1934203" y="794804"/>
+                            <a:ext cx="111280" cy="436020"/>
+                          </a:xfrm>
+                          <a:prstGeom prst="straightConnector1">
+                            <a:avLst/>
+                          </a:prstGeom>
+                          <a:ln>
+                            <a:solidFill>
+                              <a:srgbClr val="C00000"/>
+                            </a:solidFill>
+                            <a:tailEnd type="triangle"/>
+                          </a:ln>
+                        </wps:spPr>
+                        <wps:style>
+                          <a:lnRef idx="1">
+                            <a:schemeClr val="accent1"/>
+                          </a:lnRef>
+                          <a:fillRef idx="0">
+                            <a:schemeClr val="accent1"/>
+                          </a:fillRef>
+                          <a:effectRef idx="0">
+                            <a:schemeClr val="accent1"/>
+                          </a:effectRef>
+                          <a:fontRef idx="minor">
+                            <a:schemeClr val="tx1"/>
+                          </a:fontRef>
+                        </wps:style>
+                        <wps:bodyPr/>
+                      </wps:wsp>
+                      <wps:wsp>
+                        <wps:cNvPr id="800749915" name="Straight Arrow Connector 800749915">
+                          <a:extLst>
+                            <a:ext uri="{FF2B5EF4-FFF2-40B4-BE49-F238E27FC236}">
+                              <a16:creationId xmlns:a16="http://schemas.microsoft.com/office/drawing/2014/main" id="{1958C15A-3BF5-5DCE-559E-C067070A8A5E}"/>
+                            </a:ext>
+                          </a:extLst>
+                        </wps:cNvPr>
+                        <wps:cNvCnPr>
+                          <a:cxnSpLocks/>
+                          <a:stCxn id="2096442222" idx="5"/>
+                          <a:endCxn id="569670669" idx="0"/>
+                        </wps:cNvCnPr>
+                        <wps:spPr>
+                          <a:xfrm>
+                            <a:off x="2229569" y="794804"/>
+                            <a:ext cx="181692" cy="436020"/>
+                          </a:xfrm>
+                          <a:prstGeom prst="straightConnector1">
+                            <a:avLst/>
+                          </a:prstGeom>
+                          <a:ln>
+                            <a:solidFill>
+                              <a:srgbClr val="C00000"/>
+                            </a:solidFill>
+                            <a:tailEnd type="triangle"/>
+                          </a:ln>
+                        </wps:spPr>
+                        <wps:style>
+                          <a:lnRef idx="1">
+                            <a:schemeClr val="accent1"/>
+                          </a:lnRef>
+                          <a:fillRef idx="0">
+                            <a:schemeClr val="accent1"/>
+                          </a:fillRef>
+                          <a:effectRef idx="0">
+                            <a:schemeClr val="accent1"/>
+                          </a:effectRef>
+                          <a:fontRef idx="minor">
+                            <a:schemeClr val="tx1"/>
+                          </a:fontRef>
+                        </wps:style>
+                        <wps:bodyPr/>
+                      </wps:wsp>
+                      <wps:wsp>
+                        <wps:cNvPr id="409706091" name="TextBox 31">
+                          <a:extLst>
+                            <a:ext uri="{FF2B5EF4-FFF2-40B4-BE49-F238E27FC236}">
+                              <a16:creationId xmlns:a16="http://schemas.microsoft.com/office/drawing/2014/main" id="{1F8625A0-9507-7918-7BCC-CC3F7886799D}"/>
+                            </a:ext>
+                          </a:extLst>
+                        </wps:cNvPr>
+                        <wps:cNvSpPr txBox="1"/>
+                        <wps:spPr>
+                          <a:xfrm>
+                            <a:off x="1040276" y="-16393"/>
+                            <a:ext cx="408940" cy="269875"/>
+                          </a:xfrm>
+                          <a:prstGeom prst="rect">
+                            <a:avLst/>
+                          </a:prstGeom>
+                          <a:noFill/>
+                        </wps:spPr>
+                        <wps:txbx>
+                          <w:txbxContent>
+                            <w:p>
+                              <w:pPr>
+                                <w:rPr>
+                                  <w:rFonts w:ascii="Cambria Math" w:eastAsia="Yu Mincho"/>
+                                  <w:i/>
+                                  <w:iCs/>
+                                  <w:color w:val="000000"/>
+                                  <w:kern w:val="24"/>
+                                  <w:sz w:val="20"/>
+                                  <w:szCs w:val="20"/>
+                                </w:rPr>
+                              </w:pPr>
+                              <m:oMathPara>
+                                <m:oMathParaPr>
+                                  <m:jc m:val="centerGroup"/>
+                                </m:oMathParaPr>
+                                <m:oMath>
+                                  <m:sSub>
+                                    <m:sSubPr>
+                                      <m:ctrlPr>
+                                        <w:rPr>
+                                          <w:rFonts w:ascii="Cambria Math" w:eastAsia="Yu Mincho" w:hAnsi="Cambria Math"/>
+                                          <w:i/>
+                                          <w:iCs/>
+                                          <w:color w:val="000000"/>
+                                          <w:kern w:val="24"/>
+                                        </w:rPr>
+                                      </m:ctrlPr>
+                                    </m:sSubPr>
+                                    <m:e>
+                                      <m:r>
+                                        <w:rPr>
+                                          <w:rFonts w:ascii="Cambria Math" w:eastAsia="Yu Mincho" w:hAnsi="Cambria Math"/>
+                                          <w:color w:val="000000"/>
+                                          <w:kern w:val="24"/>
+                                          <w:sz w:val="20"/>
+                                          <w:szCs w:val="20"/>
+                                        </w:rPr>
+                                        <m:t>r</m:t>
+                                      </m:r>
+                                    </m:e>
+                                    <m:sub>
+                                      <m:r>
+                                        <w:rPr>
+                                          <w:rFonts w:ascii="Cambria Math" w:eastAsia="Yu Mincho" w:hAnsi="Cambria Math"/>
+                                          <w:color w:val="000000"/>
+                                          <w:kern w:val="24"/>
+                                          <w:sz w:val="20"/>
+                                          <w:szCs w:val="20"/>
+                                        </w:rPr>
+                                        <m:t>0</m:t>
+                                      </m:r>
+                                    </m:sub>
+                                  </m:sSub>
+                                  <m:r>
+                                    <w:rPr>
+                                      <w:rFonts w:ascii="Cambria Math" w:eastAsia="Yu Mincho" w:hAnsi="Cambria Math"/>
+                                      <w:color w:val="000000"/>
+                                      <w:kern w:val="24"/>
+                                      <w:sz w:val="20"/>
+                                      <w:szCs w:val="20"/>
+                                    </w:rPr>
+                                    <m:t>,s</m:t>
+                                  </m:r>
+                                </m:oMath>
+                              </m:oMathPara>
+                            </w:p>
+                          </w:txbxContent>
+                        </wps:txbx>
+                        <wps:bodyPr wrap="none" rtlCol="0">
+                          <a:spAutoFit/>
+                        </wps:bodyPr>
+                      </wps:wsp>
+                      <wps:wsp>
+                        <wps:cNvPr id="2106642036" name="TextBox 32">
+                          <a:extLst>
+                            <a:ext uri="{FF2B5EF4-FFF2-40B4-BE49-F238E27FC236}">
+                              <a16:creationId xmlns:a16="http://schemas.microsoft.com/office/drawing/2014/main" id="{47BF9C83-D0ED-20F2-3B64-D8AC504DAA4A}"/>
+                            </a:ext>
+                          </a:extLst>
+                        </wps:cNvPr>
+                        <wps:cNvSpPr txBox="1"/>
+                        <wps:spPr>
+                          <a:xfrm>
+                            <a:off x="1563653" y="185197"/>
+                            <a:ext cx="260930" cy="239928"/>
+                          </a:xfrm>
+                          <a:prstGeom prst="rect">
+                            <a:avLst/>
+                          </a:prstGeom>
+                          <a:noFill/>
+                        </wps:spPr>
+                        <wps:txbx>
+                          <w:txbxContent>
+                            <w:p>
+                              <w:pPr>
+                                <w:rPr>
+                                  <w:rFonts w:ascii="Cambria Math" w:eastAsia="Cambria Math" w:hAnsi="Cambria Math"/>
+                                  <w:i/>
+                                  <w:iCs/>
+                                  <w:color w:val="000000"/>
+                                  <w:kern w:val="24"/>
+                                  <w:sz w:val="20"/>
+                                  <w:szCs w:val="20"/>
+                                </w:rPr>
+                              </w:pPr>
+                              <m:oMathPara>
+                                <m:oMathParaPr>
+                                  <m:jc m:val="centerGroup"/>
+                                </m:oMathParaPr>
+                                <m:oMath>
+                                  <m:r>
+                                    <w:rPr>
+                                      <w:rFonts w:ascii="Cambria Math" w:eastAsia="Cambria Math" w:hAnsi="Cambria Math"/>
+                                      <w:color w:val="000000"/>
+                                      <w:kern w:val="24"/>
+                                      <w:sz w:val="20"/>
+                                      <w:szCs w:val="20"/>
+                                    </w:rPr>
+                                    <m:t>π</m:t>
+                                  </m:r>
+                                </m:oMath>
+                              </m:oMathPara>
+                            </w:p>
+                          </w:txbxContent>
+                        </wps:txbx>
+                        <wps:bodyPr wrap="none" rtlCol="0">
+                          <a:spAutoFit/>
+                        </wps:bodyPr>
+                      </wps:wsp>
+                      <wps:wsp>
+                        <wps:cNvPr id="1105076624" name="TextBox 33">
+                          <a:extLst>
+                            <a:ext uri="{FF2B5EF4-FFF2-40B4-BE49-F238E27FC236}">
+                              <a16:creationId xmlns:a16="http://schemas.microsoft.com/office/drawing/2014/main" id="{72D0510E-38C3-A21B-2D3D-A31F0FC24AA6}"/>
+                            </a:ext>
+                          </a:extLst>
+                        </wps:cNvPr>
+                        <wps:cNvSpPr txBox="1"/>
+                        <wps:spPr>
+                          <a:xfrm>
+                            <a:off x="1959889" y="571044"/>
+                            <a:ext cx="365760" cy="240030"/>
+                          </a:xfrm>
+                          <a:prstGeom prst="rect">
+                            <a:avLst/>
+                          </a:prstGeom>
+                          <a:noFill/>
+                        </wps:spPr>
+                        <wps:txbx>
+                          <w:txbxContent>
+                            <w:p>
+                              <w:pPr>
+                                <w:rPr>
+                                  <w:rFonts w:ascii="Cambria Math" w:eastAsia="Yu Mincho" w:hAnsi="Cambria Math"/>
+                                  <w:i/>
+                                  <w:iCs/>
+                                  <w:color w:val="000000"/>
+                                  <w:kern w:val="24"/>
+                                  <w:sz w:val="20"/>
+                                  <w:szCs w:val="20"/>
+                                </w:rPr>
+                              </w:pPr>
+                              <m:oMathPara>
+                                <m:oMathParaPr>
+                                  <m:jc m:val="centerGroup"/>
+                                </m:oMathParaPr>
+                                <m:oMath>
+                                  <m:r>
+                                    <w:rPr>
+                                      <w:rFonts w:ascii="Cambria Math" w:eastAsia="Yu Mincho" w:hAnsi="Cambria Math"/>
+                                      <w:color w:val="000000"/>
+                                      <w:kern w:val="24"/>
+                                      <w:sz w:val="20"/>
+                                      <w:szCs w:val="20"/>
+                                    </w:rPr>
+                                    <m:t>s,a</m:t>
+                                  </m:r>
+                                </m:oMath>
+                              </m:oMathPara>
+                            </w:p>
+                          </w:txbxContent>
+                        </wps:txbx>
+                        <wps:bodyPr wrap="none" rtlCol="0">
+                          <a:spAutoFit/>
+                        </wps:bodyPr>
+                      </wps:wsp>
+                      <wps:wsp>
+                        <wps:cNvPr id="1484605786" name="TextBox 34">
+                          <a:extLst>
+                            <a:ext uri="{FF2B5EF4-FFF2-40B4-BE49-F238E27FC236}">
+                              <a16:creationId xmlns:a16="http://schemas.microsoft.com/office/drawing/2014/main" id="{9DFAEEA3-7496-5469-716B-D6F775FB3294}"/>
+                            </a:ext>
+                          </a:extLst>
+                        </wps:cNvPr>
+                        <wps:cNvSpPr txBox="1"/>
+                        <wps:spPr>
+                          <a:xfrm>
+                            <a:off x="2229569" y="1240155"/>
+                            <a:ext cx="384728" cy="239935"/>
+                          </a:xfrm>
+                          <a:prstGeom prst="rect">
+                            <a:avLst/>
+                          </a:prstGeom>
+                          <a:noFill/>
+                        </wps:spPr>
+                        <wps:txbx>
+                          <w:txbxContent>
+                            <w:p>
+                              <w:pPr>
+                                <w:rPr>
+                                  <w:rFonts w:ascii="Cambria Math" w:eastAsia="Yu Mincho" w:hAnsi="Cambria Math"/>
+                                  <w:i/>
+                                  <w:iCs/>
+                                  <w:color w:val="000000"/>
+                                  <w:kern w:val="24"/>
+                                  <w:sz w:val="20"/>
+                                  <w:szCs w:val="20"/>
+                                </w:rPr>
+                              </w:pPr>
+                              <m:oMathPara>
+                                <m:oMathParaPr>
+                                  <m:jc m:val="centerGroup"/>
+                                </m:oMathParaPr>
+                                <m:oMath>
+                                  <m:r>
+                                    <w:rPr>
+                                      <w:rFonts w:ascii="Cambria Math" w:eastAsia="Yu Mincho" w:hAnsi="Cambria Math"/>
+                                      <w:color w:val="000000"/>
+                                      <w:kern w:val="24"/>
+                                      <w:sz w:val="20"/>
+                                      <w:szCs w:val="20"/>
+                                    </w:rPr>
+                                    <m:t>r,s'</m:t>
+                                  </m:r>
+                                </m:oMath>
+                              </m:oMathPara>
+                            </w:p>
+                          </w:txbxContent>
+                        </wps:txbx>
+                        <wps:bodyPr wrap="none" rtlCol="0">
+                          <a:spAutoFit/>
+                        </wps:bodyPr>
+                      </wps:wsp>
+                      <wps:wsp>
+                        <wps:cNvPr id="182257186" name="TextBox 35">
+                          <a:extLst>
+                            <a:ext uri="{FF2B5EF4-FFF2-40B4-BE49-F238E27FC236}">
+                              <a16:creationId xmlns:a16="http://schemas.microsoft.com/office/drawing/2014/main" id="{1632526F-6658-B191-E821-40AF7EB473A8}"/>
+                            </a:ext>
+                          </a:extLst>
+                        </wps:cNvPr>
+                        <wps:cNvSpPr txBox="1"/>
+                        <wps:spPr>
+                          <a:xfrm>
+                            <a:off x="2267693" y="801878"/>
+                            <a:ext cx="255216" cy="239928"/>
+                          </a:xfrm>
+                          <a:prstGeom prst="rect">
+                            <a:avLst/>
+                          </a:prstGeom>
+                          <a:noFill/>
+                        </wps:spPr>
+                        <wps:txbx>
+                          <w:txbxContent>
+                            <w:p>
+                              <w:pPr>
+                                <w:rPr>
+                                  <w:rFonts w:ascii="Cambria Math" w:eastAsia="Yu Mincho" w:hAnsi="Cambria Math"/>
+                                  <w:i/>
+                                  <w:iCs/>
+                                  <w:color w:val="000000"/>
+                                  <w:kern w:val="24"/>
+                                  <w:sz w:val="20"/>
+                                  <w:szCs w:val="20"/>
+                                </w:rPr>
+                              </w:pPr>
+                              <m:oMathPara>
+                                <m:oMathParaPr>
+                                  <m:jc m:val="centerGroup"/>
+                                </m:oMathParaPr>
+                                <m:oMath>
+                                  <m:r>
+                                    <w:rPr>
+                                      <w:rFonts w:ascii="Cambria Math" w:eastAsia="Yu Mincho" w:hAnsi="Cambria Math"/>
+                                      <w:color w:val="000000"/>
+                                      <w:kern w:val="24"/>
+                                      <w:sz w:val="20"/>
+                                      <w:szCs w:val="20"/>
+                                    </w:rPr>
+                                    <m:t>p</m:t>
+                                  </m:r>
+                                </m:oMath>
+                              </m:oMathPara>
+                            </w:p>
+                          </w:txbxContent>
+                        </wps:txbx>
+                        <wps:bodyPr wrap="none" rtlCol="0">
+                          <a:spAutoFit/>
+                        </wps:bodyPr>
+                      </wps:wsp>
+                      <wps:wsp>
+                        <wps:cNvPr id="838569777" name="Oval 838569777">
+                          <a:extLst>
+                            <a:ext uri="{FF2B5EF4-FFF2-40B4-BE49-F238E27FC236}">
+                              <a16:creationId xmlns:a16="http://schemas.microsoft.com/office/drawing/2014/main" id="{9036F23B-2499-DB4A-F4D5-9C6C2ED8598E}"/>
                             </a:ext>
                           </a:extLst>
                         </wps:cNvPr>
                         <wps:cNvSpPr/>
                         <wps:spPr>
                           <a:xfrm>
-                            <a:off x="1352147" y="1221339"/>
-                            <a:ext cx="287195" cy="287464"/>
+                            <a:off x="1790636" y="1230824"/>
+                            <a:ext cx="287134" cy="287342"/>
                           </a:xfrm>
                           <a:prstGeom prst="ellipse">
                             <a:avLst/>
@@ -11972,18 +11913,18 @@
                         <wps:bodyPr rtlCol="0" anchor="ctr"/>
                       </wps:wsp>
                       <wps:wsp>
-                        <wps:cNvPr id="2055627914" name="Oval 2055627914">
+                        <wps:cNvPr id="1478324595" name="Oval 1478324595">
                           <a:extLst>
                             <a:ext uri="{FF2B5EF4-FFF2-40B4-BE49-F238E27FC236}">
-                              <a16:creationId xmlns:a16="http://schemas.microsoft.com/office/drawing/2014/main" id="{A98FA1A1-1DBA-5057-DF70-4DDBADA9C1D3}"/>
+                              <a16:creationId xmlns:a16="http://schemas.microsoft.com/office/drawing/2014/main" id="{76B83D02-1070-3E09-F69F-B4DCD9B2138B}"/>
                             </a:ext>
                           </a:extLst>
                         </wps:cNvPr>
                         <wps:cNvSpPr/>
                         <wps:spPr>
                           <a:xfrm>
-                            <a:off x="896900" y="1212004"/>
-                            <a:ext cx="287195" cy="287464"/>
+                            <a:off x="1351861" y="1240155"/>
+                            <a:ext cx="287134" cy="287342"/>
                           </a:xfrm>
                           <a:prstGeom prst="ellipse">
                             <a:avLst/>
@@ -12014,18 +11955,18 @@
                         <wps:bodyPr rtlCol="0" anchor="ctr"/>
                       </wps:wsp>
                       <wps:wsp>
-                        <wps:cNvPr id="1288550349" name="Oval 1288550349">
+                        <wps:cNvPr id="2013961737" name="Oval 2013961737">
                           <a:extLst>
                             <a:ext uri="{FF2B5EF4-FFF2-40B4-BE49-F238E27FC236}">
-                              <a16:creationId xmlns:a16="http://schemas.microsoft.com/office/drawing/2014/main" id="{AF3423D5-3BCB-D3B3-0475-BE2B1B991384}"/>
+                              <a16:creationId xmlns:a16="http://schemas.microsoft.com/office/drawing/2014/main" id="{A98FA1A1-1DBA-5057-DF70-4DDBADA9C1D3}"/>
                             </a:ext>
                           </a:extLst>
                         </wps:cNvPr>
                         <wps:cNvSpPr/>
                         <wps:spPr>
                           <a:xfrm>
-                            <a:off x="500752" y="1212004"/>
-                            <a:ext cx="287195" cy="287464"/>
+                            <a:off x="896710" y="1230824"/>
+                            <a:ext cx="287134" cy="287342"/>
                           </a:xfrm>
                           <a:prstGeom prst="ellipse">
                             <a:avLst/>
@@ -12056,7 +11997,49 @@
                         <wps:bodyPr rtlCol="0" anchor="ctr"/>
                       </wps:wsp>
                       <wps:wsp>
-                        <wps:cNvPr id="564576337" name="Oval 564576337">
+                        <wps:cNvPr id="1147095830" name="Oval 1147095830">
+                          <a:extLst>
+                            <a:ext uri="{FF2B5EF4-FFF2-40B4-BE49-F238E27FC236}">
+                              <a16:creationId xmlns:a16="http://schemas.microsoft.com/office/drawing/2014/main" id="{AF3423D5-3BCB-D3B3-0475-BE2B1B991384}"/>
+                            </a:ext>
+                          </a:extLst>
+                        </wps:cNvPr>
+                        <wps:cNvSpPr/>
+                        <wps:spPr>
+                          <a:xfrm>
+                            <a:off x="500646" y="1230824"/>
+                            <a:ext cx="287134" cy="287342"/>
+                          </a:xfrm>
+                          <a:prstGeom prst="ellipse">
+                            <a:avLst/>
+                          </a:prstGeom>
+                          <a:noFill/>
+                          <a:ln>
+                            <a:solidFill>
+                              <a:srgbClr val="C00000"/>
+                            </a:solidFill>
+                          </a:ln>
+                        </wps:spPr>
+                        <wps:style>
+                          <a:lnRef idx="2">
+                            <a:schemeClr val="accent1">
+                              <a:shade val="15000"/>
+                            </a:schemeClr>
+                          </a:lnRef>
+                          <a:fillRef idx="1">
+                            <a:schemeClr val="accent1"/>
+                          </a:fillRef>
+                          <a:effectRef idx="0">
+                            <a:schemeClr val="accent1"/>
+                          </a:effectRef>
+                          <a:fontRef idx="minor">
+                            <a:schemeClr val="lt1"/>
+                          </a:fontRef>
+                        </wps:style>
+                        <wps:bodyPr rtlCol="0" anchor="ctr"/>
+                      </wps:wsp>
+                      <wps:wsp>
+                        <wps:cNvPr id="414036617" name="Oval 414036617">
                           <a:extLst>
                             <a:ext uri="{FF2B5EF4-FFF2-40B4-BE49-F238E27FC236}">
                               <a16:creationId xmlns:a16="http://schemas.microsoft.com/office/drawing/2014/main" id="{B77D3F73-803A-D938-8565-226CA8C2E249}"/>
@@ -12066,8 +12049,8 @@
                         <wps:cNvSpPr/>
                         <wps:spPr>
                           <a:xfrm>
-                            <a:off x="0" y="1214263"/>
-                            <a:ext cx="287195" cy="287464"/>
+                            <a:off x="0" y="1233083"/>
+                            <a:ext cx="287134" cy="287342"/>
                           </a:xfrm>
                           <a:prstGeom prst="ellipse">
                             <a:avLst/>
@@ -12100,67 +12083,70 @@
                     </wpg:wgp>
                   </a:graphicData>
                 </a:graphic>
-                <wp14:sizeRelH relativeFrom="margin">
-                  <wp14:pctWidth>0</wp14:pctWidth>
-                </wp14:sizeRelH>
+                <wp14:sizeRelV relativeFrom="margin">
+                  <wp14:pctHeight>0</wp14:pctHeight>
+                </wp14:sizeRelV>
               </wp:anchor>
             </w:drawing>
           </mc:Choice>
           <mc:Fallback>
             <w:pict>
-              <v:group w14:anchorId="5C646F04" id="Group 45" o:spid="_x0000_s1026" style="position:absolute;margin-left:0;margin-top:12.7pt;width:205.85pt;height:118.4pt;z-index:251659264;mso-width-relative:margin" coordorigin=",44" coordsize="26148,15043" o:gfxdata="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">
-                <v:oval id="Oval 1686120229" o:spid="_x0000_s1027" style="position:absolute;left:11428;top:119;width:2604;height:2604;visibility:visible;mso-wrap-style:square;v-text-anchor:middle" o:gfxdata="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" filled="f" strokecolor="#2f5496 [2404]" strokeweight="1pt">
+              <v:group w14:anchorId="3E081AD2" id="Group 140" o:spid="_x0000_s1026" style="position:absolute;margin-left:0;margin-top:30.1pt;width:205.85pt;height:121.55pt;z-index:251665408;mso-height-relative:margin" coordorigin=",-163" coordsize="26142,15438" o:gfxdata="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">
+                <v:oval id="Oval 1248299013" o:spid="_x0000_s1027" style="position:absolute;left:11129;width:2872;height:2873;visibility:visible;mso-wrap-style:square;v-text-anchor:middle" o:gfxdata="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" filled="f" strokecolor="#c00000" strokeweight="1pt">
                   <v:stroke joinstyle="miter"/>
                 </v:oval>
-                <v:oval id="Oval 737762698" o:spid="_x0000_s1028" style="position:absolute;left:3212;top:5519;width:2604;height:2604;visibility:visible;mso-wrap-style:square;v-text-anchor:middle" o:gfxdata="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" fillcolor="#4472c4 [3204]" strokecolor="#09101d [484]" strokeweight="1pt">
+                <v:oval id="Oval 1756740030" o:spid="_x0000_s1028" style="position:absolute;left:3212;top:5710;width:2603;height:2603;visibility:visible;mso-wrap-style:square;v-text-anchor:middle" o:gfxdata="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" fillcolor="#4472c4 [3204]" strokecolor="#09101d [484]" strokeweight="1pt">
                   <v:fill opacity="46260f"/>
                   <v:stroke joinstyle="miter"/>
                 </v:oval>
-                <v:oval id="Oval 1901024562" o:spid="_x0000_s1029" style="position:absolute;left:11428;top:5519;width:2604;height:2604;visibility:visible;mso-wrap-style:square;v-text-anchor:middle" o:gfxdata="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" fillcolor="#4472c4 [3204]" strokecolor="#09101d [484]" strokeweight="1pt">
+                <v:oval id="Oval 1766623037" o:spid="_x0000_s1029" style="position:absolute;left:11425;top:5710;width:2604;height:2603;visibility:visible;mso-wrap-style:square;v-text-anchor:middle" o:gfxdata="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" fillcolor="#4472c4 [3204]" strokecolor="#09101d [484]" strokeweight="1pt">
                   <v:fill opacity="45746f"/>
                   <v:stroke joinstyle="miter"/>
                 </v:oval>
-                <v:oval id="Oval 511282818" o:spid="_x0000_s1030" style="position:absolute;left:20077;top:5535;width:2604;height:2604;visibility:visible;mso-wrap-style:square;v-text-anchor:middle" o:gfxdata="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" fillcolor="#4472c4 [3204]" strokecolor="#09101d [484]" strokeweight="1pt">
+                <v:oval id="Oval 2096442222" o:spid="_x0000_s1030" style="position:absolute;left:20073;top:5726;width:2603;height:2603;visibility:visible;mso-wrap-style:square;v-text-anchor:middle" o:gfxdata="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" fillcolor="#4472c4 [3204]" strokecolor="#09101d [484]" strokeweight="1pt">
                   <v:fill opacity="45232f"/>
                   <v:stroke joinstyle="miter"/>
                 </v:oval>
-                <v:oval id="Oval 2106034435" o:spid="_x0000_s1031" style="position:absolute;left:22681;top:12120;width:2872;height:2874;visibility:visible;mso-wrap-style:square;v-text-anchor:middle" o:gfxdata="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" filled="f" strokecolor="#c00000" strokeweight="1pt">
+                <v:oval id="Oval 569670669" o:spid="_x0000_s1031" style="position:absolute;left:22676;top:12308;width:2872;height:2873;visibility:visible;mso-wrap-style:square;v-text-anchor:middle" o:gfxdata="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" filled="f" strokecolor="#c00000" strokeweight="1pt">
                   <v:stroke joinstyle="miter"/>
                 </v:oval>
                 <v:shapetype id="_x0000_t32" coordsize="21600,21600" o:spt="32" o:oned="t" path="m,l21600,21600e" filled="f">
                   <v:path arrowok="t" fillok="f" o:connecttype="none"/>
                   <o:lock v:ext="edit" shapetype="t"/>
                 </v:shapetype>
-                <v:shape id="Straight Arrow Connector 531679506" o:spid="_x0000_s1032" type="#_x0000_t32" style="position:absolute;left:5435;top:2342;width:6374;height:3558;flip:x;visibility:visible;mso-wrap-style:square" o:connectortype="straight" o:gfxdata="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" strokecolor="#4472c4 [3204]" strokeweight=".5pt">
-                  <v:stroke endarrow="block" joinstyle="miter"/>
-                </v:shape>
-                <v:shape id="Straight Arrow Connector 1909090492" o:spid="_x0000_s1033" type="#_x0000_t32" style="position:absolute;left:12730;top:2723;width:0;height:2796;visibility:visible;mso-wrap-style:square" o:connectortype="straight" o:gfxdata="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" strokecolor="#4472c4 [3204]" strokeweight=".5pt">
-                  <v:stroke endarrow="block" joinstyle="miter"/>
-                </v:shape>
-                <v:shape id="Straight Arrow Connector 309596471" o:spid="_x0000_s1034" type="#_x0000_t32" style="position:absolute;left:13650;top:2342;width:6809;height:3574;visibility:visible;mso-wrap-style:square" o:connectortype="straight" o:gfxdata="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" strokecolor="#4472c4 [3204]" strokeweight=".5pt">
-                  <v:stroke endarrow="block" joinstyle="miter"/>
-                </v:shape>
-                <v:shape id="Straight Arrow Connector 1675695540" o:spid="_x0000_s1035" type="#_x0000_t32" style="position:absolute;left:1719;top:7742;width:1875;height:4378;flip:x;visibility:visible;mso-wrap-style:square" o:connectortype="straight" o:gfxdata="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" strokecolor="#c00000" strokeweight=".5pt">
+                <v:shape id="Straight Arrow Connector 1035581474" o:spid="_x0000_s1032" type="#_x0000_t32" style="position:absolute;left:5434;top:2534;width:6373;height:3557;flip:x;visibility:visible;mso-wrap-style:square" o:connectortype="straight" o:gfxdata="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" strokecolor="#4472c4 [3204]" strokeweight=".5pt">
                   <v:stroke endarrow="block" joinstyle="miter"/>
                   <o:lock v:ext="edit" shapetype="f"/>
                 </v:shape>
-                <v:shape id="Straight Arrow Connector 1848373632" o:spid="_x0000_s1036" type="#_x0000_t32" style="position:absolute;left:5435;top:7742;width:1032;height:4378;visibility:visible;mso-wrap-style:square" o:connectortype="straight" o:gfxdata="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" strokecolor="#c00000" strokeweight=".5pt">
+                <v:shape id="Straight Arrow Connector 1027038525" o:spid="_x0000_s1033" type="#_x0000_t32" style="position:absolute;left:12727;top:2915;width:0;height:2795;visibility:visible;mso-wrap-style:square" o:connectortype="straight" o:gfxdata="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" strokecolor="#4472c4 [3204]" strokeweight=".5pt">
                   <v:stroke endarrow="block" joinstyle="miter"/>
                   <o:lock v:ext="edit" shapetype="f"/>
                 </v:shape>
-                <v:shape id="Straight Arrow Connector 1275645641" o:spid="_x0000_s1037" type="#_x0000_t32" style="position:absolute;left:10565;top:7742;width:1244;height:4378;flip:x;visibility:visible;mso-wrap-style:square" o:connectortype="straight" o:gfxdata="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" strokecolor="#c00000" strokeweight=".5pt">
+                <v:shape id="Straight Arrow Connector 980783796" o:spid="_x0000_s1034" type="#_x0000_t32" style="position:absolute;left:13648;top:2534;width:6806;height:3573;visibility:visible;mso-wrap-style:square" o:connectortype="straight" o:gfxdata="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" strokecolor="#4472c4 [3204]" strokeweight=".5pt">
                   <v:stroke endarrow="block" joinstyle="miter"/>
                   <o:lock v:ext="edit" shapetype="f"/>
                 </v:shape>
-                <v:shape id="Straight Arrow Connector 2117764580" o:spid="_x0000_s1038" type="#_x0000_t32" style="position:absolute;left:13650;top:7742;width:1305;height:4378;visibility:visible;mso-wrap-style:square" o:connectortype="straight" o:gfxdata="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" strokecolor="#c00000" strokeweight=".5pt">
+                <v:shape id="Straight Arrow Connector 1941589579" o:spid="_x0000_s1035" type="#_x0000_t32" style="position:absolute;left:1718;top:7932;width:1875;height:4376;flip:x;visibility:visible;mso-wrap-style:square" o:connectortype="straight" o:gfxdata="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" strokecolor="#c00000" strokeweight=".5pt">
                   <v:stroke endarrow="block" joinstyle="miter"/>
                   <o:lock v:ext="edit" shapetype="f"/>
                 </v:shape>
-                <v:shape id="Straight Arrow Connector 1201799916" o:spid="_x0000_s1039" type="#_x0000_t32" style="position:absolute;left:19346;top:7757;width:1113;height:4363;flip:x;visibility:visible;mso-wrap-style:square" o:connectortype="straight" o:gfxdata="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" strokecolor="#c00000" strokeweight=".5pt">
+                <v:shape id="Straight Arrow Connector 519906208" o:spid="_x0000_s1036" type="#_x0000_t32" style="position:absolute;left:5434;top:7932;width:1032;height:4376;visibility:visible;mso-wrap-style:square" o:connectortype="straight" o:gfxdata="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" strokecolor="#c00000" strokeweight=".5pt">
                   <v:stroke endarrow="block" joinstyle="miter"/>
                   <o:lock v:ext="edit" shapetype="f"/>
                 </v:shape>
-                <v:shape id="Straight Arrow Connector 1405654630" o:spid="_x0000_s1040" type="#_x0000_t32" style="position:absolute;left:22300;top:7757;width:1817;height:4363;visibility:visible;mso-wrap-style:square" o:connectortype="straight" o:gfxdata="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" strokecolor="#c00000" strokeweight=".5pt">
+                <v:shape id="Straight Arrow Connector 1191659124" o:spid="_x0000_s1037" type="#_x0000_t32" style="position:absolute;left:10563;top:7932;width:1244;height:4376;flip:x;visibility:visible;mso-wrap-style:square" o:connectortype="straight" o:gfxdata="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" strokecolor="#c00000" strokeweight=".5pt">
+                  <v:stroke endarrow="block" joinstyle="miter"/>
+                  <o:lock v:ext="edit" shapetype="f"/>
+                </v:shape>
+                <v:shape id="Straight Arrow Connector 1522975798" o:spid="_x0000_s1038" type="#_x0000_t32" style="position:absolute;left:13648;top:7932;width:1304;height:4376;visibility:visible;mso-wrap-style:square" o:connectortype="straight" o:gfxdata="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" strokecolor="#c00000" strokeweight=".5pt">
+                  <v:stroke endarrow="block" joinstyle="miter"/>
+                  <o:lock v:ext="edit" shapetype="f"/>
+                </v:shape>
+                <v:shape id="Straight Arrow Connector 1155364886" o:spid="_x0000_s1039" type="#_x0000_t32" style="position:absolute;left:19342;top:7948;width:1112;height:4360;flip:x;visibility:visible;mso-wrap-style:square" o:connectortype="straight" o:gfxdata="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" strokecolor="#c00000" strokeweight=".5pt">
+                  <v:stroke endarrow="block" joinstyle="miter"/>
+                  <o:lock v:ext="edit" shapetype="f"/>
+                </v:shape>
+                <v:shape id="Straight Arrow Connector 800749915" o:spid="_x0000_s1040" type="#_x0000_t32" style="position:absolute;left:22295;top:7948;width:1817;height:4360;visibility:visible;mso-wrap-style:square" o:connectortype="straight" o:gfxdata="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" strokecolor="#c00000" strokeweight=".5pt">
                   <v:stroke endarrow="block" joinstyle="miter"/>
                   <o:lock v:ext="edit" shapetype="f"/>
                 </v:shape>
@@ -12168,16 +12154,16 @@
                   <v:stroke joinstyle="miter"/>
                   <v:path gradientshapeok="t" o:connecttype="rect"/>
                 </v:shapetype>
-                <v:shape id="TextBox 31" o:spid="_x0000_s1041" type="#_x0000_t202" style="position:absolute;left:11559;top:44;width:2445;height:2401;visibility:visible;mso-wrap-style:none;v-text-anchor:top" o:gfxdata="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" filled="f" stroked="f">
+                <v:shape id="TextBox 31" o:spid="_x0000_s1041" type="#_x0000_t202" style="position:absolute;left:10402;top:-163;width:4090;height:2697;visibility:visible;mso-wrap-style:none;v-text-anchor:top" o:gfxdata="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" filled="f" stroked="f">
                   <v:textbox style="mso-fit-shape-to-text:t">
                     <w:txbxContent>
                       <w:p>
                         <w:pPr>
                           <w:rPr>
-                            <w:rFonts w:ascii="Cambria Math" w:hAnsi="Cambria Math"/>
+                            <w:rFonts w:ascii="Cambria Math" w:eastAsia="Yu Mincho"/>
                             <w:i/>
                             <w:iCs/>
-                            <w:color w:val="000000" w:themeColor="text1"/>
+                            <w:color w:val="000000"/>
                             <w:kern w:val="24"/>
                             <w:sz w:val="20"/>
                             <w:szCs w:val="20"/>
@@ -12188,15 +12174,52 @@
                             <m:jc m:val="centerGroup"/>
                           </m:oMathParaPr>
                           <m:oMath>
+                            <m:sSub>
+                              <m:sSubPr>
+                                <m:ctrlPr>
+                                  <w:rPr>
+                                    <w:rFonts w:ascii="Cambria Math" w:eastAsia="Yu Mincho" w:hAnsi="Cambria Math"/>
+                                    <w:i/>
+                                    <w:iCs/>
+                                    <w:color w:val="000000"/>
+                                    <w:kern w:val="24"/>
+                                  </w:rPr>
+                                </m:ctrlPr>
+                              </m:sSubPr>
+                              <m:e>
+                                <m:r>
+                                  <w:rPr>
+                                    <w:rFonts w:ascii="Cambria Math" w:eastAsia="Yu Mincho" w:hAnsi="Cambria Math"/>
+                                    <w:color w:val="000000"/>
+                                    <w:kern w:val="24"/>
+                                    <w:sz w:val="20"/>
+                                    <w:szCs w:val="20"/>
+                                  </w:rPr>
+                                  <m:t>r</m:t>
+                                </m:r>
+                              </m:e>
+                              <m:sub>
+                                <m:r>
+                                  <w:rPr>
+                                    <w:rFonts w:ascii="Cambria Math" w:eastAsia="Yu Mincho" w:hAnsi="Cambria Math"/>
+                                    <w:color w:val="000000"/>
+                                    <w:kern w:val="24"/>
+                                    <w:sz w:val="20"/>
+                                    <w:szCs w:val="20"/>
+                                  </w:rPr>
+                                  <m:t>0</m:t>
+                                </m:r>
+                              </m:sub>
+                            </m:sSub>
                             <m:r>
                               <w:rPr>
-                                <w:rFonts w:ascii="Cambria Math" w:hAnsi="Cambria Math"/>
-                                <w:color w:val="000000" w:themeColor="text1"/>
+                                <w:rFonts w:ascii="Cambria Math" w:eastAsia="Yu Mincho" w:hAnsi="Cambria Math"/>
+                                <w:color w:val="000000"/>
                                 <w:kern w:val="24"/>
                                 <w:sz w:val="20"/>
                                 <w:szCs w:val="20"/>
                               </w:rPr>
-                              <m:t>s</m:t>
+                              <m:t>,s</m:t>
                             </m:r>
                           </m:oMath>
                         </m:oMathPara>
@@ -12204,7 +12227,7 @@
                     </w:txbxContent>
                   </v:textbox>
                 </v:shape>
-                <v:shape id="TextBox 32" o:spid="_x0000_s1042" type="#_x0000_t202" style="position:absolute;left:15639;top:1659;width:2610;height:2400;visibility:visible;mso-wrap-style:none;v-text-anchor:top" o:gfxdata="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" filled="f" stroked="f">
+                <v:shape id="TextBox 32" o:spid="_x0000_s1042" type="#_x0000_t202" style="position:absolute;left:15636;top:1851;width:2609;height:2400;visibility:visible;mso-wrap-style:none;v-text-anchor:top" o:gfxdata="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" filled="f" stroked="f">
                   <v:textbox style="mso-fit-shape-to-text:t">
                     <w:txbxContent>
                       <w:p>
@@ -12213,7 +12236,7 @@
                             <w:rFonts w:ascii="Cambria Math" w:eastAsia="Cambria Math" w:hAnsi="Cambria Math"/>
                             <w:i/>
                             <w:iCs/>
-                            <w:color w:val="000000" w:themeColor="text1"/>
+                            <w:color w:val="000000"/>
                             <w:kern w:val="24"/>
                             <w:sz w:val="20"/>
                             <w:szCs w:val="20"/>
@@ -12227,7 +12250,7 @@
                             <m:r>
                               <w:rPr>
                                 <w:rFonts w:ascii="Cambria Math" w:eastAsia="Cambria Math" w:hAnsi="Cambria Math"/>
-                                <w:color w:val="000000" w:themeColor="text1"/>
+                                <w:color w:val="000000"/>
                                 <w:kern w:val="24"/>
                                 <w:sz w:val="20"/>
                                 <w:szCs w:val="20"/>
@@ -12240,16 +12263,16 @@
                     </w:txbxContent>
                   </v:textbox>
                 </v:shape>
-                <v:shape id="TextBox 33" o:spid="_x0000_s1043" type="#_x0000_t202" style="position:absolute;left:19603;top:5519;width:3658;height:2401;visibility:visible;mso-wrap-style:none;v-text-anchor:top" o:gfxdata="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" filled="f" stroked="f">
+                <v:shape id="TextBox 33" o:spid="_x0000_s1043" type="#_x0000_t202" style="position:absolute;left:19598;top:5710;width:3658;height:2400;visibility:visible;mso-wrap-style:none;v-text-anchor:top" o:gfxdata="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" filled="f" stroked="f">
                   <v:textbox style="mso-fit-shape-to-text:t">
                     <w:txbxContent>
                       <w:p>
                         <w:pPr>
                           <w:rPr>
-                            <w:rFonts w:ascii="Cambria Math" w:hAnsi="Cambria Math"/>
+                            <w:rFonts w:ascii="Cambria Math" w:eastAsia="Yu Mincho" w:hAnsi="Cambria Math"/>
                             <w:i/>
                             <w:iCs/>
-                            <w:color w:val="000000" w:themeColor="text1"/>
+                            <w:color w:val="000000"/>
                             <w:kern w:val="24"/>
                             <w:sz w:val="20"/>
                             <w:szCs w:val="20"/>
@@ -12262,23 +12285,13 @@
                           <m:oMath>
                             <m:r>
                               <w:rPr>
-                                <w:rFonts w:ascii="Cambria Math" w:hAnsi="Cambria Math"/>
-                                <w:color w:val="000000" w:themeColor="text1"/>
+                                <w:rFonts w:ascii="Cambria Math" w:eastAsia="Yu Mincho" w:hAnsi="Cambria Math"/>
+                                <w:color w:val="000000"/>
                                 <w:kern w:val="24"/>
                                 <w:sz w:val="20"/>
                                 <w:szCs w:val="20"/>
                               </w:rPr>
-                              <m:t>s,</m:t>
-                            </m:r>
-                            <m:r>
-                              <w:rPr>
-                                <w:rFonts w:ascii="Cambria Math" w:hAnsi="Cambria Math"/>
-                                <w:color w:val="000000" w:themeColor="text1"/>
-                                <w:kern w:val="24"/>
-                                <w:sz w:val="20"/>
-                                <w:szCs w:val="20"/>
-                              </w:rPr>
-                              <m:t>a</m:t>
+                              <m:t>s,a</m:t>
                             </m:r>
                           </m:oMath>
                         </m:oMathPara>
@@ -12286,16 +12299,16 @@
                     </w:txbxContent>
                   </v:textbox>
                 </v:shape>
-                <v:shape id="TextBox 34" o:spid="_x0000_s1044" type="#_x0000_t202" style="position:absolute;left:22300;top:12213;width:3848;height:2400;visibility:visible;mso-wrap-style:none;v-text-anchor:top" o:gfxdata="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" filled="f" stroked="f">
+                <v:shape id="TextBox 34" o:spid="_x0000_s1044" type="#_x0000_t202" style="position:absolute;left:22295;top:12401;width:3847;height:2399;visibility:visible;mso-wrap-style:none;v-text-anchor:top" o:gfxdata="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" filled="f" stroked="f">
                   <v:textbox style="mso-fit-shape-to-text:t">
                     <w:txbxContent>
                       <w:p>
                         <w:pPr>
                           <w:rPr>
-                            <w:rFonts w:ascii="Cambria Math" w:hAnsi="+mn-cs"/>
+                            <w:rFonts w:ascii="Cambria Math" w:eastAsia="Yu Mincho" w:hAnsi="Cambria Math"/>
                             <w:i/>
                             <w:iCs/>
-                            <w:color w:val="000000" w:themeColor="text1"/>
+                            <w:color w:val="000000"/>
                             <w:kern w:val="24"/>
                             <w:sz w:val="20"/>
                             <w:szCs w:val="20"/>
@@ -12308,8 +12321,8 @@
                           <m:oMath>
                             <m:r>
                               <w:rPr>
-                                <w:rFonts w:ascii="Cambria Math" w:hAnsi="Cambria Math"/>
-                                <w:color w:val="000000" w:themeColor="text1"/>
+                                <w:rFonts w:ascii="Cambria Math" w:eastAsia="Yu Mincho" w:hAnsi="Cambria Math"/>
+                                <w:color w:val="000000"/>
                                 <w:kern w:val="24"/>
                                 <w:sz w:val="20"/>
                                 <w:szCs w:val="20"/>
@@ -12322,16 +12335,16 @@
                     </w:txbxContent>
                   </v:textbox>
                 </v:shape>
-                <v:shape id="TextBox 35" o:spid="_x0000_s1045" type="#_x0000_t202" style="position:absolute;left:22681;top:7828;width:2553;height:2401;visibility:visible;mso-wrap-style:none;v-text-anchor:top" o:gfxdata="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" filled="f" stroked="f">
+                <v:shape id="TextBox 35" o:spid="_x0000_s1045" type="#_x0000_t202" style="position:absolute;left:22676;top:8018;width:2553;height:2400;visibility:visible;mso-wrap-style:none;v-text-anchor:top" o:gfxdata="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" filled="f" stroked="f">
                   <v:textbox style="mso-fit-shape-to-text:t">
                     <w:txbxContent>
                       <w:p>
                         <w:pPr>
                           <w:rPr>
-                            <w:rFonts w:ascii="Cambria Math" w:hAnsi="Cambria Math"/>
+                            <w:rFonts w:ascii="Cambria Math" w:eastAsia="Yu Mincho" w:hAnsi="Cambria Math"/>
                             <w:i/>
                             <w:iCs/>
-                            <w:color w:val="000000" w:themeColor="text1"/>
+                            <w:color w:val="000000"/>
                             <w:kern w:val="24"/>
                             <w:sz w:val="20"/>
                             <w:szCs w:val="20"/>
@@ -12344,8 +12357,8 @@
                           <m:oMath>
                             <m:r>
                               <w:rPr>
-                                <w:rFonts w:ascii="Cambria Math" w:hAnsi="Cambria Math"/>
-                                <w:color w:val="000000" w:themeColor="text1"/>
+                                <w:rFonts w:ascii="Cambria Math" w:eastAsia="Yu Mincho" w:hAnsi="Cambria Math"/>
+                                <w:color w:val="000000"/>
                                 <w:kern w:val="24"/>
                                 <w:sz w:val="20"/>
                                 <w:szCs w:val="20"/>
@@ -12358,19 +12371,19 @@
                     </w:txbxContent>
                   </v:textbox>
                 </v:shape>
-                <v:oval id="Oval 1000522772" o:spid="_x0000_s1046" style="position:absolute;left:17910;top:12120;width:2872;height:2874;visibility:visible;mso-wrap-style:square;v-text-anchor:middle" o:gfxdata="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" filled="f" strokecolor="#c00000" strokeweight="1pt">
+                <v:oval id="Oval 838569777" o:spid="_x0000_s1046" style="position:absolute;left:17906;top:12308;width:2871;height:2873;visibility:visible;mso-wrap-style:square;v-text-anchor:middle" o:gfxdata="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" filled="f" strokecolor="#c00000" strokeweight="1pt">
                   <v:stroke joinstyle="miter"/>
                 </v:oval>
-                <v:oval id="Oval 1636748391" o:spid="_x0000_s1047" style="position:absolute;left:13521;top:12213;width:2872;height:2875;visibility:visible;mso-wrap-style:square;v-text-anchor:middle" o:gfxdata="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" filled="f" strokecolor="#c00000" strokeweight="1pt">
+                <v:oval id="Oval 1478324595" o:spid="_x0000_s1047" style="position:absolute;left:13518;top:12401;width:2871;height:2873;visibility:visible;mso-wrap-style:square;v-text-anchor:middle" o:gfxdata="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" filled="f" strokecolor="#c00000" strokeweight="1pt">
                   <v:stroke joinstyle="miter"/>
                 </v:oval>
-                <v:oval id="Oval 2055627914" o:spid="_x0000_s1048" style="position:absolute;left:8969;top:12120;width:2871;height:2874;visibility:visible;mso-wrap-style:square;v-text-anchor:middle" o:gfxdata="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" filled="f" strokecolor="#c00000" strokeweight="1pt">
+                <v:oval id="Oval 2013961737" o:spid="_x0000_s1048" style="position:absolute;left:8967;top:12308;width:2871;height:2873;visibility:visible;mso-wrap-style:square;v-text-anchor:middle" o:gfxdata="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" filled="f" strokecolor="#c00000" strokeweight="1pt">
                   <v:stroke joinstyle="miter"/>
                 </v:oval>
-                <v:oval id="Oval 1288550349" o:spid="_x0000_s1049" style="position:absolute;left:5007;top:12120;width:2872;height:2874;visibility:visible;mso-wrap-style:square;v-text-anchor:middle" o:gfxdata="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" filled="f" strokecolor="#c00000" strokeweight="1pt">
+                <v:oval id="Oval 1147095830" o:spid="_x0000_s1049" style="position:absolute;left:5006;top:12308;width:2871;height:2873;visibility:visible;mso-wrap-style:square;v-text-anchor:middle" o:gfxdata="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" filled="f" strokecolor="#c00000" strokeweight="1pt">
                   <v:stroke joinstyle="miter"/>
                 </v:oval>
-                <v:oval id="Oval 564576337" o:spid="_x0000_s1050" style="position:absolute;top:12142;width:2871;height:2875;visibility:visible;mso-wrap-style:square;v-text-anchor:middle" o:gfxdata="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" filled="f" strokecolor="#c00000" strokeweight="1pt">
+                <v:oval id="Oval 414036617" o:spid="_x0000_s1050" style="position:absolute;top:12330;width:2871;height:2874;visibility:visible;mso-wrap-style:square;v-text-anchor:middle" o:gfxdata="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" filled="f" strokecolor="#c00000" strokeweight="1pt">
                   <v:stroke joinstyle="miter"/>
                 </v:oval>
                 <w10:wrap type="topAndBottom"/>
@@ -12379,6 +12392,85 @@
           </mc:Fallback>
         </mc:AlternateContent>
       </w:r>
+      <w:r>
+        <w:rPr>
+          <w:sz w:val="20"/>
+          <w:szCs w:val="20"/>
+        </w:rPr>
+        <w:t xml:space="preserve">Eq. (12) is known as the </w:t>
+      </w:r>
+      <w:r>
+        <w:rPr>
+          <w:i/>
+          <w:iCs/>
+          <w:sz w:val="20"/>
+          <w:szCs w:val="20"/>
+        </w:rPr>
+        <w:t>Bellman equation</w:t>
+      </w:r>
+      <w:r>
+        <w:rPr>
+          <w:sz w:val="20"/>
+          <w:szCs w:val="20"/>
+        </w:rPr>
+        <w:t xml:space="preserve"> for </w:t>
+      </w:r>
+      <m:oMath>
+        <m:sSub>
+          <m:sSubPr>
+            <m:ctrlPr>
+              <w:rPr>
+                <w:rFonts w:ascii="Cambria Math" w:hAnsi="Cambria Math"/>
+                <w:i/>
+                <w:sz w:val="20"/>
+                <w:szCs w:val="20"/>
+              </w:rPr>
+            </m:ctrlPr>
+          </m:sSubPr>
+          <m:e>
+            <m:r>
+              <w:rPr>
+                <w:rFonts w:ascii="Cambria Math" w:hAnsi="Cambria Math"/>
+                <w:sz w:val="20"/>
+                <w:szCs w:val="20"/>
+              </w:rPr>
+              <m:t>v</m:t>
+            </m:r>
+          </m:e>
+          <m:sub>
+            <m:r>
+              <w:rPr>
+                <w:rFonts w:ascii="Cambria Math" w:hAnsi="Cambria Math"/>
+                <w:sz w:val="20"/>
+                <w:szCs w:val="20"/>
+              </w:rPr>
+              <m:t>π</m:t>
+            </m:r>
+          </m:sub>
+        </m:sSub>
+      </m:oMath>
+      <w:r>
+        <w:rPr>
+          <w:sz w:val="20"/>
+          <w:szCs w:val="20"/>
+        </w:rPr>
+        <w:t>.</w:t>
+      </w:r>
+      <w:r>
+        <w:rPr>
+          <w:sz w:val="20"/>
+          <w:szCs w:val="20"/>
+        </w:rPr>
+        <w:t xml:space="preserve"> It expresses a relationship between the value of a state and the values of its successor states. </w:t>
+      </w:r>
+    </w:p>
+    <w:p>
+      <w:pPr>
+        <w:rPr>
+          <w:sz w:val="20"/>
+          <w:szCs w:val="20"/>
+        </w:rPr>
+      </w:pPr>
     </w:p>
     <w:p>
       <w:pPr>
@@ -12496,6 +12588,15 @@
           <w:sz w:val="20"/>
           <w:szCs w:val="20"/>
         </w:rPr>
+        <w:t>reward-</w:t>
+      </w:r>
+      <w:r>
+        <w:rPr>
+          <w:i/>
+          <w:iCs/>
+          <w:sz w:val="20"/>
+          <w:szCs w:val="20"/>
+        </w:rPr>
         <w:t>state node</w:t>
       </w:r>
       <w:r>
@@ -12514,11 +12615,11 @@
       </w:r>
       <w:r>
         <w:rPr>
-          <w:color w:val="2F5496" w:themeColor="accent1" w:themeShade="BF"/>
-          <w:sz w:val="20"/>
-          <w:szCs w:val="20"/>
-        </w:rPr>
-        <w:t>blue</w:t>
+          <w:color w:val="C00000"/>
+          <w:sz w:val="20"/>
+          <w:szCs w:val="20"/>
+        </w:rPr>
+        <w:t>red</w:t>
       </w:r>
       <w:r>
         <w:rPr>
@@ -12532,7 +12633,97 @@
           <w:sz w:val="20"/>
           <w:szCs w:val="20"/>
         </w:rPr>
-        <w:t xml:space="preserve"> (shown with </w:t>
+        <w:t xml:space="preserve"> and the </w:t>
+      </w:r>
+      <w:r>
+        <w:rPr>
+          <w:sz w:val="20"/>
+          <w:szCs w:val="20"/>
+        </w:rPr>
+        <w:t>reward,</w:t>
+      </w:r>
+      <w:r>
+        <w:rPr>
+          <w:sz w:val="20"/>
+          <w:szCs w:val="20"/>
+        </w:rPr>
+        <w:t xml:space="preserve"> which is associated with this state </w:t>
+      </w:r>
+      <w:r>
+        <w:rPr>
+          <w:sz w:val="20"/>
+          <w:szCs w:val="20"/>
+        </w:rPr>
+        <w:t xml:space="preserve"> </w:t>
+      </w:r>
+      <w:r>
+        <w:rPr>
+          <w:sz w:val="20"/>
+          <w:szCs w:val="20"/>
+        </w:rPr>
+        <w:t xml:space="preserve">For instance, the root node </w:t>
+      </w:r>
+      <w:r>
+        <w:rPr>
+          <w:sz w:val="20"/>
+          <w:szCs w:val="20"/>
+        </w:rPr>
+        <w:t xml:space="preserve">shown </w:t>
+      </w:r>
+      <w:r>
+        <w:rPr>
+          <w:sz w:val="20"/>
+          <w:szCs w:val="20"/>
+        </w:rPr>
+        <w:t xml:space="preserve">on Figure 1 has associated reward </w:t>
+      </w:r>
+      <m:oMath>
+        <m:sSub>
+          <m:sSubPr>
+            <m:ctrlPr>
+              <w:rPr>
+                <w:rFonts w:ascii="Cambria Math" w:hAnsi="Cambria Math"/>
+                <w:i/>
+                <w:sz w:val="20"/>
+                <w:szCs w:val="20"/>
+              </w:rPr>
+            </m:ctrlPr>
+          </m:sSubPr>
+          <m:e>
+            <m:r>
+              <w:rPr>
+                <w:rFonts w:ascii="Cambria Math" w:hAnsi="Cambria Math"/>
+                <w:sz w:val="20"/>
+                <w:szCs w:val="20"/>
+              </w:rPr>
+              <m:t>r</m:t>
+            </m:r>
+          </m:e>
+          <m:sub>
+            <m:r>
+              <w:rPr>
+                <w:rFonts w:ascii="Cambria Math" w:hAnsi="Cambria Math"/>
+                <w:sz w:val="20"/>
+                <w:szCs w:val="20"/>
+              </w:rPr>
+              <m:t>0</m:t>
+            </m:r>
+          </m:sub>
+        </m:sSub>
+      </m:oMath>
+      <w:r>
+        <w:rPr>
+          <w:sz w:val="20"/>
+          <w:szCs w:val="20"/>
+        </w:rPr>
+        <w:t xml:space="preserve"> and state</w:t>
+      </w:r>
+      <w:r>
+        <w:rPr>
+          <w:sz w:val="20"/>
+          <w:szCs w:val="20"/>
+        </w:rPr>
+        <w:t xml:space="preserve"> </w:t>
       </w:r>
       <m:oMath>
         <m:r>
@@ -12549,13 +12740,6 @@
           <w:sz w:val="20"/>
           <w:szCs w:val="20"/>
         </w:rPr>
-        <w:t>)</w:t>
-      </w:r>
-      <w:r>
-        <w:rPr>
-          <w:sz w:val="20"/>
-          <w:szCs w:val="20"/>
-        </w:rPr>
         <w:t xml:space="preserve">. Each solid circle, colored in </w:t>
       </w:r>
       <w:r>
@@ -12629,7 +12813,15 @@
           <w:sz w:val="20"/>
           <w:szCs w:val="20"/>
         </w:rPr>
-        <w:t xml:space="preserve"> so forth. The specific state on the rightmost state-action node is shown as</w:t>
+        <w:t xml:space="preserve"> so forth. The specific state on the </w:t>
+      </w:r>
+      <w:r>
+        <w:rPr>
+          <w:sz w:val="20"/>
+          <w:szCs w:val="20"/>
+        </w:rPr>
+        <w:lastRenderedPageBreak/>
+        <w:t>rightmost state-action node is shown as</w:t>
       </w:r>
       <w:r>
         <w:rPr>
@@ -12797,17 +12989,85 @@
           <w:sz w:val="20"/>
           <w:szCs w:val="20"/>
         </w:rPr>
-        <w:t xml:space="preserve"> to the state node </w:t>
+        <w:t xml:space="preserve"> to the </w:t>
+      </w:r>
+      <w:r>
+        <w:rPr>
+          <w:sz w:val="20"/>
+          <w:szCs w:val="20"/>
+        </w:rPr>
+        <w:t>root reward-</w:t>
+      </w:r>
+      <w:r>
+        <w:rPr>
+          <w:sz w:val="20"/>
+          <w:szCs w:val="20"/>
+        </w:rPr>
+        <w:t xml:space="preserve">state node </w:t>
       </w:r>
       <m:oMath>
-        <m:r>
-          <w:rPr>
-            <w:rFonts w:ascii="Cambria Math" w:hAnsi="Cambria Math"/>
-            <w:sz w:val="20"/>
-            <w:szCs w:val="20"/>
-          </w:rPr>
-          <m:t>s</m:t>
-        </m:r>
+        <m:d>
+          <m:dPr>
+            <m:ctrlPr>
+              <w:rPr>
+                <w:rFonts w:ascii="Cambria Math" w:hAnsi="Cambria Math"/>
+                <w:i/>
+                <w:sz w:val="20"/>
+                <w:szCs w:val="20"/>
+              </w:rPr>
+            </m:ctrlPr>
+          </m:dPr>
+          <m:e>
+            <m:sSub>
+              <m:sSubPr>
+                <m:ctrlPr>
+                  <w:rPr>
+                    <w:rFonts w:ascii="Cambria Math" w:hAnsi="Cambria Math"/>
+                    <w:i/>
+                    <w:sz w:val="20"/>
+                    <w:szCs w:val="20"/>
+                  </w:rPr>
+                </m:ctrlPr>
+              </m:sSubPr>
+              <m:e>
+                <m:r>
+                  <w:rPr>
+                    <w:rFonts w:ascii="Cambria Math" w:hAnsi="Cambria Math"/>
+                    <w:sz w:val="20"/>
+                    <w:szCs w:val="20"/>
+                  </w:rPr>
+                  <m:t>r</m:t>
+                </m:r>
+              </m:e>
+              <m:sub>
+                <m:r>
+                  <w:rPr>
+                    <w:rFonts w:ascii="Cambria Math" w:hAnsi="Cambria Math"/>
+                    <w:sz w:val="20"/>
+                    <w:szCs w:val="20"/>
+                  </w:rPr>
+                  <m:t>0</m:t>
+                </m:r>
+              </m:sub>
+            </m:sSub>
+            <m:r>
+              <w:rPr>
+                <w:rFonts w:ascii="Cambria Math" w:hAnsi="Cambria Math"/>
+                <w:sz w:val="20"/>
+                <w:szCs w:val="20"/>
+              </w:rPr>
+              <m:t>,</m:t>
+            </m:r>
+            <m:r>
+              <w:rPr>
+                <w:rFonts w:ascii="Cambria Math" w:hAnsi="Cambria Math"/>
+                <w:sz w:val="20"/>
+                <w:szCs w:val="20"/>
+              </w:rPr>
+              <m:t>s</m:t>
+            </m:r>
+          </m:e>
+        </m:d>
       </m:oMath>
       <w:r>
         <w:rPr>
@@ -12821,52 +13081,7 @@
           <w:sz w:val="20"/>
           <w:szCs w:val="20"/>
         </w:rPr>
-        <w:t xml:space="preserve"> Each solid circle colored in </w:t>
-      </w:r>
-      <w:r>
-        <w:rPr>
-          <w:color w:val="C00000"/>
-          <w:sz w:val="20"/>
-          <w:szCs w:val="20"/>
-        </w:rPr>
-        <w:t>red</w:t>
-      </w:r>
-      <w:r>
-        <w:rPr>
-          <w:sz w:val="20"/>
-          <w:szCs w:val="20"/>
-        </w:rPr>
-        <w:t xml:space="preserve"> represents </w:t>
-      </w:r>
-      <w:r>
-        <w:rPr>
-          <w:i/>
-          <w:iCs/>
-          <w:sz w:val="20"/>
-          <w:szCs w:val="20"/>
-        </w:rPr>
-        <w:t>reward-state node</w:t>
-      </w:r>
-      <w:r>
-        <w:rPr>
-          <w:sz w:val="20"/>
-          <w:szCs w:val="20"/>
-        </w:rPr>
-        <w:t>.</w:t>
-      </w:r>
-      <w:r>
-        <w:rPr>
-          <w:sz w:val="20"/>
-          <w:szCs w:val="20"/>
-        </w:rPr>
-        <w:t xml:space="preserve"> </w:t>
-      </w:r>
-      <w:r>
-        <w:rPr>
-          <w:sz w:val="20"/>
-          <w:szCs w:val="20"/>
-        </w:rPr>
-        <w:t xml:space="preserve">Each directed </w:t>
+        <w:t xml:space="preserve"> Each directed </w:t>
       </w:r>
       <w:r>
         <w:rPr>
@@ -12982,15 +13197,7 @@
           <w:sz w:val="20"/>
           <w:szCs w:val="20"/>
         </w:rPr>
-        <w:t xml:space="preserve"> the application of the </w:t>
-      </w:r>
-      <w:r>
-        <w:rPr>
-          <w:sz w:val="20"/>
-          <w:szCs w:val="20"/>
-        </w:rPr>
-        <w:lastRenderedPageBreak/>
-        <w:t xml:space="preserve">function </w:t>
+        <w:t xml:space="preserve"> the application of the function </w:t>
       </w:r>
       <m:oMath>
         <m:r>
@@ -16649,6 +16856,2388 @@
         <w:t xml:space="preserve">      (15)</w:t>
       </w:r>
     </w:p>
+    <w:p>
+      <w:pPr>
+        <w:rPr>
+          <w:sz w:val="20"/>
+          <w:szCs w:val="20"/>
+        </w:rPr>
+      </w:pPr>
+    </w:p>
+    <w:p>
+      <w:pPr>
+        <w:rPr>
+          <w:sz w:val="20"/>
+          <w:szCs w:val="20"/>
+        </w:rPr>
+      </w:pPr>
+      <w:r>
+        <w:rPr>
+          <w:sz w:val="20"/>
+          <w:szCs w:val="20"/>
+        </w:rPr>
+        <w:t xml:space="preserve">It is instructive to compare Eq (5) which we derived earlier with Eq (12) and Eq (15). </w:t>
+      </w:r>
+    </w:p>
+    <w:p>
+      <w:pPr>
+        <w:rPr>
+          <w:sz w:val="20"/>
+          <w:szCs w:val="20"/>
+        </w:rPr>
+      </w:pPr>
+      <w:r>
+        <w:rPr>
+          <w:sz w:val="20"/>
+          <w:szCs w:val="20"/>
+        </w:rPr>
+        <w:t>Eq (5) deserves its own Backup diagram shown on Figure 3:</w:t>
+      </w:r>
+    </w:p>
+    <w:p>
+      <w:pPr>
+        <w:rPr>
+          <w:sz w:val="20"/>
+          <w:szCs w:val="20"/>
+        </w:rPr>
+      </w:pPr>
+    </w:p>
+    <w:p>
+      <w:pPr>
+        <w:rPr>
+          <w:sz w:val="20"/>
+          <w:szCs w:val="20"/>
+        </w:rPr>
+      </w:pPr>
+      <m:oMath>
+        <m:sSub>
+          <m:sSubPr>
+            <m:ctrlPr>
+              <w:rPr>
+                <w:rFonts w:ascii="Cambria Math" w:hAnsi="Cambria Math"/>
+                <w:i/>
+                <w:sz w:val="20"/>
+                <w:szCs w:val="20"/>
+              </w:rPr>
+            </m:ctrlPr>
+          </m:sSubPr>
+          <m:e>
+            <m:r>
+              <w:rPr>
+                <w:rFonts w:ascii="Cambria Math" w:hAnsi="Cambria Math"/>
+                <w:sz w:val="20"/>
+                <w:szCs w:val="20"/>
+              </w:rPr>
+              <m:t>v</m:t>
+            </m:r>
+          </m:e>
+          <m:sub>
+            <m:r>
+              <w:rPr>
+                <w:rFonts w:ascii="Cambria Math" w:hAnsi="Cambria Math"/>
+                <w:sz w:val="20"/>
+                <w:szCs w:val="20"/>
+              </w:rPr>
+              <m:t>π</m:t>
+            </m:r>
+          </m:sub>
+        </m:sSub>
+        <m:d>
+          <m:dPr>
+            <m:ctrlPr>
+              <w:rPr>
+                <w:rFonts w:ascii="Cambria Math" w:hAnsi="Cambria Math"/>
+                <w:i/>
+                <w:sz w:val="20"/>
+                <w:szCs w:val="20"/>
+              </w:rPr>
+            </m:ctrlPr>
+          </m:dPr>
+          <m:e>
+            <m:r>
+              <w:rPr>
+                <w:rFonts w:ascii="Cambria Math" w:hAnsi="Cambria Math"/>
+                <w:sz w:val="20"/>
+                <w:szCs w:val="20"/>
+              </w:rPr>
+              <m:t>s</m:t>
+            </m:r>
+          </m:e>
+        </m:d>
+        <m:r>
+          <w:rPr>
+            <w:rFonts w:ascii="Cambria Math" w:hAnsi="Cambria Math"/>
+            <w:sz w:val="20"/>
+            <w:szCs w:val="20"/>
+          </w:rPr>
+          <m:t>=</m:t>
+        </m:r>
+        <m:nary>
+          <m:naryPr>
+            <m:chr m:val="∑"/>
+            <m:limLoc m:val="undOvr"/>
+            <m:supHide m:val="1"/>
+            <m:ctrlPr>
+              <w:rPr>
+                <w:rFonts w:ascii="Cambria Math" w:hAnsi="Cambria Math"/>
+                <w:i/>
+                <w:sz w:val="20"/>
+                <w:szCs w:val="20"/>
+              </w:rPr>
+            </m:ctrlPr>
+          </m:naryPr>
+          <m:sub>
+            <m:r>
+              <w:rPr>
+                <w:rFonts w:ascii="Cambria Math" w:hAnsi="Cambria Math"/>
+                <w:sz w:val="20"/>
+                <w:szCs w:val="20"/>
+              </w:rPr>
+              <m:t>a</m:t>
+            </m:r>
+          </m:sub>
+          <m:sup/>
+          <m:e>
+            <m:r>
+              <w:rPr>
+                <w:rFonts w:ascii="Cambria Math" w:hAnsi="Cambria Math"/>
+                <w:sz w:val="20"/>
+                <w:szCs w:val="20"/>
+              </w:rPr>
+              <m:t>π</m:t>
+            </m:r>
+            <m:d>
+              <m:dPr>
+                <m:ctrlPr>
+                  <w:rPr>
+                    <w:rFonts w:ascii="Cambria Math" w:hAnsi="Cambria Math"/>
+                    <w:i/>
+                    <w:sz w:val="20"/>
+                    <w:szCs w:val="20"/>
+                  </w:rPr>
+                </m:ctrlPr>
+              </m:dPr>
+              <m:e>
+                <m:r>
+                  <w:rPr>
+                    <w:rFonts w:ascii="Cambria Math" w:hAnsi="Cambria Math"/>
+                    <w:sz w:val="20"/>
+                    <w:szCs w:val="20"/>
+                  </w:rPr>
+                  <m:t>a|s</m:t>
+                </m:r>
+              </m:e>
+            </m:d>
+            <m:sSub>
+              <m:sSubPr>
+                <m:ctrlPr>
+                  <w:rPr>
+                    <w:rFonts w:ascii="Cambria Math" w:hAnsi="Cambria Math"/>
+                    <w:i/>
+                    <w:sz w:val="20"/>
+                    <w:szCs w:val="20"/>
+                  </w:rPr>
+                </m:ctrlPr>
+              </m:sSubPr>
+              <m:e>
+                <m:r>
+                  <w:rPr>
+                    <w:rFonts w:ascii="Cambria Math" w:hAnsi="Cambria Math"/>
+                    <w:sz w:val="20"/>
+                    <w:szCs w:val="20"/>
+                  </w:rPr>
+                  <m:t>q</m:t>
+                </m:r>
+              </m:e>
+              <m:sub>
+                <m:r>
+                  <w:rPr>
+                    <w:rFonts w:ascii="Cambria Math" w:hAnsi="Cambria Math"/>
+                    <w:sz w:val="20"/>
+                    <w:szCs w:val="20"/>
+                  </w:rPr>
+                  <m:t>π</m:t>
+                </m:r>
+              </m:sub>
+            </m:sSub>
+            <m:d>
+              <m:dPr>
+                <m:ctrlPr>
+                  <w:rPr>
+                    <w:rFonts w:ascii="Cambria Math" w:hAnsi="Cambria Math"/>
+                    <w:i/>
+                    <w:sz w:val="20"/>
+                    <w:szCs w:val="20"/>
+                  </w:rPr>
+                </m:ctrlPr>
+              </m:dPr>
+              <m:e>
+                <m:r>
+                  <w:rPr>
+                    <w:rFonts w:ascii="Cambria Math" w:hAnsi="Cambria Math"/>
+                    <w:sz w:val="20"/>
+                    <w:szCs w:val="20"/>
+                  </w:rPr>
+                  <m:t>s,a</m:t>
+                </m:r>
+              </m:e>
+            </m:d>
+          </m:e>
+        </m:nary>
+      </m:oMath>
+      <w:r>
+        <w:rPr>
+          <w:sz w:val="20"/>
+          <w:szCs w:val="20"/>
+        </w:rPr>
+        <w:t xml:space="preserve">      (5)</w:t>
+      </w:r>
+    </w:p>
+    <w:p>
+      <w:pPr>
+        <w:rPr>
+          <w:sz w:val="20"/>
+          <w:szCs w:val="20"/>
+        </w:rPr>
+      </w:pPr>
+      <w:r>
+        <w:rPr>
+          <w:sz w:val="20"/>
+          <w:szCs w:val="20"/>
+        </w:rPr>
+        <w:lastRenderedPageBreak/>
+        <mc:AlternateContent>
+          <mc:Choice Requires="wpg">
+            <w:drawing>
+              <wp:anchor distT="0" distB="0" distL="114300" distR="114300" simplePos="0" relativeHeight="251663360" behindDoc="0" locked="0" layoutInCell="1" allowOverlap="1" wp14:anchorId="786F8343" wp14:editId="52A6F5B4">
+                <wp:simplePos x="0" y="0"/>
+                <wp:positionH relativeFrom="column">
+                  <wp:posOffset>0</wp:posOffset>
+                </wp:positionH>
+                <wp:positionV relativeFrom="paragraph">
+                  <wp:posOffset>210185</wp:posOffset>
+                </wp:positionV>
+                <wp:extent cx="2403475" cy="1059815"/>
+                <wp:effectExtent l="0" t="0" r="0" b="0"/>
+                <wp:wrapTopAndBottom/>
+                <wp:docPr id="114" name="Group 113">
+                  <a:extLst xmlns:a="http://schemas.openxmlformats.org/drawingml/2006/main">
+                    <a:ext uri="{FF2B5EF4-FFF2-40B4-BE49-F238E27FC236}">
+                      <a16:creationId xmlns:a16="http://schemas.microsoft.com/office/drawing/2014/main" id="{405DC351-328B-8CF2-6D37-D841599CD5B3}"/>
+                    </a:ext>
+                  </a:extLst>
+                </wp:docPr>
+                <wp:cNvGraphicFramePr/>
+                <a:graphic xmlns:a="http://schemas.openxmlformats.org/drawingml/2006/main">
+                  <a:graphicData uri="http://schemas.microsoft.com/office/word/2010/wordprocessingGroup">
+                    <wpg:wgp>
+                      <wpg:cNvGrpSpPr/>
+                      <wpg:grpSpPr>
+                        <a:xfrm>
+                          <a:off x="0" y="0"/>
+                          <a:ext cx="2403475" cy="1059815"/>
+                          <a:chOff x="0" y="0"/>
+                          <a:chExt cx="2404165" cy="1059929"/>
+                        </a:xfrm>
+                      </wpg:grpSpPr>
+                      <wps:wsp>
+                        <wps:cNvPr id="579058595" name="Oval 579058595">
+                          <a:extLst>
+                            <a:ext uri="{FF2B5EF4-FFF2-40B4-BE49-F238E27FC236}">
+                              <a16:creationId xmlns:a16="http://schemas.microsoft.com/office/drawing/2014/main" id="{0486E9B5-FF0F-954F-6430-89FD16ED949A}"/>
+                            </a:ext>
+                          </a:extLst>
+                        </wps:cNvPr>
+                        <wps:cNvSpPr/>
+                        <wps:spPr>
+                          <a:xfrm>
+                            <a:off x="742386" y="748540"/>
+                            <a:ext cx="287195" cy="279569"/>
+                          </a:xfrm>
+                          <a:prstGeom prst="ellipse">
+                            <a:avLst/>
+                          </a:prstGeom>
+                          <a:solidFill>
+                            <a:schemeClr val="accent1">
+                              <a:alpha val="69963"/>
+                            </a:schemeClr>
+                          </a:solidFill>
+                        </wps:spPr>
+                        <wps:style>
+                          <a:lnRef idx="2">
+                            <a:schemeClr val="accent1">
+                              <a:shade val="15000"/>
+                            </a:schemeClr>
+                          </a:lnRef>
+                          <a:fillRef idx="1">
+                            <a:schemeClr val="accent1"/>
+                          </a:fillRef>
+                          <a:effectRef idx="0">
+                            <a:schemeClr val="accent1"/>
+                          </a:effectRef>
+                          <a:fontRef idx="minor">
+                            <a:schemeClr val="lt1"/>
+                          </a:fontRef>
+                        </wps:style>
+                        <wps:bodyPr rtlCol="0" anchor="ctr"/>
+                      </wps:wsp>
+                      <wps:wsp>
+                        <wps:cNvPr id="1268266964" name="TextBox 100">
+                          <a:extLst>
+                            <a:ext uri="{FF2B5EF4-FFF2-40B4-BE49-F238E27FC236}">
+                              <a16:creationId xmlns:a16="http://schemas.microsoft.com/office/drawing/2014/main" id="{5222CEE2-8619-89AD-4028-19FF593148D1}"/>
+                            </a:ext>
+                          </a:extLst>
+                        </wps:cNvPr>
+                        <wps:cNvSpPr txBox="1"/>
+                        <wps:spPr>
+                          <a:xfrm>
+                            <a:off x="675880" y="738951"/>
+                            <a:ext cx="419100" cy="240030"/>
+                          </a:xfrm>
+                          <a:prstGeom prst="rect">
+                            <a:avLst/>
+                          </a:prstGeom>
+                          <a:noFill/>
+                        </wps:spPr>
+                        <wps:txbx>
+                          <w:txbxContent>
+                            <w:p>
+                              <w:pPr>
+                                <w:rPr>
+                                  <w:rFonts w:ascii="Cambria Math" w:hAnsi="Cambria Math"/>
+                                  <w:i/>
+                                  <w:iCs/>
+                                  <w:color w:val="000000" w:themeColor="text1"/>
+                                  <w:kern w:val="24"/>
+                                  <w:sz w:val="20"/>
+                                  <w:szCs w:val="20"/>
+                                </w:rPr>
+                              </w:pPr>
+                              <m:oMathPara>
+                                <m:oMathParaPr>
+                                  <m:jc m:val="centerGroup"/>
+                                </m:oMathParaPr>
+                                <m:oMath>
+                                  <m:r>
+                                    <w:rPr>
+                                      <w:rFonts w:ascii="Cambria Math" w:hAnsi="Cambria Math"/>
+                                      <w:color w:val="000000" w:themeColor="text1"/>
+                                      <w:kern w:val="24"/>
+                                      <w:sz w:val="20"/>
+                                      <w:szCs w:val="20"/>
+                                    </w:rPr>
+                                    <m:t>s,</m:t>
+                                  </m:r>
+                                  <m:sSub>
+                                    <m:sSubPr>
+                                      <m:ctrlPr>
+                                        <w:rPr>
+                                          <w:rFonts w:ascii="Cambria Math" w:hAnsi="Cambria Math"/>
+                                          <w:i/>
+                                          <w:iCs/>
+                                          <w:color w:val="000000" w:themeColor="text1"/>
+                                          <w:kern w:val="24"/>
+                                        </w:rPr>
+                                      </m:ctrlPr>
+                                    </m:sSubPr>
+                                    <m:e>
+                                      <m:r>
+                                        <w:rPr>
+                                          <w:rFonts w:ascii="Cambria Math" w:hAnsi="Cambria Math"/>
+                                          <w:color w:val="000000" w:themeColor="text1"/>
+                                          <w:kern w:val="24"/>
+                                          <w:sz w:val="20"/>
+                                          <w:szCs w:val="20"/>
+                                        </w:rPr>
+                                        <m:t>a</m:t>
+                                      </m:r>
+                                    </m:e>
+                                    <m:sub>
+                                      <m:r>
+                                        <w:rPr>
+                                          <w:rFonts w:ascii="Cambria Math" w:hAnsi="Cambria Math"/>
+                                          <w:color w:val="000000" w:themeColor="text1"/>
+                                          <w:kern w:val="24"/>
+                                          <w:sz w:val="20"/>
+                                          <w:szCs w:val="20"/>
+                                        </w:rPr>
+                                        <m:t>2</m:t>
+                                      </m:r>
+                                    </m:sub>
+                                  </m:sSub>
+                                </m:oMath>
+                              </m:oMathPara>
+                            </w:p>
+                          </w:txbxContent>
+                        </wps:txbx>
+                        <wps:bodyPr wrap="none" rtlCol="0">
+                          <a:spAutoFit/>
+                        </wps:bodyPr>
+                      </wps:wsp>
+                      <wps:wsp>
+                        <wps:cNvPr id="880883124" name="Oval 880883124">
+                          <a:extLst>
+                            <a:ext uri="{FF2B5EF4-FFF2-40B4-BE49-F238E27FC236}">
+                              <a16:creationId xmlns:a16="http://schemas.microsoft.com/office/drawing/2014/main" id="{87B4C626-5967-2BE9-5C7C-BCBF46C8A0E5}"/>
+                            </a:ext>
+                          </a:extLst>
+                        </wps:cNvPr>
+                        <wps:cNvSpPr/>
+                        <wps:spPr>
+                          <a:xfrm>
+                            <a:off x="746605" y="89958"/>
+                            <a:ext cx="287195" cy="287464"/>
+                          </a:xfrm>
+                          <a:prstGeom prst="ellipse">
+                            <a:avLst/>
+                          </a:prstGeom>
+                          <a:noFill/>
+                          <a:ln>
+                            <a:solidFill>
+                              <a:srgbClr val="C00000"/>
+                            </a:solidFill>
+                          </a:ln>
+                        </wps:spPr>
+                        <wps:style>
+                          <a:lnRef idx="2">
+                            <a:schemeClr val="accent1">
+                              <a:shade val="15000"/>
+                            </a:schemeClr>
+                          </a:lnRef>
+                          <a:fillRef idx="1">
+                            <a:schemeClr val="accent1"/>
+                          </a:fillRef>
+                          <a:effectRef idx="0">
+                            <a:schemeClr val="accent1"/>
+                          </a:effectRef>
+                          <a:fontRef idx="minor">
+                            <a:schemeClr val="lt1"/>
+                          </a:fontRef>
+                        </wps:style>
+                        <wps:bodyPr rtlCol="0" anchor="ctr"/>
+                      </wps:wsp>
+                      <wps:wsp>
+                        <wps:cNvPr id="941630444" name="Oval 941630444">
+                          <a:extLst>
+                            <a:ext uri="{FF2B5EF4-FFF2-40B4-BE49-F238E27FC236}">
+                              <a16:creationId xmlns:a16="http://schemas.microsoft.com/office/drawing/2014/main" id="{39EDD575-FBFD-22C3-AB9D-8421FD40BE11}"/>
+                            </a:ext>
+                          </a:extLst>
+                        </wps:cNvPr>
+                        <wps:cNvSpPr/>
+                        <wps:spPr>
+                          <a:xfrm>
+                            <a:off x="1476856" y="738951"/>
+                            <a:ext cx="287195" cy="279569"/>
+                          </a:xfrm>
+                          <a:prstGeom prst="ellipse">
+                            <a:avLst/>
+                          </a:prstGeom>
+                          <a:solidFill>
+                            <a:schemeClr val="accent1">
+                              <a:alpha val="69963"/>
+                            </a:schemeClr>
+                          </a:solidFill>
+                        </wps:spPr>
+                        <wps:style>
+                          <a:lnRef idx="2">
+                            <a:schemeClr val="accent1">
+                              <a:shade val="15000"/>
+                            </a:schemeClr>
+                          </a:lnRef>
+                          <a:fillRef idx="1">
+                            <a:schemeClr val="accent1"/>
+                          </a:fillRef>
+                          <a:effectRef idx="0">
+                            <a:schemeClr val="accent1"/>
+                          </a:effectRef>
+                          <a:fontRef idx="minor">
+                            <a:schemeClr val="lt1"/>
+                          </a:fontRef>
+                        </wps:style>
+                        <wps:bodyPr rtlCol="0" anchor="ctr"/>
+                      </wps:wsp>
+                      <wps:wsp>
+                        <wps:cNvPr id="404513928" name="Oval 404513928">
+                          <a:extLst>
+                            <a:ext uri="{FF2B5EF4-FFF2-40B4-BE49-F238E27FC236}">
+                              <a16:creationId xmlns:a16="http://schemas.microsoft.com/office/drawing/2014/main" id="{AACE1C21-9462-FF12-0FEE-EF39BC3502A2}"/>
+                            </a:ext>
+                          </a:extLst>
+                        </wps:cNvPr>
+                        <wps:cNvSpPr/>
+                        <wps:spPr>
+                          <a:xfrm>
+                            <a:off x="68779" y="744947"/>
+                            <a:ext cx="287195" cy="279569"/>
+                          </a:xfrm>
+                          <a:prstGeom prst="ellipse">
+                            <a:avLst/>
+                          </a:prstGeom>
+                          <a:solidFill>
+                            <a:schemeClr val="accent1">
+                              <a:alpha val="69963"/>
+                            </a:schemeClr>
+                          </a:solidFill>
+                        </wps:spPr>
+                        <wps:style>
+                          <a:lnRef idx="2">
+                            <a:schemeClr val="accent1">
+                              <a:shade val="15000"/>
+                            </a:schemeClr>
+                          </a:lnRef>
+                          <a:fillRef idx="1">
+                            <a:schemeClr val="accent1"/>
+                          </a:fillRef>
+                          <a:effectRef idx="0">
+                            <a:schemeClr val="accent1"/>
+                          </a:effectRef>
+                          <a:fontRef idx="minor">
+                            <a:schemeClr val="lt1"/>
+                          </a:fontRef>
+                        </wps:style>
+                        <wps:bodyPr rtlCol="0" anchor="ctr"/>
+                      </wps:wsp>
+                      <wps:wsp>
+                        <wps:cNvPr id="504813910" name="TextBox 98">
+                          <a:extLst>
+                            <a:ext uri="{FF2B5EF4-FFF2-40B4-BE49-F238E27FC236}">
+                              <a16:creationId xmlns:a16="http://schemas.microsoft.com/office/drawing/2014/main" id="{847D5537-66FC-313A-A109-8FEDD9FB11F1}"/>
+                            </a:ext>
+                          </a:extLst>
+                        </wps:cNvPr>
+                        <wps:cNvSpPr txBox="1"/>
+                        <wps:spPr>
+                          <a:xfrm>
+                            <a:off x="0" y="748508"/>
+                            <a:ext cx="416560" cy="240030"/>
+                          </a:xfrm>
+                          <a:prstGeom prst="rect">
+                            <a:avLst/>
+                          </a:prstGeom>
+                          <a:noFill/>
+                        </wps:spPr>
+                        <wps:txbx>
+                          <w:txbxContent>
+                            <w:p>
+                              <w:pPr>
+                                <w:rPr>
+                                  <w:rFonts w:ascii="Cambria Math" w:hAnsi="Cambria Math"/>
+                                  <w:i/>
+                                  <w:iCs/>
+                                  <w:color w:val="000000" w:themeColor="text1"/>
+                                  <w:kern w:val="24"/>
+                                  <w:sz w:val="20"/>
+                                  <w:szCs w:val="20"/>
+                                </w:rPr>
+                              </w:pPr>
+                              <m:oMathPara>
+                                <m:oMathParaPr>
+                                  <m:jc m:val="centerGroup"/>
+                                </m:oMathParaPr>
+                                <m:oMath>
+                                  <m:r>
+                                    <w:rPr>
+                                      <w:rFonts w:ascii="Cambria Math" w:hAnsi="Cambria Math"/>
+                                      <w:color w:val="000000" w:themeColor="text1"/>
+                                      <w:kern w:val="24"/>
+                                      <w:sz w:val="20"/>
+                                      <w:szCs w:val="20"/>
+                                    </w:rPr>
+                                    <m:t>s,</m:t>
+                                  </m:r>
+                                  <m:sSub>
+                                    <m:sSubPr>
+                                      <m:ctrlPr>
+                                        <w:rPr>
+                                          <w:rFonts w:ascii="Cambria Math" w:hAnsi="Cambria Math"/>
+                                          <w:i/>
+                                          <w:iCs/>
+                                          <w:color w:val="000000" w:themeColor="text1"/>
+                                          <w:kern w:val="24"/>
+                                        </w:rPr>
+                                      </m:ctrlPr>
+                                    </m:sSubPr>
+                                    <m:e>
+                                      <m:r>
+                                        <w:rPr>
+                                          <w:rFonts w:ascii="Cambria Math" w:hAnsi="Cambria Math"/>
+                                          <w:color w:val="000000" w:themeColor="text1"/>
+                                          <w:kern w:val="24"/>
+                                          <w:sz w:val="20"/>
+                                          <w:szCs w:val="20"/>
+                                        </w:rPr>
+                                        <m:t>a</m:t>
+                                      </m:r>
+                                    </m:e>
+                                    <m:sub>
+                                      <m:r>
+                                        <w:rPr>
+                                          <w:rFonts w:ascii="Cambria Math" w:hAnsi="Cambria Math"/>
+                                          <w:color w:val="000000" w:themeColor="text1"/>
+                                          <w:kern w:val="24"/>
+                                          <w:sz w:val="20"/>
+                                          <w:szCs w:val="20"/>
+                                        </w:rPr>
+                                        <m:t>1</m:t>
+                                      </m:r>
+                                    </m:sub>
+                                  </m:sSub>
+                                </m:oMath>
+                              </m:oMathPara>
+                            </w:p>
+                          </w:txbxContent>
+                        </wps:txbx>
+                        <wps:bodyPr wrap="none" rtlCol="0">
+                          <a:spAutoFit/>
+                        </wps:bodyPr>
+                      </wps:wsp>
+                      <wps:wsp>
+                        <wps:cNvPr id="266836693" name="TextBox 101">
+                          <a:extLst>
+                            <a:ext uri="{FF2B5EF4-FFF2-40B4-BE49-F238E27FC236}">
+                              <a16:creationId xmlns:a16="http://schemas.microsoft.com/office/drawing/2014/main" id="{0FCE7E50-6E86-7106-58EA-6C9B9A9550FB}"/>
+                            </a:ext>
+                          </a:extLst>
+                        </wps:cNvPr>
+                        <wps:cNvSpPr txBox="1"/>
+                        <wps:spPr>
+                          <a:xfrm>
+                            <a:off x="1405901" y="738919"/>
+                            <a:ext cx="419100" cy="240030"/>
+                          </a:xfrm>
+                          <a:prstGeom prst="rect">
+                            <a:avLst/>
+                          </a:prstGeom>
+                          <a:noFill/>
+                        </wps:spPr>
+                        <wps:txbx>
+                          <w:txbxContent>
+                            <w:p>
+                              <w:pPr>
+                                <w:rPr>
+                                  <w:rFonts w:ascii="Cambria Math" w:hAnsi="Cambria Math"/>
+                                  <w:i/>
+                                  <w:iCs/>
+                                  <w:color w:val="000000" w:themeColor="text1"/>
+                                  <w:kern w:val="24"/>
+                                  <w:sz w:val="20"/>
+                                  <w:szCs w:val="20"/>
+                                </w:rPr>
+                              </w:pPr>
+                              <m:oMathPara>
+                                <m:oMathParaPr>
+                                  <m:jc m:val="centerGroup"/>
+                                </m:oMathParaPr>
+                                <m:oMath>
+                                  <m:r>
+                                    <w:rPr>
+                                      <w:rFonts w:ascii="Cambria Math" w:hAnsi="Cambria Math"/>
+                                      <w:color w:val="000000" w:themeColor="text1"/>
+                                      <w:kern w:val="24"/>
+                                      <w:sz w:val="20"/>
+                                      <w:szCs w:val="20"/>
+                                    </w:rPr>
+                                    <m:t>s,</m:t>
+                                  </m:r>
+                                  <m:sSub>
+                                    <m:sSubPr>
+                                      <m:ctrlPr>
+                                        <w:rPr>
+                                          <w:rFonts w:ascii="Cambria Math" w:hAnsi="Cambria Math"/>
+                                          <w:i/>
+                                          <w:iCs/>
+                                          <w:color w:val="000000" w:themeColor="text1"/>
+                                          <w:kern w:val="24"/>
+                                        </w:rPr>
+                                      </m:ctrlPr>
+                                    </m:sSubPr>
+                                    <m:e>
+                                      <m:r>
+                                        <w:rPr>
+                                          <w:rFonts w:ascii="Cambria Math" w:hAnsi="Cambria Math"/>
+                                          <w:color w:val="000000" w:themeColor="text1"/>
+                                          <w:kern w:val="24"/>
+                                          <w:sz w:val="20"/>
+                                          <w:szCs w:val="20"/>
+                                        </w:rPr>
+                                        <m:t>a</m:t>
+                                      </m:r>
+                                    </m:e>
+                                    <m:sub>
+                                      <m:r>
+                                        <w:rPr>
+                                          <w:rFonts w:ascii="Cambria Math" w:hAnsi="Cambria Math"/>
+                                          <w:color w:val="000000" w:themeColor="text1"/>
+                                          <w:kern w:val="24"/>
+                                          <w:sz w:val="20"/>
+                                          <w:szCs w:val="20"/>
+                                        </w:rPr>
+                                        <m:t>3</m:t>
+                                      </m:r>
+                                    </m:sub>
+                                  </m:sSub>
+                                </m:oMath>
+                              </m:oMathPara>
+                            </w:p>
+                          </w:txbxContent>
+                        </wps:txbx>
+                        <wps:bodyPr wrap="none" rtlCol="0">
+                          <a:spAutoFit/>
+                        </wps:bodyPr>
+                      </wps:wsp>
+                      <wps:wsp>
+                        <wps:cNvPr id="686823439" name="TextBox 102">
+                          <a:extLst>
+                            <a:ext uri="{FF2B5EF4-FFF2-40B4-BE49-F238E27FC236}">
+                              <a16:creationId xmlns:a16="http://schemas.microsoft.com/office/drawing/2014/main" id="{44658C02-E253-4BFF-8818-00DD527B3D7C}"/>
+                            </a:ext>
+                          </a:extLst>
+                        </wps:cNvPr>
+                        <wps:cNvSpPr txBox="1"/>
+                        <wps:spPr>
+                          <a:xfrm>
+                            <a:off x="703705" y="99289"/>
+                            <a:ext cx="354965" cy="240030"/>
+                          </a:xfrm>
+                          <a:prstGeom prst="rect">
+                            <a:avLst/>
+                          </a:prstGeom>
+                          <a:noFill/>
+                        </wps:spPr>
+                        <wps:txbx>
+                          <w:txbxContent>
+                            <w:p>
+                              <w:pPr>
+                                <w:rPr>
+                                  <w:rFonts w:ascii="Cambria Math" w:hAnsi="Cambria Math"/>
+                                  <w:i/>
+                                  <w:iCs/>
+                                  <w:color w:val="000000" w:themeColor="text1"/>
+                                  <w:kern w:val="24"/>
+                                  <w:sz w:val="20"/>
+                                  <w:szCs w:val="20"/>
+                                </w:rPr>
+                              </w:pPr>
+                              <m:oMathPara>
+                                <m:oMathParaPr>
+                                  <m:jc m:val="centerGroup"/>
+                                </m:oMathParaPr>
+                                <m:oMath>
+                                  <m:r>
+                                    <w:rPr>
+                                      <w:rFonts w:ascii="Cambria Math" w:hAnsi="Cambria Math"/>
+                                      <w:color w:val="000000" w:themeColor="text1"/>
+                                      <w:kern w:val="24"/>
+                                      <w:sz w:val="20"/>
+                                      <w:szCs w:val="20"/>
+                                    </w:rPr>
+                                    <m:t>r,s</m:t>
+                                  </m:r>
+                                </m:oMath>
+                              </m:oMathPara>
+                            </w:p>
+                          </w:txbxContent>
+                        </wps:txbx>
+                        <wps:bodyPr wrap="none" rtlCol="0">
+                          <a:spAutoFit/>
+                        </wps:bodyPr>
+                      </wps:wsp>
+                      <wps:wsp>
+                        <wps:cNvPr id="1931952764" name="Straight Arrow Connector 1931952764">
+                          <a:extLst>
+                            <a:ext uri="{FF2B5EF4-FFF2-40B4-BE49-F238E27FC236}">
+                              <a16:creationId xmlns:a16="http://schemas.microsoft.com/office/drawing/2014/main" id="{86F4F7B7-D30E-26EC-6222-1CD34E33DD60}"/>
+                            </a:ext>
+                          </a:extLst>
+                        </wps:cNvPr>
+                        <wps:cNvCnPr>
+                          <a:cxnSpLocks/>
+                          <a:stCxn id="880883124" idx="3"/>
+                          <a:endCxn id="504813910" idx="0"/>
+                        </wps:cNvCnPr>
+                        <wps:spPr>
+                          <a:xfrm flipH="1">
+                            <a:off x="225735" y="335324"/>
+                            <a:ext cx="562929" cy="413216"/>
+                          </a:xfrm>
+                          <a:prstGeom prst="straightConnector1">
+                            <a:avLst/>
+                          </a:prstGeom>
+                          <a:ln>
+                            <a:tailEnd type="triangle"/>
+                          </a:ln>
+                        </wps:spPr>
+                        <wps:style>
+                          <a:lnRef idx="1">
+                            <a:schemeClr val="accent1"/>
+                          </a:lnRef>
+                          <a:fillRef idx="0">
+                            <a:schemeClr val="accent1"/>
+                          </a:fillRef>
+                          <a:effectRef idx="0">
+                            <a:schemeClr val="accent1"/>
+                          </a:effectRef>
+                          <a:fontRef idx="minor">
+                            <a:schemeClr val="tx1"/>
+                          </a:fontRef>
+                        </wps:style>
+                        <wps:bodyPr/>
+                      </wps:wsp>
+                      <wps:wsp>
+                        <wps:cNvPr id="1165055534" name="Straight Arrow Connector 1165055534">
+                          <a:extLst>
+                            <a:ext uri="{FF2B5EF4-FFF2-40B4-BE49-F238E27FC236}">
+                              <a16:creationId xmlns:a16="http://schemas.microsoft.com/office/drawing/2014/main" id="{840198F4-1970-6529-070B-1C2059241412}"/>
+                            </a:ext>
+                          </a:extLst>
+                        </wps:cNvPr>
+                        <wps:cNvCnPr>
+                          <a:stCxn id="880883124" idx="4"/>
+                          <a:endCxn id="1268266964" idx="0"/>
+                        </wps:cNvCnPr>
+                        <wps:spPr>
+                          <a:xfrm flipH="1">
+                            <a:off x="885430" y="377422"/>
+                            <a:ext cx="4772" cy="361529"/>
+                          </a:xfrm>
+                          <a:prstGeom prst="straightConnector1">
+                            <a:avLst/>
+                          </a:prstGeom>
+                          <a:ln>
+                            <a:tailEnd type="triangle"/>
+                          </a:ln>
+                        </wps:spPr>
+                        <wps:style>
+                          <a:lnRef idx="1">
+                            <a:schemeClr val="accent1"/>
+                          </a:lnRef>
+                          <a:fillRef idx="0">
+                            <a:schemeClr val="accent1"/>
+                          </a:fillRef>
+                          <a:effectRef idx="0">
+                            <a:schemeClr val="accent1"/>
+                          </a:effectRef>
+                          <a:fontRef idx="minor">
+                            <a:schemeClr val="tx1"/>
+                          </a:fontRef>
+                        </wps:style>
+                        <wps:bodyPr/>
+                      </wps:wsp>
+                      <wps:wsp>
+                        <wps:cNvPr id="741246711" name="Straight Arrow Connector 741246711">
+                          <a:extLst>
+                            <a:ext uri="{FF2B5EF4-FFF2-40B4-BE49-F238E27FC236}">
+                              <a16:creationId xmlns:a16="http://schemas.microsoft.com/office/drawing/2014/main" id="{3744FCF1-8B7F-3FC1-ACB4-53375F21936D}"/>
+                            </a:ext>
+                          </a:extLst>
+                        </wps:cNvPr>
+                        <wps:cNvCnPr>
+                          <a:endCxn id="266836693" idx="0"/>
+                        </wps:cNvCnPr>
+                        <wps:spPr>
+                          <a:xfrm>
+                            <a:off x="1010191" y="335324"/>
+                            <a:ext cx="623188" cy="403627"/>
+                          </a:xfrm>
+                          <a:prstGeom prst="straightConnector1">
+                            <a:avLst/>
+                          </a:prstGeom>
+                          <a:ln>
+                            <a:tailEnd type="triangle"/>
+                          </a:ln>
+                        </wps:spPr>
+                        <wps:style>
+                          <a:lnRef idx="1">
+                            <a:schemeClr val="accent1"/>
+                          </a:lnRef>
+                          <a:fillRef idx="0">
+                            <a:schemeClr val="accent1"/>
+                          </a:fillRef>
+                          <a:effectRef idx="0">
+                            <a:schemeClr val="accent1"/>
+                          </a:effectRef>
+                          <a:fontRef idx="minor">
+                            <a:schemeClr val="tx1"/>
+                          </a:fontRef>
+                        </wps:style>
+                        <wps:bodyPr/>
+                      </wps:wsp>
+                      <wps:wsp>
+                        <wps:cNvPr id="838987500" name="TextBox 110">
+                          <a:extLst>
+                            <a:ext uri="{FF2B5EF4-FFF2-40B4-BE49-F238E27FC236}">
+                              <a16:creationId xmlns:a16="http://schemas.microsoft.com/office/drawing/2014/main" id="{2E94593A-0035-8D42-5EA5-3BF56C0D2122}"/>
+                            </a:ext>
+                          </a:extLst>
+                        </wps:cNvPr>
+                        <wps:cNvSpPr txBox="1"/>
+                        <wps:spPr>
+                          <a:xfrm>
+                            <a:off x="971296" y="0"/>
+                            <a:ext cx="496570" cy="269875"/>
+                          </a:xfrm>
+                          <a:prstGeom prst="rect">
+                            <a:avLst/>
+                          </a:prstGeom>
+                          <a:noFill/>
+                        </wps:spPr>
+                        <wps:txbx>
+                          <w:txbxContent>
+                            <w:p>
+                              <w:pPr>
+                                <w:rPr>
+                                  <w:rFonts w:ascii="Cambria Math" w:hAnsi="+mn-cs"/>
+                                  <w:i/>
+                                  <w:iCs/>
+                                  <w:color w:val="000000" w:themeColor="text1"/>
+                                  <w:kern w:val="24"/>
+                                  <w:sz w:val="20"/>
+                                  <w:szCs w:val="20"/>
+                                </w:rPr>
+                              </w:pPr>
+                              <m:oMathPara>
+                                <m:oMathParaPr>
+                                  <m:jc m:val="centerGroup"/>
+                                </m:oMathParaPr>
+                                <m:oMath>
+                                  <m:sSub>
+                                    <m:sSubPr>
+                                      <m:ctrlPr>
+                                        <w:rPr>
+                                          <w:rFonts w:ascii="Cambria Math" w:hAnsi="Cambria Math"/>
+                                          <w:i/>
+                                          <w:iCs/>
+                                          <w:color w:val="000000" w:themeColor="text1"/>
+                                          <w:kern w:val="24"/>
+                                        </w:rPr>
+                                      </m:ctrlPr>
+                                    </m:sSubPr>
+                                    <m:e>
+                                      <m:r>
+                                        <w:rPr>
+                                          <w:rFonts w:ascii="Cambria Math" w:hAnsi="Cambria Math"/>
+                                          <w:color w:val="000000" w:themeColor="text1"/>
+                                          <w:kern w:val="24"/>
+                                          <w:sz w:val="20"/>
+                                          <w:szCs w:val="20"/>
+                                        </w:rPr>
+                                        <m:t>v</m:t>
+                                      </m:r>
+                                    </m:e>
+                                    <m:sub>
+                                      <m:r>
+                                        <w:rPr>
+                                          <w:rFonts w:ascii="Cambria Math" w:eastAsia="Cambria Math" w:hAnsi="Cambria Math"/>
+                                          <w:color w:val="000000" w:themeColor="text1"/>
+                                          <w:kern w:val="24"/>
+                                          <w:sz w:val="20"/>
+                                          <w:szCs w:val="20"/>
+                                        </w:rPr>
+                                        <m:t>π</m:t>
+                                      </m:r>
+                                    </m:sub>
+                                  </m:sSub>
+                                  <m:d>
+                                    <m:dPr>
+                                      <m:ctrlPr>
+                                        <w:rPr>
+                                          <w:rFonts w:ascii="Cambria Math" w:hAnsi="Cambria Math"/>
+                                          <w:i/>
+                                          <w:iCs/>
+                                          <w:color w:val="000000" w:themeColor="text1"/>
+                                          <w:kern w:val="24"/>
+                                        </w:rPr>
+                                      </m:ctrlPr>
+                                    </m:dPr>
+                                    <m:e>
+                                      <m:r>
+                                        <w:rPr>
+                                          <w:rFonts w:ascii="Cambria Math" w:hAnsi="Cambria Math"/>
+                                          <w:color w:val="000000" w:themeColor="text1"/>
+                                          <w:kern w:val="24"/>
+                                          <w:sz w:val="20"/>
+                                          <w:szCs w:val="20"/>
+                                        </w:rPr>
+                                        <m:t>s</m:t>
+                                      </m:r>
+                                    </m:e>
+                                  </m:d>
+                                </m:oMath>
+                              </m:oMathPara>
+                            </w:p>
+                          </w:txbxContent>
+                        </wps:txbx>
+                        <wps:bodyPr wrap="none" rtlCol="0">
+                          <a:spAutoFit/>
+                        </wps:bodyPr>
+                      </wps:wsp>
+                      <wps:wsp>
+                        <wps:cNvPr id="113932451" name="TextBox 111">
+                          <a:extLst>
+                            <a:ext uri="{FF2B5EF4-FFF2-40B4-BE49-F238E27FC236}">
+                              <a16:creationId xmlns:a16="http://schemas.microsoft.com/office/drawing/2014/main" id="{5D176C83-E64D-6F8B-373F-D4BABE5269DF}"/>
+                            </a:ext>
+                          </a:extLst>
+                        </wps:cNvPr>
+                        <wps:cNvSpPr txBox="1"/>
+                        <wps:spPr>
+                          <a:xfrm>
+                            <a:off x="1730250" y="772245"/>
+                            <a:ext cx="673915" cy="287684"/>
+                          </a:xfrm>
+                          <a:prstGeom prst="rect">
+                            <a:avLst/>
+                          </a:prstGeom>
+                          <a:noFill/>
+                        </wps:spPr>
+                        <wps:txbx>
+                          <w:txbxContent>
+                            <w:p>
+                              <w:pPr>
+                                <w:rPr>
+                                  <w:rFonts w:ascii="Cambria Math" w:hAnsi="+mn-cs"/>
+                                  <w:i/>
+                                  <w:iCs/>
+                                  <w:color w:val="000000" w:themeColor="text1"/>
+                                  <w:kern w:val="24"/>
+                                  <w:sz w:val="20"/>
+                                  <w:szCs w:val="20"/>
+                                </w:rPr>
+                              </w:pPr>
+                              <m:oMathPara>
+                                <m:oMathParaPr>
+                                  <m:jc m:val="centerGroup"/>
+                                </m:oMathParaPr>
+                                <m:oMath>
+                                  <m:sSub>
+                                    <m:sSubPr>
+                                      <m:ctrlPr>
+                                        <w:rPr>
+                                          <w:rFonts w:ascii="Cambria Math" w:hAnsi="Cambria Math"/>
+                                          <w:i/>
+                                          <w:iCs/>
+                                          <w:color w:val="000000" w:themeColor="text1"/>
+                                          <w:kern w:val="24"/>
+                                        </w:rPr>
+                                      </m:ctrlPr>
+                                    </m:sSubPr>
+                                    <m:e>
+                                      <m:r>
+                                        <w:rPr>
+                                          <w:rFonts w:ascii="Cambria Math" w:hAnsi="Cambria Math"/>
+                                          <w:color w:val="000000" w:themeColor="text1"/>
+                                          <w:kern w:val="24"/>
+                                          <w:sz w:val="20"/>
+                                          <w:szCs w:val="20"/>
+                                        </w:rPr>
+                                        <m:t>q</m:t>
+                                      </m:r>
+                                    </m:e>
+                                    <m:sub>
+                                      <m:r>
+                                        <w:rPr>
+                                          <w:rFonts w:ascii="Cambria Math" w:eastAsia="Cambria Math" w:hAnsi="Cambria Math"/>
+                                          <w:color w:val="000000" w:themeColor="text1"/>
+                                          <w:kern w:val="24"/>
+                                          <w:sz w:val="20"/>
+                                          <w:szCs w:val="20"/>
+                                        </w:rPr>
+                                        <m:t>π</m:t>
+                                      </m:r>
+                                    </m:sub>
+                                  </m:sSub>
+                                  <m:d>
+                                    <m:dPr>
+                                      <m:ctrlPr>
+                                        <w:rPr>
+                                          <w:rFonts w:ascii="Cambria Math" w:hAnsi="Cambria Math"/>
+                                          <w:i/>
+                                          <w:iCs/>
+                                          <w:color w:val="000000" w:themeColor="text1"/>
+                                          <w:kern w:val="24"/>
+                                        </w:rPr>
+                                      </m:ctrlPr>
+                                    </m:dPr>
+                                    <m:e>
+                                      <m:r>
+                                        <w:rPr>
+                                          <w:rFonts w:ascii="Cambria Math" w:hAnsi="Cambria Math"/>
+                                          <w:color w:val="000000" w:themeColor="text1"/>
+                                          <w:kern w:val="24"/>
+                                          <w:sz w:val="20"/>
+                                          <w:szCs w:val="20"/>
+                                        </w:rPr>
+                                        <m:t>s,</m:t>
+                                      </m:r>
+                                      <m:sSub>
+                                        <m:sSubPr>
+                                          <m:ctrlPr>
+                                            <w:rPr>
+                                              <w:rFonts w:ascii="Cambria Math" w:hAnsi="Cambria Math"/>
+                                              <w:i/>
+                                              <w:iCs/>
+                                              <w:color w:val="000000" w:themeColor="text1"/>
+                                              <w:kern w:val="24"/>
+                                              <w:sz w:val="20"/>
+                                              <w:szCs w:val="20"/>
+                                            </w:rPr>
+                                          </m:ctrlPr>
+                                        </m:sSubPr>
+                                        <m:e>
+                                          <m:r>
+                                            <w:rPr>
+                                              <w:rFonts w:ascii="Cambria Math" w:hAnsi="Cambria Math"/>
+                                              <w:color w:val="000000" w:themeColor="text1"/>
+                                              <w:kern w:val="24"/>
+                                              <w:sz w:val="20"/>
+                                              <w:szCs w:val="20"/>
+                                            </w:rPr>
+                                            <m:t>a</m:t>
+                                          </m:r>
+                                        </m:e>
+                                        <m:sub>
+                                          <m:r>
+                                            <w:rPr>
+                                              <w:rFonts w:ascii="Cambria Math" w:hAnsi="Cambria Math"/>
+                                              <w:color w:val="000000" w:themeColor="text1"/>
+                                              <w:kern w:val="24"/>
+                                              <w:sz w:val="20"/>
+                                              <w:szCs w:val="20"/>
+                                            </w:rPr>
+                                            <m:t>3</m:t>
+                                          </m:r>
+                                        </m:sub>
+                                      </m:sSub>
+                                    </m:e>
+                                  </m:d>
+                                </m:oMath>
+                              </m:oMathPara>
+                            </w:p>
+                          </w:txbxContent>
+                        </wps:txbx>
+                        <wps:bodyPr wrap="none" rtlCol="0">
+                          <a:spAutoFit/>
+                        </wps:bodyPr>
+                      </wps:wsp>
+                      <wps:wsp>
+                        <wps:cNvPr id="645123989" name="TextBox 112">
+                          <a:extLst>
+                            <a:ext uri="{FF2B5EF4-FFF2-40B4-BE49-F238E27FC236}">
+                              <a16:creationId xmlns:a16="http://schemas.microsoft.com/office/drawing/2014/main" id="{624D635C-38D9-8190-AF72-A32D0C6CE916}"/>
+                            </a:ext>
+                          </a:extLst>
+                        </wps:cNvPr>
+                        <wps:cNvSpPr txBox="1"/>
+                        <wps:spPr>
+                          <a:xfrm>
+                            <a:off x="1293239" y="335323"/>
+                            <a:ext cx="595801" cy="240056"/>
+                          </a:xfrm>
+                          <a:prstGeom prst="rect">
+                            <a:avLst/>
+                          </a:prstGeom>
+                          <a:noFill/>
+                        </wps:spPr>
+                        <wps:txbx>
+                          <w:txbxContent>
+                            <w:p>
+                              <w:pPr>
+                                <w:rPr>
+                                  <w:rFonts w:ascii="Cambria Math" w:eastAsia="Cambria Math" w:hAnsi="Cambria Math"/>
+                                  <w:i/>
+                                  <w:iCs/>
+                                  <w:color w:val="000000" w:themeColor="text1"/>
+                                  <w:kern w:val="24"/>
+                                  <w:sz w:val="20"/>
+                                  <w:szCs w:val="20"/>
+                                </w:rPr>
+                              </w:pPr>
+                              <m:oMathPara>
+                                <m:oMathParaPr>
+                                  <m:jc m:val="centerGroup"/>
+                                </m:oMathParaPr>
+                                <m:oMath>
+                                  <m:r>
+                                    <w:rPr>
+                                      <w:rFonts w:ascii="Cambria Math" w:eastAsia="Cambria Math" w:hAnsi="Cambria Math"/>
+                                      <w:color w:val="000000" w:themeColor="text1"/>
+                                      <w:kern w:val="24"/>
+                                      <w:sz w:val="20"/>
+                                      <w:szCs w:val="20"/>
+                                    </w:rPr>
+                                    <m:t>π</m:t>
+                                  </m:r>
+                                  <m:d>
+                                    <m:dPr>
+                                      <m:ctrlPr>
+                                        <w:rPr>
+                                          <w:rFonts w:ascii="Cambria Math" w:hAnsi="Cambria Math"/>
+                                          <w:i/>
+                                          <w:iCs/>
+                                          <w:color w:val="000000" w:themeColor="text1"/>
+                                          <w:kern w:val="24"/>
+                                        </w:rPr>
+                                      </m:ctrlPr>
+                                    </m:dPr>
+                                    <m:e>
+                                      <m:sSub>
+                                        <m:sSubPr>
+                                          <m:ctrlPr>
+                                            <w:rPr>
+                                              <w:rFonts w:ascii="Cambria Math" w:hAnsi="Cambria Math"/>
+                                              <w:i/>
+                                              <w:iCs/>
+                                              <w:color w:val="000000" w:themeColor="text1"/>
+                                              <w:kern w:val="24"/>
+                                              <w:sz w:val="20"/>
+                                              <w:szCs w:val="20"/>
+                                            </w:rPr>
+                                          </m:ctrlPr>
+                                        </m:sSubPr>
+                                        <m:e>
+                                          <m:r>
+                                            <w:rPr>
+                                              <w:rFonts w:ascii="Cambria Math" w:hAnsi="Cambria Math"/>
+                                              <w:color w:val="000000" w:themeColor="text1"/>
+                                              <w:kern w:val="24"/>
+                                              <w:sz w:val="20"/>
+                                              <w:szCs w:val="20"/>
+                                            </w:rPr>
+                                            <m:t>a</m:t>
+                                          </m:r>
+                                        </m:e>
+                                        <m:sub>
+                                          <m:r>
+                                            <w:rPr>
+                                              <w:rFonts w:ascii="Cambria Math" w:hAnsi="Cambria Math"/>
+                                              <w:color w:val="000000" w:themeColor="text1"/>
+                                              <w:kern w:val="24"/>
+                                              <w:sz w:val="20"/>
+                                              <w:szCs w:val="20"/>
+                                            </w:rPr>
+                                            <m:t>3</m:t>
+                                          </m:r>
+                                        </m:sub>
+                                      </m:sSub>
+                                      <m:r>
+                                        <w:rPr>
+                                          <w:rFonts w:ascii="Cambria Math" w:hAnsi="Cambria Math"/>
+                                          <w:color w:val="000000" w:themeColor="text1"/>
+                                          <w:kern w:val="24"/>
+                                          <w:sz w:val="20"/>
+                                          <w:szCs w:val="20"/>
+                                        </w:rPr>
+                                        <m:t>|s</m:t>
+                                      </m:r>
+                                    </m:e>
+                                  </m:d>
+                                </m:oMath>
+                              </m:oMathPara>
+                            </w:p>
+                          </w:txbxContent>
+                        </wps:txbx>
+                        <wps:bodyPr wrap="none" rtlCol="0">
+                          <a:spAutoFit/>
+                        </wps:bodyPr>
+                      </wps:wsp>
+                    </wpg:wgp>
+                  </a:graphicData>
+                </a:graphic>
+              </wp:anchor>
+            </w:drawing>
+          </mc:Choice>
+          <mc:Fallback>
+            <w:pict>
+              <v:group w14:anchorId="786F8343" id="Group 113" o:spid="_x0000_s1076" style="position:absolute;margin-left:0;margin-top:16.55pt;width:189.25pt;height:83.45pt;z-index:251663360" coordsize="24041,10599" o:gfxdata="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">
+                <v:oval id="Oval 579058595" o:spid="_x0000_s1077" style="position:absolute;left:7423;top:7485;width:2872;height:2796;visibility:visible;mso-wrap-style:square;v-text-anchor:middle" o:gfxdata="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" fillcolor="#4472c4 [3204]" strokecolor="#09101d [484]" strokeweight="1pt">
+                  <v:fill opacity="45746f"/>
+                  <v:stroke joinstyle="miter"/>
+                </v:oval>
+                <v:shape id="TextBox 100" o:spid="_x0000_s1078" type="#_x0000_t202" style="position:absolute;left:6758;top:7389;width:4191;height:2400;visibility:visible;mso-wrap-style:none;v-text-anchor:top" o:gfxdata="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" filled="f" stroked="f">
+                  <v:textbox style="mso-fit-shape-to-text:t">
+                    <w:txbxContent>
+                      <w:p>
+                        <w:pPr>
+                          <w:rPr>
+                            <w:rFonts w:ascii="Cambria Math" w:hAnsi="Cambria Math"/>
+                            <w:i/>
+                            <w:iCs/>
+                            <w:color w:val="000000" w:themeColor="text1"/>
+                            <w:kern w:val="24"/>
+                            <w:sz w:val="20"/>
+                            <w:szCs w:val="20"/>
+                          </w:rPr>
+                        </w:pPr>
+                        <m:oMathPara>
+                          <m:oMathParaPr>
+                            <m:jc m:val="centerGroup"/>
+                          </m:oMathParaPr>
+                          <m:oMath>
+                            <m:r>
+                              <w:rPr>
+                                <w:rFonts w:ascii="Cambria Math" w:hAnsi="Cambria Math"/>
+                                <w:color w:val="000000" w:themeColor="text1"/>
+                                <w:kern w:val="24"/>
+                                <w:sz w:val="20"/>
+                                <w:szCs w:val="20"/>
+                              </w:rPr>
+                              <m:t>s,</m:t>
+                            </m:r>
+                            <m:sSub>
+                              <m:sSubPr>
+                                <m:ctrlPr>
+                                  <w:rPr>
+                                    <w:rFonts w:ascii="Cambria Math" w:hAnsi="Cambria Math"/>
+                                    <w:i/>
+                                    <w:iCs/>
+                                    <w:color w:val="000000" w:themeColor="text1"/>
+                                    <w:kern w:val="24"/>
+                                  </w:rPr>
+                                </m:ctrlPr>
+                              </m:sSubPr>
+                              <m:e>
+                                <m:r>
+                                  <w:rPr>
+                                    <w:rFonts w:ascii="Cambria Math" w:hAnsi="Cambria Math"/>
+                                    <w:color w:val="000000" w:themeColor="text1"/>
+                                    <w:kern w:val="24"/>
+                                    <w:sz w:val="20"/>
+                                    <w:szCs w:val="20"/>
+                                  </w:rPr>
+                                  <m:t>a</m:t>
+                                </m:r>
+                              </m:e>
+                              <m:sub>
+                                <m:r>
+                                  <w:rPr>
+                                    <w:rFonts w:ascii="Cambria Math" w:hAnsi="Cambria Math"/>
+                                    <w:color w:val="000000" w:themeColor="text1"/>
+                                    <w:kern w:val="24"/>
+                                    <w:sz w:val="20"/>
+                                    <w:szCs w:val="20"/>
+                                  </w:rPr>
+                                  <m:t>2</m:t>
+                                </m:r>
+                              </m:sub>
+                            </m:sSub>
+                          </m:oMath>
+                        </m:oMathPara>
+                      </w:p>
+                    </w:txbxContent>
+                  </v:textbox>
+                </v:shape>
+                <v:oval id="Oval 880883124" o:spid="_x0000_s1079" style="position:absolute;left:7466;top:899;width:2872;height:2875;visibility:visible;mso-wrap-style:square;v-text-anchor:middle" o:gfxdata="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" filled="f" strokecolor="#c00000" strokeweight="1pt">
+                  <v:stroke joinstyle="miter"/>
+                </v:oval>
+                <v:oval id="Oval 941630444" o:spid="_x0000_s1080" style="position:absolute;left:14768;top:7389;width:2872;height:2796;visibility:visible;mso-wrap-style:square;v-text-anchor:middle" o:gfxdata="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" fillcolor="#4472c4 [3204]" strokecolor="#09101d [484]" strokeweight="1pt">
+                  <v:fill opacity="45746f"/>
+                  <v:stroke joinstyle="miter"/>
+                </v:oval>
+                <v:oval id="Oval 404513928" o:spid="_x0000_s1081" style="position:absolute;left:687;top:7449;width:2872;height:2796;visibility:visible;mso-wrap-style:square;v-text-anchor:middle" o:gfxdata="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" fillcolor="#4472c4 [3204]" strokecolor="#09101d [484]" strokeweight="1pt">
+                  <v:fill opacity="45746f"/>
+                  <v:stroke joinstyle="miter"/>
+                </v:oval>
+                <v:shape id="TextBox 98" o:spid="_x0000_s1082" type="#_x0000_t202" style="position:absolute;top:7485;width:4165;height:2400;visibility:visible;mso-wrap-style:none;v-text-anchor:top" o:gfxdata="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" filled="f" stroked="f">
+                  <v:textbox style="mso-fit-shape-to-text:t">
+                    <w:txbxContent>
+                      <w:p>
+                        <w:pPr>
+                          <w:rPr>
+                            <w:rFonts w:ascii="Cambria Math" w:hAnsi="Cambria Math"/>
+                            <w:i/>
+                            <w:iCs/>
+                            <w:color w:val="000000" w:themeColor="text1"/>
+                            <w:kern w:val="24"/>
+                            <w:sz w:val="20"/>
+                            <w:szCs w:val="20"/>
+                          </w:rPr>
+                        </w:pPr>
+                        <m:oMathPara>
+                          <m:oMathParaPr>
+                            <m:jc m:val="centerGroup"/>
+                          </m:oMathParaPr>
+                          <m:oMath>
+                            <m:r>
+                              <w:rPr>
+                                <w:rFonts w:ascii="Cambria Math" w:hAnsi="Cambria Math"/>
+                                <w:color w:val="000000" w:themeColor="text1"/>
+                                <w:kern w:val="24"/>
+                                <w:sz w:val="20"/>
+                                <w:szCs w:val="20"/>
+                              </w:rPr>
+                              <m:t>s,</m:t>
+                            </m:r>
+                            <m:sSub>
+                              <m:sSubPr>
+                                <m:ctrlPr>
+                                  <w:rPr>
+                                    <w:rFonts w:ascii="Cambria Math" w:hAnsi="Cambria Math"/>
+                                    <w:i/>
+                                    <w:iCs/>
+                                    <w:color w:val="000000" w:themeColor="text1"/>
+                                    <w:kern w:val="24"/>
+                                  </w:rPr>
+                                </m:ctrlPr>
+                              </m:sSubPr>
+                              <m:e>
+                                <m:r>
+                                  <w:rPr>
+                                    <w:rFonts w:ascii="Cambria Math" w:hAnsi="Cambria Math"/>
+                                    <w:color w:val="000000" w:themeColor="text1"/>
+                                    <w:kern w:val="24"/>
+                                    <w:sz w:val="20"/>
+                                    <w:szCs w:val="20"/>
+                                  </w:rPr>
+                                  <m:t>a</m:t>
+                                </m:r>
+                              </m:e>
+                              <m:sub>
+                                <m:r>
+                                  <w:rPr>
+                                    <w:rFonts w:ascii="Cambria Math" w:hAnsi="Cambria Math"/>
+                                    <w:color w:val="000000" w:themeColor="text1"/>
+                                    <w:kern w:val="24"/>
+                                    <w:sz w:val="20"/>
+                                    <w:szCs w:val="20"/>
+                                  </w:rPr>
+                                  <m:t>1</m:t>
+                                </m:r>
+                              </m:sub>
+                            </m:sSub>
+                          </m:oMath>
+                        </m:oMathPara>
+                      </w:p>
+                    </w:txbxContent>
+                  </v:textbox>
+                </v:shape>
+                <v:shape id="TextBox 101" o:spid="_x0000_s1083" type="#_x0000_t202" style="position:absolute;left:14059;top:7389;width:4191;height:2400;visibility:visible;mso-wrap-style:none;v-text-anchor:top" o:gfxdata="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" filled="f" stroked="f">
+                  <v:textbox style="mso-fit-shape-to-text:t">
+                    <w:txbxContent>
+                      <w:p>
+                        <w:pPr>
+                          <w:rPr>
+                            <w:rFonts w:ascii="Cambria Math" w:hAnsi="Cambria Math"/>
+                            <w:i/>
+                            <w:iCs/>
+                            <w:color w:val="000000" w:themeColor="text1"/>
+                            <w:kern w:val="24"/>
+                            <w:sz w:val="20"/>
+                            <w:szCs w:val="20"/>
+                          </w:rPr>
+                        </w:pPr>
+                        <m:oMathPara>
+                          <m:oMathParaPr>
+                            <m:jc m:val="centerGroup"/>
+                          </m:oMathParaPr>
+                          <m:oMath>
+                            <m:r>
+                              <w:rPr>
+                                <w:rFonts w:ascii="Cambria Math" w:hAnsi="Cambria Math"/>
+                                <w:color w:val="000000" w:themeColor="text1"/>
+                                <w:kern w:val="24"/>
+                                <w:sz w:val="20"/>
+                                <w:szCs w:val="20"/>
+                              </w:rPr>
+                              <m:t>s,</m:t>
+                            </m:r>
+                            <m:sSub>
+                              <m:sSubPr>
+                                <m:ctrlPr>
+                                  <w:rPr>
+                                    <w:rFonts w:ascii="Cambria Math" w:hAnsi="Cambria Math"/>
+                                    <w:i/>
+                                    <w:iCs/>
+                                    <w:color w:val="000000" w:themeColor="text1"/>
+                                    <w:kern w:val="24"/>
+                                  </w:rPr>
+                                </m:ctrlPr>
+                              </m:sSubPr>
+                              <m:e>
+                                <m:r>
+                                  <w:rPr>
+                                    <w:rFonts w:ascii="Cambria Math" w:hAnsi="Cambria Math"/>
+                                    <w:color w:val="000000" w:themeColor="text1"/>
+                                    <w:kern w:val="24"/>
+                                    <w:sz w:val="20"/>
+                                    <w:szCs w:val="20"/>
+                                  </w:rPr>
+                                  <m:t>a</m:t>
+                                </m:r>
+                              </m:e>
+                              <m:sub>
+                                <m:r>
+                                  <w:rPr>
+                                    <w:rFonts w:ascii="Cambria Math" w:hAnsi="Cambria Math"/>
+                                    <w:color w:val="000000" w:themeColor="text1"/>
+                                    <w:kern w:val="24"/>
+                                    <w:sz w:val="20"/>
+                                    <w:szCs w:val="20"/>
+                                  </w:rPr>
+                                  <m:t>3</m:t>
+                                </m:r>
+                              </m:sub>
+                            </m:sSub>
+                          </m:oMath>
+                        </m:oMathPara>
+                      </w:p>
+                    </w:txbxContent>
+                  </v:textbox>
+                </v:shape>
+                <v:shape id="TextBox 102" o:spid="_x0000_s1084" type="#_x0000_t202" style="position:absolute;left:7037;top:992;width:3549;height:2401;visibility:visible;mso-wrap-style:none;v-text-anchor:top" o:gfxdata="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" filled="f" stroked="f">
+                  <v:textbox style="mso-fit-shape-to-text:t">
+                    <w:txbxContent>
+                      <w:p>
+                        <w:pPr>
+                          <w:rPr>
+                            <w:rFonts w:ascii="Cambria Math" w:hAnsi="Cambria Math"/>
+                            <w:i/>
+                            <w:iCs/>
+                            <w:color w:val="000000" w:themeColor="text1"/>
+                            <w:kern w:val="24"/>
+                            <w:sz w:val="20"/>
+                            <w:szCs w:val="20"/>
+                          </w:rPr>
+                        </w:pPr>
+                        <m:oMathPara>
+                          <m:oMathParaPr>
+                            <m:jc m:val="centerGroup"/>
+                          </m:oMathParaPr>
+                          <m:oMath>
+                            <m:r>
+                              <w:rPr>
+                                <w:rFonts w:ascii="Cambria Math" w:hAnsi="Cambria Math"/>
+                                <w:color w:val="000000" w:themeColor="text1"/>
+                                <w:kern w:val="24"/>
+                                <w:sz w:val="20"/>
+                                <w:szCs w:val="20"/>
+                              </w:rPr>
+                              <m:t>r,s</m:t>
+                            </m:r>
+                          </m:oMath>
+                        </m:oMathPara>
+                      </w:p>
+                    </w:txbxContent>
+                  </v:textbox>
+                </v:shape>
+                <v:shape id="Straight Arrow Connector 1931952764" o:spid="_x0000_s1085" type="#_x0000_t32" style="position:absolute;left:2257;top:3353;width:5629;height:4132;flip:x;visibility:visible;mso-wrap-style:square" o:connectortype="straight" o:gfxdata="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" strokecolor="#4472c4 [3204]" strokeweight=".5pt">
+                  <v:stroke endarrow="block" joinstyle="miter"/>
+                  <o:lock v:ext="edit" shapetype="f"/>
+                </v:shape>
+                <v:shape id="Straight Arrow Connector 1165055534" o:spid="_x0000_s1086" type="#_x0000_t32" style="position:absolute;left:8854;top:3774;width:48;height:3615;flip:x;visibility:visible;mso-wrap-style:square" o:connectortype="straight" o:gfxdata="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" strokecolor="#4472c4 [3204]" strokeweight=".5pt">
+                  <v:stroke endarrow="block" joinstyle="miter"/>
+                </v:shape>
+                <v:shape id="Straight Arrow Connector 741246711" o:spid="_x0000_s1087" type="#_x0000_t32" style="position:absolute;left:10101;top:3353;width:6232;height:4036;visibility:visible;mso-wrap-style:square" o:connectortype="straight" o:gfxdata="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" strokecolor="#4472c4 [3204]" strokeweight=".5pt">
+                  <v:stroke endarrow="block" joinstyle="miter"/>
+                </v:shape>
+                <v:shape id="TextBox 110" o:spid="_x0000_s1088" type="#_x0000_t202" style="position:absolute;left:9712;width:4966;height:2698;visibility:visible;mso-wrap-style:none;v-text-anchor:top" o:gfxdata="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" filled="f" stroked="f">
+                  <v:textbox style="mso-fit-shape-to-text:t">
+                    <w:txbxContent>
+                      <w:p>
+                        <w:pPr>
+                          <w:rPr>
+                            <w:rFonts w:ascii="Cambria Math" w:hAnsi="+mn-cs"/>
+                            <w:i/>
+                            <w:iCs/>
+                            <w:color w:val="000000" w:themeColor="text1"/>
+                            <w:kern w:val="24"/>
+                            <w:sz w:val="20"/>
+                            <w:szCs w:val="20"/>
+                          </w:rPr>
+                        </w:pPr>
+                        <m:oMathPara>
+                          <m:oMathParaPr>
+                            <m:jc m:val="centerGroup"/>
+                          </m:oMathParaPr>
+                          <m:oMath>
+                            <m:sSub>
+                              <m:sSubPr>
+                                <m:ctrlPr>
+                                  <w:rPr>
+                                    <w:rFonts w:ascii="Cambria Math" w:hAnsi="Cambria Math"/>
+                                    <w:i/>
+                                    <w:iCs/>
+                                    <w:color w:val="000000" w:themeColor="text1"/>
+                                    <w:kern w:val="24"/>
+                                  </w:rPr>
+                                </m:ctrlPr>
+                              </m:sSubPr>
+                              <m:e>
+                                <m:r>
+                                  <w:rPr>
+                                    <w:rFonts w:ascii="Cambria Math" w:hAnsi="Cambria Math"/>
+                                    <w:color w:val="000000" w:themeColor="text1"/>
+                                    <w:kern w:val="24"/>
+                                    <w:sz w:val="20"/>
+                                    <w:szCs w:val="20"/>
+                                  </w:rPr>
+                                  <m:t>v</m:t>
+                                </m:r>
+                              </m:e>
+                              <m:sub>
+                                <m:r>
+                                  <w:rPr>
+                                    <w:rFonts w:ascii="Cambria Math" w:eastAsia="Cambria Math" w:hAnsi="Cambria Math"/>
+                                    <w:color w:val="000000" w:themeColor="text1"/>
+                                    <w:kern w:val="24"/>
+                                    <w:sz w:val="20"/>
+                                    <w:szCs w:val="20"/>
+                                  </w:rPr>
+                                  <m:t>π</m:t>
+                                </m:r>
+                              </m:sub>
+                            </m:sSub>
+                            <m:d>
+                              <m:dPr>
+                                <m:ctrlPr>
+                                  <w:rPr>
+                                    <w:rFonts w:ascii="Cambria Math" w:hAnsi="Cambria Math"/>
+                                    <w:i/>
+                                    <w:iCs/>
+                                    <w:color w:val="000000" w:themeColor="text1"/>
+                                    <w:kern w:val="24"/>
+                                  </w:rPr>
+                                </m:ctrlPr>
+                              </m:dPr>
+                              <m:e>
+                                <m:r>
+                                  <w:rPr>
+                                    <w:rFonts w:ascii="Cambria Math" w:hAnsi="Cambria Math"/>
+                                    <w:color w:val="000000" w:themeColor="text1"/>
+                                    <w:kern w:val="24"/>
+                                    <w:sz w:val="20"/>
+                                    <w:szCs w:val="20"/>
+                                  </w:rPr>
+                                  <m:t>s</m:t>
+                                </m:r>
+                              </m:e>
+                            </m:d>
+                          </m:oMath>
+                        </m:oMathPara>
+                      </w:p>
+                    </w:txbxContent>
+                  </v:textbox>
+                </v:shape>
+                <v:shape id="TextBox 111" o:spid="_x0000_s1089" type="#_x0000_t202" style="position:absolute;left:17302;top:7722;width:6739;height:2877;visibility:visible;mso-wrap-style:none;v-text-anchor:top" o:gfxdata="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" filled="f" stroked="f">
+                  <v:textbox style="mso-fit-shape-to-text:t">
+                    <w:txbxContent>
+                      <w:p>
+                        <w:pPr>
+                          <w:rPr>
+                            <w:rFonts w:ascii="Cambria Math" w:hAnsi="+mn-cs"/>
+                            <w:i/>
+                            <w:iCs/>
+                            <w:color w:val="000000" w:themeColor="text1"/>
+                            <w:kern w:val="24"/>
+                            <w:sz w:val="20"/>
+                            <w:szCs w:val="20"/>
+                          </w:rPr>
+                        </w:pPr>
+                        <m:oMathPara>
+                          <m:oMathParaPr>
+                            <m:jc m:val="centerGroup"/>
+                          </m:oMathParaPr>
+                          <m:oMath>
+                            <m:sSub>
+                              <m:sSubPr>
+                                <m:ctrlPr>
+                                  <w:rPr>
+                                    <w:rFonts w:ascii="Cambria Math" w:hAnsi="Cambria Math"/>
+                                    <w:i/>
+                                    <w:iCs/>
+                                    <w:color w:val="000000" w:themeColor="text1"/>
+                                    <w:kern w:val="24"/>
+                                  </w:rPr>
+                                </m:ctrlPr>
+                              </m:sSubPr>
+                              <m:e>
+                                <m:r>
+                                  <w:rPr>
+                                    <w:rFonts w:ascii="Cambria Math" w:hAnsi="Cambria Math"/>
+                                    <w:color w:val="000000" w:themeColor="text1"/>
+                                    <w:kern w:val="24"/>
+                                    <w:sz w:val="20"/>
+                                    <w:szCs w:val="20"/>
+                                  </w:rPr>
+                                  <m:t>q</m:t>
+                                </m:r>
+                              </m:e>
+                              <m:sub>
+                                <m:r>
+                                  <w:rPr>
+                                    <w:rFonts w:ascii="Cambria Math" w:eastAsia="Cambria Math" w:hAnsi="Cambria Math"/>
+                                    <w:color w:val="000000" w:themeColor="text1"/>
+                                    <w:kern w:val="24"/>
+                                    <w:sz w:val="20"/>
+                                    <w:szCs w:val="20"/>
+                                  </w:rPr>
+                                  <m:t>π</m:t>
+                                </m:r>
+                              </m:sub>
+                            </m:sSub>
+                            <m:d>
+                              <m:dPr>
+                                <m:ctrlPr>
+                                  <w:rPr>
+                                    <w:rFonts w:ascii="Cambria Math" w:hAnsi="Cambria Math"/>
+                                    <w:i/>
+                                    <w:iCs/>
+                                    <w:color w:val="000000" w:themeColor="text1"/>
+                                    <w:kern w:val="24"/>
+                                  </w:rPr>
+                                </m:ctrlPr>
+                              </m:dPr>
+                              <m:e>
+                                <m:r>
+                                  <w:rPr>
+                                    <w:rFonts w:ascii="Cambria Math" w:hAnsi="Cambria Math"/>
+                                    <w:color w:val="000000" w:themeColor="text1"/>
+                                    <w:kern w:val="24"/>
+                                    <w:sz w:val="20"/>
+                                    <w:szCs w:val="20"/>
+                                  </w:rPr>
+                                  <m:t>s,</m:t>
+                                </m:r>
+                                <m:sSub>
+                                  <m:sSubPr>
+                                    <m:ctrlPr>
+                                      <w:rPr>
+                                        <w:rFonts w:ascii="Cambria Math" w:hAnsi="Cambria Math"/>
+                                        <w:i/>
+                                        <w:iCs/>
+                                        <w:color w:val="000000" w:themeColor="text1"/>
+                                        <w:kern w:val="24"/>
+                                        <w:sz w:val="20"/>
+                                        <w:szCs w:val="20"/>
+                                      </w:rPr>
+                                    </m:ctrlPr>
+                                  </m:sSubPr>
+                                  <m:e>
+                                    <m:r>
+                                      <w:rPr>
+                                        <w:rFonts w:ascii="Cambria Math" w:hAnsi="Cambria Math"/>
+                                        <w:color w:val="000000" w:themeColor="text1"/>
+                                        <w:kern w:val="24"/>
+                                        <w:sz w:val="20"/>
+                                        <w:szCs w:val="20"/>
+                                      </w:rPr>
+                                      <m:t>a</m:t>
+                                    </m:r>
+                                  </m:e>
+                                  <m:sub>
+                                    <m:r>
+                                      <w:rPr>
+                                        <w:rFonts w:ascii="Cambria Math" w:hAnsi="Cambria Math"/>
+                                        <w:color w:val="000000" w:themeColor="text1"/>
+                                        <w:kern w:val="24"/>
+                                        <w:sz w:val="20"/>
+                                        <w:szCs w:val="20"/>
+                                      </w:rPr>
+                                      <m:t>3</m:t>
+                                    </m:r>
+                                  </m:sub>
+                                </m:sSub>
+                              </m:e>
+                            </m:d>
+                          </m:oMath>
+                        </m:oMathPara>
+                      </w:p>
+                    </w:txbxContent>
+                  </v:textbox>
+                </v:shape>
+                <v:shape id="TextBox 112" o:spid="_x0000_s1090" type="#_x0000_t202" style="position:absolute;left:12932;top:3353;width:5958;height:2400;visibility:visible;mso-wrap-style:none;v-text-anchor:top" o:gfxdata="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" filled="f" stroked="f">
+                  <v:textbox style="mso-fit-shape-to-text:t">
+                    <w:txbxContent>
+                      <w:p>
+                        <w:pPr>
+                          <w:rPr>
+                            <w:rFonts w:ascii="Cambria Math" w:eastAsia="Cambria Math" w:hAnsi="Cambria Math"/>
+                            <w:i/>
+                            <w:iCs/>
+                            <w:color w:val="000000" w:themeColor="text1"/>
+                            <w:kern w:val="24"/>
+                            <w:sz w:val="20"/>
+                            <w:szCs w:val="20"/>
+                          </w:rPr>
+                        </w:pPr>
+                        <m:oMathPara>
+                          <m:oMathParaPr>
+                            <m:jc m:val="centerGroup"/>
+                          </m:oMathParaPr>
+                          <m:oMath>
+                            <m:r>
+                              <w:rPr>
+                                <w:rFonts w:ascii="Cambria Math" w:eastAsia="Cambria Math" w:hAnsi="Cambria Math"/>
+                                <w:color w:val="000000" w:themeColor="text1"/>
+                                <w:kern w:val="24"/>
+                                <w:sz w:val="20"/>
+                                <w:szCs w:val="20"/>
+                              </w:rPr>
+                              <m:t>π</m:t>
+                            </m:r>
+                            <m:d>
+                              <m:dPr>
+                                <m:ctrlPr>
+                                  <w:rPr>
+                                    <w:rFonts w:ascii="Cambria Math" w:hAnsi="Cambria Math"/>
+                                    <w:i/>
+                                    <w:iCs/>
+                                    <w:color w:val="000000" w:themeColor="text1"/>
+                                    <w:kern w:val="24"/>
+                                  </w:rPr>
+                                </m:ctrlPr>
+                              </m:dPr>
+                              <m:e>
+                                <m:sSub>
+                                  <m:sSubPr>
+                                    <m:ctrlPr>
+                                      <w:rPr>
+                                        <w:rFonts w:ascii="Cambria Math" w:hAnsi="Cambria Math"/>
+                                        <w:i/>
+                                        <w:iCs/>
+                                        <w:color w:val="000000" w:themeColor="text1"/>
+                                        <w:kern w:val="24"/>
+                                        <w:sz w:val="20"/>
+                                        <w:szCs w:val="20"/>
+                                      </w:rPr>
+                                    </m:ctrlPr>
+                                  </m:sSubPr>
+                                  <m:e>
+                                    <m:r>
+                                      <w:rPr>
+                                        <w:rFonts w:ascii="Cambria Math" w:hAnsi="Cambria Math"/>
+                                        <w:color w:val="000000" w:themeColor="text1"/>
+                                        <w:kern w:val="24"/>
+                                        <w:sz w:val="20"/>
+                                        <w:szCs w:val="20"/>
+                                      </w:rPr>
+                                      <m:t>a</m:t>
+                                    </m:r>
+                                  </m:e>
+                                  <m:sub>
+                                    <m:r>
+                                      <w:rPr>
+                                        <w:rFonts w:ascii="Cambria Math" w:hAnsi="Cambria Math"/>
+                                        <w:color w:val="000000" w:themeColor="text1"/>
+                                        <w:kern w:val="24"/>
+                                        <w:sz w:val="20"/>
+                                        <w:szCs w:val="20"/>
+                                      </w:rPr>
+                                      <m:t>3</m:t>
+                                    </m:r>
+                                  </m:sub>
+                                </m:sSub>
+                                <m:r>
+                                  <w:rPr>
+                                    <w:rFonts w:ascii="Cambria Math" w:hAnsi="Cambria Math"/>
+                                    <w:color w:val="000000" w:themeColor="text1"/>
+                                    <w:kern w:val="24"/>
+                                    <w:sz w:val="20"/>
+                                    <w:szCs w:val="20"/>
+                                  </w:rPr>
+                                  <m:t>|s</m:t>
+                                </m:r>
+                              </m:e>
+                            </m:d>
+                          </m:oMath>
+                        </m:oMathPara>
+                      </w:p>
+                    </w:txbxContent>
+                  </v:textbox>
+                </v:shape>
+                <w10:wrap type="topAndBottom"/>
+              </v:group>
+            </w:pict>
+          </mc:Fallback>
+        </mc:AlternateContent>
+      </w:r>
+    </w:p>
+    <w:p>
+      <w:pPr>
+        <w:rPr>
+          <w:sz w:val="20"/>
+          <w:szCs w:val="20"/>
+        </w:rPr>
+      </w:pPr>
+    </w:p>
+    <w:p>
+      <w:pPr>
+        <w:rPr>
+          <w:sz w:val="20"/>
+          <w:szCs w:val="20"/>
+        </w:rPr>
+      </w:pPr>
+      <w:r>
+        <w:rPr>
+          <w:sz w:val="20"/>
+          <w:szCs w:val="20"/>
+        </w:rPr>
+        <w:t xml:space="preserve">Figure 3: Backup diagram for relation between </w:t>
+      </w:r>
+      <m:oMath>
+        <m:sSub>
+          <m:sSubPr>
+            <m:ctrlPr>
+              <w:rPr>
+                <w:rFonts w:ascii="Cambria Math" w:hAnsi="Cambria Math"/>
+                <w:i/>
+                <w:sz w:val="20"/>
+                <w:szCs w:val="20"/>
+              </w:rPr>
+            </m:ctrlPr>
+          </m:sSubPr>
+          <m:e>
+            <m:r>
+              <w:rPr>
+                <w:rFonts w:ascii="Cambria Math" w:hAnsi="Cambria Math"/>
+                <w:sz w:val="20"/>
+                <w:szCs w:val="20"/>
+              </w:rPr>
+              <m:t>v</m:t>
+            </m:r>
+          </m:e>
+          <m:sub>
+            <m:r>
+              <w:rPr>
+                <w:rFonts w:ascii="Cambria Math" w:hAnsi="Cambria Math"/>
+                <w:sz w:val="20"/>
+                <w:szCs w:val="20"/>
+              </w:rPr>
+              <m:t>π</m:t>
+            </m:r>
+          </m:sub>
+        </m:sSub>
+        <m:d>
+          <m:dPr>
+            <m:ctrlPr>
+              <w:rPr>
+                <w:rFonts w:ascii="Cambria Math" w:hAnsi="Cambria Math"/>
+                <w:i/>
+                <w:sz w:val="20"/>
+                <w:szCs w:val="20"/>
+              </w:rPr>
+            </m:ctrlPr>
+          </m:dPr>
+          <m:e>
+            <m:r>
+              <w:rPr>
+                <w:rFonts w:ascii="Cambria Math" w:hAnsi="Cambria Math"/>
+                <w:sz w:val="20"/>
+                <w:szCs w:val="20"/>
+              </w:rPr>
+              <m:t>s</m:t>
+            </m:r>
+          </m:e>
+        </m:d>
+      </m:oMath>
+      <w:r>
+        <w:rPr>
+          <w:sz w:val="20"/>
+          <w:szCs w:val="20"/>
+        </w:rPr>
+        <w:t xml:space="preserve"> and </w:t>
+      </w:r>
+      <m:oMath>
+        <m:sSub>
+          <m:sSubPr>
+            <m:ctrlPr>
+              <w:rPr>
+                <w:rFonts w:ascii="Cambria Math" w:hAnsi="Cambria Math"/>
+                <w:i/>
+                <w:sz w:val="20"/>
+                <w:szCs w:val="20"/>
+              </w:rPr>
+            </m:ctrlPr>
+          </m:sSubPr>
+          <m:e>
+            <m:r>
+              <w:rPr>
+                <w:rFonts w:ascii="Cambria Math" w:hAnsi="Cambria Math"/>
+                <w:sz w:val="20"/>
+                <w:szCs w:val="20"/>
+              </w:rPr>
+              <m:t>q</m:t>
+            </m:r>
+          </m:e>
+          <m:sub>
+            <m:r>
+              <w:rPr>
+                <w:rFonts w:ascii="Cambria Math" w:hAnsi="Cambria Math"/>
+                <w:sz w:val="20"/>
+                <w:szCs w:val="20"/>
+              </w:rPr>
+              <m:t>π</m:t>
+            </m:r>
+          </m:sub>
+        </m:sSub>
+        <m:d>
+          <m:dPr>
+            <m:ctrlPr>
+              <w:rPr>
+                <w:rFonts w:ascii="Cambria Math" w:hAnsi="Cambria Math"/>
+                <w:i/>
+                <w:sz w:val="20"/>
+                <w:szCs w:val="20"/>
+              </w:rPr>
+            </m:ctrlPr>
+          </m:dPr>
+          <m:e>
+            <m:r>
+              <w:rPr>
+                <w:rFonts w:ascii="Cambria Math" w:hAnsi="Cambria Math"/>
+                <w:sz w:val="20"/>
+                <w:szCs w:val="20"/>
+              </w:rPr>
+              <m:t>s,a</m:t>
+            </m:r>
+          </m:e>
+        </m:d>
+      </m:oMath>
+    </w:p>
+    <w:p>
+      <w:pPr>
+        <w:rPr>
+          <w:sz w:val="20"/>
+          <w:szCs w:val="20"/>
+        </w:rPr>
+      </w:pPr>
+      <w:r>
+        <w:rPr>
+          <w:sz w:val="20"/>
+          <w:szCs w:val="20"/>
+        </w:rPr>
+        <w:t>Eq (5) tells us how t</w:t>
+      </w:r>
+      <w:r>
+        <w:rPr>
+          <w:sz w:val="20"/>
+          <w:szCs w:val="20"/>
+        </w:rPr>
+        <w:t xml:space="preserve">he value of a state depends on the values of the actions possible in that state and on how likely each action is </w:t>
+      </w:r>
+      <w:r>
+        <w:rPr>
+          <w:sz w:val="20"/>
+          <w:szCs w:val="20"/>
+        </w:rPr>
+        <w:t>to be taken under the current policy.</w:t>
+      </w:r>
+      <w:r>
+        <w:rPr>
+          <w:sz w:val="20"/>
+          <w:szCs w:val="20"/>
+        </w:rPr>
+        <w:t xml:space="preserve"> The state value which corresponds to the state-value node at the root is obviously </w:t>
+      </w:r>
+      <m:oMath>
+        <m:sSub>
+          <m:sSubPr>
+            <m:ctrlPr>
+              <w:rPr>
+                <w:rFonts w:ascii="Cambria Math" w:hAnsi="Cambria Math"/>
+                <w:i/>
+                <w:sz w:val="20"/>
+                <w:szCs w:val="20"/>
+              </w:rPr>
+            </m:ctrlPr>
+          </m:sSubPr>
+          <m:e>
+            <m:r>
+              <w:rPr>
+                <w:rFonts w:ascii="Cambria Math" w:hAnsi="Cambria Math"/>
+                <w:sz w:val="20"/>
+                <w:szCs w:val="20"/>
+              </w:rPr>
+              <m:t>v</m:t>
+            </m:r>
+          </m:e>
+          <m:sub>
+            <m:r>
+              <w:rPr>
+                <w:rFonts w:ascii="Cambria Math" w:hAnsi="Cambria Math"/>
+                <w:sz w:val="20"/>
+                <w:szCs w:val="20"/>
+              </w:rPr>
+              <m:t>π</m:t>
+            </m:r>
+          </m:sub>
+        </m:sSub>
+        <m:d>
+          <m:dPr>
+            <m:ctrlPr>
+              <w:rPr>
+                <w:rFonts w:ascii="Cambria Math" w:hAnsi="Cambria Math"/>
+                <w:i/>
+                <w:sz w:val="20"/>
+                <w:szCs w:val="20"/>
+              </w:rPr>
+            </m:ctrlPr>
+          </m:dPr>
+          <m:e>
+            <m:r>
+              <w:rPr>
+                <w:rFonts w:ascii="Cambria Math" w:hAnsi="Cambria Math"/>
+                <w:sz w:val="20"/>
+                <w:szCs w:val="20"/>
+              </w:rPr>
+              <m:t>s</m:t>
+            </m:r>
+          </m:e>
+        </m:d>
+      </m:oMath>
+      <w:r>
+        <w:rPr>
+          <w:sz w:val="20"/>
+          <w:szCs w:val="20"/>
+        </w:rPr>
+        <w:t xml:space="preserve"> and the action value</w:t>
+      </w:r>
+      <w:r>
+        <w:rPr>
+          <w:sz w:val="20"/>
+          <w:szCs w:val="20"/>
+        </w:rPr>
+        <w:t>s</w:t>
+      </w:r>
+      <w:r>
+        <w:rPr>
+          <w:sz w:val="20"/>
+          <w:szCs w:val="20"/>
+        </w:rPr>
+        <w:t xml:space="preserve"> which corresponds to </w:t>
+      </w:r>
+      <w:r>
+        <w:rPr>
+          <w:sz w:val="20"/>
+          <w:szCs w:val="20"/>
+        </w:rPr>
+        <w:t xml:space="preserve">its children are </w:t>
+      </w:r>
+      <m:oMath>
+        <m:sSub>
+          <m:sSubPr>
+            <m:ctrlPr>
+              <w:rPr>
+                <w:rFonts w:ascii="Cambria Math" w:hAnsi="Cambria Math"/>
+                <w:i/>
+                <w:sz w:val="20"/>
+                <w:szCs w:val="20"/>
+              </w:rPr>
+            </m:ctrlPr>
+          </m:sSubPr>
+          <m:e>
+            <m:r>
+              <w:rPr>
+                <w:rFonts w:ascii="Cambria Math" w:hAnsi="Cambria Math"/>
+                <w:sz w:val="20"/>
+                <w:szCs w:val="20"/>
+              </w:rPr>
+              <m:t>q</m:t>
+            </m:r>
+          </m:e>
+          <m:sub>
+            <m:r>
+              <w:rPr>
+                <w:rFonts w:ascii="Cambria Math" w:hAnsi="Cambria Math"/>
+                <w:sz w:val="20"/>
+                <w:szCs w:val="20"/>
+              </w:rPr>
+              <m:t>π</m:t>
+            </m:r>
+          </m:sub>
+        </m:sSub>
+        <m:d>
+          <m:dPr>
+            <m:ctrlPr>
+              <w:rPr>
+                <w:rFonts w:ascii="Cambria Math" w:hAnsi="Cambria Math"/>
+                <w:i/>
+                <w:sz w:val="20"/>
+                <w:szCs w:val="20"/>
+              </w:rPr>
+            </m:ctrlPr>
+          </m:dPr>
+          <m:e>
+            <m:r>
+              <w:rPr>
+                <w:rFonts w:ascii="Cambria Math" w:hAnsi="Cambria Math"/>
+                <w:sz w:val="20"/>
+                <w:szCs w:val="20"/>
+              </w:rPr>
+              <m:t>s,</m:t>
+            </m:r>
+            <m:sSub>
+              <m:sSubPr>
+                <m:ctrlPr>
+                  <w:rPr>
+                    <w:rFonts w:ascii="Cambria Math" w:hAnsi="Cambria Math"/>
+                    <w:i/>
+                    <w:sz w:val="20"/>
+                    <w:szCs w:val="20"/>
+                  </w:rPr>
+                </m:ctrlPr>
+              </m:sSubPr>
+              <m:e>
+                <m:r>
+                  <w:rPr>
+                    <w:rFonts w:ascii="Cambria Math" w:hAnsi="Cambria Math"/>
+                    <w:sz w:val="20"/>
+                    <w:szCs w:val="20"/>
+                  </w:rPr>
+                  <m:t>a</m:t>
+                </m:r>
+              </m:e>
+              <m:sub>
+                <m:r>
+                  <w:rPr>
+                    <w:rFonts w:ascii="Cambria Math" w:hAnsi="Cambria Math"/>
+                    <w:sz w:val="20"/>
+                    <w:szCs w:val="20"/>
+                  </w:rPr>
+                  <m:t>i</m:t>
+                </m:r>
+              </m:sub>
+            </m:sSub>
+          </m:e>
+        </m:d>
+        <m:r>
+          <w:rPr>
+            <w:rFonts w:ascii="Cambria Math" w:hAnsi="Cambria Math"/>
+            <w:sz w:val="20"/>
+            <w:szCs w:val="20"/>
+          </w:rPr>
+          <m:t>,i=1..3</m:t>
+        </m:r>
+      </m:oMath>
+      <w:r>
+        <w:rPr>
+          <w:sz w:val="20"/>
+          <w:szCs w:val="20"/>
+        </w:rPr>
+        <w:t xml:space="preserve">. The probability with which each action </w:t>
+      </w:r>
+      <m:oMath>
+        <m:sSub>
+          <m:sSubPr>
+            <m:ctrlPr>
+              <w:rPr>
+                <w:rFonts w:ascii="Cambria Math" w:hAnsi="Cambria Math"/>
+                <w:i/>
+                <w:sz w:val="20"/>
+                <w:szCs w:val="20"/>
+              </w:rPr>
+            </m:ctrlPr>
+          </m:sSubPr>
+          <m:e>
+            <m:r>
+              <w:rPr>
+                <w:rFonts w:ascii="Cambria Math" w:hAnsi="Cambria Math"/>
+                <w:sz w:val="20"/>
+                <w:szCs w:val="20"/>
+              </w:rPr>
+              <m:t>a</m:t>
+            </m:r>
+          </m:e>
+          <m:sub>
+            <m:r>
+              <w:rPr>
+                <w:rFonts w:ascii="Cambria Math" w:hAnsi="Cambria Math"/>
+                <w:sz w:val="20"/>
+                <w:szCs w:val="20"/>
+              </w:rPr>
+              <m:t>i</m:t>
+            </m:r>
+          </m:sub>
+        </m:sSub>
+      </m:oMath>
+      <w:r>
+        <w:rPr>
+          <w:sz w:val="20"/>
+          <w:szCs w:val="20"/>
+        </w:rPr>
+        <w:t xml:space="preserve"> is taken is given by the policy i.e. </w:t>
+      </w:r>
+      <m:oMath>
+        <m:r>
+          <w:rPr>
+            <w:rFonts w:ascii="Cambria Math" w:hAnsi="Cambria Math"/>
+            <w:sz w:val="20"/>
+            <w:szCs w:val="20"/>
+          </w:rPr>
+          <m:t>π</m:t>
+        </m:r>
+        <m:d>
+          <m:dPr>
+            <m:ctrlPr>
+              <w:rPr>
+                <w:rFonts w:ascii="Cambria Math" w:hAnsi="Cambria Math"/>
+                <w:i/>
+                <w:sz w:val="20"/>
+                <w:szCs w:val="20"/>
+              </w:rPr>
+            </m:ctrlPr>
+          </m:dPr>
+          <m:e>
+            <m:sSub>
+              <m:sSubPr>
+                <m:ctrlPr>
+                  <w:rPr>
+                    <w:rFonts w:ascii="Cambria Math" w:hAnsi="Cambria Math"/>
+                    <w:i/>
+                    <w:sz w:val="20"/>
+                    <w:szCs w:val="20"/>
+                  </w:rPr>
+                </m:ctrlPr>
+              </m:sSubPr>
+              <m:e>
+                <m:r>
+                  <w:rPr>
+                    <w:rFonts w:ascii="Cambria Math" w:hAnsi="Cambria Math"/>
+                    <w:sz w:val="20"/>
+                    <w:szCs w:val="20"/>
+                  </w:rPr>
+                  <m:t>a</m:t>
+                </m:r>
+              </m:e>
+              <m:sub>
+                <m:r>
+                  <w:rPr>
+                    <w:rFonts w:ascii="Cambria Math" w:hAnsi="Cambria Math"/>
+                    <w:sz w:val="20"/>
+                    <w:szCs w:val="20"/>
+                  </w:rPr>
+                  <m:t>i</m:t>
+                </m:r>
+              </m:sub>
+            </m:sSub>
+            <m:r>
+              <w:rPr>
+                <w:rFonts w:ascii="Cambria Math" w:hAnsi="Cambria Math"/>
+                <w:sz w:val="20"/>
+                <w:szCs w:val="20"/>
+              </w:rPr>
+              <m:t>|s</m:t>
+            </m:r>
+          </m:e>
+        </m:d>
+        <m:r>
+          <w:rPr>
+            <w:rFonts w:ascii="Cambria Math" w:hAnsi="Cambria Math"/>
+            <w:sz w:val="20"/>
+            <w:szCs w:val="20"/>
+          </w:rPr>
+          <m:t>,i=1..3</m:t>
+        </m:r>
+      </m:oMath>
+      <w:r>
+        <w:rPr>
+          <w:sz w:val="20"/>
+          <w:szCs w:val="20"/>
+        </w:rPr>
+        <w:t>.</w:t>
+      </w:r>
+    </w:p>
     <w:sectPr>
       <w:pgSz w:w="12240" w:h="15840"/>
       <w:pgMar w:top="1440" w:right="1440" w:bottom="1440" w:left="1440" w:header="720" w:footer="720" w:gutter="0"/>
@@ -17174,7 +19763,7 @@
   <w:style w:type="paragraph" w:default="1" w:styleId="Normal">
     <w:name w:val="Normal"/>
     <w:qFormat/>
-    <w:rsid w:val="00BF17CC"/>
+    <w:rsid w:val="00BD0DCE"/>
   </w:style>
   <w:style w:type="paragraph" w:styleId="Heading1">
     <w:name w:val="heading 1"/>
@@ -17821,7 +20410,7 @@
 </file>
 
 <file path=customXml/itemProps1.xml><?xml version="1.0" encoding="utf-8"?>
-<ds:datastoreItem xmlns:ds="http://schemas.openxmlformats.org/officeDocument/2006/customXml" ds:itemID="{972E8D5B-8BC8-3A4F-991F-E6A25EDB25F6}">
+<ds:datastoreItem xmlns:ds="http://schemas.openxmlformats.org/officeDocument/2006/customXml" ds:itemID="{925D0759-8D96-CD4A-B750-DD10D8BB2E09}">
   <ds:schemaRefs>
     <ds:schemaRef ds:uri="http://schemas.openxmlformats.org/officeDocument/2006/bibliography"/>
   </ds:schemaRefs>

--- a/docs/Note_on_Q_functions_in_Reinforcement_Learning.docx
+++ b/docs/Note_on_Q_functions_in_Reinforcement_Learning.docx
@@ -3104,6 +3104,192 @@
           <w:szCs w:val="20"/>
         </w:rPr>
       </w:pPr>
+      <w:r>
+        <w:rPr>
+          <w:sz w:val="20"/>
+          <w:szCs w:val="20"/>
+        </w:rPr>
+        <w:t xml:space="preserve">Here </w:t>
+      </w:r>
+      <m:oMath>
+        <m:r>
+          <w:rPr>
+            <w:rFonts w:ascii="Cambria Math" w:hAnsi="Cambria Math"/>
+            <w:sz w:val="20"/>
+            <w:szCs w:val="20"/>
+          </w:rPr>
+          <m:t>r</m:t>
+        </m:r>
+      </m:oMath>
+      <w:r>
+        <w:rPr>
+          <w:sz w:val="20"/>
+          <w:szCs w:val="20"/>
+        </w:rPr>
+        <w:t xml:space="preserve"> denotes </w:t>
+      </w:r>
+      <w:r>
+        <w:rPr>
+          <w:sz w:val="20"/>
+          <w:szCs w:val="20"/>
+        </w:rPr>
+        <w:t xml:space="preserve">the reward of going from state </w:t>
+      </w:r>
+      <m:oMath>
+        <m:r>
+          <w:rPr>
+            <w:rFonts w:ascii="Cambria Math" w:hAnsi="Cambria Math"/>
+            <w:sz w:val="20"/>
+            <w:szCs w:val="20"/>
+          </w:rPr>
+          <m:t>s</m:t>
+        </m:r>
+      </m:oMath>
+      <w:r>
+        <w:rPr>
+          <w:sz w:val="20"/>
+          <w:szCs w:val="20"/>
+        </w:rPr>
+        <w:t xml:space="preserve"> to state </w:t>
+      </w:r>
+      <m:oMath>
+        <m:r>
+          <w:rPr>
+            <w:rFonts w:ascii="Cambria Math" w:hAnsi="Cambria Math"/>
+            <w:sz w:val="20"/>
+            <w:szCs w:val="20"/>
+          </w:rPr>
+          <m:t>s</m:t>
+        </m:r>
+        <m:r>
+          <w:rPr>
+            <w:rFonts w:ascii="Cambria Math" w:hAnsi="Cambria Math"/>
+            <w:sz w:val="20"/>
+            <w:szCs w:val="20"/>
+          </w:rPr>
+          <m:t>'</m:t>
+        </m:r>
+      </m:oMath>
+      <w:r>
+        <w:rPr>
+          <w:sz w:val="20"/>
+          <w:szCs w:val="20"/>
+        </w:rPr>
+        <w:t xml:space="preserve"> taking action </w:t>
+      </w:r>
+      <m:oMath>
+        <m:r>
+          <w:rPr>
+            <w:rFonts w:ascii="Cambria Math" w:hAnsi="Cambria Math"/>
+            <w:sz w:val="20"/>
+            <w:szCs w:val="20"/>
+          </w:rPr>
+          <m:t>a</m:t>
+        </m:r>
+      </m:oMath>
+      <w:r>
+        <w:rPr>
+          <w:sz w:val="20"/>
+          <w:szCs w:val="20"/>
+        </w:rPr>
+        <w:t xml:space="preserve"> is given by MDP’s </w:t>
+      </w:r>
+      <m:oMath>
+        <m:r>
+          <w:rPr>
+            <w:rFonts w:ascii="Cambria Math" w:hAnsi="Cambria Math"/>
+            <w:sz w:val="20"/>
+            <w:szCs w:val="20"/>
+          </w:rPr>
+          <m:t>R</m:t>
+        </m:r>
+      </m:oMath>
+      <w:r>
+        <w:rPr>
+          <w:sz w:val="20"/>
+          <w:szCs w:val="20"/>
+        </w:rPr>
+        <w:t xml:space="preserve"> function: </w:t>
+      </w:r>
+      <m:oMath>
+        <m:r>
+          <w:rPr>
+            <w:rFonts w:ascii="Cambria Math" w:hAnsi="Cambria Math"/>
+            <w:sz w:val="20"/>
+            <w:szCs w:val="20"/>
+          </w:rPr>
+          <m:t>r=R</m:t>
+        </m:r>
+        <m:d>
+          <m:dPr>
+            <m:ctrlPr>
+              <w:rPr>
+                <w:rFonts w:ascii="Cambria Math" w:hAnsi="Cambria Math"/>
+                <w:i/>
+                <w:sz w:val="20"/>
+                <w:szCs w:val="20"/>
+              </w:rPr>
+            </m:ctrlPr>
+          </m:dPr>
+          <m:e>
+            <m:r>
+              <w:rPr>
+                <w:rFonts w:ascii="Cambria Math" w:hAnsi="Cambria Math"/>
+                <w:sz w:val="20"/>
+                <w:szCs w:val="20"/>
+              </w:rPr>
+              <m:t>s,</m:t>
+            </m:r>
+            <m:sSup>
+              <m:sSupPr>
+                <m:ctrlPr>
+                  <w:rPr>
+                    <w:rFonts w:ascii="Cambria Math" w:hAnsi="Cambria Math"/>
+                    <w:i/>
+                    <w:sz w:val="20"/>
+                    <w:szCs w:val="20"/>
+                  </w:rPr>
+                </m:ctrlPr>
+              </m:sSupPr>
+              <m:e>
+                <m:r>
+                  <w:rPr>
+                    <w:rFonts w:ascii="Cambria Math" w:hAnsi="Cambria Math"/>
+                    <w:sz w:val="20"/>
+                    <w:szCs w:val="20"/>
+                  </w:rPr>
+                  <m:t>s</m:t>
+                </m:r>
+              </m:e>
+              <m:sup>
+                <m:r>
+                  <w:rPr>
+                    <w:rFonts w:ascii="Cambria Math" w:hAnsi="Cambria Math"/>
+                    <w:sz w:val="20"/>
+                    <w:szCs w:val="20"/>
+                  </w:rPr>
+                  <m:t>'</m:t>
+                </m:r>
+              </m:sup>
+            </m:sSup>
+            <m:r>
+              <w:rPr>
+                <w:rFonts w:ascii="Cambria Math" w:hAnsi="Cambria Math"/>
+                <w:sz w:val="20"/>
+                <w:szCs w:val="20"/>
+              </w:rPr>
+              <m:t>,a</m:t>
+            </m:r>
+          </m:e>
+        </m:d>
+      </m:oMath>
+      <w:r>
+        <w:rPr>
+          <w:sz w:val="20"/>
+          <w:szCs w:val="20"/>
+        </w:rPr>
+        <w:t>.</w:t>
+      </w:r>
     </w:p>
     <w:p>
       <w:pPr>
@@ -7379,6 +7565,208 @@
           <w:szCs w:val="20"/>
         </w:rPr>
         <w:t>.        (8)</w:t>
+      </w:r>
+    </w:p>
+    <w:p>
+      <w:pPr>
+        <w:rPr>
+          <w:sz w:val="20"/>
+          <w:szCs w:val="20"/>
+        </w:rPr>
+      </w:pPr>
+    </w:p>
+    <w:p>
+      <w:pPr>
+        <w:rPr>
+          <w:sz w:val="20"/>
+          <w:szCs w:val="20"/>
+        </w:rPr>
+      </w:pPr>
+      <w:r>
+        <w:rPr>
+          <w:sz w:val="20"/>
+          <w:szCs w:val="20"/>
+        </w:rPr>
+        <w:t>As before,</w:t>
+      </w:r>
+      <w:r>
+        <w:rPr>
+          <w:sz w:val="20"/>
+          <w:szCs w:val="20"/>
+        </w:rPr>
+        <w:t xml:space="preserve"> </w:t>
+      </w:r>
+      <m:oMath>
+        <m:r>
+          <w:rPr>
+            <w:rFonts w:ascii="Cambria Math" w:hAnsi="Cambria Math"/>
+            <w:sz w:val="20"/>
+            <w:szCs w:val="20"/>
+          </w:rPr>
+          <m:t>r</m:t>
+        </m:r>
+      </m:oMath>
+      <w:r>
+        <w:rPr>
+          <w:sz w:val="20"/>
+          <w:szCs w:val="20"/>
+        </w:rPr>
+        <w:t xml:space="preserve"> denotes the reward of going from state </w:t>
+      </w:r>
+      <m:oMath>
+        <m:r>
+          <w:rPr>
+            <w:rFonts w:ascii="Cambria Math" w:hAnsi="Cambria Math"/>
+            <w:sz w:val="20"/>
+            <w:szCs w:val="20"/>
+          </w:rPr>
+          <m:t>s</m:t>
+        </m:r>
+      </m:oMath>
+      <w:r>
+        <w:rPr>
+          <w:sz w:val="20"/>
+          <w:szCs w:val="20"/>
+        </w:rPr>
+        <w:t xml:space="preserve"> to state </w:t>
+      </w:r>
+      <m:oMath>
+        <m:r>
+          <w:rPr>
+            <w:rFonts w:ascii="Cambria Math" w:hAnsi="Cambria Math"/>
+            <w:sz w:val="20"/>
+            <w:szCs w:val="20"/>
+          </w:rPr>
+          <m:t>s</m:t>
+        </m:r>
+        <m:r>
+          <w:rPr>
+            <w:rFonts w:ascii="Cambria Math" w:hAnsi="Cambria Math"/>
+            <w:sz w:val="20"/>
+            <w:szCs w:val="20"/>
+          </w:rPr>
+          <m:t>'</m:t>
+        </m:r>
+      </m:oMath>
+      <w:r>
+        <w:rPr>
+          <w:sz w:val="20"/>
+          <w:szCs w:val="20"/>
+        </w:rPr>
+        <w:t xml:space="preserve"> taking action </w:t>
+      </w:r>
+      <m:oMath>
+        <m:r>
+          <w:rPr>
+            <w:rFonts w:ascii="Cambria Math" w:hAnsi="Cambria Math"/>
+            <w:sz w:val="20"/>
+            <w:szCs w:val="20"/>
+          </w:rPr>
+          <m:t>a</m:t>
+        </m:r>
+      </m:oMath>
+      <w:r>
+        <w:rPr>
+          <w:sz w:val="20"/>
+          <w:szCs w:val="20"/>
+        </w:rPr>
+        <w:t xml:space="preserve"> is given by MDP’s </w:t>
+      </w:r>
+      <m:oMath>
+        <m:r>
+          <w:rPr>
+            <w:rFonts w:ascii="Cambria Math" w:hAnsi="Cambria Math"/>
+            <w:sz w:val="20"/>
+            <w:szCs w:val="20"/>
+          </w:rPr>
+          <m:t>R</m:t>
+        </m:r>
+      </m:oMath>
+      <w:r>
+        <w:rPr>
+          <w:sz w:val="20"/>
+          <w:szCs w:val="20"/>
+        </w:rPr>
+        <w:t xml:space="preserve"> function: </w:t>
+      </w:r>
+      <m:oMath>
+        <m:r>
+          <w:rPr>
+            <w:rFonts w:ascii="Cambria Math" w:hAnsi="Cambria Math"/>
+            <w:sz w:val="20"/>
+            <w:szCs w:val="20"/>
+          </w:rPr>
+          <m:t>r=R</m:t>
+        </m:r>
+        <m:d>
+          <m:dPr>
+            <m:ctrlPr>
+              <w:rPr>
+                <w:rFonts w:ascii="Cambria Math" w:hAnsi="Cambria Math"/>
+                <w:i/>
+                <w:sz w:val="20"/>
+                <w:szCs w:val="20"/>
+              </w:rPr>
+            </m:ctrlPr>
+          </m:dPr>
+          <m:e>
+            <m:r>
+              <w:rPr>
+                <w:rFonts w:ascii="Cambria Math" w:hAnsi="Cambria Math"/>
+                <w:sz w:val="20"/>
+                <w:szCs w:val="20"/>
+              </w:rPr>
+              <m:t>s,</m:t>
+            </m:r>
+            <m:sSup>
+              <m:sSupPr>
+                <m:ctrlPr>
+                  <w:rPr>
+                    <w:rFonts w:ascii="Cambria Math" w:hAnsi="Cambria Math"/>
+                    <w:i/>
+                    <w:sz w:val="20"/>
+                    <w:szCs w:val="20"/>
+                  </w:rPr>
+                </m:ctrlPr>
+              </m:sSupPr>
+              <m:e>
+                <m:r>
+                  <w:rPr>
+                    <w:rFonts w:ascii="Cambria Math" w:hAnsi="Cambria Math"/>
+                    <w:sz w:val="20"/>
+                    <w:szCs w:val="20"/>
+                  </w:rPr>
+                  <m:t>s</m:t>
+                </m:r>
+              </m:e>
+              <m:sup>
+                <m:r>
+                  <w:rPr>
+                    <w:rFonts w:ascii="Cambria Math" w:hAnsi="Cambria Math"/>
+                    <w:sz w:val="20"/>
+                    <w:szCs w:val="20"/>
+                  </w:rPr>
+                  <m:t>'</m:t>
+                </m:r>
+              </m:sup>
+            </m:sSup>
+            <m:r>
+              <w:rPr>
+                <w:rFonts w:ascii="Cambria Math" w:hAnsi="Cambria Math"/>
+                <w:sz w:val="20"/>
+                <w:szCs w:val="20"/>
+              </w:rPr>
+              <m:t>,a</m:t>
+            </m:r>
+          </m:e>
+        </m:d>
+      </m:oMath>
+      <w:r>
+        <w:rPr>
+          <w:sz w:val="20"/>
+          <w:szCs w:val="20"/>
+        </w:rPr>
+        <w:t>.</w:t>
       </w:r>
     </w:p>
     <w:p>
@@ -8318,6 +8706,7 @@
           <w:sz w:val="20"/>
           <w:szCs w:val="20"/>
         </w:rPr>
+        <w:lastRenderedPageBreak/>
         <w:t xml:space="preserve">Thus, the action-value function </w:t>
       </w:r>
       <m:oMath>
@@ -8493,7 +8882,6 @@
       </w:pPr>
       <w:bookmarkStart w:id="3" w:name="_Toc151875274"/>
       <w:r>
-        <w:lastRenderedPageBreak/>
         <w:t>Estimation Methods for State-Value and State-Action Functions</w:t>
       </w:r>
       <w:bookmarkEnd w:id="3"/>
@@ -10514,7 +10902,184 @@
           <w:sz w:val="20"/>
           <w:szCs w:val="20"/>
         </w:rPr>
-        <w:t xml:space="preserve"> Note that the right</w:t>
+        <w:t xml:space="preserve"> </w:t>
+      </w:r>
+      <w:r>
+        <w:rPr>
+          <w:sz w:val="20"/>
+          <w:szCs w:val="20"/>
+        </w:rPr>
+        <w:t xml:space="preserve">Here the reward of going from state </w:t>
+      </w:r>
+      <m:oMath>
+        <m:r>
+          <w:rPr>
+            <w:rFonts w:ascii="Cambria Math" w:hAnsi="Cambria Math"/>
+            <w:sz w:val="20"/>
+            <w:szCs w:val="20"/>
+          </w:rPr>
+          <m:t>s</m:t>
+        </m:r>
+      </m:oMath>
+      <w:r>
+        <w:rPr>
+          <w:sz w:val="20"/>
+          <w:szCs w:val="20"/>
+        </w:rPr>
+        <w:t xml:space="preserve"> to state </w:t>
+      </w:r>
+      <m:oMath>
+        <m:r>
+          <w:rPr>
+            <w:rFonts w:ascii="Cambria Math" w:hAnsi="Cambria Math"/>
+            <w:sz w:val="20"/>
+            <w:szCs w:val="20"/>
+          </w:rPr>
+          <m:t>s</m:t>
+        </m:r>
+        <m:r>
+          <w:rPr>
+            <w:rFonts w:ascii="Cambria Math" w:hAnsi="Cambria Math"/>
+            <w:sz w:val="20"/>
+            <w:szCs w:val="20"/>
+          </w:rPr>
+          <m:t>'</m:t>
+        </m:r>
+      </m:oMath>
+      <w:r>
+        <w:rPr>
+          <w:sz w:val="20"/>
+          <w:szCs w:val="20"/>
+        </w:rPr>
+        <w:t xml:space="preserve"> taking action </w:t>
+      </w:r>
+      <m:oMath>
+        <m:r>
+          <w:rPr>
+            <w:rFonts w:ascii="Cambria Math" w:hAnsi="Cambria Math"/>
+            <w:sz w:val="20"/>
+            <w:szCs w:val="20"/>
+          </w:rPr>
+          <m:t>a</m:t>
+        </m:r>
+      </m:oMath>
+      <w:r>
+        <w:rPr>
+          <w:sz w:val="20"/>
+          <w:szCs w:val="20"/>
+        </w:rPr>
+        <w:t xml:space="preserve"> is given by MDP’s </w:t>
+      </w:r>
+      <m:oMath>
+        <m:r>
+          <w:rPr>
+            <w:rFonts w:ascii="Cambria Math" w:hAnsi="Cambria Math"/>
+            <w:sz w:val="20"/>
+            <w:szCs w:val="20"/>
+          </w:rPr>
+          <m:t>R</m:t>
+        </m:r>
+      </m:oMath>
+      <w:r>
+        <w:rPr>
+          <w:sz w:val="20"/>
+          <w:szCs w:val="20"/>
+        </w:rPr>
+        <w:t xml:space="preserve"> function: </w:t>
+      </w:r>
+      <m:oMath>
+        <m:r>
+          <w:rPr>
+            <w:rFonts w:ascii="Cambria Math" w:hAnsi="Cambria Math"/>
+            <w:sz w:val="20"/>
+            <w:szCs w:val="20"/>
+          </w:rPr>
+          <m:t>r=</m:t>
+        </m:r>
+        <m:r>
+          <w:rPr>
+            <w:rFonts w:ascii="Cambria Math" w:hAnsi="Cambria Math"/>
+            <w:sz w:val="20"/>
+            <w:szCs w:val="20"/>
+          </w:rPr>
+          <m:t>R</m:t>
+        </m:r>
+        <m:d>
+          <m:dPr>
+            <m:ctrlPr>
+              <w:rPr>
+                <w:rFonts w:ascii="Cambria Math" w:hAnsi="Cambria Math"/>
+                <w:i/>
+                <w:sz w:val="20"/>
+                <w:szCs w:val="20"/>
+              </w:rPr>
+            </m:ctrlPr>
+          </m:dPr>
+          <m:e>
+            <m:r>
+              <w:rPr>
+                <w:rFonts w:ascii="Cambria Math" w:hAnsi="Cambria Math"/>
+                <w:sz w:val="20"/>
+                <w:szCs w:val="20"/>
+              </w:rPr>
+              <m:t>s,</m:t>
+            </m:r>
+            <m:sSup>
+              <m:sSupPr>
+                <m:ctrlPr>
+                  <w:rPr>
+                    <w:rFonts w:ascii="Cambria Math" w:hAnsi="Cambria Math"/>
+                    <w:i/>
+                    <w:sz w:val="20"/>
+                    <w:szCs w:val="20"/>
+                  </w:rPr>
+                </m:ctrlPr>
+              </m:sSupPr>
+              <m:e>
+                <m:r>
+                  <w:rPr>
+                    <w:rFonts w:ascii="Cambria Math" w:hAnsi="Cambria Math"/>
+                    <w:sz w:val="20"/>
+                    <w:szCs w:val="20"/>
+                  </w:rPr>
+                  <m:t>s</m:t>
+                </m:r>
+              </m:e>
+              <m:sup>
+                <m:r>
+                  <w:rPr>
+                    <w:rFonts w:ascii="Cambria Math" w:hAnsi="Cambria Math"/>
+                    <w:sz w:val="20"/>
+                    <w:szCs w:val="20"/>
+                  </w:rPr>
+                  <m:t>'</m:t>
+                </m:r>
+              </m:sup>
+            </m:sSup>
+            <m:r>
+              <w:rPr>
+                <w:rFonts w:ascii="Cambria Math" w:hAnsi="Cambria Math"/>
+                <w:sz w:val="20"/>
+                <w:szCs w:val="20"/>
+              </w:rPr>
+              <m:t>,a</m:t>
+            </m:r>
+          </m:e>
+        </m:d>
+      </m:oMath>
+      <w:r>
+        <w:rPr>
+          <w:sz w:val="20"/>
+          <w:szCs w:val="20"/>
+        </w:rPr>
+        <w:t xml:space="preserve">. </w:t>
+      </w:r>
+      <w:r>
+        <w:rPr>
+          <w:sz w:val="20"/>
+          <w:szCs w:val="20"/>
+        </w:rPr>
+        <w:t>Note that the right</w:t>
       </w:r>
       <w:r>
         <w:rPr>
@@ -12813,15 +13378,7 @@
           <w:sz w:val="20"/>
           <w:szCs w:val="20"/>
         </w:rPr>
-        <w:t xml:space="preserve"> so forth. The specific state on the </w:t>
-      </w:r>
-      <w:r>
-        <w:rPr>
-          <w:sz w:val="20"/>
-          <w:szCs w:val="20"/>
-        </w:rPr>
-        <w:lastRenderedPageBreak/>
-        <w:t>rightmost state-action node is shown as</w:t>
+        <w:t xml:space="preserve"> so forth. The specific state on the rightmost state-action node is shown as</w:t>
       </w:r>
       <w:r>
         <w:rPr>
@@ -17109,7 +17666,7 @@
         <mc:AlternateContent>
           <mc:Choice Requires="wpg">
             <w:drawing>
-              <wp:anchor distT="0" distB="0" distL="114300" distR="114300" simplePos="0" relativeHeight="251663360" behindDoc="0" locked="0" layoutInCell="1" allowOverlap="1" wp14:anchorId="786F8343" wp14:editId="52A6F5B4">
+              <wp:anchor distT="0" distB="0" distL="114300" distR="114300" simplePos="0" relativeHeight="251663360" behindDoc="0" locked="0" layoutInCell="1" allowOverlap="1" wp14:anchorId="786F8343" wp14:editId="58E38CC1">
                 <wp:simplePos x="0" y="0"/>
                 <wp:positionH relativeFrom="column">
                   <wp:posOffset>0</wp:posOffset>
@@ -17666,6 +18223,9 @@
                             <a:avLst/>
                           </a:prstGeom>
                           <a:ln>
+                            <a:solidFill>
+                              <a:srgbClr val="C00000"/>
+                            </a:solidFill>
                             <a:tailEnd type="triangle"/>
                           </a:ln>
                         </wps:spPr>
@@ -17706,6 +18266,9 @@
                             <a:avLst/>
                           </a:prstGeom>
                           <a:ln>
+                            <a:solidFill>
+                              <a:srgbClr val="C00000"/>
+                            </a:solidFill>
                             <a:tailEnd type="triangle"/>
                           </a:ln>
                         </wps:spPr>
@@ -17745,6 +18308,9 @@
                             <a:avLst/>
                           </a:prstGeom>
                           <a:ln>
+                            <a:solidFill>
+                              <a:srgbClr val="C00000"/>
+                            </a:solidFill>
                             <a:tailEnd type="triangle"/>
                           </a:ln>
                         </wps:spPr>
@@ -18150,7 +18716,7 @@
           </mc:Choice>
           <mc:Fallback>
             <w:pict>
-              <v:group w14:anchorId="786F8343" id="Group 113" o:spid="_x0000_s1076" style="position:absolute;margin-left:0;margin-top:16.55pt;width:189.25pt;height:83.45pt;z-index:251663360" coordsize="24041,10599" o:gfxdata="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">
+              <v:group w14:anchorId="786F8343" id="Group 113" o:spid="_x0000_s1076" style="position:absolute;margin-left:0;margin-top:16.55pt;width:189.25pt;height:83.45pt;z-index:251663360" coordsize="24041,10599" o:gfxdata="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">
                 <v:oval id="Oval 579058595" o:spid="_x0000_s1077" style="position:absolute;left:7423;top:7485;width:2872;height:2796;visibility:visible;mso-wrap-style:square;v-text-anchor:middle" o:gfxdata="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" fillcolor="#4472c4 [3204]" strokecolor="#09101d [484]" strokeweight="1pt">
                   <v:fill opacity="45746f"/>
                   <v:stroke joinstyle="miter"/>
@@ -18421,14 +18987,14 @@
                     </w:txbxContent>
                   </v:textbox>
                 </v:shape>
-                <v:shape id="Straight Arrow Connector 1931952764" o:spid="_x0000_s1085" type="#_x0000_t32" style="position:absolute;left:2257;top:3353;width:5629;height:4132;flip:x;visibility:visible;mso-wrap-style:square" o:connectortype="straight" o:gfxdata="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" strokecolor="#4472c4 [3204]" strokeweight=".5pt">
+                <v:shape id="Straight Arrow Connector 1931952764" o:spid="_x0000_s1085" type="#_x0000_t32" style="position:absolute;left:2257;top:3353;width:5629;height:4132;flip:x;visibility:visible;mso-wrap-style:square" o:connectortype="straight" o:gfxdata="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" strokecolor="#c00000" strokeweight=".5pt">
                   <v:stroke endarrow="block" joinstyle="miter"/>
                   <o:lock v:ext="edit" shapetype="f"/>
                 </v:shape>
-                <v:shape id="Straight Arrow Connector 1165055534" o:spid="_x0000_s1086" type="#_x0000_t32" style="position:absolute;left:8854;top:3774;width:48;height:3615;flip:x;visibility:visible;mso-wrap-style:square" o:connectortype="straight" o:gfxdata="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" strokecolor="#4472c4 [3204]" strokeweight=".5pt">
+                <v:shape id="Straight Arrow Connector 1165055534" o:spid="_x0000_s1086" type="#_x0000_t32" style="position:absolute;left:8854;top:3774;width:48;height:3615;flip:x;visibility:visible;mso-wrap-style:square" o:connectortype="straight" o:gfxdata="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" strokecolor="#c00000" strokeweight=".5pt">
                   <v:stroke endarrow="block" joinstyle="miter"/>
                 </v:shape>
-                <v:shape id="Straight Arrow Connector 741246711" o:spid="_x0000_s1087" type="#_x0000_t32" style="position:absolute;left:10101;top:3353;width:6232;height:4036;visibility:visible;mso-wrap-style:square" o:connectortype="straight" o:gfxdata="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" strokecolor="#4472c4 [3204]" strokeweight=".5pt">
+                <v:shape id="Straight Arrow Connector 741246711" o:spid="_x0000_s1087" type="#_x0000_t32" style="position:absolute;left:10101;top:3353;width:6232;height:4036;visibility:visible;mso-wrap-style:square" o:connectortype="straight" o:gfxdata="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" strokecolor="#c00000" strokeweight=".5pt">
                   <v:stroke endarrow="block" joinstyle="miter"/>
                 </v:shape>
                 <v:shape id="TextBox 110" o:spid="_x0000_s1088" type="#_x0000_t202" style="position:absolute;left:9712;width:4966;height:2698;visibility:visible;mso-wrap-style:none;v-text-anchor:top" o:gfxdata="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" filled="f" stroked="f">
@@ -18902,6 +19468,14 @@
           <w:szCs w:val="20"/>
         </w:rPr>
       </w:pPr>
+    </w:p>
+    <w:p>
+      <w:pPr>
+        <w:rPr>
+          <w:sz w:val="20"/>
+          <w:szCs w:val="20"/>
+        </w:rPr>
+      </w:pPr>
       <w:r>
         <w:rPr>
           <w:sz w:val="20"/>
@@ -19236,6 +19810,3325 @@
           <w:szCs w:val="20"/>
         </w:rPr>
         <w:t>.</w:t>
+      </w:r>
+    </w:p>
+    <w:p>
+      <w:pPr>
+        <w:rPr>
+          <w:sz w:val="20"/>
+          <w:szCs w:val="20"/>
+        </w:rPr>
+      </w:pPr>
+    </w:p>
+    <w:p>
+      <w:pPr>
+        <w:rPr>
+          <w:sz w:val="20"/>
+          <w:szCs w:val="20"/>
+        </w:rPr>
+      </w:pPr>
+      <w:r>
+        <w:rPr>
+          <w:sz w:val="20"/>
+          <w:szCs w:val="20"/>
+        </w:rPr>
+        <mc:AlternateContent>
+          <mc:Choice Requires="wpg">
+            <w:drawing>
+              <wp:anchor distT="0" distB="0" distL="114300" distR="114300" simplePos="0" relativeHeight="251667456" behindDoc="0" locked="0" layoutInCell="1" allowOverlap="1" wp14:anchorId="28D540F7" wp14:editId="0097550D">
+                <wp:simplePos x="0" y="0"/>
+                <wp:positionH relativeFrom="column">
+                  <wp:posOffset>0</wp:posOffset>
+                </wp:positionH>
+                <wp:positionV relativeFrom="paragraph">
+                  <wp:posOffset>458855</wp:posOffset>
+                </wp:positionV>
+                <wp:extent cx="2325370" cy="1002665"/>
+                <wp:effectExtent l="0" t="0" r="0" b="13335"/>
+                <wp:wrapTopAndBottom/>
+                <wp:docPr id="166" name="Group 165">
+                  <a:extLst xmlns:a="http://schemas.openxmlformats.org/drawingml/2006/main">
+                    <a:ext uri="{FF2B5EF4-FFF2-40B4-BE49-F238E27FC236}">
+                      <a16:creationId xmlns:a16="http://schemas.microsoft.com/office/drawing/2014/main" id="{643A99BB-5370-733D-C3D9-BF8EEC16A171}"/>
+                    </a:ext>
+                  </a:extLst>
+                </wp:docPr>
+                <wp:cNvGraphicFramePr/>
+                <a:graphic xmlns:a="http://schemas.openxmlformats.org/drawingml/2006/main">
+                  <a:graphicData uri="http://schemas.microsoft.com/office/word/2010/wordprocessingGroup">
+                    <wpg:wgp>
+                      <wpg:cNvGrpSpPr/>
+                      <wpg:grpSpPr>
+                        <a:xfrm>
+                          <a:off x="0" y="0"/>
+                          <a:ext cx="2325370" cy="1002665"/>
+                          <a:chOff x="0" y="0"/>
+                          <a:chExt cx="2325707" cy="1003275"/>
+                        </a:xfrm>
+                      </wpg:grpSpPr>
+                      <wps:wsp>
+                        <wps:cNvPr id="518403321" name="Oval 518403321">
+                          <a:extLst>
+                            <a:ext uri="{FF2B5EF4-FFF2-40B4-BE49-F238E27FC236}">
+                              <a16:creationId xmlns:a16="http://schemas.microsoft.com/office/drawing/2014/main" id="{8BD6EF4F-6D34-722A-6CDB-BD11ED8EB628}"/>
+                            </a:ext>
+                          </a:extLst>
+                        </wps:cNvPr>
+                        <wps:cNvSpPr/>
+                        <wps:spPr>
+                          <a:xfrm>
+                            <a:off x="756398" y="14611"/>
+                            <a:ext cx="287195" cy="287464"/>
+                          </a:xfrm>
+                          <a:prstGeom prst="ellipse">
+                            <a:avLst/>
+                          </a:prstGeom>
+                          <a:noFill/>
+                          <a:ln>
+                            <a:solidFill>
+                              <a:srgbClr val="C00000"/>
+                            </a:solidFill>
+                          </a:ln>
+                        </wps:spPr>
+                        <wps:style>
+                          <a:lnRef idx="2">
+                            <a:schemeClr val="accent1">
+                              <a:shade val="15000"/>
+                            </a:schemeClr>
+                          </a:lnRef>
+                          <a:fillRef idx="1">
+                            <a:schemeClr val="accent1"/>
+                          </a:fillRef>
+                          <a:effectRef idx="0">
+                            <a:schemeClr val="accent1"/>
+                          </a:effectRef>
+                          <a:fontRef idx="minor">
+                            <a:schemeClr val="lt1"/>
+                          </a:fontRef>
+                        </wps:style>
+                        <wps:bodyPr rtlCol="0" anchor="ctr"/>
+                      </wps:wsp>
+                      <wps:wsp>
+                        <wps:cNvPr id="726416047" name="Oval 726416047">
+                          <a:extLst>
+                            <a:ext uri="{FF2B5EF4-FFF2-40B4-BE49-F238E27FC236}">
+                              <a16:creationId xmlns:a16="http://schemas.microsoft.com/office/drawing/2014/main" id="{551E95CF-137D-415E-8C63-FC963EDABE60}"/>
+                            </a:ext>
+                          </a:extLst>
+                        </wps:cNvPr>
+                        <wps:cNvSpPr/>
+                        <wps:spPr>
+                          <a:xfrm>
+                            <a:off x="78572" y="669600"/>
+                            <a:ext cx="309829" cy="320142"/>
+                          </a:xfrm>
+                          <a:prstGeom prst="ellipse">
+                            <a:avLst/>
+                          </a:prstGeom>
+                          <a:solidFill>
+                            <a:schemeClr val="accent1">
+                              <a:alpha val="69963"/>
+                            </a:schemeClr>
+                          </a:solidFill>
+                        </wps:spPr>
+                        <wps:style>
+                          <a:lnRef idx="2">
+                            <a:schemeClr val="accent1">
+                              <a:shade val="15000"/>
+                            </a:schemeClr>
+                          </a:lnRef>
+                          <a:fillRef idx="1">
+                            <a:schemeClr val="accent1"/>
+                          </a:fillRef>
+                          <a:effectRef idx="0">
+                            <a:schemeClr val="accent1"/>
+                          </a:effectRef>
+                          <a:fontRef idx="minor">
+                            <a:schemeClr val="lt1"/>
+                          </a:fontRef>
+                        </wps:style>
+                        <wps:bodyPr rtlCol="0" anchor="ctr"/>
+                      </wps:wsp>
+                      <wps:wsp>
+                        <wps:cNvPr id="862866873" name="TextBox 146">
+                          <a:extLst>
+                            <a:ext uri="{FF2B5EF4-FFF2-40B4-BE49-F238E27FC236}">
+                              <a16:creationId xmlns:a16="http://schemas.microsoft.com/office/drawing/2014/main" id="{7F9736A4-5015-925C-AC5E-8996E7DA3FD7}"/>
+                            </a:ext>
+                          </a:extLst>
+                        </wps:cNvPr>
+                        <wps:cNvSpPr txBox="1"/>
+                        <wps:spPr>
+                          <a:xfrm>
+                            <a:off x="0" y="682820"/>
+                            <a:ext cx="464820" cy="271780"/>
+                          </a:xfrm>
+                          <a:prstGeom prst="rect">
+                            <a:avLst/>
+                          </a:prstGeom>
+                          <a:noFill/>
+                        </wps:spPr>
+                        <wps:txbx>
+                          <w:txbxContent>
+                            <w:p>
+                              <w:pPr>
+                                <w:rPr>
+                                  <w:rFonts w:ascii="Cambria Math" w:hAnsi="+mn-cs"/>
+                                  <w:i/>
+                                  <w:iCs/>
+                                  <w:color w:val="000000" w:themeColor="text1"/>
+                                  <w:kern w:val="24"/>
+                                  <w:sz w:val="20"/>
+                                  <w:szCs w:val="20"/>
+                                </w:rPr>
+                              </w:pPr>
+                              <m:oMathPara>
+                                <m:oMathParaPr>
+                                  <m:jc m:val="centerGroup"/>
+                                </m:oMathParaPr>
+                                <m:oMath>
+                                  <m:sSub>
+                                    <m:sSubPr>
+                                      <m:ctrlPr>
+                                        <w:rPr>
+                                          <w:rFonts w:ascii="Cambria Math" w:hAnsi="Cambria Math"/>
+                                          <w:i/>
+                                          <w:iCs/>
+                                          <w:color w:val="000000" w:themeColor="text1"/>
+                                          <w:kern w:val="24"/>
+                                        </w:rPr>
+                                      </m:ctrlPr>
+                                    </m:sSubPr>
+                                    <m:e>
+                                      <m:r>
+                                        <w:rPr>
+                                          <w:rFonts w:ascii="Cambria Math" w:hAnsi="Cambria Math"/>
+                                          <w:color w:val="000000" w:themeColor="text1"/>
+                                          <w:kern w:val="24"/>
+                                          <w:sz w:val="20"/>
+                                          <w:szCs w:val="20"/>
+                                        </w:rPr>
+                                        <m:t>r</m:t>
+                                      </m:r>
+                                    </m:e>
+                                    <m:sub>
+                                      <m:r>
+                                        <w:rPr>
+                                          <w:rFonts w:ascii="Cambria Math" w:hAnsi="Cambria Math"/>
+                                          <w:color w:val="000000" w:themeColor="text1"/>
+                                          <w:kern w:val="24"/>
+                                          <w:sz w:val="20"/>
+                                          <w:szCs w:val="20"/>
+                                        </w:rPr>
+                                        <m:t>1</m:t>
+                                      </m:r>
+                                    </m:sub>
+                                  </m:sSub>
+                                  <m:r>
+                                    <w:rPr>
+                                      <w:rFonts w:ascii="Cambria Math" w:hAnsi="Cambria Math"/>
+                                      <w:color w:val="000000" w:themeColor="text1"/>
+                                      <w:kern w:val="24"/>
+                                      <w:sz w:val="20"/>
+                                      <w:szCs w:val="20"/>
+                                    </w:rPr>
+                                    <m:t>,</m:t>
+                                  </m:r>
+                                  <m:sSubSup>
+                                    <m:sSubSupPr>
+                                      <m:ctrlPr>
+                                        <w:rPr>
+                                          <w:rFonts w:ascii="Cambria Math" w:hAnsi="Cambria Math"/>
+                                          <w:i/>
+                                          <w:iCs/>
+                                          <w:color w:val="000000" w:themeColor="text1"/>
+                                          <w:kern w:val="24"/>
+                                        </w:rPr>
+                                      </m:ctrlPr>
+                                    </m:sSubSupPr>
+                                    <m:e>
+                                      <m:r>
+                                        <w:rPr>
+                                          <w:rFonts w:ascii="Cambria Math" w:hAnsi="Cambria Math"/>
+                                          <w:color w:val="000000" w:themeColor="text1"/>
+                                          <w:kern w:val="24"/>
+                                          <w:sz w:val="20"/>
+                                          <w:szCs w:val="20"/>
+                                        </w:rPr>
+                                        <m:t>s</m:t>
+                                      </m:r>
+                                    </m:e>
+                                    <m:sub>
+                                      <m:r>
+                                        <w:rPr>
+                                          <w:rFonts w:ascii="Cambria Math" w:hAnsi="Cambria Math"/>
+                                          <w:color w:val="000000" w:themeColor="text1"/>
+                                          <w:kern w:val="24"/>
+                                          <w:sz w:val="20"/>
+                                          <w:szCs w:val="20"/>
+                                        </w:rPr>
+                                        <m:t>1</m:t>
+                                      </m:r>
+                                    </m:sub>
+                                    <m:sup>
+                                      <m:r>
+                                        <w:rPr>
+                                          <w:rFonts w:ascii="Cambria Math" w:hAnsi="Cambria Math"/>
+                                          <w:color w:val="000000" w:themeColor="text1"/>
+                                          <w:kern w:val="24"/>
+                                          <w:sz w:val="20"/>
+                                          <w:szCs w:val="20"/>
+                                        </w:rPr>
+                                        <m:t>'</m:t>
+                                      </m:r>
+                                    </m:sup>
+                                  </m:sSubSup>
+                                </m:oMath>
+                              </m:oMathPara>
+                            </w:p>
+                          </w:txbxContent>
+                        </wps:txbx>
+                        <wps:bodyPr wrap="none" rtlCol="0">
+                          <a:spAutoFit/>
+                        </wps:bodyPr>
+                      </wps:wsp>
+                      <wps:wsp>
+                        <wps:cNvPr id="1148948131" name="TextBox 149">
+                          <a:extLst>
+                            <a:ext uri="{FF2B5EF4-FFF2-40B4-BE49-F238E27FC236}">
+                              <a16:creationId xmlns:a16="http://schemas.microsoft.com/office/drawing/2014/main" id="{615E508C-B334-4BC9-1147-D41C794CE412}"/>
+                            </a:ext>
+                          </a:extLst>
+                        </wps:cNvPr>
+                        <wps:cNvSpPr txBox="1"/>
+                        <wps:spPr>
+                          <a:xfrm>
+                            <a:off x="713596" y="23931"/>
+                            <a:ext cx="365760" cy="240030"/>
+                          </a:xfrm>
+                          <a:prstGeom prst="rect">
+                            <a:avLst/>
+                          </a:prstGeom>
+                          <a:noFill/>
+                        </wps:spPr>
+                        <wps:txbx>
+                          <w:txbxContent>
+                            <w:p>
+                              <w:pPr>
+                                <w:rPr>
+                                  <w:rFonts w:ascii="Cambria Math" w:hAnsi="Cambria Math"/>
+                                  <w:i/>
+                                  <w:iCs/>
+                                  <w:color w:val="000000" w:themeColor="text1"/>
+                                  <w:kern w:val="24"/>
+                                  <w:sz w:val="20"/>
+                                  <w:szCs w:val="20"/>
+                                </w:rPr>
+                              </w:pPr>
+                              <m:oMathPara>
+                                <m:oMathParaPr>
+                                  <m:jc m:val="centerGroup"/>
+                                </m:oMathParaPr>
+                                <m:oMath>
+                                  <m:r>
+                                    <w:rPr>
+                                      <w:rFonts w:ascii="Cambria Math" w:hAnsi="Cambria Math"/>
+                                      <w:color w:val="000000" w:themeColor="text1"/>
+                                      <w:kern w:val="24"/>
+                                      <w:sz w:val="20"/>
+                                      <w:szCs w:val="20"/>
+                                    </w:rPr>
+                                    <m:t>s,a</m:t>
+                                  </m:r>
+                                </m:oMath>
+                              </m:oMathPara>
+                            </w:p>
+                          </w:txbxContent>
+                        </wps:txbx>
+                        <wps:bodyPr wrap="none" rtlCol="0">
+                          <a:spAutoFit/>
+                        </wps:bodyPr>
+                      </wps:wsp>
+                      <wps:wsp>
+                        <wps:cNvPr id="854638452" name="Straight Arrow Connector 854638452">
+                          <a:extLst>
+                            <a:ext uri="{FF2B5EF4-FFF2-40B4-BE49-F238E27FC236}">
+                              <a16:creationId xmlns:a16="http://schemas.microsoft.com/office/drawing/2014/main" id="{54C94C1C-2513-1941-41C7-47EA8587D262}"/>
+                            </a:ext>
+                          </a:extLst>
+                        </wps:cNvPr>
+                        <wps:cNvCnPr>
+                          <a:cxnSpLocks/>
+                          <a:stCxn id="518403321" idx="3"/>
+                          <a:endCxn id="726416047" idx="0"/>
+                        </wps:cNvCnPr>
+                        <wps:spPr>
+                          <a:xfrm flipH="1">
+                            <a:off x="233487" y="259977"/>
+                            <a:ext cx="564970" cy="409623"/>
+                          </a:xfrm>
+                          <a:prstGeom prst="straightConnector1">
+                            <a:avLst/>
+                          </a:prstGeom>
+                          <a:ln>
+                            <a:tailEnd type="triangle"/>
+                          </a:ln>
+                        </wps:spPr>
+                        <wps:style>
+                          <a:lnRef idx="1">
+                            <a:schemeClr val="accent1"/>
+                          </a:lnRef>
+                          <a:fillRef idx="0">
+                            <a:schemeClr val="accent1"/>
+                          </a:fillRef>
+                          <a:effectRef idx="0">
+                            <a:schemeClr val="accent1"/>
+                          </a:effectRef>
+                          <a:fontRef idx="minor">
+                            <a:schemeClr val="tx1"/>
+                          </a:fontRef>
+                        </wps:style>
+                        <wps:bodyPr/>
+                      </wps:wsp>
+                      <wps:wsp>
+                        <wps:cNvPr id="1653233689" name="Straight Arrow Connector 1653233689">
+                          <a:extLst>
+                            <a:ext uri="{FF2B5EF4-FFF2-40B4-BE49-F238E27FC236}">
+                              <a16:creationId xmlns:a16="http://schemas.microsoft.com/office/drawing/2014/main" id="{DFBC77C0-5CBF-BA86-908E-0E5109E7D9A6}"/>
+                            </a:ext>
+                          </a:extLst>
+                        </wps:cNvPr>
+                        <wps:cNvCnPr>
+                          <a:cxnSpLocks/>
+                          <a:stCxn id="518403321" idx="4"/>
+                        </wps:cNvCnPr>
+                        <wps:spPr>
+                          <a:xfrm flipH="1">
+                            <a:off x="895776" y="302075"/>
+                            <a:ext cx="4220" cy="371117"/>
+                          </a:xfrm>
+                          <a:prstGeom prst="straightConnector1">
+                            <a:avLst/>
+                          </a:prstGeom>
+                          <a:ln>
+                            <a:tailEnd type="triangle"/>
+                          </a:ln>
+                        </wps:spPr>
+                        <wps:style>
+                          <a:lnRef idx="1">
+                            <a:schemeClr val="accent1"/>
+                          </a:lnRef>
+                          <a:fillRef idx="0">
+                            <a:schemeClr val="accent1"/>
+                          </a:fillRef>
+                          <a:effectRef idx="0">
+                            <a:schemeClr val="accent1"/>
+                          </a:effectRef>
+                          <a:fontRef idx="minor">
+                            <a:schemeClr val="tx1"/>
+                          </a:fontRef>
+                        </wps:style>
+                        <wps:bodyPr/>
+                      </wps:wsp>
+                      <wps:wsp>
+                        <wps:cNvPr id="118386971" name="Straight Arrow Connector 118386971">
+                          <a:extLst>
+                            <a:ext uri="{FF2B5EF4-FFF2-40B4-BE49-F238E27FC236}">
+                              <a16:creationId xmlns:a16="http://schemas.microsoft.com/office/drawing/2014/main" id="{D69A2EC8-AFA0-ADA0-CA22-0A2E3F465A3E}"/>
+                            </a:ext>
+                          </a:extLst>
+                        </wps:cNvPr>
+                        <wps:cNvCnPr>
+                          <a:cxnSpLocks/>
+                        </wps:cNvCnPr>
+                        <wps:spPr>
+                          <a:xfrm>
+                            <a:off x="1019984" y="259977"/>
+                            <a:ext cx="623188" cy="403627"/>
+                          </a:xfrm>
+                          <a:prstGeom prst="straightConnector1">
+                            <a:avLst/>
+                          </a:prstGeom>
+                          <a:ln>
+                            <a:tailEnd type="triangle"/>
+                          </a:ln>
+                        </wps:spPr>
+                        <wps:style>
+                          <a:lnRef idx="1">
+                            <a:schemeClr val="accent1"/>
+                          </a:lnRef>
+                          <a:fillRef idx="0">
+                            <a:schemeClr val="accent1"/>
+                          </a:fillRef>
+                          <a:effectRef idx="0">
+                            <a:schemeClr val="accent1"/>
+                          </a:effectRef>
+                          <a:fontRef idx="minor">
+                            <a:schemeClr val="tx1"/>
+                          </a:fontRef>
+                        </wps:style>
+                        <wps:bodyPr/>
+                      </wps:wsp>
+                      <wps:wsp>
+                        <wps:cNvPr id="2091430125" name="TextBox 153">
+                          <a:extLst>
+                            <a:ext uri="{FF2B5EF4-FFF2-40B4-BE49-F238E27FC236}">
+                              <a16:creationId xmlns:a16="http://schemas.microsoft.com/office/drawing/2014/main" id="{F96C5E95-FA90-F21C-A6EA-2D62607E4291}"/>
+                            </a:ext>
+                          </a:extLst>
+                        </wps:cNvPr>
+                        <wps:cNvSpPr txBox="1"/>
+                        <wps:spPr>
+                          <a:xfrm>
+                            <a:off x="1796117" y="695545"/>
+                            <a:ext cx="529590" cy="269875"/>
+                          </a:xfrm>
+                          <a:prstGeom prst="rect">
+                            <a:avLst/>
+                          </a:prstGeom>
+                          <a:noFill/>
+                        </wps:spPr>
+                        <wps:txbx>
+                          <w:txbxContent>
+                            <w:p>
+                              <w:pPr>
+                                <w:rPr>
+                                  <w:rFonts w:ascii="Cambria Math" w:hAnsi="+mn-cs"/>
+                                  <w:i/>
+                                  <w:iCs/>
+                                  <w:color w:val="000000" w:themeColor="text1"/>
+                                  <w:kern w:val="24"/>
+                                  <w:sz w:val="20"/>
+                                  <w:szCs w:val="20"/>
+                                </w:rPr>
+                              </w:pPr>
+                              <m:oMathPara>
+                                <m:oMathParaPr>
+                                  <m:jc m:val="centerGroup"/>
+                                </m:oMathParaPr>
+                                <m:oMath>
+                                  <m:sSub>
+                                    <m:sSubPr>
+                                      <m:ctrlPr>
+                                        <w:rPr>
+                                          <w:rFonts w:ascii="Cambria Math" w:hAnsi="Cambria Math"/>
+                                          <w:i/>
+                                          <w:iCs/>
+                                          <w:color w:val="000000" w:themeColor="text1"/>
+                                          <w:kern w:val="24"/>
+                                        </w:rPr>
+                                      </m:ctrlPr>
+                                    </m:sSubPr>
+                                    <m:e>
+                                      <m:r>
+                                        <w:rPr>
+                                          <w:rFonts w:ascii="Cambria Math" w:hAnsi="Cambria Math"/>
+                                          <w:color w:val="000000" w:themeColor="text1"/>
+                                          <w:kern w:val="24"/>
+                                          <w:sz w:val="20"/>
+                                          <w:szCs w:val="20"/>
+                                        </w:rPr>
+                                        <m:t>v</m:t>
+                                      </m:r>
+                                    </m:e>
+                                    <m:sub>
+                                      <m:r>
+                                        <w:rPr>
+                                          <w:rFonts w:ascii="Cambria Math" w:eastAsia="Cambria Math" w:hAnsi="Cambria Math"/>
+                                          <w:color w:val="000000" w:themeColor="text1"/>
+                                          <w:kern w:val="24"/>
+                                          <w:sz w:val="20"/>
+                                          <w:szCs w:val="20"/>
+                                        </w:rPr>
+                                        <m:t>π</m:t>
+                                      </m:r>
+                                    </m:sub>
+                                  </m:sSub>
+                                  <m:d>
+                                    <m:dPr>
+                                      <m:ctrlPr>
+                                        <w:rPr>
+                                          <w:rFonts w:ascii="Cambria Math" w:hAnsi="Cambria Math"/>
+                                          <w:i/>
+                                          <w:iCs/>
+                                          <w:color w:val="000000" w:themeColor="text1"/>
+                                          <w:kern w:val="24"/>
+                                        </w:rPr>
+                                      </m:ctrlPr>
+                                    </m:dPr>
+                                    <m:e>
+                                      <m:r>
+                                        <w:rPr>
+                                          <w:rFonts w:ascii="Cambria Math" w:hAnsi="Cambria Math"/>
+                                          <w:color w:val="000000" w:themeColor="text1"/>
+                                          <w:kern w:val="24"/>
+                                          <w:sz w:val="20"/>
+                                          <w:szCs w:val="20"/>
+                                        </w:rPr>
+                                        <m:t>s'</m:t>
+                                      </m:r>
+                                    </m:e>
+                                  </m:d>
+                                </m:oMath>
+                              </m:oMathPara>
+                            </w:p>
+                          </w:txbxContent>
+                        </wps:txbx>
+                        <wps:bodyPr wrap="none" rtlCol="0">
+                          <a:spAutoFit/>
+                        </wps:bodyPr>
+                      </wps:wsp>
+                      <wps:wsp>
+                        <wps:cNvPr id="369213362" name="TextBox 154">
+                          <a:extLst>
+                            <a:ext uri="{FF2B5EF4-FFF2-40B4-BE49-F238E27FC236}">
+                              <a16:creationId xmlns:a16="http://schemas.microsoft.com/office/drawing/2014/main" id="{A11FD678-C86E-206B-EBE4-474EBB4285C6}"/>
+                            </a:ext>
+                          </a:extLst>
+                        </wps:cNvPr>
+                        <wps:cNvSpPr txBox="1"/>
+                        <wps:spPr>
+                          <a:xfrm>
+                            <a:off x="1018924" y="0"/>
+                            <a:ext cx="617855" cy="287655"/>
+                          </a:xfrm>
+                          <a:prstGeom prst="rect">
+                            <a:avLst/>
+                          </a:prstGeom>
+                          <a:noFill/>
+                        </wps:spPr>
+                        <wps:txbx>
+                          <w:txbxContent>
+                            <w:p>
+                              <w:pPr>
+                                <w:rPr>
+                                  <w:rFonts w:ascii="Cambria Math" w:hAnsi="+mn-cs"/>
+                                  <w:i/>
+                                  <w:iCs/>
+                                  <w:color w:val="000000" w:themeColor="text1"/>
+                                  <w:kern w:val="24"/>
+                                  <w:sz w:val="20"/>
+                                  <w:szCs w:val="20"/>
+                                </w:rPr>
+                              </w:pPr>
+                              <m:oMathPara>
+                                <m:oMathParaPr>
+                                  <m:jc m:val="centerGroup"/>
+                                </m:oMathParaPr>
+                                <m:oMath>
+                                  <m:sSub>
+                                    <m:sSubPr>
+                                      <m:ctrlPr>
+                                        <w:rPr>
+                                          <w:rFonts w:ascii="Cambria Math" w:hAnsi="Cambria Math"/>
+                                          <w:i/>
+                                          <w:iCs/>
+                                          <w:color w:val="000000" w:themeColor="text1"/>
+                                          <w:kern w:val="24"/>
+                                        </w:rPr>
+                                      </m:ctrlPr>
+                                    </m:sSubPr>
+                                    <m:e>
+                                      <m:r>
+                                        <w:rPr>
+                                          <w:rFonts w:ascii="Cambria Math" w:hAnsi="Cambria Math"/>
+                                          <w:color w:val="000000" w:themeColor="text1"/>
+                                          <w:kern w:val="24"/>
+                                          <w:sz w:val="20"/>
+                                          <w:szCs w:val="20"/>
+                                        </w:rPr>
+                                        <m:t>q</m:t>
+                                      </m:r>
+                                    </m:e>
+                                    <m:sub>
+                                      <m:r>
+                                        <w:rPr>
+                                          <w:rFonts w:ascii="Cambria Math" w:eastAsia="Cambria Math" w:hAnsi="Cambria Math"/>
+                                          <w:color w:val="000000" w:themeColor="text1"/>
+                                          <w:kern w:val="24"/>
+                                          <w:sz w:val="20"/>
+                                          <w:szCs w:val="20"/>
+                                        </w:rPr>
+                                        <m:t>π</m:t>
+                                      </m:r>
+                                    </m:sub>
+                                  </m:sSub>
+                                  <m:d>
+                                    <m:dPr>
+                                      <m:ctrlPr>
+                                        <w:rPr>
+                                          <w:rFonts w:ascii="Cambria Math" w:hAnsi="Cambria Math"/>
+                                          <w:i/>
+                                          <w:iCs/>
+                                          <w:color w:val="000000" w:themeColor="text1"/>
+                                          <w:kern w:val="24"/>
+                                        </w:rPr>
+                                      </m:ctrlPr>
+                                    </m:dPr>
+                                    <m:e>
+                                      <m:r>
+                                        <w:rPr>
+                                          <w:rFonts w:ascii="Cambria Math" w:hAnsi="Cambria Math"/>
+                                          <w:color w:val="000000" w:themeColor="text1"/>
+                                          <w:kern w:val="24"/>
+                                          <w:sz w:val="20"/>
+                                          <w:szCs w:val="20"/>
+                                        </w:rPr>
+                                        <m:t>s,a</m:t>
+                                      </m:r>
+                                    </m:e>
+                                  </m:d>
+                                </m:oMath>
+                              </m:oMathPara>
+                            </w:p>
+                          </w:txbxContent>
+                        </wps:txbx>
+                        <wps:bodyPr wrap="none" rtlCol="0">
+                          <a:spAutoFit/>
+                        </wps:bodyPr>
+                      </wps:wsp>
+                      <wps:wsp>
+                        <wps:cNvPr id="916565557" name="Oval 916565557">
+                          <a:extLst>
+                            <a:ext uri="{FF2B5EF4-FFF2-40B4-BE49-F238E27FC236}">
+                              <a16:creationId xmlns:a16="http://schemas.microsoft.com/office/drawing/2014/main" id="{D069A374-FB13-A5FB-13AF-EC4A0781EBDB}"/>
+                            </a:ext>
+                          </a:extLst>
+                        </wps:cNvPr>
+                        <wps:cNvSpPr/>
+                        <wps:spPr>
+                          <a:xfrm>
+                            <a:off x="734855" y="683133"/>
+                            <a:ext cx="309829" cy="320142"/>
+                          </a:xfrm>
+                          <a:prstGeom prst="ellipse">
+                            <a:avLst/>
+                          </a:prstGeom>
+                          <a:solidFill>
+                            <a:schemeClr val="accent1">
+                              <a:alpha val="69963"/>
+                            </a:schemeClr>
+                          </a:solidFill>
+                        </wps:spPr>
+                        <wps:style>
+                          <a:lnRef idx="2">
+                            <a:schemeClr val="accent1">
+                              <a:shade val="15000"/>
+                            </a:schemeClr>
+                          </a:lnRef>
+                          <a:fillRef idx="1">
+                            <a:schemeClr val="accent1"/>
+                          </a:fillRef>
+                          <a:effectRef idx="0">
+                            <a:schemeClr val="accent1"/>
+                          </a:effectRef>
+                          <a:fontRef idx="minor">
+                            <a:schemeClr val="lt1"/>
+                          </a:fontRef>
+                        </wps:style>
+                        <wps:bodyPr rtlCol="0" anchor="ctr"/>
+                      </wps:wsp>
+                      <wps:wsp>
+                        <wps:cNvPr id="1826821831" name="Oval 1826821831">
+                          <a:extLst>
+                            <a:ext uri="{FF2B5EF4-FFF2-40B4-BE49-F238E27FC236}">
+                              <a16:creationId xmlns:a16="http://schemas.microsoft.com/office/drawing/2014/main" id="{A1AE05B7-9AA6-32FD-EBC0-99C4257107AE}"/>
+                            </a:ext>
+                          </a:extLst>
+                        </wps:cNvPr>
+                        <wps:cNvSpPr/>
+                        <wps:spPr>
+                          <a:xfrm>
+                            <a:off x="1507680" y="669498"/>
+                            <a:ext cx="309829" cy="320142"/>
+                          </a:xfrm>
+                          <a:prstGeom prst="ellipse">
+                            <a:avLst/>
+                          </a:prstGeom>
+                          <a:solidFill>
+                            <a:schemeClr val="accent1">
+                              <a:alpha val="69963"/>
+                            </a:schemeClr>
+                          </a:solidFill>
+                        </wps:spPr>
+                        <wps:style>
+                          <a:lnRef idx="2">
+                            <a:schemeClr val="accent1">
+                              <a:shade val="15000"/>
+                            </a:schemeClr>
+                          </a:lnRef>
+                          <a:fillRef idx="1">
+                            <a:schemeClr val="accent1"/>
+                          </a:fillRef>
+                          <a:effectRef idx="0">
+                            <a:schemeClr val="accent1"/>
+                          </a:effectRef>
+                          <a:fontRef idx="minor">
+                            <a:schemeClr val="lt1"/>
+                          </a:fontRef>
+                        </wps:style>
+                        <wps:bodyPr rtlCol="0" anchor="ctr"/>
+                      </wps:wsp>
+                      <wps:wsp>
+                        <wps:cNvPr id="2046666129" name="TextBox 163">
+                          <a:extLst>
+                            <a:ext uri="{FF2B5EF4-FFF2-40B4-BE49-F238E27FC236}">
+                              <a16:creationId xmlns:a16="http://schemas.microsoft.com/office/drawing/2014/main" id="{AA9C9A87-2410-88F1-F01A-7F4BFDBDC783}"/>
+                            </a:ext>
+                          </a:extLst>
+                        </wps:cNvPr>
+                        <wps:cNvSpPr txBox="1"/>
+                        <wps:spPr>
+                          <a:xfrm>
+                            <a:off x="657618" y="696344"/>
+                            <a:ext cx="464820" cy="271780"/>
+                          </a:xfrm>
+                          <a:prstGeom prst="rect">
+                            <a:avLst/>
+                          </a:prstGeom>
+                          <a:noFill/>
+                        </wps:spPr>
+                        <wps:txbx>
+                          <w:txbxContent>
+                            <w:p>
+                              <w:pPr>
+                                <w:rPr>
+                                  <w:rFonts w:ascii="Cambria Math" w:hAnsi="+mn-cs"/>
+                                  <w:i/>
+                                  <w:iCs/>
+                                  <w:color w:val="000000" w:themeColor="text1"/>
+                                  <w:kern w:val="24"/>
+                                  <w:sz w:val="20"/>
+                                  <w:szCs w:val="20"/>
+                                </w:rPr>
+                              </w:pPr>
+                              <m:oMathPara>
+                                <m:oMathParaPr>
+                                  <m:jc m:val="centerGroup"/>
+                                </m:oMathParaPr>
+                                <m:oMath>
+                                  <m:sSub>
+                                    <m:sSubPr>
+                                      <m:ctrlPr>
+                                        <w:rPr>
+                                          <w:rFonts w:ascii="Cambria Math" w:hAnsi="Cambria Math"/>
+                                          <w:i/>
+                                          <w:iCs/>
+                                          <w:color w:val="000000" w:themeColor="text1"/>
+                                          <w:kern w:val="24"/>
+                                        </w:rPr>
+                                      </m:ctrlPr>
+                                    </m:sSubPr>
+                                    <m:e>
+                                      <m:r>
+                                        <w:rPr>
+                                          <w:rFonts w:ascii="Cambria Math" w:hAnsi="Cambria Math"/>
+                                          <w:color w:val="000000" w:themeColor="text1"/>
+                                          <w:kern w:val="24"/>
+                                          <w:sz w:val="20"/>
+                                          <w:szCs w:val="20"/>
+                                        </w:rPr>
+                                        <m:t>r</m:t>
+                                      </m:r>
+                                    </m:e>
+                                    <m:sub>
+                                      <m:r>
+                                        <w:rPr>
+                                          <w:rFonts w:ascii="Cambria Math" w:hAnsi="Cambria Math"/>
+                                          <w:color w:val="000000" w:themeColor="text1"/>
+                                          <w:kern w:val="24"/>
+                                          <w:sz w:val="20"/>
+                                          <w:szCs w:val="20"/>
+                                        </w:rPr>
+                                        <m:t>2</m:t>
+                                      </m:r>
+                                    </m:sub>
+                                  </m:sSub>
+                                  <m:r>
+                                    <w:rPr>
+                                      <w:rFonts w:ascii="Cambria Math" w:hAnsi="Cambria Math"/>
+                                      <w:color w:val="000000" w:themeColor="text1"/>
+                                      <w:kern w:val="24"/>
+                                      <w:sz w:val="20"/>
+                                      <w:szCs w:val="20"/>
+                                    </w:rPr>
+                                    <m:t>,</m:t>
+                                  </m:r>
+                                  <m:sSubSup>
+                                    <m:sSubSupPr>
+                                      <m:ctrlPr>
+                                        <w:rPr>
+                                          <w:rFonts w:ascii="Cambria Math" w:hAnsi="Cambria Math"/>
+                                          <w:i/>
+                                          <w:iCs/>
+                                          <w:color w:val="000000" w:themeColor="text1"/>
+                                          <w:kern w:val="24"/>
+                                        </w:rPr>
+                                      </m:ctrlPr>
+                                    </m:sSubSupPr>
+                                    <m:e>
+                                      <m:r>
+                                        <w:rPr>
+                                          <w:rFonts w:ascii="Cambria Math" w:hAnsi="Cambria Math"/>
+                                          <w:color w:val="000000" w:themeColor="text1"/>
+                                          <w:kern w:val="24"/>
+                                          <w:sz w:val="20"/>
+                                          <w:szCs w:val="20"/>
+                                        </w:rPr>
+                                        <m:t>s</m:t>
+                                      </m:r>
+                                    </m:e>
+                                    <m:sub>
+                                      <m:r>
+                                        <w:rPr>
+                                          <w:rFonts w:ascii="Cambria Math" w:hAnsi="Cambria Math"/>
+                                          <w:color w:val="000000" w:themeColor="text1"/>
+                                          <w:kern w:val="24"/>
+                                          <w:sz w:val="20"/>
+                                          <w:szCs w:val="20"/>
+                                        </w:rPr>
+                                        <m:t>2</m:t>
+                                      </m:r>
+                                    </m:sub>
+                                    <m:sup>
+                                      <m:r>
+                                        <w:rPr>
+                                          <w:rFonts w:ascii="Cambria Math" w:hAnsi="Cambria Math"/>
+                                          <w:color w:val="000000" w:themeColor="text1"/>
+                                          <w:kern w:val="24"/>
+                                          <w:sz w:val="20"/>
+                                          <w:szCs w:val="20"/>
+                                        </w:rPr>
+                                        <m:t>'</m:t>
+                                      </m:r>
+                                    </m:sup>
+                                  </m:sSubSup>
+                                </m:oMath>
+                              </m:oMathPara>
+                            </w:p>
+                          </w:txbxContent>
+                        </wps:txbx>
+                        <wps:bodyPr wrap="none" rtlCol="0">
+                          <a:spAutoFit/>
+                        </wps:bodyPr>
+                      </wps:wsp>
+                      <wps:wsp>
+                        <wps:cNvPr id="1224488224" name="TextBox 164">
+                          <a:extLst>
+                            <a:ext uri="{FF2B5EF4-FFF2-40B4-BE49-F238E27FC236}">
+                              <a16:creationId xmlns:a16="http://schemas.microsoft.com/office/drawing/2014/main" id="{8458C918-8DDB-C555-CDF9-BC509138A28D}"/>
+                            </a:ext>
+                          </a:extLst>
+                        </wps:cNvPr>
+                        <wps:cNvSpPr txBox="1"/>
+                        <wps:spPr>
+                          <a:xfrm>
+                            <a:off x="1433680" y="677515"/>
+                            <a:ext cx="464820" cy="271780"/>
+                          </a:xfrm>
+                          <a:prstGeom prst="rect">
+                            <a:avLst/>
+                          </a:prstGeom>
+                          <a:noFill/>
+                        </wps:spPr>
+                        <wps:txbx>
+                          <w:txbxContent>
+                            <w:p>
+                              <w:pPr>
+                                <w:rPr>
+                                  <w:rFonts w:ascii="Cambria Math" w:hAnsi="+mn-cs"/>
+                                  <w:i/>
+                                  <w:iCs/>
+                                  <w:color w:val="000000" w:themeColor="text1"/>
+                                  <w:kern w:val="24"/>
+                                  <w:sz w:val="20"/>
+                                  <w:szCs w:val="20"/>
+                                </w:rPr>
+                              </w:pPr>
+                              <m:oMathPara>
+                                <m:oMathParaPr>
+                                  <m:jc m:val="centerGroup"/>
+                                </m:oMathParaPr>
+                                <m:oMath>
+                                  <m:sSub>
+                                    <m:sSubPr>
+                                      <m:ctrlPr>
+                                        <w:rPr>
+                                          <w:rFonts w:ascii="Cambria Math" w:hAnsi="Cambria Math"/>
+                                          <w:i/>
+                                          <w:iCs/>
+                                          <w:color w:val="000000" w:themeColor="text1"/>
+                                          <w:kern w:val="24"/>
+                                        </w:rPr>
+                                      </m:ctrlPr>
+                                    </m:sSubPr>
+                                    <m:e>
+                                      <m:r>
+                                        <w:rPr>
+                                          <w:rFonts w:ascii="Cambria Math" w:hAnsi="Cambria Math"/>
+                                          <w:color w:val="000000" w:themeColor="text1"/>
+                                          <w:kern w:val="24"/>
+                                          <w:sz w:val="20"/>
+                                          <w:szCs w:val="20"/>
+                                        </w:rPr>
+                                        <m:t>r</m:t>
+                                      </m:r>
+                                    </m:e>
+                                    <m:sub>
+                                      <m:r>
+                                        <w:rPr>
+                                          <w:rFonts w:ascii="Cambria Math" w:hAnsi="Cambria Math"/>
+                                          <w:color w:val="000000" w:themeColor="text1"/>
+                                          <w:kern w:val="24"/>
+                                          <w:sz w:val="20"/>
+                                          <w:szCs w:val="20"/>
+                                        </w:rPr>
+                                        <m:t>3</m:t>
+                                      </m:r>
+                                    </m:sub>
+                                  </m:sSub>
+                                  <m:r>
+                                    <w:rPr>
+                                      <w:rFonts w:ascii="Cambria Math" w:hAnsi="Cambria Math"/>
+                                      <w:color w:val="000000" w:themeColor="text1"/>
+                                      <w:kern w:val="24"/>
+                                      <w:sz w:val="20"/>
+                                      <w:szCs w:val="20"/>
+                                    </w:rPr>
+                                    <m:t>,</m:t>
+                                  </m:r>
+                                  <m:sSubSup>
+                                    <m:sSubSupPr>
+                                      <m:ctrlPr>
+                                        <w:rPr>
+                                          <w:rFonts w:ascii="Cambria Math" w:hAnsi="Cambria Math"/>
+                                          <w:i/>
+                                          <w:iCs/>
+                                          <w:color w:val="000000" w:themeColor="text1"/>
+                                          <w:kern w:val="24"/>
+                                        </w:rPr>
+                                      </m:ctrlPr>
+                                    </m:sSubSupPr>
+                                    <m:e>
+                                      <m:r>
+                                        <w:rPr>
+                                          <w:rFonts w:ascii="Cambria Math" w:hAnsi="Cambria Math"/>
+                                          <w:color w:val="000000" w:themeColor="text1"/>
+                                          <w:kern w:val="24"/>
+                                          <w:sz w:val="20"/>
+                                          <w:szCs w:val="20"/>
+                                        </w:rPr>
+                                        <m:t>s</m:t>
+                                      </m:r>
+                                    </m:e>
+                                    <m:sub>
+                                      <m:r>
+                                        <w:rPr>
+                                          <w:rFonts w:ascii="Cambria Math" w:hAnsi="Cambria Math"/>
+                                          <w:color w:val="000000" w:themeColor="text1"/>
+                                          <w:kern w:val="24"/>
+                                          <w:sz w:val="20"/>
+                                          <w:szCs w:val="20"/>
+                                        </w:rPr>
+                                        <m:t>3</m:t>
+                                      </m:r>
+                                    </m:sub>
+                                    <m:sup>
+                                      <m:r>
+                                        <w:rPr>
+                                          <w:rFonts w:ascii="Cambria Math" w:hAnsi="Cambria Math"/>
+                                          <w:color w:val="000000" w:themeColor="text1"/>
+                                          <w:kern w:val="24"/>
+                                          <w:sz w:val="20"/>
+                                          <w:szCs w:val="20"/>
+                                        </w:rPr>
+                                        <m:t>'</m:t>
+                                      </m:r>
+                                    </m:sup>
+                                  </m:sSubSup>
+                                </m:oMath>
+                              </m:oMathPara>
+                            </w:p>
+                          </w:txbxContent>
+                        </wps:txbx>
+                        <wps:bodyPr wrap="none" rtlCol="0">
+                          <a:spAutoFit/>
+                        </wps:bodyPr>
+                      </wps:wsp>
+                    </wpg:wgp>
+                  </a:graphicData>
+                </a:graphic>
+              </wp:anchor>
+            </w:drawing>
+          </mc:Choice>
+          <mc:Fallback>
+            <w:pict>
+              <v:group w14:anchorId="28D540F7" id="Group 165" o:spid="_x0000_s1091" style="position:absolute;margin-left:0;margin-top:36.15pt;width:183.1pt;height:78.95pt;z-index:251667456" coordsize="23257,10032" o:gfxdata="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">
+                <v:oval id="Oval 518403321" o:spid="_x0000_s1092" style="position:absolute;left:7563;top:146;width:2872;height:2874;visibility:visible;mso-wrap-style:square;v-text-anchor:middle" o:gfxdata="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" filled="f" strokecolor="#c00000" strokeweight="1pt">
+                  <v:stroke joinstyle="miter"/>
+                </v:oval>
+                <v:oval id="Oval 726416047" o:spid="_x0000_s1093" style="position:absolute;left:785;top:6696;width:3099;height:3201;visibility:visible;mso-wrap-style:square;v-text-anchor:middle" o:gfxdata="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" fillcolor="#4472c4 [3204]" strokecolor="#09101d [484]" strokeweight="1pt">
+                  <v:fill opacity="45746f"/>
+                  <v:stroke joinstyle="miter"/>
+                </v:oval>
+                <v:shape id="TextBox 146" o:spid="_x0000_s1094" type="#_x0000_t202" style="position:absolute;top:6828;width:4648;height:2718;visibility:visible;mso-wrap-style:none;v-text-anchor:top" o:gfxdata="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" filled="f" stroked="f">
+                  <v:textbox style="mso-fit-shape-to-text:t">
+                    <w:txbxContent>
+                      <w:p>
+                        <w:pPr>
+                          <w:rPr>
+                            <w:rFonts w:ascii="Cambria Math" w:hAnsi="+mn-cs"/>
+                            <w:i/>
+                            <w:iCs/>
+                            <w:color w:val="000000" w:themeColor="text1"/>
+                            <w:kern w:val="24"/>
+                            <w:sz w:val="20"/>
+                            <w:szCs w:val="20"/>
+                          </w:rPr>
+                        </w:pPr>
+                        <m:oMathPara>
+                          <m:oMathParaPr>
+                            <m:jc m:val="centerGroup"/>
+                          </m:oMathParaPr>
+                          <m:oMath>
+                            <m:sSub>
+                              <m:sSubPr>
+                                <m:ctrlPr>
+                                  <w:rPr>
+                                    <w:rFonts w:ascii="Cambria Math" w:hAnsi="Cambria Math"/>
+                                    <w:i/>
+                                    <w:iCs/>
+                                    <w:color w:val="000000" w:themeColor="text1"/>
+                                    <w:kern w:val="24"/>
+                                  </w:rPr>
+                                </m:ctrlPr>
+                              </m:sSubPr>
+                              <m:e>
+                                <m:r>
+                                  <w:rPr>
+                                    <w:rFonts w:ascii="Cambria Math" w:hAnsi="Cambria Math"/>
+                                    <w:color w:val="000000" w:themeColor="text1"/>
+                                    <w:kern w:val="24"/>
+                                    <w:sz w:val="20"/>
+                                    <w:szCs w:val="20"/>
+                                  </w:rPr>
+                                  <m:t>r</m:t>
+                                </m:r>
+                              </m:e>
+                              <m:sub>
+                                <m:r>
+                                  <w:rPr>
+                                    <w:rFonts w:ascii="Cambria Math" w:hAnsi="Cambria Math"/>
+                                    <w:color w:val="000000" w:themeColor="text1"/>
+                                    <w:kern w:val="24"/>
+                                    <w:sz w:val="20"/>
+                                    <w:szCs w:val="20"/>
+                                  </w:rPr>
+                                  <m:t>1</m:t>
+                                </m:r>
+                              </m:sub>
+                            </m:sSub>
+                            <m:r>
+                              <w:rPr>
+                                <w:rFonts w:ascii="Cambria Math" w:hAnsi="Cambria Math"/>
+                                <w:color w:val="000000" w:themeColor="text1"/>
+                                <w:kern w:val="24"/>
+                                <w:sz w:val="20"/>
+                                <w:szCs w:val="20"/>
+                              </w:rPr>
+                              <m:t>,</m:t>
+                            </m:r>
+                            <m:sSubSup>
+                              <m:sSubSupPr>
+                                <m:ctrlPr>
+                                  <w:rPr>
+                                    <w:rFonts w:ascii="Cambria Math" w:hAnsi="Cambria Math"/>
+                                    <w:i/>
+                                    <w:iCs/>
+                                    <w:color w:val="000000" w:themeColor="text1"/>
+                                    <w:kern w:val="24"/>
+                                  </w:rPr>
+                                </m:ctrlPr>
+                              </m:sSubSupPr>
+                              <m:e>
+                                <m:r>
+                                  <w:rPr>
+                                    <w:rFonts w:ascii="Cambria Math" w:hAnsi="Cambria Math"/>
+                                    <w:color w:val="000000" w:themeColor="text1"/>
+                                    <w:kern w:val="24"/>
+                                    <w:sz w:val="20"/>
+                                    <w:szCs w:val="20"/>
+                                  </w:rPr>
+                                  <m:t>s</m:t>
+                                </m:r>
+                              </m:e>
+                              <m:sub>
+                                <m:r>
+                                  <w:rPr>
+                                    <w:rFonts w:ascii="Cambria Math" w:hAnsi="Cambria Math"/>
+                                    <w:color w:val="000000" w:themeColor="text1"/>
+                                    <w:kern w:val="24"/>
+                                    <w:sz w:val="20"/>
+                                    <w:szCs w:val="20"/>
+                                  </w:rPr>
+                                  <m:t>1</m:t>
+                                </m:r>
+                              </m:sub>
+                              <m:sup>
+                                <m:r>
+                                  <w:rPr>
+                                    <w:rFonts w:ascii="Cambria Math" w:hAnsi="Cambria Math"/>
+                                    <w:color w:val="000000" w:themeColor="text1"/>
+                                    <w:kern w:val="24"/>
+                                    <w:sz w:val="20"/>
+                                    <w:szCs w:val="20"/>
+                                  </w:rPr>
+                                  <m:t>'</m:t>
+                                </m:r>
+                              </m:sup>
+                            </m:sSubSup>
+                          </m:oMath>
+                        </m:oMathPara>
+                      </w:p>
+                    </w:txbxContent>
+                  </v:textbox>
+                </v:shape>
+                <v:shape id="TextBox 149" o:spid="_x0000_s1095" type="#_x0000_t202" style="position:absolute;left:7135;top:239;width:3658;height:2400;visibility:visible;mso-wrap-style:none;v-text-anchor:top" o:gfxdata="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" filled="f" stroked="f">
+                  <v:textbox style="mso-fit-shape-to-text:t">
+                    <w:txbxContent>
+                      <w:p>
+                        <w:pPr>
+                          <w:rPr>
+                            <w:rFonts w:ascii="Cambria Math" w:hAnsi="Cambria Math"/>
+                            <w:i/>
+                            <w:iCs/>
+                            <w:color w:val="000000" w:themeColor="text1"/>
+                            <w:kern w:val="24"/>
+                            <w:sz w:val="20"/>
+                            <w:szCs w:val="20"/>
+                          </w:rPr>
+                        </w:pPr>
+                        <m:oMathPara>
+                          <m:oMathParaPr>
+                            <m:jc m:val="centerGroup"/>
+                          </m:oMathParaPr>
+                          <m:oMath>
+                            <m:r>
+                              <w:rPr>
+                                <w:rFonts w:ascii="Cambria Math" w:hAnsi="Cambria Math"/>
+                                <w:color w:val="000000" w:themeColor="text1"/>
+                                <w:kern w:val="24"/>
+                                <w:sz w:val="20"/>
+                                <w:szCs w:val="20"/>
+                              </w:rPr>
+                              <m:t>s,a</m:t>
+                            </m:r>
+                          </m:oMath>
+                        </m:oMathPara>
+                      </w:p>
+                    </w:txbxContent>
+                  </v:textbox>
+                </v:shape>
+                <v:shape id="Straight Arrow Connector 854638452" o:spid="_x0000_s1096" type="#_x0000_t32" style="position:absolute;left:2334;top:2599;width:5650;height:4097;flip:x;visibility:visible;mso-wrap-style:square" o:connectortype="straight" o:gfxdata="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" strokecolor="#4472c4 [3204]" strokeweight=".5pt">
+                  <v:stroke endarrow="block" joinstyle="miter"/>
+                  <o:lock v:ext="edit" shapetype="f"/>
+                </v:shape>
+                <v:shape id="Straight Arrow Connector 1653233689" o:spid="_x0000_s1097" type="#_x0000_t32" style="position:absolute;left:8957;top:3020;width:42;height:3711;flip:x;visibility:visible;mso-wrap-style:square" o:connectortype="straight" o:gfxdata="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" strokecolor="#4472c4 [3204]" strokeweight=".5pt">
+                  <v:stroke endarrow="block" joinstyle="miter"/>
+                  <o:lock v:ext="edit" shapetype="f"/>
+                </v:shape>
+                <v:shape id="Straight Arrow Connector 118386971" o:spid="_x0000_s1098" type="#_x0000_t32" style="position:absolute;left:10199;top:2599;width:6232;height:4037;visibility:visible;mso-wrap-style:square" o:connectortype="straight" o:gfxdata="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" strokecolor="#4472c4 [3204]" strokeweight=".5pt">
+                  <v:stroke endarrow="block" joinstyle="miter"/>
+                  <o:lock v:ext="edit" shapetype="f"/>
+                </v:shape>
+                <v:shape id="TextBox 153" o:spid="_x0000_s1099" type="#_x0000_t202" style="position:absolute;left:17961;top:6955;width:5296;height:2699;visibility:visible;mso-wrap-style:none;v-text-anchor:top" o:gfxdata="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" filled="f" stroked="f">
+                  <v:textbox style="mso-fit-shape-to-text:t">
+                    <w:txbxContent>
+                      <w:p>
+                        <w:pPr>
+                          <w:rPr>
+                            <w:rFonts w:ascii="Cambria Math" w:hAnsi="+mn-cs"/>
+                            <w:i/>
+                            <w:iCs/>
+                            <w:color w:val="000000" w:themeColor="text1"/>
+                            <w:kern w:val="24"/>
+                            <w:sz w:val="20"/>
+                            <w:szCs w:val="20"/>
+                          </w:rPr>
+                        </w:pPr>
+                        <m:oMathPara>
+                          <m:oMathParaPr>
+                            <m:jc m:val="centerGroup"/>
+                          </m:oMathParaPr>
+                          <m:oMath>
+                            <m:sSub>
+                              <m:sSubPr>
+                                <m:ctrlPr>
+                                  <w:rPr>
+                                    <w:rFonts w:ascii="Cambria Math" w:hAnsi="Cambria Math"/>
+                                    <w:i/>
+                                    <w:iCs/>
+                                    <w:color w:val="000000" w:themeColor="text1"/>
+                                    <w:kern w:val="24"/>
+                                  </w:rPr>
+                                </m:ctrlPr>
+                              </m:sSubPr>
+                              <m:e>
+                                <m:r>
+                                  <w:rPr>
+                                    <w:rFonts w:ascii="Cambria Math" w:hAnsi="Cambria Math"/>
+                                    <w:color w:val="000000" w:themeColor="text1"/>
+                                    <w:kern w:val="24"/>
+                                    <w:sz w:val="20"/>
+                                    <w:szCs w:val="20"/>
+                                  </w:rPr>
+                                  <m:t>v</m:t>
+                                </m:r>
+                              </m:e>
+                              <m:sub>
+                                <m:r>
+                                  <w:rPr>
+                                    <w:rFonts w:ascii="Cambria Math" w:eastAsia="Cambria Math" w:hAnsi="Cambria Math"/>
+                                    <w:color w:val="000000" w:themeColor="text1"/>
+                                    <w:kern w:val="24"/>
+                                    <w:sz w:val="20"/>
+                                    <w:szCs w:val="20"/>
+                                  </w:rPr>
+                                  <m:t>π</m:t>
+                                </m:r>
+                              </m:sub>
+                            </m:sSub>
+                            <m:d>
+                              <m:dPr>
+                                <m:ctrlPr>
+                                  <w:rPr>
+                                    <w:rFonts w:ascii="Cambria Math" w:hAnsi="Cambria Math"/>
+                                    <w:i/>
+                                    <w:iCs/>
+                                    <w:color w:val="000000" w:themeColor="text1"/>
+                                    <w:kern w:val="24"/>
+                                  </w:rPr>
+                                </m:ctrlPr>
+                              </m:dPr>
+                              <m:e>
+                                <m:r>
+                                  <w:rPr>
+                                    <w:rFonts w:ascii="Cambria Math" w:hAnsi="Cambria Math"/>
+                                    <w:color w:val="000000" w:themeColor="text1"/>
+                                    <w:kern w:val="24"/>
+                                    <w:sz w:val="20"/>
+                                    <w:szCs w:val="20"/>
+                                  </w:rPr>
+                                  <m:t>s'</m:t>
+                                </m:r>
+                              </m:e>
+                            </m:d>
+                          </m:oMath>
+                        </m:oMathPara>
+                      </w:p>
+                    </w:txbxContent>
+                  </v:textbox>
+                </v:shape>
+                <v:shape id="TextBox 154" o:spid="_x0000_s1100" type="#_x0000_t202" style="position:absolute;left:10189;width:6178;height:2876;visibility:visible;mso-wrap-style:none;v-text-anchor:top" o:gfxdata="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" filled="f" stroked="f">
+                  <v:textbox style="mso-fit-shape-to-text:t">
+                    <w:txbxContent>
+                      <w:p>
+                        <w:pPr>
+                          <w:rPr>
+                            <w:rFonts w:ascii="Cambria Math" w:hAnsi="+mn-cs"/>
+                            <w:i/>
+                            <w:iCs/>
+                            <w:color w:val="000000" w:themeColor="text1"/>
+                            <w:kern w:val="24"/>
+                            <w:sz w:val="20"/>
+                            <w:szCs w:val="20"/>
+                          </w:rPr>
+                        </w:pPr>
+                        <m:oMathPara>
+                          <m:oMathParaPr>
+                            <m:jc m:val="centerGroup"/>
+                          </m:oMathParaPr>
+                          <m:oMath>
+                            <m:sSub>
+                              <m:sSubPr>
+                                <m:ctrlPr>
+                                  <w:rPr>
+                                    <w:rFonts w:ascii="Cambria Math" w:hAnsi="Cambria Math"/>
+                                    <w:i/>
+                                    <w:iCs/>
+                                    <w:color w:val="000000" w:themeColor="text1"/>
+                                    <w:kern w:val="24"/>
+                                  </w:rPr>
+                                </m:ctrlPr>
+                              </m:sSubPr>
+                              <m:e>
+                                <m:r>
+                                  <w:rPr>
+                                    <w:rFonts w:ascii="Cambria Math" w:hAnsi="Cambria Math"/>
+                                    <w:color w:val="000000" w:themeColor="text1"/>
+                                    <w:kern w:val="24"/>
+                                    <w:sz w:val="20"/>
+                                    <w:szCs w:val="20"/>
+                                  </w:rPr>
+                                  <m:t>q</m:t>
+                                </m:r>
+                              </m:e>
+                              <m:sub>
+                                <m:r>
+                                  <w:rPr>
+                                    <w:rFonts w:ascii="Cambria Math" w:eastAsia="Cambria Math" w:hAnsi="Cambria Math"/>
+                                    <w:color w:val="000000" w:themeColor="text1"/>
+                                    <w:kern w:val="24"/>
+                                    <w:sz w:val="20"/>
+                                    <w:szCs w:val="20"/>
+                                  </w:rPr>
+                                  <m:t>π</m:t>
+                                </m:r>
+                              </m:sub>
+                            </m:sSub>
+                            <m:d>
+                              <m:dPr>
+                                <m:ctrlPr>
+                                  <w:rPr>
+                                    <w:rFonts w:ascii="Cambria Math" w:hAnsi="Cambria Math"/>
+                                    <w:i/>
+                                    <w:iCs/>
+                                    <w:color w:val="000000" w:themeColor="text1"/>
+                                    <w:kern w:val="24"/>
+                                  </w:rPr>
+                                </m:ctrlPr>
+                              </m:dPr>
+                              <m:e>
+                                <m:r>
+                                  <w:rPr>
+                                    <w:rFonts w:ascii="Cambria Math" w:hAnsi="Cambria Math"/>
+                                    <w:color w:val="000000" w:themeColor="text1"/>
+                                    <w:kern w:val="24"/>
+                                    <w:sz w:val="20"/>
+                                    <w:szCs w:val="20"/>
+                                  </w:rPr>
+                                  <m:t>s,a</m:t>
+                                </m:r>
+                              </m:e>
+                            </m:d>
+                          </m:oMath>
+                        </m:oMathPara>
+                      </w:p>
+                    </w:txbxContent>
+                  </v:textbox>
+                </v:shape>
+                <v:oval id="Oval 916565557" o:spid="_x0000_s1101" style="position:absolute;left:7348;top:6831;width:3098;height:3201;visibility:visible;mso-wrap-style:square;v-text-anchor:middle" o:gfxdata="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" fillcolor="#4472c4 [3204]" strokecolor="#09101d [484]" strokeweight="1pt">
+                  <v:fill opacity="45746f"/>
+                  <v:stroke joinstyle="miter"/>
+                </v:oval>
+                <v:oval id="Oval 1826821831" o:spid="_x0000_s1102" style="position:absolute;left:15076;top:6694;width:3099;height:3202;visibility:visible;mso-wrap-style:square;v-text-anchor:middle" o:gfxdata="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" fillcolor="#4472c4 [3204]" strokecolor="#09101d [484]" strokeweight="1pt">
+                  <v:fill opacity="45746f"/>
+                  <v:stroke joinstyle="miter"/>
+                </v:oval>
+                <v:shape id="TextBox 163" o:spid="_x0000_s1103" type="#_x0000_t202" style="position:absolute;left:6576;top:6963;width:4648;height:2718;visibility:visible;mso-wrap-style:none;v-text-anchor:top" o:gfxdata="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" filled="f" stroked="f">
+                  <v:textbox style="mso-fit-shape-to-text:t">
+                    <w:txbxContent>
+                      <w:p>
+                        <w:pPr>
+                          <w:rPr>
+                            <w:rFonts w:ascii="Cambria Math" w:hAnsi="+mn-cs"/>
+                            <w:i/>
+                            <w:iCs/>
+                            <w:color w:val="000000" w:themeColor="text1"/>
+                            <w:kern w:val="24"/>
+                            <w:sz w:val="20"/>
+                            <w:szCs w:val="20"/>
+                          </w:rPr>
+                        </w:pPr>
+                        <m:oMathPara>
+                          <m:oMathParaPr>
+                            <m:jc m:val="centerGroup"/>
+                          </m:oMathParaPr>
+                          <m:oMath>
+                            <m:sSub>
+                              <m:sSubPr>
+                                <m:ctrlPr>
+                                  <w:rPr>
+                                    <w:rFonts w:ascii="Cambria Math" w:hAnsi="Cambria Math"/>
+                                    <w:i/>
+                                    <w:iCs/>
+                                    <w:color w:val="000000" w:themeColor="text1"/>
+                                    <w:kern w:val="24"/>
+                                  </w:rPr>
+                                </m:ctrlPr>
+                              </m:sSubPr>
+                              <m:e>
+                                <m:r>
+                                  <w:rPr>
+                                    <w:rFonts w:ascii="Cambria Math" w:hAnsi="Cambria Math"/>
+                                    <w:color w:val="000000" w:themeColor="text1"/>
+                                    <w:kern w:val="24"/>
+                                    <w:sz w:val="20"/>
+                                    <w:szCs w:val="20"/>
+                                  </w:rPr>
+                                  <m:t>r</m:t>
+                                </m:r>
+                              </m:e>
+                              <m:sub>
+                                <m:r>
+                                  <w:rPr>
+                                    <w:rFonts w:ascii="Cambria Math" w:hAnsi="Cambria Math"/>
+                                    <w:color w:val="000000" w:themeColor="text1"/>
+                                    <w:kern w:val="24"/>
+                                    <w:sz w:val="20"/>
+                                    <w:szCs w:val="20"/>
+                                  </w:rPr>
+                                  <m:t>2</m:t>
+                                </m:r>
+                              </m:sub>
+                            </m:sSub>
+                            <m:r>
+                              <w:rPr>
+                                <w:rFonts w:ascii="Cambria Math" w:hAnsi="Cambria Math"/>
+                                <w:color w:val="000000" w:themeColor="text1"/>
+                                <w:kern w:val="24"/>
+                                <w:sz w:val="20"/>
+                                <w:szCs w:val="20"/>
+                              </w:rPr>
+                              <m:t>,</m:t>
+                            </m:r>
+                            <m:sSubSup>
+                              <m:sSubSupPr>
+                                <m:ctrlPr>
+                                  <w:rPr>
+                                    <w:rFonts w:ascii="Cambria Math" w:hAnsi="Cambria Math"/>
+                                    <w:i/>
+                                    <w:iCs/>
+                                    <w:color w:val="000000" w:themeColor="text1"/>
+                                    <w:kern w:val="24"/>
+                                  </w:rPr>
+                                </m:ctrlPr>
+                              </m:sSubSupPr>
+                              <m:e>
+                                <m:r>
+                                  <w:rPr>
+                                    <w:rFonts w:ascii="Cambria Math" w:hAnsi="Cambria Math"/>
+                                    <w:color w:val="000000" w:themeColor="text1"/>
+                                    <w:kern w:val="24"/>
+                                    <w:sz w:val="20"/>
+                                    <w:szCs w:val="20"/>
+                                  </w:rPr>
+                                  <m:t>s</m:t>
+                                </m:r>
+                              </m:e>
+                              <m:sub>
+                                <m:r>
+                                  <w:rPr>
+                                    <w:rFonts w:ascii="Cambria Math" w:hAnsi="Cambria Math"/>
+                                    <w:color w:val="000000" w:themeColor="text1"/>
+                                    <w:kern w:val="24"/>
+                                    <w:sz w:val="20"/>
+                                    <w:szCs w:val="20"/>
+                                  </w:rPr>
+                                  <m:t>2</m:t>
+                                </m:r>
+                              </m:sub>
+                              <m:sup>
+                                <m:r>
+                                  <w:rPr>
+                                    <w:rFonts w:ascii="Cambria Math" w:hAnsi="Cambria Math"/>
+                                    <w:color w:val="000000" w:themeColor="text1"/>
+                                    <w:kern w:val="24"/>
+                                    <w:sz w:val="20"/>
+                                    <w:szCs w:val="20"/>
+                                  </w:rPr>
+                                  <m:t>'</m:t>
+                                </m:r>
+                              </m:sup>
+                            </m:sSubSup>
+                          </m:oMath>
+                        </m:oMathPara>
+                      </w:p>
+                    </w:txbxContent>
+                  </v:textbox>
+                </v:shape>
+                <v:shape id="TextBox 164" o:spid="_x0000_s1104" type="#_x0000_t202" style="position:absolute;left:14336;top:6775;width:4649;height:2717;visibility:visible;mso-wrap-style:none;v-text-anchor:top" o:gfxdata="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" filled="f" stroked="f">
+                  <v:textbox style="mso-fit-shape-to-text:t">
+                    <w:txbxContent>
+                      <w:p>
+                        <w:pPr>
+                          <w:rPr>
+                            <w:rFonts w:ascii="Cambria Math" w:hAnsi="+mn-cs"/>
+                            <w:i/>
+                            <w:iCs/>
+                            <w:color w:val="000000" w:themeColor="text1"/>
+                            <w:kern w:val="24"/>
+                            <w:sz w:val="20"/>
+                            <w:szCs w:val="20"/>
+                          </w:rPr>
+                        </w:pPr>
+                        <m:oMathPara>
+                          <m:oMathParaPr>
+                            <m:jc m:val="centerGroup"/>
+                          </m:oMathParaPr>
+                          <m:oMath>
+                            <m:sSub>
+                              <m:sSubPr>
+                                <m:ctrlPr>
+                                  <w:rPr>
+                                    <w:rFonts w:ascii="Cambria Math" w:hAnsi="Cambria Math"/>
+                                    <w:i/>
+                                    <w:iCs/>
+                                    <w:color w:val="000000" w:themeColor="text1"/>
+                                    <w:kern w:val="24"/>
+                                  </w:rPr>
+                                </m:ctrlPr>
+                              </m:sSubPr>
+                              <m:e>
+                                <m:r>
+                                  <w:rPr>
+                                    <w:rFonts w:ascii="Cambria Math" w:hAnsi="Cambria Math"/>
+                                    <w:color w:val="000000" w:themeColor="text1"/>
+                                    <w:kern w:val="24"/>
+                                    <w:sz w:val="20"/>
+                                    <w:szCs w:val="20"/>
+                                  </w:rPr>
+                                  <m:t>r</m:t>
+                                </m:r>
+                              </m:e>
+                              <m:sub>
+                                <m:r>
+                                  <w:rPr>
+                                    <w:rFonts w:ascii="Cambria Math" w:hAnsi="Cambria Math"/>
+                                    <w:color w:val="000000" w:themeColor="text1"/>
+                                    <w:kern w:val="24"/>
+                                    <w:sz w:val="20"/>
+                                    <w:szCs w:val="20"/>
+                                  </w:rPr>
+                                  <m:t>3</m:t>
+                                </m:r>
+                              </m:sub>
+                            </m:sSub>
+                            <m:r>
+                              <w:rPr>
+                                <w:rFonts w:ascii="Cambria Math" w:hAnsi="Cambria Math"/>
+                                <w:color w:val="000000" w:themeColor="text1"/>
+                                <w:kern w:val="24"/>
+                                <w:sz w:val="20"/>
+                                <w:szCs w:val="20"/>
+                              </w:rPr>
+                              <m:t>,</m:t>
+                            </m:r>
+                            <m:sSubSup>
+                              <m:sSubSupPr>
+                                <m:ctrlPr>
+                                  <w:rPr>
+                                    <w:rFonts w:ascii="Cambria Math" w:hAnsi="Cambria Math"/>
+                                    <w:i/>
+                                    <w:iCs/>
+                                    <w:color w:val="000000" w:themeColor="text1"/>
+                                    <w:kern w:val="24"/>
+                                  </w:rPr>
+                                </m:ctrlPr>
+                              </m:sSubSupPr>
+                              <m:e>
+                                <m:r>
+                                  <w:rPr>
+                                    <w:rFonts w:ascii="Cambria Math" w:hAnsi="Cambria Math"/>
+                                    <w:color w:val="000000" w:themeColor="text1"/>
+                                    <w:kern w:val="24"/>
+                                    <w:sz w:val="20"/>
+                                    <w:szCs w:val="20"/>
+                                  </w:rPr>
+                                  <m:t>s</m:t>
+                                </m:r>
+                              </m:e>
+                              <m:sub>
+                                <m:r>
+                                  <w:rPr>
+                                    <w:rFonts w:ascii="Cambria Math" w:hAnsi="Cambria Math"/>
+                                    <w:color w:val="000000" w:themeColor="text1"/>
+                                    <w:kern w:val="24"/>
+                                    <w:sz w:val="20"/>
+                                    <w:szCs w:val="20"/>
+                                  </w:rPr>
+                                  <m:t>3</m:t>
+                                </m:r>
+                              </m:sub>
+                              <m:sup>
+                                <m:r>
+                                  <w:rPr>
+                                    <w:rFonts w:ascii="Cambria Math" w:hAnsi="Cambria Math"/>
+                                    <w:color w:val="000000" w:themeColor="text1"/>
+                                    <w:kern w:val="24"/>
+                                    <w:sz w:val="20"/>
+                                    <w:szCs w:val="20"/>
+                                  </w:rPr>
+                                  <m:t>'</m:t>
+                                </m:r>
+                              </m:sup>
+                            </m:sSubSup>
+                          </m:oMath>
+                        </m:oMathPara>
+                      </w:p>
+                    </w:txbxContent>
+                  </v:textbox>
+                </v:shape>
+                <w10:wrap type="topAndBottom"/>
+              </v:group>
+            </w:pict>
+          </mc:Fallback>
+        </mc:AlternateContent>
+      </w:r>
+      <w:r>
+        <w:rPr>
+          <w:sz w:val="20"/>
+          <w:szCs w:val="20"/>
+        </w:rPr>
+        <w:t xml:space="preserve">The value of an action, </w:t>
+      </w:r>
+      <m:oMath>
+        <m:sSub>
+          <m:sSubPr>
+            <m:ctrlPr>
+              <w:rPr>
+                <w:rFonts w:ascii="Cambria Math" w:hAnsi="Cambria Math"/>
+                <w:i/>
+                <w:sz w:val="20"/>
+                <w:szCs w:val="20"/>
+              </w:rPr>
+            </m:ctrlPr>
+          </m:sSubPr>
+          <m:e>
+            <m:r>
+              <w:rPr>
+                <w:rFonts w:ascii="Cambria Math" w:hAnsi="Cambria Math"/>
+                <w:sz w:val="20"/>
+                <w:szCs w:val="20"/>
+              </w:rPr>
+              <m:t>q</m:t>
+            </m:r>
+          </m:e>
+          <m:sub>
+            <m:r>
+              <w:rPr>
+                <w:rFonts w:ascii="Cambria Math" w:hAnsi="Cambria Math"/>
+                <w:sz w:val="20"/>
+                <w:szCs w:val="20"/>
+              </w:rPr>
+              <m:t>π</m:t>
+            </m:r>
+          </m:sub>
+        </m:sSub>
+        <m:d>
+          <m:dPr>
+            <m:ctrlPr>
+              <w:rPr>
+                <w:rFonts w:ascii="Cambria Math" w:hAnsi="Cambria Math"/>
+                <w:i/>
+                <w:sz w:val="20"/>
+                <w:szCs w:val="20"/>
+              </w:rPr>
+            </m:ctrlPr>
+          </m:dPr>
+          <m:e>
+            <m:r>
+              <w:rPr>
+                <w:rFonts w:ascii="Cambria Math" w:hAnsi="Cambria Math"/>
+                <w:sz w:val="20"/>
+                <w:szCs w:val="20"/>
+              </w:rPr>
+              <m:t>s,</m:t>
+            </m:r>
+            <m:r>
+              <w:rPr>
+                <w:rFonts w:ascii="Cambria Math" w:hAnsi="Cambria Math"/>
+                <w:sz w:val="20"/>
+                <w:szCs w:val="20"/>
+              </w:rPr>
+              <m:t>a</m:t>
+            </m:r>
+          </m:e>
+        </m:d>
+      </m:oMath>
+      <w:r>
+        <w:rPr>
+          <w:sz w:val="20"/>
+          <w:szCs w:val="20"/>
+        </w:rPr>
+        <w:t>, depends on the expected next reward and the expected sum of the remaining rewards. Expressed as a Backup diagram we arrive at Figure 4 shown below.</w:t>
+      </w:r>
+    </w:p>
+    <w:p>
+      <w:pPr>
+        <w:rPr>
+          <w:sz w:val="20"/>
+          <w:szCs w:val="20"/>
+        </w:rPr>
+      </w:pPr>
+    </w:p>
+    <w:p>
+      <w:pPr>
+        <w:rPr>
+          <w:sz w:val="20"/>
+          <w:szCs w:val="20"/>
+        </w:rPr>
+      </w:pPr>
+      <w:r>
+        <w:rPr>
+          <w:sz w:val="20"/>
+          <w:szCs w:val="20"/>
+        </w:rPr>
+        <w:t xml:space="preserve">Figure 4: </w:t>
+      </w:r>
+      <w:r>
+        <w:rPr>
+          <w:sz w:val="20"/>
+          <w:szCs w:val="20"/>
+        </w:rPr>
+        <w:t>Backup diagram expressing the dependence of the current action value on the expected next reward-state values.</w:t>
+      </w:r>
+    </w:p>
+    <w:p>
+      <w:pPr>
+        <w:rPr>
+          <w:sz w:val="20"/>
+          <w:szCs w:val="20"/>
+        </w:rPr>
+      </w:pPr>
+    </w:p>
+    <w:p>
+      <w:pPr>
+        <w:rPr>
+          <w:sz w:val="20"/>
+          <w:szCs w:val="20"/>
+        </w:rPr>
+      </w:pPr>
+      <w:r>
+        <w:rPr>
+          <w:sz w:val="20"/>
+          <w:szCs w:val="20"/>
+        </w:rPr>
+        <w:t>Formally expressed this relation becomes:</w:t>
+      </w:r>
+    </w:p>
+    <w:p>
+      <w:pPr>
+        <w:rPr>
+          <w:sz w:val="20"/>
+          <w:szCs w:val="20"/>
+        </w:rPr>
+      </w:pPr>
+    </w:p>
+    <w:p>
+      <w:pPr>
+        <w:rPr>
+          <w:sz w:val="20"/>
+          <w:szCs w:val="20"/>
+        </w:rPr>
+      </w:pPr>
+      <w:r>
+        <w:rPr>
+          <w:sz w:val="20"/>
+          <w:szCs w:val="20"/>
+        </w:rPr>
+        <w:t>From Eq (7) we have</w:t>
+      </w:r>
+    </w:p>
+    <w:p>
+      <w:pPr>
+        <w:rPr>
+          <w:sz w:val="20"/>
+          <w:szCs w:val="20"/>
+        </w:rPr>
+      </w:pPr>
+      <m:oMath>
+        <m:sSub>
+          <m:sSubPr>
+            <m:ctrlPr>
+              <w:rPr>
+                <w:rFonts w:ascii="Cambria Math" w:hAnsi="Cambria Math"/>
+                <w:i/>
+                <w:sz w:val="20"/>
+                <w:szCs w:val="20"/>
+              </w:rPr>
+            </m:ctrlPr>
+          </m:sSubPr>
+          <m:e>
+            <m:r>
+              <w:rPr>
+                <w:rFonts w:ascii="Cambria Math" w:hAnsi="Cambria Math"/>
+                <w:sz w:val="20"/>
+                <w:szCs w:val="20"/>
+              </w:rPr>
+              <m:t>q</m:t>
+            </m:r>
+          </m:e>
+          <m:sub>
+            <m:r>
+              <w:rPr>
+                <w:rFonts w:ascii="Cambria Math" w:hAnsi="Cambria Math"/>
+                <w:sz w:val="20"/>
+                <w:szCs w:val="20"/>
+              </w:rPr>
+              <m:t>π</m:t>
+            </m:r>
+          </m:sub>
+        </m:sSub>
+        <m:d>
+          <m:dPr>
+            <m:ctrlPr>
+              <w:rPr>
+                <w:rFonts w:ascii="Cambria Math" w:hAnsi="Cambria Math"/>
+                <w:i/>
+                <w:sz w:val="20"/>
+                <w:szCs w:val="20"/>
+              </w:rPr>
+            </m:ctrlPr>
+          </m:dPr>
+          <m:e>
+            <m:r>
+              <w:rPr>
+                <w:rFonts w:ascii="Cambria Math" w:hAnsi="Cambria Math"/>
+                <w:sz w:val="20"/>
+                <w:szCs w:val="20"/>
+              </w:rPr>
+              <m:t>s,a</m:t>
+            </m:r>
+          </m:e>
+        </m:d>
+        <m:r>
+          <w:rPr>
+            <w:rFonts w:ascii="Cambria Math" w:hAnsi="Cambria Math"/>
+            <w:sz w:val="20"/>
+            <w:szCs w:val="20"/>
+          </w:rPr>
+          <m:t>=</m:t>
+        </m:r>
+        <m:sSub>
+          <m:sSubPr>
+            <m:ctrlPr>
+              <w:rPr>
+                <w:rFonts w:ascii="Cambria Math" w:hAnsi="Cambria Math"/>
+                <w:i/>
+                <w:sz w:val="20"/>
+                <w:szCs w:val="20"/>
+              </w:rPr>
+            </m:ctrlPr>
+          </m:sSubPr>
+          <m:e>
+            <m:r>
+              <m:rPr>
+                <m:scr m:val="double-struck"/>
+              </m:rPr>
+              <w:rPr>
+                <w:rFonts w:ascii="Cambria Math" w:hAnsi="Cambria Math"/>
+                <w:sz w:val="20"/>
+                <w:szCs w:val="20"/>
+              </w:rPr>
+              <m:t>E</m:t>
+            </m:r>
+          </m:e>
+          <m:sub>
+            <m:r>
+              <w:rPr>
+                <w:rFonts w:ascii="Cambria Math" w:hAnsi="Cambria Math"/>
+                <w:sz w:val="20"/>
+                <w:szCs w:val="20"/>
+              </w:rPr>
+              <m:t>π</m:t>
+            </m:r>
+          </m:sub>
+        </m:sSub>
+        <m:d>
+          <m:dPr>
+            <m:begChr m:val="["/>
+            <m:endChr m:val="]"/>
+            <m:ctrlPr>
+              <w:rPr>
+                <w:rFonts w:ascii="Cambria Math" w:hAnsi="Cambria Math"/>
+                <w:i/>
+                <w:sz w:val="20"/>
+                <w:szCs w:val="20"/>
+              </w:rPr>
+            </m:ctrlPr>
+          </m:dPr>
+          <m:e>
+            <m:sSub>
+              <m:sSubPr>
+                <m:ctrlPr>
+                  <w:rPr>
+                    <w:rFonts w:ascii="Cambria Math" w:hAnsi="Cambria Math"/>
+                    <w:i/>
+                    <w:sz w:val="20"/>
+                    <w:szCs w:val="20"/>
+                  </w:rPr>
+                </m:ctrlPr>
+              </m:sSubPr>
+              <m:e>
+                <m:r>
+                  <w:rPr>
+                    <w:rFonts w:ascii="Cambria Math" w:hAnsi="Cambria Math"/>
+                    <w:sz w:val="20"/>
+                    <w:szCs w:val="20"/>
+                  </w:rPr>
+                  <m:t>G</m:t>
+                </m:r>
+              </m:e>
+              <m:sub>
+                <m:r>
+                  <w:rPr>
+                    <w:rFonts w:ascii="Cambria Math" w:hAnsi="Cambria Math"/>
+                    <w:sz w:val="20"/>
+                    <w:szCs w:val="20"/>
+                  </w:rPr>
+                  <m:t>t</m:t>
+                </m:r>
+              </m:sub>
+            </m:sSub>
+            <m:r>
+              <w:rPr>
+                <w:rFonts w:ascii="Cambria Math" w:hAnsi="Cambria Math"/>
+                <w:sz w:val="20"/>
+                <w:szCs w:val="20"/>
+              </w:rPr>
+              <m:t>|</m:t>
+            </m:r>
+            <m:sSub>
+              <m:sSubPr>
+                <m:ctrlPr>
+                  <w:rPr>
+                    <w:rFonts w:ascii="Cambria Math" w:hAnsi="Cambria Math"/>
+                    <w:i/>
+                    <w:sz w:val="20"/>
+                    <w:szCs w:val="20"/>
+                  </w:rPr>
+                </m:ctrlPr>
+              </m:sSubPr>
+              <m:e>
+                <m:r>
+                  <w:rPr>
+                    <w:rFonts w:ascii="Cambria Math" w:hAnsi="Cambria Math"/>
+                    <w:sz w:val="20"/>
+                    <w:szCs w:val="20"/>
+                  </w:rPr>
+                  <m:t>S</m:t>
+                </m:r>
+              </m:e>
+              <m:sub>
+                <m:r>
+                  <w:rPr>
+                    <w:rFonts w:ascii="Cambria Math" w:hAnsi="Cambria Math"/>
+                    <w:sz w:val="20"/>
+                    <w:szCs w:val="20"/>
+                  </w:rPr>
+                  <m:t>t</m:t>
+                </m:r>
+              </m:sub>
+            </m:sSub>
+            <m:r>
+              <w:rPr>
+                <w:rFonts w:ascii="Cambria Math" w:hAnsi="Cambria Math"/>
+                <w:sz w:val="20"/>
+                <w:szCs w:val="20"/>
+              </w:rPr>
+              <m:t>=s,</m:t>
+            </m:r>
+            <m:sSub>
+              <m:sSubPr>
+                <m:ctrlPr>
+                  <w:rPr>
+                    <w:rFonts w:ascii="Cambria Math" w:hAnsi="Cambria Math"/>
+                    <w:i/>
+                    <w:sz w:val="20"/>
+                    <w:szCs w:val="20"/>
+                  </w:rPr>
+                </m:ctrlPr>
+              </m:sSubPr>
+              <m:e>
+                <m:r>
+                  <w:rPr>
+                    <w:rFonts w:ascii="Cambria Math" w:hAnsi="Cambria Math"/>
+                    <w:sz w:val="20"/>
+                    <w:szCs w:val="20"/>
+                  </w:rPr>
+                  <m:t>A</m:t>
+                </m:r>
+              </m:e>
+              <m:sub>
+                <m:r>
+                  <w:rPr>
+                    <w:rFonts w:ascii="Cambria Math" w:hAnsi="Cambria Math"/>
+                    <w:sz w:val="20"/>
+                    <w:szCs w:val="20"/>
+                  </w:rPr>
+                  <m:t>t</m:t>
+                </m:r>
+              </m:sub>
+            </m:sSub>
+            <m:r>
+              <w:rPr>
+                <w:rFonts w:ascii="Cambria Math" w:hAnsi="Cambria Math"/>
+                <w:sz w:val="20"/>
+                <w:szCs w:val="20"/>
+              </w:rPr>
+              <m:t>=a</m:t>
+            </m:r>
+          </m:e>
+        </m:d>
+        <m:r>
+          <w:rPr>
+            <w:rFonts w:ascii="Cambria Math" w:hAnsi="Cambria Math"/>
+            <w:sz w:val="20"/>
+            <w:szCs w:val="20"/>
+          </w:rPr>
+          <m:t>=</m:t>
+        </m:r>
+        <m:sSub>
+          <m:sSubPr>
+            <m:ctrlPr>
+              <w:rPr>
+                <w:rFonts w:ascii="Cambria Math" w:hAnsi="Cambria Math"/>
+                <w:i/>
+                <w:sz w:val="20"/>
+                <w:szCs w:val="20"/>
+              </w:rPr>
+            </m:ctrlPr>
+          </m:sSubPr>
+          <m:e>
+            <m:r>
+              <m:rPr>
+                <m:scr m:val="double-struck"/>
+              </m:rPr>
+              <w:rPr>
+                <w:rFonts w:ascii="Cambria Math" w:hAnsi="Cambria Math"/>
+                <w:sz w:val="20"/>
+                <w:szCs w:val="20"/>
+              </w:rPr>
+              <m:t>E</m:t>
+            </m:r>
+          </m:e>
+          <m:sub>
+            <m:r>
+              <w:rPr>
+                <w:rFonts w:ascii="Cambria Math" w:hAnsi="Cambria Math"/>
+                <w:sz w:val="20"/>
+                <w:szCs w:val="20"/>
+              </w:rPr>
+              <m:t>π</m:t>
+            </m:r>
+          </m:sub>
+        </m:sSub>
+        <m:d>
+          <m:dPr>
+            <m:begChr m:val="["/>
+            <m:endChr m:val="]"/>
+            <m:ctrlPr>
+              <w:rPr>
+                <w:rFonts w:ascii="Cambria Math" w:hAnsi="Cambria Math"/>
+                <w:i/>
+                <w:sz w:val="20"/>
+                <w:szCs w:val="20"/>
+              </w:rPr>
+            </m:ctrlPr>
+          </m:dPr>
+          <m:e>
+            <m:sSub>
+              <m:sSubPr>
+                <m:ctrlPr>
+                  <w:rPr>
+                    <w:rFonts w:ascii="Cambria Math" w:hAnsi="Cambria Math"/>
+                    <w:i/>
+                    <w:sz w:val="20"/>
+                    <w:szCs w:val="20"/>
+                  </w:rPr>
+                </m:ctrlPr>
+              </m:sSubPr>
+              <m:e>
+                <m:r>
+                  <w:rPr>
+                    <w:rFonts w:ascii="Cambria Math" w:hAnsi="Cambria Math"/>
+                    <w:sz w:val="20"/>
+                    <w:szCs w:val="20"/>
+                  </w:rPr>
+                  <m:t>R</m:t>
+                </m:r>
+              </m:e>
+              <m:sub>
+                <m:r>
+                  <w:rPr>
+                    <w:rFonts w:ascii="Cambria Math" w:hAnsi="Cambria Math"/>
+                    <w:sz w:val="20"/>
+                    <w:szCs w:val="20"/>
+                  </w:rPr>
+                  <m:t>t+1</m:t>
+                </m:r>
+              </m:sub>
+            </m:sSub>
+            <m:r>
+              <w:rPr>
+                <w:rFonts w:ascii="Cambria Math" w:hAnsi="Cambria Math"/>
+                <w:sz w:val="20"/>
+                <w:szCs w:val="20"/>
+              </w:rPr>
+              <m:t>|</m:t>
+            </m:r>
+            <m:sSub>
+              <m:sSubPr>
+                <m:ctrlPr>
+                  <w:rPr>
+                    <w:rFonts w:ascii="Cambria Math" w:hAnsi="Cambria Math"/>
+                    <w:i/>
+                    <w:sz w:val="20"/>
+                    <w:szCs w:val="20"/>
+                  </w:rPr>
+                </m:ctrlPr>
+              </m:sSubPr>
+              <m:e>
+                <m:r>
+                  <w:rPr>
+                    <w:rFonts w:ascii="Cambria Math" w:hAnsi="Cambria Math"/>
+                    <w:sz w:val="20"/>
+                    <w:szCs w:val="20"/>
+                  </w:rPr>
+                  <m:t>S</m:t>
+                </m:r>
+              </m:e>
+              <m:sub>
+                <m:r>
+                  <w:rPr>
+                    <w:rFonts w:ascii="Cambria Math" w:hAnsi="Cambria Math"/>
+                    <w:sz w:val="20"/>
+                    <w:szCs w:val="20"/>
+                  </w:rPr>
+                  <m:t>t</m:t>
+                </m:r>
+              </m:sub>
+            </m:sSub>
+            <m:r>
+              <w:rPr>
+                <w:rFonts w:ascii="Cambria Math" w:hAnsi="Cambria Math"/>
+                <w:sz w:val="20"/>
+                <w:szCs w:val="20"/>
+              </w:rPr>
+              <m:t>=s,</m:t>
+            </m:r>
+            <m:sSub>
+              <m:sSubPr>
+                <m:ctrlPr>
+                  <w:rPr>
+                    <w:rFonts w:ascii="Cambria Math" w:hAnsi="Cambria Math"/>
+                    <w:i/>
+                    <w:sz w:val="20"/>
+                    <w:szCs w:val="20"/>
+                  </w:rPr>
+                </m:ctrlPr>
+              </m:sSubPr>
+              <m:e>
+                <m:r>
+                  <w:rPr>
+                    <w:rFonts w:ascii="Cambria Math" w:hAnsi="Cambria Math"/>
+                    <w:sz w:val="20"/>
+                    <w:szCs w:val="20"/>
+                  </w:rPr>
+                  <m:t>A</m:t>
+                </m:r>
+              </m:e>
+              <m:sub>
+                <m:r>
+                  <w:rPr>
+                    <w:rFonts w:ascii="Cambria Math" w:hAnsi="Cambria Math"/>
+                    <w:sz w:val="20"/>
+                    <w:szCs w:val="20"/>
+                  </w:rPr>
+                  <m:t>t</m:t>
+                </m:r>
+              </m:sub>
+            </m:sSub>
+            <m:r>
+              <w:rPr>
+                <w:rFonts w:ascii="Cambria Math" w:hAnsi="Cambria Math"/>
+                <w:sz w:val="20"/>
+                <w:szCs w:val="20"/>
+              </w:rPr>
+              <m:t>=a</m:t>
+            </m:r>
+          </m:e>
+        </m:d>
+        <m:r>
+          <w:rPr>
+            <w:rFonts w:ascii="Cambria Math" w:hAnsi="Cambria Math"/>
+            <w:sz w:val="20"/>
+            <w:szCs w:val="20"/>
+          </w:rPr>
+          <m:t>+γ</m:t>
+        </m:r>
+        <m:sSub>
+          <m:sSubPr>
+            <m:ctrlPr>
+              <w:rPr>
+                <w:rFonts w:ascii="Cambria Math" w:hAnsi="Cambria Math"/>
+                <w:i/>
+                <w:sz w:val="20"/>
+                <w:szCs w:val="20"/>
+              </w:rPr>
+            </m:ctrlPr>
+          </m:sSubPr>
+          <m:e>
+            <m:r>
+              <m:rPr>
+                <m:scr m:val="double-struck"/>
+              </m:rPr>
+              <w:rPr>
+                <w:rFonts w:ascii="Cambria Math" w:hAnsi="Cambria Math"/>
+                <w:sz w:val="20"/>
+                <w:szCs w:val="20"/>
+              </w:rPr>
+              <m:t>E</m:t>
+            </m:r>
+          </m:e>
+          <m:sub>
+            <m:r>
+              <w:rPr>
+                <w:rFonts w:ascii="Cambria Math" w:hAnsi="Cambria Math"/>
+                <w:sz w:val="20"/>
+                <w:szCs w:val="20"/>
+              </w:rPr>
+              <m:t>π</m:t>
+            </m:r>
+          </m:sub>
+        </m:sSub>
+        <m:d>
+          <m:dPr>
+            <m:begChr m:val="["/>
+            <m:endChr m:val="]"/>
+            <m:ctrlPr>
+              <w:rPr>
+                <w:rFonts w:ascii="Cambria Math" w:hAnsi="Cambria Math"/>
+                <w:i/>
+                <w:sz w:val="20"/>
+                <w:szCs w:val="20"/>
+              </w:rPr>
+            </m:ctrlPr>
+          </m:dPr>
+          <m:e>
+            <m:sSub>
+              <m:sSubPr>
+                <m:ctrlPr>
+                  <w:rPr>
+                    <w:rFonts w:ascii="Cambria Math" w:hAnsi="Cambria Math"/>
+                    <w:i/>
+                    <w:sz w:val="20"/>
+                    <w:szCs w:val="20"/>
+                  </w:rPr>
+                </m:ctrlPr>
+              </m:sSubPr>
+              <m:e>
+                <m:r>
+                  <w:rPr>
+                    <w:rFonts w:ascii="Cambria Math" w:hAnsi="Cambria Math"/>
+                    <w:sz w:val="20"/>
+                    <w:szCs w:val="20"/>
+                  </w:rPr>
+                  <m:t>G</m:t>
+                </m:r>
+              </m:e>
+              <m:sub>
+                <m:r>
+                  <w:rPr>
+                    <w:rFonts w:ascii="Cambria Math" w:hAnsi="Cambria Math"/>
+                    <w:sz w:val="20"/>
+                    <w:szCs w:val="20"/>
+                  </w:rPr>
+                  <m:t>t+1</m:t>
+                </m:r>
+              </m:sub>
+            </m:sSub>
+            <m:r>
+              <w:rPr>
+                <w:rFonts w:ascii="Cambria Math" w:hAnsi="Cambria Math"/>
+                <w:sz w:val="20"/>
+                <w:szCs w:val="20"/>
+              </w:rPr>
+              <m:t>|</m:t>
+            </m:r>
+            <m:sSub>
+              <m:sSubPr>
+                <m:ctrlPr>
+                  <w:rPr>
+                    <w:rFonts w:ascii="Cambria Math" w:hAnsi="Cambria Math"/>
+                    <w:i/>
+                    <w:sz w:val="20"/>
+                    <w:szCs w:val="20"/>
+                  </w:rPr>
+                </m:ctrlPr>
+              </m:sSubPr>
+              <m:e>
+                <m:r>
+                  <w:rPr>
+                    <w:rFonts w:ascii="Cambria Math" w:hAnsi="Cambria Math"/>
+                    <w:sz w:val="20"/>
+                    <w:szCs w:val="20"/>
+                  </w:rPr>
+                  <m:t>S</m:t>
+                </m:r>
+              </m:e>
+              <m:sub>
+                <m:r>
+                  <w:rPr>
+                    <w:rFonts w:ascii="Cambria Math" w:hAnsi="Cambria Math"/>
+                    <w:sz w:val="20"/>
+                    <w:szCs w:val="20"/>
+                  </w:rPr>
+                  <m:t>t</m:t>
+                </m:r>
+              </m:sub>
+            </m:sSub>
+            <m:r>
+              <w:rPr>
+                <w:rFonts w:ascii="Cambria Math" w:hAnsi="Cambria Math"/>
+                <w:sz w:val="20"/>
+                <w:szCs w:val="20"/>
+              </w:rPr>
+              <m:t>=s,</m:t>
+            </m:r>
+            <m:sSub>
+              <m:sSubPr>
+                <m:ctrlPr>
+                  <w:rPr>
+                    <w:rFonts w:ascii="Cambria Math" w:hAnsi="Cambria Math"/>
+                    <w:i/>
+                    <w:sz w:val="20"/>
+                    <w:szCs w:val="20"/>
+                  </w:rPr>
+                </m:ctrlPr>
+              </m:sSubPr>
+              <m:e>
+                <m:r>
+                  <w:rPr>
+                    <w:rFonts w:ascii="Cambria Math" w:hAnsi="Cambria Math"/>
+                    <w:sz w:val="20"/>
+                    <w:szCs w:val="20"/>
+                  </w:rPr>
+                  <m:t>A</m:t>
+                </m:r>
+              </m:e>
+              <m:sub>
+                <m:r>
+                  <w:rPr>
+                    <w:rFonts w:ascii="Cambria Math" w:hAnsi="Cambria Math"/>
+                    <w:sz w:val="20"/>
+                    <w:szCs w:val="20"/>
+                  </w:rPr>
+                  <m:t>t</m:t>
+                </m:r>
+              </m:sub>
+            </m:sSub>
+            <m:r>
+              <w:rPr>
+                <w:rFonts w:ascii="Cambria Math" w:hAnsi="Cambria Math"/>
+                <w:sz w:val="20"/>
+                <w:szCs w:val="20"/>
+              </w:rPr>
+              <m:t>=a</m:t>
+            </m:r>
+          </m:e>
+        </m:d>
+      </m:oMath>
+      <w:r>
+        <w:rPr>
+          <w:sz w:val="20"/>
+          <w:szCs w:val="20"/>
+        </w:rPr>
+        <w:t xml:space="preserve"> </w:t>
+      </w:r>
+    </w:p>
+    <w:p>
+      <w:pPr>
+        <w:rPr>
+          <w:sz w:val="20"/>
+          <w:szCs w:val="20"/>
+        </w:rPr>
+      </w:pPr>
+    </w:p>
+    <w:p>
+      <w:pPr>
+        <w:rPr>
+          <w:sz w:val="20"/>
+          <w:szCs w:val="20"/>
+        </w:rPr>
+      </w:pPr>
+      <w:r>
+        <w:rPr>
+          <w:sz w:val="20"/>
+          <w:szCs w:val="20"/>
+        </w:rPr>
+        <w:t xml:space="preserve">Clearly, </w:t>
+      </w:r>
+      <m:oMath>
+        <m:sSub>
+          <m:sSubPr>
+            <m:ctrlPr>
+              <w:rPr>
+                <w:rFonts w:ascii="Cambria Math" w:hAnsi="Cambria Math"/>
+                <w:i/>
+                <w:sz w:val="20"/>
+                <w:szCs w:val="20"/>
+              </w:rPr>
+            </m:ctrlPr>
+          </m:sSubPr>
+          <m:e>
+            <m:r>
+              <m:rPr>
+                <m:scr m:val="double-struck"/>
+              </m:rPr>
+              <w:rPr>
+                <w:rFonts w:ascii="Cambria Math" w:hAnsi="Cambria Math"/>
+                <w:sz w:val="20"/>
+                <w:szCs w:val="20"/>
+              </w:rPr>
+              <m:t>E</m:t>
+            </m:r>
+          </m:e>
+          <m:sub>
+            <m:r>
+              <w:rPr>
+                <w:rFonts w:ascii="Cambria Math" w:hAnsi="Cambria Math"/>
+                <w:sz w:val="20"/>
+                <w:szCs w:val="20"/>
+              </w:rPr>
+              <m:t>π</m:t>
+            </m:r>
+          </m:sub>
+        </m:sSub>
+        <m:d>
+          <m:dPr>
+            <m:begChr m:val="["/>
+            <m:endChr m:val="]"/>
+            <m:ctrlPr>
+              <w:rPr>
+                <w:rFonts w:ascii="Cambria Math" w:hAnsi="Cambria Math"/>
+                <w:i/>
+                <w:sz w:val="20"/>
+                <w:szCs w:val="20"/>
+              </w:rPr>
+            </m:ctrlPr>
+          </m:dPr>
+          <m:e>
+            <m:sSub>
+              <m:sSubPr>
+                <m:ctrlPr>
+                  <w:rPr>
+                    <w:rFonts w:ascii="Cambria Math" w:hAnsi="Cambria Math"/>
+                    <w:i/>
+                    <w:sz w:val="20"/>
+                    <w:szCs w:val="20"/>
+                  </w:rPr>
+                </m:ctrlPr>
+              </m:sSubPr>
+              <m:e>
+                <m:r>
+                  <w:rPr>
+                    <w:rFonts w:ascii="Cambria Math" w:hAnsi="Cambria Math"/>
+                    <w:sz w:val="20"/>
+                    <w:szCs w:val="20"/>
+                  </w:rPr>
+                  <m:t>R</m:t>
+                </m:r>
+              </m:e>
+              <m:sub>
+                <m:r>
+                  <w:rPr>
+                    <w:rFonts w:ascii="Cambria Math" w:hAnsi="Cambria Math"/>
+                    <w:sz w:val="20"/>
+                    <w:szCs w:val="20"/>
+                  </w:rPr>
+                  <m:t>t+1</m:t>
+                </m:r>
+              </m:sub>
+            </m:sSub>
+            <m:r>
+              <w:rPr>
+                <w:rFonts w:ascii="Cambria Math" w:hAnsi="Cambria Math"/>
+                <w:sz w:val="20"/>
+                <w:szCs w:val="20"/>
+              </w:rPr>
+              <m:t>|</m:t>
+            </m:r>
+            <m:sSub>
+              <m:sSubPr>
+                <m:ctrlPr>
+                  <w:rPr>
+                    <w:rFonts w:ascii="Cambria Math" w:hAnsi="Cambria Math"/>
+                    <w:i/>
+                    <w:sz w:val="20"/>
+                    <w:szCs w:val="20"/>
+                  </w:rPr>
+                </m:ctrlPr>
+              </m:sSubPr>
+              <m:e>
+                <m:r>
+                  <w:rPr>
+                    <w:rFonts w:ascii="Cambria Math" w:hAnsi="Cambria Math"/>
+                    <w:sz w:val="20"/>
+                    <w:szCs w:val="20"/>
+                  </w:rPr>
+                  <m:t>S</m:t>
+                </m:r>
+              </m:e>
+              <m:sub>
+                <m:r>
+                  <w:rPr>
+                    <w:rFonts w:ascii="Cambria Math" w:hAnsi="Cambria Math"/>
+                    <w:sz w:val="20"/>
+                    <w:szCs w:val="20"/>
+                  </w:rPr>
+                  <m:t>t</m:t>
+                </m:r>
+              </m:sub>
+            </m:sSub>
+            <m:r>
+              <w:rPr>
+                <w:rFonts w:ascii="Cambria Math" w:hAnsi="Cambria Math"/>
+                <w:sz w:val="20"/>
+                <w:szCs w:val="20"/>
+              </w:rPr>
+              <m:t>=s,</m:t>
+            </m:r>
+            <m:sSub>
+              <m:sSubPr>
+                <m:ctrlPr>
+                  <w:rPr>
+                    <w:rFonts w:ascii="Cambria Math" w:hAnsi="Cambria Math"/>
+                    <w:i/>
+                    <w:sz w:val="20"/>
+                    <w:szCs w:val="20"/>
+                  </w:rPr>
+                </m:ctrlPr>
+              </m:sSubPr>
+              <m:e>
+                <m:r>
+                  <w:rPr>
+                    <w:rFonts w:ascii="Cambria Math" w:hAnsi="Cambria Math"/>
+                    <w:sz w:val="20"/>
+                    <w:szCs w:val="20"/>
+                  </w:rPr>
+                  <m:t>A</m:t>
+                </m:r>
+              </m:e>
+              <m:sub>
+                <m:r>
+                  <w:rPr>
+                    <w:rFonts w:ascii="Cambria Math" w:hAnsi="Cambria Math"/>
+                    <w:sz w:val="20"/>
+                    <w:szCs w:val="20"/>
+                  </w:rPr>
+                  <m:t>t</m:t>
+                </m:r>
+              </m:sub>
+            </m:sSub>
+            <m:r>
+              <w:rPr>
+                <w:rFonts w:ascii="Cambria Math" w:hAnsi="Cambria Math"/>
+                <w:sz w:val="20"/>
+                <w:szCs w:val="20"/>
+              </w:rPr>
+              <m:t>=a</m:t>
+            </m:r>
+          </m:e>
+        </m:d>
+        <m:r>
+          <w:rPr>
+            <w:rFonts w:ascii="Cambria Math" w:hAnsi="Cambria Math"/>
+            <w:sz w:val="20"/>
+            <w:szCs w:val="20"/>
+          </w:rPr>
+          <m:t>=</m:t>
+        </m:r>
+        <m:nary>
+          <m:naryPr>
+            <m:chr m:val="∑"/>
+            <m:limLoc m:val="undOvr"/>
+            <m:supHide m:val="1"/>
+            <m:ctrlPr>
+              <w:rPr>
+                <w:rFonts w:ascii="Cambria Math" w:hAnsi="Cambria Math"/>
+                <w:i/>
+                <w:sz w:val="20"/>
+                <w:szCs w:val="20"/>
+              </w:rPr>
+            </m:ctrlPr>
+          </m:naryPr>
+          <m:sub>
+            <m:sSup>
+              <m:sSupPr>
+                <m:ctrlPr>
+                  <w:rPr>
+                    <w:rFonts w:ascii="Cambria Math" w:hAnsi="Cambria Math"/>
+                    <w:i/>
+                    <w:sz w:val="20"/>
+                    <w:szCs w:val="20"/>
+                  </w:rPr>
+                </m:ctrlPr>
+              </m:sSupPr>
+              <m:e>
+                <m:r>
+                  <w:rPr>
+                    <w:rFonts w:ascii="Cambria Math" w:hAnsi="Cambria Math"/>
+                    <w:sz w:val="20"/>
+                    <w:szCs w:val="20"/>
+                  </w:rPr>
+                  <m:t>s</m:t>
+                </m:r>
+              </m:e>
+              <m:sup>
+                <m:r>
+                  <w:rPr>
+                    <w:rFonts w:ascii="Cambria Math" w:hAnsi="Cambria Math"/>
+                    <w:sz w:val="20"/>
+                    <w:szCs w:val="20"/>
+                  </w:rPr>
+                  <m:t>'</m:t>
+                </m:r>
+              </m:sup>
+            </m:sSup>
+            <m:r>
+              <w:rPr>
+                <w:rFonts w:ascii="Cambria Math" w:hAnsi="Cambria Math"/>
+                <w:sz w:val="20"/>
+                <w:szCs w:val="20"/>
+              </w:rPr>
+              <m:t>,r</m:t>
+            </m:r>
+          </m:sub>
+          <m:sup/>
+          <m:e>
+            <m:r>
+              <w:rPr>
+                <w:rFonts w:ascii="Cambria Math" w:hAnsi="Cambria Math"/>
+                <w:sz w:val="20"/>
+                <w:szCs w:val="20"/>
+              </w:rPr>
+              <m:t>p</m:t>
+            </m:r>
+            <m:d>
+              <m:dPr>
+                <m:ctrlPr>
+                  <w:rPr>
+                    <w:rFonts w:ascii="Cambria Math" w:hAnsi="Cambria Math"/>
+                    <w:i/>
+                    <w:sz w:val="20"/>
+                    <w:szCs w:val="20"/>
+                  </w:rPr>
+                </m:ctrlPr>
+              </m:dPr>
+              <m:e>
+                <m:sSup>
+                  <m:sSupPr>
+                    <m:ctrlPr>
+                      <w:rPr>
+                        <w:rFonts w:ascii="Cambria Math" w:hAnsi="Cambria Math"/>
+                        <w:i/>
+                        <w:sz w:val="20"/>
+                        <w:szCs w:val="20"/>
+                      </w:rPr>
+                    </m:ctrlPr>
+                  </m:sSupPr>
+                  <m:e>
+                    <m:r>
+                      <w:rPr>
+                        <w:rFonts w:ascii="Cambria Math" w:hAnsi="Cambria Math"/>
+                        <w:sz w:val="20"/>
+                        <w:szCs w:val="20"/>
+                      </w:rPr>
+                      <m:t>s</m:t>
+                    </m:r>
+                  </m:e>
+                  <m:sup>
+                    <m:r>
+                      <w:rPr>
+                        <w:rFonts w:ascii="Cambria Math" w:hAnsi="Cambria Math"/>
+                        <w:sz w:val="20"/>
+                        <w:szCs w:val="20"/>
+                      </w:rPr>
+                      <m:t>'</m:t>
+                    </m:r>
+                  </m:sup>
+                </m:sSup>
+                <m:r>
+                  <w:rPr>
+                    <w:rFonts w:ascii="Cambria Math" w:hAnsi="Cambria Math"/>
+                    <w:sz w:val="20"/>
+                    <w:szCs w:val="20"/>
+                  </w:rPr>
+                  <m:t>,r|s,a</m:t>
+                </m:r>
+              </m:e>
+            </m:d>
+            <m:r>
+              <w:rPr>
+                <w:rFonts w:ascii="Cambria Math" w:hAnsi="Cambria Math"/>
+                <w:sz w:val="20"/>
+                <w:szCs w:val="20"/>
+              </w:rPr>
+              <m:t>∙r</m:t>
+            </m:r>
+          </m:e>
+        </m:nary>
+      </m:oMath>
+      <w:r>
+        <w:rPr>
+          <w:sz w:val="20"/>
+          <w:szCs w:val="20"/>
+        </w:rPr>
+        <w:t xml:space="preserve"> where </w:t>
+      </w:r>
+      <m:oMath>
+        <m:r>
+          <w:rPr>
+            <w:rFonts w:ascii="Cambria Math" w:hAnsi="Cambria Math"/>
+            <w:sz w:val="20"/>
+            <w:szCs w:val="20"/>
+          </w:rPr>
+          <m:t>r</m:t>
+        </m:r>
+        <m:r>
+          <w:rPr>
+            <w:rFonts w:ascii="Cambria Math" w:hAnsi="Cambria Math"/>
+            <w:sz w:val="20"/>
+            <w:szCs w:val="20"/>
+          </w:rPr>
+          <m:t>=</m:t>
+        </m:r>
+        <m:r>
+          <w:rPr>
+            <w:rFonts w:ascii="Cambria Math" w:hAnsi="Cambria Math"/>
+            <w:sz w:val="20"/>
+            <w:szCs w:val="20"/>
+          </w:rPr>
+          <m:t>R</m:t>
+        </m:r>
+        <m:d>
+          <m:dPr>
+            <m:ctrlPr>
+              <w:rPr>
+                <w:rFonts w:ascii="Cambria Math" w:hAnsi="Cambria Math"/>
+                <w:i/>
+                <w:sz w:val="20"/>
+                <w:szCs w:val="20"/>
+              </w:rPr>
+            </m:ctrlPr>
+          </m:dPr>
+          <m:e>
+            <m:r>
+              <w:rPr>
+                <w:rFonts w:ascii="Cambria Math" w:hAnsi="Cambria Math"/>
+                <w:sz w:val="20"/>
+                <w:szCs w:val="20"/>
+              </w:rPr>
+              <m:t>s,</m:t>
+            </m:r>
+            <m:sSup>
+              <m:sSupPr>
+                <m:ctrlPr>
+                  <w:rPr>
+                    <w:rFonts w:ascii="Cambria Math" w:hAnsi="Cambria Math"/>
+                    <w:i/>
+                    <w:sz w:val="20"/>
+                    <w:szCs w:val="20"/>
+                  </w:rPr>
+                </m:ctrlPr>
+              </m:sSupPr>
+              <m:e>
+                <m:r>
+                  <w:rPr>
+                    <w:rFonts w:ascii="Cambria Math" w:hAnsi="Cambria Math"/>
+                    <w:sz w:val="20"/>
+                    <w:szCs w:val="20"/>
+                  </w:rPr>
+                  <m:t>s</m:t>
+                </m:r>
+              </m:e>
+              <m:sup>
+                <m:r>
+                  <w:rPr>
+                    <w:rFonts w:ascii="Cambria Math" w:hAnsi="Cambria Math"/>
+                    <w:sz w:val="20"/>
+                    <w:szCs w:val="20"/>
+                  </w:rPr>
+                  <m:t>'</m:t>
+                </m:r>
+              </m:sup>
+            </m:sSup>
+            <m:r>
+              <w:rPr>
+                <w:rFonts w:ascii="Cambria Math" w:hAnsi="Cambria Math"/>
+                <w:sz w:val="20"/>
+                <w:szCs w:val="20"/>
+              </w:rPr>
+              <m:t>,a</m:t>
+            </m:r>
+          </m:e>
+        </m:d>
+      </m:oMath>
+    </w:p>
+    <w:p>
+      <w:pPr>
+        <w:rPr>
+          <w:sz w:val="20"/>
+          <w:szCs w:val="20"/>
+        </w:rPr>
+      </w:pPr>
+    </w:p>
+    <w:p>
+      <w:pPr>
+        <w:rPr>
+          <w:sz w:val="20"/>
+          <w:szCs w:val="20"/>
+        </w:rPr>
+      </w:pPr>
+    </w:p>
+    <w:p>
+      <w:pPr>
+        <w:rPr>
+          <w:sz w:val="20"/>
+          <w:szCs w:val="20"/>
+        </w:rPr>
+      </w:pPr>
+      <m:oMath>
+        <m:sSub>
+          <m:sSubPr>
+            <m:ctrlPr>
+              <w:rPr>
+                <w:rFonts w:ascii="Cambria Math" w:hAnsi="Cambria Math"/>
+                <w:i/>
+                <w:sz w:val="20"/>
+                <w:szCs w:val="20"/>
+              </w:rPr>
+            </m:ctrlPr>
+          </m:sSubPr>
+          <m:e>
+            <m:r>
+              <w:rPr>
+                <w:rFonts w:ascii="Cambria Math" w:hAnsi="Cambria Math"/>
+                <w:sz w:val="20"/>
+                <w:szCs w:val="20"/>
+              </w:rPr>
+              <m:t>q</m:t>
+            </m:r>
+          </m:e>
+          <m:sub>
+            <m:r>
+              <w:rPr>
+                <w:rFonts w:ascii="Cambria Math" w:hAnsi="Cambria Math"/>
+                <w:sz w:val="20"/>
+                <w:szCs w:val="20"/>
+              </w:rPr>
+              <m:t>π</m:t>
+            </m:r>
+          </m:sub>
+        </m:sSub>
+        <m:d>
+          <m:dPr>
+            <m:ctrlPr>
+              <w:rPr>
+                <w:rFonts w:ascii="Cambria Math" w:hAnsi="Cambria Math"/>
+                <w:i/>
+                <w:sz w:val="20"/>
+                <w:szCs w:val="20"/>
+              </w:rPr>
+            </m:ctrlPr>
+          </m:dPr>
+          <m:e>
+            <m:r>
+              <w:rPr>
+                <w:rFonts w:ascii="Cambria Math" w:hAnsi="Cambria Math"/>
+                <w:sz w:val="20"/>
+                <w:szCs w:val="20"/>
+              </w:rPr>
+              <m:t>s,a</m:t>
+            </m:r>
+          </m:e>
+        </m:d>
+        <m:r>
+          <m:rPr>
+            <m:scr m:val="double-struck"/>
+          </m:rPr>
+          <w:rPr>
+            <w:rFonts w:ascii="Cambria Math" w:hAnsi="Cambria Math"/>
+            <w:sz w:val="20"/>
+            <w:szCs w:val="20"/>
+          </w:rPr>
+          <m:t>=E</m:t>
+        </m:r>
+        <m:d>
+          <m:dPr>
+            <m:begChr m:val="["/>
+            <m:endChr m:val="]"/>
+            <m:ctrlPr>
+              <w:rPr>
+                <w:rFonts w:ascii="Cambria Math" w:hAnsi="Cambria Math"/>
+                <w:i/>
+                <w:sz w:val="20"/>
+                <w:szCs w:val="20"/>
+              </w:rPr>
+            </m:ctrlPr>
+          </m:dPr>
+          <m:e>
+            <m:sSub>
+              <m:sSubPr>
+                <m:ctrlPr>
+                  <w:rPr>
+                    <w:rFonts w:ascii="Cambria Math" w:hAnsi="Cambria Math"/>
+                    <w:i/>
+                    <w:sz w:val="20"/>
+                    <w:szCs w:val="20"/>
+                  </w:rPr>
+                </m:ctrlPr>
+              </m:sSubPr>
+              <m:e>
+                <m:r>
+                  <w:rPr>
+                    <w:rFonts w:ascii="Cambria Math" w:hAnsi="Cambria Math"/>
+                    <w:sz w:val="20"/>
+                    <w:szCs w:val="20"/>
+                  </w:rPr>
+                  <m:t>R</m:t>
+                </m:r>
+              </m:e>
+              <m:sub>
+                <m:r>
+                  <w:rPr>
+                    <w:rFonts w:ascii="Cambria Math" w:hAnsi="Cambria Math"/>
+                    <w:sz w:val="20"/>
+                    <w:szCs w:val="20"/>
+                  </w:rPr>
+                  <m:t>t+1</m:t>
+                </m:r>
+              </m:sub>
+            </m:sSub>
+            <m:r>
+              <w:rPr>
+                <w:rFonts w:ascii="Cambria Math" w:hAnsi="Cambria Math"/>
+                <w:sz w:val="20"/>
+                <w:szCs w:val="20"/>
+              </w:rPr>
+              <m:t>+</m:t>
+            </m:r>
+            <m:sSub>
+              <m:sSubPr>
+                <m:ctrlPr>
+                  <w:rPr>
+                    <w:rFonts w:ascii="Cambria Math" w:hAnsi="Cambria Math"/>
+                    <w:i/>
+                    <w:sz w:val="20"/>
+                    <w:szCs w:val="20"/>
+                  </w:rPr>
+                </m:ctrlPr>
+              </m:sSubPr>
+              <m:e>
+                <m:r>
+                  <w:rPr>
+                    <w:rFonts w:ascii="Cambria Math" w:hAnsi="Cambria Math"/>
+                    <w:sz w:val="20"/>
+                    <w:szCs w:val="20"/>
+                  </w:rPr>
+                  <m:t>v</m:t>
+                </m:r>
+              </m:e>
+              <m:sub>
+                <m:r>
+                  <w:rPr>
+                    <w:rFonts w:ascii="Cambria Math" w:hAnsi="Cambria Math"/>
+                    <w:sz w:val="20"/>
+                    <w:szCs w:val="20"/>
+                  </w:rPr>
+                  <m:t>π</m:t>
+                </m:r>
+              </m:sub>
+            </m:sSub>
+            <m:d>
+              <m:dPr>
+                <m:ctrlPr>
+                  <w:rPr>
+                    <w:rFonts w:ascii="Cambria Math" w:hAnsi="Cambria Math"/>
+                    <w:i/>
+                    <w:sz w:val="20"/>
+                    <w:szCs w:val="20"/>
+                  </w:rPr>
+                </m:ctrlPr>
+              </m:dPr>
+              <m:e>
+                <m:r>
+                  <w:rPr>
+                    <w:rFonts w:ascii="Cambria Math" w:hAnsi="Cambria Math"/>
+                    <w:sz w:val="20"/>
+                    <w:szCs w:val="20"/>
+                  </w:rPr>
+                  <m:t>s'</m:t>
+                </m:r>
+              </m:e>
+            </m:d>
+            <m:r>
+              <w:rPr>
+                <w:rFonts w:ascii="Cambria Math" w:hAnsi="Cambria Math"/>
+                <w:sz w:val="20"/>
+                <w:szCs w:val="20"/>
+              </w:rPr>
+              <m:t>|</m:t>
+            </m:r>
+            <m:sSub>
+              <m:sSubPr>
+                <m:ctrlPr>
+                  <w:rPr>
+                    <w:rFonts w:ascii="Cambria Math" w:hAnsi="Cambria Math"/>
+                    <w:i/>
+                    <w:sz w:val="20"/>
+                    <w:szCs w:val="20"/>
+                  </w:rPr>
+                </m:ctrlPr>
+              </m:sSubPr>
+              <m:e>
+                <m:r>
+                  <w:rPr>
+                    <w:rFonts w:ascii="Cambria Math" w:hAnsi="Cambria Math"/>
+                    <w:sz w:val="20"/>
+                    <w:szCs w:val="20"/>
+                  </w:rPr>
+                  <m:t>S</m:t>
+                </m:r>
+              </m:e>
+              <m:sub>
+                <m:r>
+                  <w:rPr>
+                    <w:rFonts w:ascii="Cambria Math" w:hAnsi="Cambria Math"/>
+                    <w:sz w:val="20"/>
+                    <w:szCs w:val="20"/>
+                  </w:rPr>
+                  <m:t>t</m:t>
+                </m:r>
+              </m:sub>
+            </m:sSub>
+            <m:r>
+              <w:rPr>
+                <w:rFonts w:ascii="Cambria Math" w:hAnsi="Cambria Math"/>
+                <w:sz w:val="20"/>
+                <w:szCs w:val="20"/>
+              </w:rPr>
+              <m:t>=s</m:t>
+            </m:r>
+          </m:e>
+        </m:d>
+        <m:r>
+          <w:rPr>
+            <w:rFonts w:ascii="Cambria Math" w:hAnsi="Cambria Math"/>
+            <w:sz w:val="20"/>
+            <w:szCs w:val="20"/>
+          </w:rPr>
+          <m:t>=</m:t>
+        </m:r>
+        <m:nary>
+          <m:naryPr>
+            <m:chr m:val="∑"/>
+            <m:limLoc m:val="undOvr"/>
+            <m:supHide m:val="1"/>
+            <m:ctrlPr>
+              <w:rPr>
+                <w:rFonts w:ascii="Cambria Math" w:hAnsi="Cambria Math"/>
+                <w:i/>
+                <w:sz w:val="20"/>
+                <w:szCs w:val="20"/>
+              </w:rPr>
+            </m:ctrlPr>
+          </m:naryPr>
+          <m:sub>
+            <m:sSup>
+              <m:sSupPr>
+                <m:ctrlPr>
+                  <w:rPr>
+                    <w:rFonts w:ascii="Cambria Math" w:hAnsi="Cambria Math"/>
+                    <w:i/>
+                    <w:sz w:val="20"/>
+                    <w:szCs w:val="20"/>
+                  </w:rPr>
+                </m:ctrlPr>
+              </m:sSupPr>
+              <m:e>
+                <m:r>
+                  <w:rPr>
+                    <w:rFonts w:ascii="Cambria Math" w:hAnsi="Cambria Math"/>
+                    <w:sz w:val="20"/>
+                    <w:szCs w:val="20"/>
+                  </w:rPr>
+                  <m:t>s</m:t>
+                </m:r>
+              </m:e>
+              <m:sup>
+                <m:r>
+                  <w:rPr>
+                    <w:rFonts w:ascii="Cambria Math" w:hAnsi="Cambria Math"/>
+                    <w:sz w:val="20"/>
+                    <w:szCs w:val="20"/>
+                  </w:rPr>
+                  <m:t>'</m:t>
+                </m:r>
+              </m:sup>
+            </m:sSup>
+            <m:r>
+              <w:rPr>
+                <w:rFonts w:ascii="Cambria Math" w:hAnsi="Cambria Math"/>
+                <w:sz w:val="20"/>
+                <w:szCs w:val="20"/>
+              </w:rPr>
+              <m:t>,r</m:t>
+            </m:r>
+          </m:sub>
+          <m:sup/>
+          <m:e>
+            <m:r>
+              <w:rPr>
+                <w:rFonts w:ascii="Cambria Math" w:hAnsi="Cambria Math"/>
+                <w:sz w:val="20"/>
+                <w:szCs w:val="20"/>
+              </w:rPr>
+              <m:t>p</m:t>
+            </m:r>
+            <m:d>
+              <m:dPr>
+                <m:ctrlPr>
+                  <w:rPr>
+                    <w:rFonts w:ascii="Cambria Math" w:hAnsi="Cambria Math"/>
+                    <w:i/>
+                    <w:sz w:val="20"/>
+                    <w:szCs w:val="20"/>
+                  </w:rPr>
+                </m:ctrlPr>
+              </m:dPr>
+              <m:e>
+                <m:sSup>
+                  <m:sSupPr>
+                    <m:ctrlPr>
+                      <w:rPr>
+                        <w:rFonts w:ascii="Cambria Math" w:hAnsi="Cambria Math"/>
+                        <w:i/>
+                        <w:sz w:val="20"/>
+                        <w:szCs w:val="20"/>
+                      </w:rPr>
+                    </m:ctrlPr>
+                  </m:sSupPr>
+                  <m:e>
+                    <m:r>
+                      <w:rPr>
+                        <w:rFonts w:ascii="Cambria Math" w:hAnsi="Cambria Math"/>
+                        <w:sz w:val="20"/>
+                        <w:szCs w:val="20"/>
+                      </w:rPr>
+                      <m:t>s</m:t>
+                    </m:r>
+                  </m:e>
+                  <m:sup>
+                    <m:r>
+                      <w:rPr>
+                        <w:rFonts w:ascii="Cambria Math" w:hAnsi="Cambria Math"/>
+                        <w:sz w:val="20"/>
+                        <w:szCs w:val="20"/>
+                      </w:rPr>
+                      <m:t>'</m:t>
+                    </m:r>
+                  </m:sup>
+                </m:sSup>
+                <m:r>
+                  <w:rPr>
+                    <w:rFonts w:ascii="Cambria Math" w:hAnsi="Cambria Math"/>
+                    <w:sz w:val="20"/>
+                    <w:szCs w:val="20"/>
+                  </w:rPr>
+                  <m:t>,r|s,a</m:t>
+                </m:r>
+              </m:e>
+            </m:d>
+            <m:d>
+              <m:dPr>
+                <m:begChr m:val="["/>
+                <m:endChr m:val="]"/>
+                <m:ctrlPr>
+                  <w:rPr>
+                    <w:rFonts w:ascii="Cambria Math" w:hAnsi="Cambria Math"/>
+                    <w:i/>
+                    <w:sz w:val="20"/>
+                    <w:szCs w:val="20"/>
+                  </w:rPr>
+                </m:ctrlPr>
+              </m:dPr>
+              <m:e>
+                <m:r>
+                  <w:rPr>
+                    <w:rFonts w:ascii="Cambria Math" w:hAnsi="Cambria Math"/>
+                    <w:sz w:val="20"/>
+                    <w:szCs w:val="20"/>
+                  </w:rPr>
+                  <m:t>r+</m:t>
+                </m:r>
+                <m:sSub>
+                  <m:sSubPr>
+                    <m:ctrlPr>
+                      <w:rPr>
+                        <w:rFonts w:ascii="Cambria Math" w:hAnsi="Cambria Math"/>
+                        <w:i/>
+                        <w:sz w:val="20"/>
+                        <w:szCs w:val="20"/>
+                      </w:rPr>
+                    </m:ctrlPr>
+                  </m:sSubPr>
+                  <m:e>
+                    <m:r>
+                      <w:rPr>
+                        <w:rFonts w:ascii="Cambria Math" w:hAnsi="Cambria Math"/>
+                        <w:sz w:val="20"/>
+                        <w:szCs w:val="20"/>
+                      </w:rPr>
+                      <m:t>v</m:t>
+                    </m:r>
+                  </m:e>
+                  <m:sub>
+                    <m:r>
+                      <w:rPr>
+                        <w:rFonts w:ascii="Cambria Math" w:hAnsi="Cambria Math"/>
+                        <w:sz w:val="20"/>
+                        <w:szCs w:val="20"/>
+                      </w:rPr>
+                      <m:t>π</m:t>
+                    </m:r>
+                  </m:sub>
+                </m:sSub>
+                <m:d>
+                  <m:dPr>
+                    <m:ctrlPr>
+                      <w:rPr>
+                        <w:rFonts w:ascii="Cambria Math" w:hAnsi="Cambria Math"/>
+                        <w:i/>
+                        <w:sz w:val="20"/>
+                        <w:szCs w:val="20"/>
+                      </w:rPr>
+                    </m:ctrlPr>
+                  </m:dPr>
+                  <m:e>
+                    <m:r>
+                      <w:rPr>
+                        <w:rFonts w:ascii="Cambria Math" w:hAnsi="Cambria Math"/>
+                        <w:sz w:val="20"/>
+                        <w:szCs w:val="20"/>
+                      </w:rPr>
+                      <m:t>s'</m:t>
+                    </m:r>
+                  </m:e>
+                </m:d>
+              </m:e>
+            </m:d>
+          </m:e>
+        </m:nary>
+      </m:oMath>
+      <w:r>
+        <w:rPr>
+          <w:sz w:val="20"/>
+          <w:szCs w:val="20"/>
+        </w:rPr>
+        <w:t xml:space="preserve">   </w:t>
       </w:r>
     </w:p>
     <w:sectPr>
@@ -19763,7 +23656,7 @@
   <w:style w:type="paragraph" w:default="1" w:styleId="Normal">
     <w:name w:val="Normal"/>
     <w:qFormat/>
-    <w:rsid w:val="00BD0DCE"/>
+    <w:rsid w:val="004871C2"/>
   </w:style>
   <w:style w:type="paragraph" w:styleId="Heading1">
     <w:name w:val="heading 1"/>
@@ -20410,7 +24303,7 @@
 </file>
 
 <file path=customXml/itemProps1.xml><?xml version="1.0" encoding="utf-8"?>
-<ds:datastoreItem xmlns:ds="http://schemas.openxmlformats.org/officeDocument/2006/customXml" ds:itemID="{925D0759-8D96-CD4A-B750-DD10D8BB2E09}">
+<ds:datastoreItem xmlns:ds="http://schemas.openxmlformats.org/officeDocument/2006/customXml" ds:itemID="{0348DDE1-992D-9347-AC21-2E5E880574F7}">
   <ds:schemaRefs>
     <ds:schemaRef ds:uri="http://schemas.openxmlformats.org/officeDocument/2006/bibliography"/>
   </ds:schemaRefs>

--- a/docs/Note_on_Q_functions_in_Reinforcement_Learning.docx
+++ b/docs/Note_on_Q_functions_in_Reinforcement_Learning.docx
@@ -10,7 +10,7 @@
           <w:szCs w:val="28"/>
         </w:rPr>
       </w:pPr>
-      <w:bookmarkStart w:id="0" w:name="_Toc151875271"/>
+      <w:bookmarkStart w:id="0" w:name="_Toc151891823"/>
       <w:r>
         <w:rPr>
           <w:sz w:val="28"/>
@@ -163,7 +163,14 @@
               <w:tab w:val="right" w:leader="dot" w:pos="9350"/>
             </w:tabs>
             <w:rPr>
+              <w:rFonts w:cstheme="minorBidi"/>
+              <w:b w:val="0"/>
+              <w:bCs w:val="0"/>
+              <w:i w:val="0"/>
+              <w:iCs w:val="0"/>
               <w:noProof/>
+              <w:kern w:val="2"/>
+              <w14:ligatures w14:val="standardContextual"/>
             </w:rPr>
           </w:pPr>
           <w:r>
@@ -183,7 +190,7 @@
             </w:rPr>
             <w:fldChar w:fldCharType="separate"/>
           </w:r>
-          <w:hyperlink w:anchor="_Toc151875271" w:history="1">
+          <w:hyperlink w:anchor="_Toc151891823" w:history="1">
             <w:r>
               <w:rPr>
                 <w:rStyle w:val="Hyperlink"/>
@@ -250,7 +257,7 @@
                 <w:noProof/>
                 <w:webHidden/>
               </w:rPr>
-              <w:instrText xml:space="preserve"> PAGEREF _Toc151875271 \h </w:instrText>
+              <w:instrText xml:space="preserve"> PAGEREF _Toc151891823 \h </w:instrText>
             </w:r>
             <w:r>
               <w:rPr>
@@ -288,10 +295,17 @@
               <w:tab w:val="right" w:leader="dot" w:pos="9350"/>
             </w:tabs>
             <w:rPr>
+              <w:rFonts w:cstheme="minorBidi"/>
+              <w:b w:val="0"/>
+              <w:bCs w:val="0"/>
               <w:noProof/>
+              <w:kern w:val="2"/>
+              <w:sz w:val="24"/>
+              <w:szCs w:val="24"/>
+              <w14:ligatures w14:val="standardContextual"/>
             </w:rPr>
           </w:pPr>
-          <w:hyperlink w:anchor="_Toc151875272" w:history="1">
+          <w:hyperlink w:anchor="_Toc151891824" w:history="1">
             <w:r>
               <w:rPr>
                 <w:rStyle w:val="Hyperlink"/>
@@ -318,7 +332,7 @@
                 <w:noProof/>
                 <w:webHidden/>
               </w:rPr>
-              <w:instrText xml:space="preserve"> PAGEREF _Toc151875272 \h </w:instrText>
+              <w:instrText xml:space="preserve"> PAGEREF _Toc151891824 \h </w:instrText>
             </w:r>
             <w:r>
               <w:rPr>
@@ -356,30 +370,23 @@
               <w:tab w:val="right" w:leader="dot" w:pos="9350"/>
             </w:tabs>
             <w:rPr>
+              <w:rFonts w:cstheme="minorBidi"/>
+              <w:b w:val="0"/>
+              <w:bCs w:val="0"/>
               <w:noProof/>
+              <w:kern w:val="2"/>
+              <w:sz w:val="24"/>
+              <w:szCs w:val="24"/>
+              <w14:ligatures w14:val="standardContextual"/>
             </w:rPr>
           </w:pPr>
-          <w:hyperlink w:anchor="_Toc151875273" w:history="1">
+          <w:hyperlink w:anchor="_Toc151891825" w:history="1">
             <w:r>
               <w:rPr>
                 <w:rStyle w:val="Hyperlink"/>
                 <w:noProof/>
               </w:rPr>
-              <w:t xml:space="preserve">State-Value </w:t>
-            </w:r>
-            <w:r>
-              <w:rPr>
-                <w:rStyle w:val="Hyperlink"/>
-                <w:noProof/>
-              </w:rPr>
-              <w:t>a</w:t>
-            </w:r>
-            <w:r>
-              <w:rPr>
-                <w:rStyle w:val="Hyperlink"/>
-                <w:noProof/>
-              </w:rPr>
-              <w:t>nd State-Action Functions</w:t>
+              <w:t>State-Value and State-Action Functions</w:t>
             </w:r>
             <w:r>
               <w:rPr>
@@ -400,7 +407,7 @@
                 <w:noProof/>
                 <w:webHidden/>
               </w:rPr>
-              <w:instrText xml:space="preserve"> PAGEREF _Toc151875273 \h </w:instrText>
+              <w:instrText xml:space="preserve"> PAGEREF _Toc151891825 \h </w:instrText>
             </w:r>
             <w:r>
               <w:rPr>
@@ -438,10 +445,15 @@
               <w:tab w:val="right" w:leader="dot" w:pos="9350"/>
             </w:tabs>
             <w:rPr>
+              <w:rFonts w:cstheme="minorBidi"/>
               <w:noProof/>
+              <w:kern w:val="2"/>
+              <w:sz w:val="24"/>
+              <w:szCs w:val="24"/>
+              <w14:ligatures w14:val="standardContextual"/>
             </w:rPr>
           </w:pPr>
-          <w:hyperlink w:anchor="_Toc151875274" w:history="1">
+          <w:hyperlink w:anchor="_Toc151891826" w:history="1">
             <w:r>
               <w:rPr>
                 <w:rStyle w:val="Hyperlink"/>
@@ -468,7 +480,7 @@
                 <w:noProof/>
                 <w:webHidden/>
               </w:rPr>
-              <w:instrText xml:space="preserve"> PAGEREF _Toc151875274 \h </w:instrText>
+              <w:instrText xml:space="preserve"> PAGEREF _Toc151891826 \h </w:instrText>
             </w:r>
             <w:r>
               <w:rPr>
@@ -488,7 +500,7 @@
                 <w:noProof/>
                 <w:webHidden/>
               </w:rPr>
-              <w:t>2</w:t>
+              <w:t>3</w:t>
             </w:r>
             <w:r>
               <w:rPr>
@@ -506,10 +518,17 @@
               <w:tab w:val="right" w:leader="dot" w:pos="9350"/>
             </w:tabs>
             <w:rPr>
+              <w:rFonts w:cstheme="minorBidi"/>
+              <w:b w:val="0"/>
+              <w:bCs w:val="0"/>
               <w:noProof/>
+              <w:kern w:val="2"/>
+              <w:sz w:val="24"/>
+              <w:szCs w:val="24"/>
+              <w14:ligatures w14:val="standardContextual"/>
             </w:rPr>
           </w:pPr>
-          <w:hyperlink w:anchor="_Toc151875275" w:history="1">
+          <w:hyperlink w:anchor="_Toc151891827" w:history="1">
             <w:r>
               <w:rPr>
                 <w:rStyle w:val="Hyperlink"/>
@@ -536,7 +555,7 @@
                 <w:noProof/>
                 <w:webHidden/>
               </w:rPr>
-              <w:instrText xml:space="preserve"> PAGEREF _Toc151875275 \h </w:instrText>
+              <w:instrText xml:space="preserve"> PAGEREF _Toc151891827 \h </w:instrText>
             </w:r>
             <w:r>
               <w:rPr>
@@ -574,10 +593,98 @@
               <w:tab w:val="right" w:leader="dot" w:pos="9350"/>
             </w:tabs>
             <w:rPr>
+              <w:rFonts w:cstheme="minorBidi"/>
               <w:noProof/>
+              <w:kern w:val="2"/>
+              <w:sz w:val="24"/>
+              <w:szCs w:val="24"/>
+              <w14:ligatures w14:val="standardContextual"/>
             </w:rPr>
           </w:pPr>
-          <w:hyperlink w:anchor="_Toc151875276" w:history="1">
+          <w:hyperlink w:anchor="_Toc151891828" w:history="1">
+            <w:r>
+              <w:rPr>
+                <w:rStyle w:val="Hyperlink"/>
+                <w:noProof/>
+              </w:rPr>
+              <w:t xml:space="preserve">Bellman’s equation for state values </w:t>
+            </w:r>
+            <m:oMath>
+              <m:r>
+                <w:rPr>
+                  <w:rStyle w:val="Hyperlink"/>
+                  <w:rFonts w:ascii="Cambria Math" w:hAnsi="Cambria Math"/>
+                  <w:noProof/>
+                </w:rPr>
+                <m:t>v</m:t>
+              </m:r>
+            </m:oMath>
+            <w:r>
+              <w:rPr>
+                <w:noProof/>
+                <w:webHidden/>
+              </w:rPr>
+              <w:tab/>
+            </w:r>
+            <w:r>
+              <w:rPr>
+                <w:noProof/>
+                <w:webHidden/>
+              </w:rPr>
+              <w:fldChar w:fldCharType="begin"/>
+            </w:r>
+            <w:r>
+              <w:rPr>
+                <w:noProof/>
+                <w:webHidden/>
+              </w:rPr>
+              <w:instrText xml:space="preserve"> PAGEREF _Toc151891828 \h </w:instrText>
+            </w:r>
+            <w:r>
+              <w:rPr>
+                <w:noProof/>
+                <w:webHidden/>
+              </w:rPr>
+            </w:r>
+            <w:r>
+              <w:rPr>
+                <w:noProof/>
+                <w:webHidden/>
+              </w:rPr>
+              <w:fldChar w:fldCharType="separate"/>
+            </w:r>
+            <w:r>
+              <w:rPr>
+                <w:noProof/>
+                <w:webHidden/>
+              </w:rPr>
+              <w:t>3</w:t>
+            </w:r>
+            <w:r>
+              <w:rPr>
+                <w:noProof/>
+                <w:webHidden/>
+              </w:rPr>
+              <w:fldChar w:fldCharType="end"/>
+            </w:r>
+          </w:hyperlink>
+        </w:p>
+        <w:p>
+          <w:pPr>
+            <w:pStyle w:val="TOC3"/>
+            <w:tabs>
+              <w:tab w:val="right" w:leader="dot" w:pos="9350"/>
+            </w:tabs>
+            <w:rPr>
+              <w:rFonts w:cstheme="minorBidi"/>
+              <w:noProof/>
+              <w:kern w:val="2"/>
+              <w:sz w:val="24"/>
+              <w:szCs w:val="24"/>
+              <w14:ligatures w14:val="standardContextual"/>
+            </w:rPr>
+          </w:pPr>
+          <w:hyperlink w:anchor="_Toc151891829" w:history="1">
             <w:r>
               <w:rPr>
                 <w:rStyle w:val="Hyperlink"/>
@@ -592,7 +699,7 @@
                   <w:rFonts w:ascii="Cambria Math" w:hAnsi="Cambria Math"/>
                   <w:noProof/>
                 </w:rPr>
-                <m:t>qπ</m:t>
+                <m:t>q</m:t>
               </m:r>
             </m:oMath>
             <w:r>
@@ -614,7 +721,7 @@
                 <w:noProof/>
                 <w:webHidden/>
               </w:rPr>
-              <w:instrText xml:space="preserve"> PAGEREF _Toc151875276 \h </w:instrText>
+              <w:instrText xml:space="preserve"> PAGEREF _Toc151891829 \h </w:instrText>
             </w:r>
             <w:r>
               <w:rPr>
@@ -634,7 +741,207 @@
                 <w:noProof/>
                 <w:webHidden/>
               </w:rPr>
-              <w:t>3</w:t>
+              <w:t>4</w:t>
+            </w:r>
+            <w:r>
+              <w:rPr>
+                <w:noProof/>
+                <w:webHidden/>
+              </w:rPr>
+              <w:fldChar w:fldCharType="end"/>
+            </w:r>
+          </w:hyperlink>
+        </w:p>
+        <w:p>
+          <w:pPr>
+            <w:pStyle w:val="TOC3"/>
+            <w:tabs>
+              <w:tab w:val="right" w:leader="dot" w:pos="9350"/>
+            </w:tabs>
+            <w:rPr>
+              <w:rFonts w:cstheme="minorBidi"/>
+              <w:noProof/>
+              <w:kern w:val="2"/>
+              <w:sz w:val="24"/>
+              <w:szCs w:val="24"/>
+              <w14:ligatures w14:val="standardContextual"/>
+            </w:rPr>
+          </w:pPr>
+          <w:hyperlink w:anchor="_Toc151891830" w:history="1">
+            <w:r>
+              <w:rPr>
+                <w:rStyle w:val="Hyperlink"/>
+                <w:noProof/>
+              </w:rPr>
+              <w:t xml:space="preserve">Expressing the current state values </w:t>
+            </w:r>
+            <m:oMath>
+              <m:r>
+                <w:rPr>
+                  <w:rStyle w:val="Hyperlink"/>
+                  <w:rFonts w:ascii="Cambria Math" w:hAnsi="Cambria Math"/>
+                  <w:noProof/>
+                </w:rPr>
+                <m:t>v</m:t>
+              </m:r>
+            </m:oMath>
+            <w:r>
+              <w:rPr>
+                <w:rStyle w:val="Hyperlink"/>
+                <w:noProof/>
+              </w:rPr>
+              <w:t xml:space="preserve"> in terms of the next action values </w:t>
+            </w:r>
+            <m:oMath>
+              <m:r>
+                <w:rPr>
+                  <w:rStyle w:val="Hyperlink"/>
+                  <w:rFonts w:ascii="Cambria Math" w:hAnsi="Cambria Math"/>
+                  <w:noProof/>
+                </w:rPr>
+                <m:t>q</m:t>
+              </m:r>
+            </m:oMath>
+            <w:r>
+              <w:rPr>
+                <w:noProof/>
+                <w:webHidden/>
+              </w:rPr>
+              <w:tab/>
+            </w:r>
+            <w:r>
+              <w:rPr>
+                <w:noProof/>
+                <w:webHidden/>
+              </w:rPr>
+              <w:fldChar w:fldCharType="begin"/>
+            </w:r>
+            <w:r>
+              <w:rPr>
+                <w:noProof/>
+                <w:webHidden/>
+              </w:rPr>
+              <w:instrText xml:space="preserve"> PAGEREF _Toc151891830 \h </w:instrText>
+            </w:r>
+            <w:r>
+              <w:rPr>
+                <w:noProof/>
+                <w:webHidden/>
+              </w:rPr>
+            </w:r>
+            <w:r>
+              <w:rPr>
+                <w:noProof/>
+                <w:webHidden/>
+              </w:rPr>
+              <w:fldChar w:fldCharType="separate"/>
+            </w:r>
+            <w:r>
+              <w:rPr>
+                <w:noProof/>
+                <w:webHidden/>
+              </w:rPr>
+              <w:t>4</w:t>
+            </w:r>
+            <w:r>
+              <w:rPr>
+                <w:noProof/>
+                <w:webHidden/>
+              </w:rPr>
+              <w:fldChar w:fldCharType="end"/>
+            </w:r>
+          </w:hyperlink>
+        </w:p>
+        <w:p>
+          <w:pPr>
+            <w:pStyle w:val="TOC3"/>
+            <w:tabs>
+              <w:tab w:val="right" w:leader="dot" w:pos="9350"/>
+            </w:tabs>
+            <w:rPr>
+              <w:rFonts w:cstheme="minorBidi"/>
+              <w:noProof/>
+              <w:kern w:val="2"/>
+              <w:sz w:val="24"/>
+              <w:szCs w:val="24"/>
+              <w14:ligatures w14:val="standardContextual"/>
+            </w:rPr>
+          </w:pPr>
+          <w:hyperlink w:anchor="_Toc151891831" w:history="1">
+            <w:r>
+              <w:rPr>
+                <w:rStyle w:val="Hyperlink"/>
+                <w:noProof/>
+              </w:rPr>
+              <w:t xml:space="preserve">Expressing the current action values </w:t>
+            </w:r>
+            <m:oMath>
+              <m:r>
+                <w:rPr>
+                  <w:rStyle w:val="Hyperlink"/>
+                  <w:rFonts w:ascii="Cambria Math" w:hAnsi="Cambria Math"/>
+                  <w:noProof/>
+                </w:rPr>
+                <m:t>q</m:t>
+              </m:r>
+            </m:oMath>
+            <w:r>
+              <w:rPr>
+                <w:rStyle w:val="Hyperlink"/>
+                <w:noProof/>
+              </w:rPr>
+              <w:t xml:space="preserve"> in terms of the next state values </w:t>
+            </w:r>
+            <m:oMath>
+              <m:r>
+                <w:rPr>
+                  <w:rStyle w:val="Hyperlink"/>
+                  <w:rFonts w:ascii="Cambria Math" w:hAnsi="Cambria Math"/>
+                  <w:noProof/>
+                </w:rPr>
+                <m:t>v</m:t>
+              </m:r>
+            </m:oMath>
+            <w:r>
+              <w:rPr>
+                <w:noProof/>
+                <w:webHidden/>
+              </w:rPr>
+              <w:tab/>
+            </w:r>
+            <w:r>
+              <w:rPr>
+                <w:noProof/>
+                <w:webHidden/>
+              </w:rPr>
+              <w:fldChar w:fldCharType="begin"/>
+            </w:r>
+            <w:r>
+              <w:rPr>
+                <w:noProof/>
+                <w:webHidden/>
+              </w:rPr>
+              <w:instrText xml:space="preserve"> PAGEREF _Toc151891831 \h </w:instrText>
+            </w:r>
+            <w:r>
+              <w:rPr>
+                <w:noProof/>
+                <w:webHidden/>
+              </w:rPr>
+            </w:r>
+            <w:r>
+              <w:rPr>
+                <w:noProof/>
+                <w:webHidden/>
+              </w:rPr>
+              <w:fldChar w:fldCharType="separate"/>
+            </w:r>
+            <w:r>
+              <w:rPr>
+                <w:noProof/>
+                <w:webHidden/>
+              </w:rPr>
+              <w:t>5</w:t>
             </w:r>
             <w:r>
               <w:rPr>
@@ -669,7 +976,7 @@
       <w:pPr>
         <w:pStyle w:val="Heading2"/>
       </w:pPr>
-      <w:bookmarkStart w:id="1" w:name="_Toc151875272"/>
+      <w:bookmarkStart w:id="1" w:name="_Toc151891824"/>
       <w:r>
         <w:t>Notation and Definitions</w:t>
       </w:r>
@@ -1877,7 +2184,7 @@
       <w:pPr>
         <w:pStyle w:val="Heading2"/>
       </w:pPr>
-      <w:bookmarkStart w:id="2" w:name="_Toc151875273"/>
+      <w:bookmarkStart w:id="2" w:name="_Toc151891825"/>
       <w:r>
         <w:t>State-Value and State-Action Functions</w:t>
       </w:r>
@@ -3109,6 +3416,7 @@
           <w:sz w:val="20"/>
           <w:szCs w:val="20"/>
         </w:rPr>
+        <w:lastRenderedPageBreak/>
         <w:t xml:space="preserve">Here </w:t>
       </w:r>
       <m:oMath>
@@ -3305,7 +3613,6 @@
           <w:sz w:val="20"/>
           <w:szCs w:val="20"/>
         </w:rPr>
-        <w:lastRenderedPageBreak/>
         <w:t>State-</w:t>
       </w:r>
       <w:r>
@@ -8706,7 +9013,6 @@
           <w:sz w:val="20"/>
           <w:szCs w:val="20"/>
         </w:rPr>
-        <w:lastRenderedPageBreak/>
         <w:t xml:space="preserve">Thus, the action-value function </w:t>
       </w:r>
       <m:oMath>
@@ -8880,7 +9186,7 @@
       <w:pPr>
         <w:pStyle w:val="Heading3"/>
       </w:pPr>
-      <w:bookmarkStart w:id="3" w:name="_Toc151875274"/>
+      <w:bookmarkStart w:id="3" w:name="_Toc151891826"/>
       <w:r>
         <w:t>Estimation Methods for State-Value and State-Action Functions</w:t>
       </w:r>
@@ -9265,11 +9571,38 @@
       <w:pPr>
         <w:pStyle w:val="Heading2"/>
       </w:pPr>
-      <w:bookmarkStart w:id="4" w:name="_Toc151875275"/>
+      <w:bookmarkStart w:id="4" w:name="_Toc151891827"/>
       <w:r>
         <w:t>Bellman’s Equations for State-Value and State-Action Functions</w:t>
       </w:r>
       <w:bookmarkEnd w:id="4"/>
+    </w:p>
+    <w:p>
+      <w:pPr>
+        <w:pStyle w:val="Heading3"/>
+      </w:pPr>
+      <w:bookmarkStart w:id="5" w:name="_Toc151891828"/>
+      <w:r>
+        <w:t xml:space="preserve">Bellman’s equation for </w:t>
+      </w:r>
+      <w:r>
+        <w:t>state</w:t>
+      </w:r>
+      <w:r>
+        <w:t xml:space="preserve"> values</w:t>
+      </w:r>
+      <w:r>
+        <w:t xml:space="preserve"> </w:t>
+      </w:r>
+      <m:oMath>
+        <m:r>
+          <w:rPr>
+            <w:rFonts w:ascii="Cambria Math" w:hAnsi="Cambria Math"/>
+          </w:rPr>
+          <m:t>v</m:t>
+        </m:r>
+      </m:oMath>
+      <w:bookmarkEnd w:id="5"/>
     </w:p>
     <w:p>
       <w:pPr>
@@ -13869,7 +14202,7 @@
       <w:pPr>
         <w:pStyle w:val="Heading3"/>
       </w:pPr>
-      <w:bookmarkStart w:id="5" w:name="_Toc151875276"/>
+      <w:bookmarkStart w:id="6" w:name="_Toc151891829"/>
       <w:r>
         <w:t>Bellman</w:t>
       </w:r>
@@ -13877,38 +14210,20 @@
         <w:t>’s</w:t>
       </w:r>
       <w:r>
-        <w:t xml:space="preserve"> equation for action values </w:t>
+        <w:t xml:space="preserve"> equation for action values</w:t>
+      </w:r>
+      <w:r>
+        <w:t xml:space="preserve"> </w:t>
       </w:r>
       <m:oMath>
-        <m:sSub>
-          <m:sSubPr>
-            <m:ctrlPr>
-              <w:rPr>
-                <w:rFonts w:ascii="Cambria Math" w:eastAsiaTheme="minorEastAsia" w:hAnsi="Cambria Math" w:cstheme="minorBidi"/>
-                <w:i/>
-                <w:color w:val="auto"/>
-              </w:rPr>
-            </m:ctrlPr>
-          </m:sSubPr>
-          <m:e>
-            <m:r>
-              <w:rPr>
-                <w:rFonts w:ascii="Cambria Math" w:hAnsi="Cambria Math"/>
-              </w:rPr>
-              <m:t>q</m:t>
-            </m:r>
-          </m:e>
-          <m:sub>
-            <m:r>
-              <w:rPr>
-                <w:rFonts w:ascii="Cambria Math" w:hAnsi="Cambria Math"/>
-              </w:rPr>
-              <m:t>π</m:t>
-            </m:r>
-          </m:sub>
-        </m:sSub>
+        <m:r>
+          <w:rPr>
+            <w:rFonts w:ascii="Cambria Math" w:hAnsi="Cambria Math"/>
+          </w:rPr>
+          <m:t>q</m:t>
+        </m:r>
       </m:oMath>
-      <w:bookmarkEnd w:id="5"/>
+      <w:bookmarkEnd w:id="6"/>
     </w:p>
     <w:p>
       <w:pPr>
@@ -17423,16 +17738,70 @@
     </w:p>
     <w:p>
       <w:pPr>
-        <w:rPr>
-          <w:sz w:val="20"/>
-          <w:szCs w:val="20"/>
-        </w:rPr>
+        <w:pStyle w:val="Heading3"/>
       </w:pPr>
-      <w:r>
-        <w:rPr>
-          <w:sz w:val="20"/>
-          <w:szCs w:val="20"/>
-        </w:rPr>
+      <w:bookmarkStart w:id="7" w:name="_Toc151891830"/>
+      <w:r>
+        <w:t xml:space="preserve">Expressing the current state values </w:t>
+      </w:r>
+      <m:oMath>
+        <m:r>
+          <w:rPr>
+            <w:rFonts w:ascii="Cambria Math" w:hAnsi="Cambria Math"/>
+          </w:rPr>
+          <m:t>v</m:t>
+        </m:r>
+      </m:oMath>
+      <w:r>
+        <w:rPr>
+          <w:color w:val="auto"/>
+        </w:rPr>
+        <w:t xml:space="preserve"> </w:t>
+      </w:r>
+      <w:r>
+        <w:t>in terms of the</w:t>
+      </w:r>
+      <w:r>
+        <w:t xml:space="preserve"> </w:t>
+      </w:r>
+      <w:r>
+        <w:t xml:space="preserve">next </w:t>
+      </w:r>
+      <w:r>
+        <w:t xml:space="preserve">action values </w:t>
+      </w:r>
+      <m:oMath>
+        <m:r>
+          <w:rPr>
+            <w:rFonts w:ascii="Cambria Math" w:eastAsiaTheme="minorEastAsia" w:hAnsi="Cambria Math" w:cstheme="minorBidi"/>
+            <w:color w:val="auto"/>
+          </w:rPr>
+          <m:t>q</m:t>
+        </m:r>
+      </m:oMath>
+      <w:bookmarkEnd w:id="7"/>
+    </w:p>
+    <w:p>
+      <w:pPr>
+        <w:rPr>
+          <w:sz w:val="20"/>
+          <w:szCs w:val="20"/>
+        </w:rPr>
+      </w:pPr>
+    </w:p>
+    <w:p>
+      <w:pPr>
+        <w:rPr>
+          <w:sz w:val="20"/>
+          <w:szCs w:val="20"/>
+        </w:rPr>
+      </w:pPr>
+      <w:r>
+        <w:rPr>
+          <w:sz w:val="20"/>
+          <w:szCs w:val="20"/>
+        </w:rPr>
+        <w:lastRenderedPageBreak/>
         <w:t xml:space="preserve">It is instructive to compare Eq (5) which we derived earlier with Eq (12) and Eq (15). </w:t>
       </w:r>
     </w:p>
@@ -17662,7 +18031,6 @@
           <w:sz w:val="20"/>
           <w:szCs w:val="20"/>
         </w:rPr>
-        <w:lastRenderedPageBreak/>
         <mc:AlternateContent>
           <mc:Choice Requires="wpg">
             <w:drawing>
@@ -19822,6 +20190,69 @@
     </w:p>
     <w:p>
       <w:pPr>
+        <w:pStyle w:val="Heading3"/>
+      </w:pPr>
+      <w:bookmarkStart w:id="8" w:name="_Toc151891831"/>
+      <w:r>
+        <w:t xml:space="preserve">Expressing the </w:t>
+      </w:r>
+      <w:r>
+        <w:t>current action</w:t>
+      </w:r>
+      <w:r>
+        <w:t xml:space="preserve"> values </w:t>
+      </w:r>
+      <m:oMath>
+        <m:r>
+          <w:rPr>
+            <w:rFonts w:ascii="Cambria Math" w:eastAsiaTheme="minorEastAsia" w:hAnsi="Cambria Math" w:cstheme="minorBidi"/>
+            <w:color w:val="auto"/>
+          </w:rPr>
+          <m:t>q</m:t>
+        </m:r>
+      </m:oMath>
+      <w:r>
+        <w:rPr>
+          <w:color w:val="auto"/>
+        </w:rPr>
+        <w:t xml:space="preserve"> </w:t>
+      </w:r>
+      <w:r>
+        <w:t>in terms of the</w:t>
+      </w:r>
+      <w:r>
+        <w:t xml:space="preserve"> next</w:t>
+      </w:r>
+      <w:r>
+        <w:t xml:space="preserve"> </w:t>
+      </w:r>
+      <w:r>
+        <w:t>state</w:t>
+      </w:r>
+      <w:r>
+        <w:t xml:space="preserve"> values </w:t>
+      </w:r>
+      <m:oMath>
+        <m:r>
+          <w:rPr>
+            <w:rFonts w:ascii="Cambria Math" w:eastAsiaTheme="minorEastAsia" w:hAnsi="Cambria Math" w:cstheme="minorBidi"/>
+            <w:color w:val="auto"/>
+          </w:rPr>
+          <m:t>v</m:t>
+        </m:r>
+      </m:oMath>
+      <w:bookmarkEnd w:id="8"/>
+    </w:p>
+    <w:p>
+      <w:pPr>
+        <w:rPr>
+          <w:sz w:val="20"/>
+          <w:szCs w:val="20"/>
+        </w:rPr>
+      </w:pPr>
+    </w:p>
+    <w:p>
+      <w:pPr>
         <w:rPr>
           <w:sz w:val="20"/>
           <w:szCs w:val="20"/>
@@ -22237,6 +22668,13 @@
         </w:rPr>
         <w:t xml:space="preserve"> </w:t>
       </w:r>
+      <w:r>
+        <w:rPr>
+          <w:sz w:val="20"/>
+          <w:szCs w:val="20"/>
+        </w:rPr>
+        <w:t xml:space="preserve">     </w:t>
+      </w:r>
     </w:p>
     <w:p>
       <w:pPr>
@@ -22674,6 +23112,13 @@
           <w:szCs w:val="20"/>
         </w:rPr>
       </w:pPr>
+      <w:r>
+        <w:rPr>
+          <w:sz w:val="20"/>
+          <w:szCs w:val="20"/>
+        </w:rPr>
+        <w:t>Eq. (9) states that the expectation in the second term of (7) can be written as:</w:t>
+      </w:r>
     </w:p>
     <w:p>
       <w:pPr>
@@ -22704,12 +23149,15 @@
           </m:sSubPr>
           <m:e>
             <m:r>
-              <w:rPr>
-                <w:rFonts w:ascii="Cambria Math" w:hAnsi="Cambria Math"/>
-                <w:sz w:val="20"/>
-                <w:szCs w:val="20"/>
-              </w:rPr>
-              <m:t>q</m:t>
+              <m:rPr>
+                <m:scr m:val="double-struck"/>
+              </m:rPr>
+              <w:rPr>
+                <w:rFonts w:ascii="Cambria Math" w:hAnsi="Cambria Math"/>
+                <w:sz w:val="20"/>
+                <w:szCs w:val="20"/>
+              </w:rPr>
+              <m:t>E</m:t>
             </m:r>
           </m:e>
           <m:sub>
@@ -22723,39 +23171,6 @@
             </m:r>
           </m:sub>
         </m:sSub>
-        <m:d>
-          <m:dPr>
-            <m:ctrlPr>
-              <w:rPr>
-                <w:rFonts w:ascii="Cambria Math" w:hAnsi="Cambria Math"/>
-                <w:i/>
-                <w:sz w:val="20"/>
-                <w:szCs w:val="20"/>
-              </w:rPr>
-            </m:ctrlPr>
-          </m:dPr>
-          <m:e>
-            <m:r>
-              <w:rPr>
-                <w:rFonts w:ascii="Cambria Math" w:hAnsi="Cambria Math"/>
-                <w:sz w:val="20"/>
-                <w:szCs w:val="20"/>
-              </w:rPr>
-              <m:t>s,a</m:t>
-            </m:r>
-          </m:e>
-        </m:d>
-        <m:r>
-          <m:rPr>
-            <m:scr m:val="double-struck"/>
-          </m:rPr>
-          <w:rPr>
-            <w:rFonts w:ascii="Cambria Math" w:hAnsi="Cambria Math"/>
-            <w:sz w:val="20"/>
-            <w:szCs w:val="20"/>
-          </w:rPr>
-          <m:t>=E</m:t>
-        </m:r>
         <m:d>
           <m:dPr>
             <m:begChr m:val="["/>
@@ -22788,7 +23203,7 @@
                     <w:sz w:val="20"/>
                     <w:szCs w:val="20"/>
                   </w:rPr>
-                  <m:t>R</m:t>
+                  <m:t>G</m:t>
                 </m:r>
               </m:e>
               <m:sub>
@@ -22808,7 +23223,7 @@
                 <w:sz w:val="20"/>
                 <w:szCs w:val="20"/>
               </w:rPr>
-              <m:t>+</m:t>
+              <m:t>|</m:t>
             </m:r>
             <m:sSub>
               <m:sSubPr>
@@ -22828,7 +23243,7 @@
                     <w:sz w:val="20"/>
                     <w:szCs w:val="20"/>
                   </w:rPr>
-                  <m:t>v</m:t>
+                  <m:t>S</m:t>
                 </m:r>
               </m:e>
               <m:sub>
@@ -22838,39 +23253,17 @@
                     <w:sz w:val="20"/>
                     <w:szCs w:val="20"/>
                   </w:rPr>
-                  <m:t>π</m:t>
+                  <m:t>t</m:t>
                 </m:r>
               </m:sub>
             </m:sSub>
-            <m:d>
-              <m:dPr>
-                <m:ctrlPr>
-                  <w:rPr>
-                    <w:rFonts w:ascii="Cambria Math" w:hAnsi="Cambria Math"/>
-                    <w:i/>
-                    <w:sz w:val="20"/>
-                    <w:szCs w:val="20"/>
-                  </w:rPr>
-                </m:ctrlPr>
-              </m:dPr>
-              <m:e>
-                <m:r>
-                  <w:rPr>
-                    <w:rFonts w:ascii="Cambria Math" w:hAnsi="Cambria Math"/>
-                    <w:sz w:val="20"/>
-                    <w:szCs w:val="20"/>
-                  </w:rPr>
-                  <m:t>s'</m:t>
-                </m:r>
-              </m:e>
-            </m:d>
-            <m:r>
-              <w:rPr>
-                <w:rFonts w:ascii="Cambria Math" w:hAnsi="Cambria Math"/>
-                <w:sz w:val="20"/>
-                <w:szCs w:val="20"/>
-              </w:rPr>
-              <m:t>|</m:t>
+            <m:r>
+              <w:rPr>
+                <w:rFonts w:ascii="Cambria Math" w:hAnsi="Cambria Math"/>
+                <w:sz w:val="20"/>
+                <w:szCs w:val="20"/>
+              </w:rPr>
+              <m:t>=s,</m:t>
             </m:r>
             <m:sSub>
               <m:sSubPr>
@@ -22890,7 +23283,7 @@
                     <w:sz w:val="20"/>
                     <w:szCs w:val="20"/>
                   </w:rPr>
-                  <m:t>S</m:t>
+                  <m:t>A</m:t>
                 </m:r>
               </m:e>
               <m:sub>
@@ -22910,7 +23303,7 @@
                 <w:sz w:val="20"/>
                 <w:szCs w:val="20"/>
               </w:rPr>
-              <m:t>=s</m:t>
+              <m:t>=a</m:t>
             </m:r>
           </m:e>
         </m:d>
@@ -23042,6 +23435,469 @@
                 </m:r>
               </m:e>
             </m:d>
+            <m:r>
+              <w:rPr>
+                <w:rFonts w:ascii="Cambria Math" w:hAnsi="Cambria Math"/>
+                <w:sz w:val="20"/>
+                <w:szCs w:val="20"/>
+              </w:rPr>
+              <m:t>∙</m:t>
+            </m:r>
+            <m:sSub>
+              <m:sSubPr>
+                <m:ctrlPr>
+                  <w:rPr>
+                    <w:rFonts w:ascii="Cambria Math" w:hAnsi="Cambria Math"/>
+                    <w:i/>
+                    <w:sz w:val="20"/>
+                    <w:szCs w:val="20"/>
+                  </w:rPr>
+                </m:ctrlPr>
+              </m:sSubPr>
+              <m:e>
+                <m:r>
+                  <w:rPr>
+                    <w:rFonts w:ascii="Cambria Math" w:hAnsi="Cambria Math"/>
+                    <w:sz w:val="20"/>
+                    <w:szCs w:val="20"/>
+                  </w:rPr>
+                  <m:t>v</m:t>
+                </m:r>
+              </m:e>
+              <m:sub>
+                <m:r>
+                  <w:rPr>
+                    <w:rFonts w:ascii="Cambria Math" w:hAnsi="Cambria Math"/>
+                    <w:sz w:val="20"/>
+                    <w:szCs w:val="20"/>
+                  </w:rPr>
+                  <m:t>π</m:t>
+                </m:r>
+              </m:sub>
+            </m:sSub>
+            <m:d>
+              <m:dPr>
+                <m:ctrlPr>
+                  <w:rPr>
+                    <w:rFonts w:ascii="Cambria Math" w:hAnsi="Cambria Math"/>
+                    <w:i/>
+                    <w:sz w:val="20"/>
+                    <w:szCs w:val="20"/>
+                  </w:rPr>
+                </m:ctrlPr>
+              </m:dPr>
+              <m:e>
+                <m:r>
+                  <w:rPr>
+                    <w:rFonts w:ascii="Cambria Math" w:hAnsi="Cambria Math"/>
+                    <w:sz w:val="20"/>
+                    <w:szCs w:val="20"/>
+                  </w:rPr>
+                  <m:t>s'</m:t>
+                </m:r>
+              </m:e>
+            </m:d>
+          </m:e>
+        </m:nary>
+      </m:oMath>
+      <w:r>
+        <w:rPr>
+          <w:sz w:val="20"/>
+          <w:szCs w:val="20"/>
+        </w:rPr>
+        <w:t xml:space="preserve"> </w:t>
+      </w:r>
+    </w:p>
+    <w:p>
+      <w:pPr>
+        <w:rPr>
+          <w:sz w:val="20"/>
+          <w:szCs w:val="20"/>
+        </w:rPr>
+      </w:pPr>
+    </w:p>
+    <w:p>
+      <w:pPr>
+        <w:rPr>
+          <w:sz w:val="20"/>
+          <w:szCs w:val="20"/>
+        </w:rPr>
+      </w:pPr>
+      <w:r>
+        <w:rPr>
+          <w:sz w:val="20"/>
+          <w:szCs w:val="20"/>
+        </w:rPr>
+        <w:t>Combining the last two results we obtain:</w:t>
+      </w:r>
+    </w:p>
+    <w:p>
+      <w:pPr>
+        <w:rPr>
+          <w:sz w:val="20"/>
+          <w:szCs w:val="20"/>
+        </w:rPr>
+      </w:pPr>
+    </w:p>
+    <w:p>
+      <w:pPr>
+        <w:rPr>
+          <w:sz w:val="20"/>
+          <w:szCs w:val="20"/>
+        </w:rPr>
+      </w:pPr>
+      <m:oMath>
+        <m:sSub>
+          <m:sSubPr>
+            <m:ctrlPr>
+              <w:rPr>
+                <w:rFonts w:ascii="Cambria Math" w:hAnsi="Cambria Math"/>
+                <w:i/>
+                <w:sz w:val="20"/>
+                <w:szCs w:val="20"/>
+              </w:rPr>
+            </m:ctrlPr>
+          </m:sSubPr>
+          <m:e>
+            <m:r>
+              <w:rPr>
+                <w:rFonts w:ascii="Cambria Math" w:hAnsi="Cambria Math"/>
+                <w:sz w:val="20"/>
+                <w:szCs w:val="20"/>
+              </w:rPr>
+              <m:t>q</m:t>
+            </m:r>
+          </m:e>
+          <m:sub>
+            <m:r>
+              <w:rPr>
+                <w:rFonts w:ascii="Cambria Math" w:hAnsi="Cambria Math"/>
+                <w:sz w:val="20"/>
+                <w:szCs w:val="20"/>
+              </w:rPr>
+              <m:t>π</m:t>
+            </m:r>
+          </m:sub>
+        </m:sSub>
+        <m:d>
+          <m:dPr>
+            <m:ctrlPr>
+              <w:rPr>
+                <w:rFonts w:ascii="Cambria Math" w:hAnsi="Cambria Math"/>
+                <w:i/>
+                <w:sz w:val="20"/>
+                <w:szCs w:val="20"/>
+              </w:rPr>
+            </m:ctrlPr>
+          </m:dPr>
+          <m:e>
+            <m:r>
+              <w:rPr>
+                <w:rFonts w:ascii="Cambria Math" w:hAnsi="Cambria Math"/>
+                <w:sz w:val="20"/>
+                <w:szCs w:val="20"/>
+              </w:rPr>
+              <m:t>s,a</m:t>
+            </m:r>
+          </m:e>
+        </m:d>
+        <m:r>
+          <m:rPr>
+            <m:scr m:val="double-struck"/>
+          </m:rPr>
+          <w:rPr>
+            <w:rFonts w:ascii="Cambria Math" w:hAnsi="Cambria Math"/>
+            <w:sz w:val="20"/>
+            <w:szCs w:val="20"/>
+          </w:rPr>
+          <m:t>=E</m:t>
+        </m:r>
+        <m:d>
+          <m:dPr>
+            <m:begChr m:val="["/>
+            <m:endChr m:val="]"/>
+            <m:ctrlPr>
+              <w:rPr>
+                <w:rFonts w:ascii="Cambria Math" w:hAnsi="Cambria Math"/>
+                <w:i/>
+                <w:sz w:val="20"/>
+                <w:szCs w:val="20"/>
+              </w:rPr>
+            </m:ctrlPr>
+          </m:dPr>
+          <m:e>
+            <m:sSub>
+              <m:sSubPr>
+                <m:ctrlPr>
+                  <w:rPr>
+                    <w:rFonts w:ascii="Cambria Math" w:hAnsi="Cambria Math"/>
+                    <w:i/>
+                    <w:sz w:val="20"/>
+                    <w:szCs w:val="20"/>
+                  </w:rPr>
+                </m:ctrlPr>
+              </m:sSubPr>
+              <m:e>
+                <m:r>
+                  <w:rPr>
+                    <w:rFonts w:ascii="Cambria Math" w:hAnsi="Cambria Math"/>
+                    <w:sz w:val="20"/>
+                    <w:szCs w:val="20"/>
+                  </w:rPr>
+                  <m:t>R</m:t>
+                </m:r>
+              </m:e>
+              <m:sub>
+                <m:r>
+                  <w:rPr>
+                    <w:rFonts w:ascii="Cambria Math" w:hAnsi="Cambria Math"/>
+                    <w:sz w:val="20"/>
+                    <w:szCs w:val="20"/>
+                  </w:rPr>
+                  <m:t>t+1</m:t>
+                </m:r>
+              </m:sub>
+            </m:sSub>
+            <m:r>
+              <w:rPr>
+                <w:rFonts w:ascii="Cambria Math" w:hAnsi="Cambria Math"/>
+                <w:sz w:val="20"/>
+                <w:szCs w:val="20"/>
+              </w:rPr>
+              <m:t>+</m:t>
+            </m:r>
+            <m:sSub>
+              <m:sSubPr>
+                <m:ctrlPr>
+                  <w:rPr>
+                    <w:rFonts w:ascii="Cambria Math" w:hAnsi="Cambria Math"/>
+                    <w:i/>
+                    <w:sz w:val="20"/>
+                    <w:szCs w:val="20"/>
+                  </w:rPr>
+                </m:ctrlPr>
+              </m:sSubPr>
+              <m:e>
+                <m:r>
+                  <w:rPr>
+                    <w:rFonts w:ascii="Cambria Math" w:hAnsi="Cambria Math"/>
+                    <w:sz w:val="20"/>
+                    <w:szCs w:val="20"/>
+                  </w:rPr>
+                  <m:t>v</m:t>
+                </m:r>
+              </m:e>
+              <m:sub>
+                <m:r>
+                  <w:rPr>
+                    <w:rFonts w:ascii="Cambria Math" w:hAnsi="Cambria Math"/>
+                    <w:sz w:val="20"/>
+                    <w:szCs w:val="20"/>
+                  </w:rPr>
+                  <m:t>π</m:t>
+                </m:r>
+              </m:sub>
+            </m:sSub>
+            <m:d>
+              <m:dPr>
+                <m:ctrlPr>
+                  <w:rPr>
+                    <w:rFonts w:ascii="Cambria Math" w:hAnsi="Cambria Math"/>
+                    <w:i/>
+                    <w:sz w:val="20"/>
+                    <w:szCs w:val="20"/>
+                  </w:rPr>
+                </m:ctrlPr>
+              </m:dPr>
+              <m:e>
+                <m:r>
+                  <w:rPr>
+                    <w:rFonts w:ascii="Cambria Math" w:hAnsi="Cambria Math"/>
+                    <w:sz w:val="20"/>
+                    <w:szCs w:val="20"/>
+                  </w:rPr>
+                  <m:t>s'</m:t>
+                </m:r>
+              </m:e>
+            </m:d>
+            <m:r>
+              <w:rPr>
+                <w:rFonts w:ascii="Cambria Math" w:hAnsi="Cambria Math"/>
+                <w:sz w:val="20"/>
+                <w:szCs w:val="20"/>
+              </w:rPr>
+              <m:t>|</m:t>
+            </m:r>
+            <m:sSub>
+              <m:sSubPr>
+                <m:ctrlPr>
+                  <w:rPr>
+                    <w:rFonts w:ascii="Cambria Math" w:hAnsi="Cambria Math"/>
+                    <w:i/>
+                    <w:sz w:val="20"/>
+                    <w:szCs w:val="20"/>
+                  </w:rPr>
+                </m:ctrlPr>
+              </m:sSubPr>
+              <m:e>
+                <m:r>
+                  <w:rPr>
+                    <w:rFonts w:ascii="Cambria Math" w:hAnsi="Cambria Math"/>
+                    <w:sz w:val="20"/>
+                    <w:szCs w:val="20"/>
+                  </w:rPr>
+                  <m:t>S</m:t>
+                </m:r>
+              </m:e>
+              <m:sub>
+                <m:r>
+                  <w:rPr>
+                    <w:rFonts w:ascii="Cambria Math" w:hAnsi="Cambria Math"/>
+                    <w:sz w:val="20"/>
+                    <w:szCs w:val="20"/>
+                  </w:rPr>
+                  <m:t>t</m:t>
+                </m:r>
+              </m:sub>
+            </m:sSub>
+            <m:r>
+              <w:rPr>
+                <w:rFonts w:ascii="Cambria Math" w:hAnsi="Cambria Math"/>
+                <w:sz w:val="20"/>
+                <w:szCs w:val="20"/>
+              </w:rPr>
+              <m:t>=s</m:t>
+            </m:r>
+          </m:e>
+        </m:d>
+        <m:r>
+          <w:rPr>
+            <w:rFonts w:ascii="Cambria Math" w:hAnsi="Cambria Math"/>
+            <w:sz w:val="20"/>
+            <w:szCs w:val="20"/>
+          </w:rPr>
+          <m:t>=</m:t>
+        </m:r>
+        <m:nary>
+          <m:naryPr>
+            <m:chr m:val="∑"/>
+            <m:limLoc m:val="undOvr"/>
+            <m:supHide m:val="1"/>
+            <m:ctrlPr>
+              <w:rPr>
+                <w:rFonts w:ascii="Cambria Math" w:hAnsi="Cambria Math"/>
+                <w:i/>
+                <w:sz w:val="20"/>
+                <w:szCs w:val="20"/>
+              </w:rPr>
+            </m:ctrlPr>
+          </m:naryPr>
+          <m:sub>
+            <m:sSup>
+              <m:sSupPr>
+                <m:ctrlPr>
+                  <w:rPr>
+                    <w:rFonts w:ascii="Cambria Math" w:hAnsi="Cambria Math"/>
+                    <w:i/>
+                    <w:sz w:val="20"/>
+                    <w:szCs w:val="20"/>
+                  </w:rPr>
+                </m:ctrlPr>
+              </m:sSupPr>
+              <m:e>
+                <m:r>
+                  <w:rPr>
+                    <w:rFonts w:ascii="Cambria Math" w:hAnsi="Cambria Math"/>
+                    <w:sz w:val="20"/>
+                    <w:szCs w:val="20"/>
+                  </w:rPr>
+                  <m:t>s</m:t>
+                </m:r>
+              </m:e>
+              <m:sup>
+                <m:r>
+                  <w:rPr>
+                    <w:rFonts w:ascii="Cambria Math" w:hAnsi="Cambria Math"/>
+                    <w:sz w:val="20"/>
+                    <w:szCs w:val="20"/>
+                  </w:rPr>
+                  <m:t>'</m:t>
+                </m:r>
+              </m:sup>
+            </m:sSup>
+            <m:r>
+              <w:rPr>
+                <w:rFonts w:ascii="Cambria Math" w:hAnsi="Cambria Math"/>
+                <w:sz w:val="20"/>
+                <w:szCs w:val="20"/>
+              </w:rPr>
+              <m:t>,r</m:t>
+            </m:r>
+          </m:sub>
+          <m:sup/>
+          <m:e>
+            <m:r>
+              <w:rPr>
+                <w:rFonts w:ascii="Cambria Math" w:hAnsi="Cambria Math"/>
+                <w:sz w:val="20"/>
+                <w:szCs w:val="20"/>
+              </w:rPr>
+              <m:t>p</m:t>
+            </m:r>
+            <m:d>
+              <m:dPr>
+                <m:ctrlPr>
+                  <w:rPr>
+                    <w:rFonts w:ascii="Cambria Math" w:hAnsi="Cambria Math"/>
+                    <w:i/>
+                    <w:sz w:val="20"/>
+                    <w:szCs w:val="20"/>
+                  </w:rPr>
+                </m:ctrlPr>
+              </m:dPr>
+              <m:e>
+                <m:sSup>
+                  <m:sSupPr>
+                    <m:ctrlPr>
+                      <w:rPr>
+                        <w:rFonts w:ascii="Cambria Math" w:hAnsi="Cambria Math"/>
+                        <w:i/>
+                        <w:sz w:val="20"/>
+                        <w:szCs w:val="20"/>
+                      </w:rPr>
+                    </m:ctrlPr>
+                  </m:sSupPr>
+                  <m:e>
+                    <m:r>
+                      <w:rPr>
+                        <w:rFonts w:ascii="Cambria Math" w:hAnsi="Cambria Math"/>
+                        <w:sz w:val="20"/>
+                        <w:szCs w:val="20"/>
+                      </w:rPr>
+                      <m:t>s</m:t>
+                    </m:r>
+                  </m:e>
+                  <m:sup>
+                    <m:r>
+                      <w:rPr>
+                        <w:rFonts w:ascii="Cambria Math" w:hAnsi="Cambria Math"/>
+                        <w:sz w:val="20"/>
+                        <w:szCs w:val="20"/>
+                      </w:rPr>
+                      <m:t>'</m:t>
+                    </m:r>
+                  </m:sup>
+                </m:sSup>
+                <m:r>
+                  <w:rPr>
+                    <w:rFonts w:ascii="Cambria Math" w:hAnsi="Cambria Math"/>
+                    <w:sz w:val="20"/>
+                    <w:szCs w:val="20"/>
+                  </w:rPr>
+                  <m:t>,r|s,a</m:t>
+                </m:r>
+              </m:e>
+            </m:d>
             <m:d>
               <m:dPr>
                 <m:begChr m:val="["/>
@@ -23076,6 +23932,14 @@
                     </m:ctrlPr>
                   </m:sSubPr>
                   <m:e>
+                    <m:r>
+                      <w:rPr>
+                        <w:rFonts w:ascii="Cambria Math" w:hAnsi="Cambria Math"/>
+                        <w:sz w:val="20"/>
+                        <w:szCs w:val="20"/>
+                      </w:rPr>
+                      <m:t>γ</m:t>
+                    </m:r>
                     <m:r>
                       <w:rPr>
                         <w:rFonts w:ascii="Cambria Math" w:hAnsi="Cambria Math"/>
@@ -23130,6 +23994,78 @@
         </w:rPr>
         <w:t xml:space="preserve">   </w:t>
       </w:r>
+      <w:r>
+        <w:rPr>
+          <w:sz w:val="20"/>
+          <w:szCs w:val="20"/>
+        </w:rPr>
+        <w:t xml:space="preserve">  (16)</w:t>
+      </w:r>
+    </w:p>
+    <w:p>
+      <w:pPr>
+        <w:rPr>
+          <w:sz w:val="20"/>
+          <w:szCs w:val="20"/>
+        </w:rPr>
+      </w:pPr>
+    </w:p>
+    <w:p>
+      <w:pPr>
+        <w:pStyle w:val="Heading2"/>
+      </w:pPr>
+      <w:r>
+        <w:t>Optimal Policies and Optimal Value Functions</w:t>
+      </w:r>
+    </w:p>
+    <w:p>
+      <w:pPr>
+        <w:rPr>
+          <w:sz w:val="20"/>
+          <w:szCs w:val="20"/>
+        </w:rPr>
+      </w:pPr>
+    </w:p>
+    <w:p>
+      <w:pPr>
+        <w:rPr>
+          <w:sz w:val="20"/>
+          <w:szCs w:val="20"/>
+        </w:rPr>
+      </w:pPr>
+      <w:r>
+        <w:rPr>
+          <w:sz w:val="20"/>
+          <w:szCs w:val="20"/>
+        </w:rPr>
+        <w:lastRenderedPageBreak/>
+        <w:t xml:space="preserve">We want to find a policy </w:t>
+      </w:r>
+      <m:oMath>
+        <m:r>
+          <w:rPr>
+            <w:rFonts w:ascii="Cambria Math" w:hAnsi="Cambria Math"/>
+            <w:sz w:val="20"/>
+            <w:szCs w:val="20"/>
+          </w:rPr>
+          <m:t>π</m:t>
+        </m:r>
+      </m:oMath>
+      <w:r>
+        <w:rPr>
+          <w:sz w:val="20"/>
+          <w:szCs w:val="20"/>
+        </w:rPr>
+        <w:t xml:space="preserve"> which maximizes the reward over long enough run that is, maximizes the return.</w:t>
+      </w:r>
+    </w:p>
+    <w:p>
+      <w:pPr>
+        <w:rPr>
+          <w:sz w:val="20"/>
+          <w:szCs w:val="20"/>
+        </w:rPr>
+      </w:pPr>
     </w:p>
     <w:sectPr>
       <w:pgSz w:w="12240" w:h="15840"/>
@@ -24303,7 +25239,7 @@
 </file>
 
 <file path=customXml/itemProps1.xml><?xml version="1.0" encoding="utf-8"?>
-<ds:datastoreItem xmlns:ds="http://schemas.openxmlformats.org/officeDocument/2006/customXml" ds:itemID="{0348DDE1-992D-9347-AC21-2E5E880574F7}">
+<ds:datastoreItem xmlns:ds="http://schemas.openxmlformats.org/officeDocument/2006/customXml" ds:itemID="{D47D24D7-E097-A643-9CAB-FD3927F532C8}">
   <ds:schemaRefs>
     <ds:schemaRef ds:uri="http://schemas.openxmlformats.org/officeDocument/2006/bibliography"/>
   </ds:schemaRefs>

--- a/docs/Note_on_Q_functions_in_Reinforcement_Learning.docx
+++ b/docs/Note_on_Q_functions_in_Reinforcement_Learning.docx
@@ -10,7 +10,7 @@
           <w:szCs w:val="28"/>
         </w:rPr>
       </w:pPr>
-      <w:bookmarkStart w:id="0" w:name="_Toc151891823"/>
+      <w:bookmarkStart w:id="0" w:name="_Toc151898053"/>
       <w:r>
         <w:rPr>
           <w:sz w:val="28"/>
@@ -190,7 +190,7 @@
             </w:rPr>
             <w:fldChar w:fldCharType="separate"/>
           </w:r>
-          <w:hyperlink w:anchor="_Toc151891823" w:history="1">
+          <w:hyperlink w:anchor="_Toc151898053" w:history="1">
             <w:r>
               <w:rPr>
                 <w:rStyle w:val="Hyperlink"/>
@@ -257,7 +257,7 @@
                 <w:noProof/>
                 <w:webHidden/>
               </w:rPr>
-              <w:instrText xml:space="preserve"> PAGEREF _Toc151891823 \h </w:instrText>
+              <w:instrText xml:space="preserve"> PAGEREF _Toc151898053 \h </w:instrText>
             </w:r>
             <w:r>
               <w:rPr>
@@ -305,7 +305,7 @@
               <w14:ligatures w14:val="standardContextual"/>
             </w:rPr>
           </w:pPr>
-          <w:hyperlink w:anchor="_Toc151891824" w:history="1">
+          <w:hyperlink w:anchor="_Toc151898054" w:history="1">
             <w:r>
               <w:rPr>
                 <w:rStyle w:val="Hyperlink"/>
@@ -332,7 +332,7 @@
                 <w:noProof/>
                 <w:webHidden/>
               </w:rPr>
-              <w:instrText xml:space="preserve"> PAGEREF _Toc151891824 \h </w:instrText>
+              <w:instrText xml:space="preserve"> PAGEREF _Toc151898054 \h </w:instrText>
             </w:r>
             <w:r>
               <w:rPr>
@@ -380,7 +380,7 @@
               <w14:ligatures w14:val="standardContextual"/>
             </w:rPr>
           </w:pPr>
-          <w:hyperlink w:anchor="_Toc151891825" w:history="1">
+          <w:hyperlink w:anchor="_Toc151898055" w:history="1">
             <w:r>
               <w:rPr>
                 <w:rStyle w:val="Hyperlink"/>
@@ -407,7 +407,7 @@
                 <w:noProof/>
                 <w:webHidden/>
               </w:rPr>
-              <w:instrText xml:space="preserve"> PAGEREF _Toc151891825 \h </w:instrText>
+              <w:instrText xml:space="preserve"> PAGEREF _Toc151898055 \h </w:instrText>
             </w:r>
             <w:r>
               <w:rPr>
@@ -453,7 +453,7 @@
               <w14:ligatures w14:val="standardContextual"/>
             </w:rPr>
           </w:pPr>
-          <w:hyperlink w:anchor="_Toc151891826" w:history="1">
+          <w:hyperlink w:anchor="_Toc151898056" w:history="1">
             <w:r>
               <w:rPr>
                 <w:rStyle w:val="Hyperlink"/>
@@ -480,7 +480,7 @@
                 <w:noProof/>
                 <w:webHidden/>
               </w:rPr>
-              <w:instrText xml:space="preserve"> PAGEREF _Toc151891826 \h </w:instrText>
+              <w:instrText xml:space="preserve"> PAGEREF _Toc151898056 \h </w:instrText>
             </w:r>
             <w:r>
               <w:rPr>
@@ -528,7 +528,7 @@
               <w14:ligatures w14:val="standardContextual"/>
             </w:rPr>
           </w:pPr>
-          <w:hyperlink w:anchor="_Toc151891827" w:history="1">
+          <w:hyperlink w:anchor="_Toc151898057" w:history="1">
             <w:r>
               <w:rPr>
                 <w:rStyle w:val="Hyperlink"/>
@@ -555,7 +555,7 @@
                 <w:noProof/>
                 <w:webHidden/>
               </w:rPr>
-              <w:instrText xml:space="preserve"> PAGEREF _Toc151891827 \h </w:instrText>
+              <w:instrText xml:space="preserve"> PAGEREF _Toc151898057 \h </w:instrText>
             </w:r>
             <w:r>
               <w:rPr>
@@ -601,7 +601,7 @@
               <w14:ligatures w14:val="standardContextual"/>
             </w:rPr>
           </w:pPr>
-          <w:hyperlink w:anchor="_Toc151891828" w:history="1">
+          <w:hyperlink w:anchor="_Toc151898058" w:history="1">
             <w:r>
               <w:rPr>
                 <w:rStyle w:val="Hyperlink"/>
@@ -638,7 +638,7 @@
                 <w:noProof/>
                 <w:webHidden/>
               </w:rPr>
-              <w:instrText xml:space="preserve"> PAGEREF _Toc151891828 \h </w:instrText>
+              <w:instrText xml:space="preserve"> PAGEREF _Toc151898058 \h </w:instrText>
             </w:r>
             <w:r>
               <w:rPr>
@@ -684,7 +684,7 @@
               <w14:ligatures w14:val="standardContextual"/>
             </w:rPr>
           </w:pPr>
-          <w:hyperlink w:anchor="_Toc151891829" w:history="1">
+          <w:hyperlink w:anchor="_Toc151898059" w:history="1">
             <w:r>
               <w:rPr>
                 <w:rStyle w:val="Hyperlink"/>
@@ -721,7 +721,7 @@
                 <w:noProof/>
                 <w:webHidden/>
               </w:rPr>
-              <w:instrText xml:space="preserve"> PAGEREF _Toc151891829 \h </w:instrText>
+              <w:instrText xml:space="preserve"> PAGEREF _Toc151898059 \h </w:instrText>
             </w:r>
             <w:r>
               <w:rPr>
@@ -767,7 +767,7 @@
               <w14:ligatures w14:val="standardContextual"/>
             </w:rPr>
           </w:pPr>
-          <w:hyperlink w:anchor="_Toc151891830" w:history="1">
+          <w:hyperlink w:anchor="_Toc151898060" w:history="1">
             <w:r>
               <w:rPr>
                 <w:rStyle w:val="Hyperlink"/>
@@ -821,7 +821,7 @@
                 <w:noProof/>
                 <w:webHidden/>
               </w:rPr>
-              <w:instrText xml:space="preserve"> PAGEREF _Toc151891830 \h </w:instrText>
+              <w:instrText xml:space="preserve"> PAGEREF _Toc151898060 \h </w:instrText>
             </w:r>
             <w:r>
               <w:rPr>
@@ -841,7 +841,7 @@
                 <w:noProof/>
                 <w:webHidden/>
               </w:rPr>
-              <w:t>4</w:t>
+              <w:t>5</w:t>
             </w:r>
             <w:r>
               <w:rPr>
@@ -867,7 +867,7 @@
               <w14:ligatures w14:val="standardContextual"/>
             </w:rPr>
           </w:pPr>
-          <w:hyperlink w:anchor="_Toc151891831" w:history="1">
+          <w:hyperlink w:anchor="_Toc151898061" w:history="1">
             <w:r>
               <w:rPr>
                 <w:rStyle w:val="Hyperlink"/>
@@ -921,7 +921,7 @@
                 <w:noProof/>
                 <w:webHidden/>
               </w:rPr>
-              <w:instrText xml:space="preserve"> PAGEREF _Toc151891831 \h </w:instrText>
+              <w:instrText xml:space="preserve"> PAGEREF _Toc151898061 \h </w:instrText>
             </w:r>
             <w:r>
               <w:rPr>
@@ -942,6 +942,302 @@
                 <w:webHidden/>
               </w:rPr>
               <w:t>5</w:t>
+            </w:r>
+            <w:r>
+              <w:rPr>
+                <w:noProof/>
+                <w:webHidden/>
+              </w:rPr>
+              <w:fldChar w:fldCharType="end"/>
+            </w:r>
+          </w:hyperlink>
+        </w:p>
+        <w:p>
+          <w:pPr>
+            <w:pStyle w:val="TOC2"/>
+            <w:tabs>
+              <w:tab w:val="right" w:leader="dot" w:pos="9350"/>
+            </w:tabs>
+            <w:rPr>
+              <w:rFonts w:cstheme="minorBidi"/>
+              <w:b w:val="0"/>
+              <w:bCs w:val="0"/>
+              <w:noProof/>
+              <w:kern w:val="2"/>
+              <w:sz w:val="24"/>
+              <w:szCs w:val="24"/>
+              <w14:ligatures w14:val="standardContextual"/>
+            </w:rPr>
+          </w:pPr>
+          <w:hyperlink w:anchor="_Toc151898062" w:history="1">
+            <w:r>
+              <w:rPr>
+                <w:rStyle w:val="Hyperlink"/>
+                <w:noProof/>
+              </w:rPr>
+              <w:t>Optimal Policies and Optimal Value Functions</w:t>
+            </w:r>
+            <w:r>
+              <w:rPr>
+                <w:noProof/>
+                <w:webHidden/>
+              </w:rPr>
+              <w:tab/>
+            </w:r>
+            <w:r>
+              <w:rPr>
+                <w:noProof/>
+                <w:webHidden/>
+              </w:rPr>
+              <w:fldChar w:fldCharType="begin"/>
+            </w:r>
+            <w:r>
+              <w:rPr>
+                <w:noProof/>
+                <w:webHidden/>
+              </w:rPr>
+              <w:instrText xml:space="preserve"> PAGEREF _Toc151898062 \h </w:instrText>
+            </w:r>
+            <w:r>
+              <w:rPr>
+                <w:noProof/>
+                <w:webHidden/>
+              </w:rPr>
+            </w:r>
+            <w:r>
+              <w:rPr>
+                <w:noProof/>
+                <w:webHidden/>
+              </w:rPr>
+              <w:fldChar w:fldCharType="separate"/>
+            </w:r>
+            <w:r>
+              <w:rPr>
+                <w:noProof/>
+                <w:webHidden/>
+              </w:rPr>
+              <w:t>6</w:t>
+            </w:r>
+            <w:r>
+              <w:rPr>
+                <w:noProof/>
+                <w:webHidden/>
+              </w:rPr>
+              <w:fldChar w:fldCharType="end"/>
+            </w:r>
+          </w:hyperlink>
+        </w:p>
+        <w:p>
+          <w:pPr>
+            <w:pStyle w:val="TOC2"/>
+            <w:tabs>
+              <w:tab w:val="right" w:leader="dot" w:pos="9350"/>
+            </w:tabs>
+            <w:rPr>
+              <w:rFonts w:cstheme="minorBidi"/>
+              <w:b w:val="0"/>
+              <w:bCs w:val="0"/>
+              <w:noProof/>
+              <w:kern w:val="2"/>
+              <w:sz w:val="24"/>
+              <w:szCs w:val="24"/>
+              <w14:ligatures w14:val="standardContextual"/>
+            </w:rPr>
+          </w:pPr>
+          <w:hyperlink w:anchor="_Toc151898063" w:history="1">
+            <w:r>
+              <w:rPr>
+                <w:rStyle w:val="Hyperlink"/>
+                <w:noProof/>
+              </w:rPr>
+              <w:t>Bellman’s Optimality Equations</w:t>
+            </w:r>
+            <w:r>
+              <w:rPr>
+                <w:noProof/>
+                <w:webHidden/>
+              </w:rPr>
+              <w:tab/>
+            </w:r>
+            <w:r>
+              <w:rPr>
+                <w:noProof/>
+                <w:webHidden/>
+              </w:rPr>
+              <w:fldChar w:fldCharType="begin"/>
+            </w:r>
+            <w:r>
+              <w:rPr>
+                <w:noProof/>
+                <w:webHidden/>
+              </w:rPr>
+              <w:instrText xml:space="preserve"> PAGEREF _Toc151898063 \h </w:instrText>
+            </w:r>
+            <w:r>
+              <w:rPr>
+                <w:noProof/>
+                <w:webHidden/>
+              </w:rPr>
+            </w:r>
+            <w:r>
+              <w:rPr>
+                <w:noProof/>
+                <w:webHidden/>
+              </w:rPr>
+              <w:fldChar w:fldCharType="separate"/>
+            </w:r>
+            <w:r>
+              <w:rPr>
+                <w:noProof/>
+                <w:webHidden/>
+              </w:rPr>
+              <w:t>6</w:t>
+            </w:r>
+            <w:r>
+              <w:rPr>
+                <w:noProof/>
+                <w:webHidden/>
+              </w:rPr>
+              <w:fldChar w:fldCharType="end"/>
+            </w:r>
+          </w:hyperlink>
+        </w:p>
+        <w:p>
+          <w:pPr>
+            <w:pStyle w:val="TOC3"/>
+            <w:tabs>
+              <w:tab w:val="right" w:leader="dot" w:pos="9350"/>
+            </w:tabs>
+            <w:rPr>
+              <w:rFonts w:cstheme="minorBidi"/>
+              <w:noProof/>
+              <w:kern w:val="2"/>
+              <w:sz w:val="24"/>
+              <w:szCs w:val="24"/>
+              <w14:ligatures w14:val="standardContextual"/>
+            </w:rPr>
+          </w:pPr>
+          <w:hyperlink w:anchor="_Toc151898064" w:history="1">
+            <w:r>
+              <w:rPr>
+                <w:rStyle w:val="Hyperlink"/>
+                <w:noProof/>
+              </w:rPr>
+              <w:t>Bellman’s optimality equation for the optimal state-value function</w:t>
+            </w:r>
+            <w:r>
+              <w:rPr>
+                <w:noProof/>
+                <w:webHidden/>
+              </w:rPr>
+              <w:tab/>
+            </w:r>
+            <w:r>
+              <w:rPr>
+                <w:noProof/>
+                <w:webHidden/>
+              </w:rPr>
+              <w:fldChar w:fldCharType="begin"/>
+            </w:r>
+            <w:r>
+              <w:rPr>
+                <w:noProof/>
+                <w:webHidden/>
+              </w:rPr>
+              <w:instrText xml:space="preserve"> PAGEREF _Toc151898064 \h </w:instrText>
+            </w:r>
+            <w:r>
+              <w:rPr>
+                <w:noProof/>
+                <w:webHidden/>
+              </w:rPr>
+            </w:r>
+            <w:r>
+              <w:rPr>
+                <w:noProof/>
+                <w:webHidden/>
+              </w:rPr>
+              <w:fldChar w:fldCharType="separate"/>
+            </w:r>
+            <w:r>
+              <w:rPr>
+                <w:noProof/>
+                <w:webHidden/>
+              </w:rPr>
+              <w:t>6</w:t>
+            </w:r>
+            <w:r>
+              <w:rPr>
+                <w:noProof/>
+                <w:webHidden/>
+              </w:rPr>
+              <w:fldChar w:fldCharType="end"/>
+            </w:r>
+          </w:hyperlink>
+        </w:p>
+        <w:p>
+          <w:pPr>
+            <w:pStyle w:val="TOC3"/>
+            <w:tabs>
+              <w:tab w:val="right" w:leader="dot" w:pos="9350"/>
+            </w:tabs>
+            <w:rPr>
+              <w:rFonts w:cstheme="minorBidi"/>
+              <w:noProof/>
+              <w:kern w:val="2"/>
+              <w:sz w:val="24"/>
+              <w:szCs w:val="24"/>
+              <w14:ligatures w14:val="standardContextual"/>
+            </w:rPr>
+          </w:pPr>
+          <w:hyperlink w:anchor="_Toc151898065" w:history="1">
+            <w:r>
+              <w:rPr>
+                <w:rStyle w:val="Hyperlink"/>
+                <w:noProof/>
+              </w:rPr>
+              <w:t>Bellman’s optimality equation for the optimal state-value function</w:t>
+            </w:r>
+            <w:r>
+              <w:rPr>
+                <w:noProof/>
+                <w:webHidden/>
+              </w:rPr>
+              <w:tab/>
+            </w:r>
+            <w:r>
+              <w:rPr>
+                <w:noProof/>
+                <w:webHidden/>
+              </w:rPr>
+              <w:fldChar w:fldCharType="begin"/>
+            </w:r>
+            <w:r>
+              <w:rPr>
+                <w:noProof/>
+                <w:webHidden/>
+              </w:rPr>
+              <w:instrText xml:space="preserve"> PAGEREF _Toc151898065 \h </w:instrText>
+            </w:r>
+            <w:r>
+              <w:rPr>
+                <w:noProof/>
+                <w:webHidden/>
+              </w:rPr>
+            </w:r>
+            <w:r>
+              <w:rPr>
+                <w:noProof/>
+                <w:webHidden/>
+              </w:rPr>
+              <w:fldChar w:fldCharType="separate"/>
+            </w:r>
+            <w:r>
+              <w:rPr>
+                <w:noProof/>
+                <w:webHidden/>
+              </w:rPr>
+              <w:t>7</w:t>
             </w:r>
             <w:r>
               <w:rPr>
@@ -976,7 +1272,7 @@
       <w:pPr>
         <w:pStyle w:val="Heading2"/>
       </w:pPr>
-      <w:bookmarkStart w:id="1" w:name="_Toc151891824"/>
+      <w:bookmarkStart w:id="1" w:name="_Toc151898054"/>
       <w:r>
         <w:t>Notation and Definitions</w:t>
       </w:r>
@@ -2184,7 +2480,7 @@
       <w:pPr>
         <w:pStyle w:val="Heading2"/>
       </w:pPr>
-      <w:bookmarkStart w:id="2" w:name="_Toc151891825"/>
+      <w:bookmarkStart w:id="2" w:name="_Toc151898055"/>
       <w:r>
         <w:t>State-Value and State-Action Functions</w:t>
       </w:r>
@@ -3098,14 +3394,6 @@
                 </m:r>
               </m:sub>
             </m:sSub>
-            <m:r>
-              <w:rPr>
-                <w:rFonts w:ascii="Cambria Math" w:hAnsi="Cambria Math"/>
-                <w:sz w:val="20"/>
-                <w:szCs w:val="20"/>
-              </w:rPr>
-              <m:t>=r</m:t>
-            </m:r>
             <m:r>
               <w:rPr>
                 <w:rFonts w:ascii="Cambria Math" w:hAnsi="Cambria Math"/>
@@ -3411,12 +3699,19 @@
           <w:szCs w:val="20"/>
         </w:rPr>
       </w:pPr>
-      <w:r>
-        <w:rPr>
-          <w:sz w:val="20"/>
-          <w:szCs w:val="20"/>
-        </w:rPr>
-        <w:lastRenderedPageBreak/>
+    </w:p>
+    <w:p>
+      <w:pPr>
+        <w:rPr>
+          <w:sz w:val="20"/>
+          <w:szCs w:val="20"/>
+        </w:rPr>
+      </w:pPr>
+      <w:r>
+        <w:rPr>
+          <w:sz w:val="20"/>
+          <w:szCs w:val="20"/>
+        </w:rPr>
         <w:t xml:space="preserve">Here </w:t>
       </w:r>
       <m:oMath>
@@ -9186,7 +9481,7 @@
       <w:pPr>
         <w:pStyle w:val="Heading3"/>
       </w:pPr>
-      <w:bookmarkStart w:id="3" w:name="_Toc151891826"/>
+      <w:bookmarkStart w:id="3" w:name="_Toc151898056"/>
       <w:r>
         <w:t>Estimation Methods for State-Value and State-Action Functions</w:t>
       </w:r>
@@ -9571,7 +9866,7 @@
       <w:pPr>
         <w:pStyle w:val="Heading2"/>
       </w:pPr>
-      <w:bookmarkStart w:id="4" w:name="_Toc151891827"/>
+      <w:bookmarkStart w:id="4" w:name="_Toc151898057"/>
       <w:r>
         <w:t>Bellman’s Equations for State-Value and State-Action Functions</w:t>
       </w:r>
@@ -9581,7 +9876,7 @@
       <w:pPr>
         <w:pStyle w:val="Heading3"/>
       </w:pPr>
-      <w:bookmarkStart w:id="5" w:name="_Toc151891828"/>
+      <w:bookmarkStart w:id="5" w:name="_Toc151898058"/>
       <w:r>
         <w:t xml:space="preserve">Bellman’s equation for </w:t>
       </w:r>
@@ -11826,6 +12121,7 @@
           <w:sz w:val="20"/>
           <w:szCs w:val="20"/>
         </w:rPr>
+        <w:lastRenderedPageBreak/>
         <mc:AlternateContent>
           <mc:Choice Requires="wpg">
             <w:drawing>
@@ -14202,7 +14498,7 @@
       <w:pPr>
         <w:pStyle w:val="Heading3"/>
       </w:pPr>
-      <w:bookmarkStart w:id="6" w:name="_Toc151891829"/>
+      <w:bookmarkStart w:id="6" w:name="_Toc151898059"/>
       <w:r>
         <w:t>Bellman</w:t>
       </w:r>
@@ -16451,6 +16747,7 @@
           <w:sz w:val="20"/>
           <w:szCs w:val="20"/>
         </w:rPr>
+        <w:lastRenderedPageBreak/>
         <w:t xml:space="preserve">The expectation of </w:t>
       </w:r>
       <w:r>
@@ -17740,7 +18037,7 @@
       <w:pPr>
         <w:pStyle w:val="Heading3"/>
       </w:pPr>
-      <w:bookmarkStart w:id="7" w:name="_Toc151891830"/>
+      <w:bookmarkStart w:id="7" w:name="_Toc151898060"/>
       <w:r>
         <w:t xml:space="preserve">Expressing the current state values </w:t>
       </w:r>
@@ -17801,7 +18098,6 @@
           <w:sz w:val="20"/>
           <w:szCs w:val="20"/>
         </w:rPr>
-        <w:lastRenderedPageBreak/>
         <w:t xml:space="preserve">It is instructive to compare Eq (5) which we derived earlier with Eq (12) and Eq (15). </w:t>
       </w:r>
     </w:p>
@@ -20192,7 +20488,7 @@
       <w:pPr>
         <w:pStyle w:val="Heading3"/>
       </w:pPr>
-      <w:bookmarkStart w:id="8" w:name="_Toc151891831"/>
+      <w:bookmarkStart w:id="8" w:name="_Toc151898061"/>
       <w:r>
         <w:t xml:space="preserve">Expressing the </w:t>
       </w:r>
@@ -23684,6 +23980,14 @@
                     <w:sz w:val="20"/>
                     <w:szCs w:val="20"/>
                   </w:rPr>
+                  <m:t>γ</m:t>
+                </m:r>
+                <m:r>
+                  <w:rPr>
+                    <w:rFonts w:ascii="Cambria Math" w:hAnsi="Cambria Math"/>
+                    <w:sz w:val="20"/>
+                    <w:szCs w:val="20"/>
+                  </w:rPr>
                   <m:t>v</m:t>
                 </m:r>
               </m:e>
@@ -23767,6 +24071,54 @@
                 <w:szCs w:val="20"/>
               </w:rPr>
               <m:t>=s</m:t>
+            </m:r>
+            <m:r>
+              <w:rPr>
+                <w:rFonts w:ascii="Cambria Math" w:hAnsi="Cambria Math"/>
+                <w:sz w:val="20"/>
+                <w:szCs w:val="20"/>
+              </w:rPr>
+              <m:t>,</m:t>
+            </m:r>
+            <m:sSub>
+              <m:sSubPr>
+                <m:ctrlPr>
+                  <w:rPr>
+                    <w:rFonts w:ascii="Cambria Math" w:hAnsi="Cambria Math"/>
+                    <w:i/>
+                    <w:sz w:val="20"/>
+                    <w:szCs w:val="20"/>
+                  </w:rPr>
+                </m:ctrlPr>
+              </m:sSubPr>
+              <m:e>
+                <m:r>
+                  <w:rPr>
+                    <w:rFonts w:ascii="Cambria Math" w:hAnsi="Cambria Math"/>
+                    <w:sz w:val="20"/>
+                    <w:szCs w:val="20"/>
+                  </w:rPr>
+                  <m:t>A</m:t>
+                </m:r>
+              </m:e>
+              <m:sub>
+                <m:r>
+                  <w:rPr>
+                    <w:rFonts w:ascii="Cambria Math" w:hAnsi="Cambria Math"/>
+                    <w:sz w:val="20"/>
+                    <w:szCs w:val="20"/>
+                  </w:rPr>
+                  <m:t>t</m:t>
+                </m:r>
+              </m:sub>
+            </m:sSub>
+            <m:r>
+              <w:rPr>
+                <w:rFonts w:ascii="Cambria Math" w:hAnsi="Cambria Math"/>
+                <w:sz w:val="20"/>
+                <w:szCs w:val="20"/>
+              </w:rPr>
+              <m:t>=a</m:t>
             </m:r>
           </m:e>
         </m:d>
@@ -24014,9 +24366,11 @@
       <w:pPr>
         <w:pStyle w:val="Heading2"/>
       </w:pPr>
+      <w:bookmarkStart w:id="9" w:name="_Toc151898062"/>
       <w:r>
         <w:t>Optimal Policies and Optimal Value Functions</w:t>
       </w:r>
+      <w:bookmarkEnd w:id="9"/>
     </w:p>
     <w:p>
       <w:pPr>
@@ -24038,7 +24392,6 @@
           <w:sz w:val="20"/>
           <w:szCs w:val="20"/>
         </w:rPr>
-        <w:lastRenderedPageBreak/>
         <w:t xml:space="preserve">We want to find a policy </w:t>
       </w:r>
       <m:oMath>
@@ -24066,6 +24419,8290 @@
           <w:szCs w:val="20"/>
         </w:rPr>
       </w:pPr>
+      <w:r>
+        <w:rPr>
+          <w:sz w:val="20"/>
+          <w:szCs w:val="20"/>
+        </w:rPr>
+        <w:t>For finite MDPs we define an optimal policy in the following way</w:t>
+      </w:r>
+      <w:r>
+        <w:rPr>
+          <w:sz w:val="20"/>
+          <w:szCs w:val="20"/>
+        </w:rPr>
+        <w:t>. Value functions define a part</w:t>
+      </w:r>
+      <w:r>
+        <w:rPr>
+          <w:sz w:val="20"/>
+          <w:szCs w:val="20"/>
+        </w:rPr>
+        <w:t xml:space="preserve">ial </w:t>
+      </w:r>
+      <w:r>
+        <w:rPr>
+          <w:sz w:val="20"/>
+          <w:szCs w:val="20"/>
+        </w:rPr>
+        <w:t xml:space="preserve">ordering over policies. A policy </w:t>
+      </w:r>
+      <m:oMath>
+        <m:r>
+          <w:rPr>
+            <w:rFonts w:ascii="Cambria Math" w:hAnsi="Cambria Math"/>
+            <w:sz w:val="20"/>
+            <w:szCs w:val="20"/>
+          </w:rPr>
+          <m:t>π</m:t>
+        </m:r>
+      </m:oMath>
+      <w:r>
+        <w:rPr>
+          <w:sz w:val="20"/>
+          <w:szCs w:val="20"/>
+        </w:rPr>
+        <w:t xml:space="preserve"> is defined to be better than or equal to a policy </w:t>
+      </w:r>
+      <m:oMath>
+        <m:r>
+          <w:rPr>
+            <w:rFonts w:ascii="Cambria Math" w:hAnsi="Cambria Math"/>
+            <w:sz w:val="20"/>
+            <w:szCs w:val="20"/>
+          </w:rPr>
+          <m:t>π</m:t>
+        </m:r>
+        <m:r>
+          <w:rPr>
+            <w:rFonts w:ascii="Cambria Math" w:hAnsi="Cambria Math"/>
+            <w:sz w:val="20"/>
+            <w:szCs w:val="20"/>
+          </w:rPr>
+          <m:t>'</m:t>
+        </m:r>
+      </m:oMath>
+      <w:r>
+        <w:rPr>
+          <w:sz w:val="20"/>
+          <w:szCs w:val="20"/>
+        </w:rPr>
+        <w:t xml:space="preserve"> if its expected return </w:t>
+      </w:r>
+      <m:oMath>
+        <m:r>
+          <w:rPr>
+            <w:rFonts w:ascii="Cambria Math" w:hAnsi="Cambria Math"/>
+            <w:sz w:val="20"/>
+            <w:szCs w:val="20"/>
+          </w:rPr>
+          <m:t>G</m:t>
+        </m:r>
+      </m:oMath>
+      <w:r>
+        <w:rPr>
+          <w:sz w:val="20"/>
+          <w:szCs w:val="20"/>
+        </w:rPr>
+        <w:t xml:space="preserve"> is greater than or equal to that of </w:t>
+      </w:r>
+      <m:oMath>
+        <m:r>
+          <w:rPr>
+            <w:rFonts w:ascii="Cambria Math" w:hAnsi="Cambria Math"/>
+            <w:sz w:val="20"/>
+            <w:szCs w:val="20"/>
+          </w:rPr>
+          <m:t>π</m:t>
+        </m:r>
+        <m:r>
+          <w:rPr>
+            <w:rFonts w:ascii="Cambria Math" w:hAnsi="Cambria Math"/>
+            <w:sz w:val="20"/>
+            <w:szCs w:val="20"/>
+          </w:rPr>
+          <m:t>'</m:t>
+        </m:r>
+      </m:oMath>
+      <w:r>
+        <w:rPr>
+          <w:sz w:val="20"/>
+          <w:szCs w:val="20"/>
+        </w:rPr>
+        <w:t xml:space="preserve"> for all states</w:t>
+      </w:r>
+      <w:r>
+        <w:rPr>
+          <w:sz w:val="20"/>
+          <w:szCs w:val="20"/>
+        </w:rPr>
+        <w:t>.</w:t>
+      </w:r>
+      <w:r>
+        <w:rPr>
+          <w:sz w:val="20"/>
+          <w:szCs w:val="20"/>
+        </w:rPr>
+        <w:t xml:space="preserve"> We write:</w:t>
+      </w:r>
+    </w:p>
+    <w:p>
+      <w:pPr>
+        <w:rPr>
+          <w:sz w:val="20"/>
+          <w:szCs w:val="20"/>
+        </w:rPr>
+      </w:pPr>
+    </w:p>
+    <w:p>
+      <w:pPr>
+        <w:rPr>
+          <w:sz w:val="20"/>
+          <w:szCs w:val="20"/>
+        </w:rPr>
+      </w:pPr>
+      <m:oMath>
+        <m:r>
+          <w:rPr>
+            <w:rFonts w:ascii="Cambria Math" w:hAnsi="Cambria Math"/>
+            <w:sz w:val="20"/>
+            <w:szCs w:val="20"/>
+          </w:rPr>
+          <m:t>π</m:t>
+        </m:r>
+        <m:r>
+          <w:rPr>
+            <w:rFonts w:ascii="Cambria Math" w:hAnsi="Cambria Math"/>
+            <w:sz w:val="20"/>
+            <w:szCs w:val="20"/>
+          </w:rPr>
+          <m:t>≥</m:t>
+        </m:r>
+        <m:sSup>
+          <m:sSupPr>
+            <m:ctrlPr>
+              <w:rPr>
+                <w:rFonts w:ascii="Cambria Math" w:hAnsi="Cambria Math"/>
+                <w:i/>
+                <w:sz w:val="20"/>
+                <w:szCs w:val="20"/>
+              </w:rPr>
+            </m:ctrlPr>
+          </m:sSupPr>
+          <m:e>
+            <m:r>
+              <w:rPr>
+                <w:rFonts w:ascii="Cambria Math" w:hAnsi="Cambria Math"/>
+                <w:sz w:val="20"/>
+                <w:szCs w:val="20"/>
+              </w:rPr>
+              <m:t>π</m:t>
+            </m:r>
+          </m:e>
+          <m:sup>
+            <m:r>
+              <w:rPr>
+                <w:rFonts w:ascii="Cambria Math" w:hAnsi="Cambria Math"/>
+                <w:sz w:val="20"/>
+                <w:szCs w:val="20"/>
+              </w:rPr>
+              <m:t>'</m:t>
+            </m:r>
+          </m:sup>
+        </m:sSup>
+        <m:r>
+          <w:rPr>
+            <w:rFonts w:ascii="Cambria Math" w:hAnsi="Cambria Math"/>
+            <w:sz w:val="20"/>
+            <w:szCs w:val="20"/>
+          </w:rPr>
+          <m:t>⟺</m:t>
+        </m:r>
+        <m:sSub>
+          <m:sSubPr>
+            <m:ctrlPr>
+              <w:rPr>
+                <w:rFonts w:ascii="Cambria Math" w:hAnsi="Cambria Math"/>
+                <w:i/>
+                <w:sz w:val="20"/>
+                <w:szCs w:val="20"/>
+              </w:rPr>
+            </m:ctrlPr>
+          </m:sSubPr>
+          <m:e>
+            <m:r>
+              <w:rPr>
+                <w:rFonts w:ascii="Cambria Math" w:hAnsi="Cambria Math"/>
+                <w:sz w:val="20"/>
+                <w:szCs w:val="20"/>
+              </w:rPr>
+              <m:t>v</m:t>
+            </m:r>
+          </m:e>
+          <m:sub>
+            <m:r>
+              <w:rPr>
+                <w:rFonts w:ascii="Cambria Math" w:hAnsi="Cambria Math"/>
+                <w:sz w:val="20"/>
+                <w:szCs w:val="20"/>
+              </w:rPr>
+              <m:t>π</m:t>
+            </m:r>
+          </m:sub>
+        </m:sSub>
+        <m:d>
+          <m:dPr>
+            <m:ctrlPr>
+              <w:rPr>
+                <w:rFonts w:ascii="Cambria Math" w:hAnsi="Cambria Math"/>
+                <w:i/>
+                <w:sz w:val="20"/>
+                <w:szCs w:val="20"/>
+              </w:rPr>
+            </m:ctrlPr>
+          </m:dPr>
+          <m:e>
+            <m:r>
+              <w:rPr>
+                <w:rFonts w:ascii="Cambria Math" w:hAnsi="Cambria Math"/>
+                <w:sz w:val="20"/>
+                <w:szCs w:val="20"/>
+              </w:rPr>
+              <m:t>s</m:t>
+            </m:r>
+          </m:e>
+        </m:d>
+        <m:r>
+          <w:rPr>
+            <w:rFonts w:ascii="Cambria Math" w:hAnsi="Cambria Math"/>
+            <w:sz w:val="20"/>
+            <w:szCs w:val="20"/>
+          </w:rPr>
+          <m:t>≥</m:t>
+        </m:r>
+        <m:sSub>
+          <m:sSubPr>
+            <m:ctrlPr>
+              <w:rPr>
+                <w:rFonts w:ascii="Cambria Math" w:hAnsi="Cambria Math"/>
+                <w:i/>
+                <w:sz w:val="20"/>
+                <w:szCs w:val="20"/>
+              </w:rPr>
+            </m:ctrlPr>
+          </m:sSubPr>
+          <m:e>
+            <m:r>
+              <w:rPr>
+                <w:rFonts w:ascii="Cambria Math" w:hAnsi="Cambria Math"/>
+                <w:sz w:val="20"/>
+                <w:szCs w:val="20"/>
+              </w:rPr>
+              <m:t>v</m:t>
+            </m:r>
+          </m:e>
+          <m:sub>
+            <m:sSup>
+              <m:sSupPr>
+                <m:ctrlPr>
+                  <w:rPr>
+                    <w:rFonts w:ascii="Cambria Math" w:hAnsi="Cambria Math"/>
+                    <w:i/>
+                    <w:sz w:val="20"/>
+                    <w:szCs w:val="20"/>
+                  </w:rPr>
+                </m:ctrlPr>
+              </m:sSupPr>
+              <m:e>
+                <m:r>
+                  <w:rPr>
+                    <w:rFonts w:ascii="Cambria Math" w:hAnsi="Cambria Math"/>
+                    <w:sz w:val="20"/>
+                    <w:szCs w:val="20"/>
+                  </w:rPr>
+                  <m:t>π</m:t>
+                </m:r>
+              </m:e>
+              <m:sup>
+                <m:r>
+                  <w:rPr>
+                    <w:rFonts w:ascii="Cambria Math" w:hAnsi="Cambria Math"/>
+                    <w:sz w:val="20"/>
+                    <w:szCs w:val="20"/>
+                  </w:rPr>
+                  <m:t>'</m:t>
+                </m:r>
+              </m:sup>
+            </m:sSup>
+          </m:sub>
+        </m:sSub>
+        <m:d>
+          <m:dPr>
+            <m:ctrlPr>
+              <w:rPr>
+                <w:rFonts w:ascii="Cambria Math" w:hAnsi="Cambria Math"/>
+                <w:i/>
+                <w:sz w:val="20"/>
+                <w:szCs w:val="20"/>
+              </w:rPr>
+            </m:ctrlPr>
+          </m:dPr>
+          <m:e>
+            <m:r>
+              <w:rPr>
+                <w:rFonts w:ascii="Cambria Math" w:hAnsi="Cambria Math"/>
+                <w:sz w:val="20"/>
+                <w:szCs w:val="20"/>
+              </w:rPr>
+              <m:t>s</m:t>
+            </m:r>
+          </m:e>
+        </m:d>
+        <m:r>
+          <w:rPr>
+            <w:rFonts w:ascii="Cambria Math" w:hAnsi="Cambria Math"/>
+            <w:sz w:val="20"/>
+            <w:szCs w:val="20"/>
+          </w:rPr>
+          <m:t xml:space="preserve"> ∀ s∈</m:t>
+        </m:r>
+        <m:r>
+          <m:rPr>
+            <m:scr m:val="script"/>
+          </m:rPr>
+          <w:rPr>
+            <w:rFonts w:ascii="Cambria Math" w:hAnsi="Cambria Math"/>
+            <w:sz w:val="20"/>
+            <w:szCs w:val="20"/>
+          </w:rPr>
+          <m:t>S</m:t>
+        </m:r>
+      </m:oMath>
+      <w:r>
+        <w:rPr>
+          <w:sz w:val="20"/>
+          <w:szCs w:val="20"/>
+        </w:rPr>
+        <w:t xml:space="preserve">     (17)</w:t>
+      </w:r>
+    </w:p>
+    <w:p>
+      <w:pPr>
+        <w:rPr>
+          <w:sz w:val="20"/>
+          <w:szCs w:val="20"/>
+        </w:rPr>
+      </w:pPr>
+    </w:p>
+    <w:p>
+      <w:pPr>
+        <w:rPr>
+          <w:sz w:val="20"/>
+          <w:szCs w:val="20"/>
+        </w:rPr>
+      </w:pPr>
+      <w:r>
+        <w:rPr>
+          <w:sz w:val="20"/>
+          <w:szCs w:val="20"/>
+        </w:rPr>
+        <w:t xml:space="preserve">For finite MDPs </w:t>
+      </w:r>
+      <w:r>
+        <w:rPr>
+          <w:sz w:val="20"/>
+          <w:szCs w:val="20"/>
+        </w:rPr>
+        <w:t xml:space="preserve"> it </w:t>
+      </w:r>
+      <w:r>
+        <w:rPr>
+          <w:sz w:val="20"/>
+          <w:szCs w:val="20"/>
+        </w:rPr>
+        <w:t xml:space="preserve">can be shown that there is always one policy that is better or equal to all other policies. </w:t>
+      </w:r>
+      <w:r>
+        <w:rPr>
+          <w:sz w:val="20"/>
+          <w:szCs w:val="20"/>
+        </w:rPr>
+        <w:t xml:space="preserve">This is an </w:t>
+      </w:r>
+      <w:r>
+        <w:rPr>
+          <w:i/>
+          <w:iCs/>
+          <w:sz w:val="20"/>
+          <w:szCs w:val="20"/>
+        </w:rPr>
+        <w:t>optimal policy</w:t>
+      </w:r>
+      <w:r>
+        <w:rPr>
+          <w:sz w:val="20"/>
+          <w:szCs w:val="20"/>
+        </w:rPr>
+        <w:t xml:space="preserve">. We denote with </w:t>
+      </w:r>
+      <m:oMath>
+        <m:sSub>
+          <m:sSubPr>
+            <m:ctrlPr>
+              <w:rPr>
+                <w:rFonts w:ascii="Cambria Math" w:hAnsi="Cambria Math"/>
+                <w:i/>
+                <w:sz w:val="20"/>
+                <w:szCs w:val="20"/>
+              </w:rPr>
+            </m:ctrlPr>
+          </m:sSubPr>
+          <m:e>
+            <m:r>
+              <w:rPr>
+                <w:rFonts w:ascii="Cambria Math" w:hAnsi="Cambria Math"/>
+                <w:sz w:val="20"/>
+                <w:szCs w:val="20"/>
+              </w:rPr>
+              <m:t>π</m:t>
+            </m:r>
+          </m:e>
+          <m:sub>
+            <m:r>
+              <w:rPr>
+                <w:rFonts w:ascii="Cambria Math" w:hAnsi="Cambria Math"/>
+                <w:sz w:val="20"/>
+                <w:szCs w:val="20"/>
+              </w:rPr>
+              <m:t>*</m:t>
+            </m:r>
+          </m:sub>
+        </m:sSub>
+      </m:oMath>
+      <w:r>
+        <w:rPr>
+          <w:sz w:val="20"/>
+          <w:szCs w:val="20"/>
+        </w:rPr>
+        <w:t xml:space="preserve"> </w:t>
+      </w:r>
+      <w:r>
+        <w:rPr>
+          <w:sz w:val="20"/>
+          <w:szCs w:val="20"/>
+          <w:u w:val="single"/>
+        </w:rPr>
+        <w:t>any one</w:t>
+      </w:r>
+      <w:r>
+        <w:rPr>
+          <w:sz w:val="20"/>
+          <w:szCs w:val="20"/>
+        </w:rPr>
+        <w:t xml:space="preserve"> of the optimal policies which have the same </w:t>
+      </w:r>
+      <w:r>
+        <w:rPr>
+          <w:i/>
+          <w:iCs/>
+          <w:sz w:val="20"/>
+          <w:szCs w:val="20"/>
+        </w:rPr>
+        <w:t>state-value function</w:t>
+      </w:r>
+      <w:r>
+        <w:rPr>
+          <w:sz w:val="20"/>
+          <w:szCs w:val="20"/>
+        </w:rPr>
+        <w:t xml:space="preserve">, denoted with </w:t>
+      </w:r>
+      <m:oMath>
+        <m:sSub>
+          <m:sSubPr>
+            <m:ctrlPr>
+              <w:rPr>
+                <w:rFonts w:ascii="Cambria Math" w:hAnsi="Cambria Math"/>
+                <w:i/>
+                <w:sz w:val="20"/>
+                <w:szCs w:val="20"/>
+              </w:rPr>
+            </m:ctrlPr>
+          </m:sSubPr>
+          <m:e>
+            <m:r>
+              <w:rPr>
+                <w:rFonts w:ascii="Cambria Math" w:hAnsi="Cambria Math"/>
+                <w:sz w:val="20"/>
+                <w:szCs w:val="20"/>
+              </w:rPr>
+              <m:t>v</m:t>
+            </m:r>
+          </m:e>
+          <m:sub>
+            <m:r>
+              <w:rPr>
+                <w:rFonts w:ascii="Cambria Math" w:hAnsi="Cambria Math"/>
+                <w:sz w:val="20"/>
+                <w:szCs w:val="20"/>
+              </w:rPr>
+              <m:t>*</m:t>
+            </m:r>
+          </m:sub>
+        </m:sSub>
+      </m:oMath>
+      <w:r>
+        <w:rPr>
+          <w:sz w:val="20"/>
+          <w:szCs w:val="20"/>
+        </w:rPr>
+        <w:t>, and defined as:</w:t>
+      </w:r>
+    </w:p>
+    <w:p>
+      <w:pPr>
+        <w:rPr>
+          <w:sz w:val="20"/>
+          <w:szCs w:val="20"/>
+        </w:rPr>
+      </w:pPr>
+    </w:p>
+    <w:p>
+      <w:pPr>
+        <w:rPr>
+          <w:sz w:val="20"/>
+          <w:szCs w:val="20"/>
+        </w:rPr>
+      </w:pPr>
+      <m:oMath>
+        <m:sSub>
+          <m:sSubPr>
+            <m:ctrlPr>
+              <w:rPr>
+                <w:rFonts w:ascii="Cambria Math" w:hAnsi="Cambria Math"/>
+                <w:i/>
+                <w:sz w:val="20"/>
+                <w:szCs w:val="20"/>
+              </w:rPr>
+            </m:ctrlPr>
+          </m:sSubPr>
+          <m:e>
+            <m:r>
+              <w:rPr>
+                <w:rFonts w:ascii="Cambria Math" w:hAnsi="Cambria Math"/>
+                <w:sz w:val="20"/>
+                <w:szCs w:val="20"/>
+              </w:rPr>
+              <m:t>v</m:t>
+            </m:r>
+          </m:e>
+          <m:sub>
+            <m:r>
+              <w:rPr>
+                <w:rFonts w:ascii="Cambria Math" w:hAnsi="Cambria Math"/>
+                <w:sz w:val="20"/>
+                <w:szCs w:val="20"/>
+              </w:rPr>
+              <m:t>*</m:t>
+            </m:r>
+          </m:sub>
+        </m:sSub>
+        <m:d>
+          <m:dPr>
+            <m:ctrlPr>
+              <w:rPr>
+                <w:rFonts w:ascii="Cambria Math" w:hAnsi="Cambria Math"/>
+                <w:i/>
+                <w:sz w:val="20"/>
+                <w:szCs w:val="20"/>
+              </w:rPr>
+            </m:ctrlPr>
+          </m:dPr>
+          <m:e>
+            <m:r>
+              <w:rPr>
+                <w:rFonts w:ascii="Cambria Math" w:hAnsi="Cambria Math"/>
+                <w:sz w:val="20"/>
+                <w:szCs w:val="20"/>
+              </w:rPr>
+              <m:t>s</m:t>
+            </m:r>
+          </m:e>
+        </m:d>
+        <m:acc>
+          <m:accPr>
+            <m:chr m:val="̇"/>
+            <m:ctrlPr>
+              <w:rPr>
+                <w:rFonts w:ascii="Cambria Math" w:hAnsi="Cambria Math"/>
+                <w:i/>
+                <w:sz w:val="20"/>
+                <w:szCs w:val="20"/>
+              </w:rPr>
+            </m:ctrlPr>
+          </m:accPr>
+          <m:e>
+            <m:r>
+              <w:rPr>
+                <w:rFonts w:ascii="Cambria Math" w:hAnsi="Cambria Math"/>
+                <w:sz w:val="20"/>
+                <w:szCs w:val="20"/>
+              </w:rPr>
+              <m:t>=</m:t>
+            </m:r>
+          </m:e>
+        </m:acc>
+        <m:func>
+          <m:funcPr>
+            <m:ctrlPr>
+              <w:rPr>
+                <w:rFonts w:ascii="Cambria Math" w:hAnsi="Cambria Math"/>
+                <w:i/>
+                <w:sz w:val="20"/>
+                <w:szCs w:val="20"/>
+              </w:rPr>
+            </m:ctrlPr>
+          </m:funcPr>
+          <m:fName>
+            <m:limLow>
+              <m:limLowPr>
+                <m:ctrlPr>
+                  <w:rPr>
+                    <w:rFonts w:ascii="Cambria Math" w:hAnsi="Cambria Math"/>
+                    <w:i/>
+                    <w:sz w:val="20"/>
+                    <w:szCs w:val="20"/>
+                  </w:rPr>
+                </m:ctrlPr>
+              </m:limLowPr>
+              <m:e>
+                <m:r>
+                  <m:rPr>
+                    <m:sty m:val="p"/>
+                  </m:rPr>
+                  <w:rPr>
+                    <w:rFonts w:ascii="Cambria Math" w:hAnsi="Cambria Math"/>
+                    <w:sz w:val="20"/>
+                    <w:szCs w:val="20"/>
+                  </w:rPr>
+                  <m:t>max</m:t>
+                </m:r>
+              </m:e>
+              <m:lim>
+                <m:r>
+                  <w:rPr>
+                    <w:rFonts w:ascii="Cambria Math" w:hAnsi="Cambria Math"/>
+                    <w:sz w:val="20"/>
+                    <w:szCs w:val="20"/>
+                  </w:rPr>
+                  <m:t>π</m:t>
+                </m:r>
+              </m:lim>
+            </m:limLow>
+          </m:fName>
+          <m:e>
+            <m:sSub>
+              <m:sSubPr>
+                <m:ctrlPr>
+                  <w:rPr>
+                    <w:rFonts w:ascii="Cambria Math" w:hAnsi="Cambria Math"/>
+                    <w:i/>
+                    <w:sz w:val="20"/>
+                    <w:szCs w:val="20"/>
+                  </w:rPr>
+                </m:ctrlPr>
+              </m:sSubPr>
+              <m:e>
+                <m:r>
+                  <w:rPr>
+                    <w:rFonts w:ascii="Cambria Math" w:hAnsi="Cambria Math"/>
+                    <w:sz w:val="20"/>
+                    <w:szCs w:val="20"/>
+                  </w:rPr>
+                  <m:t>v</m:t>
+                </m:r>
+              </m:e>
+              <m:sub>
+                <m:r>
+                  <w:rPr>
+                    <w:rFonts w:ascii="Cambria Math" w:hAnsi="Cambria Math"/>
+                    <w:sz w:val="20"/>
+                    <w:szCs w:val="20"/>
+                  </w:rPr>
+                  <m:t>π</m:t>
+                </m:r>
+              </m:sub>
+            </m:sSub>
+            <m:d>
+              <m:dPr>
+                <m:ctrlPr>
+                  <w:rPr>
+                    <w:rFonts w:ascii="Cambria Math" w:hAnsi="Cambria Math"/>
+                    <w:i/>
+                    <w:sz w:val="20"/>
+                    <w:szCs w:val="20"/>
+                  </w:rPr>
+                </m:ctrlPr>
+              </m:dPr>
+              <m:e>
+                <m:r>
+                  <w:rPr>
+                    <w:rFonts w:ascii="Cambria Math" w:hAnsi="Cambria Math"/>
+                    <w:sz w:val="20"/>
+                    <w:szCs w:val="20"/>
+                  </w:rPr>
+                  <m:t>s</m:t>
+                </m:r>
+              </m:e>
+            </m:d>
+          </m:e>
+        </m:func>
+        <m:r>
+          <w:rPr>
+            <w:rFonts w:ascii="Cambria Math" w:hAnsi="Cambria Math"/>
+            <w:sz w:val="20"/>
+            <w:szCs w:val="20"/>
+          </w:rPr>
+          <m:t xml:space="preserve"> </m:t>
+        </m:r>
+        <m:r>
+          <w:rPr>
+            <w:rFonts w:ascii="Cambria Math" w:hAnsi="Cambria Math"/>
+            <w:sz w:val="20"/>
+            <w:szCs w:val="20"/>
+          </w:rPr>
+          <m:t>∀ s∈</m:t>
+        </m:r>
+        <m:r>
+          <m:rPr>
+            <m:scr m:val="script"/>
+          </m:rPr>
+          <w:rPr>
+            <w:rFonts w:ascii="Cambria Math" w:hAnsi="Cambria Math"/>
+            <w:sz w:val="20"/>
+            <w:szCs w:val="20"/>
+          </w:rPr>
+          <m:t>S</m:t>
+        </m:r>
+      </m:oMath>
+      <w:r>
+        <w:rPr>
+          <w:sz w:val="20"/>
+          <w:szCs w:val="20"/>
+        </w:rPr>
+        <w:t xml:space="preserve">     </w:t>
+      </w:r>
+      <w:r>
+        <w:rPr>
+          <w:sz w:val="20"/>
+          <w:szCs w:val="20"/>
+        </w:rPr>
+        <w:t xml:space="preserve">  (18)</w:t>
+      </w:r>
+    </w:p>
+    <w:p>
+      <w:pPr>
+        <w:rPr>
+          <w:sz w:val="20"/>
+          <w:szCs w:val="20"/>
+        </w:rPr>
+      </w:pPr>
+    </w:p>
+    <w:p>
+      <w:pPr>
+        <w:rPr>
+          <w:sz w:val="20"/>
+          <w:szCs w:val="20"/>
+        </w:rPr>
+      </w:pPr>
+      <w:r>
+        <w:rPr>
+          <w:sz w:val="20"/>
+          <w:szCs w:val="20"/>
+        </w:rPr>
+        <w:t xml:space="preserve">Optimal policies also share the same </w:t>
+      </w:r>
+      <w:r>
+        <w:rPr>
+          <w:i/>
+          <w:iCs/>
+          <w:sz w:val="20"/>
+          <w:szCs w:val="20"/>
+        </w:rPr>
+        <w:t>optimal action-value function</w:t>
+      </w:r>
+      <w:r>
+        <w:rPr>
+          <w:sz w:val="20"/>
+          <w:szCs w:val="20"/>
+        </w:rPr>
+        <w:t xml:space="preserve">, denoted with </w:t>
+      </w:r>
+      <m:oMath>
+        <m:sSub>
+          <m:sSubPr>
+            <m:ctrlPr>
+              <w:rPr>
+                <w:rFonts w:ascii="Cambria Math" w:hAnsi="Cambria Math"/>
+                <w:i/>
+                <w:sz w:val="20"/>
+                <w:szCs w:val="20"/>
+              </w:rPr>
+            </m:ctrlPr>
+          </m:sSubPr>
+          <m:e>
+            <m:r>
+              <w:rPr>
+                <w:rFonts w:ascii="Cambria Math" w:hAnsi="Cambria Math"/>
+                <w:sz w:val="20"/>
+                <w:szCs w:val="20"/>
+              </w:rPr>
+              <m:t>q</m:t>
+            </m:r>
+          </m:e>
+          <m:sub>
+            <m:r>
+              <w:rPr>
+                <w:rFonts w:ascii="Cambria Math" w:hAnsi="Cambria Math"/>
+                <w:sz w:val="20"/>
+                <w:szCs w:val="20"/>
+              </w:rPr>
+              <m:t>*</m:t>
+            </m:r>
+          </m:sub>
+        </m:sSub>
+      </m:oMath>
+      <w:r>
+        <w:rPr>
+          <w:sz w:val="20"/>
+          <w:szCs w:val="20"/>
+        </w:rPr>
+        <w:t xml:space="preserve"> and defined similarly:</w:t>
+      </w:r>
+    </w:p>
+    <w:p>
+      <w:pPr>
+        <w:rPr>
+          <w:sz w:val="20"/>
+          <w:szCs w:val="20"/>
+        </w:rPr>
+      </w:pPr>
+    </w:p>
+    <w:p>
+      <w:pPr>
+        <w:rPr>
+          <w:sz w:val="20"/>
+          <w:szCs w:val="20"/>
+        </w:rPr>
+      </w:pPr>
+      <m:oMath>
+        <m:sSub>
+          <m:sSubPr>
+            <m:ctrlPr>
+              <w:rPr>
+                <w:rFonts w:ascii="Cambria Math" w:hAnsi="Cambria Math"/>
+                <w:i/>
+                <w:sz w:val="20"/>
+                <w:szCs w:val="20"/>
+              </w:rPr>
+            </m:ctrlPr>
+          </m:sSubPr>
+          <m:e>
+            <m:r>
+              <w:rPr>
+                <w:rFonts w:ascii="Cambria Math" w:hAnsi="Cambria Math"/>
+                <w:sz w:val="20"/>
+                <w:szCs w:val="20"/>
+              </w:rPr>
+              <m:t>q</m:t>
+            </m:r>
+          </m:e>
+          <m:sub>
+            <m:r>
+              <w:rPr>
+                <w:rFonts w:ascii="Cambria Math" w:hAnsi="Cambria Math"/>
+                <w:sz w:val="20"/>
+                <w:szCs w:val="20"/>
+              </w:rPr>
+              <m:t>*</m:t>
+            </m:r>
+          </m:sub>
+        </m:sSub>
+        <m:d>
+          <m:dPr>
+            <m:ctrlPr>
+              <w:rPr>
+                <w:rFonts w:ascii="Cambria Math" w:hAnsi="Cambria Math"/>
+                <w:i/>
+                <w:sz w:val="20"/>
+                <w:szCs w:val="20"/>
+              </w:rPr>
+            </m:ctrlPr>
+          </m:dPr>
+          <m:e>
+            <m:r>
+              <w:rPr>
+                <w:rFonts w:ascii="Cambria Math" w:hAnsi="Cambria Math"/>
+                <w:sz w:val="20"/>
+                <w:szCs w:val="20"/>
+              </w:rPr>
+              <m:t>s</m:t>
+            </m:r>
+            <m:r>
+              <w:rPr>
+                <w:rFonts w:ascii="Cambria Math" w:hAnsi="Cambria Math"/>
+                <w:sz w:val="20"/>
+                <w:szCs w:val="20"/>
+              </w:rPr>
+              <m:t>,a</m:t>
+            </m:r>
+          </m:e>
+        </m:d>
+        <m:acc>
+          <m:accPr>
+            <m:chr m:val="̇"/>
+            <m:ctrlPr>
+              <w:rPr>
+                <w:rFonts w:ascii="Cambria Math" w:hAnsi="Cambria Math"/>
+                <w:i/>
+                <w:sz w:val="20"/>
+                <w:szCs w:val="20"/>
+              </w:rPr>
+            </m:ctrlPr>
+          </m:accPr>
+          <m:e>
+            <m:r>
+              <w:rPr>
+                <w:rFonts w:ascii="Cambria Math" w:hAnsi="Cambria Math"/>
+                <w:sz w:val="20"/>
+                <w:szCs w:val="20"/>
+              </w:rPr>
+              <m:t>=</m:t>
+            </m:r>
+          </m:e>
+        </m:acc>
+        <m:func>
+          <m:funcPr>
+            <m:ctrlPr>
+              <w:rPr>
+                <w:rFonts w:ascii="Cambria Math" w:hAnsi="Cambria Math"/>
+                <w:i/>
+                <w:sz w:val="20"/>
+                <w:szCs w:val="20"/>
+              </w:rPr>
+            </m:ctrlPr>
+          </m:funcPr>
+          <m:fName>
+            <m:limLow>
+              <m:limLowPr>
+                <m:ctrlPr>
+                  <w:rPr>
+                    <w:rFonts w:ascii="Cambria Math" w:hAnsi="Cambria Math"/>
+                    <w:i/>
+                    <w:sz w:val="20"/>
+                    <w:szCs w:val="20"/>
+                  </w:rPr>
+                </m:ctrlPr>
+              </m:limLowPr>
+              <m:e>
+                <m:r>
+                  <m:rPr>
+                    <m:sty m:val="p"/>
+                  </m:rPr>
+                  <w:rPr>
+                    <w:rFonts w:ascii="Cambria Math" w:hAnsi="Cambria Math"/>
+                    <w:sz w:val="20"/>
+                    <w:szCs w:val="20"/>
+                  </w:rPr>
+                  <m:t>max</m:t>
+                </m:r>
+              </m:e>
+              <m:lim>
+                <m:r>
+                  <w:rPr>
+                    <w:rFonts w:ascii="Cambria Math" w:hAnsi="Cambria Math"/>
+                    <w:sz w:val="20"/>
+                    <w:szCs w:val="20"/>
+                  </w:rPr>
+                  <m:t>π</m:t>
+                </m:r>
+              </m:lim>
+            </m:limLow>
+          </m:fName>
+          <m:e>
+            <m:sSub>
+              <m:sSubPr>
+                <m:ctrlPr>
+                  <w:rPr>
+                    <w:rFonts w:ascii="Cambria Math" w:hAnsi="Cambria Math"/>
+                    <w:i/>
+                    <w:sz w:val="20"/>
+                    <w:szCs w:val="20"/>
+                  </w:rPr>
+                </m:ctrlPr>
+              </m:sSubPr>
+              <m:e>
+                <m:r>
+                  <w:rPr>
+                    <w:rFonts w:ascii="Cambria Math" w:hAnsi="Cambria Math"/>
+                    <w:sz w:val="20"/>
+                    <w:szCs w:val="20"/>
+                  </w:rPr>
+                  <m:t>q</m:t>
+                </m:r>
+              </m:e>
+              <m:sub>
+                <m:r>
+                  <w:rPr>
+                    <w:rFonts w:ascii="Cambria Math" w:hAnsi="Cambria Math"/>
+                    <w:sz w:val="20"/>
+                    <w:szCs w:val="20"/>
+                  </w:rPr>
+                  <m:t>π</m:t>
+                </m:r>
+              </m:sub>
+            </m:sSub>
+            <m:d>
+              <m:dPr>
+                <m:ctrlPr>
+                  <w:rPr>
+                    <w:rFonts w:ascii="Cambria Math" w:hAnsi="Cambria Math"/>
+                    <w:i/>
+                    <w:sz w:val="20"/>
+                    <w:szCs w:val="20"/>
+                  </w:rPr>
+                </m:ctrlPr>
+              </m:dPr>
+              <m:e>
+                <m:r>
+                  <w:rPr>
+                    <w:rFonts w:ascii="Cambria Math" w:hAnsi="Cambria Math"/>
+                    <w:sz w:val="20"/>
+                    <w:szCs w:val="20"/>
+                  </w:rPr>
+                  <m:t>s</m:t>
+                </m:r>
+                <m:r>
+                  <w:rPr>
+                    <w:rFonts w:ascii="Cambria Math" w:hAnsi="Cambria Math"/>
+                    <w:sz w:val="20"/>
+                    <w:szCs w:val="20"/>
+                  </w:rPr>
+                  <m:t>,a</m:t>
+                </m:r>
+              </m:e>
+            </m:d>
+          </m:e>
+        </m:func>
+        <m:r>
+          <w:rPr>
+            <w:rFonts w:ascii="Cambria Math" w:hAnsi="Cambria Math"/>
+            <w:sz w:val="20"/>
+            <w:szCs w:val="20"/>
+          </w:rPr>
+          <m:t xml:space="preserve"> ∀ s∈</m:t>
+        </m:r>
+        <m:r>
+          <m:rPr>
+            <m:scr m:val="script"/>
+          </m:rPr>
+          <w:rPr>
+            <w:rFonts w:ascii="Cambria Math" w:hAnsi="Cambria Math"/>
+            <w:sz w:val="20"/>
+            <w:szCs w:val="20"/>
+          </w:rPr>
+          <m:t>S</m:t>
+        </m:r>
+        <m:r>
+          <w:rPr>
+            <w:rFonts w:ascii="Cambria Math" w:hAnsi="Cambria Math"/>
+            <w:sz w:val="20"/>
+            <w:szCs w:val="20"/>
+          </w:rPr>
+          <m:t xml:space="preserve"> ∧ </m:t>
+        </m:r>
+        <m:r>
+          <w:rPr>
+            <w:rFonts w:ascii="Cambria Math" w:hAnsi="Cambria Math"/>
+            <w:sz w:val="20"/>
+            <w:szCs w:val="20"/>
+          </w:rPr>
+          <m:t xml:space="preserve">∀ </m:t>
+        </m:r>
+        <m:r>
+          <w:rPr>
+            <w:rFonts w:ascii="Cambria Math" w:hAnsi="Cambria Math"/>
+            <w:sz w:val="20"/>
+            <w:szCs w:val="20"/>
+          </w:rPr>
+          <m:t>a</m:t>
+        </m:r>
+        <m:r>
+          <w:rPr>
+            <w:rFonts w:ascii="Cambria Math" w:hAnsi="Cambria Math"/>
+            <w:sz w:val="20"/>
+            <w:szCs w:val="20"/>
+          </w:rPr>
+          <m:t>∈</m:t>
+        </m:r>
+        <m:r>
+          <m:rPr>
+            <m:scr m:val="script"/>
+          </m:rPr>
+          <w:rPr>
+            <w:rFonts w:ascii="Cambria Math" w:hAnsi="Cambria Math"/>
+            <w:sz w:val="20"/>
+            <w:szCs w:val="20"/>
+          </w:rPr>
+          <m:t>A</m:t>
+        </m:r>
+        <m:d>
+          <m:dPr>
+            <m:ctrlPr>
+              <w:rPr>
+                <w:rFonts w:ascii="Cambria Math" w:hAnsi="Cambria Math"/>
+                <w:i/>
+                <w:sz w:val="20"/>
+                <w:szCs w:val="20"/>
+              </w:rPr>
+            </m:ctrlPr>
+          </m:dPr>
+          <m:e>
+            <m:r>
+              <w:rPr>
+                <w:rFonts w:ascii="Cambria Math" w:hAnsi="Cambria Math"/>
+                <w:sz w:val="20"/>
+                <w:szCs w:val="20"/>
+              </w:rPr>
+              <m:t>s</m:t>
+            </m:r>
+          </m:e>
+        </m:d>
+        <m:r>
+          <w:rPr>
+            <w:rFonts w:ascii="Cambria Math" w:hAnsi="Cambria Math"/>
+            <w:sz w:val="20"/>
+            <w:szCs w:val="20"/>
+          </w:rPr>
+          <m:t xml:space="preserve"> </m:t>
+        </m:r>
+      </m:oMath>
+      <w:r>
+        <w:rPr>
+          <w:sz w:val="20"/>
+          <w:szCs w:val="20"/>
+        </w:rPr>
+        <w:t xml:space="preserve">    (19)</w:t>
+      </w:r>
+    </w:p>
+    <w:p>
+      <w:pPr>
+        <w:rPr>
+          <w:sz w:val="20"/>
+          <w:szCs w:val="20"/>
+        </w:rPr>
+      </w:pPr>
+    </w:p>
+    <w:p>
+      <w:pPr>
+        <w:rPr>
+          <w:sz w:val="20"/>
+          <w:szCs w:val="20"/>
+        </w:rPr>
+      </w:pPr>
+      <w:r>
+        <w:rPr>
+          <w:sz w:val="20"/>
+          <w:szCs w:val="20"/>
+        </w:rPr>
+        <w:t xml:space="preserve">From Eq (16) it follows that for the state-action pair </w:t>
+      </w:r>
+      <m:oMath>
+        <m:d>
+          <m:dPr>
+            <m:ctrlPr>
+              <w:rPr>
+                <w:rFonts w:ascii="Cambria Math" w:hAnsi="Cambria Math"/>
+                <w:i/>
+                <w:sz w:val="20"/>
+                <w:szCs w:val="20"/>
+              </w:rPr>
+            </m:ctrlPr>
+          </m:dPr>
+          <m:e>
+            <m:r>
+              <w:rPr>
+                <w:rFonts w:ascii="Cambria Math" w:hAnsi="Cambria Math"/>
+                <w:sz w:val="20"/>
+                <w:szCs w:val="20"/>
+              </w:rPr>
+              <m:t>s,a</m:t>
+            </m:r>
+          </m:e>
+        </m:d>
+      </m:oMath>
+      <w:r>
+        <w:rPr>
+          <w:sz w:val="20"/>
+          <w:szCs w:val="20"/>
+        </w:rPr>
+        <w:t xml:space="preserve">, the function </w:t>
+      </w:r>
+      <m:oMath>
+        <m:sSub>
+          <m:sSubPr>
+            <m:ctrlPr>
+              <w:rPr>
+                <w:rFonts w:ascii="Cambria Math" w:hAnsi="Cambria Math"/>
+                <w:i/>
+                <w:sz w:val="20"/>
+                <w:szCs w:val="20"/>
+              </w:rPr>
+            </m:ctrlPr>
+          </m:sSubPr>
+          <m:e>
+            <m:r>
+              <w:rPr>
+                <w:rFonts w:ascii="Cambria Math" w:hAnsi="Cambria Math"/>
+                <w:sz w:val="20"/>
+                <w:szCs w:val="20"/>
+              </w:rPr>
+              <m:t>q</m:t>
+            </m:r>
+          </m:e>
+          <m:sub>
+            <m:r>
+              <w:rPr>
+                <w:rFonts w:ascii="Cambria Math" w:hAnsi="Cambria Math"/>
+                <w:sz w:val="20"/>
+                <w:szCs w:val="20"/>
+              </w:rPr>
+              <m:t>*</m:t>
+            </m:r>
+          </m:sub>
+        </m:sSub>
+        <m:d>
+          <m:dPr>
+            <m:ctrlPr>
+              <w:rPr>
+                <w:rFonts w:ascii="Cambria Math" w:hAnsi="Cambria Math"/>
+                <w:i/>
+                <w:sz w:val="20"/>
+                <w:szCs w:val="20"/>
+              </w:rPr>
+            </m:ctrlPr>
+          </m:dPr>
+          <m:e>
+            <m:r>
+              <w:rPr>
+                <w:rFonts w:ascii="Cambria Math" w:hAnsi="Cambria Math"/>
+                <w:sz w:val="20"/>
+                <w:szCs w:val="20"/>
+              </w:rPr>
+              <m:t>s,a</m:t>
+            </m:r>
+          </m:e>
+        </m:d>
+      </m:oMath>
+      <w:r>
+        <w:rPr>
+          <w:sz w:val="20"/>
+          <w:szCs w:val="20"/>
+        </w:rPr>
+        <w:t xml:space="preserve"> gives the expected return for taking action </w:t>
+      </w:r>
+      <m:oMath>
+        <m:r>
+          <w:rPr>
+            <w:rFonts w:ascii="Cambria Math" w:hAnsi="Cambria Math"/>
+            <w:sz w:val="20"/>
+            <w:szCs w:val="20"/>
+          </w:rPr>
+          <m:t>a</m:t>
+        </m:r>
+      </m:oMath>
+      <w:r>
+        <w:rPr>
+          <w:sz w:val="20"/>
+          <w:szCs w:val="20"/>
+        </w:rPr>
+        <w:t xml:space="preserve"> in state </w:t>
+      </w:r>
+      <m:oMath>
+        <m:r>
+          <w:rPr>
+            <w:rFonts w:ascii="Cambria Math" w:hAnsi="Cambria Math"/>
+            <w:sz w:val="20"/>
+            <w:szCs w:val="20"/>
+          </w:rPr>
+          <m:t>s</m:t>
+        </m:r>
+      </m:oMath>
+      <w:r>
+        <w:rPr>
+          <w:sz w:val="20"/>
+          <w:szCs w:val="20"/>
+        </w:rPr>
+        <w:t xml:space="preserve"> and thereafter following the optimal policy</w:t>
+      </w:r>
+      <w:r>
+        <w:rPr>
+          <w:sz w:val="20"/>
+          <w:szCs w:val="20"/>
+        </w:rPr>
+        <w:t>. So we can rewrite (16) in terms of the optimal policy as:</w:t>
+      </w:r>
+    </w:p>
+    <w:p>
+      <w:pPr>
+        <w:rPr>
+          <w:sz w:val="20"/>
+          <w:szCs w:val="20"/>
+        </w:rPr>
+      </w:pPr>
+    </w:p>
+    <w:p>
+      <w:pPr>
+        <w:rPr>
+          <w:sz w:val="20"/>
+          <w:szCs w:val="20"/>
+        </w:rPr>
+      </w:pPr>
+      <m:oMath>
+        <m:sSub>
+          <m:sSubPr>
+            <m:ctrlPr>
+              <w:rPr>
+                <w:rFonts w:ascii="Cambria Math" w:hAnsi="Cambria Math"/>
+                <w:i/>
+                <w:sz w:val="20"/>
+                <w:szCs w:val="20"/>
+              </w:rPr>
+            </m:ctrlPr>
+          </m:sSubPr>
+          <m:e>
+            <m:r>
+              <w:rPr>
+                <w:rFonts w:ascii="Cambria Math" w:hAnsi="Cambria Math"/>
+                <w:sz w:val="20"/>
+                <w:szCs w:val="20"/>
+              </w:rPr>
+              <m:t>q</m:t>
+            </m:r>
+          </m:e>
+          <m:sub>
+            <m:r>
+              <w:rPr>
+                <w:rFonts w:ascii="Cambria Math" w:hAnsi="Cambria Math"/>
+                <w:sz w:val="20"/>
+                <w:szCs w:val="20"/>
+              </w:rPr>
+              <m:t>*</m:t>
+            </m:r>
+          </m:sub>
+        </m:sSub>
+        <m:d>
+          <m:dPr>
+            <m:ctrlPr>
+              <w:rPr>
+                <w:rFonts w:ascii="Cambria Math" w:hAnsi="Cambria Math"/>
+                <w:i/>
+                <w:sz w:val="20"/>
+                <w:szCs w:val="20"/>
+              </w:rPr>
+            </m:ctrlPr>
+          </m:dPr>
+          <m:e>
+            <m:r>
+              <w:rPr>
+                <w:rFonts w:ascii="Cambria Math" w:hAnsi="Cambria Math"/>
+                <w:sz w:val="20"/>
+                <w:szCs w:val="20"/>
+              </w:rPr>
+              <m:t>s,a</m:t>
+            </m:r>
+          </m:e>
+        </m:d>
+        <m:r>
+          <m:rPr>
+            <m:scr m:val="double-struck"/>
+          </m:rPr>
+          <w:rPr>
+            <w:rFonts w:ascii="Cambria Math" w:hAnsi="Cambria Math"/>
+            <w:sz w:val="20"/>
+            <w:szCs w:val="20"/>
+          </w:rPr>
+          <m:t>=E</m:t>
+        </m:r>
+        <m:d>
+          <m:dPr>
+            <m:begChr m:val="["/>
+            <m:endChr m:val="]"/>
+            <m:ctrlPr>
+              <w:rPr>
+                <w:rFonts w:ascii="Cambria Math" w:hAnsi="Cambria Math"/>
+                <w:i/>
+                <w:sz w:val="20"/>
+                <w:szCs w:val="20"/>
+              </w:rPr>
+            </m:ctrlPr>
+          </m:dPr>
+          <m:e>
+            <m:sSub>
+              <m:sSubPr>
+                <m:ctrlPr>
+                  <w:rPr>
+                    <w:rFonts w:ascii="Cambria Math" w:hAnsi="Cambria Math"/>
+                    <w:i/>
+                    <w:sz w:val="20"/>
+                    <w:szCs w:val="20"/>
+                  </w:rPr>
+                </m:ctrlPr>
+              </m:sSubPr>
+              <m:e>
+                <m:r>
+                  <w:rPr>
+                    <w:rFonts w:ascii="Cambria Math" w:hAnsi="Cambria Math"/>
+                    <w:sz w:val="20"/>
+                    <w:szCs w:val="20"/>
+                  </w:rPr>
+                  <m:t>R</m:t>
+                </m:r>
+              </m:e>
+              <m:sub>
+                <m:r>
+                  <w:rPr>
+                    <w:rFonts w:ascii="Cambria Math" w:hAnsi="Cambria Math"/>
+                    <w:sz w:val="20"/>
+                    <w:szCs w:val="20"/>
+                  </w:rPr>
+                  <m:t>t+1</m:t>
+                </m:r>
+              </m:sub>
+            </m:sSub>
+            <m:r>
+              <w:rPr>
+                <w:rFonts w:ascii="Cambria Math" w:hAnsi="Cambria Math"/>
+                <w:sz w:val="20"/>
+                <w:szCs w:val="20"/>
+              </w:rPr>
+              <m:t>+</m:t>
+            </m:r>
+            <m:sSub>
+              <m:sSubPr>
+                <m:ctrlPr>
+                  <w:rPr>
+                    <w:rFonts w:ascii="Cambria Math" w:hAnsi="Cambria Math"/>
+                    <w:i/>
+                    <w:sz w:val="20"/>
+                    <w:szCs w:val="20"/>
+                  </w:rPr>
+                </m:ctrlPr>
+              </m:sSubPr>
+              <m:e>
+                <m:r>
+                  <w:rPr>
+                    <w:rFonts w:ascii="Cambria Math" w:hAnsi="Cambria Math"/>
+                    <w:sz w:val="20"/>
+                    <w:szCs w:val="20"/>
+                  </w:rPr>
+                  <m:t>γv</m:t>
+                </m:r>
+              </m:e>
+              <m:sub>
+                <m:r>
+                  <w:rPr>
+                    <w:rFonts w:ascii="Cambria Math" w:hAnsi="Cambria Math"/>
+                    <w:sz w:val="20"/>
+                    <w:szCs w:val="20"/>
+                  </w:rPr>
+                  <m:t>*</m:t>
+                </m:r>
+              </m:sub>
+            </m:sSub>
+            <m:d>
+              <m:dPr>
+                <m:ctrlPr>
+                  <w:rPr>
+                    <w:rFonts w:ascii="Cambria Math" w:hAnsi="Cambria Math"/>
+                    <w:i/>
+                    <w:sz w:val="20"/>
+                    <w:szCs w:val="20"/>
+                  </w:rPr>
+                </m:ctrlPr>
+              </m:dPr>
+              <m:e>
+                <m:sSub>
+                  <m:sSubPr>
+                    <m:ctrlPr>
+                      <w:rPr>
+                        <w:rFonts w:ascii="Cambria Math" w:hAnsi="Cambria Math"/>
+                        <w:i/>
+                        <w:sz w:val="20"/>
+                        <w:szCs w:val="20"/>
+                      </w:rPr>
+                    </m:ctrlPr>
+                  </m:sSubPr>
+                  <m:e>
+                    <m:r>
+                      <w:rPr>
+                        <w:rFonts w:ascii="Cambria Math" w:hAnsi="Cambria Math"/>
+                        <w:sz w:val="20"/>
+                        <w:szCs w:val="20"/>
+                      </w:rPr>
+                      <m:t>S</m:t>
+                    </m:r>
+                  </m:e>
+                  <m:sub>
+                    <m:r>
+                      <w:rPr>
+                        <w:rFonts w:ascii="Cambria Math" w:hAnsi="Cambria Math"/>
+                        <w:sz w:val="20"/>
+                        <w:szCs w:val="20"/>
+                      </w:rPr>
+                      <m:t>t</m:t>
+                    </m:r>
+                    <m:r>
+                      <w:rPr>
+                        <w:rFonts w:ascii="Cambria Math" w:hAnsi="Cambria Math"/>
+                        <w:sz w:val="20"/>
+                        <w:szCs w:val="20"/>
+                      </w:rPr>
+                      <m:t>+1</m:t>
+                    </m:r>
+                  </m:sub>
+                </m:sSub>
+              </m:e>
+            </m:d>
+            <m:r>
+              <w:rPr>
+                <w:rFonts w:ascii="Cambria Math" w:hAnsi="Cambria Math"/>
+                <w:sz w:val="20"/>
+                <w:szCs w:val="20"/>
+              </w:rPr>
+              <m:t>|</m:t>
+            </m:r>
+            <m:sSub>
+              <m:sSubPr>
+                <m:ctrlPr>
+                  <w:rPr>
+                    <w:rFonts w:ascii="Cambria Math" w:hAnsi="Cambria Math"/>
+                    <w:i/>
+                    <w:sz w:val="20"/>
+                    <w:szCs w:val="20"/>
+                  </w:rPr>
+                </m:ctrlPr>
+              </m:sSubPr>
+              <m:e>
+                <m:r>
+                  <w:rPr>
+                    <w:rFonts w:ascii="Cambria Math" w:hAnsi="Cambria Math"/>
+                    <w:sz w:val="20"/>
+                    <w:szCs w:val="20"/>
+                  </w:rPr>
+                  <m:t>S</m:t>
+                </m:r>
+              </m:e>
+              <m:sub>
+                <m:r>
+                  <w:rPr>
+                    <w:rFonts w:ascii="Cambria Math" w:hAnsi="Cambria Math"/>
+                    <w:sz w:val="20"/>
+                    <w:szCs w:val="20"/>
+                  </w:rPr>
+                  <m:t>t</m:t>
+                </m:r>
+              </m:sub>
+            </m:sSub>
+            <m:r>
+              <w:rPr>
+                <w:rFonts w:ascii="Cambria Math" w:hAnsi="Cambria Math"/>
+                <w:sz w:val="20"/>
+                <w:szCs w:val="20"/>
+              </w:rPr>
+              <m:t>=s</m:t>
+            </m:r>
+            <m:r>
+              <w:rPr>
+                <w:rFonts w:ascii="Cambria Math" w:hAnsi="Cambria Math"/>
+                <w:sz w:val="20"/>
+                <w:szCs w:val="20"/>
+              </w:rPr>
+              <m:t>,</m:t>
+            </m:r>
+            <m:sSub>
+              <m:sSubPr>
+                <m:ctrlPr>
+                  <w:rPr>
+                    <w:rFonts w:ascii="Cambria Math" w:hAnsi="Cambria Math"/>
+                    <w:i/>
+                    <w:sz w:val="20"/>
+                    <w:szCs w:val="20"/>
+                  </w:rPr>
+                </m:ctrlPr>
+              </m:sSubPr>
+              <m:e>
+                <m:r>
+                  <w:rPr>
+                    <w:rFonts w:ascii="Cambria Math" w:hAnsi="Cambria Math"/>
+                    <w:sz w:val="20"/>
+                    <w:szCs w:val="20"/>
+                  </w:rPr>
+                  <m:t>A</m:t>
+                </m:r>
+              </m:e>
+              <m:sub>
+                <m:r>
+                  <w:rPr>
+                    <w:rFonts w:ascii="Cambria Math" w:hAnsi="Cambria Math"/>
+                    <w:sz w:val="20"/>
+                    <w:szCs w:val="20"/>
+                  </w:rPr>
+                  <m:t>t</m:t>
+                </m:r>
+              </m:sub>
+            </m:sSub>
+            <m:r>
+              <w:rPr>
+                <w:rFonts w:ascii="Cambria Math" w:hAnsi="Cambria Math"/>
+                <w:sz w:val="20"/>
+                <w:szCs w:val="20"/>
+              </w:rPr>
+              <m:t>=</m:t>
+            </m:r>
+            <m:r>
+              <w:rPr>
+                <w:rFonts w:ascii="Cambria Math" w:hAnsi="Cambria Math"/>
+                <w:sz w:val="20"/>
+                <w:szCs w:val="20"/>
+              </w:rPr>
+              <m:t>a</m:t>
+            </m:r>
+          </m:e>
+        </m:d>
+      </m:oMath>
+      <w:r>
+        <w:rPr>
+          <w:sz w:val="20"/>
+          <w:szCs w:val="20"/>
+        </w:rPr>
+        <w:t xml:space="preserve">      (20)</w:t>
+      </w:r>
+    </w:p>
+    <w:p>
+      <w:pPr>
+        <w:rPr>
+          <w:sz w:val="20"/>
+          <w:szCs w:val="20"/>
+        </w:rPr>
+      </w:pPr>
+    </w:p>
+    <w:p>
+      <w:pPr>
+        <w:rPr>
+          <w:sz w:val="20"/>
+          <w:szCs w:val="20"/>
+        </w:rPr>
+      </w:pPr>
+    </w:p>
+    <w:p>
+      <w:pPr>
+        <w:pStyle w:val="Heading2"/>
+      </w:pPr>
+      <w:bookmarkStart w:id="10" w:name="_Toc151898063"/>
+      <w:r>
+        <w:t>Bellman’s Optimality Equation</w:t>
+      </w:r>
+      <w:r>
+        <w:t>s</w:t>
+      </w:r>
+      <w:bookmarkEnd w:id="10"/>
+    </w:p>
+    <w:p>
+      <w:pPr>
+        <w:rPr>
+          <w:sz w:val="20"/>
+          <w:szCs w:val="20"/>
+        </w:rPr>
+      </w:pPr>
+    </w:p>
+    <w:p>
+      <w:pPr>
+        <w:pStyle w:val="Heading3"/>
+      </w:pPr>
+      <w:bookmarkStart w:id="11" w:name="_Toc151898064"/>
+      <w:r>
+        <w:t>Bell</w:t>
+      </w:r>
+      <w:r>
+        <w:t>man’s optimality equation for the optimal state-value function</w:t>
+      </w:r>
+      <w:bookmarkEnd w:id="11"/>
+      <w:r>
+        <w:t xml:space="preserve"> </w:t>
+      </w:r>
+    </w:p>
+    <w:p>
+      <w:pPr>
+        <w:rPr>
+          <w:sz w:val="20"/>
+          <w:szCs w:val="20"/>
+        </w:rPr>
+      </w:pPr>
+    </w:p>
+    <w:p>
+      <w:pPr>
+        <w:rPr>
+          <w:sz w:val="20"/>
+          <w:szCs w:val="20"/>
+        </w:rPr>
+      </w:pPr>
+      <w:r>
+        <w:rPr>
+          <w:sz w:val="20"/>
+          <w:szCs w:val="20"/>
+        </w:rPr>
+        <w:t xml:space="preserve">Because </w:t>
+      </w:r>
+      <m:oMath>
+        <m:sSub>
+          <m:sSubPr>
+            <m:ctrlPr>
+              <w:rPr>
+                <w:rFonts w:ascii="Cambria Math" w:hAnsi="Cambria Math"/>
+                <w:i/>
+                <w:sz w:val="20"/>
+                <w:szCs w:val="20"/>
+              </w:rPr>
+            </m:ctrlPr>
+          </m:sSubPr>
+          <m:e>
+            <m:r>
+              <w:rPr>
+                <w:rFonts w:ascii="Cambria Math" w:hAnsi="Cambria Math"/>
+                <w:sz w:val="20"/>
+                <w:szCs w:val="20"/>
+              </w:rPr>
+              <m:t>v</m:t>
+            </m:r>
+          </m:e>
+          <m:sub>
+            <m:r>
+              <w:rPr>
+                <w:rFonts w:ascii="Cambria Math" w:hAnsi="Cambria Math"/>
+                <w:sz w:val="20"/>
+                <w:szCs w:val="20"/>
+              </w:rPr>
+              <m:t>*</m:t>
+            </m:r>
+          </m:sub>
+        </m:sSub>
+      </m:oMath>
+      <w:r>
+        <w:rPr>
+          <w:sz w:val="20"/>
+          <w:szCs w:val="20"/>
+        </w:rPr>
+        <w:t xml:space="preserve"> is the value function for a policy</w:t>
+      </w:r>
+      <w:r>
+        <w:rPr>
+          <w:sz w:val="20"/>
+          <w:szCs w:val="20"/>
+        </w:rPr>
+        <w:t xml:space="preserve">, it must satisfy the self-consistency condition given by the Bellman equation for state values Eq. (12). </w:t>
+      </w:r>
+      <w:r>
+        <w:rPr>
+          <w:sz w:val="20"/>
+          <w:szCs w:val="20"/>
+        </w:rPr>
+        <w:t xml:space="preserve"> Because it is the optimal value function, however, </w:t>
+      </w:r>
+      <m:oMath>
+        <m:sSub>
+          <m:sSubPr>
+            <m:ctrlPr>
+              <w:rPr>
+                <w:rFonts w:ascii="Cambria Math" w:hAnsi="Cambria Math"/>
+                <w:i/>
+                <w:sz w:val="20"/>
+                <w:szCs w:val="20"/>
+              </w:rPr>
+            </m:ctrlPr>
+          </m:sSubPr>
+          <m:e>
+            <m:r>
+              <w:rPr>
+                <w:rFonts w:ascii="Cambria Math" w:hAnsi="Cambria Math"/>
+                <w:sz w:val="20"/>
+                <w:szCs w:val="20"/>
+              </w:rPr>
+              <m:t>v</m:t>
+            </m:r>
+          </m:e>
+          <m:sub>
+            <m:r>
+              <w:rPr>
+                <w:rFonts w:ascii="Cambria Math" w:hAnsi="Cambria Math"/>
+                <w:sz w:val="20"/>
+                <w:szCs w:val="20"/>
+              </w:rPr>
+              <m:t>*</m:t>
+            </m:r>
+          </m:sub>
+        </m:sSub>
+      </m:oMath>
+      <w:r>
+        <w:rPr>
+          <w:sz w:val="20"/>
+          <w:szCs w:val="20"/>
+        </w:rPr>
+        <w:t xml:space="preserve">’s consistency condition can be written in a special form without reference to any specific policy. The result will be the Bellman equation for </w:t>
+      </w:r>
+      <m:oMath>
+        <m:sSub>
+          <m:sSubPr>
+            <m:ctrlPr>
+              <w:rPr>
+                <w:rFonts w:ascii="Cambria Math" w:hAnsi="Cambria Math"/>
+                <w:i/>
+                <w:sz w:val="20"/>
+                <w:szCs w:val="20"/>
+              </w:rPr>
+            </m:ctrlPr>
+          </m:sSubPr>
+          <m:e>
+            <m:r>
+              <w:rPr>
+                <w:rFonts w:ascii="Cambria Math" w:hAnsi="Cambria Math"/>
+                <w:sz w:val="20"/>
+                <w:szCs w:val="20"/>
+              </w:rPr>
+              <m:t>v</m:t>
+            </m:r>
+          </m:e>
+          <m:sub>
+            <m:r>
+              <w:rPr>
+                <w:rFonts w:ascii="Cambria Math" w:hAnsi="Cambria Math"/>
+                <w:sz w:val="20"/>
+                <w:szCs w:val="20"/>
+              </w:rPr>
+              <m:t>*</m:t>
+            </m:r>
+          </m:sub>
+        </m:sSub>
+      </m:oMath>
+      <w:r>
+        <w:rPr>
+          <w:sz w:val="20"/>
+          <w:szCs w:val="20"/>
+        </w:rPr>
+        <w:t xml:space="preserve"> or the </w:t>
+      </w:r>
+      <w:r>
+        <w:rPr>
+          <w:i/>
+          <w:iCs/>
+          <w:sz w:val="20"/>
+          <w:szCs w:val="20"/>
+        </w:rPr>
+        <w:t>Bellman optimality equation</w:t>
+      </w:r>
+      <w:r>
+        <w:rPr>
+          <w:sz w:val="20"/>
+          <w:szCs w:val="20"/>
+        </w:rPr>
+        <w:t>.</w:t>
+      </w:r>
+      <w:r>
+        <w:rPr>
+          <w:sz w:val="20"/>
+          <w:szCs w:val="20"/>
+        </w:rPr>
+        <w:t xml:space="preserve"> Intuitively, the Bellman optimality equation expressed the fact that the value of a state under an optimal policy must equal the expected return for the best action from that state:</w:t>
+      </w:r>
+    </w:p>
+    <w:p>
+      <w:pPr>
+        <w:rPr>
+          <w:sz w:val="20"/>
+          <w:szCs w:val="20"/>
+        </w:rPr>
+      </w:pPr>
+    </w:p>
+    <w:p>
+      <w:pPr>
+        <w:rPr>
+          <w:sz w:val="20"/>
+          <w:szCs w:val="20"/>
+        </w:rPr>
+      </w:pPr>
+      <m:oMath>
+        <m:sSub>
+          <m:sSubPr>
+            <m:ctrlPr>
+              <w:rPr>
+                <w:rFonts w:ascii="Cambria Math" w:hAnsi="Cambria Math"/>
+                <w:i/>
+                <w:sz w:val="20"/>
+                <w:szCs w:val="20"/>
+              </w:rPr>
+            </m:ctrlPr>
+          </m:sSubPr>
+          <m:e>
+            <m:r>
+              <w:rPr>
+                <w:rFonts w:ascii="Cambria Math" w:hAnsi="Cambria Math"/>
+                <w:sz w:val="20"/>
+                <w:szCs w:val="20"/>
+              </w:rPr>
+              <m:t>v</m:t>
+            </m:r>
+          </m:e>
+          <m:sub>
+            <m:r>
+              <w:rPr>
+                <w:rFonts w:ascii="Cambria Math" w:hAnsi="Cambria Math"/>
+                <w:sz w:val="20"/>
+                <w:szCs w:val="20"/>
+              </w:rPr>
+              <m:t>*</m:t>
+            </m:r>
+          </m:sub>
+        </m:sSub>
+        <m:d>
+          <m:dPr>
+            <m:ctrlPr>
+              <w:rPr>
+                <w:rFonts w:ascii="Cambria Math" w:hAnsi="Cambria Math"/>
+                <w:i/>
+                <w:sz w:val="20"/>
+                <w:szCs w:val="20"/>
+              </w:rPr>
+            </m:ctrlPr>
+          </m:dPr>
+          <m:e>
+            <m:r>
+              <w:rPr>
+                <w:rFonts w:ascii="Cambria Math" w:hAnsi="Cambria Math"/>
+                <w:sz w:val="20"/>
+                <w:szCs w:val="20"/>
+              </w:rPr>
+              <m:t>s</m:t>
+            </m:r>
+          </m:e>
+        </m:d>
+        <m:r>
+          <w:rPr>
+            <w:rFonts w:ascii="Cambria Math" w:hAnsi="Cambria Math"/>
+            <w:sz w:val="20"/>
+            <w:szCs w:val="20"/>
+          </w:rPr>
+          <m:t>=</m:t>
+        </m:r>
+        <m:func>
+          <m:funcPr>
+            <m:ctrlPr>
+              <w:rPr>
+                <w:rFonts w:ascii="Cambria Math" w:hAnsi="Cambria Math"/>
+                <w:i/>
+                <w:sz w:val="20"/>
+                <w:szCs w:val="20"/>
+              </w:rPr>
+            </m:ctrlPr>
+          </m:funcPr>
+          <m:fName>
+            <m:limLow>
+              <m:limLowPr>
+                <m:ctrlPr>
+                  <w:rPr>
+                    <w:rFonts w:ascii="Cambria Math" w:hAnsi="Cambria Math"/>
+                    <w:i/>
+                    <w:sz w:val="20"/>
+                    <w:szCs w:val="20"/>
+                  </w:rPr>
+                </m:ctrlPr>
+              </m:limLowPr>
+              <m:e>
+                <m:r>
+                  <m:rPr>
+                    <m:sty m:val="p"/>
+                  </m:rPr>
+                  <w:rPr>
+                    <w:rFonts w:ascii="Cambria Math" w:hAnsi="Cambria Math"/>
+                    <w:sz w:val="20"/>
+                    <w:szCs w:val="20"/>
+                  </w:rPr>
+                  <m:t>max</m:t>
+                </m:r>
+              </m:e>
+              <m:lim>
+                <m:r>
+                  <w:rPr>
+                    <w:rFonts w:ascii="Cambria Math" w:hAnsi="Cambria Math"/>
+                    <w:sz w:val="20"/>
+                    <w:szCs w:val="20"/>
+                  </w:rPr>
+                  <m:t>a∈</m:t>
+                </m:r>
+                <m:r>
+                  <m:rPr>
+                    <m:scr m:val="script"/>
+                  </m:rPr>
+                  <w:rPr>
+                    <w:rFonts w:ascii="Cambria Math" w:hAnsi="Cambria Math"/>
+                    <w:sz w:val="20"/>
+                    <w:szCs w:val="20"/>
+                  </w:rPr>
+                  <m:t>A</m:t>
+                </m:r>
+                <m:d>
+                  <m:dPr>
+                    <m:ctrlPr>
+                      <w:rPr>
+                        <w:rFonts w:ascii="Cambria Math" w:hAnsi="Cambria Math"/>
+                        <w:i/>
+                        <w:sz w:val="20"/>
+                        <w:szCs w:val="20"/>
+                      </w:rPr>
+                    </m:ctrlPr>
+                  </m:dPr>
+                  <m:e>
+                    <m:r>
+                      <w:rPr>
+                        <w:rFonts w:ascii="Cambria Math" w:hAnsi="Cambria Math"/>
+                        <w:sz w:val="20"/>
+                        <w:szCs w:val="20"/>
+                      </w:rPr>
+                      <m:t>s</m:t>
+                    </m:r>
+                  </m:e>
+                </m:d>
+              </m:lim>
+            </m:limLow>
+          </m:fName>
+          <m:e>
+            <m:sSub>
+              <m:sSubPr>
+                <m:ctrlPr>
+                  <w:rPr>
+                    <w:rFonts w:ascii="Cambria Math" w:hAnsi="Cambria Math"/>
+                    <w:i/>
+                    <w:sz w:val="20"/>
+                    <w:szCs w:val="20"/>
+                  </w:rPr>
+                </m:ctrlPr>
+              </m:sSubPr>
+              <m:e>
+                <m:r>
+                  <w:rPr>
+                    <w:rFonts w:ascii="Cambria Math" w:hAnsi="Cambria Math"/>
+                    <w:sz w:val="20"/>
+                    <w:szCs w:val="20"/>
+                  </w:rPr>
+                  <m:t>q</m:t>
+                </m:r>
+              </m:e>
+              <m:sub>
+                <m:sSub>
+                  <m:sSubPr>
+                    <m:ctrlPr>
+                      <w:rPr>
+                        <w:rFonts w:ascii="Cambria Math" w:hAnsi="Cambria Math"/>
+                        <w:i/>
+                        <w:sz w:val="20"/>
+                        <w:szCs w:val="20"/>
+                      </w:rPr>
+                    </m:ctrlPr>
+                  </m:sSubPr>
+                  <m:e>
+                    <m:r>
+                      <w:rPr>
+                        <w:rFonts w:ascii="Cambria Math" w:hAnsi="Cambria Math"/>
+                        <w:sz w:val="20"/>
+                        <w:szCs w:val="20"/>
+                      </w:rPr>
+                      <m:t>π</m:t>
+                    </m:r>
+                  </m:e>
+                  <m:sub>
+                    <m:r>
+                      <w:rPr>
+                        <w:rFonts w:ascii="Cambria Math" w:hAnsi="Cambria Math"/>
+                        <w:sz w:val="20"/>
+                        <w:szCs w:val="20"/>
+                      </w:rPr>
+                      <m:t>*</m:t>
+                    </m:r>
+                  </m:sub>
+                </m:sSub>
+              </m:sub>
+            </m:sSub>
+            <m:d>
+              <m:dPr>
+                <m:ctrlPr>
+                  <w:rPr>
+                    <w:rFonts w:ascii="Cambria Math" w:hAnsi="Cambria Math"/>
+                    <w:i/>
+                    <w:sz w:val="20"/>
+                    <w:szCs w:val="20"/>
+                  </w:rPr>
+                </m:ctrlPr>
+              </m:dPr>
+              <m:e>
+                <m:r>
+                  <w:rPr>
+                    <w:rFonts w:ascii="Cambria Math" w:hAnsi="Cambria Math"/>
+                    <w:sz w:val="20"/>
+                    <w:szCs w:val="20"/>
+                  </w:rPr>
+                  <m:t>s,a</m:t>
+                </m:r>
+              </m:e>
+            </m:d>
+          </m:e>
+        </m:func>
+      </m:oMath>
+      <w:r>
+        <w:rPr>
+          <w:sz w:val="20"/>
+          <w:szCs w:val="20"/>
+        </w:rPr>
+        <w:t xml:space="preserve"> </w:t>
+      </w:r>
+    </w:p>
+    <w:p>
+      <w:pPr>
+        <w:rPr>
+          <w:sz w:val="20"/>
+          <w:szCs w:val="20"/>
+        </w:rPr>
+      </w:pPr>
+      <w:r>
+        <w:rPr>
+          <w:sz w:val="20"/>
+          <w:szCs w:val="20"/>
+        </w:rPr>
+        <w:t xml:space="preserve">           </w:t>
+      </w:r>
+      <m:oMath>
+        <m:r>
+          <w:rPr>
+            <w:rFonts w:ascii="Cambria Math" w:hAnsi="Cambria Math"/>
+            <w:sz w:val="20"/>
+            <w:szCs w:val="20"/>
+          </w:rPr>
+          <m:t>=</m:t>
+        </m:r>
+        <m:func>
+          <m:funcPr>
+            <m:ctrlPr>
+              <w:rPr>
+                <w:rFonts w:ascii="Cambria Math" w:hAnsi="Cambria Math"/>
+                <w:i/>
+                <w:sz w:val="20"/>
+                <w:szCs w:val="20"/>
+              </w:rPr>
+            </m:ctrlPr>
+          </m:funcPr>
+          <m:fName>
+            <m:limLow>
+              <m:limLowPr>
+                <m:ctrlPr>
+                  <w:rPr>
+                    <w:rFonts w:ascii="Cambria Math" w:hAnsi="Cambria Math"/>
+                    <w:i/>
+                    <w:sz w:val="20"/>
+                    <w:szCs w:val="20"/>
+                  </w:rPr>
+                </m:ctrlPr>
+              </m:limLowPr>
+              <m:e>
+                <m:r>
+                  <m:rPr>
+                    <m:sty m:val="p"/>
+                  </m:rPr>
+                  <w:rPr>
+                    <w:rFonts w:ascii="Cambria Math" w:hAnsi="Cambria Math"/>
+                    <w:sz w:val="20"/>
+                    <w:szCs w:val="20"/>
+                  </w:rPr>
+                  <m:t>max</m:t>
+                </m:r>
+              </m:e>
+              <m:lim>
+                <m:r>
+                  <w:rPr>
+                    <w:rFonts w:ascii="Cambria Math" w:hAnsi="Cambria Math"/>
+                    <w:sz w:val="20"/>
+                    <w:szCs w:val="20"/>
+                  </w:rPr>
+                  <m:t>a</m:t>
+                </m:r>
+              </m:lim>
+            </m:limLow>
+          </m:fName>
+          <m:e>
+            <m:sSub>
+              <m:sSubPr>
+                <m:ctrlPr>
+                  <w:rPr>
+                    <w:rFonts w:ascii="Cambria Math" w:hAnsi="Cambria Math"/>
+                    <w:i/>
+                    <w:sz w:val="20"/>
+                    <w:szCs w:val="20"/>
+                  </w:rPr>
+                </m:ctrlPr>
+              </m:sSubPr>
+              <m:e>
+                <m:r>
+                  <m:rPr>
+                    <m:scr m:val="double-struck"/>
+                  </m:rPr>
+                  <w:rPr>
+                    <w:rFonts w:ascii="Cambria Math" w:hAnsi="Cambria Math"/>
+                    <w:sz w:val="20"/>
+                    <w:szCs w:val="20"/>
+                  </w:rPr>
+                  <m:t>E</m:t>
+                </m:r>
+              </m:e>
+              <m:sub>
+                <m:sSub>
+                  <m:sSubPr>
+                    <m:ctrlPr>
+                      <w:rPr>
+                        <w:rFonts w:ascii="Cambria Math" w:hAnsi="Cambria Math"/>
+                        <w:i/>
+                        <w:sz w:val="20"/>
+                        <w:szCs w:val="20"/>
+                      </w:rPr>
+                    </m:ctrlPr>
+                  </m:sSubPr>
+                  <m:e>
+                    <m:r>
+                      <w:rPr>
+                        <w:rFonts w:ascii="Cambria Math" w:hAnsi="Cambria Math"/>
+                        <w:sz w:val="20"/>
+                        <w:szCs w:val="20"/>
+                      </w:rPr>
+                      <m:t>π</m:t>
+                    </m:r>
+                  </m:e>
+                  <m:sub>
+                    <m:r>
+                      <w:rPr>
+                        <w:rFonts w:ascii="Cambria Math" w:hAnsi="Cambria Math"/>
+                        <w:sz w:val="20"/>
+                        <w:szCs w:val="20"/>
+                      </w:rPr>
+                      <m:t>*</m:t>
+                    </m:r>
+                  </m:sub>
+                </m:sSub>
+              </m:sub>
+            </m:sSub>
+            <m:d>
+              <m:dPr>
+                <m:begChr m:val="["/>
+                <m:endChr m:val="]"/>
+                <m:ctrlPr>
+                  <w:rPr>
+                    <w:rFonts w:ascii="Cambria Math" w:hAnsi="Cambria Math"/>
+                    <w:i/>
+                    <w:sz w:val="20"/>
+                    <w:szCs w:val="20"/>
+                  </w:rPr>
+                </m:ctrlPr>
+              </m:dPr>
+              <m:e>
+                <m:sSub>
+                  <m:sSubPr>
+                    <m:ctrlPr>
+                      <w:rPr>
+                        <w:rFonts w:ascii="Cambria Math" w:hAnsi="Cambria Math"/>
+                        <w:i/>
+                        <w:sz w:val="20"/>
+                        <w:szCs w:val="20"/>
+                      </w:rPr>
+                    </m:ctrlPr>
+                  </m:sSubPr>
+                  <m:e>
+                    <m:r>
+                      <w:rPr>
+                        <w:rFonts w:ascii="Cambria Math" w:hAnsi="Cambria Math"/>
+                        <w:sz w:val="20"/>
+                        <w:szCs w:val="20"/>
+                      </w:rPr>
+                      <m:t>G</m:t>
+                    </m:r>
+                  </m:e>
+                  <m:sub>
+                    <m:r>
+                      <w:rPr>
+                        <w:rFonts w:ascii="Cambria Math" w:hAnsi="Cambria Math"/>
+                        <w:sz w:val="20"/>
+                        <w:szCs w:val="20"/>
+                      </w:rPr>
+                      <m:t>t</m:t>
+                    </m:r>
+                  </m:sub>
+                </m:sSub>
+                <m:r>
+                  <w:rPr>
+                    <w:rFonts w:ascii="Cambria Math" w:hAnsi="Cambria Math"/>
+                    <w:sz w:val="20"/>
+                    <w:szCs w:val="20"/>
+                  </w:rPr>
+                  <m:t>|</m:t>
+                </m:r>
+                <m:sSub>
+                  <m:sSubPr>
+                    <m:ctrlPr>
+                      <w:rPr>
+                        <w:rFonts w:ascii="Cambria Math" w:hAnsi="Cambria Math"/>
+                        <w:i/>
+                        <w:sz w:val="20"/>
+                        <w:szCs w:val="20"/>
+                      </w:rPr>
+                    </m:ctrlPr>
+                  </m:sSubPr>
+                  <m:e>
+                    <m:r>
+                      <w:rPr>
+                        <w:rFonts w:ascii="Cambria Math" w:hAnsi="Cambria Math"/>
+                        <w:sz w:val="20"/>
+                        <w:szCs w:val="20"/>
+                      </w:rPr>
+                      <m:t>S</m:t>
+                    </m:r>
+                  </m:e>
+                  <m:sub>
+                    <m:r>
+                      <w:rPr>
+                        <w:rFonts w:ascii="Cambria Math" w:hAnsi="Cambria Math"/>
+                        <w:sz w:val="20"/>
+                        <w:szCs w:val="20"/>
+                      </w:rPr>
+                      <m:t>t</m:t>
+                    </m:r>
+                  </m:sub>
+                </m:sSub>
+                <m:r>
+                  <w:rPr>
+                    <w:rFonts w:ascii="Cambria Math" w:hAnsi="Cambria Math"/>
+                    <w:sz w:val="20"/>
+                    <w:szCs w:val="20"/>
+                  </w:rPr>
+                  <m:t xml:space="preserve">=s, </m:t>
+                </m:r>
+                <m:sSub>
+                  <m:sSubPr>
+                    <m:ctrlPr>
+                      <w:rPr>
+                        <w:rFonts w:ascii="Cambria Math" w:hAnsi="Cambria Math"/>
+                        <w:i/>
+                        <w:sz w:val="20"/>
+                        <w:szCs w:val="20"/>
+                      </w:rPr>
+                    </m:ctrlPr>
+                  </m:sSubPr>
+                  <m:e>
+                    <m:r>
+                      <w:rPr>
+                        <w:rFonts w:ascii="Cambria Math" w:hAnsi="Cambria Math"/>
+                        <w:sz w:val="20"/>
+                        <w:szCs w:val="20"/>
+                      </w:rPr>
+                      <m:t>A</m:t>
+                    </m:r>
+                  </m:e>
+                  <m:sub>
+                    <m:r>
+                      <w:rPr>
+                        <w:rFonts w:ascii="Cambria Math" w:hAnsi="Cambria Math"/>
+                        <w:sz w:val="20"/>
+                        <w:szCs w:val="20"/>
+                      </w:rPr>
+                      <m:t>t</m:t>
+                    </m:r>
+                  </m:sub>
+                </m:sSub>
+                <m:r>
+                  <w:rPr>
+                    <w:rFonts w:ascii="Cambria Math" w:hAnsi="Cambria Math"/>
+                    <w:sz w:val="20"/>
+                    <w:szCs w:val="20"/>
+                  </w:rPr>
+                  <m:t>=a</m:t>
+                </m:r>
+              </m:e>
+            </m:d>
+          </m:e>
+        </m:func>
+      </m:oMath>
+    </w:p>
+    <w:p>
+      <w:pPr>
+        <w:rPr>
+          <w:sz w:val="20"/>
+          <w:szCs w:val="20"/>
+        </w:rPr>
+      </w:pPr>
+      <w:r>
+        <w:rPr>
+          <w:sz w:val="20"/>
+          <w:szCs w:val="20"/>
+        </w:rPr>
+        <w:t xml:space="preserve">           </w:t>
+      </w:r>
+      <m:oMath>
+        <m:r>
+          <w:rPr>
+            <w:rFonts w:ascii="Cambria Math" w:hAnsi="Cambria Math"/>
+            <w:sz w:val="20"/>
+            <w:szCs w:val="20"/>
+          </w:rPr>
+          <m:t>=</m:t>
+        </m:r>
+        <m:func>
+          <m:funcPr>
+            <m:ctrlPr>
+              <w:rPr>
+                <w:rFonts w:ascii="Cambria Math" w:hAnsi="Cambria Math"/>
+                <w:i/>
+                <w:sz w:val="20"/>
+                <w:szCs w:val="20"/>
+              </w:rPr>
+            </m:ctrlPr>
+          </m:funcPr>
+          <m:fName>
+            <m:limLow>
+              <m:limLowPr>
+                <m:ctrlPr>
+                  <w:rPr>
+                    <w:rFonts w:ascii="Cambria Math" w:hAnsi="Cambria Math"/>
+                    <w:i/>
+                    <w:sz w:val="20"/>
+                    <w:szCs w:val="20"/>
+                  </w:rPr>
+                </m:ctrlPr>
+              </m:limLowPr>
+              <m:e>
+                <m:r>
+                  <m:rPr>
+                    <m:sty m:val="p"/>
+                  </m:rPr>
+                  <w:rPr>
+                    <w:rFonts w:ascii="Cambria Math" w:hAnsi="Cambria Math"/>
+                    <w:sz w:val="20"/>
+                    <w:szCs w:val="20"/>
+                  </w:rPr>
+                  <m:t>max</m:t>
+                </m:r>
+              </m:e>
+              <m:lim>
+                <m:r>
+                  <w:rPr>
+                    <w:rFonts w:ascii="Cambria Math" w:hAnsi="Cambria Math"/>
+                    <w:sz w:val="20"/>
+                    <w:szCs w:val="20"/>
+                  </w:rPr>
+                  <m:t>a</m:t>
+                </m:r>
+              </m:lim>
+            </m:limLow>
+          </m:fName>
+          <m:e>
+            <m:sSub>
+              <m:sSubPr>
+                <m:ctrlPr>
+                  <w:rPr>
+                    <w:rFonts w:ascii="Cambria Math" w:hAnsi="Cambria Math"/>
+                    <w:i/>
+                    <w:sz w:val="20"/>
+                    <w:szCs w:val="20"/>
+                  </w:rPr>
+                </m:ctrlPr>
+              </m:sSubPr>
+              <m:e>
+                <m:r>
+                  <m:rPr>
+                    <m:scr m:val="double-struck"/>
+                  </m:rPr>
+                  <w:rPr>
+                    <w:rFonts w:ascii="Cambria Math" w:hAnsi="Cambria Math"/>
+                    <w:sz w:val="20"/>
+                    <w:szCs w:val="20"/>
+                  </w:rPr>
+                  <m:t>E</m:t>
+                </m:r>
+              </m:e>
+              <m:sub>
+                <m:sSub>
+                  <m:sSubPr>
+                    <m:ctrlPr>
+                      <w:rPr>
+                        <w:rFonts w:ascii="Cambria Math" w:hAnsi="Cambria Math"/>
+                        <w:i/>
+                        <w:sz w:val="20"/>
+                        <w:szCs w:val="20"/>
+                      </w:rPr>
+                    </m:ctrlPr>
+                  </m:sSubPr>
+                  <m:e>
+                    <m:r>
+                      <w:rPr>
+                        <w:rFonts w:ascii="Cambria Math" w:hAnsi="Cambria Math"/>
+                        <w:sz w:val="20"/>
+                        <w:szCs w:val="20"/>
+                      </w:rPr>
+                      <m:t>π</m:t>
+                    </m:r>
+                  </m:e>
+                  <m:sub>
+                    <m:r>
+                      <w:rPr>
+                        <w:rFonts w:ascii="Cambria Math" w:hAnsi="Cambria Math"/>
+                        <w:sz w:val="20"/>
+                        <w:szCs w:val="20"/>
+                      </w:rPr>
+                      <m:t>*</m:t>
+                    </m:r>
+                  </m:sub>
+                </m:sSub>
+              </m:sub>
+            </m:sSub>
+            <m:d>
+              <m:dPr>
+                <m:begChr m:val="["/>
+                <m:endChr m:val="]"/>
+                <m:ctrlPr>
+                  <w:rPr>
+                    <w:rFonts w:ascii="Cambria Math" w:hAnsi="Cambria Math"/>
+                    <w:i/>
+                    <w:sz w:val="20"/>
+                    <w:szCs w:val="20"/>
+                  </w:rPr>
+                </m:ctrlPr>
+              </m:dPr>
+              <m:e>
+                <m:sSub>
+                  <m:sSubPr>
+                    <m:ctrlPr>
+                      <w:rPr>
+                        <w:rFonts w:ascii="Cambria Math" w:hAnsi="Cambria Math"/>
+                        <w:i/>
+                        <w:sz w:val="20"/>
+                        <w:szCs w:val="20"/>
+                      </w:rPr>
+                    </m:ctrlPr>
+                  </m:sSubPr>
+                  <m:e>
+                    <m:r>
+                      <w:rPr>
+                        <w:rFonts w:ascii="Cambria Math" w:hAnsi="Cambria Math"/>
+                        <w:sz w:val="20"/>
+                        <w:szCs w:val="20"/>
+                      </w:rPr>
+                      <m:t>R</m:t>
+                    </m:r>
+                  </m:e>
+                  <m:sub>
+                    <m:r>
+                      <w:rPr>
+                        <w:rFonts w:ascii="Cambria Math" w:hAnsi="Cambria Math"/>
+                        <w:sz w:val="20"/>
+                        <w:szCs w:val="20"/>
+                      </w:rPr>
+                      <m:t>t</m:t>
+                    </m:r>
+                    <m:r>
+                      <w:rPr>
+                        <w:rFonts w:ascii="Cambria Math" w:hAnsi="Cambria Math"/>
+                        <w:sz w:val="20"/>
+                        <w:szCs w:val="20"/>
+                      </w:rPr>
+                      <m:t>+1</m:t>
+                    </m:r>
+                  </m:sub>
+                </m:sSub>
+                <m:r>
+                  <w:rPr>
+                    <w:rFonts w:ascii="Cambria Math" w:hAnsi="Cambria Math"/>
+                    <w:sz w:val="20"/>
+                    <w:szCs w:val="20"/>
+                  </w:rPr>
+                  <m:t>+γ</m:t>
+                </m:r>
+                <m:sSub>
+                  <m:sSubPr>
+                    <m:ctrlPr>
+                      <w:rPr>
+                        <w:rFonts w:ascii="Cambria Math" w:hAnsi="Cambria Math"/>
+                        <w:i/>
+                        <w:sz w:val="20"/>
+                        <w:szCs w:val="20"/>
+                      </w:rPr>
+                    </m:ctrlPr>
+                  </m:sSubPr>
+                  <m:e>
+                    <m:r>
+                      <w:rPr>
+                        <w:rFonts w:ascii="Cambria Math" w:hAnsi="Cambria Math"/>
+                        <w:sz w:val="20"/>
+                        <w:szCs w:val="20"/>
+                      </w:rPr>
+                      <m:t>G</m:t>
+                    </m:r>
+                  </m:e>
+                  <m:sub>
+                    <m:r>
+                      <w:rPr>
+                        <w:rFonts w:ascii="Cambria Math" w:hAnsi="Cambria Math"/>
+                        <w:sz w:val="20"/>
+                        <w:szCs w:val="20"/>
+                      </w:rPr>
+                      <m:t>t+1</m:t>
+                    </m:r>
+                  </m:sub>
+                </m:sSub>
+                <m:r>
+                  <w:rPr>
+                    <w:rFonts w:ascii="Cambria Math" w:hAnsi="Cambria Math"/>
+                    <w:sz w:val="20"/>
+                    <w:szCs w:val="20"/>
+                  </w:rPr>
+                  <m:t>|</m:t>
+                </m:r>
+                <m:sSub>
+                  <m:sSubPr>
+                    <m:ctrlPr>
+                      <w:rPr>
+                        <w:rFonts w:ascii="Cambria Math" w:hAnsi="Cambria Math"/>
+                        <w:i/>
+                        <w:sz w:val="20"/>
+                        <w:szCs w:val="20"/>
+                      </w:rPr>
+                    </m:ctrlPr>
+                  </m:sSubPr>
+                  <m:e>
+                    <m:r>
+                      <w:rPr>
+                        <w:rFonts w:ascii="Cambria Math" w:hAnsi="Cambria Math"/>
+                        <w:sz w:val="20"/>
+                        <w:szCs w:val="20"/>
+                      </w:rPr>
+                      <m:t>S</m:t>
+                    </m:r>
+                  </m:e>
+                  <m:sub>
+                    <m:r>
+                      <w:rPr>
+                        <w:rFonts w:ascii="Cambria Math" w:hAnsi="Cambria Math"/>
+                        <w:sz w:val="20"/>
+                        <w:szCs w:val="20"/>
+                      </w:rPr>
+                      <m:t>t</m:t>
+                    </m:r>
+                  </m:sub>
+                </m:sSub>
+                <m:r>
+                  <w:rPr>
+                    <w:rFonts w:ascii="Cambria Math" w:hAnsi="Cambria Math"/>
+                    <w:sz w:val="20"/>
+                    <w:szCs w:val="20"/>
+                  </w:rPr>
+                  <m:t xml:space="preserve">=s, </m:t>
+                </m:r>
+                <m:sSub>
+                  <m:sSubPr>
+                    <m:ctrlPr>
+                      <w:rPr>
+                        <w:rFonts w:ascii="Cambria Math" w:hAnsi="Cambria Math"/>
+                        <w:i/>
+                        <w:sz w:val="20"/>
+                        <w:szCs w:val="20"/>
+                      </w:rPr>
+                    </m:ctrlPr>
+                  </m:sSubPr>
+                  <m:e>
+                    <m:r>
+                      <w:rPr>
+                        <w:rFonts w:ascii="Cambria Math" w:hAnsi="Cambria Math"/>
+                        <w:sz w:val="20"/>
+                        <w:szCs w:val="20"/>
+                      </w:rPr>
+                      <m:t>A</m:t>
+                    </m:r>
+                  </m:e>
+                  <m:sub>
+                    <m:r>
+                      <w:rPr>
+                        <w:rFonts w:ascii="Cambria Math" w:hAnsi="Cambria Math"/>
+                        <w:sz w:val="20"/>
+                        <w:szCs w:val="20"/>
+                      </w:rPr>
+                      <m:t>t</m:t>
+                    </m:r>
+                  </m:sub>
+                </m:sSub>
+                <m:r>
+                  <w:rPr>
+                    <w:rFonts w:ascii="Cambria Math" w:hAnsi="Cambria Math"/>
+                    <w:sz w:val="20"/>
+                    <w:szCs w:val="20"/>
+                  </w:rPr>
+                  <m:t>=a</m:t>
+                </m:r>
+              </m:e>
+            </m:d>
+          </m:e>
+        </m:func>
+      </m:oMath>
+      <w:r>
+        <w:rPr>
+          <w:sz w:val="20"/>
+          <w:szCs w:val="20"/>
+        </w:rPr>
+        <w:t xml:space="preserve">         by Eq. (7)</w:t>
+      </w:r>
+    </w:p>
+    <w:p>
+      <w:pPr>
+        <w:rPr>
+          <w:sz w:val="20"/>
+          <w:szCs w:val="20"/>
+        </w:rPr>
+      </w:pPr>
+      <w:r>
+        <w:rPr>
+          <w:sz w:val="20"/>
+          <w:szCs w:val="20"/>
+        </w:rPr>
+        <w:lastRenderedPageBreak/>
+        <w:t xml:space="preserve">           </w:t>
+      </w:r>
+      <m:oMath>
+        <m:r>
+          <w:rPr>
+            <w:rFonts w:ascii="Cambria Math" w:hAnsi="Cambria Math"/>
+            <w:sz w:val="20"/>
+            <w:szCs w:val="20"/>
+          </w:rPr>
+          <m:t>=</m:t>
+        </m:r>
+        <m:func>
+          <m:funcPr>
+            <m:ctrlPr>
+              <w:rPr>
+                <w:rFonts w:ascii="Cambria Math" w:hAnsi="Cambria Math"/>
+                <w:i/>
+                <w:sz w:val="20"/>
+                <w:szCs w:val="20"/>
+              </w:rPr>
+            </m:ctrlPr>
+          </m:funcPr>
+          <m:fName>
+            <m:limLow>
+              <m:limLowPr>
+                <m:ctrlPr>
+                  <w:rPr>
+                    <w:rFonts w:ascii="Cambria Math" w:hAnsi="Cambria Math"/>
+                    <w:i/>
+                    <w:sz w:val="20"/>
+                    <w:szCs w:val="20"/>
+                  </w:rPr>
+                </m:ctrlPr>
+              </m:limLowPr>
+              <m:e>
+                <m:r>
+                  <m:rPr>
+                    <m:sty m:val="p"/>
+                  </m:rPr>
+                  <w:rPr>
+                    <w:rFonts w:ascii="Cambria Math" w:hAnsi="Cambria Math"/>
+                    <w:sz w:val="20"/>
+                    <w:szCs w:val="20"/>
+                  </w:rPr>
+                  <m:t>max</m:t>
+                </m:r>
+              </m:e>
+              <m:lim>
+                <m:r>
+                  <w:rPr>
+                    <w:rFonts w:ascii="Cambria Math" w:hAnsi="Cambria Math"/>
+                    <w:sz w:val="20"/>
+                    <w:szCs w:val="20"/>
+                  </w:rPr>
+                  <m:t>a</m:t>
+                </m:r>
+              </m:lim>
+            </m:limLow>
+          </m:fName>
+          <m:e>
+            <m:sSub>
+              <m:sSubPr>
+                <m:ctrlPr>
+                  <w:rPr>
+                    <w:rFonts w:ascii="Cambria Math" w:hAnsi="Cambria Math"/>
+                    <w:i/>
+                    <w:sz w:val="20"/>
+                    <w:szCs w:val="20"/>
+                  </w:rPr>
+                </m:ctrlPr>
+              </m:sSubPr>
+              <m:e>
+                <m:r>
+                  <m:rPr>
+                    <m:scr m:val="double-struck"/>
+                  </m:rPr>
+                  <w:rPr>
+                    <w:rFonts w:ascii="Cambria Math" w:hAnsi="Cambria Math"/>
+                    <w:sz w:val="20"/>
+                    <w:szCs w:val="20"/>
+                  </w:rPr>
+                  <m:t>E</m:t>
+                </m:r>
+              </m:e>
+              <m:sub>
+                <m:sSub>
+                  <m:sSubPr>
+                    <m:ctrlPr>
+                      <w:rPr>
+                        <w:rFonts w:ascii="Cambria Math" w:hAnsi="Cambria Math"/>
+                        <w:i/>
+                        <w:sz w:val="20"/>
+                        <w:szCs w:val="20"/>
+                      </w:rPr>
+                    </m:ctrlPr>
+                  </m:sSubPr>
+                  <m:e>
+                    <m:r>
+                      <w:rPr>
+                        <w:rFonts w:ascii="Cambria Math" w:hAnsi="Cambria Math"/>
+                        <w:sz w:val="20"/>
+                        <w:szCs w:val="20"/>
+                      </w:rPr>
+                      <m:t>π</m:t>
+                    </m:r>
+                  </m:e>
+                  <m:sub>
+                    <m:r>
+                      <w:rPr>
+                        <w:rFonts w:ascii="Cambria Math" w:hAnsi="Cambria Math"/>
+                        <w:sz w:val="20"/>
+                        <w:szCs w:val="20"/>
+                      </w:rPr>
+                      <m:t>*</m:t>
+                    </m:r>
+                  </m:sub>
+                </m:sSub>
+              </m:sub>
+            </m:sSub>
+            <m:d>
+              <m:dPr>
+                <m:begChr m:val="["/>
+                <m:endChr m:val="]"/>
+                <m:ctrlPr>
+                  <w:rPr>
+                    <w:rFonts w:ascii="Cambria Math" w:hAnsi="Cambria Math"/>
+                    <w:i/>
+                    <w:sz w:val="20"/>
+                    <w:szCs w:val="20"/>
+                  </w:rPr>
+                </m:ctrlPr>
+              </m:dPr>
+              <m:e>
+                <m:sSub>
+                  <m:sSubPr>
+                    <m:ctrlPr>
+                      <w:rPr>
+                        <w:rFonts w:ascii="Cambria Math" w:hAnsi="Cambria Math"/>
+                        <w:i/>
+                        <w:sz w:val="20"/>
+                        <w:szCs w:val="20"/>
+                      </w:rPr>
+                    </m:ctrlPr>
+                  </m:sSubPr>
+                  <m:e>
+                    <m:r>
+                      <w:rPr>
+                        <w:rFonts w:ascii="Cambria Math" w:hAnsi="Cambria Math"/>
+                        <w:sz w:val="20"/>
+                        <w:szCs w:val="20"/>
+                      </w:rPr>
+                      <m:t>R</m:t>
+                    </m:r>
+                  </m:e>
+                  <m:sub>
+                    <m:r>
+                      <w:rPr>
+                        <w:rFonts w:ascii="Cambria Math" w:hAnsi="Cambria Math"/>
+                        <w:sz w:val="20"/>
+                        <w:szCs w:val="20"/>
+                      </w:rPr>
+                      <m:t>t+1</m:t>
+                    </m:r>
+                  </m:sub>
+                </m:sSub>
+                <m:r>
+                  <w:rPr>
+                    <w:rFonts w:ascii="Cambria Math" w:hAnsi="Cambria Math"/>
+                    <w:sz w:val="20"/>
+                    <w:szCs w:val="20"/>
+                  </w:rPr>
+                  <m:t>+</m:t>
+                </m:r>
+                <m:sSub>
+                  <m:sSubPr>
+                    <m:ctrlPr>
+                      <w:rPr>
+                        <w:rFonts w:ascii="Cambria Math" w:hAnsi="Cambria Math"/>
+                        <w:i/>
+                        <w:sz w:val="20"/>
+                        <w:szCs w:val="20"/>
+                      </w:rPr>
+                    </m:ctrlPr>
+                  </m:sSubPr>
+                  <m:e>
+                    <m:r>
+                      <w:rPr>
+                        <w:rFonts w:ascii="Cambria Math" w:hAnsi="Cambria Math"/>
+                        <w:sz w:val="20"/>
+                        <w:szCs w:val="20"/>
+                      </w:rPr>
+                      <m:t>γv</m:t>
+                    </m:r>
+                  </m:e>
+                  <m:sub>
+                    <m:r>
+                      <w:rPr>
+                        <w:rFonts w:ascii="Cambria Math" w:hAnsi="Cambria Math"/>
+                        <w:sz w:val="20"/>
+                        <w:szCs w:val="20"/>
+                      </w:rPr>
+                      <m:t>*</m:t>
+                    </m:r>
+                  </m:sub>
+                </m:sSub>
+                <m:d>
+                  <m:dPr>
+                    <m:ctrlPr>
+                      <w:rPr>
+                        <w:rFonts w:ascii="Cambria Math" w:hAnsi="Cambria Math"/>
+                        <w:i/>
+                        <w:sz w:val="20"/>
+                        <w:szCs w:val="20"/>
+                      </w:rPr>
+                    </m:ctrlPr>
+                  </m:dPr>
+                  <m:e>
+                    <m:sSub>
+                      <m:sSubPr>
+                        <m:ctrlPr>
+                          <w:rPr>
+                            <w:rFonts w:ascii="Cambria Math" w:hAnsi="Cambria Math"/>
+                            <w:i/>
+                            <w:sz w:val="20"/>
+                            <w:szCs w:val="20"/>
+                          </w:rPr>
+                        </m:ctrlPr>
+                      </m:sSubPr>
+                      <m:e>
+                        <m:r>
+                          <w:rPr>
+                            <w:rFonts w:ascii="Cambria Math" w:hAnsi="Cambria Math"/>
+                            <w:sz w:val="20"/>
+                            <w:szCs w:val="20"/>
+                          </w:rPr>
+                          <m:t>S</m:t>
+                        </m:r>
+                      </m:e>
+                      <m:sub>
+                        <m:r>
+                          <w:rPr>
+                            <w:rFonts w:ascii="Cambria Math" w:hAnsi="Cambria Math"/>
+                            <w:sz w:val="20"/>
+                            <w:szCs w:val="20"/>
+                          </w:rPr>
+                          <m:t>t+1</m:t>
+                        </m:r>
+                      </m:sub>
+                    </m:sSub>
+                  </m:e>
+                </m:d>
+                <m:r>
+                  <w:rPr>
+                    <w:rFonts w:ascii="Cambria Math" w:hAnsi="Cambria Math"/>
+                    <w:sz w:val="20"/>
+                    <w:szCs w:val="20"/>
+                  </w:rPr>
+                  <m:t>|</m:t>
+                </m:r>
+                <m:sSub>
+                  <m:sSubPr>
+                    <m:ctrlPr>
+                      <w:rPr>
+                        <w:rFonts w:ascii="Cambria Math" w:hAnsi="Cambria Math"/>
+                        <w:i/>
+                        <w:sz w:val="20"/>
+                        <w:szCs w:val="20"/>
+                      </w:rPr>
+                    </m:ctrlPr>
+                  </m:sSubPr>
+                  <m:e>
+                    <m:r>
+                      <w:rPr>
+                        <w:rFonts w:ascii="Cambria Math" w:hAnsi="Cambria Math"/>
+                        <w:sz w:val="20"/>
+                        <w:szCs w:val="20"/>
+                      </w:rPr>
+                      <m:t>S</m:t>
+                    </m:r>
+                  </m:e>
+                  <m:sub>
+                    <m:r>
+                      <w:rPr>
+                        <w:rFonts w:ascii="Cambria Math" w:hAnsi="Cambria Math"/>
+                        <w:sz w:val="20"/>
+                        <w:szCs w:val="20"/>
+                      </w:rPr>
+                      <m:t>t</m:t>
+                    </m:r>
+                  </m:sub>
+                </m:sSub>
+                <m:r>
+                  <w:rPr>
+                    <w:rFonts w:ascii="Cambria Math" w:hAnsi="Cambria Math"/>
+                    <w:sz w:val="20"/>
+                    <w:szCs w:val="20"/>
+                  </w:rPr>
+                  <m:t xml:space="preserve">=s, </m:t>
+                </m:r>
+                <m:sSub>
+                  <m:sSubPr>
+                    <m:ctrlPr>
+                      <w:rPr>
+                        <w:rFonts w:ascii="Cambria Math" w:hAnsi="Cambria Math"/>
+                        <w:i/>
+                        <w:sz w:val="20"/>
+                        <w:szCs w:val="20"/>
+                      </w:rPr>
+                    </m:ctrlPr>
+                  </m:sSubPr>
+                  <m:e>
+                    <m:r>
+                      <w:rPr>
+                        <w:rFonts w:ascii="Cambria Math" w:hAnsi="Cambria Math"/>
+                        <w:sz w:val="20"/>
+                        <w:szCs w:val="20"/>
+                      </w:rPr>
+                      <m:t>A</m:t>
+                    </m:r>
+                  </m:e>
+                  <m:sub>
+                    <m:r>
+                      <w:rPr>
+                        <w:rFonts w:ascii="Cambria Math" w:hAnsi="Cambria Math"/>
+                        <w:sz w:val="20"/>
+                        <w:szCs w:val="20"/>
+                      </w:rPr>
+                      <m:t>t</m:t>
+                    </m:r>
+                  </m:sub>
+                </m:sSub>
+                <m:r>
+                  <w:rPr>
+                    <w:rFonts w:ascii="Cambria Math" w:hAnsi="Cambria Math"/>
+                    <w:sz w:val="20"/>
+                    <w:szCs w:val="20"/>
+                  </w:rPr>
+                  <m:t>=a</m:t>
+                </m:r>
+              </m:e>
+            </m:d>
+          </m:e>
+        </m:func>
+      </m:oMath>
+      <w:r>
+        <w:rPr>
+          <w:sz w:val="20"/>
+          <w:szCs w:val="20"/>
+        </w:rPr>
+        <w:t xml:space="preserve">         (21)</w:t>
+      </w:r>
+    </w:p>
+    <w:p>
+      <w:pPr>
+        <w:rPr>
+          <w:sz w:val="20"/>
+          <w:szCs w:val="20"/>
+        </w:rPr>
+      </w:pPr>
+      <w:r>
+        <w:rPr>
+          <w:sz w:val="20"/>
+          <w:szCs w:val="20"/>
+        </w:rPr>
+        <w:t xml:space="preserve">           </w:t>
+      </w:r>
+      <m:oMath>
+        <m:r>
+          <w:rPr>
+            <w:rFonts w:ascii="Cambria Math" w:hAnsi="Cambria Math"/>
+            <w:sz w:val="20"/>
+            <w:szCs w:val="20"/>
+          </w:rPr>
+          <m:t>=</m:t>
+        </m:r>
+        <m:func>
+          <m:funcPr>
+            <m:ctrlPr>
+              <w:rPr>
+                <w:rFonts w:ascii="Cambria Math" w:hAnsi="Cambria Math"/>
+                <w:i/>
+                <w:sz w:val="20"/>
+                <w:szCs w:val="20"/>
+              </w:rPr>
+            </m:ctrlPr>
+          </m:funcPr>
+          <m:fName>
+            <m:limLow>
+              <m:limLowPr>
+                <m:ctrlPr>
+                  <w:rPr>
+                    <w:rFonts w:ascii="Cambria Math" w:hAnsi="Cambria Math"/>
+                    <w:i/>
+                    <w:sz w:val="20"/>
+                    <w:szCs w:val="20"/>
+                  </w:rPr>
+                </m:ctrlPr>
+              </m:limLowPr>
+              <m:e>
+                <m:r>
+                  <m:rPr>
+                    <m:sty m:val="p"/>
+                  </m:rPr>
+                  <w:rPr>
+                    <w:rFonts w:ascii="Cambria Math" w:hAnsi="Cambria Math"/>
+                    <w:sz w:val="20"/>
+                    <w:szCs w:val="20"/>
+                  </w:rPr>
+                  <m:t>max</m:t>
+                </m:r>
+              </m:e>
+              <m:lim>
+                <m:r>
+                  <w:rPr>
+                    <w:rFonts w:ascii="Cambria Math" w:hAnsi="Cambria Math"/>
+                    <w:sz w:val="20"/>
+                    <w:szCs w:val="20"/>
+                  </w:rPr>
+                  <m:t>a</m:t>
+                </m:r>
+              </m:lim>
+            </m:limLow>
+          </m:fName>
+          <m:e>
+            <m:nary>
+              <m:naryPr>
+                <m:chr m:val="∑"/>
+                <m:limLoc m:val="undOvr"/>
+                <m:supHide m:val="1"/>
+                <m:ctrlPr>
+                  <w:rPr>
+                    <w:rFonts w:ascii="Cambria Math" w:hAnsi="Cambria Math"/>
+                    <w:i/>
+                    <w:sz w:val="20"/>
+                    <w:szCs w:val="20"/>
+                  </w:rPr>
+                </m:ctrlPr>
+              </m:naryPr>
+              <m:sub>
+                <m:sSup>
+                  <m:sSupPr>
+                    <m:ctrlPr>
+                      <w:rPr>
+                        <w:rFonts w:ascii="Cambria Math" w:hAnsi="Cambria Math"/>
+                        <w:i/>
+                        <w:sz w:val="20"/>
+                        <w:szCs w:val="20"/>
+                      </w:rPr>
+                    </m:ctrlPr>
+                  </m:sSupPr>
+                  <m:e>
+                    <m:r>
+                      <w:rPr>
+                        <w:rFonts w:ascii="Cambria Math" w:hAnsi="Cambria Math"/>
+                        <w:sz w:val="20"/>
+                        <w:szCs w:val="20"/>
+                      </w:rPr>
+                      <m:t>s</m:t>
+                    </m:r>
+                  </m:e>
+                  <m:sup>
+                    <m:r>
+                      <w:rPr>
+                        <w:rFonts w:ascii="Cambria Math" w:hAnsi="Cambria Math"/>
+                        <w:sz w:val="20"/>
+                        <w:szCs w:val="20"/>
+                      </w:rPr>
+                      <m:t>'</m:t>
+                    </m:r>
+                  </m:sup>
+                </m:sSup>
+                <m:r>
+                  <w:rPr>
+                    <w:rFonts w:ascii="Cambria Math" w:hAnsi="Cambria Math"/>
+                    <w:sz w:val="20"/>
+                    <w:szCs w:val="20"/>
+                  </w:rPr>
+                  <m:t>,r</m:t>
+                </m:r>
+              </m:sub>
+              <m:sup/>
+              <m:e>
+                <m:r>
+                  <w:rPr>
+                    <w:rFonts w:ascii="Cambria Math" w:hAnsi="Cambria Math"/>
+                    <w:sz w:val="20"/>
+                    <w:szCs w:val="20"/>
+                  </w:rPr>
+                  <m:t>p</m:t>
+                </m:r>
+                <m:d>
+                  <m:dPr>
+                    <m:ctrlPr>
+                      <w:rPr>
+                        <w:rFonts w:ascii="Cambria Math" w:hAnsi="Cambria Math"/>
+                        <w:i/>
+                        <w:sz w:val="20"/>
+                        <w:szCs w:val="20"/>
+                      </w:rPr>
+                    </m:ctrlPr>
+                  </m:dPr>
+                  <m:e>
+                    <m:sSup>
+                      <m:sSupPr>
+                        <m:ctrlPr>
+                          <w:rPr>
+                            <w:rFonts w:ascii="Cambria Math" w:hAnsi="Cambria Math"/>
+                            <w:i/>
+                            <w:sz w:val="20"/>
+                            <w:szCs w:val="20"/>
+                          </w:rPr>
+                        </m:ctrlPr>
+                      </m:sSupPr>
+                      <m:e>
+                        <m:r>
+                          <w:rPr>
+                            <w:rFonts w:ascii="Cambria Math" w:hAnsi="Cambria Math"/>
+                            <w:sz w:val="20"/>
+                            <w:szCs w:val="20"/>
+                          </w:rPr>
+                          <m:t>s</m:t>
+                        </m:r>
+                      </m:e>
+                      <m:sup>
+                        <m:r>
+                          <w:rPr>
+                            <w:rFonts w:ascii="Cambria Math" w:hAnsi="Cambria Math"/>
+                            <w:sz w:val="20"/>
+                            <w:szCs w:val="20"/>
+                          </w:rPr>
+                          <m:t>'</m:t>
+                        </m:r>
+                      </m:sup>
+                    </m:sSup>
+                    <m:r>
+                      <w:rPr>
+                        <w:rFonts w:ascii="Cambria Math" w:hAnsi="Cambria Math"/>
+                        <w:sz w:val="20"/>
+                        <w:szCs w:val="20"/>
+                      </w:rPr>
+                      <m:t>,r|s,a</m:t>
+                    </m:r>
+                  </m:e>
+                </m:d>
+                <m:d>
+                  <m:dPr>
+                    <m:begChr m:val="["/>
+                    <m:endChr m:val="]"/>
+                    <m:ctrlPr>
+                      <w:rPr>
+                        <w:rFonts w:ascii="Cambria Math" w:hAnsi="Cambria Math"/>
+                        <w:i/>
+                        <w:sz w:val="20"/>
+                        <w:szCs w:val="20"/>
+                      </w:rPr>
+                    </m:ctrlPr>
+                  </m:dPr>
+                  <m:e>
+                    <m:r>
+                      <w:rPr>
+                        <w:rFonts w:ascii="Cambria Math" w:hAnsi="Cambria Math"/>
+                        <w:sz w:val="20"/>
+                        <w:szCs w:val="20"/>
+                      </w:rPr>
+                      <m:t>r+γ</m:t>
+                    </m:r>
+                    <m:sSub>
+                      <m:sSubPr>
+                        <m:ctrlPr>
+                          <w:rPr>
+                            <w:rFonts w:ascii="Cambria Math" w:hAnsi="Cambria Math"/>
+                            <w:i/>
+                            <w:sz w:val="20"/>
+                            <w:szCs w:val="20"/>
+                          </w:rPr>
+                        </m:ctrlPr>
+                      </m:sSubPr>
+                      <m:e>
+                        <m:r>
+                          <w:rPr>
+                            <w:rFonts w:ascii="Cambria Math" w:hAnsi="Cambria Math"/>
+                            <w:sz w:val="20"/>
+                            <w:szCs w:val="20"/>
+                          </w:rPr>
+                          <m:t>v</m:t>
+                        </m:r>
+                      </m:e>
+                      <m:sub>
+                        <m:r>
+                          <w:rPr>
+                            <w:rFonts w:ascii="Cambria Math" w:hAnsi="Cambria Math"/>
+                            <w:sz w:val="20"/>
+                            <w:szCs w:val="20"/>
+                          </w:rPr>
+                          <m:t>*</m:t>
+                        </m:r>
+                      </m:sub>
+                    </m:sSub>
+                    <m:d>
+                      <m:dPr>
+                        <m:ctrlPr>
+                          <w:rPr>
+                            <w:rFonts w:ascii="Cambria Math" w:hAnsi="Cambria Math"/>
+                            <w:i/>
+                            <w:sz w:val="20"/>
+                            <w:szCs w:val="20"/>
+                          </w:rPr>
+                        </m:ctrlPr>
+                      </m:dPr>
+                      <m:e>
+                        <m:r>
+                          <w:rPr>
+                            <w:rFonts w:ascii="Cambria Math" w:hAnsi="Cambria Math"/>
+                            <w:sz w:val="20"/>
+                            <w:szCs w:val="20"/>
+                          </w:rPr>
+                          <m:t>s'</m:t>
+                        </m:r>
+                      </m:e>
+                    </m:d>
+                  </m:e>
+                </m:d>
+              </m:e>
+            </m:nary>
+          </m:e>
+        </m:func>
+      </m:oMath>
+      <w:r>
+        <w:rPr>
+          <w:sz w:val="20"/>
+          <w:szCs w:val="20"/>
+        </w:rPr>
+        <w:t xml:space="preserve">                        (22)</w:t>
+      </w:r>
+    </w:p>
+    <w:p>
+      <w:pPr>
+        <w:rPr>
+          <w:sz w:val="20"/>
+          <w:szCs w:val="20"/>
+        </w:rPr>
+      </w:pPr>
+      <w:r>
+        <w:rPr>
+          <w:sz w:val="20"/>
+          <w:szCs w:val="20"/>
+        </w:rPr>
+        <mc:AlternateContent>
+          <mc:Choice Requires="wpg">
+            <w:drawing>
+              <wp:anchor distT="0" distB="0" distL="114300" distR="114300" simplePos="0" relativeHeight="251671552" behindDoc="0" locked="0" layoutInCell="1" allowOverlap="1" wp14:anchorId="30272294" wp14:editId="3D6BEBBD">
+                <wp:simplePos x="0" y="0"/>
+                <wp:positionH relativeFrom="column">
+                  <wp:posOffset>0</wp:posOffset>
+                </wp:positionH>
+                <wp:positionV relativeFrom="paragraph">
+                  <wp:posOffset>305570</wp:posOffset>
+                </wp:positionV>
+                <wp:extent cx="2614295" cy="1531789"/>
+                <wp:effectExtent l="0" t="0" r="1905" b="17780"/>
+                <wp:wrapTopAndBottom/>
+                <wp:docPr id="57" name="Group 56">
+                  <a:extLst xmlns:a="http://schemas.openxmlformats.org/drawingml/2006/main">
+                    <a:ext uri="{FF2B5EF4-FFF2-40B4-BE49-F238E27FC236}">
+                      <a16:creationId xmlns:a16="http://schemas.microsoft.com/office/drawing/2014/main" id="{AE636D04-449B-F3D9-50CC-310FB41F18AB}"/>
+                    </a:ext>
+                  </a:extLst>
+                </wp:docPr>
+                <wp:cNvGraphicFramePr/>
+                <a:graphic xmlns:a="http://schemas.openxmlformats.org/drawingml/2006/main">
+                  <a:graphicData uri="http://schemas.microsoft.com/office/word/2010/wordprocessingGroup">
+                    <wpg:wgp>
+                      <wpg:cNvGrpSpPr/>
+                      <wpg:grpSpPr>
+                        <a:xfrm>
+                          <a:off x="0" y="0"/>
+                          <a:ext cx="2614295" cy="1531789"/>
+                          <a:chOff x="0" y="0"/>
+                          <a:chExt cx="2614295" cy="1531789"/>
+                        </a:xfrm>
+                      </wpg:grpSpPr>
+                      <wps:wsp>
+                        <wps:cNvPr id="337100360" name="Oval 337100360">
+                          <a:extLst>
+                            <a:ext uri="{FF2B5EF4-FFF2-40B4-BE49-F238E27FC236}">
+                              <a16:creationId xmlns:a16="http://schemas.microsoft.com/office/drawing/2014/main" id="{F4AF289D-FD61-7787-0E28-CB4A1D536BBD}"/>
+                            </a:ext>
+                          </a:extLst>
+                        </wps:cNvPr>
+                        <wps:cNvSpPr/>
+                        <wps:spPr>
+                          <a:xfrm>
+                            <a:off x="321291" y="574928"/>
+                            <a:ext cx="260392" cy="260392"/>
+                          </a:xfrm>
+                          <a:prstGeom prst="ellipse">
+                            <a:avLst/>
+                          </a:prstGeom>
+                          <a:solidFill>
+                            <a:schemeClr val="accent1">
+                              <a:alpha val="70407"/>
+                            </a:schemeClr>
+                          </a:solidFill>
+                        </wps:spPr>
+                        <wps:style>
+                          <a:lnRef idx="2">
+                            <a:schemeClr val="accent1">
+                              <a:shade val="15000"/>
+                            </a:schemeClr>
+                          </a:lnRef>
+                          <a:fillRef idx="1">
+                            <a:schemeClr val="accent1"/>
+                          </a:fillRef>
+                          <a:effectRef idx="0">
+                            <a:schemeClr val="accent1"/>
+                          </a:effectRef>
+                          <a:fontRef idx="minor">
+                            <a:schemeClr val="lt1"/>
+                          </a:fontRef>
+                        </wps:style>
+                        <wps:bodyPr rtlCol="0" anchor="ctr"/>
+                      </wps:wsp>
+                      <wps:wsp>
+                        <wps:cNvPr id="924760948" name="Oval 924760948">
+                          <a:extLst>
+                            <a:ext uri="{FF2B5EF4-FFF2-40B4-BE49-F238E27FC236}">
+                              <a16:creationId xmlns:a16="http://schemas.microsoft.com/office/drawing/2014/main" id="{4CAB69B6-D23D-63A4-4A86-E76B8149A8FA}"/>
+                            </a:ext>
+                          </a:extLst>
+                        </wps:cNvPr>
+                        <wps:cNvSpPr/>
+                        <wps:spPr>
+                          <a:xfrm>
+                            <a:off x="1142838" y="574928"/>
+                            <a:ext cx="260392" cy="260392"/>
+                          </a:xfrm>
+                          <a:prstGeom prst="ellipse">
+                            <a:avLst/>
+                          </a:prstGeom>
+                          <a:solidFill>
+                            <a:schemeClr val="accent1">
+                              <a:alpha val="69963"/>
+                            </a:schemeClr>
+                          </a:solidFill>
+                        </wps:spPr>
+                        <wps:style>
+                          <a:lnRef idx="2">
+                            <a:schemeClr val="accent1">
+                              <a:shade val="15000"/>
+                            </a:schemeClr>
+                          </a:lnRef>
+                          <a:fillRef idx="1">
+                            <a:schemeClr val="accent1"/>
+                          </a:fillRef>
+                          <a:effectRef idx="0">
+                            <a:schemeClr val="accent1"/>
+                          </a:effectRef>
+                          <a:fontRef idx="minor">
+                            <a:schemeClr val="lt1"/>
+                          </a:fontRef>
+                        </wps:style>
+                        <wps:bodyPr rtlCol="0" anchor="ctr"/>
+                      </wps:wsp>
+                      <wps:wsp>
+                        <wps:cNvPr id="1730394363" name="Oval 1730394363">
+                          <a:extLst>
+                            <a:ext uri="{FF2B5EF4-FFF2-40B4-BE49-F238E27FC236}">
+                              <a16:creationId xmlns:a16="http://schemas.microsoft.com/office/drawing/2014/main" id="{4C87CA32-255F-845C-F60A-DA6B6CB27809}"/>
+                            </a:ext>
+                          </a:extLst>
+                        </wps:cNvPr>
+                        <wps:cNvSpPr/>
+                        <wps:spPr>
+                          <a:xfrm>
+                            <a:off x="2007783" y="576526"/>
+                            <a:ext cx="260392" cy="260392"/>
+                          </a:xfrm>
+                          <a:prstGeom prst="ellipse">
+                            <a:avLst/>
+                          </a:prstGeom>
+                          <a:solidFill>
+                            <a:schemeClr val="accent1">
+                              <a:alpha val="69000"/>
+                            </a:schemeClr>
+                          </a:solidFill>
+                        </wps:spPr>
+                        <wps:style>
+                          <a:lnRef idx="2">
+                            <a:schemeClr val="accent1">
+                              <a:shade val="15000"/>
+                            </a:schemeClr>
+                          </a:lnRef>
+                          <a:fillRef idx="1">
+                            <a:schemeClr val="accent1"/>
+                          </a:fillRef>
+                          <a:effectRef idx="0">
+                            <a:schemeClr val="accent1"/>
+                          </a:effectRef>
+                          <a:fontRef idx="minor">
+                            <a:schemeClr val="lt1"/>
+                          </a:fontRef>
+                        </wps:style>
+                        <wps:bodyPr rtlCol="0" anchor="ctr"/>
+                      </wps:wsp>
+                      <wps:wsp>
+                        <wps:cNvPr id="629954389" name="Oval 629954389">
+                          <a:extLst>
+                            <a:ext uri="{FF2B5EF4-FFF2-40B4-BE49-F238E27FC236}">
+                              <a16:creationId xmlns:a16="http://schemas.microsoft.com/office/drawing/2014/main" id="{474C11E5-57AF-C2D8-B424-08405ADF185B}"/>
+                            </a:ext>
+                          </a:extLst>
+                        </wps:cNvPr>
+                        <wps:cNvSpPr/>
+                        <wps:spPr>
+                          <a:xfrm>
+                            <a:off x="2268174" y="1234990"/>
+                            <a:ext cx="287195" cy="287464"/>
+                          </a:xfrm>
+                          <a:prstGeom prst="ellipse">
+                            <a:avLst/>
+                          </a:prstGeom>
+                          <a:noFill/>
+                          <a:ln>
+                            <a:solidFill>
+                              <a:srgbClr val="C00000"/>
+                            </a:solidFill>
+                          </a:ln>
+                        </wps:spPr>
+                        <wps:style>
+                          <a:lnRef idx="2">
+                            <a:schemeClr val="accent1">
+                              <a:shade val="15000"/>
+                            </a:schemeClr>
+                          </a:lnRef>
+                          <a:fillRef idx="1">
+                            <a:schemeClr val="accent1"/>
+                          </a:fillRef>
+                          <a:effectRef idx="0">
+                            <a:schemeClr val="accent1"/>
+                          </a:effectRef>
+                          <a:fontRef idx="minor">
+                            <a:schemeClr val="lt1"/>
+                          </a:fontRef>
+                        </wps:style>
+                        <wps:bodyPr rtlCol="0" anchor="ctr"/>
+                      </wps:wsp>
+                      <wps:wsp>
+                        <wps:cNvPr id="336951499" name="Straight Arrow Connector 336951499">
+                          <a:extLst>
+                            <a:ext uri="{FF2B5EF4-FFF2-40B4-BE49-F238E27FC236}">
+                              <a16:creationId xmlns:a16="http://schemas.microsoft.com/office/drawing/2014/main" id="{62FBC2C4-9047-9631-1DAC-49097EA31422}"/>
+                            </a:ext>
+                          </a:extLst>
+                        </wps:cNvPr>
+                        <wps:cNvCnPr>
+                          <a:cxnSpLocks/>
+                          <a:endCxn id="337100360" idx="7"/>
+                        </wps:cNvCnPr>
+                        <wps:spPr>
+                          <a:xfrm flipH="1">
+                            <a:off x="543549" y="257225"/>
+                            <a:ext cx="637423" cy="355837"/>
+                          </a:xfrm>
+                          <a:prstGeom prst="straightConnector1">
+                            <a:avLst/>
+                          </a:prstGeom>
+                          <a:ln>
+                            <a:tailEnd type="triangle"/>
+                          </a:ln>
+                        </wps:spPr>
+                        <wps:style>
+                          <a:lnRef idx="1">
+                            <a:schemeClr val="accent1"/>
+                          </a:lnRef>
+                          <a:fillRef idx="0">
+                            <a:schemeClr val="accent1"/>
+                          </a:fillRef>
+                          <a:effectRef idx="0">
+                            <a:schemeClr val="accent1"/>
+                          </a:effectRef>
+                          <a:fontRef idx="minor">
+                            <a:schemeClr val="tx1"/>
+                          </a:fontRef>
+                        </wps:style>
+                        <wps:bodyPr/>
+                      </wps:wsp>
+                      <wps:wsp>
+                        <wps:cNvPr id="1425251723" name="Straight Arrow Connector 1425251723">
+                          <a:extLst>
+                            <a:ext uri="{FF2B5EF4-FFF2-40B4-BE49-F238E27FC236}">
+                              <a16:creationId xmlns:a16="http://schemas.microsoft.com/office/drawing/2014/main" id="{E2D13F1A-1D7A-4EA0-114B-B50DA1590CE3}"/>
+                            </a:ext>
+                          </a:extLst>
+                        </wps:cNvPr>
+                        <wps:cNvCnPr>
+                          <a:cxnSpLocks/>
+                          <a:endCxn id="924760948" idx="0"/>
+                        </wps:cNvCnPr>
+                        <wps:spPr>
+                          <a:xfrm>
+                            <a:off x="1273034" y="295359"/>
+                            <a:ext cx="0" cy="279569"/>
+                          </a:xfrm>
+                          <a:prstGeom prst="straightConnector1">
+                            <a:avLst/>
+                          </a:prstGeom>
+                          <a:ln>
+                            <a:tailEnd type="triangle"/>
+                          </a:ln>
+                        </wps:spPr>
+                        <wps:style>
+                          <a:lnRef idx="1">
+                            <a:schemeClr val="accent1"/>
+                          </a:lnRef>
+                          <a:fillRef idx="0">
+                            <a:schemeClr val="accent1"/>
+                          </a:fillRef>
+                          <a:effectRef idx="0">
+                            <a:schemeClr val="accent1"/>
+                          </a:effectRef>
+                          <a:fontRef idx="minor">
+                            <a:schemeClr val="tx1"/>
+                          </a:fontRef>
+                        </wps:style>
+                        <wps:bodyPr/>
+                      </wps:wsp>
+                      <wps:wsp>
+                        <wps:cNvPr id="1375180503" name="Straight Arrow Connector 1375180503">
+                          <a:extLst>
+                            <a:ext uri="{FF2B5EF4-FFF2-40B4-BE49-F238E27FC236}">
+                              <a16:creationId xmlns:a16="http://schemas.microsoft.com/office/drawing/2014/main" id="{92D8DD5C-9EF9-85DF-CD73-8FF5196DBAA9}"/>
+                            </a:ext>
+                          </a:extLst>
+                        </wps:cNvPr>
+                        <wps:cNvCnPr>
+                          <a:cxnSpLocks/>
+                          <a:endCxn id="1730394363" idx="1"/>
+                        </wps:cNvCnPr>
+                        <wps:spPr>
+                          <a:xfrm>
+                            <a:off x="1365096" y="257225"/>
+                            <a:ext cx="680821" cy="357435"/>
+                          </a:xfrm>
+                          <a:prstGeom prst="straightConnector1">
+                            <a:avLst/>
+                          </a:prstGeom>
+                          <a:ln>
+                            <a:tailEnd type="triangle"/>
+                          </a:ln>
+                        </wps:spPr>
+                        <wps:style>
+                          <a:lnRef idx="1">
+                            <a:schemeClr val="accent1"/>
+                          </a:lnRef>
+                          <a:fillRef idx="0">
+                            <a:schemeClr val="accent1"/>
+                          </a:fillRef>
+                          <a:effectRef idx="0">
+                            <a:schemeClr val="accent1"/>
+                          </a:effectRef>
+                          <a:fontRef idx="minor">
+                            <a:schemeClr val="tx1"/>
+                          </a:fontRef>
+                        </wps:style>
+                        <wps:bodyPr/>
+                      </wps:wsp>
+                      <wps:wsp>
+                        <wps:cNvPr id="1761366885" name="Straight Arrow Connector 1761366885">
+                          <a:extLst>
+                            <a:ext uri="{FF2B5EF4-FFF2-40B4-BE49-F238E27FC236}">
+                              <a16:creationId xmlns:a16="http://schemas.microsoft.com/office/drawing/2014/main" id="{7AB304C2-E090-50CF-1552-9D344A7F1D8D}"/>
+                            </a:ext>
+                          </a:extLst>
+                        </wps:cNvPr>
+                        <wps:cNvCnPr>
+                          <a:cxnSpLocks/>
+                          <a:stCxn id="337100360" idx="3"/>
+                        </wps:cNvCnPr>
+                        <wps:spPr>
+                          <a:xfrm flipH="1">
+                            <a:off x="171919" y="797186"/>
+                            <a:ext cx="187506" cy="437804"/>
+                          </a:xfrm>
+                          <a:prstGeom prst="straightConnector1">
+                            <a:avLst/>
+                          </a:prstGeom>
+                          <a:ln>
+                            <a:solidFill>
+                              <a:srgbClr val="C00000"/>
+                            </a:solidFill>
+                            <a:tailEnd type="triangle"/>
+                          </a:ln>
+                        </wps:spPr>
+                        <wps:style>
+                          <a:lnRef idx="1">
+                            <a:schemeClr val="accent1"/>
+                          </a:lnRef>
+                          <a:fillRef idx="0">
+                            <a:schemeClr val="accent1"/>
+                          </a:fillRef>
+                          <a:effectRef idx="0">
+                            <a:schemeClr val="accent1"/>
+                          </a:effectRef>
+                          <a:fontRef idx="minor">
+                            <a:schemeClr val="tx1"/>
+                          </a:fontRef>
+                        </wps:style>
+                        <wps:bodyPr/>
+                      </wps:wsp>
+                      <wps:wsp>
+                        <wps:cNvPr id="1830974405" name="Straight Arrow Connector 1830974405">
+                          <a:extLst>
+                            <a:ext uri="{FF2B5EF4-FFF2-40B4-BE49-F238E27FC236}">
+                              <a16:creationId xmlns:a16="http://schemas.microsoft.com/office/drawing/2014/main" id="{92DAB4BE-4BC3-9DF1-1967-05EB26A57984}"/>
+                            </a:ext>
+                          </a:extLst>
+                        </wps:cNvPr>
+                        <wps:cNvCnPr>
+                          <a:cxnSpLocks/>
+                          <a:stCxn id="337100360" idx="5"/>
+                        </wps:cNvCnPr>
+                        <wps:spPr>
+                          <a:xfrm>
+                            <a:off x="543549" y="797186"/>
+                            <a:ext cx="103232" cy="437804"/>
+                          </a:xfrm>
+                          <a:prstGeom prst="straightConnector1">
+                            <a:avLst/>
+                          </a:prstGeom>
+                          <a:ln>
+                            <a:solidFill>
+                              <a:srgbClr val="C00000"/>
+                            </a:solidFill>
+                            <a:tailEnd type="triangle"/>
+                          </a:ln>
+                        </wps:spPr>
+                        <wps:style>
+                          <a:lnRef idx="1">
+                            <a:schemeClr val="accent1"/>
+                          </a:lnRef>
+                          <a:fillRef idx="0">
+                            <a:schemeClr val="accent1"/>
+                          </a:fillRef>
+                          <a:effectRef idx="0">
+                            <a:schemeClr val="accent1"/>
+                          </a:effectRef>
+                          <a:fontRef idx="minor">
+                            <a:schemeClr val="tx1"/>
+                          </a:fontRef>
+                        </wps:style>
+                        <wps:bodyPr/>
+                      </wps:wsp>
+                      <wps:wsp>
+                        <wps:cNvPr id="1396123452" name="Straight Arrow Connector 1396123452">
+                          <a:extLst>
+                            <a:ext uri="{FF2B5EF4-FFF2-40B4-BE49-F238E27FC236}">
+                              <a16:creationId xmlns:a16="http://schemas.microsoft.com/office/drawing/2014/main" id="{0B0235DA-2461-3531-D91E-6DBE6D7DB55E}"/>
+                            </a:ext>
+                          </a:extLst>
+                        </wps:cNvPr>
+                        <wps:cNvCnPr>
+                          <a:cxnSpLocks/>
+                          <a:stCxn id="924760948" idx="3"/>
+                        </wps:cNvCnPr>
+                        <wps:spPr>
+                          <a:xfrm flipH="1">
+                            <a:off x="1056545" y="797186"/>
+                            <a:ext cx="124427" cy="437804"/>
+                          </a:xfrm>
+                          <a:prstGeom prst="straightConnector1">
+                            <a:avLst/>
+                          </a:prstGeom>
+                          <a:ln>
+                            <a:solidFill>
+                              <a:srgbClr val="C00000"/>
+                            </a:solidFill>
+                            <a:tailEnd type="triangle"/>
+                          </a:ln>
+                        </wps:spPr>
+                        <wps:style>
+                          <a:lnRef idx="1">
+                            <a:schemeClr val="accent1"/>
+                          </a:lnRef>
+                          <a:fillRef idx="0">
+                            <a:schemeClr val="accent1"/>
+                          </a:fillRef>
+                          <a:effectRef idx="0">
+                            <a:schemeClr val="accent1"/>
+                          </a:effectRef>
+                          <a:fontRef idx="minor">
+                            <a:schemeClr val="tx1"/>
+                          </a:fontRef>
+                        </wps:style>
+                        <wps:bodyPr/>
+                      </wps:wsp>
+                      <wps:wsp>
+                        <wps:cNvPr id="991711079" name="Straight Arrow Connector 991711079">
+                          <a:extLst>
+                            <a:ext uri="{FF2B5EF4-FFF2-40B4-BE49-F238E27FC236}">
+                              <a16:creationId xmlns:a16="http://schemas.microsoft.com/office/drawing/2014/main" id="{78F14E2F-5A42-F647-D348-1B77C1F03086}"/>
+                            </a:ext>
+                          </a:extLst>
+                        </wps:cNvPr>
+                        <wps:cNvCnPr>
+                          <a:cxnSpLocks/>
+                          <a:stCxn id="924760948" idx="5"/>
+                        </wps:cNvCnPr>
+                        <wps:spPr>
+                          <a:xfrm>
+                            <a:off x="1365096" y="797186"/>
+                            <a:ext cx="130483" cy="437804"/>
+                          </a:xfrm>
+                          <a:prstGeom prst="straightConnector1">
+                            <a:avLst/>
+                          </a:prstGeom>
+                          <a:ln>
+                            <a:solidFill>
+                              <a:srgbClr val="C00000"/>
+                            </a:solidFill>
+                            <a:tailEnd type="triangle"/>
+                          </a:ln>
+                        </wps:spPr>
+                        <wps:style>
+                          <a:lnRef idx="1">
+                            <a:schemeClr val="accent1"/>
+                          </a:lnRef>
+                          <a:fillRef idx="0">
+                            <a:schemeClr val="accent1"/>
+                          </a:fillRef>
+                          <a:effectRef idx="0">
+                            <a:schemeClr val="accent1"/>
+                          </a:effectRef>
+                          <a:fontRef idx="minor">
+                            <a:schemeClr val="tx1"/>
+                          </a:fontRef>
+                        </wps:style>
+                        <wps:bodyPr/>
+                      </wps:wsp>
+                      <wps:wsp>
+                        <wps:cNvPr id="1420358618" name="Straight Arrow Connector 1420358618">
+                          <a:extLst>
+                            <a:ext uri="{FF2B5EF4-FFF2-40B4-BE49-F238E27FC236}">
+                              <a16:creationId xmlns:a16="http://schemas.microsoft.com/office/drawing/2014/main" id="{C75A395A-9544-E255-1433-FE8BE5B22E37}"/>
+                            </a:ext>
+                          </a:extLst>
+                        </wps:cNvPr>
+                        <wps:cNvCnPr>
+                          <a:cxnSpLocks/>
+                          <a:stCxn id="1730394363" idx="3"/>
+                        </wps:cNvCnPr>
+                        <wps:spPr>
+                          <a:xfrm flipH="1">
+                            <a:off x="1934613" y="798784"/>
+                            <a:ext cx="111304" cy="436206"/>
+                          </a:xfrm>
+                          <a:prstGeom prst="straightConnector1">
+                            <a:avLst/>
+                          </a:prstGeom>
+                          <a:ln>
+                            <a:solidFill>
+                              <a:srgbClr val="C00000"/>
+                            </a:solidFill>
+                            <a:tailEnd type="triangle"/>
+                          </a:ln>
+                        </wps:spPr>
+                        <wps:style>
+                          <a:lnRef idx="1">
+                            <a:schemeClr val="accent1"/>
+                          </a:lnRef>
+                          <a:fillRef idx="0">
+                            <a:schemeClr val="accent1"/>
+                          </a:fillRef>
+                          <a:effectRef idx="0">
+                            <a:schemeClr val="accent1"/>
+                          </a:effectRef>
+                          <a:fontRef idx="minor">
+                            <a:schemeClr val="tx1"/>
+                          </a:fontRef>
+                        </wps:style>
+                        <wps:bodyPr/>
+                      </wps:wsp>
+                      <wps:wsp>
+                        <wps:cNvPr id="1545480740" name="Straight Arrow Connector 1545480740">
+                          <a:extLst>
+                            <a:ext uri="{FF2B5EF4-FFF2-40B4-BE49-F238E27FC236}">
+                              <a16:creationId xmlns:a16="http://schemas.microsoft.com/office/drawing/2014/main" id="{3366CCBC-6A33-3D16-1742-3083DB4C0B2E}"/>
+                            </a:ext>
+                          </a:extLst>
+                        </wps:cNvPr>
+                        <wps:cNvCnPr>
+                          <a:cxnSpLocks/>
+                          <a:stCxn id="1730394363" idx="5"/>
+                          <a:endCxn id="629954389" idx="0"/>
+                        </wps:cNvCnPr>
+                        <wps:spPr>
+                          <a:xfrm>
+                            <a:off x="2230041" y="798784"/>
+                            <a:ext cx="181731" cy="436206"/>
+                          </a:xfrm>
+                          <a:prstGeom prst="straightConnector1">
+                            <a:avLst/>
+                          </a:prstGeom>
+                          <a:ln>
+                            <a:solidFill>
+                              <a:srgbClr val="C00000"/>
+                            </a:solidFill>
+                            <a:tailEnd type="triangle"/>
+                          </a:ln>
+                        </wps:spPr>
+                        <wps:style>
+                          <a:lnRef idx="1">
+                            <a:schemeClr val="accent1"/>
+                          </a:lnRef>
+                          <a:fillRef idx="0">
+                            <a:schemeClr val="accent1"/>
+                          </a:fillRef>
+                          <a:effectRef idx="0">
+                            <a:schemeClr val="accent1"/>
+                          </a:effectRef>
+                          <a:fontRef idx="minor">
+                            <a:schemeClr val="tx1"/>
+                          </a:fontRef>
+                        </wps:style>
+                        <wps:bodyPr/>
+                      </wps:wsp>
+                      <wps:wsp>
+                        <wps:cNvPr id="712658459" name="TextBox 43">
+                          <a:extLst>
+                            <a:ext uri="{FF2B5EF4-FFF2-40B4-BE49-F238E27FC236}">
+                              <a16:creationId xmlns:a16="http://schemas.microsoft.com/office/drawing/2014/main" id="{78F8EAC7-0EB6-3865-379F-CB15AEA163E0}"/>
+                            </a:ext>
+                          </a:extLst>
+                        </wps:cNvPr>
+                        <wps:cNvSpPr txBox="1"/>
+                        <wps:spPr>
+                          <a:xfrm>
+                            <a:off x="1052840" y="13872"/>
+                            <a:ext cx="408940" cy="269875"/>
+                          </a:xfrm>
+                          <a:prstGeom prst="rect">
+                            <a:avLst/>
+                          </a:prstGeom>
+                          <a:noFill/>
+                        </wps:spPr>
+                        <wps:txbx>
+                          <w:txbxContent>
+                            <w:p>
+                              <w:pPr>
+                                <w:rPr>
+                                  <w:rFonts w:ascii="Cambria Math" w:hAnsi="+mn-cs"/>
+                                  <w:i/>
+                                  <w:iCs/>
+                                  <w:color w:val="000000" w:themeColor="text1"/>
+                                  <w:kern w:val="24"/>
+                                  <w:sz w:val="20"/>
+                                  <w:szCs w:val="20"/>
+                                </w:rPr>
+                              </w:pPr>
+                              <m:oMathPara>
+                                <m:oMathParaPr>
+                                  <m:jc m:val="centerGroup"/>
+                                </m:oMathParaPr>
+                                <m:oMath>
+                                  <m:sSub>
+                                    <m:sSubPr>
+                                      <m:ctrlPr>
+                                        <w:rPr>
+                                          <w:rFonts w:ascii="Cambria Math" w:hAnsi="Cambria Math"/>
+                                          <w:i/>
+                                          <w:iCs/>
+                                          <w:color w:val="000000" w:themeColor="text1"/>
+                                          <w:kern w:val="24"/>
+                                        </w:rPr>
+                                      </m:ctrlPr>
+                                    </m:sSubPr>
+                                    <m:e>
+                                      <m:r>
+                                        <w:rPr>
+                                          <w:rFonts w:ascii="Cambria Math" w:hAnsi="Cambria Math"/>
+                                          <w:color w:val="000000" w:themeColor="text1"/>
+                                          <w:kern w:val="24"/>
+                                          <w:sz w:val="20"/>
+                                          <w:szCs w:val="20"/>
+                                        </w:rPr>
+                                        <m:t>r</m:t>
+                                      </m:r>
+                                    </m:e>
+                                    <m:sub>
+                                      <m:r>
+                                        <w:rPr>
+                                          <w:rFonts w:ascii="Cambria Math" w:hAnsi="Cambria Math"/>
+                                          <w:color w:val="000000" w:themeColor="text1"/>
+                                          <w:kern w:val="24"/>
+                                          <w:sz w:val="20"/>
+                                          <w:szCs w:val="20"/>
+                                        </w:rPr>
+                                        <m:t>0</m:t>
+                                      </m:r>
+                                    </m:sub>
+                                  </m:sSub>
+                                  <m:r>
+                                    <w:rPr>
+                                      <w:rFonts w:ascii="Cambria Math" w:hAnsi="Cambria Math"/>
+                                      <w:color w:val="000000" w:themeColor="text1"/>
+                                      <w:kern w:val="24"/>
+                                      <w:sz w:val="20"/>
+                                      <w:szCs w:val="20"/>
+                                    </w:rPr>
+                                    <m:t>,s</m:t>
+                                  </m:r>
+                                </m:oMath>
+                              </m:oMathPara>
+                            </w:p>
+                          </w:txbxContent>
+                        </wps:txbx>
+                        <wps:bodyPr wrap="none" rtlCol="0">
+                          <a:spAutoFit/>
+                        </wps:bodyPr>
+                      </wps:wsp>
+                      <wps:wsp>
+                        <wps:cNvPr id="586297372" name="TextBox 44">
+                          <a:extLst>
+                            <a:ext uri="{FF2B5EF4-FFF2-40B4-BE49-F238E27FC236}">
+                              <a16:creationId xmlns:a16="http://schemas.microsoft.com/office/drawing/2014/main" id="{01DA546E-6818-5D9D-D8CC-5FF977DF50A8}"/>
+                            </a:ext>
+                          </a:extLst>
+                        </wps:cNvPr>
+                        <wps:cNvSpPr txBox="1"/>
+                        <wps:spPr>
+                          <a:xfrm>
+                            <a:off x="1563984" y="188901"/>
+                            <a:ext cx="431800" cy="240030"/>
+                          </a:xfrm>
+                          <a:prstGeom prst="rect">
+                            <a:avLst/>
+                          </a:prstGeom>
+                          <a:noFill/>
+                        </wps:spPr>
+                        <wps:txbx>
+                          <w:txbxContent>
+                            <w:p>
+                              <w:pPr>
+                                <w:rPr>
+                                  <w:rFonts w:ascii="Cambria Math" w:eastAsia="Cambria Math" w:hAnsi="Cambria Math"/>
+                                  <w:i/>
+                                  <w:iCs/>
+                                  <w:color w:val="000000" w:themeColor="text1"/>
+                                  <w:kern w:val="24"/>
+                                  <w:sz w:val="20"/>
+                                  <w:szCs w:val="20"/>
+                                </w:rPr>
+                              </w:pPr>
+                              <m:oMathPara>
+                                <m:oMathParaPr>
+                                  <m:jc m:val="centerGroup"/>
+                                </m:oMathParaPr>
+                                <m:oMath>
+                                  <m:r>
+                                    <w:rPr>
+                                      <w:rFonts w:ascii="Cambria Math" w:eastAsia="Cambria Math" w:hAnsi="Cambria Math"/>
+                                      <w:color w:val="000000" w:themeColor="text1"/>
+                                      <w:kern w:val="24"/>
+                                      <w:sz w:val="20"/>
+                                      <w:szCs w:val="20"/>
+                                    </w:rPr>
+                                    <m:t>max</m:t>
+                                  </m:r>
+                                </m:oMath>
+                              </m:oMathPara>
+                            </w:p>
+                          </w:txbxContent>
+                        </wps:txbx>
+                        <wps:bodyPr wrap="none" rtlCol="0">
+                          <a:spAutoFit/>
+                        </wps:bodyPr>
+                      </wps:wsp>
+                      <wps:wsp>
+                        <wps:cNvPr id="978287831" name="TextBox 45">
+                          <a:extLst>
+                            <a:ext uri="{FF2B5EF4-FFF2-40B4-BE49-F238E27FC236}">
+                              <a16:creationId xmlns:a16="http://schemas.microsoft.com/office/drawing/2014/main" id="{397BCD42-0614-82BB-ADD2-BAC5EDB6EDCF}"/>
+                            </a:ext>
+                          </a:extLst>
+                        </wps:cNvPr>
+                        <wps:cNvSpPr txBox="1"/>
+                        <wps:spPr>
+                          <a:xfrm>
+                            <a:off x="1990182" y="564867"/>
+                            <a:ext cx="257175" cy="240030"/>
+                          </a:xfrm>
+                          <a:prstGeom prst="rect">
+                            <a:avLst/>
+                          </a:prstGeom>
+                          <a:noFill/>
+                        </wps:spPr>
+                        <wps:txbx>
+                          <w:txbxContent>
+                            <w:p>
+                              <w:pPr>
+                                <w:rPr>
+                                  <w:rFonts w:ascii="Cambria Math" w:hAnsi="Cambria Math"/>
+                                  <w:i/>
+                                  <w:iCs/>
+                                  <w:color w:val="000000" w:themeColor="text1"/>
+                                  <w:kern w:val="24"/>
+                                  <w:sz w:val="20"/>
+                                  <w:szCs w:val="20"/>
+                                </w:rPr>
+                              </w:pPr>
+                              <m:oMathPara>
+                                <m:oMathParaPr>
+                                  <m:jc m:val="centerGroup"/>
+                                </m:oMathParaPr>
+                                <m:oMath>
+                                  <m:r>
+                                    <w:rPr>
+                                      <w:rFonts w:ascii="Cambria Math" w:hAnsi="Cambria Math"/>
+                                      <w:color w:val="000000" w:themeColor="text1"/>
+                                      <w:kern w:val="24"/>
+                                      <w:sz w:val="20"/>
+                                      <w:szCs w:val="20"/>
+                                    </w:rPr>
+                                    <m:t>a</m:t>
+                                  </m:r>
+                                </m:oMath>
+                              </m:oMathPara>
+                            </w:p>
+                          </w:txbxContent>
+                        </wps:txbx>
+                        <wps:bodyPr wrap="none" rtlCol="0">
+                          <a:spAutoFit/>
+                        </wps:bodyPr>
+                      </wps:wsp>
+                      <wps:wsp>
+                        <wps:cNvPr id="1896411152" name="TextBox 46">
+                          <a:extLst>
+                            <a:ext uri="{FF2B5EF4-FFF2-40B4-BE49-F238E27FC236}">
+                              <a16:creationId xmlns:a16="http://schemas.microsoft.com/office/drawing/2014/main" id="{D4F26437-B76C-073F-B154-6B503AC1C6EF}"/>
+                            </a:ext>
+                          </a:extLst>
+                        </wps:cNvPr>
+                        <wps:cNvSpPr txBox="1"/>
+                        <wps:spPr>
+                          <a:xfrm>
+                            <a:off x="2203450" y="1250989"/>
+                            <a:ext cx="410845" cy="271780"/>
+                          </a:xfrm>
+                          <a:prstGeom prst="rect">
+                            <a:avLst/>
+                          </a:prstGeom>
+                          <a:noFill/>
+                        </wps:spPr>
+                        <wps:txbx>
+                          <w:txbxContent>
+                            <w:p>
+                              <w:pPr>
+                                <w:rPr>
+                                  <w:rFonts w:ascii="Cambria Math" w:hAnsi="+mn-cs"/>
+                                  <w:i/>
+                                  <w:iCs/>
+                                  <w:color w:val="000000" w:themeColor="text1"/>
+                                  <w:kern w:val="24"/>
+                                  <w:sz w:val="20"/>
+                                  <w:szCs w:val="20"/>
+                                </w:rPr>
+                              </w:pPr>
+                              <m:oMathPara>
+                                <m:oMathParaPr>
+                                  <m:jc m:val="centerGroup"/>
+                                </m:oMathParaPr>
+                                <m:oMath>
+                                  <m:sSup>
+                                    <m:sSupPr>
+                                      <m:ctrlPr>
+                                        <w:rPr>
+                                          <w:rFonts w:ascii="Cambria Math" w:hAnsi="Cambria Math"/>
+                                          <w:i/>
+                                          <w:iCs/>
+                                          <w:color w:val="000000" w:themeColor="text1"/>
+                                          <w:kern w:val="24"/>
+                                        </w:rPr>
+                                      </m:ctrlPr>
+                                    </m:sSupPr>
+                                    <m:e>
+                                      <m:r>
+                                        <w:rPr>
+                                          <w:rFonts w:ascii="Cambria Math" w:hAnsi="Cambria Math"/>
+                                          <w:color w:val="000000" w:themeColor="text1"/>
+                                          <w:kern w:val="24"/>
+                                          <w:sz w:val="20"/>
+                                          <w:szCs w:val="20"/>
+                                        </w:rPr>
+                                        <m:t>r, s</m:t>
+                                      </m:r>
+                                    </m:e>
+                                    <m:sup>
+                                      <m:r>
+                                        <w:rPr>
+                                          <w:rFonts w:ascii="Cambria Math" w:hAnsi="Cambria Math"/>
+                                          <w:color w:val="000000" w:themeColor="text1"/>
+                                          <w:kern w:val="24"/>
+                                          <w:sz w:val="20"/>
+                                          <w:szCs w:val="20"/>
+                                        </w:rPr>
+                                        <m:t>'</m:t>
+                                      </m:r>
+                                    </m:sup>
+                                  </m:sSup>
+                                </m:oMath>
+                              </m:oMathPara>
+                            </w:p>
+                          </w:txbxContent>
+                        </wps:txbx>
+                        <wps:bodyPr wrap="none" rtlCol="0">
+                          <a:spAutoFit/>
+                        </wps:bodyPr>
+                      </wps:wsp>
+                      <wps:wsp>
+                        <wps:cNvPr id="37327257" name="TextBox 47">
+                          <a:extLst>
+                            <a:ext uri="{FF2B5EF4-FFF2-40B4-BE49-F238E27FC236}">
+                              <a16:creationId xmlns:a16="http://schemas.microsoft.com/office/drawing/2014/main" id="{19370FA2-2D4E-5070-E93C-D76CB923DAA3}"/>
+                            </a:ext>
+                          </a:extLst>
+                        </wps:cNvPr>
+                        <wps:cNvSpPr txBox="1"/>
+                        <wps:spPr>
+                          <a:xfrm>
+                            <a:off x="2239770" y="835228"/>
+                            <a:ext cx="255270" cy="240030"/>
+                          </a:xfrm>
+                          <a:prstGeom prst="rect">
+                            <a:avLst/>
+                          </a:prstGeom>
+                          <a:noFill/>
+                        </wps:spPr>
+                        <wps:txbx>
+                          <w:txbxContent>
+                            <w:p>
+                              <w:pPr>
+                                <w:rPr>
+                                  <w:rFonts w:ascii="Cambria Math" w:hAnsi="Cambria Math"/>
+                                  <w:i/>
+                                  <w:iCs/>
+                                  <w:color w:val="000000" w:themeColor="text1"/>
+                                  <w:kern w:val="24"/>
+                                  <w:sz w:val="20"/>
+                                  <w:szCs w:val="20"/>
+                                </w:rPr>
+                              </w:pPr>
+                              <m:oMathPara>
+                                <m:oMathParaPr>
+                                  <m:jc m:val="centerGroup"/>
+                                </m:oMathParaPr>
+                                <m:oMath>
+                                  <m:r>
+                                    <w:rPr>
+                                      <w:rFonts w:ascii="Cambria Math" w:hAnsi="Cambria Math"/>
+                                      <w:color w:val="000000" w:themeColor="text1"/>
+                                      <w:kern w:val="24"/>
+                                      <w:sz w:val="20"/>
+                                      <w:szCs w:val="20"/>
+                                    </w:rPr>
+                                    <m:t>p</m:t>
+                                  </m:r>
+                                </m:oMath>
+                              </m:oMathPara>
+                            </w:p>
+                          </w:txbxContent>
+                        </wps:txbx>
+                        <wps:bodyPr wrap="none" rtlCol="0">
+                          <a:spAutoFit/>
+                        </wps:bodyPr>
+                      </wps:wsp>
+                      <wps:wsp>
+                        <wps:cNvPr id="1628932116" name="Oval 1628932116">
+                          <a:extLst>
+                            <a:ext uri="{FF2B5EF4-FFF2-40B4-BE49-F238E27FC236}">
+                              <a16:creationId xmlns:a16="http://schemas.microsoft.com/office/drawing/2014/main" id="{D91F63CA-351C-525B-CAF3-AC0B12BB8E93}"/>
+                            </a:ext>
+                          </a:extLst>
+                        </wps:cNvPr>
+                        <wps:cNvSpPr/>
+                        <wps:spPr>
+                          <a:xfrm>
+                            <a:off x="1791015" y="1234990"/>
+                            <a:ext cx="287195" cy="287464"/>
+                          </a:xfrm>
+                          <a:prstGeom prst="ellipse">
+                            <a:avLst/>
+                          </a:prstGeom>
+                          <a:noFill/>
+                          <a:ln>
+                            <a:solidFill>
+                              <a:srgbClr val="C00000"/>
+                            </a:solidFill>
+                          </a:ln>
+                        </wps:spPr>
+                        <wps:style>
+                          <a:lnRef idx="2">
+                            <a:schemeClr val="accent1">
+                              <a:shade val="15000"/>
+                            </a:schemeClr>
+                          </a:lnRef>
+                          <a:fillRef idx="1">
+                            <a:schemeClr val="accent1"/>
+                          </a:fillRef>
+                          <a:effectRef idx="0">
+                            <a:schemeClr val="accent1"/>
+                          </a:effectRef>
+                          <a:fontRef idx="minor">
+                            <a:schemeClr val="lt1"/>
+                          </a:fontRef>
+                        </wps:style>
+                        <wps:bodyPr rtlCol="0" anchor="ctr"/>
+                      </wps:wsp>
+                      <wps:wsp>
+                        <wps:cNvPr id="1486277527" name="Oval 1486277527">
+                          <a:extLst>
+                            <a:ext uri="{FF2B5EF4-FFF2-40B4-BE49-F238E27FC236}">
+                              <a16:creationId xmlns:a16="http://schemas.microsoft.com/office/drawing/2014/main" id="{2888578D-7DCD-2943-C6DD-210FE9CE9D1A}"/>
+                            </a:ext>
+                          </a:extLst>
+                        </wps:cNvPr>
+                        <wps:cNvSpPr/>
+                        <wps:spPr>
+                          <a:xfrm>
+                            <a:off x="1352147" y="1244325"/>
+                            <a:ext cx="287195" cy="287464"/>
+                          </a:xfrm>
+                          <a:prstGeom prst="ellipse">
+                            <a:avLst/>
+                          </a:prstGeom>
+                          <a:noFill/>
+                          <a:ln>
+                            <a:solidFill>
+                              <a:srgbClr val="C00000"/>
+                            </a:solidFill>
+                          </a:ln>
+                        </wps:spPr>
+                        <wps:style>
+                          <a:lnRef idx="2">
+                            <a:schemeClr val="accent1">
+                              <a:shade val="15000"/>
+                            </a:schemeClr>
+                          </a:lnRef>
+                          <a:fillRef idx="1">
+                            <a:schemeClr val="accent1"/>
+                          </a:fillRef>
+                          <a:effectRef idx="0">
+                            <a:schemeClr val="accent1"/>
+                          </a:effectRef>
+                          <a:fontRef idx="minor">
+                            <a:schemeClr val="lt1"/>
+                          </a:fontRef>
+                        </wps:style>
+                        <wps:bodyPr rtlCol="0" anchor="ctr"/>
+                      </wps:wsp>
+                      <wps:wsp>
+                        <wps:cNvPr id="1726643535" name="Oval 1726643535">
+                          <a:extLst>
+                            <a:ext uri="{FF2B5EF4-FFF2-40B4-BE49-F238E27FC236}">
+                              <a16:creationId xmlns:a16="http://schemas.microsoft.com/office/drawing/2014/main" id="{E669EC14-25D7-A443-E067-CEF9D7D02AD4}"/>
+                            </a:ext>
+                          </a:extLst>
+                        </wps:cNvPr>
+                        <wps:cNvSpPr/>
+                        <wps:spPr>
+                          <a:xfrm>
+                            <a:off x="896900" y="1234990"/>
+                            <a:ext cx="287195" cy="287464"/>
+                          </a:xfrm>
+                          <a:prstGeom prst="ellipse">
+                            <a:avLst/>
+                          </a:prstGeom>
+                          <a:noFill/>
+                          <a:ln>
+                            <a:solidFill>
+                              <a:srgbClr val="C00000"/>
+                            </a:solidFill>
+                          </a:ln>
+                        </wps:spPr>
+                        <wps:style>
+                          <a:lnRef idx="2">
+                            <a:schemeClr val="accent1">
+                              <a:shade val="15000"/>
+                            </a:schemeClr>
+                          </a:lnRef>
+                          <a:fillRef idx="1">
+                            <a:schemeClr val="accent1"/>
+                          </a:fillRef>
+                          <a:effectRef idx="0">
+                            <a:schemeClr val="accent1"/>
+                          </a:effectRef>
+                          <a:fontRef idx="minor">
+                            <a:schemeClr val="lt1"/>
+                          </a:fontRef>
+                        </wps:style>
+                        <wps:bodyPr rtlCol="0" anchor="ctr"/>
+                      </wps:wsp>
+                      <wps:wsp>
+                        <wps:cNvPr id="1721378112" name="Oval 1721378112">
+                          <a:extLst>
+                            <a:ext uri="{FF2B5EF4-FFF2-40B4-BE49-F238E27FC236}">
+                              <a16:creationId xmlns:a16="http://schemas.microsoft.com/office/drawing/2014/main" id="{FBD1AACA-D4AE-18D8-8A03-DB595EC6E03D}"/>
+                            </a:ext>
+                          </a:extLst>
+                        </wps:cNvPr>
+                        <wps:cNvSpPr/>
+                        <wps:spPr>
+                          <a:xfrm>
+                            <a:off x="500752" y="1234990"/>
+                            <a:ext cx="287195" cy="287464"/>
+                          </a:xfrm>
+                          <a:prstGeom prst="ellipse">
+                            <a:avLst/>
+                          </a:prstGeom>
+                          <a:noFill/>
+                          <a:ln>
+                            <a:solidFill>
+                              <a:srgbClr val="C00000"/>
+                            </a:solidFill>
+                          </a:ln>
+                        </wps:spPr>
+                        <wps:style>
+                          <a:lnRef idx="2">
+                            <a:schemeClr val="accent1">
+                              <a:shade val="15000"/>
+                            </a:schemeClr>
+                          </a:lnRef>
+                          <a:fillRef idx="1">
+                            <a:schemeClr val="accent1"/>
+                          </a:fillRef>
+                          <a:effectRef idx="0">
+                            <a:schemeClr val="accent1"/>
+                          </a:effectRef>
+                          <a:fontRef idx="minor">
+                            <a:schemeClr val="lt1"/>
+                          </a:fontRef>
+                        </wps:style>
+                        <wps:bodyPr rtlCol="0" anchor="ctr"/>
+                      </wps:wsp>
+                      <wps:wsp>
+                        <wps:cNvPr id="259701251" name="Oval 259701251">
+                          <a:extLst>
+                            <a:ext uri="{FF2B5EF4-FFF2-40B4-BE49-F238E27FC236}">
+                              <a16:creationId xmlns:a16="http://schemas.microsoft.com/office/drawing/2014/main" id="{F8DD5D55-C7A3-DF30-B80E-18AE55A80E8E}"/>
+                            </a:ext>
+                          </a:extLst>
+                        </wps:cNvPr>
+                        <wps:cNvSpPr/>
+                        <wps:spPr>
+                          <a:xfrm>
+                            <a:off x="0" y="1237249"/>
+                            <a:ext cx="287195" cy="287464"/>
+                          </a:xfrm>
+                          <a:prstGeom prst="ellipse">
+                            <a:avLst/>
+                          </a:prstGeom>
+                          <a:noFill/>
+                          <a:ln>
+                            <a:solidFill>
+                              <a:srgbClr val="C00000"/>
+                            </a:solidFill>
+                          </a:ln>
+                        </wps:spPr>
+                        <wps:style>
+                          <a:lnRef idx="2">
+                            <a:schemeClr val="accent1">
+                              <a:shade val="15000"/>
+                            </a:schemeClr>
+                          </a:lnRef>
+                          <a:fillRef idx="1">
+                            <a:schemeClr val="accent1"/>
+                          </a:fillRef>
+                          <a:effectRef idx="0">
+                            <a:schemeClr val="accent1"/>
+                          </a:effectRef>
+                          <a:fontRef idx="minor">
+                            <a:schemeClr val="lt1"/>
+                          </a:fontRef>
+                        </wps:style>
+                        <wps:bodyPr rtlCol="0" anchor="ctr"/>
+                      </wps:wsp>
+                      <wps:wsp>
+                        <wps:cNvPr id="94846042" name="TextBox 53">
+                          <a:extLst>
+                            <a:ext uri="{FF2B5EF4-FFF2-40B4-BE49-F238E27FC236}">
+                              <a16:creationId xmlns:a16="http://schemas.microsoft.com/office/drawing/2014/main" id="{0F23E57A-D31E-AF5B-1F36-27F6176F56EE}"/>
+                            </a:ext>
+                          </a:extLst>
+                        </wps:cNvPr>
+                        <wps:cNvSpPr txBox="1"/>
+                        <wps:spPr>
+                          <a:xfrm>
+                            <a:off x="899199" y="304759"/>
+                            <a:ext cx="431800" cy="240030"/>
+                          </a:xfrm>
+                          <a:prstGeom prst="rect">
+                            <a:avLst/>
+                          </a:prstGeom>
+                          <a:noFill/>
+                        </wps:spPr>
+                        <wps:txbx>
+                          <w:txbxContent>
+                            <w:p>
+                              <w:pPr>
+                                <w:rPr>
+                                  <w:rFonts w:ascii="Cambria Math" w:eastAsia="Cambria Math" w:hAnsi="Cambria Math"/>
+                                  <w:i/>
+                                  <w:iCs/>
+                                  <w:color w:val="000000" w:themeColor="text1"/>
+                                  <w:kern w:val="24"/>
+                                  <w:sz w:val="20"/>
+                                  <w:szCs w:val="20"/>
+                                </w:rPr>
+                              </w:pPr>
+                              <m:oMathPara>
+                                <m:oMathParaPr>
+                                  <m:jc m:val="centerGroup"/>
+                                </m:oMathParaPr>
+                                <m:oMath>
+                                  <m:r>
+                                    <w:rPr>
+                                      <w:rFonts w:ascii="Cambria Math" w:eastAsia="Cambria Math" w:hAnsi="Cambria Math"/>
+                                      <w:color w:val="000000" w:themeColor="text1"/>
+                                      <w:kern w:val="24"/>
+                                      <w:sz w:val="20"/>
+                                      <w:szCs w:val="20"/>
+                                    </w:rPr>
+                                    <m:t>max</m:t>
+                                  </m:r>
+                                </m:oMath>
+                              </m:oMathPara>
+                            </w:p>
+                          </w:txbxContent>
+                        </wps:txbx>
+                        <wps:bodyPr wrap="none" rtlCol="0">
+                          <a:spAutoFit/>
+                        </wps:bodyPr>
+                      </wps:wsp>
+                      <wps:wsp>
+                        <wps:cNvPr id="1241175869" name="TextBox 54">
+                          <a:extLst>
+                            <a:ext uri="{FF2B5EF4-FFF2-40B4-BE49-F238E27FC236}">
+                              <a16:creationId xmlns:a16="http://schemas.microsoft.com/office/drawing/2014/main" id="{72C8ABC8-842D-3FDF-D385-29AA61FDEDA4}"/>
+                            </a:ext>
+                          </a:extLst>
+                        </wps:cNvPr>
+                        <wps:cNvSpPr txBox="1"/>
+                        <wps:spPr>
+                          <a:xfrm>
+                            <a:off x="563263" y="128858"/>
+                            <a:ext cx="431800" cy="240030"/>
+                          </a:xfrm>
+                          <a:prstGeom prst="rect">
+                            <a:avLst/>
+                          </a:prstGeom>
+                          <a:noFill/>
+                        </wps:spPr>
+                        <wps:txbx>
+                          <w:txbxContent>
+                            <w:p>
+                              <w:pPr>
+                                <w:rPr>
+                                  <w:rFonts w:ascii="Cambria Math" w:eastAsia="Cambria Math" w:hAnsi="Cambria Math"/>
+                                  <w:i/>
+                                  <w:iCs/>
+                                  <w:color w:val="000000" w:themeColor="text1"/>
+                                  <w:kern w:val="24"/>
+                                  <w:sz w:val="20"/>
+                                  <w:szCs w:val="20"/>
+                                </w:rPr>
+                              </w:pPr>
+                              <m:oMathPara>
+                                <m:oMathParaPr>
+                                  <m:jc m:val="centerGroup"/>
+                                </m:oMathParaPr>
+                                <m:oMath>
+                                  <m:r>
+                                    <w:rPr>
+                                      <w:rFonts w:ascii="Cambria Math" w:eastAsia="Cambria Math" w:hAnsi="Cambria Math"/>
+                                      <w:color w:val="000000" w:themeColor="text1"/>
+                                      <w:kern w:val="24"/>
+                                      <w:sz w:val="20"/>
+                                      <w:szCs w:val="20"/>
+                                    </w:rPr>
+                                    <m:t>max</m:t>
+                                  </m:r>
+                                </m:oMath>
+                              </m:oMathPara>
+                            </w:p>
+                          </w:txbxContent>
+                        </wps:txbx>
+                        <wps:bodyPr wrap="none" rtlCol="0">
+                          <a:spAutoFit/>
+                        </wps:bodyPr>
+                      </wps:wsp>
+                      <wps:wsp>
+                        <wps:cNvPr id="741047723" name="Oval 741047723">
+                          <a:extLst>
+                            <a:ext uri="{FF2B5EF4-FFF2-40B4-BE49-F238E27FC236}">
+                              <a16:creationId xmlns:a16="http://schemas.microsoft.com/office/drawing/2014/main" id="{B8075EDD-4178-FB1B-39F6-03FAA5521FF6}"/>
+                            </a:ext>
+                          </a:extLst>
+                        </wps:cNvPr>
+                        <wps:cNvSpPr/>
+                        <wps:spPr>
+                          <a:xfrm>
+                            <a:off x="1126265" y="0"/>
+                            <a:ext cx="287195" cy="287464"/>
+                          </a:xfrm>
+                          <a:prstGeom prst="ellipse">
+                            <a:avLst/>
+                          </a:prstGeom>
+                          <a:noFill/>
+                          <a:ln>
+                            <a:solidFill>
+                              <a:srgbClr val="C00000"/>
+                            </a:solidFill>
+                          </a:ln>
+                        </wps:spPr>
+                        <wps:style>
+                          <a:lnRef idx="2">
+                            <a:schemeClr val="accent1">
+                              <a:shade val="15000"/>
+                            </a:schemeClr>
+                          </a:lnRef>
+                          <a:fillRef idx="1">
+                            <a:schemeClr val="accent1"/>
+                          </a:fillRef>
+                          <a:effectRef idx="0">
+                            <a:schemeClr val="accent1"/>
+                          </a:effectRef>
+                          <a:fontRef idx="minor">
+                            <a:schemeClr val="lt1"/>
+                          </a:fontRef>
+                        </wps:style>
+                        <wps:bodyPr rtlCol="0" anchor="ctr"/>
+                      </wps:wsp>
+                    </wpg:wgp>
+                  </a:graphicData>
+                </a:graphic>
+              </wp:anchor>
+            </w:drawing>
+          </mc:Choice>
+          <mc:Fallback>
+            <w:pict>
+              <v:group w14:anchorId="30272294" id="Group 56" o:spid="_x0000_s1105" style="position:absolute;margin-left:0;margin-top:24.05pt;width:205.85pt;height:120.6pt;z-index:251671552" coordsize="26142,15317" o:gfxdata="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">
+                <v:oval id="Oval 337100360" o:spid="_x0000_s1106" style="position:absolute;left:3212;top:5749;width:2604;height:2604;visibility:visible;mso-wrap-style:square;v-text-anchor:middle" o:gfxdata="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" fillcolor="#4472c4 [3204]" strokecolor="#09101d [484]" strokeweight="1pt">
+                  <v:fill opacity="46260f"/>
+                  <v:stroke joinstyle="miter"/>
+                </v:oval>
+                <v:oval id="Oval 924760948" o:spid="_x0000_s1107" style="position:absolute;left:11428;top:5749;width:2604;height:2604;visibility:visible;mso-wrap-style:square;v-text-anchor:middle" o:gfxdata="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" fillcolor="#4472c4 [3204]" strokecolor="#09101d [484]" strokeweight="1pt">
+                  <v:fill opacity="45746f"/>
+                  <v:stroke joinstyle="miter"/>
+                </v:oval>
+                <v:oval id="Oval 1730394363" o:spid="_x0000_s1108" style="position:absolute;left:20077;top:5765;width:2604;height:2604;visibility:visible;mso-wrap-style:square;v-text-anchor:middle" o:gfxdata="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" fillcolor="#4472c4 [3204]" strokecolor="#09101d [484]" strokeweight="1pt">
+                  <v:fill opacity="45232f"/>
+                  <v:stroke joinstyle="miter"/>
+                </v:oval>
+                <v:oval id="Oval 629954389" o:spid="_x0000_s1109" style="position:absolute;left:22681;top:12349;width:2872;height:2875;visibility:visible;mso-wrap-style:square;v-text-anchor:middle" o:gfxdata="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" filled="f" strokecolor="#c00000" strokeweight="1pt">
+                  <v:stroke joinstyle="miter"/>
+                </v:oval>
+                <v:shape id="Straight Arrow Connector 336951499" o:spid="_x0000_s1110" type="#_x0000_t32" style="position:absolute;left:5435;top:2572;width:6374;height:3558;flip:x;visibility:visible;mso-wrap-style:square" o:connectortype="straight" o:gfxdata="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" strokecolor="#4472c4 [3204]" strokeweight=".5pt">
+                  <v:stroke endarrow="block" joinstyle="miter"/>
+                  <o:lock v:ext="edit" shapetype="f"/>
+                </v:shape>
+                <v:shape id="Straight Arrow Connector 1425251723" o:spid="_x0000_s1111" type="#_x0000_t32" style="position:absolute;left:12730;top:2953;width:0;height:2796;visibility:visible;mso-wrap-style:square" o:connectortype="straight" o:gfxdata="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" strokecolor="#4472c4 [3204]" strokeweight=".5pt">
+                  <v:stroke endarrow="block" joinstyle="miter"/>
+                  <o:lock v:ext="edit" shapetype="f"/>
+                </v:shape>
+                <v:shape id="Straight Arrow Connector 1375180503" o:spid="_x0000_s1112" type="#_x0000_t32" style="position:absolute;left:13650;top:2572;width:6809;height:3574;visibility:visible;mso-wrap-style:square" o:connectortype="straight" o:gfxdata="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" strokecolor="#4472c4 [3204]" strokeweight=".5pt">
+                  <v:stroke endarrow="block" joinstyle="miter"/>
+                  <o:lock v:ext="edit" shapetype="f"/>
+                </v:shape>
+                <v:shape id="Straight Arrow Connector 1761366885" o:spid="_x0000_s1113" type="#_x0000_t32" style="position:absolute;left:1719;top:7971;width:1875;height:4378;flip:x;visibility:visible;mso-wrap-style:square" o:connectortype="straight" o:gfxdata="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" strokecolor="#c00000" strokeweight=".5pt">
+                  <v:stroke endarrow="block" joinstyle="miter"/>
+                  <o:lock v:ext="edit" shapetype="f"/>
+                </v:shape>
+                <v:shape id="Straight Arrow Connector 1830974405" o:spid="_x0000_s1114" type="#_x0000_t32" style="position:absolute;left:5435;top:7971;width:1032;height:4378;visibility:visible;mso-wrap-style:square" o:connectortype="straight" o:gfxdata="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" strokecolor="#c00000" strokeweight=".5pt">
+                  <v:stroke endarrow="block" joinstyle="miter"/>
+                  <o:lock v:ext="edit" shapetype="f"/>
+                </v:shape>
+                <v:shape id="Straight Arrow Connector 1396123452" o:spid="_x0000_s1115" type="#_x0000_t32" style="position:absolute;left:10565;top:7971;width:1244;height:4378;flip:x;visibility:visible;mso-wrap-style:square" o:connectortype="straight" o:gfxdata="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" strokecolor="#c00000" strokeweight=".5pt">
+                  <v:stroke endarrow="block" joinstyle="miter"/>
+                  <o:lock v:ext="edit" shapetype="f"/>
+                </v:shape>
+                <v:shape id="Straight Arrow Connector 991711079" o:spid="_x0000_s1116" type="#_x0000_t32" style="position:absolute;left:13650;top:7971;width:1305;height:4378;visibility:visible;mso-wrap-style:square" o:connectortype="straight" o:gfxdata="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" strokecolor="#c00000" strokeweight=".5pt">
+                  <v:stroke endarrow="block" joinstyle="miter"/>
+                  <o:lock v:ext="edit" shapetype="f"/>
+                </v:shape>
+                <v:shape id="Straight Arrow Connector 1420358618" o:spid="_x0000_s1117" type="#_x0000_t32" style="position:absolute;left:19346;top:7987;width:1113;height:4362;flip:x;visibility:visible;mso-wrap-style:square" o:connectortype="straight" o:gfxdata="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" strokecolor="#c00000" strokeweight=".5pt">
+                  <v:stroke endarrow="block" joinstyle="miter"/>
+                  <o:lock v:ext="edit" shapetype="f"/>
+                </v:shape>
+                <v:shape id="Straight Arrow Connector 1545480740" o:spid="_x0000_s1118" type="#_x0000_t32" style="position:absolute;left:22300;top:7987;width:1817;height:4362;visibility:visible;mso-wrap-style:square" o:connectortype="straight" o:gfxdata="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" strokecolor="#c00000" strokeweight=".5pt">
+                  <v:stroke endarrow="block" joinstyle="miter"/>
+                  <o:lock v:ext="edit" shapetype="f"/>
+                </v:shape>
+                <v:shape id="TextBox 43" o:spid="_x0000_s1119" type="#_x0000_t202" style="position:absolute;left:10528;top:138;width:4089;height:2699;visibility:visible;mso-wrap-style:none;v-text-anchor:top" o:gfxdata="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" filled="f" stroked="f">
+                  <v:textbox style="mso-fit-shape-to-text:t">
+                    <w:txbxContent>
+                      <w:p>
+                        <w:pPr>
+                          <w:rPr>
+                            <w:rFonts w:ascii="Cambria Math" w:hAnsi="+mn-cs"/>
+                            <w:i/>
+                            <w:iCs/>
+                            <w:color w:val="000000" w:themeColor="text1"/>
+                            <w:kern w:val="24"/>
+                            <w:sz w:val="20"/>
+                            <w:szCs w:val="20"/>
+                          </w:rPr>
+                        </w:pPr>
+                        <m:oMathPara>
+                          <m:oMathParaPr>
+                            <m:jc m:val="centerGroup"/>
+                          </m:oMathParaPr>
+                          <m:oMath>
+                            <m:sSub>
+                              <m:sSubPr>
+                                <m:ctrlPr>
+                                  <w:rPr>
+                                    <w:rFonts w:ascii="Cambria Math" w:hAnsi="Cambria Math"/>
+                                    <w:i/>
+                                    <w:iCs/>
+                                    <w:color w:val="000000" w:themeColor="text1"/>
+                                    <w:kern w:val="24"/>
+                                  </w:rPr>
+                                </m:ctrlPr>
+                              </m:sSubPr>
+                              <m:e>
+                                <m:r>
+                                  <w:rPr>
+                                    <w:rFonts w:ascii="Cambria Math" w:hAnsi="Cambria Math"/>
+                                    <w:color w:val="000000" w:themeColor="text1"/>
+                                    <w:kern w:val="24"/>
+                                    <w:sz w:val="20"/>
+                                    <w:szCs w:val="20"/>
+                                  </w:rPr>
+                                  <m:t>r</m:t>
+                                </m:r>
+                              </m:e>
+                              <m:sub>
+                                <m:r>
+                                  <w:rPr>
+                                    <w:rFonts w:ascii="Cambria Math" w:hAnsi="Cambria Math"/>
+                                    <w:color w:val="000000" w:themeColor="text1"/>
+                                    <w:kern w:val="24"/>
+                                    <w:sz w:val="20"/>
+                                    <w:szCs w:val="20"/>
+                                  </w:rPr>
+                                  <m:t>0</m:t>
+                                </m:r>
+                              </m:sub>
+                            </m:sSub>
+                            <m:r>
+                              <w:rPr>
+                                <w:rFonts w:ascii="Cambria Math" w:hAnsi="Cambria Math"/>
+                                <w:color w:val="000000" w:themeColor="text1"/>
+                                <w:kern w:val="24"/>
+                                <w:sz w:val="20"/>
+                                <w:szCs w:val="20"/>
+                              </w:rPr>
+                              <m:t>,s</m:t>
+                            </m:r>
+                          </m:oMath>
+                        </m:oMathPara>
+                      </w:p>
+                    </w:txbxContent>
+                  </v:textbox>
+                </v:shape>
+                <v:shape id="TextBox 44" o:spid="_x0000_s1120" type="#_x0000_t202" style="position:absolute;left:15639;top:1889;width:4318;height:2400;visibility:visible;mso-wrap-style:none;v-text-anchor:top" o:gfxdata="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" filled="f" stroked="f">
+                  <v:textbox style="mso-fit-shape-to-text:t">
+                    <w:txbxContent>
+                      <w:p>
+                        <w:pPr>
+                          <w:rPr>
+                            <w:rFonts w:ascii="Cambria Math" w:eastAsia="Cambria Math" w:hAnsi="Cambria Math"/>
+                            <w:i/>
+                            <w:iCs/>
+                            <w:color w:val="000000" w:themeColor="text1"/>
+                            <w:kern w:val="24"/>
+                            <w:sz w:val="20"/>
+                            <w:szCs w:val="20"/>
+                          </w:rPr>
+                        </w:pPr>
+                        <m:oMathPara>
+                          <m:oMathParaPr>
+                            <m:jc m:val="centerGroup"/>
+                          </m:oMathParaPr>
+                          <m:oMath>
+                            <m:r>
+                              <w:rPr>
+                                <w:rFonts w:ascii="Cambria Math" w:eastAsia="Cambria Math" w:hAnsi="Cambria Math"/>
+                                <w:color w:val="000000" w:themeColor="text1"/>
+                                <w:kern w:val="24"/>
+                                <w:sz w:val="20"/>
+                                <w:szCs w:val="20"/>
+                              </w:rPr>
+                              <m:t>max</m:t>
+                            </m:r>
+                          </m:oMath>
+                        </m:oMathPara>
+                      </w:p>
+                    </w:txbxContent>
+                  </v:textbox>
+                </v:shape>
+                <v:shape id="TextBox 45" o:spid="_x0000_s1121" type="#_x0000_t202" style="position:absolute;left:19901;top:5648;width:2572;height:2400;visibility:visible;mso-wrap-style:none;v-text-anchor:top" o:gfxdata="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" filled="f" stroked="f">
+                  <v:textbox style="mso-fit-shape-to-text:t">
+                    <w:txbxContent>
+                      <w:p>
+                        <w:pPr>
+                          <w:rPr>
+                            <w:rFonts w:ascii="Cambria Math" w:hAnsi="Cambria Math"/>
+                            <w:i/>
+                            <w:iCs/>
+                            <w:color w:val="000000" w:themeColor="text1"/>
+                            <w:kern w:val="24"/>
+                            <w:sz w:val="20"/>
+                            <w:szCs w:val="20"/>
+                          </w:rPr>
+                        </w:pPr>
+                        <m:oMathPara>
+                          <m:oMathParaPr>
+                            <m:jc m:val="centerGroup"/>
+                          </m:oMathParaPr>
+                          <m:oMath>
+                            <m:r>
+                              <w:rPr>
+                                <w:rFonts w:ascii="Cambria Math" w:hAnsi="Cambria Math"/>
+                                <w:color w:val="000000" w:themeColor="text1"/>
+                                <w:kern w:val="24"/>
+                                <w:sz w:val="20"/>
+                                <w:szCs w:val="20"/>
+                              </w:rPr>
+                              <m:t>a</m:t>
+                            </m:r>
+                          </m:oMath>
+                        </m:oMathPara>
+                      </w:p>
+                    </w:txbxContent>
+                  </v:textbox>
+                </v:shape>
+                <v:shape id="TextBox 46" o:spid="_x0000_s1122" type="#_x0000_t202" style="position:absolute;left:22034;top:12509;width:4108;height:2718;visibility:visible;mso-wrap-style:none;v-text-anchor:top" o:gfxdata="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" filled="f" stroked="f">
+                  <v:textbox style="mso-fit-shape-to-text:t">
+                    <w:txbxContent>
+                      <w:p>
+                        <w:pPr>
+                          <w:rPr>
+                            <w:rFonts w:ascii="Cambria Math" w:hAnsi="+mn-cs"/>
+                            <w:i/>
+                            <w:iCs/>
+                            <w:color w:val="000000" w:themeColor="text1"/>
+                            <w:kern w:val="24"/>
+                            <w:sz w:val="20"/>
+                            <w:szCs w:val="20"/>
+                          </w:rPr>
+                        </w:pPr>
+                        <m:oMathPara>
+                          <m:oMathParaPr>
+                            <m:jc m:val="centerGroup"/>
+                          </m:oMathParaPr>
+                          <m:oMath>
+                            <m:sSup>
+                              <m:sSupPr>
+                                <m:ctrlPr>
+                                  <w:rPr>
+                                    <w:rFonts w:ascii="Cambria Math" w:hAnsi="Cambria Math"/>
+                                    <w:i/>
+                                    <w:iCs/>
+                                    <w:color w:val="000000" w:themeColor="text1"/>
+                                    <w:kern w:val="24"/>
+                                  </w:rPr>
+                                </m:ctrlPr>
+                              </m:sSupPr>
+                              <m:e>
+                                <m:r>
+                                  <w:rPr>
+                                    <w:rFonts w:ascii="Cambria Math" w:hAnsi="Cambria Math"/>
+                                    <w:color w:val="000000" w:themeColor="text1"/>
+                                    <w:kern w:val="24"/>
+                                    <w:sz w:val="20"/>
+                                    <w:szCs w:val="20"/>
+                                  </w:rPr>
+                                  <m:t>r, s</m:t>
+                                </m:r>
+                              </m:e>
+                              <m:sup>
+                                <m:r>
+                                  <w:rPr>
+                                    <w:rFonts w:ascii="Cambria Math" w:hAnsi="Cambria Math"/>
+                                    <w:color w:val="000000" w:themeColor="text1"/>
+                                    <w:kern w:val="24"/>
+                                    <w:sz w:val="20"/>
+                                    <w:szCs w:val="20"/>
+                                  </w:rPr>
+                                  <m:t>'</m:t>
+                                </m:r>
+                              </m:sup>
+                            </m:sSup>
+                          </m:oMath>
+                        </m:oMathPara>
+                      </w:p>
+                    </w:txbxContent>
+                  </v:textbox>
+                </v:shape>
+                <v:shape id="TextBox 47" o:spid="_x0000_s1123" type="#_x0000_t202" style="position:absolute;left:22397;top:8352;width:2553;height:2400;visibility:visible;mso-wrap-style:none;v-text-anchor:top" o:gfxdata="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" filled="f" stroked="f">
+                  <v:textbox style="mso-fit-shape-to-text:t">
+                    <w:txbxContent>
+                      <w:p>
+                        <w:pPr>
+                          <w:rPr>
+                            <w:rFonts w:ascii="Cambria Math" w:hAnsi="Cambria Math"/>
+                            <w:i/>
+                            <w:iCs/>
+                            <w:color w:val="000000" w:themeColor="text1"/>
+                            <w:kern w:val="24"/>
+                            <w:sz w:val="20"/>
+                            <w:szCs w:val="20"/>
+                          </w:rPr>
+                        </w:pPr>
+                        <m:oMathPara>
+                          <m:oMathParaPr>
+                            <m:jc m:val="centerGroup"/>
+                          </m:oMathParaPr>
+                          <m:oMath>
+                            <m:r>
+                              <w:rPr>
+                                <w:rFonts w:ascii="Cambria Math" w:hAnsi="Cambria Math"/>
+                                <w:color w:val="000000" w:themeColor="text1"/>
+                                <w:kern w:val="24"/>
+                                <w:sz w:val="20"/>
+                                <w:szCs w:val="20"/>
+                              </w:rPr>
+                              <m:t>p</m:t>
+                            </m:r>
+                          </m:oMath>
+                        </m:oMathPara>
+                      </w:p>
+                    </w:txbxContent>
+                  </v:textbox>
+                </v:shape>
+                <v:oval id="Oval 1628932116" o:spid="_x0000_s1124" style="position:absolute;left:17910;top:12349;width:2872;height:2875;visibility:visible;mso-wrap-style:square;v-text-anchor:middle" o:gfxdata="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" filled="f" strokecolor="#c00000" strokeweight="1pt">
+                  <v:stroke joinstyle="miter"/>
+                </v:oval>
+                <v:oval id="Oval 1486277527" o:spid="_x0000_s1125" style="position:absolute;left:13521;top:12443;width:2872;height:2874;visibility:visible;mso-wrap-style:square;v-text-anchor:middle" o:gfxdata="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" filled="f" strokecolor="#c00000" strokeweight="1pt">
+                  <v:stroke joinstyle="miter"/>
+                </v:oval>
+                <v:oval id="Oval 1726643535" o:spid="_x0000_s1126" style="position:absolute;left:8969;top:12349;width:2871;height:2875;visibility:visible;mso-wrap-style:square;v-text-anchor:middle" o:gfxdata="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" filled="f" strokecolor="#c00000" strokeweight="1pt">
+                  <v:stroke joinstyle="miter"/>
+                </v:oval>
+                <v:oval id="Oval 1721378112" o:spid="_x0000_s1127" style="position:absolute;left:5007;top:12349;width:2872;height:2875;visibility:visible;mso-wrap-style:square;v-text-anchor:middle" o:gfxdata="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" filled="f" strokecolor="#c00000" strokeweight="1pt">
+                  <v:stroke joinstyle="miter"/>
+                </v:oval>
+                <v:oval id="Oval 259701251" o:spid="_x0000_s1128" style="position:absolute;top:12372;width:2871;height:2875;visibility:visible;mso-wrap-style:square;v-text-anchor:middle" o:gfxdata="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" filled="f" strokecolor="#c00000" strokeweight="1pt">
+                  <v:stroke joinstyle="miter"/>
+                </v:oval>
+                <v:shape id="TextBox 53" o:spid="_x0000_s1129" type="#_x0000_t202" style="position:absolute;left:8991;top:3047;width:4318;height:2400;visibility:visible;mso-wrap-style:none;v-text-anchor:top" o:gfxdata="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" filled="f" stroked="f">
+                  <v:textbox style="mso-fit-shape-to-text:t">
+                    <w:txbxContent>
+                      <w:p>
+                        <w:pPr>
+                          <w:rPr>
+                            <w:rFonts w:ascii="Cambria Math" w:eastAsia="Cambria Math" w:hAnsi="Cambria Math"/>
+                            <w:i/>
+                            <w:iCs/>
+                            <w:color w:val="000000" w:themeColor="text1"/>
+                            <w:kern w:val="24"/>
+                            <w:sz w:val="20"/>
+                            <w:szCs w:val="20"/>
+                          </w:rPr>
+                        </w:pPr>
+                        <m:oMathPara>
+                          <m:oMathParaPr>
+                            <m:jc m:val="centerGroup"/>
+                          </m:oMathParaPr>
+                          <m:oMath>
+                            <m:r>
+                              <w:rPr>
+                                <w:rFonts w:ascii="Cambria Math" w:eastAsia="Cambria Math" w:hAnsi="Cambria Math"/>
+                                <w:color w:val="000000" w:themeColor="text1"/>
+                                <w:kern w:val="24"/>
+                                <w:sz w:val="20"/>
+                                <w:szCs w:val="20"/>
+                              </w:rPr>
+                              <m:t>max</m:t>
+                            </m:r>
+                          </m:oMath>
+                        </m:oMathPara>
+                      </w:p>
+                    </w:txbxContent>
+                  </v:textbox>
+                </v:shape>
+                <v:shape id="TextBox 54" o:spid="_x0000_s1130" type="#_x0000_t202" style="position:absolute;left:5632;top:1288;width:4318;height:2400;visibility:visible;mso-wrap-style:none;v-text-anchor:top" o:gfxdata="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" filled="f" stroked="f">
+                  <v:textbox style="mso-fit-shape-to-text:t">
+                    <w:txbxContent>
+                      <w:p>
+                        <w:pPr>
+                          <w:rPr>
+                            <w:rFonts w:ascii="Cambria Math" w:eastAsia="Cambria Math" w:hAnsi="Cambria Math"/>
+                            <w:i/>
+                            <w:iCs/>
+                            <w:color w:val="000000" w:themeColor="text1"/>
+                            <w:kern w:val="24"/>
+                            <w:sz w:val="20"/>
+                            <w:szCs w:val="20"/>
+                          </w:rPr>
+                        </w:pPr>
+                        <m:oMathPara>
+                          <m:oMathParaPr>
+                            <m:jc m:val="centerGroup"/>
+                          </m:oMathParaPr>
+                          <m:oMath>
+                            <m:r>
+                              <w:rPr>
+                                <w:rFonts w:ascii="Cambria Math" w:eastAsia="Cambria Math" w:hAnsi="Cambria Math"/>
+                                <w:color w:val="000000" w:themeColor="text1"/>
+                                <w:kern w:val="24"/>
+                                <w:sz w:val="20"/>
+                                <w:szCs w:val="20"/>
+                              </w:rPr>
+                              <m:t>max</m:t>
+                            </m:r>
+                          </m:oMath>
+                        </m:oMathPara>
+                      </w:p>
+                    </w:txbxContent>
+                  </v:textbox>
+                </v:shape>
+                <v:oval id="Oval 741047723" o:spid="_x0000_s1131" style="position:absolute;left:11262;width:2872;height:2874;visibility:visible;mso-wrap-style:square;v-text-anchor:middle" o:gfxdata="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" filled="f" strokecolor="#c00000" strokeweight="1pt">
+                  <v:stroke joinstyle="miter"/>
+                </v:oval>
+                <w10:wrap type="topAndBottom"/>
+              </v:group>
+            </w:pict>
+          </mc:Fallback>
+        </mc:AlternateContent>
+      </w:r>
+      <w:r>
+        <w:rPr>
+          <w:sz w:val="20"/>
+          <w:szCs w:val="20"/>
+        </w:rPr>
+        <w:t xml:space="preserve">Eq. (21) and </w:t>
+      </w:r>
+      <w:r>
+        <w:rPr>
+          <w:sz w:val="20"/>
+          <w:szCs w:val="20"/>
+        </w:rPr>
+        <w:t xml:space="preserve">Eq </w:t>
+      </w:r>
+      <w:r>
+        <w:rPr>
+          <w:sz w:val="20"/>
+          <w:szCs w:val="20"/>
+        </w:rPr>
+        <w:t xml:space="preserve">(22) are two forms of the Bellman optimality equation for </w:t>
+      </w:r>
+      <m:oMath>
+        <m:sSub>
+          <m:sSubPr>
+            <m:ctrlPr>
+              <w:rPr>
+                <w:rFonts w:ascii="Cambria Math" w:hAnsi="Cambria Math"/>
+                <w:i/>
+                <w:sz w:val="20"/>
+                <w:szCs w:val="20"/>
+              </w:rPr>
+            </m:ctrlPr>
+          </m:sSubPr>
+          <m:e>
+            <m:r>
+              <w:rPr>
+                <w:rFonts w:ascii="Cambria Math" w:hAnsi="Cambria Math"/>
+                <w:sz w:val="20"/>
+                <w:szCs w:val="20"/>
+              </w:rPr>
+              <m:t>v</m:t>
+            </m:r>
+          </m:e>
+          <m:sub>
+            <m:r>
+              <w:rPr>
+                <w:rFonts w:ascii="Cambria Math" w:hAnsi="Cambria Math"/>
+                <w:sz w:val="20"/>
+                <w:szCs w:val="20"/>
+              </w:rPr>
+              <m:t>*</m:t>
+            </m:r>
+          </m:sub>
+        </m:sSub>
+      </m:oMath>
+      <w:r>
+        <w:rPr>
+          <w:sz w:val="20"/>
+          <w:szCs w:val="20"/>
+        </w:rPr>
+        <w:t>.</w:t>
+      </w:r>
+    </w:p>
+    <w:p>
+      <w:pPr>
+        <w:rPr>
+          <w:sz w:val="20"/>
+          <w:szCs w:val="20"/>
+        </w:rPr>
+      </w:pPr>
+    </w:p>
+    <w:p>
+      <w:pPr>
+        <w:rPr>
+          <w:sz w:val="20"/>
+          <w:szCs w:val="20"/>
+        </w:rPr>
+      </w:pPr>
+      <w:r>
+        <w:rPr>
+          <w:sz w:val="20"/>
+          <w:szCs w:val="20"/>
+        </w:rPr>
+        <w:t xml:space="preserve">Figure </w:t>
+      </w:r>
+      <w:r>
+        <w:rPr>
+          <w:sz w:val="20"/>
+          <w:szCs w:val="20"/>
+        </w:rPr>
+        <w:t>5</w:t>
+      </w:r>
+      <w:r>
+        <w:rPr>
+          <w:sz w:val="20"/>
+          <w:szCs w:val="20"/>
+        </w:rPr>
+        <w:t xml:space="preserve">: Backup diagram for optimal state value function  </w:t>
+      </w:r>
+      <m:oMath>
+        <m:sSub>
+          <m:sSubPr>
+            <m:ctrlPr>
+              <w:rPr>
+                <w:rFonts w:ascii="Cambria Math" w:hAnsi="Cambria Math"/>
+                <w:i/>
+                <w:sz w:val="20"/>
+                <w:szCs w:val="20"/>
+              </w:rPr>
+            </m:ctrlPr>
+          </m:sSubPr>
+          <m:e>
+            <m:r>
+              <w:rPr>
+                <w:rFonts w:ascii="Cambria Math" w:hAnsi="Cambria Math"/>
+                <w:sz w:val="20"/>
+                <w:szCs w:val="20"/>
+              </w:rPr>
+              <m:t>v</m:t>
+            </m:r>
+          </m:e>
+          <m:sub>
+            <m:r>
+              <w:rPr>
+                <w:rFonts w:ascii="Cambria Math" w:hAnsi="Cambria Math"/>
+                <w:sz w:val="20"/>
+                <w:szCs w:val="20"/>
+              </w:rPr>
+              <m:t>*</m:t>
+            </m:r>
+          </m:sub>
+        </m:sSub>
+      </m:oMath>
+    </w:p>
+    <w:p>
+      <w:pPr>
+        <w:rPr>
+          <w:sz w:val="20"/>
+          <w:szCs w:val="20"/>
+        </w:rPr>
+      </w:pPr>
+    </w:p>
+    <w:p>
+      <w:pPr>
+        <w:rPr>
+          <w:sz w:val="20"/>
+          <w:szCs w:val="20"/>
+        </w:rPr>
+      </w:pPr>
+    </w:p>
+    <w:p>
+      <w:pPr>
+        <w:rPr>
+          <w:sz w:val="20"/>
+          <w:szCs w:val="20"/>
+        </w:rPr>
+      </w:pPr>
+    </w:p>
+    <w:p>
+      <w:pPr>
+        <w:pStyle w:val="Heading3"/>
+      </w:pPr>
+      <w:bookmarkStart w:id="12" w:name="_Toc151898065"/>
+      <w:r>
+        <w:t>Bellman’s optimality equation for the optimal state-value function</w:t>
+      </w:r>
+      <w:bookmarkEnd w:id="12"/>
+    </w:p>
+    <w:p>
+      <w:pPr>
+        <w:rPr>
+          <w:sz w:val="20"/>
+          <w:szCs w:val="20"/>
+        </w:rPr>
+      </w:pPr>
+    </w:p>
+    <w:p>
+      <w:pPr>
+        <w:rPr>
+          <w:sz w:val="20"/>
+          <w:szCs w:val="20"/>
+        </w:rPr>
+      </w:pPr>
+      <w:r>
+        <w:rPr>
+          <w:sz w:val="20"/>
+          <w:szCs w:val="20"/>
+        </w:rPr>
+        <w:t xml:space="preserve">The Bellman optimality equation for </w:t>
+      </w:r>
+      <m:oMath>
+        <m:sSub>
+          <m:sSubPr>
+            <m:ctrlPr>
+              <w:rPr>
+                <w:rFonts w:ascii="Cambria Math" w:hAnsi="Cambria Math"/>
+                <w:i/>
+                <w:sz w:val="20"/>
+                <w:szCs w:val="20"/>
+              </w:rPr>
+            </m:ctrlPr>
+          </m:sSubPr>
+          <m:e>
+            <m:r>
+              <w:rPr>
+                <w:rFonts w:ascii="Cambria Math" w:hAnsi="Cambria Math"/>
+                <w:sz w:val="20"/>
+                <w:szCs w:val="20"/>
+              </w:rPr>
+              <m:t>q</m:t>
+            </m:r>
+          </m:e>
+          <m:sub>
+            <m:r>
+              <w:rPr>
+                <w:rFonts w:ascii="Cambria Math" w:hAnsi="Cambria Math"/>
+                <w:sz w:val="20"/>
+                <w:szCs w:val="20"/>
+              </w:rPr>
+              <m:t>*</m:t>
+            </m:r>
+          </m:sub>
+        </m:sSub>
+      </m:oMath>
+      <w:r>
+        <w:rPr>
+          <w:sz w:val="20"/>
+          <w:szCs w:val="20"/>
+        </w:rPr>
+        <w:t xml:space="preserve"> is</w:t>
+      </w:r>
+    </w:p>
+    <w:p>
+      <w:pPr>
+        <w:rPr>
+          <w:sz w:val="20"/>
+          <w:szCs w:val="20"/>
+        </w:rPr>
+      </w:pPr>
+    </w:p>
+    <w:p>
+      <w:pPr>
+        <w:rPr>
+          <w:sz w:val="20"/>
+          <w:szCs w:val="20"/>
+        </w:rPr>
+      </w:pPr>
+      <w:r>
+        <w:rPr>
+          <w:sz w:val="20"/>
+          <w:szCs w:val="20"/>
+        </w:rPr>
+        <w:t xml:space="preserve"> </w:t>
+      </w:r>
+      <m:oMath>
+        <m:sSub>
+          <m:sSubPr>
+            <m:ctrlPr>
+              <w:rPr>
+                <w:rFonts w:ascii="Cambria Math" w:hAnsi="Cambria Math"/>
+                <w:i/>
+                <w:sz w:val="20"/>
+                <w:szCs w:val="20"/>
+              </w:rPr>
+            </m:ctrlPr>
+          </m:sSubPr>
+          <m:e>
+            <m:r>
+              <w:rPr>
+                <w:rFonts w:ascii="Cambria Math" w:hAnsi="Cambria Math"/>
+                <w:sz w:val="20"/>
+                <w:szCs w:val="20"/>
+              </w:rPr>
+              <m:t>q</m:t>
+            </m:r>
+          </m:e>
+          <m:sub>
+            <m:r>
+              <w:rPr>
+                <w:rFonts w:ascii="Cambria Math" w:hAnsi="Cambria Math"/>
+                <w:sz w:val="20"/>
+                <w:szCs w:val="20"/>
+              </w:rPr>
+              <m:t>*</m:t>
+            </m:r>
+          </m:sub>
+        </m:sSub>
+        <m:d>
+          <m:dPr>
+            <m:ctrlPr>
+              <w:rPr>
+                <w:rFonts w:ascii="Cambria Math" w:hAnsi="Cambria Math"/>
+                <w:i/>
+                <w:sz w:val="20"/>
+                <w:szCs w:val="20"/>
+              </w:rPr>
+            </m:ctrlPr>
+          </m:dPr>
+          <m:e>
+            <m:r>
+              <w:rPr>
+                <w:rFonts w:ascii="Cambria Math" w:hAnsi="Cambria Math"/>
+                <w:sz w:val="20"/>
+                <w:szCs w:val="20"/>
+              </w:rPr>
+              <m:t>s,a</m:t>
+            </m:r>
+          </m:e>
+        </m:d>
+        <m:r>
+          <w:rPr>
+            <w:rFonts w:ascii="Cambria Math" w:hAnsi="Cambria Math"/>
+            <w:sz w:val="20"/>
+            <w:szCs w:val="20"/>
+          </w:rPr>
+          <m:t>=</m:t>
+        </m:r>
+        <m:r>
+          <m:rPr>
+            <m:scr m:val="double-struck"/>
+          </m:rPr>
+          <w:rPr>
+            <w:rFonts w:ascii="Cambria Math" w:hAnsi="Cambria Math"/>
+            <w:sz w:val="20"/>
+            <w:szCs w:val="20"/>
+          </w:rPr>
+          <m:t>E</m:t>
+        </m:r>
+        <m:d>
+          <m:dPr>
+            <m:begChr m:val="["/>
+            <m:endChr m:val="]"/>
+            <m:ctrlPr>
+              <w:rPr>
+                <w:rFonts w:ascii="Cambria Math" w:hAnsi="Cambria Math"/>
+                <w:i/>
+                <w:sz w:val="20"/>
+                <w:szCs w:val="20"/>
+              </w:rPr>
+            </m:ctrlPr>
+          </m:dPr>
+          <m:e>
+            <m:sSub>
+              <m:sSubPr>
+                <m:ctrlPr>
+                  <w:rPr>
+                    <w:rFonts w:ascii="Cambria Math" w:hAnsi="Cambria Math"/>
+                    <w:i/>
+                    <w:sz w:val="20"/>
+                    <w:szCs w:val="20"/>
+                  </w:rPr>
+                </m:ctrlPr>
+              </m:sSubPr>
+              <m:e>
+                <m:r>
+                  <w:rPr>
+                    <w:rFonts w:ascii="Cambria Math" w:hAnsi="Cambria Math"/>
+                    <w:sz w:val="20"/>
+                    <w:szCs w:val="20"/>
+                  </w:rPr>
+                  <m:t>R</m:t>
+                </m:r>
+              </m:e>
+              <m:sub>
+                <m:r>
+                  <w:rPr>
+                    <w:rFonts w:ascii="Cambria Math" w:hAnsi="Cambria Math"/>
+                    <w:sz w:val="20"/>
+                    <w:szCs w:val="20"/>
+                  </w:rPr>
+                  <m:t>t+1</m:t>
+                </m:r>
+              </m:sub>
+            </m:sSub>
+            <m:r>
+              <w:rPr>
+                <w:rFonts w:ascii="Cambria Math" w:hAnsi="Cambria Math"/>
+                <w:sz w:val="20"/>
+                <w:szCs w:val="20"/>
+              </w:rPr>
+              <m:t>+</m:t>
+            </m:r>
+            <m:r>
+              <w:rPr>
+                <w:rFonts w:ascii="Cambria Math" w:hAnsi="Cambria Math"/>
+                <w:sz w:val="20"/>
+                <w:szCs w:val="20"/>
+              </w:rPr>
+              <m:t>γ</m:t>
+            </m:r>
+            <m:func>
+              <m:funcPr>
+                <m:ctrlPr>
+                  <w:rPr>
+                    <w:rFonts w:ascii="Cambria Math" w:hAnsi="Cambria Math"/>
+                    <w:i/>
+                    <w:sz w:val="20"/>
+                    <w:szCs w:val="20"/>
+                  </w:rPr>
+                </m:ctrlPr>
+              </m:funcPr>
+              <m:fName>
+                <m:limLow>
+                  <m:limLowPr>
+                    <m:ctrlPr>
+                      <w:rPr>
+                        <w:rFonts w:ascii="Cambria Math" w:hAnsi="Cambria Math"/>
+                        <w:i/>
+                        <w:sz w:val="20"/>
+                        <w:szCs w:val="20"/>
+                      </w:rPr>
+                    </m:ctrlPr>
+                  </m:limLowPr>
+                  <m:e>
+                    <m:r>
+                      <m:rPr>
+                        <m:sty m:val="p"/>
+                      </m:rPr>
+                      <w:rPr>
+                        <w:rFonts w:ascii="Cambria Math" w:hAnsi="Cambria Math"/>
+                        <w:sz w:val="20"/>
+                        <w:szCs w:val="20"/>
+                      </w:rPr>
+                      <m:t>max</m:t>
+                    </m:r>
+                  </m:e>
+                  <m:lim>
+                    <m:r>
+                      <w:rPr>
+                        <w:rFonts w:ascii="Cambria Math" w:hAnsi="Cambria Math"/>
+                        <w:sz w:val="20"/>
+                        <w:szCs w:val="20"/>
+                      </w:rPr>
+                      <m:t>a'</m:t>
+                    </m:r>
+                  </m:lim>
+                </m:limLow>
+              </m:fName>
+              <m:e>
+                <m:sSub>
+                  <m:sSubPr>
+                    <m:ctrlPr>
+                      <w:rPr>
+                        <w:rFonts w:ascii="Cambria Math" w:hAnsi="Cambria Math"/>
+                        <w:i/>
+                        <w:sz w:val="20"/>
+                        <w:szCs w:val="20"/>
+                      </w:rPr>
+                    </m:ctrlPr>
+                  </m:sSubPr>
+                  <m:e>
+                    <m:r>
+                      <w:rPr>
+                        <w:rFonts w:ascii="Cambria Math" w:hAnsi="Cambria Math"/>
+                        <w:sz w:val="20"/>
+                        <w:szCs w:val="20"/>
+                      </w:rPr>
+                      <m:t>q</m:t>
+                    </m:r>
+                  </m:e>
+                  <m:sub>
+                    <m:r>
+                      <w:rPr>
+                        <w:rFonts w:ascii="Cambria Math" w:hAnsi="Cambria Math"/>
+                        <w:sz w:val="20"/>
+                        <w:szCs w:val="20"/>
+                      </w:rPr>
+                      <m:t>*</m:t>
+                    </m:r>
+                  </m:sub>
+                </m:sSub>
+                <m:d>
+                  <m:dPr>
+                    <m:ctrlPr>
+                      <w:rPr>
+                        <w:rFonts w:ascii="Cambria Math" w:hAnsi="Cambria Math"/>
+                        <w:i/>
+                        <w:sz w:val="20"/>
+                        <w:szCs w:val="20"/>
+                      </w:rPr>
+                    </m:ctrlPr>
+                  </m:dPr>
+                  <m:e>
+                    <m:sSub>
+                      <m:sSubPr>
+                        <m:ctrlPr>
+                          <w:rPr>
+                            <w:rFonts w:ascii="Cambria Math" w:hAnsi="Cambria Math"/>
+                            <w:i/>
+                            <w:sz w:val="20"/>
+                            <w:szCs w:val="20"/>
+                          </w:rPr>
+                        </m:ctrlPr>
+                      </m:sSubPr>
+                      <m:e>
+                        <m:r>
+                          <w:rPr>
+                            <w:rFonts w:ascii="Cambria Math" w:hAnsi="Cambria Math"/>
+                            <w:sz w:val="20"/>
+                            <w:szCs w:val="20"/>
+                          </w:rPr>
+                          <m:t>S</m:t>
+                        </m:r>
+                      </m:e>
+                      <m:sub>
+                        <m:r>
+                          <w:rPr>
+                            <w:rFonts w:ascii="Cambria Math" w:hAnsi="Cambria Math"/>
+                            <w:sz w:val="20"/>
+                            <w:szCs w:val="20"/>
+                          </w:rPr>
+                          <m:t>t+1</m:t>
+                        </m:r>
+                      </m:sub>
+                    </m:sSub>
+                    <m:r>
+                      <w:rPr>
+                        <w:rFonts w:ascii="Cambria Math" w:hAnsi="Cambria Math"/>
+                        <w:sz w:val="20"/>
+                        <w:szCs w:val="20"/>
+                      </w:rPr>
+                      <m:t>,a'</m:t>
+                    </m:r>
+                  </m:e>
+                </m:d>
+                <m:r>
+                  <w:rPr>
+                    <w:rFonts w:ascii="Cambria Math" w:hAnsi="Cambria Math"/>
+                    <w:sz w:val="20"/>
+                    <w:szCs w:val="20"/>
+                  </w:rPr>
+                  <m:t xml:space="preserve">| </m:t>
+                </m:r>
+                <m:sSub>
+                  <m:sSubPr>
+                    <m:ctrlPr>
+                      <w:rPr>
+                        <w:rFonts w:ascii="Cambria Math" w:hAnsi="Cambria Math"/>
+                        <w:i/>
+                        <w:sz w:val="20"/>
+                        <w:szCs w:val="20"/>
+                      </w:rPr>
+                    </m:ctrlPr>
+                  </m:sSubPr>
+                  <m:e>
+                    <m:r>
+                      <w:rPr>
+                        <w:rFonts w:ascii="Cambria Math" w:hAnsi="Cambria Math"/>
+                        <w:sz w:val="20"/>
+                        <w:szCs w:val="20"/>
+                      </w:rPr>
+                      <m:t>S</m:t>
+                    </m:r>
+                  </m:e>
+                  <m:sub>
+                    <m:r>
+                      <w:rPr>
+                        <w:rFonts w:ascii="Cambria Math" w:hAnsi="Cambria Math"/>
+                        <w:sz w:val="20"/>
+                        <w:szCs w:val="20"/>
+                      </w:rPr>
+                      <m:t>t</m:t>
+                    </m:r>
+                  </m:sub>
+                </m:sSub>
+                <m:r>
+                  <w:rPr>
+                    <w:rFonts w:ascii="Cambria Math" w:hAnsi="Cambria Math"/>
+                    <w:sz w:val="20"/>
+                    <w:szCs w:val="20"/>
+                  </w:rPr>
+                  <m:t xml:space="preserve">=s, </m:t>
+                </m:r>
+                <m:sSub>
+                  <m:sSubPr>
+                    <m:ctrlPr>
+                      <w:rPr>
+                        <w:rFonts w:ascii="Cambria Math" w:hAnsi="Cambria Math"/>
+                        <w:i/>
+                        <w:sz w:val="20"/>
+                        <w:szCs w:val="20"/>
+                      </w:rPr>
+                    </m:ctrlPr>
+                  </m:sSubPr>
+                  <m:e>
+                    <m:r>
+                      <w:rPr>
+                        <w:rFonts w:ascii="Cambria Math" w:hAnsi="Cambria Math"/>
+                        <w:sz w:val="20"/>
+                        <w:szCs w:val="20"/>
+                      </w:rPr>
+                      <m:t>A</m:t>
+                    </m:r>
+                  </m:e>
+                  <m:sub>
+                    <m:r>
+                      <w:rPr>
+                        <w:rFonts w:ascii="Cambria Math" w:hAnsi="Cambria Math"/>
+                        <w:sz w:val="20"/>
+                        <w:szCs w:val="20"/>
+                      </w:rPr>
+                      <m:t>t</m:t>
+                    </m:r>
+                  </m:sub>
+                </m:sSub>
+                <m:r>
+                  <w:rPr>
+                    <w:rFonts w:ascii="Cambria Math" w:hAnsi="Cambria Math"/>
+                    <w:sz w:val="20"/>
+                    <w:szCs w:val="20"/>
+                  </w:rPr>
+                  <m:t>=a</m:t>
+                </m:r>
+              </m:e>
+            </m:func>
+          </m:e>
+        </m:d>
+      </m:oMath>
+    </w:p>
+    <w:p>
+      <w:pPr>
+        <w:rPr>
+          <w:sz w:val="20"/>
+          <w:szCs w:val="20"/>
+        </w:rPr>
+      </w:pPr>
+      <w:r>
+        <w:rPr>
+          <w:sz w:val="20"/>
+          <w:szCs w:val="20"/>
+        </w:rPr>
+        <w:t xml:space="preserve">                </w:t>
+      </w:r>
+      <m:oMath>
+        <m:r>
+          <w:rPr>
+            <w:rFonts w:ascii="Cambria Math" w:hAnsi="Cambria Math"/>
+            <w:sz w:val="20"/>
+            <w:szCs w:val="20"/>
+          </w:rPr>
+          <m:t>=</m:t>
+        </m:r>
+        <m:nary>
+          <m:naryPr>
+            <m:chr m:val="∑"/>
+            <m:limLoc m:val="undOvr"/>
+            <m:supHide m:val="1"/>
+            <m:ctrlPr>
+              <w:rPr>
+                <w:rFonts w:ascii="Cambria Math" w:hAnsi="Cambria Math"/>
+                <w:i/>
+                <w:sz w:val="20"/>
+                <w:szCs w:val="20"/>
+              </w:rPr>
+            </m:ctrlPr>
+          </m:naryPr>
+          <m:sub>
+            <m:sSup>
+              <m:sSupPr>
+                <m:ctrlPr>
+                  <w:rPr>
+                    <w:rFonts w:ascii="Cambria Math" w:hAnsi="Cambria Math"/>
+                    <w:i/>
+                    <w:sz w:val="20"/>
+                    <w:szCs w:val="20"/>
+                  </w:rPr>
+                </m:ctrlPr>
+              </m:sSupPr>
+              <m:e>
+                <m:r>
+                  <w:rPr>
+                    <w:rFonts w:ascii="Cambria Math" w:hAnsi="Cambria Math"/>
+                    <w:sz w:val="20"/>
+                    <w:szCs w:val="20"/>
+                  </w:rPr>
+                  <m:t>s</m:t>
+                </m:r>
+              </m:e>
+              <m:sup>
+                <m:r>
+                  <w:rPr>
+                    <w:rFonts w:ascii="Cambria Math" w:hAnsi="Cambria Math"/>
+                    <w:sz w:val="20"/>
+                    <w:szCs w:val="20"/>
+                  </w:rPr>
+                  <m:t>'</m:t>
+                </m:r>
+              </m:sup>
+            </m:sSup>
+            <m:r>
+              <w:rPr>
+                <w:rFonts w:ascii="Cambria Math" w:hAnsi="Cambria Math"/>
+                <w:sz w:val="20"/>
+                <w:szCs w:val="20"/>
+              </w:rPr>
+              <m:t>,r</m:t>
+            </m:r>
+          </m:sub>
+          <m:sup/>
+          <m:e>
+            <m:r>
+              <w:rPr>
+                <w:rFonts w:ascii="Cambria Math" w:hAnsi="Cambria Math"/>
+                <w:sz w:val="20"/>
+                <w:szCs w:val="20"/>
+              </w:rPr>
+              <m:t>p</m:t>
+            </m:r>
+            <m:d>
+              <m:dPr>
+                <m:ctrlPr>
+                  <w:rPr>
+                    <w:rFonts w:ascii="Cambria Math" w:hAnsi="Cambria Math"/>
+                    <w:i/>
+                    <w:sz w:val="20"/>
+                    <w:szCs w:val="20"/>
+                  </w:rPr>
+                </m:ctrlPr>
+              </m:dPr>
+              <m:e>
+                <m:sSup>
+                  <m:sSupPr>
+                    <m:ctrlPr>
+                      <w:rPr>
+                        <w:rFonts w:ascii="Cambria Math" w:hAnsi="Cambria Math"/>
+                        <w:i/>
+                        <w:sz w:val="20"/>
+                        <w:szCs w:val="20"/>
+                      </w:rPr>
+                    </m:ctrlPr>
+                  </m:sSupPr>
+                  <m:e>
+                    <m:r>
+                      <w:rPr>
+                        <w:rFonts w:ascii="Cambria Math" w:hAnsi="Cambria Math"/>
+                        <w:sz w:val="20"/>
+                        <w:szCs w:val="20"/>
+                      </w:rPr>
+                      <m:t>s</m:t>
+                    </m:r>
+                  </m:e>
+                  <m:sup>
+                    <m:r>
+                      <w:rPr>
+                        <w:rFonts w:ascii="Cambria Math" w:hAnsi="Cambria Math"/>
+                        <w:sz w:val="20"/>
+                        <w:szCs w:val="20"/>
+                      </w:rPr>
+                      <m:t>'</m:t>
+                    </m:r>
+                  </m:sup>
+                </m:sSup>
+                <m:r>
+                  <w:rPr>
+                    <w:rFonts w:ascii="Cambria Math" w:hAnsi="Cambria Math"/>
+                    <w:sz w:val="20"/>
+                    <w:szCs w:val="20"/>
+                  </w:rPr>
+                  <m:t>,r|s,a</m:t>
+                </m:r>
+              </m:e>
+            </m:d>
+            <m:d>
+              <m:dPr>
+                <m:begChr m:val="["/>
+                <m:endChr m:val="]"/>
+                <m:ctrlPr>
+                  <w:rPr>
+                    <w:rFonts w:ascii="Cambria Math" w:hAnsi="Cambria Math"/>
+                    <w:i/>
+                    <w:sz w:val="20"/>
+                    <w:szCs w:val="20"/>
+                  </w:rPr>
+                </m:ctrlPr>
+              </m:dPr>
+              <m:e>
+                <m:r>
+                  <w:rPr>
+                    <w:rFonts w:ascii="Cambria Math" w:hAnsi="Cambria Math"/>
+                    <w:sz w:val="20"/>
+                    <w:szCs w:val="20"/>
+                  </w:rPr>
+                  <m:t>r+</m:t>
+                </m:r>
+                <m:r>
+                  <w:rPr>
+                    <w:rFonts w:ascii="Cambria Math" w:hAnsi="Cambria Math"/>
+                    <w:sz w:val="20"/>
+                    <w:szCs w:val="20"/>
+                  </w:rPr>
+                  <m:t>γ</m:t>
+                </m:r>
+                <m:func>
+                  <m:funcPr>
+                    <m:ctrlPr>
+                      <w:rPr>
+                        <w:rFonts w:ascii="Cambria Math" w:hAnsi="Cambria Math"/>
+                        <w:i/>
+                        <w:sz w:val="20"/>
+                        <w:szCs w:val="20"/>
+                      </w:rPr>
+                    </m:ctrlPr>
+                  </m:funcPr>
+                  <m:fName>
+                    <m:limLow>
+                      <m:limLowPr>
+                        <m:ctrlPr>
+                          <w:rPr>
+                            <w:rFonts w:ascii="Cambria Math" w:hAnsi="Cambria Math"/>
+                            <w:i/>
+                            <w:sz w:val="20"/>
+                            <w:szCs w:val="20"/>
+                          </w:rPr>
+                        </m:ctrlPr>
+                      </m:limLowPr>
+                      <m:e>
+                        <m:r>
+                          <m:rPr>
+                            <m:sty m:val="p"/>
+                          </m:rPr>
+                          <w:rPr>
+                            <w:rFonts w:ascii="Cambria Math" w:hAnsi="Cambria Math"/>
+                            <w:sz w:val="20"/>
+                            <w:szCs w:val="20"/>
+                          </w:rPr>
+                          <m:t>max</m:t>
+                        </m:r>
+                      </m:e>
+                      <m:lim>
+                        <m:r>
+                          <w:rPr>
+                            <w:rFonts w:ascii="Cambria Math" w:hAnsi="Cambria Math"/>
+                            <w:sz w:val="20"/>
+                            <w:szCs w:val="20"/>
+                          </w:rPr>
+                          <m:t>a'</m:t>
+                        </m:r>
+                      </m:lim>
+                    </m:limLow>
+                  </m:fName>
+                  <m:e>
+                    <m:sSub>
+                      <m:sSubPr>
+                        <m:ctrlPr>
+                          <w:rPr>
+                            <w:rFonts w:ascii="Cambria Math" w:hAnsi="Cambria Math"/>
+                            <w:i/>
+                            <w:sz w:val="20"/>
+                            <w:szCs w:val="20"/>
+                          </w:rPr>
+                        </m:ctrlPr>
+                      </m:sSubPr>
+                      <m:e>
+                        <m:r>
+                          <w:rPr>
+                            <w:rFonts w:ascii="Cambria Math" w:hAnsi="Cambria Math"/>
+                            <w:sz w:val="20"/>
+                            <w:szCs w:val="20"/>
+                          </w:rPr>
+                          <m:t>q</m:t>
+                        </m:r>
+                      </m:e>
+                      <m:sub>
+                        <m:r>
+                          <w:rPr>
+                            <w:rFonts w:ascii="Cambria Math" w:hAnsi="Cambria Math"/>
+                            <w:sz w:val="20"/>
+                            <w:szCs w:val="20"/>
+                          </w:rPr>
+                          <m:t>*</m:t>
+                        </m:r>
+                      </m:sub>
+                    </m:sSub>
+                    <m:d>
+                      <m:dPr>
+                        <m:ctrlPr>
+                          <w:rPr>
+                            <w:rFonts w:ascii="Cambria Math" w:hAnsi="Cambria Math"/>
+                            <w:i/>
+                            <w:sz w:val="20"/>
+                            <w:szCs w:val="20"/>
+                          </w:rPr>
+                        </m:ctrlPr>
+                      </m:dPr>
+                      <m:e>
+                        <m:sSup>
+                          <m:sSupPr>
+                            <m:ctrlPr>
+                              <w:rPr>
+                                <w:rFonts w:ascii="Cambria Math" w:hAnsi="Cambria Math"/>
+                                <w:i/>
+                                <w:sz w:val="20"/>
+                                <w:szCs w:val="20"/>
+                              </w:rPr>
+                            </m:ctrlPr>
+                          </m:sSupPr>
+                          <m:e>
+                            <m:r>
+                              <w:rPr>
+                                <w:rFonts w:ascii="Cambria Math" w:hAnsi="Cambria Math"/>
+                                <w:sz w:val="20"/>
+                                <w:szCs w:val="20"/>
+                              </w:rPr>
+                              <m:t>s</m:t>
+                            </m:r>
+                          </m:e>
+                          <m:sup>
+                            <m:r>
+                              <w:rPr>
+                                <w:rFonts w:ascii="Cambria Math" w:hAnsi="Cambria Math"/>
+                                <w:sz w:val="20"/>
+                                <w:szCs w:val="20"/>
+                              </w:rPr>
+                              <m:t>'</m:t>
+                            </m:r>
+                          </m:sup>
+                        </m:sSup>
+                        <m:r>
+                          <w:rPr>
+                            <w:rFonts w:ascii="Cambria Math" w:hAnsi="Cambria Math"/>
+                            <w:sz w:val="20"/>
+                            <w:szCs w:val="20"/>
+                          </w:rPr>
+                          <m:t>,a'</m:t>
+                        </m:r>
+                      </m:e>
+                    </m:d>
+                  </m:e>
+                </m:func>
+              </m:e>
+            </m:d>
+          </m:e>
+        </m:nary>
+      </m:oMath>
+      <w:r>
+        <w:rPr>
+          <w:sz w:val="20"/>
+          <w:szCs w:val="20"/>
+        </w:rPr>
+        <w:t xml:space="preserve">                  (23)</w:t>
+      </w:r>
+    </w:p>
+    <w:p>
+      <w:pPr>
+        <w:rPr>
+          <w:sz w:val="20"/>
+          <w:szCs w:val="20"/>
+        </w:rPr>
+      </w:pPr>
+      <w:r>
+        <w:rPr>
+          <w:sz w:val="20"/>
+          <w:szCs w:val="20"/>
+        </w:rPr>
+        <mc:AlternateContent>
+          <mc:Choice Requires="wpg">
+            <w:drawing>
+              <wp:anchor distT="0" distB="0" distL="114300" distR="114300" simplePos="0" relativeHeight="251669504" behindDoc="0" locked="0" layoutInCell="1" allowOverlap="1" wp14:anchorId="3A10E722" wp14:editId="08DD2178">
+                <wp:simplePos x="0" y="0"/>
+                <wp:positionH relativeFrom="column">
+                  <wp:posOffset>-26035</wp:posOffset>
+                </wp:positionH>
+                <wp:positionV relativeFrom="paragraph">
+                  <wp:posOffset>299720</wp:posOffset>
+                </wp:positionV>
+                <wp:extent cx="2833370" cy="1512570"/>
+                <wp:effectExtent l="0" t="0" r="0" b="11430"/>
+                <wp:wrapTopAndBottom/>
+                <wp:docPr id="29" name="Group 28">
+                  <a:extLst xmlns:a="http://schemas.openxmlformats.org/drawingml/2006/main">
+                    <a:ext uri="{FF2B5EF4-FFF2-40B4-BE49-F238E27FC236}">
+                      <a16:creationId xmlns:a16="http://schemas.microsoft.com/office/drawing/2014/main" id="{C62652B4-7ADD-8B65-CED0-30757AEF1A33}"/>
+                    </a:ext>
+                  </a:extLst>
+                </wp:docPr>
+                <wp:cNvGraphicFramePr/>
+                <a:graphic xmlns:a="http://schemas.openxmlformats.org/drawingml/2006/main">
+                  <a:graphicData uri="http://schemas.microsoft.com/office/word/2010/wordprocessingGroup">
+                    <wpg:wgp>
+                      <wpg:cNvGrpSpPr/>
+                      <wpg:grpSpPr>
+                        <a:xfrm>
+                          <a:off x="0" y="0"/>
+                          <a:ext cx="2833370" cy="1512570"/>
+                          <a:chOff x="0" y="0"/>
+                          <a:chExt cx="2833576" cy="1512733"/>
+                        </a:xfrm>
+                      </wpg:grpSpPr>
+                      <wps:wsp>
+                        <wps:cNvPr id="707040452" name="Oval 707040452">
+                          <a:extLst>
+                            <a:ext uri="{FF2B5EF4-FFF2-40B4-BE49-F238E27FC236}">
+                              <a16:creationId xmlns:a16="http://schemas.microsoft.com/office/drawing/2014/main" id="{155FBECB-859A-2E51-5C3B-3195865ABC50}"/>
+                            </a:ext>
+                          </a:extLst>
+                        </wps:cNvPr>
+                        <wps:cNvSpPr/>
+                        <wps:spPr>
+                          <a:xfrm>
+                            <a:off x="1273319" y="0"/>
+                            <a:ext cx="287195" cy="279569"/>
+                          </a:xfrm>
+                          <a:prstGeom prst="ellipse">
+                            <a:avLst/>
+                          </a:prstGeom>
+                          <a:solidFill>
+                            <a:schemeClr val="accent1">
+                              <a:alpha val="69963"/>
+                            </a:schemeClr>
+                          </a:solidFill>
+                        </wps:spPr>
+                        <wps:style>
+                          <a:lnRef idx="2">
+                            <a:schemeClr val="accent1">
+                              <a:shade val="15000"/>
+                            </a:schemeClr>
+                          </a:lnRef>
+                          <a:fillRef idx="1">
+                            <a:schemeClr val="accent1"/>
+                          </a:fillRef>
+                          <a:effectRef idx="0">
+                            <a:schemeClr val="accent1"/>
+                          </a:effectRef>
+                          <a:fontRef idx="minor">
+                            <a:schemeClr val="lt1"/>
+                          </a:fontRef>
+                        </wps:style>
+                        <wps:bodyPr rtlCol="0" anchor="ctr"/>
+                      </wps:wsp>
+                      <wps:wsp>
+                        <wps:cNvPr id="1793811229" name="Oval 1793811229">
+                          <a:extLst>
+                            <a:ext uri="{FF2B5EF4-FFF2-40B4-BE49-F238E27FC236}">
+                              <a16:creationId xmlns:a16="http://schemas.microsoft.com/office/drawing/2014/main" id="{A63DEB07-6126-A198-EC13-D9C763B83300}"/>
+                            </a:ext>
+                          </a:extLst>
+                        </wps:cNvPr>
+                        <wps:cNvSpPr/>
+                        <wps:spPr>
+                          <a:xfrm>
+                            <a:off x="2130325" y="569901"/>
+                            <a:ext cx="287195" cy="287464"/>
+                          </a:xfrm>
+                          <a:prstGeom prst="ellipse">
+                            <a:avLst/>
+                          </a:prstGeom>
+                          <a:noFill/>
+                          <a:ln>
+                            <a:solidFill>
+                              <a:srgbClr val="C00000"/>
+                            </a:solidFill>
+                          </a:ln>
+                        </wps:spPr>
+                        <wps:style>
+                          <a:lnRef idx="2">
+                            <a:schemeClr val="accent1">
+                              <a:shade val="15000"/>
+                            </a:schemeClr>
+                          </a:lnRef>
+                          <a:fillRef idx="1">
+                            <a:schemeClr val="accent1"/>
+                          </a:fillRef>
+                          <a:effectRef idx="0">
+                            <a:schemeClr val="accent1"/>
+                          </a:effectRef>
+                          <a:fontRef idx="minor">
+                            <a:schemeClr val="lt1"/>
+                          </a:fontRef>
+                        </wps:style>
+                        <wps:bodyPr rtlCol="0" anchor="ctr"/>
+                      </wps:wsp>
+                      <wps:wsp>
+                        <wps:cNvPr id="85800779" name="Oval 85800779">
+                          <a:extLst>
+                            <a:ext uri="{FF2B5EF4-FFF2-40B4-BE49-F238E27FC236}">
+                              <a16:creationId xmlns:a16="http://schemas.microsoft.com/office/drawing/2014/main" id="{2373B998-595E-A110-F2F3-AD47A771BFDA}"/>
+                            </a:ext>
+                          </a:extLst>
+                        </wps:cNvPr>
+                        <wps:cNvSpPr/>
+                        <wps:spPr>
+                          <a:xfrm>
+                            <a:off x="2436829" y="1223373"/>
+                            <a:ext cx="287195" cy="279569"/>
+                          </a:xfrm>
+                          <a:prstGeom prst="ellipse">
+                            <a:avLst/>
+                          </a:prstGeom>
+                          <a:solidFill>
+                            <a:schemeClr val="accent1">
+                              <a:alpha val="69963"/>
+                            </a:schemeClr>
+                          </a:solidFill>
+                        </wps:spPr>
+                        <wps:style>
+                          <a:lnRef idx="2">
+                            <a:schemeClr val="accent1">
+                              <a:shade val="15000"/>
+                            </a:schemeClr>
+                          </a:lnRef>
+                          <a:fillRef idx="1">
+                            <a:schemeClr val="accent1"/>
+                          </a:fillRef>
+                          <a:effectRef idx="0">
+                            <a:schemeClr val="accent1"/>
+                          </a:effectRef>
+                          <a:fontRef idx="minor">
+                            <a:schemeClr val="lt1"/>
+                          </a:fontRef>
+                        </wps:style>
+                        <wps:bodyPr rtlCol="0" anchor="ctr"/>
+                      </wps:wsp>
+                      <wps:wsp>
+                        <wps:cNvPr id="606763002" name="Straight Arrow Connector 606763002">
+                          <a:extLst>
+                            <a:ext uri="{FF2B5EF4-FFF2-40B4-BE49-F238E27FC236}">
+                              <a16:creationId xmlns:a16="http://schemas.microsoft.com/office/drawing/2014/main" id="{4C638A3B-79A0-02DE-6214-1F5DC9E25DF7}"/>
+                            </a:ext>
+                          </a:extLst>
+                        </wps:cNvPr>
+                        <wps:cNvCnPr>
+                          <a:cxnSpLocks/>
+                        </wps:cNvCnPr>
+                        <wps:spPr>
+                          <a:xfrm flipH="1">
+                            <a:off x="684946" y="241435"/>
+                            <a:ext cx="637423" cy="355837"/>
+                          </a:xfrm>
+                          <a:prstGeom prst="straightConnector1">
+                            <a:avLst/>
+                          </a:prstGeom>
+                          <a:ln>
+                            <a:solidFill>
+                              <a:srgbClr val="C00000"/>
+                            </a:solidFill>
+                            <a:tailEnd type="triangle"/>
+                          </a:ln>
+                        </wps:spPr>
+                        <wps:style>
+                          <a:lnRef idx="1">
+                            <a:schemeClr val="accent1"/>
+                          </a:lnRef>
+                          <a:fillRef idx="0">
+                            <a:schemeClr val="accent1"/>
+                          </a:fillRef>
+                          <a:effectRef idx="0">
+                            <a:schemeClr val="accent1"/>
+                          </a:effectRef>
+                          <a:fontRef idx="minor">
+                            <a:schemeClr val="tx1"/>
+                          </a:fontRef>
+                        </wps:style>
+                        <wps:bodyPr/>
+                      </wps:wsp>
+                      <wps:wsp>
+                        <wps:cNvPr id="628458747" name="Straight Arrow Connector 628458747">
+                          <a:extLst>
+                            <a:ext uri="{FF2B5EF4-FFF2-40B4-BE49-F238E27FC236}">
+                              <a16:creationId xmlns:a16="http://schemas.microsoft.com/office/drawing/2014/main" id="{A04F4397-3B23-9CF8-9A58-06C89C105EC9}"/>
+                            </a:ext>
+                          </a:extLst>
+                        </wps:cNvPr>
+                        <wps:cNvCnPr>
+                          <a:cxnSpLocks/>
+                        </wps:cNvCnPr>
+                        <wps:spPr>
+                          <a:xfrm>
+                            <a:off x="1506493" y="241435"/>
+                            <a:ext cx="680821" cy="357435"/>
+                          </a:xfrm>
+                          <a:prstGeom prst="straightConnector1">
+                            <a:avLst/>
+                          </a:prstGeom>
+                          <a:ln>
+                            <a:solidFill>
+                              <a:srgbClr val="C00000"/>
+                            </a:solidFill>
+                            <a:tailEnd type="triangle"/>
+                          </a:ln>
+                        </wps:spPr>
+                        <wps:style>
+                          <a:lnRef idx="1">
+                            <a:schemeClr val="accent1"/>
+                          </a:lnRef>
+                          <a:fillRef idx="0">
+                            <a:schemeClr val="accent1"/>
+                          </a:fillRef>
+                          <a:effectRef idx="0">
+                            <a:schemeClr val="accent1"/>
+                          </a:effectRef>
+                          <a:fontRef idx="minor">
+                            <a:schemeClr val="tx1"/>
+                          </a:fontRef>
+                        </wps:style>
+                        <wps:bodyPr/>
+                      </wps:wsp>
+                      <wps:wsp>
+                        <wps:cNvPr id="1456497094" name="Straight Arrow Connector 1456497094">
+                          <a:extLst>
+                            <a:ext uri="{FF2B5EF4-FFF2-40B4-BE49-F238E27FC236}">
+                              <a16:creationId xmlns:a16="http://schemas.microsoft.com/office/drawing/2014/main" id="{58FAE734-A3E0-A11C-16A8-DA2A64329DED}"/>
+                            </a:ext>
+                          </a:extLst>
+                        </wps:cNvPr>
+                        <wps:cNvCnPr>
+                          <a:cxnSpLocks/>
+                          <a:stCxn id="1615492958" idx="3"/>
+                        </wps:cNvCnPr>
+                        <wps:spPr>
+                          <a:xfrm flipH="1">
+                            <a:off x="313316" y="808469"/>
+                            <a:ext cx="178028" cy="410731"/>
+                          </a:xfrm>
+                          <a:prstGeom prst="straightConnector1">
+                            <a:avLst/>
+                          </a:prstGeom>
+                          <a:ln>
+                            <a:solidFill>
+                              <a:schemeClr val="accent1"/>
+                            </a:solidFill>
+                            <a:tailEnd type="triangle"/>
+                          </a:ln>
+                        </wps:spPr>
+                        <wps:style>
+                          <a:lnRef idx="1">
+                            <a:schemeClr val="accent1"/>
+                          </a:lnRef>
+                          <a:fillRef idx="0">
+                            <a:schemeClr val="accent1"/>
+                          </a:fillRef>
+                          <a:effectRef idx="0">
+                            <a:schemeClr val="accent1"/>
+                          </a:effectRef>
+                          <a:fontRef idx="minor">
+                            <a:schemeClr val="tx1"/>
+                          </a:fontRef>
+                        </wps:style>
+                        <wps:bodyPr/>
+                      </wps:wsp>
+                      <wps:wsp>
+                        <wps:cNvPr id="613607503" name="Straight Arrow Connector 613607503">
+                          <a:extLst>
+                            <a:ext uri="{FF2B5EF4-FFF2-40B4-BE49-F238E27FC236}">
+                              <a16:creationId xmlns:a16="http://schemas.microsoft.com/office/drawing/2014/main" id="{0B63A46E-AB94-81BB-C5DA-34973BD2B271}"/>
+                            </a:ext>
+                          </a:extLst>
+                        </wps:cNvPr>
+                        <wps:cNvCnPr>
+                          <a:cxnSpLocks/>
+                          <a:stCxn id="1615492958" idx="5"/>
+                        </wps:cNvCnPr>
+                        <wps:spPr>
+                          <a:xfrm>
+                            <a:off x="694421" y="808469"/>
+                            <a:ext cx="93757" cy="410731"/>
+                          </a:xfrm>
+                          <a:prstGeom prst="straightConnector1">
+                            <a:avLst/>
+                          </a:prstGeom>
+                          <a:ln>
+                            <a:solidFill>
+                              <a:schemeClr val="accent1"/>
+                            </a:solidFill>
+                            <a:tailEnd type="triangle"/>
+                          </a:ln>
+                        </wps:spPr>
+                        <wps:style>
+                          <a:lnRef idx="1">
+                            <a:schemeClr val="accent1"/>
+                          </a:lnRef>
+                          <a:fillRef idx="0">
+                            <a:schemeClr val="accent1"/>
+                          </a:fillRef>
+                          <a:effectRef idx="0">
+                            <a:schemeClr val="accent1"/>
+                          </a:effectRef>
+                          <a:fontRef idx="minor">
+                            <a:schemeClr val="tx1"/>
+                          </a:fontRef>
+                        </wps:style>
+                        <wps:bodyPr/>
+                      </wps:wsp>
+                      <wps:wsp>
+                        <wps:cNvPr id="275097506" name="Straight Arrow Connector 275097506">
+                          <a:extLst>
+                            <a:ext uri="{FF2B5EF4-FFF2-40B4-BE49-F238E27FC236}">
+                              <a16:creationId xmlns:a16="http://schemas.microsoft.com/office/drawing/2014/main" id="{B23F85A9-A6BF-BAF1-CC34-10F1B1B4D24E}"/>
+                            </a:ext>
+                          </a:extLst>
+                        </wps:cNvPr>
+                        <wps:cNvCnPr>
+                          <a:cxnSpLocks/>
+                        </wps:cNvCnPr>
+                        <wps:spPr>
+                          <a:xfrm flipH="1">
+                            <a:off x="2059954" y="821239"/>
+                            <a:ext cx="125815" cy="397961"/>
+                          </a:xfrm>
+                          <a:prstGeom prst="straightConnector1">
+                            <a:avLst/>
+                          </a:prstGeom>
+                          <a:ln>
+                            <a:solidFill>
+                              <a:schemeClr val="accent1"/>
+                            </a:solidFill>
+                            <a:tailEnd type="triangle"/>
+                          </a:ln>
+                        </wps:spPr>
+                        <wps:style>
+                          <a:lnRef idx="1">
+                            <a:schemeClr val="accent1"/>
+                          </a:lnRef>
+                          <a:fillRef idx="0">
+                            <a:schemeClr val="accent1"/>
+                          </a:fillRef>
+                          <a:effectRef idx="0">
+                            <a:schemeClr val="accent1"/>
+                          </a:effectRef>
+                          <a:fontRef idx="minor">
+                            <a:schemeClr val="tx1"/>
+                          </a:fontRef>
+                        </wps:style>
+                        <wps:bodyPr/>
+                      </wps:wsp>
+                      <wps:wsp>
+                        <wps:cNvPr id="481904069" name="Straight Arrow Connector 481904069">
+                          <a:extLst>
+                            <a:ext uri="{FF2B5EF4-FFF2-40B4-BE49-F238E27FC236}">
+                              <a16:creationId xmlns:a16="http://schemas.microsoft.com/office/drawing/2014/main" id="{EE5B726C-85A9-2E70-F3BD-0273775C0E29}"/>
+                            </a:ext>
+                          </a:extLst>
+                        </wps:cNvPr>
+                        <wps:cNvCnPr>
+                          <a:cxnSpLocks/>
+                          <a:stCxn id="1793811229" idx="5"/>
+                        </wps:cNvCnPr>
+                        <wps:spPr>
+                          <a:xfrm>
+                            <a:off x="2375461" y="815267"/>
+                            <a:ext cx="177708" cy="403933"/>
+                          </a:xfrm>
+                          <a:prstGeom prst="straightConnector1">
+                            <a:avLst/>
+                          </a:prstGeom>
+                          <a:ln>
+                            <a:solidFill>
+                              <a:schemeClr val="accent1"/>
+                            </a:solidFill>
+                            <a:tailEnd type="triangle"/>
+                          </a:ln>
+                        </wps:spPr>
+                        <wps:style>
+                          <a:lnRef idx="1">
+                            <a:schemeClr val="accent1"/>
+                          </a:lnRef>
+                          <a:fillRef idx="0">
+                            <a:schemeClr val="accent1"/>
+                          </a:fillRef>
+                          <a:effectRef idx="0">
+                            <a:schemeClr val="accent1"/>
+                          </a:effectRef>
+                          <a:fontRef idx="minor">
+                            <a:schemeClr val="tx1"/>
+                          </a:fontRef>
+                        </wps:style>
+                        <wps:bodyPr/>
+                      </wps:wsp>
+                      <wps:wsp>
+                        <wps:cNvPr id="292856480" name="TextBox 13">
+                          <a:extLst>
+                            <a:ext uri="{FF2B5EF4-FFF2-40B4-BE49-F238E27FC236}">
+                              <a16:creationId xmlns:a16="http://schemas.microsoft.com/office/drawing/2014/main" id="{E90DB95F-D767-69F4-BEA1-DA383698C2FB}"/>
+                            </a:ext>
+                          </a:extLst>
+                        </wps:cNvPr>
+                        <wps:cNvSpPr txBox="1"/>
+                        <wps:spPr>
+                          <a:xfrm>
+                            <a:off x="1218013" y="9588"/>
+                            <a:ext cx="365760" cy="240030"/>
+                          </a:xfrm>
+                          <a:prstGeom prst="rect">
+                            <a:avLst/>
+                          </a:prstGeom>
+                          <a:noFill/>
+                        </wps:spPr>
+                        <wps:txbx>
+                          <w:txbxContent>
+                            <w:p>
+                              <w:pPr>
+                                <w:rPr>
+                                  <w:rFonts w:ascii="Cambria Math" w:hAnsi="Cambria Math"/>
+                                  <w:i/>
+                                  <w:iCs/>
+                                  <w:color w:val="000000" w:themeColor="text1"/>
+                                  <w:kern w:val="24"/>
+                                  <w:sz w:val="20"/>
+                                  <w:szCs w:val="20"/>
+                                </w:rPr>
+                              </w:pPr>
+                              <m:oMathPara>
+                                <m:oMathParaPr>
+                                  <m:jc m:val="centerGroup"/>
+                                </m:oMathParaPr>
+                                <m:oMath>
+                                  <m:r>
+                                    <w:rPr>
+                                      <w:rFonts w:ascii="Cambria Math" w:hAnsi="Cambria Math"/>
+                                      <w:color w:val="000000" w:themeColor="text1"/>
+                                      <w:kern w:val="24"/>
+                                      <w:sz w:val="20"/>
+                                      <w:szCs w:val="20"/>
+                                    </w:rPr>
+                                    <m:t>s,a</m:t>
+                                  </m:r>
+                                </m:oMath>
+                              </m:oMathPara>
+                            </w:p>
+                          </w:txbxContent>
+                        </wps:txbx>
+                        <wps:bodyPr wrap="none" rtlCol="0">
+                          <a:spAutoFit/>
+                        </wps:bodyPr>
+                      </wps:wsp>
+                      <wps:wsp>
+                        <wps:cNvPr id="1920166431" name="TextBox 14">
+                          <a:extLst>
+                            <a:ext uri="{FF2B5EF4-FFF2-40B4-BE49-F238E27FC236}">
+                              <a16:creationId xmlns:a16="http://schemas.microsoft.com/office/drawing/2014/main" id="{DD5793BC-78BD-8A1F-556B-C8342DA7F2FB}"/>
+                            </a:ext>
+                          </a:extLst>
+                        </wps:cNvPr>
+                        <wps:cNvSpPr txBox="1"/>
+                        <wps:spPr>
+                          <a:xfrm>
+                            <a:off x="2401776" y="890627"/>
+                            <a:ext cx="431800" cy="240030"/>
+                          </a:xfrm>
+                          <a:prstGeom prst="rect">
+                            <a:avLst/>
+                          </a:prstGeom>
+                          <a:noFill/>
+                        </wps:spPr>
+                        <wps:txbx>
+                          <w:txbxContent>
+                            <w:p>
+                              <w:pPr>
+                                <w:rPr>
+                                  <w:rFonts w:ascii="Cambria Math" w:hAnsi="Cambria Math"/>
+                                  <w:i/>
+                                  <w:iCs/>
+                                  <w:color w:val="000000" w:themeColor="text1"/>
+                                  <w:kern w:val="24"/>
+                                  <w:sz w:val="20"/>
+                                  <w:szCs w:val="20"/>
+                                </w:rPr>
+                              </w:pPr>
+                              <m:oMathPara>
+                                <m:oMathParaPr>
+                                  <m:jc m:val="centerGroup"/>
+                                </m:oMathParaPr>
+                                <m:oMath>
+                                  <m:r>
+                                    <w:rPr>
+                                      <w:rFonts w:ascii="Cambria Math" w:hAnsi="Cambria Math"/>
+                                      <w:color w:val="000000" w:themeColor="text1"/>
+                                      <w:kern w:val="24"/>
+                                      <w:sz w:val="20"/>
+                                      <w:szCs w:val="20"/>
+                                    </w:rPr>
+                                    <m:t>max</m:t>
+                                  </m:r>
+                                </m:oMath>
+                              </m:oMathPara>
+                            </w:p>
+                          </w:txbxContent>
+                        </wps:txbx>
+                        <wps:bodyPr wrap="none" rtlCol="0">
+                          <a:spAutoFit/>
+                        </wps:bodyPr>
+                      </wps:wsp>
+                      <wps:wsp>
+                        <wps:cNvPr id="267503823" name="TextBox 15">
+                          <a:extLst>
+                            <a:ext uri="{FF2B5EF4-FFF2-40B4-BE49-F238E27FC236}">
+                              <a16:creationId xmlns:a16="http://schemas.microsoft.com/office/drawing/2014/main" id="{82433DEE-0ECC-7471-33DA-E6A69058DED9}"/>
+                            </a:ext>
+                          </a:extLst>
+                        </wps:cNvPr>
+                        <wps:cNvSpPr txBox="1"/>
+                        <wps:spPr>
+                          <a:xfrm>
+                            <a:off x="2070609" y="577084"/>
+                            <a:ext cx="384810" cy="240030"/>
+                          </a:xfrm>
+                          <a:prstGeom prst="rect">
+                            <a:avLst/>
+                          </a:prstGeom>
+                          <a:noFill/>
+                        </wps:spPr>
+                        <wps:txbx>
+                          <w:txbxContent>
+                            <w:p>
+                              <w:pPr>
+                                <w:rPr>
+                                  <w:rFonts w:ascii="Cambria Math" w:hAnsi="Cambria Math"/>
+                                  <w:i/>
+                                  <w:iCs/>
+                                  <w:color w:val="000000" w:themeColor="text1"/>
+                                  <w:kern w:val="24"/>
+                                  <w:sz w:val="20"/>
+                                  <w:szCs w:val="20"/>
+                                </w:rPr>
+                              </w:pPr>
+                              <m:oMathPara>
+                                <m:oMathParaPr>
+                                  <m:jc m:val="centerGroup"/>
+                                </m:oMathParaPr>
+                                <m:oMath>
+                                  <m:r>
+                                    <w:rPr>
+                                      <w:rFonts w:ascii="Cambria Math" w:hAnsi="Cambria Math"/>
+                                      <w:color w:val="000000" w:themeColor="text1"/>
+                                      <w:kern w:val="24"/>
+                                      <w:sz w:val="20"/>
+                                      <w:szCs w:val="20"/>
+                                    </w:rPr>
+                                    <m:t>r,s'</m:t>
+                                  </m:r>
+                                </m:oMath>
+                              </m:oMathPara>
+                            </w:p>
+                          </w:txbxContent>
+                        </wps:txbx>
+                        <wps:bodyPr wrap="none" rtlCol="0">
+                          <a:spAutoFit/>
+                        </wps:bodyPr>
+                      </wps:wsp>
+                      <wps:wsp>
+                        <wps:cNvPr id="1541869722" name="TextBox 16">
+                          <a:extLst>
+                            <a:ext uri="{FF2B5EF4-FFF2-40B4-BE49-F238E27FC236}">
+                              <a16:creationId xmlns:a16="http://schemas.microsoft.com/office/drawing/2014/main" id="{758F060F-4D11-B5F5-AB70-AABAECE69087}"/>
+                            </a:ext>
+                          </a:extLst>
+                        </wps:cNvPr>
+                        <wps:cNvSpPr txBox="1"/>
+                        <wps:spPr>
+                          <a:xfrm>
+                            <a:off x="2375461" y="1223373"/>
+                            <a:ext cx="425450" cy="240030"/>
+                          </a:xfrm>
+                          <a:prstGeom prst="rect">
+                            <a:avLst/>
+                          </a:prstGeom>
+                          <a:noFill/>
+                        </wps:spPr>
+                        <wps:txbx>
+                          <w:txbxContent>
+                            <w:p>
+                              <w:pPr>
+                                <w:rPr>
+                                  <w:rFonts w:ascii="Cambria Math" w:hAnsi="Cambria Math"/>
+                                  <w:i/>
+                                  <w:iCs/>
+                                  <w:color w:val="000000" w:themeColor="text1"/>
+                                  <w:kern w:val="24"/>
+                                  <w:sz w:val="20"/>
+                                  <w:szCs w:val="20"/>
+                                </w:rPr>
+                              </w:pPr>
+                              <m:oMathPara>
+                                <m:oMathParaPr>
+                                  <m:jc m:val="centerGroup"/>
+                                </m:oMathParaPr>
+                                <m:oMath>
+                                  <m:r>
+                                    <w:rPr>
+                                      <w:rFonts w:ascii="Cambria Math" w:hAnsi="Cambria Math"/>
+                                      <w:color w:val="000000" w:themeColor="text1"/>
+                                      <w:kern w:val="24"/>
+                                      <w:sz w:val="20"/>
+                                      <w:szCs w:val="20"/>
+                                    </w:rPr>
+                                    <m:t>s',a'</m:t>
+                                  </m:r>
+                                </m:oMath>
+                              </m:oMathPara>
+                            </w:p>
+                          </w:txbxContent>
+                        </wps:txbx>
+                        <wps:bodyPr wrap="none" rtlCol="0">
+                          <a:spAutoFit/>
+                        </wps:bodyPr>
+                      </wps:wsp>
+                      <wps:wsp>
+                        <wps:cNvPr id="368770216" name="TextBox 17">
+                          <a:extLst>
+                            <a:ext uri="{FF2B5EF4-FFF2-40B4-BE49-F238E27FC236}">
+                              <a16:creationId xmlns:a16="http://schemas.microsoft.com/office/drawing/2014/main" id="{74258263-648F-D0BC-463B-20BBC689BE7E}"/>
+                            </a:ext>
+                          </a:extLst>
+                        </wps:cNvPr>
+                        <wps:cNvSpPr txBox="1"/>
+                        <wps:spPr>
+                          <a:xfrm>
+                            <a:off x="1728625" y="184317"/>
+                            <a:ext cx="255270" cy="240030"/>
+                          </a:xfrm>
+                          <a:prstGeom prst="rect">
+                            <a:avLst/>
+                          </a:prstGeom>
+                          <a:noFill/>
+                        </wps:spPr>
+                        <wps:txbx>
+                          <w:txbxContent>
+                            <w:p>
+                              <w:pPr>
+                                <w:rPr>
+                                  <w:rFonts w:ascii="Cambria Math" w:hAnsi="Cambria Math"/>
+                                  <w:i/>
+                                  <w:iCs/>
+                                  <w:color w:val="000000" w:themeColor="text1"/>
+                                  <w:kern w:val="24"/>
+                                  <w:sz w:val="20"/>
+                                  <w:szCs w:val="20"/>
+                                </w:rPr>
+                              </w:pPr>
+                              <m:oMathPara>
+                                <m:oMathParaPr>
+                                  <m:jc m:val="centerGroup"/>
+                                </m:oMathParaPr>
+                                <m:oMath>
+                                  <m:r>
+                                    <w:rPr>
+                                      <w:rFonts w:ascii="Cambria Math" w:hAnsi="Cambria Math"/>
+                                      <w:color w:val="000000" w:themeColor="text1"/>
+                                      <w:kern w:val="24"/>
+                                      <w:sz w:val="20"/>
+                                      <w:szCs w:val="20"/>
+                                    </w:rPr>
+                                    <m:t>p</m:t>
+                                  </m:r>
+                                </m:oMath>
+                              </m:oMathPara>
+                            </w:p>
+                          </w:txbxContent>
+                        </wps:txbx>
+                        <wps:bodyPr wrap="none" rtlCol="0">
+                          <a:spAutoFit/>
+                        </wps:bodyPr>
+                      </wps:wsp>
+                      <wps:wsp>
+                        <wps:cNvPr id="1797701184" name="Oval 1797701184">
+                          <a:extLst>
+                            <a:ext uri="{FF2B5EF4-FFF2-40B4-BE49-F238E27FC236}">
+                              <a16:creationId xmlns:a16="http://schemas.microsoft.com/office/drawing/2014/main" id="{8E736DAA-16DC-3FC3-7FDC-FDBE811EE46D}"/>
+                            </a:ext>
+                          </a:extLst>
+                        </wps:cNvPr>
+                        <wps:cNvSpPr/>
+                        <wps:spPr>
+                          <a:xfrm>
+                            <a:off x="1893305" y="1219200"/>
+                            <a:ext cx="287195" cy="279569"/>
+                          </a:xfrm>
+                          <a:prstGeom prst="ellipse">
+                            <a:avLst/>
+                          </a:prstGeom>
+                          <a:solidFill>
+                            <a:schemeClr val="accent1">
+                              <a:alpha val="69963"/>
+                            </a:schemeClr>
+                          </a:solidFill>
+                        </wps:spPr>
+                        <wps:style>
+                          <a:lnRef idx="2">
+                            <a:schemeClr val="accent1">
+                              <a:shade val="15000"/>
+                            </a:schemeClr>
+                          </a:lnRef>
+                          <a:fillRef idx="1">
+                            <a:schemeClr val="accent1"/>
+                          </a:fillRef>
+                          <a:effectRef idx="0">
+                            <a:schemeClr val="accent1"/>
+                          </a:effectRef>
+                          <a:fontRef idx="minor">
+                            <a:schemeClr val="lt1"/>
+                          </a:fontRef>
+                        </wps:style>
+                        <wps:bodyPr rtlCol="0" anchor="ctr"/>
+                      </wps:wsp>
+                      <wps:wsp>
+                        <wps:cNvPr id="1615492958" name="Oval 1615492958">
+                          <a:extLst>
+                            <a:ext uri="{FF2B5EF4-FFF2-40B4-BE49-F238E27FC236}">
+                              <a16:creationId xmlns:a16="http://schemas.microsoft.com/office/drawing/2014/main" id="{085BE2B7-5B1A-BADF-1A95-4DF4A1500BAA}"/>
+                            </a:ext>
+                          </a:extLst>
+                        </wps:cNvPr>
+                        <wps:cNvSpPr/>
+                        <wps:spPr>
+                          <a:xfrm>
+                            <a:off x="449285" y="563103"/>
+                            <a:ext cx="287195" cy="287464"/>
+                          </a:xfrm>
+                          <a:prstGeom prst="ellipse">
+                            <a:avLst/>
+                          </a:prstGeom>
+                          <a:noFill/>
+                          <a:ln>
+                            <a:solidFill>
+                              <a:srgbClr val="C00000"/>
+                            </a:solidFill>
+                          </a:ln>
+                        </wps:spPr>
+                        <wps:style>
+                          <a:lnRef idx="2">
+                            <a:schemeClr val="accent1">
+                              <a:shade val="15000"/>
+                            </a:schemeClr>
+                          </a:lnRef>
+                          <a:fillRef idx="1">
+                            <a:schemeClr val="accent1"/>
+                          </a:fillRef>
+                          <a:effectRef idx="0">
+                            <a:schemeClr val="accent1"/>
+                          </a:effectRef>
+                          <a:fontRef idx="minor">
+                            <a:schemeClr val="lt1"/>
+                          </a:fontRef>
+                        </wps:style>
+                        <wps:bodyPr rtlCol="0" anchor="ctr"/>
+                      </wps:wsp>
+                      <wps:wsp>
+                        <wps:cNvPr id="1150982421" name="Oval 1150982421">
+                          <a:extLst>
+                            <a:ext uri="{FF2B5EF4-FFF2-40B4-BE49-F238E27FC236}">
+                              <a16:creationId xmlns:a16="http://schemas.microsoft.com/office/drawing/2014/main" id="{288A548C-61B9-0AA2-77FD-153B7158FA6B}"/>
+                            </a:ext>
+                          </a:extLst>
+                        </wps:cNvPr>
+                        <wps:cNvSpPr/>
+                        <wps:spPr>
+                          <a:xfrm>
+                            <a:off x="644176" y="1222169"/>
+                            <a:ext cx="287195" cy="279569"/>
+                          </a:xfrm>
+                          <a:prstGeom prst="ellipse">
+                            <a:avLst/>
+                          </a:prstGeom>
+                          <a:solidFill>
+                            <a:schemeClr val="accent1">
+                              <a:alpha val="69963"/>
+                            </a:schemeClr>
+                          </a:solidFill>
+                        </wps:spPr>
+                        <wps:style>
+                          <a:lnRef idx="2">
+                            <a:schemeClr val="accent1">
+                              <a:shade val="15000"/>
+                            </a:schemeClr>
+                          </a:lnRef>
+                          <a:fillRef idx="1">
+                            <a:schemeClr val="accent1"/>
+                          </a:fillRef>
+                          <a:effectRef idx="0">
+                            <a:schemeClr val="accent1"/>
+                          </a:effectRef>
+                          <a:fontRef idx="minor">
+                            <a:schemeClr val="lt1"/>
+                          </a:fontRef>
+                        </wps:style>
+                        <wps:bodyPr rtlCol="0" anchor="ctr"/>
+                      </wps:wsp>
+                      <wps:wsp>
+                        <wps:cNvPr id="1222566809" name="Oval 1222566809">
+                          <a:extLst>
+                            <a:ext uri="{FF2B5EF4-FFF2-40B4-BE49-F238E27FC236}">
+                              <a16:creationId xmlns:a16="http://schemas.microsoft.com/office/drawing/2014/main" id="{14D84DF3-62E3-714C-5880-442B4C5D54A1}"/>
+                            </a:ext>
+                          </a:extLst>
+                        </wps:cNvPr>
+                        <wps:cNvSpPr/>
+                        <wps:spPr>
+                          <a:xfrm>
+                            <a:off x="140133" y="1233164"/>
+                            <a:ext cx="287195" cy="279569"/>
+                          </a:xfrm>
+                          <a:prstGeom prst="ellipse">
+                            <a:avLst/>
+                          </a:prstGeom>
+                          <a:solidFill>
+                            <a:schemeClr val="accent1">
+                              <a:alpha val="69963"/>
+                            </a:schemeClr>
+                          </a:solidFill>
+                        </wps:spPr>
+                        <wps:style>
+                          <a:lnRef idx="2">
+                            <a:schemeClr val="accent1">
+                              <a:shade val="15000"/>
+                            </a:schemeClr>
+                          </a:lnRef>
+                          <a:fillRef idx="1">
+                            <a:schemeClr val="accent1"/>
+                          </a:fillRef>
+                          <a:effectRef idx="0">
+                            <a:schemeClr val="accent1"/>
+                          </a:effectRef>
+                          <a:fontRef idx="minor">
+                            <a:schemeClr val="lt1"/>
+                          </a:fontRef>
+                        </wps:style>
+                        <wps:bodyPr rtlCol="0" anchor="ctr"/>
+                      </wps:wsp>
+                      <wps:wsp>
+                        <wps:cNvPr id="94252526" name="TextBox 25">
+                          <a:extLst>
+                            <a:ext uri="{FF2B5EF4-FFF2-40B4-BE49-F238E27FC236}">
+                              <a16:creationId xmlns:a16="http://schemas.microsoft.com/office/drawing/2014/main" id="{AE065A50-3BD7-98F9-505C-06D4B41920E2}"/>
+                            </a:ext>
+                          </a:extLst>
+                        </wps:cNvPr>
+                        <wps:cNvSpPr txBox="1"/>
+                        <wps:spPr>
+                          <a:xfrm>
+                            <a:off x="655541" y="840943"/>
+                            <a:ext cx="431800" cy="240030"/>
+                          </a:xfrm>
+                          <a:prstGeom prst="rect">
+                            <a:avLst/>
+                          </a:prstGeom>
+                          <a:noFill/>
+                        </wps:spPr>
+                        <wps:txbx>
+                          <w:txbxContent>
+                            <w:p>
+                              <w:pPr>
+                                <w:rPr>
+                                  <w:rFonts w:ascii="Cambria Math" w:hAnsi="Cambria Math"/>
+                                  <w:i/>
+                                  <w:iCs/>
+                                  <w:color w:val="000000" w:themeColor="text1"/>
+                                  <w:kern w:val="24"/>
+                                  <w:sz w:val="20"/>
+                                  <w:szCs w:val="20"/>
+                                </w:rPr>
+                              </w:pPr>
+                              <m:oMathPara>
+                                <m:oMathParaPr>
+                                  <m:jc m:val="centerGroup"/>
+                                </m:oMathParaPr>
+                                <m:oMath>
+                                  <m:r>
+                                    <w:rPr>
+                                      <w:rFonts w:ascii="Cambria Math" w:hAnsi="Cambria Math"/>
+                                      <w:color w:val="000000" w:themeColor="text1"/>
+                                      <w:kern w:val="24"/>
+                                      <w:sz w:val="20"/>
+                                      <w:szCs w:val="20"/>
+                                    </w:rPr>
+                                    <m:t>max</m:t>
+                                  </m:r>
+                                </m:oMath>
+                              </m:oMathPara>
+                            </w:p>
+                          </w:txbxContent>
+                        </wps:txbx>
+                        <wps:bodyPr wrap="none" rtlCol="0">
+                          <a:spAutoFit/>
+                        </wps:bodyPr>
+                      </wps:wsp>
+                      <wps:wsp>
+                        <wps:cNvPr id="400573682" name="TextBox 26">
+                          <a:extLst>
+                            <a:ext uri="{FF2B5EF4-FFF2-40B4-BE49-F238E27FC236}">
+                              <a16:creationId xmlns:a16="http://schemas.microsoft.com/office/drawing/2014/main" id="{8E8CE5AF-828C-BA87-438B-882F9072BB97}"/>
+                            </a:ext>
+                          </a:extLst>
+                        </wps:cNvPr>
+                        <wps:cNvSpPr txBox="1"/>
+                        <wps:spPr>
+                          <a:xfrm>
+                            <a:off x="1717026" y="873945"/>
+                            <a:ext cx="431800" cy="240030"/>
+                          </a:xfrm>
+                          <a:prstGeom prst="rect">
+                            <a:avLst/>
+                          </a:prstGeom>
+                          <a:noFill/>
+                        </wps:spPr>
+                        <wps:txbx>
+                          <w:txbxContent>
+                            <w:p>
+                              <w:pPr>
+                                <w:rPr>
+                                  <w:rFonts w:ascii="Cambria Math" w:hAnsi="Cambria Math"/>
+                                  <w:i/>
+                                  <w:iCs/>
+                                  <w:color w:val="000000" w:themeColor="text1"/>
+                                  <w:kern w:val="24"/>
+                                  <w:sz w:val="20"/>
+                                  <w:szCs w:val="20"/>
+                                </w:rPr>
+                              </w:pPr>
+                              <m:oMathPara>
+                                <m:oMathParaPr>
+                                  <m:jc m:val="centerGroup"/>
+                                </m:oMathParaPr>
+                                <m:oMath>
+                                  <m:r>
+                                    <w:rPr>
+                                      <w:rFonts w:ascii="Cambria Math" w:hAnsi="Cambria Math"/>
+                                      <w:color w:val="000000" w:themeColor="text1"/>
+                                      <w:kern w:val="24"/>
+                                      <w:sz w:val="20"/>
+                                      <w:szCs w:val="20"/>
+                                    </w:rPr>
+                                    <m:t>max</m:t>
+                                  </m:r>
+                                </m:oMath>
+                              </m:oMathPara>
+                            </w:p>
+                          </w:txbxContent>
+                        </wps:txbx>
+                        <wps:bodyPr wrap="none" rtlCol="0">
+                          <a:spAutoFit/>
+                        </wps:bodyPr>
+                      </wps:wsp>
+                      <wps:wsp>
+                        <wps:cNvPr id="1156592658" name="TextBox 27">
+                          <a:extLst>
+                            <a:ext uri="{FF2B5EF4-FFF2-40B4-BE49-F238E27FC236}">
+                              <a16:creationId xmlns:a16="http://schemas.microsoft.com/office/drawing/2014/main" id="{50B79F02-28BE-D0CB-6F98-547F01CF9F43}"/>
+                            </a:ext>
+                          </a:extLst>
+                        </wps:cNvPr>
+                        <wps:cNvSpPr txBox="1"/>
+                        <wps:spPr>
+                          <a:xfrm>
+                            <a:off x="0" y="840942"/>
+                            <a:ext cx="431800" cy="240030"/>
+                          </a:xfrm>
+                          <a:prstGeom prst="rect">
+                            <a:avLst/>
+                          </a:prstGeom>
+                          <a:noFill/>
+                        </wps:spPr>
+                        <wps:txbx>
+                          <w:txbxContent>
+                            <w:p>
+                              <w:pPr>
+                                <w:rPr>
+                                  <w:rFonts w:ascii="Cambria Math" w:hAnsi="Cambria Math"/>
+                                  <w:i/>
+                                  <w:iCs/>
+                                  <w:color w:val="000000" w:themeColor="text1"/>
+                                  <w:kern w:val="24"/>
+                                  <w:sz w:val="20"/>
+                                  <w:szCs w:val="20"/>
+                                </w:rPr>
+                              </w:pPr>
+                              <m:oMathPara>
+                                <m:oMathParaPr>
+                                  <m:jc m:val="centerGroup"/>
+                                </m:oMathParaPr>
+                                <m:oMath>
+                                  <m:r>
+                                    <w:rPr>
+                                      <w:rFonts w:ascii="Cambria Math" w:hAnsi="Cambria Math"/>
+                                      <w:color w:val="000000" w:themeColor="text1"/>
+                                      <w:kern w:val="24"/>
+                                      <w:sz w:val="20"/>
+                                      <w:szCs w:val="20"/>
+                                    </w:rPr>
+                                    <m:t>max</m:t>
+                                  </m:r>
+                                </m:oMath>
+                              </m:oMathPara>
+                            </w:p>
+                          </w:txbxContent>
+                        </wps:txbx>
+                        <wps:bodyPr wrap="none" rtlCol="0">
+                          <a:spAutoFit/>
+                        </wps:bodyPr>
+                      </wps:wsp>
+                    </wpg:wgp>
+                  </a:graphicData>
+                </a:graphic>
+              </wp:anchor>
+            </w:drawing>
+          </mc:Choice>
+          <mc:Fallback>
+            <w:pict>
+              <v:group w14:anchorId="3A10E722" id="Group 28" o:spid="_x0000_s1132" style="position:absolute;margin-left:-2.05pt;margin-top:23.6pt;width:223.1pt;height:119.1pt;z-index:251669504" coordsize="28335,15127" o:gfxdata="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">
+                <v:oval id="Oval 707040452" o:spid="_x0000_s1133" style="position:absolute;left:12733;width:2872;height:2795;visibility:visible;mso-wrap-style:square;v-text-anchor:middle" o:gfxdata="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" fillcolor="#4472c4 [3204]" strokecolor="#09101d [484]" strokeweight="1pt">
+                  <v:fill opacity="45746f"/>
+                  <v:stroke joinstyle="miter"/>
+                </v:oval>
+                <v:oval id="Oval 1793811229" o:spid="_x0000_s1134" style="position:absolute;left:21303;top:5699;width:2872;height:2874;visibility:visible;mso-wrap-style:square;v-text-anchor:middle" o:gfxdata="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" filled="f" strokecolor="#c00000" strokeweight="1pt">
+                  <v:stroke joinstyle="miter"/>
+                </v:oval>
+                <v:oval id="Oval 85800779" o:spid="_x0000_s1135" style="position:absolute;left:24368;top:12233;width:2872;height:2796;visibility:visible;mso-wrap-style:square;v-text-anchor:middle" o:gfxdata="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" fillcolor="#4472c4 [3204]" strokecolor="#09101d [484]" strokeweight="1pt">
+                  <v:fill opacity="45746f"/>
+                  <v:stroke joinstyle="miter"/>
+                </v:oval>
+                <v:shape id="Straight Arrow Connector 606763002" o:spid="_x0000_s1136" type="#_x0000_t32" style="position:absolute;left:6849;top:2414;width:6374;height:3558;flip:x;visibility:visible;mso-wrap-style:square" o:connectortype="straight" o:gfxdata="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" strokecolor="#c00000" strokeweight=".5pt">
+                  <v:stroke endarrow="block" joinstyle="miter"/>
+                  <o:lock v:ext="edit" shapetype="f"/>
+                </v:shape>
+                <v:shape id="Straight Arrow Connector 628458747" o:spid="_x0000_s1137" type="#_x0000_t32" style="position:absolute;left:15064;top:2414;width:6809;height:3574;visibility:visible;mso-wrap-style:square" o:connectortype="straight" o:gfxdata="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" strokecolor="#c00000" strokeweight=".5pt">
+                  <v:stroke endarrow="block" joinstyle="miter"/>
+                  <o:lock v:ext="edit" shapetype="f"/>
+                </v:shape>
+                <v:shape id="Straight Arrow Connector 1456497094" o:spid="_x0000_s1138" type="#_x0000_t32" style="position:absolute;left:3133;top:8084;width:1780;height:4108;flip:x;visibility:visible;mso-wrap-style:square" o:connectortype="straight" o:gfxdata="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" strokecolor="#4472c4 [3204]" strokeweight=".5pt">
+                  <v:stroke endarrow="block" joinstyle="miter"/>
+                  <o:lock v:ext="edit" shapetype="f"/>
+                </v:shape>
+                <v:shape id="Straight Arrow Connector 613607503" o:spid="_x0000_s1139" type="#_x0000_t32" style="position:absolute;left:6944;top:8084;width:937;height:4108;visibility:visible;mso-wrap-style:square" o:connectortype="straight" o:gfxdata="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" strokecolor="#4472c4 [3204]" strokeweight=".5pt">
+                  <v:stroke endarrow="block" joinstyle="miter"/>
+                  <o:lock v:ext="edit" shapetype="f"/>
+                </v:shape>
+                <v:shape id="Straight Arrow Connector 275097506" o:spid="_x0000_s1140" type="#_x0000_t32" style="position:absolute;left:20599;top:8212;width:1258;height:3980;flip:x;visibility:visible;mso-wrap-style:square" o:connectortype="straight" o:gfxdata="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" strokecolor="#4472c4 [3204]" strokeweight=".5pt">
+                  <v:stroke endarrow="block" joinstyle="miter"/>
+                  <o:lock v:ext="edit" shapetype="f"/>
+                </v:shape>
+                <v:shape id="Straight Arrow Connector 481904069" o:spid="_x0000_s1141" type="#_x0000_t32" style="position:absolute;left:23754;top:8152;width:1777;height:4040;visibility:visible;mso-wrap-style:square" o:connectortype="straight" o:gfxdata="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" strokecolor="#4472c4 [3204]" strokeweight=".5pt">
+                  <v:stroke endarrow="block" joinstyle="miter"/>
+                  <o:lock v:ext="edit" shapetype="f"/>
+                </v:shape>
+                <v:shape id="TextBox 13" o:spid="_x0000_s1142" type="#_x0000_t202" style="position:absolute;left:12180;top:95;width:3657;height:2401;visibility:visible;mso-wrap-style:none;v-text-anchor:top" o:gfxdata="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" filled="f" stroked="f">
+                  <v:textbox style="mso-fit-shape-to-text:t">
+                    <w:txbxContent>
+                      <w:p>
+                        <w:pPr>
+                          <w:rPr>
+                            <w:rFonts w:ascii="Cambria Math" w:hAnsi="Cambria Math"/>
+                            <w:i/>
+                            <w:iCs/>
+                            <w:color w:val="000000" w:themeColor="text1"/>
+                            <w:kern w:val="24"/>
+                            <w:sz w:val="20"/>
+                            <w:szCs w:val="20"/>
+                          </w:rPr>
+                        </w:pPr>
+                        <m:oMathPara>
+                          <m:oMathParaPr>
+                            <m:jc m:val="centerGroup"/>
+                          </m:oMathParaPr>
+                          <m:oMath>
+                            <m:r>
+                              <w:rPr>
+                                <w:rFonts w:ascii="Cambria Math" w:hAnsi="Cambria Math"/>
+                                <w:color w:val="000000" w:themeColor="text1"/>
+                                <w:kern w:val="24"/>
+                                <w:sz w:val="20"/>
+                                <w:szCs w:val="20"/>
+                              </w:rPr>
+                              <m:t>s,a</m:t>
+                            </m:r>
+                          </m:oMath>
+                        </m:oMathPara>
+                      </w:p>
+                    </w:txbxContent>
+                  </v:textbox>
+                </v:shape>
+                <v:shape id="TextBox 14" o:spid="_x0000_s1143" type="#_x0000_t202" style="position:absolute;left:24017;top:8906;width:4318;height:2400;visibility:visible;mso-wrap-style:none;v-text-anchor:top" o:gfxdata="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" filled="f" stroked="f">
+                  <v:textbox style="mso-fit-shape-to-text:t">
+                    <w:txbxContent>
+                      <w:p>
+                        <w:pPr>
+                          <w:rPr>
+                            <w:rFonts w:ascii="Cambria Math" w:hAnsi="Cambria Math"/>
+                            <w:i/>
+                            <w:iCs/>
+                            <w:color w:val="000000" w:themeColor="text1"/>
+                            <w:kern w:val="24"/>
+                            <w:sz w:val="20"/>
+                            <w:szCs w:val="20"/>
+                          </w:rPr>
+                        </w:pPr>
+                        <m:oMathPara>
+                          <m:oMathParaPr>
+                            <m:jc m:val="centerGroup"/>
+                          </m:oMathParaPr>
+                          <m:oMath>
+                            <m:r>
+                              <w:rPr>
+                                <w:rFonts w:ascii="Cambria Math" w:hAnsi="Cambria Math"/>
+                                <w:color w:val="000000" w:themeColor="text1"/>
+                                <w:kern w:val="24"/>
+                                <w:sz w:val="20"/>
+                                <w:szCs w:val="20"/>
+                              </w:rPr>
+                              <m:t>max</m:t>
+                            </m:r>
+                          </m:oMath>
+                        </m:oMathPara>
+                      </w:p>
+                    </w:txbxContent>
+                  </v:textbox>
+                </v:shape>
+                <v:shape id="TextBox 15" o:spid="_x0000_s1144" type="#_x0000_t202" style="position:absolute;left:20706;top:5770;width:3848;height:2401;visibility:visible;mso-wrap-style:none;v-text-anchor:top" o:gfxdata="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" filled="f" stroked="f">
+                  <v:textbox style="mso-fit-shape-to-text:t">
+                    <w:txbxContent>
+                      <w:p>
+                        <w:pPr>
+                          <w:rPr>
+                            <w:rFonts w:ascii="Cambria Math" w:hAnsi="Cambria Math"/>
+                            <w:i/>
+                            <w:iCs/>
+                            <w:color w:val="000000" w:themeColor="text1"/>
+                            <w:kern w:val="24"/>
+                            <w:sz w:val="20"/>
+                            <w:szCs w:val="20"/>
+                          </w:rPr>
+                        </w:pPr>
+                        <m:oMathPara>
+                          <m:oMathParaPr>
+                            <m:jc m:val="centerGroup"/>
+                          </m:oMathParaPr>
+                          <m:oMath>
+                            <m:r>
+                              <w:rPr>
+                                <w:rFonts w:ascii="Cambria Math" w:hAnsi="Cambria Math"/>
+                                <w:color w:val="000000" w:themeColor="text1"/>
+                                <w:kern w:val="24"/>
+                                <w:sz w:val="20"/>
+                                <w:szCs w:val="20"/>
+                              </w:rPr>
+                              <m:t>r,s'</m:t>
+                            </m:r>
+                          </m:oMath>
+                        </m:oMathPara>
+                      </w:p>
+                    </w:txbxContent>
+                  </v:textbox>
+                </v:shape>
+                <v:shape id="TextBox 16" o:spid="_x0000_s1145" type="#_x0000_t202" style="position:absolute;left:23754;top:12233;width:4255;height:2401;visibility:visible;mso-wrap-style:none;v-text-anchor:top" o:gfxdata="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" filled="f" stroked="f">
+                  <v:textbox style="mso-fit-shape-to-text:t">
+                    <w:txbxContent>
+                      <w:p>
+                        <w:pPr>
+                          <w:rPr>
+                            <w:rFonts w:ascii="Cambria Math" w:hAnsi="Cambria Math"/>
+                            <w:i/>
+                            <w:iCs/>
+                            <w:color w:val="000000" w:themeColor="text1"/>
+                            <w:kern w:val="24"/>
+                            <w:sz w:val="20"/>
+                            <w:szCs w:val="20"/>
+                          </w:rPr>
+                        </w:pPr>
+                        <m:oMathPara>
+                          <m:oMathParaPr>
+                            <m:jc m:val="centerGroup"/>
+                          </m:oMathParaPr>
+                          <m:oMath>
+                            <m:r>
+                              <w:rPr>
+                                <w:rFonts w:ascii="Cambria Math" w:hAnsi="Cambria Math"/>
+                                <w:color w:val="000000" w:themeColor="text1"/>
+                                <w:kern w:val="24"/>
+                                <w:sz w:val="20"/>
+                                <w:szCs w:val="20"/>
+                              </w:rPr>
+                              <m:t>s',a'</m:t>
+                            </m:r>
+                          </m:oMath>
+                        </m:oMathPara>
+                      </w:p>
+                    </w:txbxContent>
+                  </v:textbox>
+                </v:shape>
+                <v:shape id="TextBox 17" o:spid="_x0000_s1146" type="#_x0000_t202" style="position:absolute;left:17286;top:1843;width:2552;height:2400;visibility:visible;mso-wrap-style:none;v-text-anchor:top" o:gfxdata="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" filled="f" stroked="f">
+                  <v:textbox style="mso-fit-shape-to-text:t">
+                    <w:txbxContent>
+                      <w:p>
+                        <w:pPr>
+                          <w:rPr>
+                            <w:rFonts w:ascii="Cambria Math" w:hAnsi="Cambria Math"/>
+                            <w:i/>
+                            <w:iCs/>
+                            <w:color w:val="000000" w:themeColor="text1"/>
+                            <w:kern w:val="24"/>
+                            <w:sz w:val="20"/>
+                            <w:szCs w:val="20"/>
+                          </w:rPr>
+                        </w:pPr>
+                        <m:oMathPara>
+                          <m:oMathParaPr>
+                            <m:jc m:val="centerGroup"/>
+                          </m:oMathParaPr>
+                          <m:oMath>
+                            <m:r>
+                              <w:rPr>
+                                <w:rFonts w:ascii="Cambria Math" w:hAnsi="Cambria Math"/>
+                                <w:color w:val="000000" w:themeColor="text1"/>
+                                <w:kern w:val="24"/>
+                                <w:sz w:val="20"/>
+                                <w:szCs w:val="20"/>
+                              </w:rPr>
+                              <m:t>p</m:t>
+                            </m:r>
+                          </m:oMath>
+                        </m:oMathPara>
+                      </w:p>
+                    </w:txbxContent>
+                  </v:textbox>
+                </v:shape>
+                <v:oval id="Oval 1797701184" o:spid="_x0000_s1147" style="position:absolute;left:18933;top:12192;width:2872;height:2795;visibility:visible;mso-wrap-style:square;v-text-anchor:middle" o:gfxdata="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" fillcolor="#4472c4 [3204]" strokecolor="#09101d [484]" strokeweight="1pt">
+                  <v:fill opacity="45746f"/>
+                  <v:stroke joinstyle="miter"/>
+                </v:oval>
+                <v:oval id="Oval 1615492958" o:spid="_x0000_s1148" style="position:absolute;left:4492;top:5631;width:2872;height:2874;visibility:visible;mso-wrap-style:square;v-text-anchor:middle" o:gfxdata="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" filled="f" strokecolor="#c00000" strokeweight="1pt">
+                  <v:stroke joinstyle="miter"/>
+                </v:oval>
+                <v:oval id="Oval 1150982421" o:spid="_x0000_s1149" style="position:absolute;left:6441;top:12221;width:2872;height:2796;visibility:visible;mso-wrap-style:square;v-text-anchor:middle" o:gfxdata="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" fillcolor="#4472c4 [3204]" strokecolor="#09101d [484]" strokeweight="1pt">
+                  <v:fill opacity="45746f"/>
+                  <v:stroke joinstyle="miter"/>
+                </v:oval>
+                <v:oval id="Oval 1222566809" o:spid="_x0000_s1150" style="position:absolute;left:1401;top:12331;width:2872;height:2796;visibility:visible;mso-wrap-style:square;v-text-anchor:middle" o:gfxdata="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" fillcolor="#4472c4 [3204]" strokecolor="#09101d [484]" strokeweight="1pt">
+                  <v:fill opacity="45746f"/>
+                  <v:stroke joinstyle="miter"/>
+                </v:oval>
+                <v:shape id="TextBox 25" o:spid="_x0000_s1151" type="#_x0000_t202" style="position:absolute;left:6555;top:8409;width:4318;height:2400;visibility:visible;mso-wrap-style:none;v-text-anchor:top" o:gfxdata="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" filled="f" stroked="f">
+                  <v:textbox style="mso-fit-shape-to-text:t">
+                    <w:txbxContent>
+                      <w:p>
+                        <w:pPr>
+                          <w:rPr>
+                            <w:rFonts w:ascii="Cambria Math" w:hAnsi="Cambria Math"/>
+                            <w:i/>
+                            <w:iCs/>
+                            <w:color w:val="000000" w:themeColor="text1"/>
+                            <w:kern w:val="24"/>
+                            <w:sz w:val="20"/>
+                            <w:szCs w:val="20"/>
+                          </w:rPr>
+                        </w:pPr>
+                        <m:oMathPara>
+                          <m:oMathParaPr>
+                            <m:jc m:val="centerGroup"/>
+                          </m:oMathParaPr>
+                          <m:oMath>
+                            <m:r>
+                              <w:rPr>
+                                <w:rFonts w:ascii="Cambria Math" w:hAnsi="Cambria Math"/>
+                                <w:color w:val="000000" w:themeColor="text1"/>
+                                <w:kern w:val="24"/>
+                                <w:sz w:val="20"/>
+                                <w:szCs w:val="20"/>
+                              </w:rPr>
+                              <m:t>max</m:t>
+                            </m:r>
+                          </m:oMath>
+                        </m:oMathPara>
+                      </w:p>
+                    </w:txbxContent>
+                  </v:textbox>
+                </v:shape>
+                <v:shape id="TextBox 26" o:spid="_x0000_s1152" type="#_x0000_t202" style="position:absolute;left:17170;top:8739;width:4318;height:2400;visibility:visible;mso-wrap-style:none;v-text-anchor:top" o:gfxdata="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" filled="f" stroked="f">
+                  <v:textbox style="mso-fit-shape-to-text:t">
+                    <w:txbxContent>
+                      <w:p>
+                        <w:pPr>
+                          <w:rPr>
+                            <w:rFonts w:ascii="Cambria Math" w:hAnsi="Cambria Math"/>
+                            <w:i/>
+                            <w:iCs/>
+                            <w:color w:val="000000" w:themeColor="text1"/>
+                            <w:kern w:val="24"/>
+                            <w:sz w:val="20"/>
+                            <w:szCs w:val="20"/>
+                          </w:rPr>
+                        </w:pPr>
+                        <m:oMathPara>
+                          <m:oMathParaPr>
+                            <m:jc m:val="centerGroup"/>
+                          </m:oMathParaPr>
+                          <m:oMath>
+                            <m:r>
+                              <w:rPr>
+                                <w:rFonts w:ascii="Cambria Math" w:hAnsi="Cambria Math"/>
+                                <w:color w:val="000000" w:themeColor="text1"/>
+                                <w:kern w:val="24"/>
+                                <w:sz w:val="20"/>
+                                <w:szCs w:val="20"/>
+                              </w:rPr>
+                              <m:t>max</m:t>
+                            </m:r>
+                          </m:oMath>
+                        </m:oMathPara>
+                      </w:p>
+                    </w:txbxContent>
+                  </v:textbox>
+                </v:shape>
+                <v:shape id="TextBox 27" o:spid="_x0000_s1153" type="#_x0000_t202" style="position:absolute;top:8409;width:4318;height:2400;visibility:visible;mso-wrap-style:none;v-text-anchor:top" o:gfxdata="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" filled="f" stroked="f">
+                  <v:textbox style="mso-fit-shape-to-text:t">
+                    <w:txbxContent>
+                      <w:p>
+                        <w:pPr>
+                          <w:rPr>
+                            <w:rFonts w:ascii="Cambria Math" w:hAnsi="Cambria Math"/>
+                            <w:i/>
+                            <w:iCs/>
+                            <w:color w:val="000000" w:themeColor="text1"/>
+                            <w:kern w:val="24"/>
+                            <w:sz w:val="20"/>
+                            <w:szCs w:val="20"/>
+                          </w:rPr>
+                        </w:pPr>
+                        <m:oMathPara>
+                          <m:oMathParaPr>
+                            <m:jc m:val="centerGroup"/>
+                          </m:oMathParaPr>
+                          <m:oMath>
+                            <m:r>
+                              <w:rPr>
+                                <w:rFonts w:ascii="Cambria Math" w:hAnsi="Cambria Math"/>
+                                <w:color w:val="000000" w:themeColor="text1"/>
+                                <w:kern w:val="24"/>
+                                <w:sz w:val="20"/>
+                                <w:szCs w:val="20"/>
+                              </w:rPr>
+                              <m:t>max</m:t>
+                            </m:r>
+                          </m:oMath>
+                        </m:oMathPara>
+                      </w:p>
+                    </w:txbxContent>
+                  </v:textbox>
+                </v:shape>
+                <w10:wrap type="topAndBottom"/>
+              </v:group>
+            </w:pict>
+          </mc:Fallback>
+        </mc:AlternateContent>
+      </w:r>
+    </w:p>
+    <w:p>
+      <w:pPr>
+        <w:rPr>
+          <w:sz w:val="20"/>
+          <w:szCs w:val="20"/>
+        </w:rPr>
+      </w:pPr>
+    </w:p>
+    <w:p>
+      <w:pPr>
+        <w:rPr>
+          <w:sz w:val="20"/>
+          <w:szCs w:val="20"/>
+        </w:rPr>
+      </w:pPr>
+      <w:r>
+        <w:rPr>
+          <w:sz w:val="20"/>
+          <w:szCs w:val="20"/>
+        </w:rPr>
+        <w:t xml:space="preserve">Figure </w:t>
+      </w:r>
+      <w:r>
+        <w:rPr>
+          <w:sz w:val="20"/>
+          <w:szCs w:val="20"/>
+        </w:rPr>
+        <w:t>6</w:t>
+      </w:r>
+      <w:r>
+        <w:rPr>
+          <w:sz w:val="20"/>
+          <w:szCs w:val="20"/>
+        </w:rPr>
+        <w:t xml:space="preserve">: Backup diagram for optimal state value function  </w:t>
+      </w:r>
+      <m:oMath>
+        <m:sSub>
+          <m:sSubPr>
+            <m:ctrlPr>
+              <w:rPr>
+                <w:rFonts w:ascii="Cambria Math" w:hAnsi="Cambria Math"/>
+                <w:i/>
+                <w:sz w:val="20"/>
+                <w:szCs w:val="20"/>
+              </w:rPr>
+            </m:ctrlPr>
+          </m:sSubPr>
+          <m:e>
+            <m:r>
+              <w:rPr>
+                <w:rFonts w:ascii="Cambria Math" w:hAnsi="Cambria Math"/>
+                <w:sz w:val="20"/>
+                <w:szCs w:val="20"/>
+              </w:rPr>
+              <m:t>q</m:t>
+            </m:r>
+          </m:e>
+          <m:sub>
+            <m:r>
+              <w:rPr>
+                <w:rFonts w:ascii="Cambria Math" w:hAnsi="Cambria Math"/>
+                <w:sz w:val="20"/>
+                <w:szCs w:val="20"/>
+              </w:rPr>
+              <m:t>*</m:t>
+            </m:r>
+          </m:sub>
+        </m:sSub>
+      </m:oMath>
+    </w:p>
+    <w:p>
+      <w:pPr>
+        <w:rPr>
+          <w:sz w:val="20"/>
+          <w:szCs w:val="20"/>
+        </w:rPr>
+      </w:pPr>
+    </w:p>
+    <w:p>
+      <w:pPr>
+        <w:rPr>
+          <w:sz w:val="20"/>
+          <w:szCs w:val="20"/>
+        </w:rPr>
+      </w:pPr>
+      <w:r>
+        <w:rPr>
+          <w:sz w:val="20"/>
+          <w:szCs w:val="20"/>
+        </w:rPr>
+        <w:t xml:space="preserve">The Bellman optimality equation is actually a system of equations, one for each state, so if there are </w:t>
+      </w:r>
+      <m:oMath>
+        <m:r>
+          <w:rPr>
+            <w:rFonts w:ascii="Cambria Math" w:hAnsi="Cambria Math"/>
+            <w:sz w:val="20"/>
+            <w:szCs w:val="20"/>
+          </w:rPr>
+          <m:t>n</m:t>
+        </m:r>
+      </m:oMath>
+      <w:r>
+        <w:rPr>
+          <w:sz w:val="20"/>
+          <w:szCs w:val="20"/>
+        </w:rPr>
+        <w:t xml:space="preserve"> states, then there would be </w:t>
+      </w:r>
+      <m:oMath>
+        <m:r>
+          <w:rPr>
+            <w:rFonts w:ascii="Cambria Math" w:hAnsi="Cambria Math"/>
+            <w:sz w:val="20"/>
+            <w:szCs w:val="20"/>
+          </w:rPr>
+          <m:t>n</m:t>
+        </m:r>
+      </m:oMath>
+      <w:r>
+        <w:rPr>
+          <w:sz w:val="20"/>
+          <w:szCs w:val="20"/>
+        </w:rPr>
+        <w:t xml:space="preserve"> equations with </w:t>
+      </w:r>
+      <m:oMath>
+        <m:r>
+          <w:rPr>
+            <w:rFonts w:ascii="Cambria Math" w:hAnsi="Cambria Math"/>
+            <w:sz w:val="20"/>
+            <w:szCs w:val="20"/>
+          </w:rPr>
+          <m:t>n</m:t>
+        </m:r>
+      </m:oMath>
+      <w:r>
+        <w:rPr>
+          <w:sz w:val="20"/>
+          <w:szCs w:val="20"/>
+        </w:rPr>
+        <w:t xml:space="preserve"> unknowns.</w:t>
+      </w:r>
+      <w:r>
+        <w:rPr>
+          <w:sz w:val="20"/>
+          <w:szCs w:val="20"/>
+        </w:rPr>
+        <w:t xml:space="preserve"> If the dynamics </w:t>
+      </w:r>
+      <m:oMath>
+        <m:r>
+          <w:rPr>
+            <w:rFonts w:ascii="Cambria Math" w:hAnsi="Cambria Math"/>
+            <w:sz w:val="20"/>
+            <w:szCs w:val="20"/>
+          </w:rPr>
+          <m:t>p</m:t>
+        </m:r>
+      </m:oMath>
+      <w:r>
+        <w:rPr>
+          <w:sz w:val="20"/>
+          <w:szCs w:val="20"/>
+        </w:rPr>
+        <w:t xml:space="preserve"> of the environment is known, then in principle one can solve this system of equations for </w:t>
+      </w:r>
+      <m:oMath>
+        <m:sSub>
+          <m:sSubPr>
+            <m:ctrlPr>
+              <w:rPr>
+                <w:rFonts w:ascii="Cambria Math" w:hAnsi="Cambria Math"/>
+                <w:i/>
+                <w:sz w:val="20"/>
+                <w:szCs w:val="20"/>
+              </w:rPr>
+            </m:ctrlPr>
+          </m:sSubPr>
+          <m:e>
+            <m:r>
+              <w:rPr>
+                <w:rFonts w:ascii="Cambria Math" w:hAnsi="Cambria Math"/>
+                <w:sz w:val="20"/>
+                <w:szCs w:val="20"/>
+              </w:rPr>
+              <m:t>v</m:t>
+            </m:r>
+          </m:e>
+          <m:sub>
+            <m:r>
+              <w:rPr>
+                <w:rFonts w:ascii="Cambria Math" w:hAnsi="Cambria Math"/>
+                <w:sz w:val="20"/>
+                <w:szCs w:val="20"/>
+              </w:rPr>
+              <m:t>*</m:t>
+            </m:r>
+          </m:sub>
+        </m:sSub>
+      </m:oMath>
+      <w:r>
+        <w:rPr>
+          <w:sz w:val="20"/>
+          <w:szCs w:val="20"/>
+        </w:rPr>
+        <w:t xml:space="preserve"> as well as the set of equations for </w:t>
+      </w:r>
+      <m:oMath>
+        <m:sSub>
+          <m:sSubPr>
+            <m:ctrlPr>
+              <w:rPr>
+                <w:rFonts w:ascii="Cambria Math" w:hAnsi="Cambria Math"/>
+                <w:i/>
+                <w:sz w:val="20"/>
+                <w:szCs w:val="20"/>
+              </w:rPr>
+            </m:ctrlPr>
+          </m:sSubPr>
+          <m:e>
+            <m:r>
+              <w:rPr>
+                <w:rFonts w:ascii="Cambria Math" w:hAnsi="Cambria Math"/>
+                <w:sz w:val="20"/>
+                <w:szCs w:val="20"/>
+              </w:rPr>
+              <m:t>q</m:t>
+            </m:r>
+          </m:e>
+          <m:sub>
+            <m:r>
+              <w:rPr>
+                <w:rFonts w:ascii="Cambria Math" w:hAnsi="Cambria Math"/>
+                <w:sz w:val="20"/>
+                <w:szCs w:val="20"/>
+              </w:rPr>
+              <m:t>*</m:t>
+            </m:r>
+          </m:sub>
+        </m:sSub>
+      </m:oMath>
+      <w:r>
+        <w:rPr>
+          <w:sz w:val="20"/>
+          <w:szCs w:val="20"/>
+        </w:rPr>
+        <w:t>.</w:t>
+      </w:r>
+    </w:p>
+    <w:p>
+      <w:pPr>
+        <w:rPr>
+          <w:sz w:val="20"/>
+          <w:szCs w:val="20"/>
+        </w:rPr>
+      </w:pPr>
+    </w:p>
+    <w:p>
+      <w:pPr>
+        <w:pStyle w:val="Heading3"/>
+      </w:pPr>
+      <w:r>
+        <w:t>Determining the Optimal Policy from the Bellman Optimality Equations</w:t>
+      </w:r>
+    </w:p>
+    <w:p/>
+    <w:p>
+      <w:pPr>
+        <w:rPr>
+          <w:sz w:val="20"/>
+          <w:szCs w:val="20"/>
+        </w:rPr>
+      </w:pPr>
+      <w:r>
+        <w:rPr>
+          <w:sz w:val="20"/>
+          <w:szCs w:val="20"/>
+        </w:rPr>
+        <w:t>O</w:t>
+      </w:r>
+      <w:r>
+        <w:rPr>
+          <w:sz w:val="20"/>
+          <w:szCs w:val="20"/>
+        </w:rPr>
+        <w:t xml:space="preserve">nce we have determined </w:t>
+      </w:r>
+      <m:oMath>
+        <m:sSub>
+          <m:sSubPr>
+            <m:ctrlPr>
+              <w:rPr>
+                <w:rFonts w:ascii="Cambria Math" w:hAnsi="Cambria Math"/>
+                <w:i/>
+                <w:sz w:val="20"/>
+                <w:szCs w:val="20"/>
+              </w:rPr>
+            </m:ctrlPr>
+          </m:sSubPr>
+          <m:e>
+            <m:r>
+              <w:rPr>
+                <w:rFonts w:ascii="Cambria Math" w:hAnsi="Cambria Math"/>
+                <w:sz w:val="20"/>
+                <w:szCs w:val="20"/>
+              </w:rPr>
+              <m:t>v</m:t>
+            </m:r>
+          </m:e>
+          <m:sub>
+            <m:r>
+              <w:rPr>
+                <w:rFonts w:ascii="Cambria Math" w:hAnsi="Cambria Math"/>
+                <w:sz w:val="20"/>
+                <w:szCs w:val="20"/>
+              </w:rPr>
+              <m:t>*</m:t>
+            </m:r>
+          </m:sub>
+        </m:sSub>
+      </m:oMath>
+      <w:r>
+        <w:rPr>
+          <w:sz w:val="20"/>
+          <w:szCs w:val="20"/>
+        </w:rPr>
+        <w:t xml:space="preserve"> it is straightforward to the determine an optimal policy </w:t>
+      </w:r>
+      <m:oMath>
+        <m:sSub>
+          <m:sSubPr>
+            <m:ctrlPr>
+              <w:rPr>
+                <w:rFonts w:ascii="Cambria Math" w:hAnsi="Cambria Math"/>
+                <w:i/>
+                <w:sz w:val="20"/>
+                <w:szCs w:val="20"/>
+              </w:rPr>
+            </m:ctrlPr>
+          </m:sSubPr>
+          <m:e>
+            <m:r>
+              <w:rPr>
+                <w:rFonts w:ascii="Cambria Math" w:hAnsi="Cambria Math"/>
+                <w:sz w:val="20"/>
+                <w:szCs w:val="20"/>
+              </w:rPr>
+              <m:t>π</m:t>
+            </m:r>
+          </m:e>
+          <m:sub>
+            <m:r>
+              <w:rPr>
+                <w:rFonts w:ascii="Cambria Math" w:hAnsi="Cambria Math"/>
+                <w:sz w:val="20"/>
+                <w:szCs w:val="20"/>
+              </w:rPr>
+              <m:t>*</m:t>
+            </m:r>
+          </m:sub>
+        </m:sSub>
+      </m:oMath>
+      <w:r>
+        <w:rPr>
+          <w:sz w:val="20"/>
+          <w:szCs w:val="20"/>
+        </w:rPr>
+        <w:t xml:space="preserve">. For each state </w:t>
+      </w:r>
+      <m:oMath>
+        <m:r>
+          <w:rPr>
+            <w:rFonts w:ascii="Cambria Math" w:hAnsi="Cambria Math"/>
+            <w:sz w:val="20"/>
+            <w:szCs w:val="20"/>
+          </w:rPr>
+          <m:t>s</m:t>
+        </m:r>
+      </m:oMath>
+      <w:r>
+        <w:rPr>
+          <w:sz w:val="20"/>
+          <w:szCs w:val="20"/>
+        </w:rPr>
+        <w:t xml:space="preserve">, there will be one or more actions at which the maximum is obtained in the Bellman optimality equation. Any policy that assigns nonzero probability only to these actions is an optimal policy. One can devise an algorithm based on one-step-ahead search. </w:t>
+      </w:r>
+      <w:r>
+        <w:rPr>
+          <w:sz w:val="20"/>
+          <w:szCs w:val="20"/>
+        </w:rPr>
+        <w:t xml:space="preserve">With the found optimal value function, </w:t>
+      </w:r>
+      <m:oMath>
+        <m:sSub>
+          <m:sSubPr>
+            <m:ctrlPr>
+              <w:rPr>
+                <w:rFonts w:ascii="Cambria Math" w:hAnsi="Cambria Math"/>
+                <w:i/>
+                <w:sz w:val="20"/>
+                <w:szCs w:val="20"/>
+              </w:rPr>
+            </m:ctrlPr>
+          </m:sSubPr>
+          <m:e>
+            <m:r>
+              <w:rPr>
+                <w:rFonts w:ascii="Cambria Math" w:hAnsi="Cambria Math"/>
+                <w:sz w:val="20"/>
+                <w:szCs w:val="20"/>
+              </w:rPr>
+              <m:t>v</m:t>
+            </m:r>
+          </m:e>
+          <m:sub>
+            <m:r>
+              <w:rPr>
+                <w:rFonts w:ascii="Cambria Math" w:hAnsi="Cambria Math"/>
+                <w:sz w:val="20"/>
+                <w:szCs w:val="20"/>
+              </w:rPr>
+              <m:t>*</m:t>
+            </m:r>
+          </m:sub>
+        </m:sSub>
+      </m:oMath>
+      <w:r>
+        <w:rPr>
+          <w:sz w:val="20"/>
+          <w:szCs w:val="20"/>
+        </w:rPr>
+        <w:t>, then the actions which appear best after one-step-</w:t>
+      </w:r>
+      <w:r>
+        <w:rPr>
+          <w:sz w:val="20"/>
+          <w:szCs w:val="20"/>
+        </w:rPr>
+        <w:lastRenderedPageBreak/>
+        <w:t xml:space="preserve">ahead search will be optimal actions . In other words, any policy that is greedy with respect to the optimal evaluation function </w:t>
+      </w:r>
+      <m:oMath>
+        <m:sSub>
+          <m:sSubPr>
+            <m:ctrlPr>
+              <w:rPr>
+                <w:rFonts w:ascii="Cambria Math" w:hAnsi="Cambria Math"/>
+                <w:i/>
+                <w:sz w:val="20"/>
+                <w:szCs w:val="20"/>
+              </w:rPr>
+            </m:ctrlPr>
+          </m:sSubPr>
+          <m:e>
+            <m:r>
+              <w:rPr>
+                <w:rFonts w:ascii="Cambria Math" w:hAnsi="Cambria Math"/>
+                <w:sz w:val="20"/>
+                <w:szCs w:val="20"/>
+              </w:rPr>
+              <m:t>v</m:t>
+            </m:r>
+          </m:e>
+          <m:sub>
+            <m:r>
+              <w:rPr>
+                <w:rFonts w:ascii="Cambria Math" w:hAnsi="Cambria Math"/>
+                <w:sz w:val="20"/>
+                <w:szCs w:val="20"/>
+              </w:rPr>
+              <m:t>*</m:t>
+            </m:r>
+          </m:sub>
+        </m:sSub>
+      </m:oMath>
+      <w:r>
+        <w:rPr>
+          <w:sz w:val="20"/>
+          <w:szCs w:val="20"/>
+        </w:rPr>
+        <w:t xml:space="preserve"> is an optimal policy.</w:t>
+      </w:r>
+      <w:r>
+        <w:rPr>
+          <w:sz w:val="20"/>
+          <w:szCs w:val="20"/>
+        </w:rPr>
+        <w:t xml:space="preserve"> Thus, for any optimal policy the actions can be selected based only on the short-term consequences. The found greedy policy is actually optimal in a non-local sense – this is true because the equations for  </w:t>
+      </w:r>
+      <m:oMath>
+        <m:sSub>
+          <m:sSubPr>
+            <m:ctrlPr>
+              <w:rPr>
+                <w:rFonts w:ascii="Cambria Math" w:hAnsi="Cambria Math"/>
+                <w:i/>
+                <w:sz w:val="20"/>
+                <w:szCs w:val="20"/>
+              </w:rPr>
+            </m:ctrlPr>
+          </m:sSubPr>
+          <m:e>
+            <m:r>
+              <w:rPr>
+                <w:rFonts w:ascii="Cambria Math" w:hAnsi="Cambria Math"/>
+                <w:sz w:val="20"/>
+                <w:szCs w:val="20"/>
+              </w:rPr>
+              <m:t>v</m:t>
+            </m:r>
+          </m:e>
+          <m:sub>
+            <m:r>
+              <w:rPr>
+                <w:rFonts w:ascii="Cambria Math" w:hAnsi="Cambria Math"/>
+                <w:sz w:val="20"/>
+                <w:szCs w:val="20"/>
+              </w:rPr>
+              <m:t>*</m:t>
+            </m:r>
+          </m:sub>
+        </m:sSub>
+      </m:oMath>
+      <w:r>
+        <w:rPr>
+          <w:sz w:val="20"/>
+          <w:szCs w:val="20"/>
+        </w:rPr>
+        <w:t xml:space="preserve"> already account for the reward consequences of all possible future behaviors – that is sequential choices of actions.</w:t>
+      </w:r>
+    </w:p>
+    <w:p>
+      <w:pPr>
+        <w:rPr>
+          <w:sz w:val="20"/>
+          <w:szCs w:val="20"/>
+        </w:rPr>
+      </w:pPr>
+    </w:p>
+    <w:p>
+      <w:pPr>
+        <w:rPr>
+          <w:sz w:val="20"/>
+          <w:szCs w:val="20"/>
+        </w:rPr>
+      </w:pPr>
+      <w:r>
+        <w:rPr>
+          <w:sz w:val="20"/>
+          <w:szCs w:val="20"/>
+        </w:rPr>
+        <w:t xml:space="preserve">Having </w:t>
+      </w:r>
+      <m:oMath>
+        <m:sSub>
+          <m:sSubPr>
+            <m:ctrlPr>
+              <w:rPr>
+                <w:rFonts w:ascii="Cambria Math" w:hAnsi="Cambria Math"/>
+                <w:i/>
+                <w:sz w:val="20"/>
+                <w:szCs w:val="20"/>
+              </w:rPr>
+            </m:ctrlPr>
+          </m:sSubPr>
+          <m:e>
+            <m:r>
+              <w:rPr>
+                <w:rFonts w:ascii="Cambria Math" w:hAnsi="Cambria Math"/>
+                <w:sz w:val="20"/>
+                <w:szCs w:val="20"/>
+              </w:rPr>
+              <m:t>q</m:t>
+            </m:r>
+          </m:e>
+          <m:sub>
+            <m:r>
+              <w:rPr>
+                <w:rFonts w:ascii="Cambria Math" w:hAnsi="Cambria Math"/>
+                <w:sz w:val="20"/>
+                <w:szCs w:val="20"/>
+              </w:rPr>
+              <m:t>*</m:t>
+            </m:r>
+          </m:sub>
+        </m:sSub>
+      </m:oMath>
+      <w:r>
+        <w:rPr>
+          <w:sz w:val="20"/>
+          <w:szCs w:val="20"/>
+        </w:rPr>
+        <w:t xml:space="preserve"> makes choosing optimal actions even easier. With </w:t>
+      </w:r>
+      <m:oMath>
+        <m:sSub>
+          <m:sSubPr>
+            <m:ctrlPr>
+              <w:rPr>
+                <w:rFonts w:ascii="Cambria Math" w:hAnsi="Cambria Math"/>
+                <w:i/>
+                <w:sz w:val="20"/>
+                <w:szCs w:val="20"/>
+              </w:rPr>
+            </m:ctrlPr>
+          </m:sSubPr>
+          <m:e>
+            <m:r>
+              <w:rPr>
+                <w:rFonts w:ascii="Cambria Math" w:hAnsi="Cambria Math"/>
+                <w:sz w:val="20"/>
+                <w:szCs w:val="20"/>
+              </w:rPr>
+              <m:t>q</m:t>
+            </m:r>
+          </m:e>
+          <m:sub>
+            <m:r>
+              <w:rPr>
+                <w:rFonts w:ascii="Cambria Math" w:hAnsi="Cambria Math"/>
+                <w:sz w:val="20"/>
+                <w:szCs w:val="20"/>
+              </w:rPr>
+              <m:t>*</m:t>
+            </m:r>
+          </m:sub>
+        </m:sSub>
+      </m:oMath>
+      <w:r>
+        <w:rPr>
+          <w:sz w:val="20"/>
+          <w:szCs w:val="20"/>
+        </w:rPr>
+        <w:t xml:space="preserve"> we do not need to perform one-step-ahead search: for any state </w:t>
+      </w:r>
+      <m:oMath>
+        <m:r>
+          <w:rPr>
+            <w:rFonts w:ascii="Cambria Math" w:hAnsi="Cambria Math"/>
+            <w:sz w:val="20"/>
+            <w:szCs w:val="20"/>
+          </w:rPr>
+          <m:t>s</m:t>
+        </m:r>
+      </m:oMath>
+      <w:r>
+        <w:rPr>
+          <w:sz w:val="20"/>
+          <w:szCs w:val="20"/>
+        </w:rPr>
+        <w:t xml:space="preserve">, we need to find any action that maximizes </w:t>
+      </w:r>
+      <m:oMath>
+        <m:sSub>
+          <m:sSubPr>
+            <m:ctrlPr>
+              <w:rPr>
+                <w:rFonts w:ascii="Cambria Math" w:hAnsi="Cambria Math"/>
+                <w:i/>
+                <w:sz w:val="20"/>
+                <w:szCs w:val="20"/>
+              </w:rPr>
+            </m:ctrlPr>
+          </m:sSubPr>
+          <m:e>
+            <m:r>
+              <w:rPr>
+                <w:rFonts w:ascii="Cambria Math" w:hAnsi="Cambria Math"/>
+                <w:sz w:val="20"/>
+                <w:szCs w:val="20"/>
+              </w:rPr>
+              <m:t>q</m:t>
+            </m:r>
+          </m:e>
+          <m:sub>
+            <m:r>
+              <w:rPr>
+                <w:rFonts w:ascii="Cambria Math" w:hAnsi="Cambria Math"/>
+                <w:sz w:val="20"/>
+                <w:szCs w:val="20"/>
+              </w:rPr>
+              <m:t>*</m:t>
+            </m:r>
+          </m:sub>
+        </m:sSub>
+        <m:d>
+          <m:dPr>
+            <m:ctrlPr>
+              <w:rPr>
+                <w:rFonts w:ascii="Cambria Math" w:hAnsi="Cambria Math"/>
+                <w:i/>
+                <w:sz w:val="20"/>
+                <w:szCs w:val="20"/>
+              </w:rPr>
+            </m:ctrlPr>
+          </m:dPr>
+          <m:e>
+            <m:r>
+              <w:rPr>
+                <w:rFonts w:ascii="Cambria Math" w:hAnsi="Cambria Math"/>
+                <w:sz w:val="20"/>
+                <w:szCs w:val="20"/>
+              </w:rPr>
+              <m:t>s,a</m:t>
+            </m:r>
+          </m:e>
+        </m:d>
+      </m:oMath>
+      <w:r>
+        <w:rPr>
+          <w:sz w:val="20"/>
+          <w:szCs w:val="20"/>
+        </w:rPr>
+        <w:t>.</w:t>
+      </w:r>
+      <w:r>
+        <w:rPr>
+          <w:sz w:val="20"/>
+          <w:szCs w:val="20"/>
+        </w:rPr>
+        <w:t xml:space="preserve"> </w:t>
+      </w:r>
+      <w:r>
+        <w:rPr>
+          <w:sz w:val="20"/>
+          <w:szCs w:val="20"/>
+          <w:u w:val="single"/>
+        </w:rPr>
+        <w:t xml:space="preserve">The action-value function effectively caches the results of all one-step-ahead </w:t>
+      </w:r>
+      <w:proofErr w:type="gramStart"/>
+      <w:r>
+        <w:rPr>
+          <w:sz w:val="20"/>
+          <w:szCs w:val="20"/>
+          <w:u w:val="single"/>
+        </w:rPr>
+        <w:t>searches</w:t>
+      </w:r>
+      <w:proofErr w:type="gramEnd"/>
+      <w:r>
+        <w:rPr>
+          <w:sz w:val="20"/>
+          <w:szCs w:val="20"/>
+          <w:u w:val="single"/>
+        </w:rPr>
+        <w:t xml:space="preserve"> and it provides an optimal non-local return as a value that is locally and immediately available for each state-action pair!</w:t>
+      </w:r>
+      <w:r>
+        <w:rPr>
+          <w:sz w:val="20"/>
+          <w:szCs w:val="20"/>
+        </w:rPr>
+        <w:t xml:space="preserve"> Hence, at the cost of representing a function of state-action pairs, instead of just states</w:t>
+      </w:r>
+      <w:r>
+        <w:rPr>
+          <w:sz w:val="20"/>
+          <w:szCs w:val="20"/>
+        </w:rPr>
+        <w:t xml:space="preserve">, the optimal action-value function allows optimal actions to be selected without having to know anything about possible successor states and their values , that is, without having </w:t>
+      </w:r>
+      <w:r>
+        <w:rPr>
+          <w:sz w:val="20"/>
+          <w:szCs w:val="20"/>
+        </w:rPr>
+        <w:t>to know</w:t>
+      </w:r>
+      <w:r>
+        <w:rPr>
+          <w:sz w:val="20"/>
+          <w:szCs w:val="20"/>
+        </w:rPr>
+        <w:t xml:space="preserve"> anything about the environmental dynamics </w:t>
+      </w:r>
+      <m:oMath>
+        <m:r>
+          <w:rPr>
+            <w:rFonts w:ascii="Cambria Math" w:hAnsi="Cambria Math"/>
+            <w:sz w:val="20"/>
+            <w:szCs w:val="20"/>
+          </w:rPr>
+          <m:t>p</m:t>
+        </m:r>
+      </m:oMath>
+      <w:r>
+        <w:rPr>
+          <w:sz w:val="20"/>
+          <w:szCs w:val="20"/>
+        </w:rPr>
+        <w:t xml:space="preserve">! This in turn may represent significant computational advantage compared to using </w:t>
+      </w:r>
+      <m:oMath>
+        <m:sSub>
+          <m:sSubPr>
+            <m:ctrlPr>
+              <w:rPr>
+                <w:rFonts w:ascii="Cambria Math" w:hAnsi="Cambria Math"/>
+                <w:i/>
+                <w:sz w:val="20"/>
+                <w:szCs w:val="20"/>
+              </w:rPr>
+            </m:ctrlPr>
+          </m:sSubPr>
+          <m:e>
+            <m:r>
+              <w:rPr>
+                <w:rFonts w:ascii="Cambria Math" w:hAnsi="Cambria Math"/>
+                <w:sz w:val="20"/>
+                <w:szCs w:val="20"/>
+              </w:rPr>
+              <m:t>v</m:t>
+            </m:r>
+          </m:e>
+          <m:sub>
+            <m:r>
+              <w:rPr>
+                <w:rFonts w:ascii="Cambria Math" w:hAnsi="Cambria Math"/>
+                <w:sz w:val="20"/>
+                <w:szCs w:val="20"/>
+              </w:rPr>
+              <m:t>*</m:t>
+            </m:r>
+          </m:sub>
+        </m:sSub>
+      </m:oMath>
+      <w:r>
+        <w:rPr>
+          <w:sz w:val="20"/>
+          <w:szCs w:val="20"/>
+        </w:rPr>
+        <w:t xml:space="preserve"> for the construction of optimal policy.</w:t>
+      </w:r>
     </w:p>
     <w:sectPr>
       <w:pgSz w:w="12240" w:h="15840"/>
@@ -24592,7 +33229,7 @@
   <w:style w:type="paragraph" w:default="1" w:styleId="Normal">
     <w:name w:val="Normal"/>
     <w:qFormat/>
-    <w:rsid w:val="004871C2"/>
+    <w:rsid w:val="005678F9"/>
   </w:style>
   <w:style w:type="paragraph" w:styleId="Heading1">
     <w:name w:val="heading 1"/>
@@ -25239,7 +33876,7 @@
 </file>
 
 <file path=customXml/itemProps1.xml><?xml version="1.0" encoding="utf-8"?>
-<ds:datastoreItem xmlns:ds="http://schemas.openxmlformats.org/officeDocument/2006/customXml" ds:itemID="{D47D24D7-E097-A643-9CAB-FD3927F532C8}">
+<ds:datastoreItem xmlns:ds="http://schemas.openxmlformats.org/officeDocument/2006/customXml" ds:itemID="{F2884888-35C1-3444-8DD6-86BA550BAC79}">
   <ds:schemaRefs>
     <ds:schemaRef ds:uri="http://schemas.openxmlformats.org/officeDocument/2006/bibliography"/>
   </ds:schemaRefs>

--- a/docs/Note_on_Q_functions_in_Reinforcement_Learning.docx
+++ b/docs/Note_on_Q_functions_in_Reinforcement_Learning.docx
@@ -10,7 +10,7 @@
           <w:szCs w:val="28"/>
         </w:rPr>
       </w:pPr>
-      <w:bookmarkStart w:id="0" w:name="_Toc151898053"/>
+      <w:bookmarkStart w:id="0" w:name="_Toc151904194"/>
       <w:r>
         <w:rPr>
           <w:sz w:val="28"/>
@@ -190,7 +190,7 @@
             </w:rPr>
             <w:fldChar w:fldCharType="separate"/>
           </w:r>
-          <w:hyperlink w:anchor="_Toc151898053" w:history="1">
+          <w:hyperlink w:anchor="_Toc151904194" w:history="1">
             <w:r>
               <w:rPr>
                 <w:rStyle w:val="Hyperlink"/>
@@ -257,7 +257,7 @@
                 <w:noProof/>
                 <w:webHidden/>
               </w:rPr>
-              <w:instrText xml:space="preserve"> PAGEREF _Toc151898053 \h </w:instrText>
+              <w:instrText xml:space="preserve"> PAGEREF _Toc151904194 \h </w:instrText>
             </w:r>
             <w:r>
               <w:rPr>
@@ -305,7 +305,7 @@
               <w14:ligatures w14:val="standardContextual"/>
             </w:rPr>
           </w:pPr>
-          <w:hyperlink w:anchor="_Toc151898054" w:history="1">
+          <w:hyperlink w:anchor="_Toc151904195" w:history="1">
             <w:r>
               <w:rPr>
                 <w:rStyle w:val="Hyperlink"/>
@@ -332,7 +332,7 @@
                 <w:noProof/>
                 <w:webHidden/>
               </w:rPr>
-              <w:instrText xml:space="preserve"> PAGEREF _Toc151898054 \h </w:instrText>
+              <w:instrText xml:space="preserve"> PAGEREF _Toc151904195 \h </w:instrText>
             </w:r>
             <w:r>
               <w:rPr>
@@ -380,7 +380,7 @@
               <w14:ligatures w14:val="standardContextual"/>
             </w:rPr>
           </w:pPr>
-          <w:hyperlink w:anchor="_Toc151898055" w:history="1">
+          <w:hyperlink w:anchor="_Toc151904196" w:history="1">
             <w:r>
               <w:rPr>
                 <w:rStyle w:val="Hyperlink"/>
@@ -407,7 +407,7 @@
                 <w:noProof/>
                 <w:webHidden/>
               </w:rPr>
-              <w:instrText xml:space="preserve"> PAGEREF _Toc151898055 \h </w:instrText>
+              <w:instrText xml:space="preserve"> PAGEREF _Toc151904196 \h </w:instrText>
             </w:r>
             <w:r>
               <w:rPr>
@@ -453,7 +453,7 @@
               <w14:ligatures w14:val="standardContextual"/>
             </w:rPr>
           </w:pPr>
-          <w:hyperlink w:anchor="_Toc151898056" w:history="1">
+          <w:hyperlink w:anchor="_Toc151904197" w:history="1">
             <w:r>
               <w:rPr>
                 <w:rStyle w:val="Hyperlink"/>
@@ -480,7 +480,7 @@
                 <w:noProof/>
                 <w:webHidden/>
               </w:rPr>
-              <w:instrText xml:space="preserve"> PAGEREF _Toc151898056 \h </w:instrText>
+              <w:instrText xml:space="preserve"> PAGEREF _Toc151904197 \h </w:instrText>
             </w:r>
             <w:r>
               <w:rPr>
@@ -528,7 +528,7 @@
               <w14:ligatures w14:val="standardContextual"/>
             </w:rPr>
           </w:pPr>
-          <w:hyperlink w:anchor="_Toc151898057" w:history="1">
+          <w:hyperlink w:anchor="_Toc151904198" w:history="1">
             <w:r>
               <w:rPr>
                 <w:rStyle w:val="Hyperlink"/>
@@ -555,7 +555,7 @@
                 <w:noProof/>
                 <w:webHidden/>
               </w:rPr>
-              <w:instrText xml:space="preserve"> PAGEREF _Toc151898057 \h </w:instrText>
+              <w:instrText xml:space="preserve"> PAGEREF _Toc151904198 \h </w:instrText>
             </w:r>
             <w:r>
               <w:rPr>
@@ -601,7 +601,7 @@
               <w14:ligatures w14:val="standardContextual"/>
             </w:rPr>
           </w:pPr>
-          <w:hyperlink w:anchor="_Toc151898058" w:history="1">
+          <w:hyperlink w:anchor="_Toc151904199" w:history="1">
             <w:r>
               <w:rPr>
                 <w:rStyle w:val="Hyperlink"/>
@@ -638,7 +638,7 @@
                 <w:noProof/>
                 <w:webHidden/>
               </w:rPr>
-              <w:instrText xml:space="preserve"> PAGEREF _Toc151898058 \h </w:instrText>
+              <w:instrText xml:space="preserve"> PAGEREF _Toc151904199 \h </w:instrText>
             </w:r>
             <w:r>
               <w:rPr>
@@ -684,7 +684,7 @@
               <w14:ligatures w14:val="standardContextual"/>
             </w:rPr>
           </w:pPr>
-          <w:hyperlink w:anchor="_Toc151898059" w:history="1">
+          <w:hyperlink w:anchor="_Toc151904200" w:history="1">
             <w:r>
               <w:rPr>
                 <w:rStyle w:val="Hyperlink"/>
@@ -721,7 +721,7 @@
                 <w:noProof/>
                 <w:webHidden/>
               </w:rPr>
-              <w:instrText xml:space="preserve"> PAGEREF _Toc151898059 \h </w:instrText>
+              <w:instrText xml:space="preserve"> PAGEREF _Toc151904200 \h </w:instrText>
             </w:r>
             <w:r>
               <w:rPr>
@@ -767,7 +767,7 @@
               <w14:ligatures w14:val="standardContextual"/>
             </w:rPr>
           </w:pPr>
-          <w:hyperlink w:anchor="_Toc151898060" w:history="1">
+          <w:hyperlink w:anchor="_Toc151904201" w:history="1">
             <w:r>
               <w:rPr>
                 <w:rStyle w:val="Hyperlink"/>
@@ -821,7 +821,7 @@
                 <w:noProof/>
                 <w:webHidden/>
               </w:rPr>
-              <w:instrText xml:space="preserve"> PAGEREF _Toc151898060 \h </w:instrText>
+              <w:instrText xml:space="preserve"> PAGEREF _Toc151904201 \h </w:instrText>
             </w:r>
             <w:r>
               <w:rPr>
@@ -867,7 +867,7 @@
               <w14:ligatures w14:val="standardContextual"/>
             </w:rPr>
           </w:pPr>
-          <w:hyperlink w:anchor="_Toc151898061" w:history="1">
+          <w:hyperlink w:anchor="_Toc151904202" w:history="1">
             <w:r>
               <w:rPr>
                 <w:rStyle w:val="Hyperlink"/>
@@ -921,7 +921,7 @@
                 <w:noProof/>
                 <w:webHidden/>
               </w:rPr>
-              <w:instrText xml:space="preserve"> PAGEREF _Toc151898061 \h </w:instrText>
+              <w:instrText xml:space="preserve"> PAGEREF _Toc151904202 \h </w:instrText>
             </w:r>
             <w:r>
               <w:rPr>
@@ -969,7 +969,7 @@
               <w14:ligatures w14:val="standardContextual"/>
             </w:rPr>
           </w:pPr>
-          <w:hyperlink w:anchor="_Toc151898062" w:history="1">
+          <w:hyperlink w:anchor="_Toc151904203" w:history="1">
             <w:r>
               <w:rPr>
                 <w:rStyle w:val="Hyperlink"/>
@@ -996,7 +996,7 @@
                 <w:noProof/>
                 <w:webHidden/>
               </w:rPr>
-              <w:instrText xml:space="preserve"> PAGEREF _Toc151898062 \h </w:instrText>
+              <w:instrText xml:space="preserve"> PAGEREF _Toc151904203 \h </w:instrText>
             </w:r>
             <w:r>
               <w:rPr>
@@ -1044,7 +1044,7 @@
               <w14:ligatures w14:val="standardContextual"/>
             </w:rPr>
           </w:pPr>
-          <w:hyperlink w:anchor="_Toc151898063" w:history="1">
+          <w:hyperlink w:anchor="_Toc151904204" w:history="1">
             <w:r>
               <w:rPr>
                 <w:rStyle w:val="Hyperlink"/>
@@ -1071,7 +1071,7 @@
                 <w:noProof/>
                 <w:webHidden/>
               </w:rPr>
-              <w:instrText xml:space="preserve"> PAGEREF _Toc151898063 \h </w:instrText>
+              <w:instrText xml:space="preserve"> PAGEREF _Toc151904204 \h </w:instrText>
             </w:r>
             <w:r>
               <w:rPr>
@@ -1117,7 +1117,7 @@
               <w14:ligatures w14:val="standardContextual"/>
             </w:rPr>
           </w:pPr>
-          <w:hyperlink w:anchor="_Toc151898064" w:history="1">
+          <w:hyperlink w:anchor="_Toc151904205" w:history="1">
             <w:r>
               <w:rPr>
                 <w:rStyle w:val="Hyperlink"/>
@@ -1144,7 +1144,7 @@
                 <w:noProof/>
                 <w:webHidden/>
               </w:rPr>
-              <w:instrText xml:space="preserve"> PAGEREF _Toc151898064 \h </w:instrText>
+              <w:instrText xml:space="preserve"> PAGEREF _Toc151904205 \h </w:instrText>
             </w:r>
             <w:r>
               <w:rPr>
@@ -1190,7 +1190,7 @@
               <w14:ligatures w14:val="standardContextual"/>
             </w:rPr>
           </w:pPr>
-          <w:hyperlink w:anchor="_Toc151898065" w:history="1">
+          <w:hyperlink w:anchor="_Toc151904206" w:history="1">
             <w:r>
               <w:rPr>
                 <w:rStyle w:val="Hyperlink"/>
@@ -1217,7 +1217,80 @@
                 <w:noProof/>
                 <w:webHidden/>
               </w:rPr>
-              <w:instrText xml:space="preserve"> PAGEREF _Toc151898065 \h </w:instrText>
+              <w:instrText xml:space="preserve"> PAGEREF _Toc151904206 \h </w:instrText>
+            </w:r>
+            <w:r>
+              <w:rPr>
+                <w:noProof/>
+                <w:webHidden/>
+              </w:rPr>
+            </w:r>
+            <w:r>
+              <w:rPr>
+                <w:noProof/>
+                <w:webHidden/>
+              </w:rPr>
+              <w:fldChar w:fldCharType="separate"/>
+            </w:r>
+            <w:r>
+              <w:rPr>
+                <w:noProof/>
+                <w:webHidden/>
+              </w:rPr>
+              <w:t>7</w:t>
+            </w:r>
+            <w:r>
+              <w:rPr>
+                <w:noProof/>
+                <w:webHidden/>
+              </w:rPr>
+              <w:fldChar w:fldCharType="end"/>
+            </w:r>
+          </w:hyperlink>
+        </w:p>
+        <w:p>
+          <w:pPr>
+            <w:pStyle w:val="TOC3"/>
+            <w:tabs>
+              <w:tab w:val="right" w:leader="dot" w:pos="9350"/>
+            </w:tabs>
+            <w:rPr>
+              <w:rFonts w:cstheme="minorBidi"/>
+              <w:noProof/>
+              <w:kern w:val="2"/>
+              <w:sz w:val="24"/>
+              <w:szCs w:val="24"/>
+              <w14:ligatures w14:val="standardContextual"/>
+            </w:rPr>
+          </w:pPr>
+          <w:hyperlink w:anchor="_Toc151904207" w:history="1">
+            <w:r>
+              <w:rPr>
+                <w:rStyle w:val="Hyperlink"/>
+                <w:noProof/>
+              </w:rPr>
+              <w:t>Determining the Optimal Policy from the Bellman Optimality Equations</w:t>
+            </w:r>
+            <w:r>
+              <w:rPr>
+                <w:noProof/>
+                <w:webHidden/>
+              </w:rPr>
+              <w:tab/>
+            </w:r>
+            <w:r>
+              <w:rPr>
+                <w:noProof/>
+                <w:webHidden/>
+              </w:rPr>
+              <w:fldChar w:fldCharType="begin"/>
+            </w:r>
+            <w:r>
+              <w:rPr>
+                <w:noProof/>
+                <w:webHidden/>
+              </w:rPr>
+              <w:instrText xml:space="preserve"> PAGEREF _Toc151904207 \h </w:instrText>
             </w:r>
             <w:r>
               <w:rPr>
@@ -1272,7 +1345,7 @@
       <w:pPr>
         <w:pStyle w:val="Heading2"/>
       </w:pPr>
-      <w:bookmarkStart w:id="1" w:name="_Toc151898054"/>
+      <w:bookmarkStart w:id="1" w:name="_Toc151904195"/>
       <w:r>
         <w:t>Notation and Definitions</w:t>
       </w:r>
@@ -2480,7 +2553,7 @@
       <w:pPr>
         <w:pStyle w:val="Heading2"/>
       </w:pPr>
-      <w:bookmarkStart w:id="2" w:name="_Toc151898055"/>
+      <w:bookmarkStart w:id="2" w:name="_Toc151904196"/>
       <w:r>
         <w:t>State-Value and State-Action Functions</w:t>
       </w:r>
@@ -2708,6 +2781,7 @@
           <w:sz w:val="20"/>
           <w:szCs w:val="20"/>
         </w:rPr>
+        <w:lastRenderedPageBreak/>
         <w:t>Recall</w:t>
       </w:r>
       <w:r>
@@ -9481,7 +9555,7 @@
       <w:pPr>
         <w:pStyle w:val="Heading3"/>
       </w:pPr>
-      <w:bookmarkStart w:id="3" w:name="_Toc151898056"/>
+      <w:bookmarkStart w:id="3" w:name="_Toc151904197"/>
       <w:r>
         <w:t>Estimation Methods for State-Value and State-Action Functions</w:t>
       </w:r>
@@ -9866,7 +9940,7 @@
       <w:pPr>
         <w:pStyle w:val="Heading2"/>
       </w:pPr>
-      <w:bookmarkStart w:id="4" w:name="_Toc151898057"/>
+      <w:bookmarkStart w:id="4" w:name="_Toc151904198"/>
       <w:r>
         <w:t>Bellman’s Equations for State-Value and State-Action Functions</w:t>
       </w:r>
@@ -9876,7 +9950,7 @@
       <w:pPr>
         <w:pStyle w:val="Heading3"/>
       </w:pPr>
-      <w:bookmarkStart w:id="5" w:name="_Toc151898058"/>
+      <w:bookmarkStart w:id="5" w:name="_Toc151904199"/>
       <w:r>
         <w:t xml:space="preserve">Bellman’s equation for </w:t>
       </w:r>
@@ -14498,7 +14572,7 @@
       <w:pPr>
         <w:pStyle w:val="Heading3"/>
       </w:pPr>
-      <w:bookmarkStart w:id="6" w:name="_Toc151898059"/>
+      <w:bookmarkStart w:id="6" w:name="_Toc151904200"/>
       <w:r>
         <w:t>Bellman</w:t>
       </w:r>
@@ -18037,7 +18111,7 @@
       <w:pPr>
         <w:pStyle w:val="Heading3"/>
       </w:pPr>
-      <w:bookmarkStart w:id="7" w:name="_Toc151898060"/>
+      <w:bookmarkStart w:id="7" w:name="_Toc151904201"/>
       <w:r>
         <w:t xml:space="preserve">Expressing the current state values </w:t>
       </w:r>
@@ -20488,7 +20562,7 @@
       <w:pPr>
         <w:pStyle w:val="Heading3"/>
       </w:pPr>
-      <w:bookmarkStart w:id="8" w:name="_Toc151898061"/>
+      <w:bookmarkStart w:id="8" w:name="_Toc151904202"/>
       <w:r>
         <w:t xml:space="preserve">Expressing the </w:t>
       </w:r>
@@ -24366,7 +24440,7 @@
       <w:pPr>
         <w:pStyle w:val="Heading2"/>
       </w:pPr>
-      <w:bookmarkStart w:id="9" w:name="_Toc151898062"/>
+      <w:bookmarkStart w:id="9" w:name="_Toc151904203"/>
       <w:r>
         <w:t>Optimal Policies and Optimal Value Functions</w:t>
       </w:r>
@@ -26109,7 +26183,7 @@
       <w:pPr>
         <w:pStyle w:val="Heading2"/>
       </w:pPr>
-      <w:bookmarkStart w:id="10" w:name="_Toc151898063"/>
+      <w:bookmarkStart w:id="10" w:name="_Toc151904204"/>
       <w:r>
         <w:t>Bellman’s Optimality Equation</w:t>
       </w:r>
@@ -26130,7 +26204,7 @@
       <w:pPr>
         <w:pStyle w:val="Heading3"/>
       </w:pPr>
-      <w:bookmarkStart w:id="11" w:name="_Toc151898064"/>
+      <w:bookmarkStart w:id="11" w:name="_Toc151904205"/>
       <w:r>
         <w:t>Bell</w:t>
       </w:r>
@@ -29686,7 +29760,7 @@
       <w:pPr>
         <w:pStyle w:val="Heading3"/>
       </w:pPr>
-      <w:bookmarkStart w:id="12" w:name="_Toc151898065"/>
+      <w:bookmarkStart w:id="12" w:name="_Toc151904206"/>
       <w:r>
         <w:t>Bellman’s optimality equation for the optimal state-value function</w:t>
       </w:r>
@@ -32129,9 +32203,11 @@
       <w:pPr>
         <w:pStyle w:val="Heading3"/>
       </w:pPr>
+      <w:bookmarkStart w:id="13" w:name="_Toc151904207"/>
       <w:r>
         <w:t>Determining the Optimal Policy from the Bellman Optimality Equations</w:t>
       </w:r>
+      <w:bookmarkEnd w:id="13"/>
     </w:p>
     <w:p/>
     <w:p>
@@ -33876,7 +33952,7 @@
 </file>
 
 <file path=customXml/itemProps1.xml><?xml version="1.0" encoding="utf-8"?>
-<ds:datastoreItem xmlns:ds="http://schemas.openxmlformats.org/officeDocument/2006/customXml" ds:itemID="{F2884888-35C1-3444-8DD6-86BA550BAC79}">
+<ds:datastoreItem xmlns:ds="http://schemas.openxmlformats.org/officeDocument/2006/customXml" ds:itemID="{A2DA1B7E-CE2E-0A48-8D5B-602B60F15869}">
   <ds:schemaRefs>
     <ds:schemaRef ds:uri="http://schemas.openxmlformats.org/officeDocument/2006/bibliography"/>
   </ds:schemaRefs>

--- a/docs/Note_on_Q_functions_in_Reinforcement_Learning.docx
+++ b/docs/Note_on_Q_functions_in_Reinforcement_Learning.docx
@@ -1412,12 +1412,58 @@
           </m:dPr>
           <m:e>
             <m:r>
-              <w:rPr>
-                <w:rFonts w:ascii="Cambria Math" w:hAnsi="Cambria Math"/>
-                <w:sz w:val="20"/>
-                <w:szCs w:val="20"/>
-              </w:rPr>
-              <m:t>S,A,P,R,γ</m:t>
+              <m:rPr>
+                <m:scr m:val="script"/>
+              </m:rPr>
+              <w:rPr>
+                <w:rFonts w:ascii="Cambria Math" w:hAnsi="Cambria Math"/>
+                <w:sz w:val="20"/>
+                <w:szCs w:val="20"/>
+              </w:rPr>
+              <m:t>S</m:t>
+            </m:r>
+            <m:r>
+              <w:rPr>
+                <w:rFonts w:ascii="Cambria Math" w:hAnsi="Cambria Math"/>
+                <w:sz w:val="20"/>
+                <w:szCs w:val="20"/>
+              </w:rPr>
+              <m:t>,</m:t>
+            </m:r>
+            <m:r>
+              <m:rPr>
+                <m:scr m:val="script"/>
+              </m:rPr>
+              <w:rPr>
+                <w:rFonts w:ascii="Cambria Math" w:hAnsi="Cambria Math"/>
+                <w:sz w:val="20"/>
+                <w:szCs w:val="20"/>
+              </w:rPr>
+              <m:t>A</m:t>
+            </m:r>
+            <m:r>
+              <w:rPr>
+                <w:rFonts w:ascii="Cambria Math" w:hAnsi="Cambria Math"/>
+                <w:sz w:val="20"/>
+                <w:szCs w:val="20"/>
+              </w:rPr>
+              <m:t>,</m:t>
+            </m:r>
+            <m:r>
+              <w:rPr>
+                <w:rFonts w:ascii="Cambria Math" w:hAnsi="Cambria Math"/>
+                <w:sz w:val="20"/>
+                <w:szCs w:val="20"/>
+              </w:rPr>
+              <m:t>p</m:t>
+            </m:r>
+            <m:r>
+              <w:rPr>
+                <w:rFonts w:ascii="Cambria Math" w:hAnsi="Cambria Math"/>
+                <w:sz w:val="20"/>
+                <w:szCs w:val="20"/>
+              </w:rPr>
+              <m:t>,γ</m:t>
             </m:r>
           </m:e>
         </m:d>
@@ -1444,6 +1490,9 @@
       </w:pPr>
       <m:oMath>
         <m:r>
+          <m:rPr>
+            <m:scr m:val="script"/>
+          </m:rPr>
           <w:rPr>
             <w:rFonts w:ascii="Cambria Math" w:hAnsi="Cambria Math"/>
             <w:sz w:val="20"/>
@@ -1474,6 +1523,9 @@
       </w:pPr>
       <m:oMath>
         <m:r>
+          <m:rPr>
+            <m:scr m:val="script"/>
+          </m:rPr>
           <w:rPr>
             <w:rFonts w:ascii="Cambria Math" w:hAnsi="Cambria Math"/>
             <w:sz w:val="20"/>
@@ -1509,7 +1561,7 @@
             <w:sz w:val="20"/>
             <w:szCs w:val="20"/>
           </w:rPr>
-          <m:t>P</m:t>
+          <m:t>p</m:t>
         </m:r>
         <m:d>
           <m:dPr>
@@ -1523,14 +1575,6 @@
             </m:ctrlPr>
           </m:dPr>
           <m:e>
-            <m:r>
-              <w:rPr>
-                <w:rFonts w:ascii="Cambria Math" w:hAnsi="Cambria Math"/>
-                <w:sz w:val="20"/>
-                <w:szCs w:val="20"/>
-              </w:rPr>
-              <m:t>s,</m:t>
-            </m:r>
             <m:sSup>
               <m:sSupPr>
                 <m:ctrlPr>
@@ -1569,28 +1613,56 @@
                 <w:sz w:val="20"/>
                 <w:szCs w:val="20"/>
               </w:rPr>
-              <m:t>,a</m:t>
+              <m:t>,r</m:t>
+            </m:r>
+            <m:r>
+              <w:rPr>
+                <w:rFonts w:ascii="Cambria Math" w:hAnsi="Cambria Math"/>
+                <w:sz w:val="20"/>
+                <w:szCs w:val="20"/>
+              </w:rPr>
+              <m:t>|s,a</m:t>
             </m:r>
           </m:e>
         </m:d>
+        <m:acc>
+          <m:accPr>
+            <m:chr m:val="̇"/>
+            <m:ctrlPr>
+              <w:rPr>
+                <w:rFonts w:ascii="Cambria Math" w:hAnsi="Cambria Math"/>
+                <w:i/>
+                <w:sz w:val="20"/>
+                <w:szCs w:val="20"/>
+              </w:rPr>
+            </m:ctrlPr>
+          </m:accPr>
+          <m:e>
+            <m:r>
+              <w:rPr>
+                <w:rFonts w:ascii="Cambria Math" w:hAnsi="Cambria Math"/>
+                <w:sz w:val="20"/>
+                <w:szCs w:val="20"/>
+              </w:rPr>
+              <m:t>=</m:t>
+            </m:r>
+          </m:e>
+        </m:acc>
         <m:r>
+          <m:rPr>
+            <m:sty m:val="p"/>
+          </m:rPr>
           <w:rPr>
             <w:rFonts w:ascii="Cambria Math" w:hAnsi="Cambria Math"/>
             <w:sz w:val="20"/>
             <w:szCs w:val="20"/>
           </w:rPr>
-          <m:t>=</m:t>
-        </m:r>
-        <m:r>
-          <w:rPr>
-            <w:rFonts w:ascii="Cambria Math" w:hAnsi="Cambria Math"/>
-            <w:sz w:val="20"/>
-            <w:szCs w:val="20"/>
-          </w:rPr>
-          <m:t>P</m:t>
+          <m:t>Pr</m:t>
         </m:r>
         <m:d>
           <m:dPr>
+            <m:begChr m:val="{"/>
+            <m:endChr m:val="}"/>
             <m:ctrlPr>
               <w:rPr>
                 <w:rFonts w:ascii="Cambria Math" w:hAnsi="Cambria Math"/>
@@ -1619,7 +1691,7 @@
                     <w:sz w:val="20"/>
                     <w:szCs w:val="20"/>
                   </w:rPr>
-                  <m:t>s</m:t>
+                  <m:t>S</m:t>
                 </m:r>
               </m:e>
               <m:sub>
@@ -1629,7 +1701,7 @@
                     <w:sz w:val="20"/>
                     <w:szCs w:val="20"/>
                   </w:rPr>
-                  <m:t>t+1</m:t>
+                  <m:t>t</m:t>
                 </m:r>
               </m:sub>
             </m:sSub>
@@ -1679,7 +1751,7 @@
                 <w:sz w:val="20"/>
                 <w:szCs w:val="20"/>
               </w:rPr>
-              <m:t>|</m:t>
+              <m:t>,</m:t>
             </m:r>
             <m:sSub>
               <m:sSubPr>
@@ -1699,7 +1771,7 @@
                     <w:sz w:val="20"/>
                     <w:szCs w:val="20"/>
                   </w:rPr>
-                  <m:t>s</m:t>
+                  <m:t>R</m:t>
                 </m:r>
               </m:e>
               <m:sub>
@@ -1719,15 +1791,7 @@
                 <w:sz w:val="20"/>
                 <w:szCs w:val="20"/>
               </w:rPr>
-              <m:t>=</m:t>
-            </m:r>
-            <m:r>
-              <w:rPr>
-                <w:rFonts w:ascii="Cambria Math" w:hAnsi="Cambria Math"/>
-                <w:sz w:val="20"/>
-                <w:szCs w:val="20"/>
-              </w:rPr>
-              <m:t xml:space="preserve">s, </m:t>
+              <m:t>=r|</m:t>
             </m:r>
             <m:sSub>
               <m:sSubPr>
@@ -1747,7 +1811,7 @@
                     <w:sz w:val="20"/>
                     <w:szCs w:val="20"/>
                   </w:rPr>
-                  <m:t>a</m:t>
+                  <m:t>S</m:t>
                 </m:r>
               </m:e>
               <m:sub>
@@ -1757,7 +1821,47 @@
                     <w:sz w:val="20"/>
                     <w:szCs w:val="20"/>
                   </w:rPr>
-                  <m:t>t</m:t>
+                  <m:t>t-1</m:t>
+                </m:r>
+              </m:sub>
+            </m:sSub>
+            <m:r>
+              <w:rPr>
+                <w:rFonts w:ascii="Cambria Math" w:hAnsi="Cambria Math"/>
+                <w:sz w:val="20"/>
+                <w:szCs w:val="20"/>
+              </w:rPr>
+              <m:t>=s,</m:t>
+            </m:r>
+            <m:sSub>
+              <m:sSubPr>
+                <m:ctrlPr>
+                  <w:rPr>
+                    <w:rFonts w:ascii="Cambria Math" w:hAnsi="Cambria Math"/>
+                    <w:i/>
+                    <w:sz w:val="20"/>
+                    <w:szCs w:val="20"/>
+                  </w:rPr>
+                </m:ctrlPr>
+              </m:sSubPr>
+              <m:e>
+                <m:r>
+                  <w:rPr>
+                    <w:rFonts w:ascii="Cambria Math" w:hAnsi="Cambria Math"/>
+                    <w:sz w:val="20"/>
+                    <w:szCs w:val="20"/>
+                  </w:rPr>
+                  <m:t>A</m:t>
+                </m:r>
+              </m:e>
+              <m:sub>
+                <m:r>
+                  <w:rPr>
+                    <w:rFonts w:ascii="Cambria Math" w:hAnsi="Cambria Math"/>
+                    <w:sz w:val="20"/>
+                    <w:szCs w:val="20"/>
+                  </w:rPr>
+                  <m:t>t-1</m:t>
                 </m:r>
               </m:sub>
             </m:sSub>
@@ -1852,21 +1956,8 @@
           <w:sz w:val="20"/>
           <w:szCs w:val="20"/>
         </w:rPr>
-        <w:t>.</w:t>
-      </w:r>
-    </w:p>
-    <w:p>
-      <w:pPr>
-        <w:pStyle w:val="ListParagraph"/>
-        <w:numPr>
-          <w:ilvl w:val="0"/>
-          <w:numId w:val="1"/>
-        </w:numPr>
-        <w:rPr>
-          <w:sz w:val="20"/>
-          <w:szCs w:val="20"/>
-        </w:rPr>
-      </w:pPr>
+        <w:t xml:space="preserve"> and with reward </w:t>
+      </w:r>
       <m:oMath>
         <m:r>
           <w:rPr>
@@ -1874,155 +1965,7 @@
             <w:sz w:val="20"/>
             <w:szCs w:val="20"/>
           </w:rPr>
-          <m:t>R</m:t>
-        </m:r>
-        <m:d>
-          <m:dPr>
-            <m:ctrlPr>
-              <w:rPr>
-                <w:rFonts w:ascii="Cambria Math" w:hAnsi="Cambria Math"/>
-                <w:i/>
-                <w:sz w:val="20"/>
-                <w:szCs w:val="20"/>
-              </w:rPr>
-            </m:ctrlPr>
-          </m:dPr>
-          <m:e>
-            <m:r>
-              <w:rPr>
-                <w:rFonts w:ascii="Cambria Math" w:hAnsi="Cambria Math"/>
-                <w:sz w:val="20"/>
-                <w:szCs w:val="20"/>
-              </w:rPr>
-              <m:t>s,</m:t>
-            </m:r>
-            <m:sSup>
-              <m:sSupPr>
-                <m:ctrlPr>
-                  <w:rPr>
-                    <w:rFonts w:ascii="Cambria Math" w:hAnsi="Cambria Math"/>
-                    <w:i/>
-                    <w:sz w:val="20"/>
-                    <w:szCs w:val="20"/>
-                  </w:rPr>
-                </m:ctrlPr>
-              </m:sSupPr>
-              <m:e>
-                <m:r>
-                  <w:rPr>
-                    <w:rFonts w:ascii="Cambria Math" w:hAnsi="Cambria Math"/>
-                    <w:sz w:val="20"/>
-                    <w:szCs w:val="20"/>
-                  </w:rPr>
-                  <m:t>s</m:t>
-                </m:r>
-              </m:e>
-              <m:sup>
-                <m:r>
-                  <w:rPr>
-                    <w:rFonts w:ascii="Cambria Math" w:hAnsi="Cambria Math"/>
-                    <w:sz w:val="20"/>
-                    <w:szCs w:val="20"/>
-                  </w:rPr>
-                  <m:t>'</m:t>
-                </m:r>
-              </m:sup>
-            </m:sSup>
-            <m:r>
-              <w:rPr>
-                <w:rFonts w:ascii="Cambria Math" w:hAnsi="Cambria Math"/>
-                <w:sz w:val="20"/>
-                <w:szCs w:val="20"/>
-              </w:rPr>
-              <m:t>,a</m:t>
-            </m:r>
-          </m:e>
-        </m:d>
-        <m:r>
-          <m:rPr>
-            <m:scr m:val="double-struck"/>
-          </m:rPr>
-          <w:rPr>
-            <w:rFonts w:ascii="Cambria Math" w:hAnsi="Cambria Math"/>
-            <w:sz w:val="20"/>
-            <w:szCs w:val="20"/>
-          </w:rPr>
-          <m:t>∈R</m:t>
-        </m:r>
-      </m:oMath>
-      <w:r>
-        <w:rPr>
-          <w:sz w:val="20"/>
-          <w:szCs w:val="20"/>
-        </w:rPr>
-        <w:t xml:space="preserve"> is the immediate reward after going from state </w:t>
-      </w:r>
-      <m:oMath>
-        <m:r>
-          <w:rPr>
-            <w:rFonts w:ascii="Cambria Math" w:hAnsi="Cambria Math"/>
-            <w:sz w:val="20"/>
-            <w:szCs w:val="20"/>
-          </w:rPr>
-          <m:t>s</m:t>
-        </m:r>
-      </m:oMath>
-      <w:r>
-        <w:rPr>
-          <w:sz w:val="20"/>
-          <w:szCs w:val="20"/>
-        </w:rPr>
-        <w:t xml:space="preserve"> to state </w:t>
-      </w:r>
-      <m:oMath>
-        <m:sSup>
-          <m:sSupPr>
-            <m:ctrlPr>
-              <w:rPr>
-                <w:rFonts w:ascii="Cambria Math" w:hAnsi="Cambria Math"/>
-                <w:i/>
-                <w:sz w:val="20"/>
-                <w:szCs w:val="20"/>
-              </w:rPr>
-            </m:ctrlPr>
-          </m:sSupPr>
-          <m:e>
-            <m:r>
-              <w:rPr>
-                <w:rFonts w:ascii="Cambria Math" w:hAnsi="Cambria Math"/>
-                <w:sz w:val="20"/>
-                <w:szCs w:val="20"/>
-              </w:rPr>
-              <m:t>s</m:t>
-            </m:r>
-          </m:e>
-          <m:sup>
-            <m:r>
-              <w:rPr>
-                <w:rFonts w:ascii="Cambria Math" w:hAnsi="Cambria Math"/>
-                <w:sz w:val="20"/>
-                <w:szCs w:val="20"/>
-              </w:rPr>
-              <m:t>'</m:t>
-            </m:r>
-          </m:sup>
-        </m:sSup>
-      </m:oMath>
-      <w:r>
-        <w:rPr>
-          <w:sz w:val="20"/>
-          <w:szCs w:val="20"/>
-        </w:rPr>
-        <w:t xml:space="preserve"> with action </w:t>
-      </w:r>
-      <m:oMath>
-        <m:r>
-          <w:rPr>
-            <w:rFonts w:ascii="Cambria Math" w:hAnsi="Cambria Math"/>
-            <w:sz w:val="20"/>
-            <w:szCs w:val="20"/>
-          </w:rPr>
-          <m:t>a</m:t>
+          <m:t>r</m:t>
         </m:r>
       </m:oMath>
       <w:r>
@@ -2187,7 +2130,37 @@
             <w:sz w:val="20"/>
             <w:szCs w:val="20"/>
           </w:rPr>
-          <m:t>π :S→A</m:t>
+          <m:t>π :</m:t>
+        </m:r>
+        <m:r>
+          <m:rPr>
+            <m:scr m:val="script"/>
+          </m:rPr>
+          <w:rPr>
+            <w:rFonts w:ascii="Cambria Math" w:hAnsi="Cambria Math"/>
+            <w:sz w:val="20"/>
+            <w:szCs w:val="20"/>
+          </w:rPr>
+          <m:t>S</m:t>
+        </m:r>
+        <m:r>
+          <w:rPr>
+            <w:rFonts w:ascii="Cambria Math" w:hAnsi="Cambria Math"/>
+            <w:sz w:val="20"/>
+            <w:szCs w:val="20"/>
+          </w:rPr>
+          <m:t>→</m:t>
+        </m:r>
+        <m:r>
+          <m:rPr>
+            <m:scr m:val="script"/>
+          </m:rPr>
+          <w:rPr>
+            <w:rFonts w:ascii="Cambria Math" w:hAnsi="Cambria Math"/>
+            <w:sz w:val="20"/>
+            <w:szCs w:val="20"/>
+          </w:rPr>
+          <m:t>A</m:t>
         </m:r>
       </m:oMath>
       <w:r>
@@ -33952,7 +33925,7 @@
 </file>
 
 <file path=customXml/itemProps1.xml><?xml version="1.0" encoding="utf-8"?>
-<ds:datastoreItem xmlns:ds="http://schemas.openxmlformats.org/officeDocument/2006/customXml" ds:itemID="{A2DA1B7E-CE2E-0A48-8D5B-602B60F15869}">
+<ds:datastoreItem xmlns:ds="http://schemas.openxmlformats.org/officeDocument/2006/customXml" ds:itemID="{F6AED6BE-FE02-114E-9BF3-7CE746FFA558}">
   <ds:schemaRefs>
     <ds:schemaRef ds:uri="http://schemas.openxmlformats.org/officeDocument/2006/bibliography"/>
   </ds:schemaRefs>

--- a/docs/Note_on_Q_functions_in_Reinforcement_Learning.docx
+++ b/docs/Note_on_Q_functions_in_Reinforcement_Learning.docx
@@ -1396,7 +1396,21 @@
           <w:sz w:val="20"/>
           <w:szCs w:val="20"/>
         </w:rPr>
-        <w:t xml:space="preserve">): a 5-tuple </w:t>
+        <w:t xml:space="preserve">): a </w:t>
+      </w:r>
+      <w:r>
+        <w:rPr>
+          <w:sz w:val="20"/>
+          <w:szCs w:val="20"/>
+        </w:rPr>
+        <w:t>4</w:t>
+      </w:r>
+      <w:r>
+        <w:rPr>
+          <w:sz w:val="20"/>
+          <w:szCs w:val="20"/>
+        </w:rPr>
+        <w:t xml:space="preserve">-tuple </w:t>
       </w:r>
       <m:oMath>
         <m:d>
@@ -33925,7 +33939,7 @@
 </file>
 
 <file path=customXml/itemProps1.xml><?xml version="1.0" encoding="utf-8"?>
-<ds:datastoreItem xmlns:ds="http://schemas.openxmlformats.org/officeDocument/2006/customXml" ds:itemID="{F6AED6BE-FE02-114E-9BF3-7CE746FFA558}">
+<ds:datastoreItem xmlns:ds="http://schemas.openxmlformats.org/officeDocument/2006/customXml" ds:itemID="{7B3181EC-935A-EF40-91A2-EB315F69B0DC}">
   <ds:schemaRefs>
     <ds:schemaRef ds:uri="http://schemas.openxmlformats.org/officeDocument/2006/bibliography"/>
   </ds:schemaRefs>

--- a/docs/Note_on_Q_functions_in_Reinforcement_Learning.docx
+++ b/docs/Note_on_Q_functions_in_Reinforcement_Learning.docx
@@ -32678,7 +32678,35 @@
           <w:szCs w:val="20"/>
           <w:u w:val="single"/>
         </w:rPr>
-        <w:t xml:space="preserve"> and it provides an optimal non-local return as a value that is locally and immediately available for each state-action pair!</w:t>
+        <w:t xml:space="preserve"> and it provides a </w:t>
+      </w:r>
+      <w:r>
+        <w:rPr>
+          <w:b/>
+          <w:bCs/>
+          <w:sz w:val="20"/>
+          <w:szCs w:val="20"/>
+          <w:u w:val="single"/>
+        </w:rPr>
+        <w:t xml:space="preserve">non-local </w:t>
+      </w:r>
+      <w:r>
+        <w:rPr>
+          <w:b/>
+          <w:bCs/>
+          <w:sz w:val="20"/>
+          <w:szCs w:val="20"/>
+          <w:u w:val="single"/>
+        </w:rPr>
+        <w:t>optimal return</w:t>
+      </w:r>
+      <w:r>
+        <w:rPr>
+          <w:sz w:val="20"/>
+          <w:szCs w:val="20"/>
+          <w:u w:val="single"/>
+        </w:rPr>
+        <w:t xml:space="preserve"> as a value that is locally and immediately available for each state-action pair!</w:t>
       </w:r>
       <w:r>
         <w:rPr>
@@ -33939,7 +33967,7 @@
 </file>
 
 <file path=customXml/itemProps1.xml><?xml version="1.0" encoding="utf-8"?>
-<ds:datastoreItem xmlns:ds="http://schemas.openxmlformats.org/officeDocument/2006/customXml" ds:itemID="{7B3181EC-935A-EF40-91A2-EB315F69B0DC}">
+<ds:datastoreItem xmlns:ds="http://schemas.openxmlformats.org/officeDocument/2006/customXml" ds:itemID="{053D2A82-30E8-E249-AD81-0A1106E082D1}">
   <ds:schemaRefs>
     <ds:schemaRef ds:uri="http://schemas.openxmlformats.org/officeDocument/2006/bibliography"/>
   </ds:schemaRefs>

--- a/docs/Note_on_Q_functions_in_Reinforcement_Learning.docx
+++ b/docs/Note_on_Q_functions_in_Reinforcement_Learning.docx
@@ -32660,25 +32660,76 @@
           <w:szCs w:val="20"/>
           <w:u w:val="single"/>
         </w:rPr>
-        <w:t xml:space="preserve">The action-value function effectively caches the results of all one-step-ahead </w:t>
-      </w:r>
-      <w:proofErr w:type="gramStart"/>
+        <w:t>The action-value function</w:t>
+      </w:r>
       <w:r>
         <w:rPr>
           <w:sz w:val="20"/>
           <w:szCs w:val="20"/>
           <w:u w:val="single"/>
         </w:rPr>
-        <w:t>searches</w:t>
-      </w:r>
-      <w:proofErr w:type="gramEnd"/>
+        <w:t xml:space="preserve"> </w:t>
+      </w:r>
+      <m:oMath>
+        <m:sSub>
+          <m:sSubPr>
+            <m:ctrlPr>
+              <w:rPr>
+                <w:rFonts w:ascii="Cambria Math" w:hAnsi="Cambria Math"/>
+                <w:b/>
+                <w:bCs/>
+                <w:i/>
+                <w:sz w:val="20"/>
+                <w:szCs w:val="20"/>
+                <w:u w:val="single"/>
+              </w:rPr>
+            </m:ctrlPr>
+          </m:sSubPr>
+          <m:e>
+            <m:r>
+              <m:rPr>
+                <m:sty m:val="bi"/>
+              </m:rPr>
+              <w:rPr>
+                <w:rFonts w:ascii="Cambria Math" w:hAnsi="Cambria Math"/>
+                <w:sz w:val="20"/>
+                <w:szCs w:val="20"/>
+                <w:u w:val="single"/>
+              </w:rPr>
+              <m:t>q</m:t>
+            </m:r>
+          </m:e>
+          <m:sub>
+            <m:r>
+              <m:rPr>
+                <m:sty m:val="bi"/>
+              </m:rPr>
+              <w:rPr>
+                <w:rFonts w:ascii="Cambria Math" w:hAnsi="Cambria Math"/>
+                <w:sz w:val="20"/>
+                <w:szCs w:val="20"/>
+                <w:u w:val="single"/>
+              </w:rPr>
+              <m:t>*</m:t>
+            </m:r>
+          </m:sub>
+        </m:sSub>
+      </m:oMath>
       <w:r>
         <w:rPr>
           <w:sz w:val="20"/>
           <w:szCs w:val="20"/>
           <w:u w:val="single"/>
         </w:rPr>
-        <w:t xml:space="preserve"> and it provides a </w:t>
+        <w:t xml:space="preserve"> </w:t>
+      </w:r>
+      <w:r>
+        <w:rPr>
+          <w:sz w:val="20"/>
+          <w:szCs w:val="20"/>
+          <w:u w:val="single"/>
+        </w:rPr>
+        <w:t xml:space="preserve">effectively caches the results of all one-step-ahead searches and it provides a </w:t>
       </w:r>
       <w:r>
         <w:rPr>
@@ -33967,7 +34018,7 @@
 </file>
 
 <file path=customXml/itemProps1.xml><?xml version="1.0" encoding="utf-8"?>
-<ds:datastoreItem xmlns:ds="http://schemas.openxmlformats.org/officeDocument/2006/customXml" ds:itemID="{053D2A82-30E8-E249-AD81-0A1106E082D1}">
+<ds:datastoreItem xmlns:ds="http://schemas.openxmlformats.org/officeDocument/2006/customXml" ds:itemID="{AB12E22A-A786-FD41-90FB-55A4D58B1F8B}">
   <ds:schemaRefs>
     <ds:schemaRef ds:uri="http://schemas.openxmlformats.org/officeDocument/2006/bibliography"/>
   </ds:schemaRefs>

--- a/docs/Note_on_Q_functions_in_Reinforcement_Learning.docx
+++ b/docs/Note_on_Q_functions_in_Reinforcement_Learning.docx
@@ -131,6 +131,15 @@
     </w:p>
     <w:sdt>
       <w:sdtPr>
+        <w:rPr>
+          <w:rFonts w:asciiTheme="minorHAnsi" w:eastAsiaTheme="minorEastAsia" w:hAnsiTheme="minorHAnsi" w:cstheme="minorBidi"/>
+          <w:b w:val="0"/>
+          <w:bCs w:val="0"/>
+          <w:color w:val="auto"/>
+          <w:sz w:val="24"/>
+          <w:szCs w:val="24"/>
+          <w:lang w:eastAsia="ja-JP"/>
+        </w:rPr>
         <w:id w:val="1699586803"/>
         <w:docPartObj>
           <w:docPartGallery w:val="Table of Contents"/>
@@ -139,12 +148,7 @@
       </w:sdtPr>
       <w:sdtEndPr>
         <w:rPr>
-          <w:rFonts w:asciiTheme="minorHAnsi" w:eastAsiaTheme="minorEastAsia" w:hAnsiTheme="minorHAnsi" w:cstheme="minorBidi"/>
           <w:noProof/>
-          <w:color w:val="auto"/>
-          <w:sz w:val="24"/>
-          <w:szCs w:val="24"/>
-          <w:lang w:eastAsia="ja-JP"/>
         </w:rPr>
       </w:sdtEndPr>
       <w:sdtContent>
@@ -1434,50 +1438,15 @@
                 <w:sz w:val="20"/>
                 <w:szCs w:val="20"/>
               </w:rPr>
-              <m:t>S</m:t>
-            </m:r>
-            <m:r>
-              <w:rPr>
-                <w:rFonts w:ascii="Cambria Math" w:hAnsi="Cambria Math"/>
-                <w:sz w:val="20"/>
-                <w:szCs w:val="20"/>
-              </w:rPr>
-              <m:t>,</m:t>
-            </m:r>
-            <m:r>
-              <m:rPr>
-                <m:scr m:val="script"/>
-              </m:rPr>
-              <w:rPr>
-                <w:rFonts w:ascii="Cambria Math" w:hAnsi="Cambria Math"/>
-                <w:sz w:val="20"/>
-                <w:szCs w:val="20"/>
-              </w:rPr>
-              <m:t>A</m:t>
-            </m:r>
-            <m:r>
-              <w:rPr>
-                <w:rFonts w:ascii="Cambria Math" w:hAnsi="Cambria Math"/>
-                <w:sz w:val="20"/>
-                <w:szCs w:val="20"/>
-              </w:rPr>
-              <m:t>,</m:t>
-            </m:r>
-            <m:r>
-              <w:rPr>
-                <w:rFonts w:ascii="Cambria Math" w:hAnsi="Cambria Math"/>
-                <w:sz w:val="20"/>
-                <w:szCs w:val="20"/>
-              </w:rPr>
-              <m:t>p</m:t>
-            </m:r>
-            <m:r>
-              <w:rPr>
-                <w:rFonts w:ascii="Cambria Math" w:hAnsi="Cambria Math"/>
-                <w:sz w:val="20"/>
-                <w:szCs w:val="20"/>
-              </w:rPr>
-              <m:t>,γ</m:t>
+              <m:t>S,A,</m:t>
+            </m:r>
+            <m:r>
+              <w:rPr>
+                <w:rFonts w:ascii="Cambria Math" w:hAnsi="Cambria Math"/>
+                <w:sz w:val="20"/>
+                <w:szCs w:val="20"/>
+              </w:rPr>
+              <m:t>p,γ</m:t>
             </m:r>
           </m:e>
         </m:d>
@@ -1627,15 +1596,7 @@
                 <w:sz w:val="20"/>
                 <w:szCs w:val="20"/>
               </w:rPr>
-              <m:t>,r</m:t>
-            </m:r>
-            <m:r>
-              <w:rPr>
-                <w:rFonts w:ascii="Cambria Math" w:hAnsi="Cambria Math"/>
-                <w:sz w:val="20"/>
-                <w:szCs w:val="20"/>
-              </w:rPr>
-              <m:t>|s,a</m:t>
+              <m:t>,r|s,a</m:t>
             </m:r>
           </m:e>
         </m:d>
@@ -2057,15 +2018,7 @@
             <w:sz w:val="20"/>
             <w:szCs w:val="20"/>
           </w:rPr>
-          <m:t>γ</m:t>
-        </m:r>
-        <m:r>
-          <w:rPr>
-            <w:rFonts w:ascii="Cambria Math" w:hAnsi="Cambria Math"/>
-            <w:sz w:val="20"/>
-            <w:szCs w:val="20"/>
-          </w:rPr>
-          <m:t>=1</m:t>
+          <m:t>γ=1</m:t>
         </m:r>
       </m:oMath>
       <w:r>
@@ -2155,15 +2108,249 @@
             <w:sz w:val="20"/>
             <w:szCs w:val="20"/>
           </w:rPr>
-          <m:t>S</m:t>
+          <m:t>S→A</m:t>
         </m:r>
+      </m:oMath>
+      <w:r>
+        <w:rPr>
+          <w:sz w:val="20"/>
+          <w:szCs w:val="20"/>
+        </w:rPr>
+        <w:t xml:space="preserve"> which represents mapping from states to probabilities of selecting each possible action. </w:t>
+      </w:r>
+    </w:p>
+    <w:p>
+      <w:pPr>
+        <w:rPr>
+          <w:sz w:val="20"/>
+          <w:szCs w:val="20"/>
+        </w:rPr>
+      </w:pPr>
+      <w:r>
+        <w:rPr>
+          <w:sz w:val="20"/>
+          <w:szCs w:val="20"/>
+        </w:rPr>
+        <w:t xml:space="preserve">If the agent is following policy </w:t>
+      </w:r>
+      <m:oMath>
         <m:r>
           <w:rPr>
             <w:rFonts w:ascii="Cambria Math" w:hAnsi="Cambria Math"/>
             <w:sz w:val="20"/>
             <w:szCs w:val="20"/>
           </w:rPr>
-          <m:t>→</m:t>
+          <m:t>π</m:t>
+        </m:r>
+      </m:oMath>
+      <w:r>
+        <w:rPr>
+          <w:sz w:val="20"/>
+          <w:szCs w:val="20"/>
+        </w:rPr>
+        <w:t xml:space="preserve"> at time </w:t>
+      </w:r>
+      <m:oMath>
+        <m:r>
+          <w:rPr>
+            <w:rFonts w:ascii="Cambria Math" w:hAnsi="Cambria Math"/>
+            <w:sz w:val="20"/>
+            <w:szCs w:val="20"/>
+          </w:rPr>
+          <m:t>t</m:t>
+        </m:r>
+      </m:oMath>
+      <w:r>
+        <w:rPr>
+          <w:sz w:val="20"/>
+          <w:szCs w:val="20"/>
+        </w:rPr>
+        <w:t xml:space="preserve">, then </w:t>
+      </w:r>
+      <m:oMath>
+        <m:r>
+          <w:rPr>
+            <w:rFonts w:ascii="Cambria Math" w:hAnsi="Cambria Math"/>
+            <w:sz w:val="20"/>
+            <w:szCs w:val="20"/>
+          </w:rPr>
+          <m:t>π</m:t>
+        </m:r>
+        <m:d>
+          <m:dPr>
+            <m:ctrlPr>
+              <w:rPr>
+                <w:rFonts w:ascii="Cambria Math" w:hAnsi="Cambria Math"/>
+                <w:i/>
+                <w:sz w:val="20"/>
+                <w:szCs w:val="20"/>
+              </w:rPr>
+            </m:ctrlPr>
+          </m:dPr>
+          <m:e>
+            <m:r>
+              <w:rPr>
+                <w:rFonts w:ascii="Cambria Math" w:hAnsi="Cambria Math"/>
+                <w:sz w:val="20"/>
+                <w:szCs w:val="20"/>
+              </w:rPr>
+              <m:t>a|s</m:t>
+            </m:r>
+          </m:e>
+        </m:d>
+      </m:oMath>
+      <w:r>
+        <w:rPr>
+          <w:sz w:val="20"/>
+          <w:szCs w:val="20"/>
+        </w:rPr>
+        <w:t xml:space="preserve"> is the probability that </w:t>
+      </w:r>
+      <m:oMath>
+        <m:sSub>
+          <m:sSubPr>
+            <m:ctrlPr>
+              <w:rPr>
+                <w:rFonts w:ascii="Cambria Math" w:hAnsi="Cambria Math"/>
+                <w:i/>
+                <w:sz w:val="20"/>
+                <w:szCs w:val="20"/>
+              </w:rPr>
+            </m:ctrlPr>
+          </m:sSubPr>
+          <m:e>
+            <m:r>
+              <w:rPr>
+                <w:rFonts w:ascii="Cambria Math" w:hAnsi="Cambria Math"/>
+                <w:sz w:val="20"/>
+                <w:szCs w:val="20"/>
+              </w:rPr>
+              <m:t>A</m:t>
+            </m:r>
+          </m:e>
+          <m:sub>
+            <m:r>
+              <w:rPr>
+                <w:rFonts w:ascii="Cambria Math" w:hAnsi="Cambria Math"/>
+                <w:sz w:val="20"/>
+                <w:szCs w:val="20"/>
+              </w:rPr>
+              <m:t>t</m:t>
+            </m:r>
+          </m:sub>
+        </m:sSub>
+        <m:r>
+          <w:rPr>
+            <w:rFonts w:ascii="Cambria Math" w:hAnsi="Cambria Math"/>
+            <w:sz w:val="20"/>
+            <w:szCs w:val="20"/>
+          </w:rPr>
+          <m:t>=a</m:t>
+        </m:r>
+      </m:oMath>
+      <w:r>
+        <w:rPr>
+          <w:sz w:val="20"/>
+          <w:szCs w:val="20"/>
+        </w:rPr>
+        <w:t xml:space="preserve"> if </w:t>
+      </w:r>
+      <m:oMath>
+        <m:sSub>
+          <m:sSubPr>
+            <m:ctrlPr>
+              <w:rPr>
+                <w:rFonts w:ascii="Cambria Math" w:hAnsi="Cambria Math"/>
+                <w:i/>
+                <w:sz w:val="20"/>
+                <w:szCs w:val="20"/>
+              </w:rPr>
+            </m:ctrlPr>
+          </m:sSubPr>
+          <m:e>
+            <m:r>
+              <w:rPr>
+                <w:rFonts w:ascii="Cambria Math" w:hAnsi="Cambria Math"/>
+                <w:sz w:val="20"/>
+                <w:szCs w:val="20"/>
+              </w:rPr>
+              <m:t>S</m:t>
+            </m:r>
+          </m:e>
+          <m:sub>
+            <m:r>
+              <w:rPr>
+                <w:rFonts w:ascii="Cambria Math" w:hAnsi="Cambria Math"/>
+                <w:sz w:val="20"/>
+                <w:szCs w:val="20"/>
+              </w:rPr>
+              <m:t>t</m:t>
+            </m:r>
+          </m:sub>
+        </m:sSub>
+        <m:r>
+          <w:rPr>
+            <w:rFonts w:ascii="Cambria Math" w:hAnsi="Cambria Math"/>
+            <w:sz w:val="20"/>
+            <w:szCs w:val="20"/>
+          </w:rPr>
+          <m:t>=s</m:t>
+        </m:r>
+      </m:oMath>
+      <w:r>
+        <w:rPr>
+          <w:sz w:val="20"/>
+          <w:szCs w:val="20"/>
+        </w:rPr>
+        <w:t xml:space="preserve">. Note that </w:t>
+      </w:r>
+      <m:oMath>
+        <m:r>
+          <w:rPr>
+            <w:rFonts w:ascii="Cambria Math" w:hAnsi="Cambria Math"/>
+            <w:sz w:val="20"/>
+            <w:szCs w:val="20"/>
+          </w:rPr>
+          <m:t>π</m:t>
+        </m:r>
+        <m:d>
+          <m:dPr>
+            <m:ctrlPr>
+              <w:rPr>
+                <w:rFonts w:ascii="Cambria Math" w:hAnsi="Cambria Math"/>
+                <w:i/>
+                <w:sz w:val="20"/>
+                <w:szCs w:val="20"/>
+              </w:rPr>
+            </m:ctrlPr>
+          </m:dPr>
+          <m:e>
+            <m:r>
+              <w:rPr>
+                <w:rFonts w:ascii="Cambria Math" w:hAnsi="Cambria Math"/>
+                <w:sz w:val="20"/>
+                <w:szCs w:val="20"/>
+              </w:rPr>
+              <m:t>a|s</m:t>
+            </m:r>
+          </m:e>
+        </m:d>
+      </m:oMath>
+      <w:r>
+        <w:rPr>
+          <w:sz w:val="20"/>
+          <w:szCs w:val="20"/>
+        </w:rPr>
+        <w:t xml:space="preserve"> is an ordinary function which defines a probability distribution over </w:t>
+      </w:r>
+      <m:oMath>
+        <m:r>
+          <w:rPr>
+            <w:rFonts w:ascii="Cambria Math" w:hAnsi="Cambria Math"/>
+            <w:sz w:val="20"/>
+            <w:szCs w:val="20"/>
+          </w:rPr>
+          <m:t>a∈</m:t>
         </m:r>
         <m:r>
           <m:rPr>
@@ -2176,28 +2363,35 @@
           </w:rPr>
           <m:t>A</m:t>
         </m:r>
+        <m:d>
+          <m:dPr>
+            <m:ctrlPr>
+              <w:rPr>
+                <w:rFonts w:ascii="Cambria Math" w:hAnsi="Cambria Math"/>
+                <w:i/>
+                <w:sz w:val="20"/>
+                <w:szCs w:val="20"/>
+              </w:rPr>
+            </m:ctrlPr>
+          </m:dPr>
+          <m:e>
+            <m:r>
+              <w:rPr>
+                <w:rFonts w:ascii="Cambria Math" w:hAnsi="Cambria Math"/>
+                <w:sz w:val="20"/>
+                <w:szCs w:val="20"/>
+              </w:rPr>
+              <m:t>s</m:t>
+            </m:r>
+          </m:e>
+        </m:d>
       </m:oMath>
       <w:r>
         <w:rPr>
           <w:sz w:val="20"/>
           <w:szCs w:val="20"/>
         </w:rPr>
-        <w:t xml:space="preserve"> which represents mapping from states to probabilities of selecting each possible action. </w:t>
-      </w:r>
-    </w:p>
-    <w:p>
-      <w:pPr>
-        <w:rPr>
-          <w:sz w:val="20"/>
-          <w:szCs w:val="20"/>
-        </w:rPr>
-      </w:pPr>
-      <w:r>
-        <w:rPr>
-          <w:sz w:val="20"/>
-          <w:szCs w:val="20"/>
-        </w:rPr>
-        <w:t xml:space="preserve">If the agent is following policy </w:t>
+        <w:t xml:space="preserve"> for each </w:t>
       </w:r>
       <m:oMath>
         <m:r>
@@ -2206,217 +2400,7 @@
             <w:sz w:val="20"/>
             <w:szCs w:val="20"/>
           </w:rPr>
-          <m:t>π</m:t>
-        </m:r>
-      </m:oMath>
-      <w:r>
-        <w:rPr>
-          <w:sz w:val="20"/>
-          <w:szCs w:val="20"/>
-        </w:rPr>
-        <w:t xml:space="preserve"> at time </w:t>
-      </w:r>
-      <m:oMath>
-        <m:r>
-          <w:rPr>
-            <w:rFonts w:ascii="Cambria Math" w:hAnsi="Cambria Math"/>
-            <w:sz w:val="20"/>
-            <w:szCs w:val="20"/>
-          </w:rPr>
-          <m:t>t</m:t>
-        </m:r>
-      </m:oMath>
-      <w:r>
-        <w:rPr>
-          <w:sz w:val="20"/>
-          <w:szCs w:val="20"/>
-        </w:rPr>
-        <w:t xml:space="preserve">, then </w:t>
-      </w:r>
-      <m:oMath>
-        <m:r>
-          <w:rPr>
-            <w:rFonts w:ascii="Cambria Math" w:hAnsi="Cambria Math"/>
-            <w:sz w:val="20"/>
-            <w:szCs w:val="20"/>
-          </w:rPr>
-          <m:t>π</m:t>
-        </m:r>
-        <m:d>
-          <m:dPr>
-            <m:ctrlPr>
-              <w:rPr>
-                <w:rFonts w:ascii="Cambria Math" w:hAnsi="Cambria Math"/>
-                <w:i/>
-                <w:sz w:val="20"/>
-                <w:szCs w:val="20"/>
-              </w:rPr>
-            </m:ctrlPr>
-          </m:dPr>
-          <m:e>
-            <m:r>
-              <w:rPr>
-                <w:rFonts w:ascii="Cambria Math" w:hAnsi="Cambria Math"/>
-                <w:sz w:val="20"/>
-                <w:szCs w:val="20"/>
-              </w:rPr>
-              <m:t>a|s</m:t>
-            </m:r>
-          </m:e>
-        </m:d>
-      </m:oMath>
-      <w:r>
-        <w:rPr>
-          <w:sz w:val="20"/>
-          <w:szCs w:val="20"/>
-        </w:rPr>
-        <w:t xml:space="preserve"> is the probability that </w:t>
-      </w:r>
-      <m:oMath>
-        <m:sSub>
-          <m:sSubPr>
-            <m:ctrlPr>
-              <w:rPr>
-                <w:rFonts w:ascii="Cambria Math" w:hAnsi="Cambria Math"/>
-                <w:i/>
-                <w:sz w:val="20"/>
-                <w:szCs w:val="20"/>
-              </w:rPr>
-            </m:ctrlPr>
-          </m:sSubPr>
-          <m:e>
-            <m:r>
-              <w:rPr>
-                <w:rFonts w:ascii="Cambria Math" w:hAnsi="Cambria Math"/>
-                <w:sz w:val="20"/>
-                <w:szCs w:val="20"/>
-              </w:rPr>
-              <m:t>A</m:t>
-            </m:r>
-          </m:e>
-          <m:sub>
-            <m:r>
-              <w:rPr>
-                <w:rFonts w:ascii="Cambria Math" w:hAnsi="Cambria Math"/>
-                <w:sz w:val="20"/>
-                <w:szCs w:val="20"/>
-              </w:rPr>
-              <m:t>t</m:t>
-            </m:r>
-          </m:sub>
-        </m:sSub>
-        <m:r>
-          <w:rPr>
-            <w:rFonts w:ascii="Cambria Math" w:hAnsi="Cambria Math"/>
-            <w:sz w:val="20"/>
-            <w:szCs w:val="20"/>
-          </w:rPr>
-          <m:t>=a</m:t>
-        </m:r>
-      </m:oMath>
-      <w:r>
-        <w:rPr>
-          <w:sz w:val="20"/>
-          <w:szCs w:val="20"/>
-        </w:rPr>
-        <w:t xml:space="preserve"> if </w:t>
-      </w:r>
-      <m:oMath>
-        <m:sSub>
-          <m:sSubPr>
-            <m:ctrlPr>
-              <w:rPr>
-                <w:rFonts w:ascii="Cambria Math" w:hAnsi="Cambria Math"/>
-                <w:i/>
-                <w:sz w:val="20"/>
-                <w:szCs w:val="20"/>
-              </w:rPr>
-            </m:ctrlPr>
-          </m:sSubPr>
-          <m:e>
-            <m:r>
-              <w:rPr>
-                <w:rFonts w:ascii="Cambria Math" w:hAnsi="Cambria Math"/>
-                <w:sz w:val="20"/>
-                <w:szCs w:val="20"/>
-              </w:rPr>
-              <m:t>S</m:t>
-            </m:r>
-          </m:e>
-          <m:sub>
-            <m:r>
-              <w:rPr>
-                <w:rFonts w:ascii="Cambria Math" w:hAnsi="Cambria Math"/>
-                <w:sz w:val="20"/>
-                <w:szCs w:val="20"/>
-              </w:rPr>
-              <m:t>t</m:t>
-            </m:r>
-          </m:sub>
-        </m:sSub>
-        <m:r>
-          <w:rPr>
-            <w:rFonts w:ascii="Cambria Math" w:hAnsi="Cambria Math"/>
-            <w:sz w:val="20"/>
-            <w:szCs w:val="20"/>
-          </w:rPr>
-          <m:t>=s</m:t>
-        </m:r>
-      </m:oMath>
-      <w:r>
-        <w:rPr>
-          <w:sz w:val="20"/>
-          <w:szCs w:val="20"/>
-        </w:rPr>
-        <w:t xml:space="preserve">. Note that </w:t>
-      </w:r>
-      <m:oMath>
-        <m:r>
-          <w:rPr>
-            <w:rFonts w:ascii="Cambria Math" w:hAnsi="Cambria Math"/>
-            <w:sz w:val="20"/>
-            <w:szCs w:val="20"/>
-          </w:rPr>
-          <m:t>π</m:t>
-        </m:r>
-        <m:d>
-          <m:dPr>
-            <m:ctrlPr>
-              <w:rPr>
-                <w:rFonts w:ascii="Cambria Math" w:hAnsi="Cambria Math"/>
-                <w:i/>
-                <w:sz w:val="20"/>
-                <w:szCs w:val="20"/>
-              </w:rPr>
-            </m:ctrlPr>
-          </m:dPr>
-          <m:e>
-            <m:r>
-              <w:rPr>
-                <w:rFonts w:ascii="Cambria Math" w:hAnsi="Cambria Math"/>
-                <w:sz w:val="20"/>
-                <w:szCs w:val="20"/>
-              </w:rPr>
-              <m:t>a|s</m:t>
-            </m:r>
-          </m:e>
-        </m:d>
-      </m:oMath>
-      <w:r>
-        <w:rPr>
-          <w:sz w:val="20"/>
-          <w:szCs w:val="20"/>
-        </w:rPr>
-        <w:t xml:space="preserve"> is an ordinary function which defines a probability distribution over </w:t>
-      </w:r>
-      <m:oMath>
-        <m:r>
-          <w:rPr>
-            <w:rFonts w:ascii="Cambria Math" w:hAnsi="Cambria Math"/>
-            <w:sz w:val="20"/>
-            <w:szCs w:val="20"/>
-          </w:rPr>
-          <m:t>a</m:t>
+          <m:t>s∈</m:t>
         </m:r>
         <m:r>
           <m:rPr>
@@ -2427,57 +2411,7 @@
             <w:sz w:val="20"/>
             <w:szCs w:val="20"/>
           </w:rPr>
-          <m:t>∈A</m:t>
-        </m:r>
-        <m:d>
-          <m:dPr>
-            <m:ctrlPr>
-              <w:rPr>
-                <w:rFonts w:ascii="Cambria Math" w:hAnsi="Cambria Math"/>
-                <w:i/>
-                <w:sz w:val="20"/>
-                <w:szCs w:val="20"/>
-              </w:rPr>
-            </m:ctrlPr>
-          </m:dPr>
-          <m:e>
-            <m:r>
-              <w:rPr>
-                <w:rFonts w:ascii="Cambria Math" w:hAnsi="Cambria Math"/>
-                <w:sz w:val="20"/>
-                <w:szCs w:val="20"/>
-              </w:rPr>
-              <m:t>s</m:t>
-            </m:r>
-          </m:e>
-        </m:d>
-      </m:oMath>
-      <w:r>
-        <w:rPr>
-          <w:sz w:val="20"/>
-          <w:szCs w:val="20"/>
-        </w:rPr>
-        <w:t xml:space="preserve"> for each </w:t>
-      </w:r>
-      <m:oMath>
-        <m:r>
-          <w:rPr>
-            <w:rFonts w:ascii="Cambria Math" w:hAnsi="Cambria Math"/>
-            <w:sz w:val="20"/>
-            <w:szCs w:val="20"/>
-          </w:rPr>
-          <m:t>s</m:t>
-        </m:r>
-        <m:r>
-          <m:rPr>
-            <m:scr m:val="script"/>
-          </m:rPr>
-          <w:rPr>
-            <w:rFonts w:ascii="Cambria Math" w:hAnsi="Cambria Math"/>
-            <w:sz w:val="20"/>
-            <w:szCs w:val="20"/>
-          </w:rPr>
-          <m:t>∈S</m:t>
+          <m:t>S</m:t>
         </m:r>
       </m:oMath>
       <w:r>
@@ -3790,14 +3724,7 @@
           <w:sz w:val="20"/>
           <w:szCs w:val="20"/>
         </w:rPr>
-        <w:t xml:space="preserve"> denotes </w:t>
-      </w:r>
-      <w:r>
-        <w:rPr>
-          <w:sz w:val="20"/>
-          <w:szCs w:val="20"/>
-        </w:rPr>
-        <w:t xml:space="preserve">the reward of going from state </w:t>
+        <w:t xml:space="preserve"> denotes the reward of going from state </w:t>
       </w:r>
       <m:oMath>
         <m:r>
@@ -3823,15 +3750,7 @@
             <w:sz w:val="20"/>
             <w:szCs w:val="20"/>
           </w:rPr>
-          <m:t>s</m:t>
-        </m:r>
-        <m:r>
-          <w:rPr>
-            <w:rFonts w:ascii="Cambria Math" w:hAnsi="Cambria Math"/>
-            <w:sz w:val="20"/>
-            <w:szCs w:val="20"/>
-          </w:rPr>
-          <m:t>'</m:t>
+          <m:t>s'</m:t>
         </m:r>
       </m:oMath>
       <w:r>
@@ -4698,7 +4617,7 @@
             <w:sz w:val="20"/>
             <w:szCs w:val="20"/>
           </w:rPr>
-          <m:t>s</m:t>
+          <m:t>s∈</m:t>
         </m:r>
         <m:r>
           <m:rPr>
@@ -4709,7 +4628,7 @@
             <w:sz w:val="20"/>
             <w:szCs w:val="20"/>
           </w:rPr>
-          <m:t>∈S</m:t>
+          <m:t>S</m:t>
         </m:r>
       </m:oMath>
       <w:r>
@@ -5692,14 +5611,7 @@
           <w:sz w:val="20"/>
           <w:szCs w:val="20"/>
         </w:rPr>
-        <w:t xml:space="preserve"> </w:t>
-      </w:r>
-      <w:r>
-        <w:rPr>
-          <w:sz w:val="20"/>
-          <w:szCs w:val="20"/>
-        </w:rPr>
-        <w:t xml:space="preserve">for all </w:t>
+        <w:t xml:space="preserve"> for all </w:t>
       </w:r>
       <m:oMath>
         <m:r>
@@ -5708,7 +5620,7 @@
             <w:sz w:val="20"/>
             <w:szCs w:val="20"/>
           </w:rPr>
-          <m:t>s</m:t>
+          <m:t>s∈</m:t>
         </m:r>
         <m:r>
           <m:rPr>
@@ -5719,7 +5631,7 @@
             <w:sz w:val="20"/>
             <w:szCs w:val="20"/>
           </w:rPr>
-          <m:t>∈S</m:t>
+          <m:t>S</m:t>
         </m:r>
       </m:oMath>
       <w:r>
@@ -6130,15 +6042,7 @@
             <w:sz w:val="20"/>
             <w:szCs w:val="20"/>
           </w:rPr>
-          <m:t>s</m:t>
-        </m:r>
-        <m:r>
-          <w:rPr>
-            <w:rFonts w:ascii="Cambria Math" w:hAnsi="Cambria Math"/>
-            <w:sz w:val="20"/>
-            <w:szCs w:val="20"/>
-          </w:rPr>
-          <m:t>,</m:t>
+          <m:t>s,</m:t>
         </m:r>
       </m:oMath>
       <w:r>
@@ -6688,14 +6592,7 @@
           <w:sz w:val="20"/>
           <w:szCs w:val="20"/>
         </w:rPr>
-        <w:t xml:space="preserve"> Recall, given </w:t>
-      </w:r>
-      <w:r>
-        <w:rPr>
-          <w:sz w:val="20"/>
-          <w:szCs w:val="20"/>
-        </w:rPr>
-        <w:t xml:space="preserve">a state </w:t>
+        <w:t xml:space="preserve"> Recall, given a state </w:t>
       </w:r>
       <m:oMath>
         <m:r>
@@ -7088,15 +6985,7 @@
             <w:sz w:val="20"/>
             <w:szCs w:val="20"/>
           </w:rPr>
-          <m:t>+</m:t>
-        </m:r>
-        <m:r>
-          <w:rPr>
-            <w:rFonts w:ascii="Cambria Math" w:hAnsi="Cambria Math"/>
-            <w:sz w:val="20"/>
-            <w:szCs w:val="20"/>
-          </w:rPr>
-          <m:t>γ</m:t>
+          <m:t>+γ</m:t>
         </m:r>
         <m:sSub>
           <m:sSubPr>
@@ -7126,15 +7015,7 @@
                 <w:sz w:val="20"/>
                 <w:szCs w:val="20"/>
               </w:rPr>
-              <m:t>t</m:t>
-            </m:r>
-            <m:r>
-              <w:rPr>
-                <w:rFonts w:ascii="Cambria Math" w:hAnsi="Cambria Math"/>
-                <w:sz w:val="20"/>
-                <w:szCs w:val="20"/>
-              </w:rPr>
-              <m:t>+1</m:t>
+              <m:t>t+1</m:t>
             </m:r>
           </m:sub>
         </m:sSub>
@@ -7532,15 +7413,7 @@
                     <w:sz w:val="20"/>
                     <w:szCs w:val="20"/>
                   </w:rPr>
-                  <m:t>t</m:t>
-                </m:r>
-                <m:r>
-                  <w:rPr>
-                    <w:rFonts w:ascii="Cambria Math" w:hAnsi="Cambria Math"/>
-                    <w:sz w:val="20"/>
-                    <w:szCs w:val="20"/>
-                  </w:rPr>
-                  <m:t>+1</m:t>
+                  <m:t>t+1</m:t>
                 </m:r>
               </m:sub>
             </m:sSub>
@@ -7640,15 +7513,7 @@
             <w:sz w:val="20"/>
             <w:szCs w:val="20"/>
           </w:rPr>
-          <m:t>+</m:t>
-        </m:r>
-        <m:r>
-          <w:rPr>
-            <w:rFonts w:ascii="Cambria Math" w:hAnsi="Cambria Math"/>
-            <w:sz w:val="20"/>
-            <w:szCs w:val="20"/>
-          </w:rPr>
-          <m:t>γ</m:t>
+          <m:t>+γ</m:t>
         </m:r>
         <m:sSub>
           <m:sSubPr>
@@ -8250,14 +8115,7 @@
           <w:sz w:val="20"/>
           <w:szCs w:val="20"/>
         </w:rPr>
-        <w:t>As before,</w:t>
-      </w:r>
-      <w:r>
-        <w:rPr>
-          <w:sz w:val="20"/>
-          <w:szCs w:val="20"/>
-        </w:rPr>
-        <w:t xml:space="preserve"> </w:t>
+        <w:t xml:space="preserve">As before, </w:t>
       </w:r>
       <m:oMath>
         <m:r>
@@ -8300,15 +8158,7 @@
             <w:sz w:val="20"/>
             <w:szCs w:val="20"/>
           </w:rPr>
-          <m:t>s</m:t>
-        </m:r>
-        <m:r>
-          <w:rPr>
-            <w:rFonts w:ascii="Cambria Math" w:hAnsi="Cambria Math"/>
-            <w:sz w:val="20"/>
-            <w:szCs w:val="20"/>
-          </w:rPr>
-          <m:t>'</m:t>
+          <m:t>s'</m:t>
         </m:r>
       </m:oMath>
       <w:r>
@@ -9242,23 +9092,7 @@
                 <w:sz w:val="20"/>
                 <w:szCs w:val="20"/>
               </w:rPr>
-              <m:t>r</m:t>
-            </m:r>
-            <m:r>
-              <w:rPr>
-                <w:rFonts w:ascii="Cambria Math" w:hAnsi="Cambria Math"/>
-                <w:sz w:val="20"/>
-                <w:szCs w:val="20"/>
-              </w:rPr>
-              <m:t>+</m:t>
-            </m:r>
-            <m:r>
-              <w:rPr>
-                <w:rFonts w:ascii="Cambria Math" w:hAnsi="Cambria Math"/>
-                <w:sz w:val="20"/>
-                <w:szCs w:val="20"/>
-              </w:rPr>
-              <m:t>γ</m:t>
+              <m:t>r+γ</m:t>
             </m:r>
             <m:sSub>
               <m:sSubPr>
@@ -9939,13 +9773,7 @@
       </w:pPr>
       <w:bookmarkStart w:id="5" w:name="_Toc151904199"/>
       <w:r>
-        <w:t xml:space="preserve">Bellman’s equation for </w:t>
-      </w:r>
-      <w:r>
-        <w:t>state</w:t>
-      </w:r>
-      <w:r>
-        <w:t xml:space="preserve"> values</w:t>
+        <w:t>Bellman’s equation for state values</w:t>
       </w:r>
       <w:r>
         <w:t xml:space="preserve"> </w:t>
@@ -10391,15 +10219,7 @@
                     <w:sz w:val="20"/>
                     <w:szCs w:val="20"/>
                   </w:rPr>
-                  <m:t>t</m:t>
-                </m:r>
-                <m:r>
-                  <w:rPr>
-                    <w:rFonts w:ascii="Cambria Math" w:hAnsi="Cambria Math"/>
-                    <w:sz w:val="20"/>
-                    <w:szCs w:val="20"/>
-                  </w:rPr>
-                  <m:t>+1</m:t>
+                  <m:t>t+1</m:t>
                 </m:r>
               </m:sub>
             </m:sSub>
@@ -10429,15 +10249,7 @@
                     <w:sz w:val="20"/>
                     <w:szCs w:val="20"/>
                   </w:rPr>
-                  <m:t>γ</m:t>
-                </m:r>
-                <m:r>
-                  <w:rPr>
-                    <w:rFonts w:ascii="Cambria Math" w:hAnsi="Cambria Math"/>
-                    <w:sz w:val="20"/>
-                    <w:szCs w:val="20"/>
-                  </w:rPr>
-                  <m:t>G</m:t>
+                  <m:t>γG</m:t>
                 </m:r>
               </m:e>
               <m:sub>
@@ -10447,15 +10259,7 @@
                     <w:sz w:val="20"/>
                     <w:szCs w:val="20"/>
                   </w:rPr>
-                  <m:t>t</m:t>
-                </m:r>
-                <m:r>
-                  <w:rPr>
-                    <w:rFonts w:ascii="Cambria Math" w:hAnsi="Cambria Math"/>
-                    <w:sz w:val="20"/>
-                    <w:szCs w:val="20"/>
-                  </w:rPr>
-                  <m:t>+1</m:t>
+                  <m:t>t+1</m:t>
                 </m:r>
               </m:sub>
             </m:sSub>
@@ -10932,15 +10736,7 @@
                         <w:sz w:val="20"/>
                         <w:szCs w:val="20"/>
                       </w:rPr>
-                      <m:t>t</m:t>
-                    </m:r>
-                    <m:r>
-                      <w:rPr>
-                        <w:rFonts w:ascii="Cambria Math" w:hAnsi="Cambria Math"/>
-                        <w:sz w:val="20"/>
-                        <w:szCs w:val="20"/>
-                      </w:rPr>
-                      <m:t>+1</m:t>
+                      <m:t>t+1</m:t>
                     </m:r>
                   </m:sub>
                 </m:sSub>
@@ -10980,15 +10776,7 @@
                         <w:sz w:val="20"/>
                         <w:szCs w:val="20"/>
                       </w:rPr>
-                      <m:t>t</m:t>
-                    </m:r>
-                    <m:r>
-                      <w:rPr>
-                        <w:rFonts w:ascii="Cambria Math" w:hAnsi="Cambria Math"/>
-                        <w:sz w:val="20"/>
-                        <w:szCs w:val="20"/>
-                      </w:rPr>
-                      <m:t>+1</m:t>
+                      <m:t>t+1</m:t>
                     </m:r>
                   </m:sub>
                 </m:sSub>
@@ -11385,7 +11173,7 @@
             <w:sz w:val="20"/>
             <w:szCs w:val="20"/>
           </w:rPr>
-          <m:t>s</m:t>
+          <m:t>s∈</m:t>
         </m:r>
         <m:r>
           <m:rPr>
@@ -11396,7 +11184,7 @@
             <w:sz w:val="20"/>
             <w:szCs w:val="20"/>
           </w:rPr>
-          <m:t>∈S</m:t>
+          <m:t>S</m:t>
         </m:r>
       </m:oMath>
       <w:r>
@@ -11624,15 +11412,7 @@
             <w:sz w:val="20"/>
             <w:szCs w:val="20"/>
           </w:rPr>
-          <m:t>s</m:t>
-        </m:r>
-        <m:r>
-          <w:rPr>
-            <w:rFonts w:ascii="Cambria Math" w:hAnsi="Cambria Math"/>
-            <w:sz w:val="20"/>
-            <w:szCs w:val="20"/>
-          </w:rPr>
-          <m:t>'</m:t>
+          <m:t>s'</m:t>
         </m:r>
       </m:oMath>
       <w:r>
@@ -11683,15 +11463,7 @@
             <w:sz w:val="20"/>
             <w:szCs w:val="20"/>
           </w:rPr>
-          <m:t>r=</m:t>
-        </m:r>
-        <m:r>
-          <w:rPr>
-            <w:rFonts w:ascii="Cambria Math" w:hAnsi="Cambria Math"/>
-            <w:sz w:val="20"/>
-            <w:szCs w:val="20"/>
-          </w:rPr>
-          <m:t>R</m:t>
+          <m:t>r=R</m:t>
         </m:r>
         <m:d>
           <m:dPr>
@@ -12179,6 +11951,7 @@
       </w:pPr>
       <w:r>
         <w:rPr>
+          <w:noProof/>
           <w:sz w:val="20"/>
           <w:szCs w:val="20"/>
         </w:rPr>
@@ -14303,15 +14076,7 @@
                 <w:sz w:val="20"/>
                 <w:szCs w:val="20"/>
               </w:rPr>
-              <m:t>,</m:t>
-            </m:r>
-            <m:r>
-              <w:rPr>
-                <w:rFonts w:ascii="Cambria Math" w:hAnsi="Cambria Math"/>
-                <w:sz w:val="20"/>
-                <w:szCs w:val="20"/>
-              </w:rPr>
-              <m:t>s</m:t>
+              <m:t>,s</m:t>
             </m:r>
           </m:e>
         </m:d>
@@ -14567,7 +14332,16 @@
         <w:t>’s</w:t>
       </w:r>
       <w:r>
-        <w:t xml:space="preserve"> equation for action values</w:t>
+        <w:t xml:space="preserve"> equation for </w:t>
+      </w:r>
+      <w:r>
+        <w:t>state</w:t>
+      </w:r>
+      <w:r>
+        <w:t>-</w:t>
+      </w:r>
+      <w:r>
+        <w:t>action values</w:t>
       </w:r>
       <w:r>
         <w:t xml:space="preserve"> </w:t>
@@ -14760,31 +14534,7 @@
                 <w:sz w:val="20"/>
                 <w:szCs w:val="20"/>
               </w:rPr>
-              <m:t>s</m:t>
-            </m:r>
-            <m:r>
-              <w:rPr>
-                <w:rFonts w:ascii="Cambria Math" w:hAnsi="Cambria Math"/>
-                <w:sz w:val="20"/>
-                <w:szCs w:val="20"/>
-              </w:rPr>
-              <m:t>'</m:t>
-            </m:r>
-            <m:r>
-              <w:rPr>
-                <w:rFonts w:ascii="Cambria Math" w:hAnsi="Cambria Math"/>
-                <w:sz w:val="20"/>
-                <w:szCs w:val="20"/>
-              </w:rPr>
-              <m:t>,a</m:t>
-            </m:r>
-            <m:r>
-              <w:rPr>
-                <w:rFonts w:ascii="Cambria Math" w:hAnsi="Cambria Math"/>
-                <w:sz w:val="20"/>
-                <w:szCs w:val="20"/>
-              </w:rPr>
-              <m:t>'</m:t>
+              <m:t>s',a'</m:t>
             </m:r>
           </m:e>
         </m:d>
@@ -14808,6 +14558,7 @@
       </w:pPr>
       <w:r>
         <w:rPr>
+          <w:noProof/>
           <w:sz w:val="20"/>
           <w:szCs w:val="20"/>
         </w:rPr>
@@ -16221,21 +15972,7 @@
           <w:sz w:val="20"/>
           <w:szCs w:val="20"/>
         </w:rPr>
-        <w:t xml:space="preserve">Figure </w:t>
-      </w:r>
-      <w:r>
-        <w:rPr>
-          <w:sz w:val="20"/>
-          <w:szCs w:val="20"/>
-        </w:rPr>
-        <w:t>2</w:t>
-      </w:r>
-      <w:r>
-        <w:rPr>
-          <w:sz w:val="20"/>
-          <w:szCs w:val="20"/>
-        </w:rPr>
-        <w:t xml:space="preserve">: Backup diagram for </w:t>
+        <w:t xml:space="preserve">Figure 2: Backup diagram for </w:t>
       </w:r>
       <m:oMath>
         <m:sSub>
@@ -16621,15 +16358,7 @@
                     <w:sz w:val="20"/>
                     <w:szCs w:val="20"/>
                   </w:rPr>
-                  <m:t>t</m:t>
-                </m:r>
-                <m:r>
-                  <w:rPr>
-                    <w:rFonts w:ascii="Cambria Math" w:hAnsi="Cambria Math"/>
-                    <w:sz w:val="20"/>
-                    <w:szCs w:val="20"/>
-                  </w:rPr>
-                  <m:t>+1</m:t>
+                  <m:t>t+1</m:t>
                 </m:r>
               </m:sub>
             </m:sSub>
@@ -16659,15 +16388,7 @@
                     <w:sz w:val="20"/>
                     <w:szCs w:val="20"/>
                   </w:rPr>
-                  <m:t>γ</m:t>
-                </m:r>
-                <m:r>
-                  <w:rPr>
-                    <w:rFonts w:ascii="Cambria Math" w:hAnsi="Cambria Math"/>
-                    <w:sz w:val="20"/>
-                    <w:szCs w:val="20"/>
-                  </w:rPr>
-                  <m:t>G</m:t>
+                  <m:t>γG</m:t>
                 </m:r>
               </m:e>
               <m:sub>
@@ -16677,15 +16398,7 @@
                     <w:sz w:val="20"/>
                     <w:szCs w:val="20"/>
                   </w:rPr>
-                  <m:t>t</m:t>
-                </m:r>
-                <m:r>
-                  <w:rPr>
-                    <w:rFonts w:ascii="Cambria Math" w:hAnsi="Cambria Math"/>
-                    <w:sz w:val="20"/>
-                    <w:szCs w:val="20"/>
-                  </w:rPr>
-                  <m:t>+1</m:t>
+                  <m:t>t+1</m:t>
                 </m:r>
               </m:sub>
             </m:sSub>
@@ -18117,16 +17830,7 @@
         <w:t xml:space="preserve"> </w:t>
       </w:r>
       <w:r>
-        <w:t>in terms of the</w:t>
-      </w:r>
-      <w:r>
-        <w:t xml:space="preserve"> </w:t>
-      </w:r>
-      <w:r>
-        <w:t xml:space="preserve">next </w:t>
-      </w:r>
-      <w:r>
-        <w:t xml:space="preserve">action values </w:t>
+        <w:t xml:space="preserve">in terms of the next action values </w:t>
       </w:r>
       <m:oMath>
         <m:r>
@@ -18385,6 +18089,7 @@
       </w:pPr>
       <w:r>
         <w:rPr>
+          <w:noProof/>
           <w:sz w:val="20"/>
           <w:szCs w:val="20"/>
         </w:rPr>
@@ -19079,7 +18784,7 @@
                             <w:p>
                               <w:pPr>
                                 <w:rPr>
-                                  <w:rFonts w:ascii="Cambria Math" w:hAnsi="+mn-cs"/>
+                                  <w:rFonts w:ascii="Cambria Math" w:hAnsi="+mn-cs" w:hint="eastAsia"/>
                                   <w:i/>
                                   <w:iCs/>
                                   <w:color w:val="000000" w:themeColor="text1"/>
@@ -19188,7 +18893,7 @@
                             <w:p>
                               <w:pPr>
                                 <w:rPr>
-                                  <w:rFonts w:ascii="Cambria Math" w:hAnsi="+mn-cs"/>
+                                  <w:rFonts w:ascii="Cambria Math" w:hAnsi="+mn-cs" w:hint="eastAsia"/>
                                   <w:i/>
                                   <w:iCs/>
                                   <w:color w:val="000000" w:themeColor="text1"/>
@@ -20551,13 +20256,7 @@
       </w:pPr>
       <w:bookmarkStart w:id="8" w:name="_Toc151904202"/>
       <w:r>
-        <w:t xml:space="preserve">Expressing the </w:t>
-      </w:r>
-      <w:r>
-        <w:t>current action</w:t>
-      </w:r>
-      <w:r>
-        <w:t xml:space="preserve"> values </w:t>
+        <w:t xml:space="preserve">Expressing the current action values </w:t>
       </w:r>
       <m:oMath>
         <m:r>
@@ -20575,19 +20274,7 @@
         <w:t xml:space="preserve"> </w:t>
       </w:r>
       <w:r>
-        <w:t>in terms of the</w:t>
-      </w:r>
-      <w:r>
-        <w:t xml:space="preserve"> next</w:t>
-      </w:r>
-      <w:r>
-        <w:t xml:space="preserve"> </w:t>
-      </w:r>
-      <w:r>
-        <w:t>state</w:t>
-      </w:r>
-      <w:r>
-        <w:t xml:space="preserve"> values </w:t>
+        <w:t xml:space="preserve">in terms of the next state values </w:t>
       </w:r>
       <m:oMath>
         <m:r>
@@ -20617,6 +20304,7 @@
       </w:pPr>
       <w:r>
         <w:rPr>
+          <w:noProof/>
           <w:sz w:val="20"/>
           <w:szCs w:val="20"/>
         </w:rPr>
@@ -20761,7 +20449,7 @@
                             <w:p>
                               <w:pPr>
                                 <w:rPr>
-                                  <w:rFonts w:ascii="Cambria Math" w:hAnsi="+mn-cs"/>
+                                  <w:rFonts w:ascii="Cambria Math" w:hAnsi="+mn-cs" w:hint="eastAsia"/>
                                   <w:i/>
                                   <w:iCs/>
                                   <w:color w:val="000000" w:themeColor="text1"/>
@@ -21081,7 +20769,7 @@
                             <w:p>
                               <w:pPr>
                                 <w:rPr>
-                                  <w:rFonts w:ascii="Cambria Math" w:hAnsi="+mn-cs"/>
+                                  <w:rFonts w:ascii="Cambria Math" w:hAnsi="+mn-cs" w:hint="eastAsia"/>
                                   <w:i/>
                                   <w:iCs/>
                                   <w:color w:val="000000" w:themeColor="text1"/>
@@ -21190,7 +20878,7 @@
                             <w:p>
                               <w:pPr>
                                 <w:rPr>
-                                  <w:rFonts w:ascii="Cambria Math" w:hAnsi="+mn-cs"/>
+                                  <w:rFonts w:ascii="Cambria Math" w:hAnsi="+mn-cs" w:hint="eastAsia"/>
                                   <w:i/>
                                   <w:iCs/>
                                   <w:color w:val="000000" w:themeColor="text1"/>
@@ -21381,7 +21069,7 @@
                             <w:p>
                               <w:pPr>
                                 <w:rPr>
-                                  <w:rFonts w:ascii="Cambria Math" w:hAnsi="+mn-cs"/>
+                                  <w:rFonts w:ascii="Cambria Math" w:hAnsi="+mn-cs" w:hint="eastAsia"/>
                                   <w:i/>
                                   <w:iCs/>
                                   <w:color w:val="000000" w:themeColor="text1"/>
@@ -21524,7 +21212,7 @@
                             <w:p>
                               <w:pPr>
                                 <w:rPr>
-                                  <w:rFonts w:ascii="Cambria Math" w:hAnsi="+mn-cs"/>
+                                  <w:rFonts w:ascii="Cambria Math" w:hAnsi="+mn-cs" w:hint="eastAsia"/>
                                   <w:i/>
                                   <w:iCs/>
                                   <w:color w:val="000000" w:themeColor="text1"/>
@@ -22321,15 +22009,7 @@
                 <w:sz w:val="20"/>
                 <w:szCs w:val="20"/>
               </w:rPr>
-              <m:t>s,</m:t>
-            </m:r>
-            <m:r>
-              <w:rPr>
-                <w:rFonts w:ascii="Cambria Math" w:hAnsi="Cambria Math"/>
-                <w:sz w:val="20"/>
-                <w:szCs w:val="20"/>
-              </w:rPr>
-              <m:t>a</m:t>
+              <m:t>s,a</m:t>
             </m:r>
           </m:e>
         </m:d>
@@ -23380,23 +23060,7 @@
             <w:sz w:val="20"/>
             <w:szCs w:val="20"/>
           </w:rPr>
-          <m:t>r</m:t>
-        </m:r>
-        <m:r>
-          <w:rPr>
-            <w:rFonts w:ascii="Cambria Math" w:hAnsi="Cambria Math"/>
-            <w:sz w:val="20"/>
-            <w:szCs w:val="20"/>
-          </w:rPr>
-          <m:t>=</m:t>
-        </m:r>
-        <m:r>
-          <w:rPr>
-            <w:rFonts w:ascii="Cambria Math" w:hAnsi="Cambria Math"/>
-            <w:sz w:val="20"/>
-            <w:szCs w:val="20"/>
-          </w:rPr>
-          <m:t>R</m:t>
+          <m:t>r=R</m:t>
         </m:r>
         <m:d>
           <m:dPr>
@@ -24041,15 +23705,7 @@
                     <w:sz w:val="20"/>
                     <w:szCs w:val="20"/>
                   </w:rPr>
-                  <m:t>γ</m:t>
-                </m:r>
-                <m:r>
-                  <w:rPr>
-                    <w:rFonts w:ascii="Cambria Math" w:hAnsi="Cambria Math"/>
-                    <w:sz w:val="20"/>
-                    <w:szCs w:val="20"/>
-                  </w:rPr>
-                  <m:t>v</m:t>
+                  <m:t>γv</m:t>
                 </m:r>
               </m:e>
               <m:sub>
@@ -24131,15 +23787,7 @@
                 <w:sz w:val="20"/>
                 <w:szCs w:val="20"/>
               </w:rPr>
-              <m:t>=s</m:t>
-            </m:r>
-            <m:r>
-              <w:rPr>
-                <w:rFonts w:ascii="Cambria Math" w:hAnsi="Cambria Math"/>
-                <w:sz w:val="20"/>
-                <w:szCs w:val="20"/>
-              </w:rPr>
-              <m:t>,</m:t>
+              <m:t>=s,</m:t>
             </m:r>
             <m:sSub>
               <m:sSubPr>
@@ -24351,15 +23999,7 @@
                         <w:sz w:val="20"/>
                         <w:szCs w:val="20"/>
                       </w:rPr>
-                      <m:t>γ</m:t>
-                    </m:r>
-                    <m:r>
-                      <w:rPr>
-                        <w:rFonts w:ascii="Cambria Math" w:hAnsi="Cambria Math"/>
-                        <w:sz w:val="20"/>
-                        <w:szCs w:val="20"/>
-                      </w:rPr>
-                      <m:t>v</m:t>
+                      <m:t>γv</m:t>
                     </m:r>
                   </m:e>
                   <m:sub>
@@ -24532,15 +24172,7 @@
             <w:sz w:val="20"/>
             <w:szCs w:val="20"/>
           </w:rPr>
-          <m:t>π</m:t>
-        </m:r>
-        <m:r>
-          <w:rPr>
-            <w:rFonts w:ascii="Cambria Math" w:hAnsi="Cambria Math"/>
-            <w:sz w:val="20"/>
-            <w:szCs w:val="20"/>
-          </w:rPr>
-          <m:t>'</m:t>
+          <m:t>π'</m:t>
         </m:r>
       </m:oMath>
       <w:r>
@@ -24574,15 +24206,7 @@
             <w:sz w:val="20"/>
             <w:szCs w:val="20"/>
           </w:rPr>
-          <m:t>π</m:t>
-        </m:r>
-        <m:r>
-          <w:rPr>
-            <w:rFonts w:ascii="Cambria Math" w:hAnsi="Cambria Math"/>
-            <w:sz w:val="20"/>
-            <w:szCs w:val="20"/>
-          </w:rPr>
-          <m:t>'</m:t>
+          <m:t>π'</m:t>
         </m:r>
       </m:oMath>
       <w:r>
@@ -24629,15 +24253,7 @@
             <w:sz w:val="20"/>
             <w:szCs w:val="20"/>
           </w:rPr>
-          <m:t>π</m:t>
-        </m:r>
-        <m:r>
-          <w:rPr>
-            <w:rFonts w:ascii="Cambria Math" w:hAnsi="Cambria Math"/>
-            <w:sz w:val="20"/>
-            <w:szCs w:val="20"/>
-          </w:rPr>
-          <m:t>≥</m:t>
+          <m:t>π≥</m:t>
         </m:r>
         <m:sSup>
           <m:sSupPr>
@@ -25213,343 +24829,6 @@
                     <w:szCs w:val="20"/>
                   </w:rPr>
                   <m:t>s</m:t>
-                </m:r>
-              </m:e>
-            </m:d>
-          </m:e>
-        </m:func>
-        <m:r>
-          <w:rPr>
-            <w:rFonts w:ascii="Cambria Math" w:hAnsi="Cambria Math"/>
-            <w:sz w:val="20"/>
-            <w:szCs w:val="20"/>
-          </w:rPr>
-          <m:t xml:space="preserve"> </m:t>
-        </m:r>
-        <m:r>
-          <w:rPr>
-            <w:rFonts w:ascii="Cambria Math" w:hAnsi="Cambria Math"/>
-            <w:sz w:val="20"/>
-            <w:szCs w:val="20"/>
-          </w:rPr>
-          <m:t>∀ s∈</m:t>
-        </m:r>
-        <m:r>
-          <m:rPr>
-            <m:scr m:val="script"/>
-          </m:rPr>
-          <w:rPr>
-            <w:rFonts w:ascii="Cambria Math" w:hAnsi="Cambria Math"/>
-            <w:sz w:val="20"/>
-            <w:szCs w:val="20"/>
-          </w:rPr>
-          <m:t>S</m:t>
-        </m:r>
-      </m:oMath>
-      <w:r>
-        <w:rPr>
-          <w:sz w:val="20"/>
-          <w:szCs w:val="20"/>
-        </w:rPr>
-        <w:t xml:space="preserve">     </w:t>
-      </w:r>
-      <w:r>
-        <w:rPr>
-          <w:sz w:val="20"/>
-          <w:szCs w:val="20"/>
-        </w:rPr>
-        <w:t xml:space="preserve">  (18)</w:t>
-      </w:r>
-    </w:p>
-    <w:p>
-      <w:pPr>
-        <w:rPr>
-          <w:sz w:val="20"/>
-          <w:szCs w:val="20"/>
-        </w:rPr>
-      </w:pPr>
-    </w:p>
-    <w:p>
-      <w:pPr>
-        <w:rPr>
-          <w:sz w:val="20"/>
-          <w:szCs w:val="20"/>
-        </w:rPr>
-      </w:pPr>
-      <w:r>
-        <w:rPr>
-          <w:sz w:val="20"/>
-          <w:szCs w:val="20"/>
-        </w:rPr>
-        <w:t xml:space="preserve">Optimal policies also share the same </w:t>
-      </w:r>
-      <w:r>
-        <w:rPr>
-          <w:i/>
-          <w:iCs/>
-          <w:sz w:val="20"/>
-          <w:szCs w:val="20"/>
-        </w:rPr>
-        <w:t>optimal action-value function</w:t>
-      </w:r>
-      <w:r>
-        <w:rPr>
-          <w:sz w:val="20"/>
-          <w:szCs w:val="20"/>
-        </w:rPr>
-        <w:t xml:space="preserve">, denoted with </w:t>
-      </w:r>
-      <m:oMath>
-        <m:sSub>
-          <m:sSubPr>
-            <m:ctrlPr>
-              <w:rPr>
-                <w:rFonts w:ascii="Cambria Math" w:hAnsi="Cambria Math"/>
-                <w:i/>
-                <w:sz w:val="20"/>
-                <w:szCs w:val="20"/>
-              </w:rPr>
-            </m:ctrlPr>
-          </m:sSubPr>
-          <m:e>
-            <m:r>
-              <w:rPr>
-                <w:rFonts w:ascii="Cambria Math" w:hAnsi="Cambria Math"/>
-                <w:sz w:val="20"/>
-                <w:szCs w:val="20"/>
-              </w:rPr>
-              <m:t>q</m:t>
-            </m:r>
-          </m:e>
-          <m:sub>
-            <m:r>
-              <w:rPr>
-                <w:rFonts w:ascii="Cambria Math" w:hAnsi="Cambria Math"/>
-                <w:sz w:val="20"/>
-                <w:szCs w:val="20"/>
-              </w:rPr>
-              <m:t>*</m:t>
-            </m:r>
-          </m:sub>
-        </m:sSub>
-      </m:oMath>
-      <w:r>
-        <w:rPr>
-          <w:sz w:val="20"/>
-          <w:szCs w:val="20"/>
-        </w:rPr>
-        <w:t xml:space="preserve"> and defined similarly:</w:t>
-      </w:r>
-    </w:p>
-    <w:p>
-      <w:pPr>
-        <w:rPr>
-          <w:sz w:val="20"/>
-          <w:szCs w:val="20"/>
-        </w:rPr>
-      </w:pPr>
-    </w:p>
-    <w:p>
-      <w:pPr>
-        <w:rPr>
-          <w:sz w:val="20"/>
-          <w:szCs w:val="20"/>
-        </w:rPr>
-      </w:pPr>
-      <m:oMath>
-        <m:sSub>
-          <m:sSubPr>
-            <m:ctrlPr>
-              <w:rPr>
-                <w:rFonts w:ascii="Cambria Math" w:hAnsi="Cambria Math"/>
-                <w:i/>
-                <w:sz w:val="20"/>
-                <w:szCs w:val="20"/>
-              </w:rPr>
-            </m:ctrlPr>
-          </m:sSubPr>
-          <m:e>
-            <m:r>
-              <w:rPr>
-                <w:rFonts w:ascii="Cambria Math" w:hAnsi="Cambria Math"/>
-                <w:sz w:val="20"/>
-                <w:szCs w:val="20"/>
-              </w:rPr>
-              <m:t>q</m:t>
-            </m:r>
-          </m:e>
-          <m:sub>
-            <m:r>
-              <w:rPr>
-                <w:rFonts w:ascii="Cambria Math" w:hAnsi="Cambria Math"/>
-                <w:sz w:val="20"/>
-                <w:szCs w:val="20"/>
-              </w:rPr>
-              <m:t>*</m:t>
-            </m:r>
-          </m:sub>
-        </m:sSub>
-        <m:d>
-          <m:dPr>
-            <m:ctrlPr>
-              <w:rPr>
-                <w:rFonts w:ascii="Cambria Math" w:hAnsi="Cambria Math"/>
-                <w:i/>
-                <w:sz w:val="20"/>
-                <w:szCs w:val="20"/>
-              </w:rPr>
-            </m:ctrlPr>
-          </m:dPr>
-          <m:e>
-            <m:r>
-              <w:rPr>
-                <w:rFonts w:ascii="Cambria Math" w:hAnsi="Cambria Math"/>
-                <w:sz w:val="20"/>
-                <w:szCs w:val="20"/>
-              </w:rPr>
-              <m:t>s</m:t>
-            </m:r>
-            <m:r>
-              <w:rPr>
-                <w:rFonts w:ascii="Cambria Math" w:hAnsi="Cambria Math"/>
-                <w:sz w:val="20"/>
-                <w:szCs w:val="20"/>
-              </w:rPr>
-              <m:t>,a</m:t>
-            </m:r>
-          </m:e>
-        </m:d>
-        <m:acc>
-          <m:accPr>
-            <m:chr m:val="̇"/>
-            <m:ctrlPr>
-              <w:rPr>
-                <w:rFonts w:ascii="Cambria Math" w:hAnsi="Cambria Math"/>
-                <w:i/>
-                <w:sz w:val="20"/>
-                <w:szCs w:val="20"/>
-              </w:rPr>
-            </m:ctrlPr>
-          </m:accPr>
-          <m:e>
-            <m:r>
-              <w:rPr>
-                <w:rFonts w:ascii="Cambria Math" w:hAnsi="Cambria Math"/>
-                <w:sz w:val="20"/>
-                <w:szCs w:val="20"/>
-              </w:rPr>
-              <m:t>=</m:t>
-            </m:r>
-          </m:e>
-        </m:acc>
-        <m:func>
-          <m:funcPr>
-            <m:ctrlPr>
-              <w:rPr>
-                <w:rFonts w:ascii="Cambria Math" w:hAnsi="Cambria Math"/>
-                <w:i/>
-                <w:sz w:val="20"/>
-                <w:szCs w:val="20"/>
-              </w:rPr>
-            </m:ctrlPr>
-          </m:funcPr>
-          <m:fName>
-            <m:limLow>
-              <m:limLowPr>
-                <m:ctrlPr>
-                  <w:rPr>
-                    <w:rFonts w:ascii="Cambria Math" w:hAnsi="Cambria Math"/>
-                    <w:i/>
-                    <w:sz w:val="20"/>
-                    <w:szCs w:val="20"/>
-                  </w:rPr>
-                </m:ctrlPr>
-              </m:limLowPr>
-              <m:e>
-                <m:r>
-                  <m:rPr>
-                    <m:sty m:val="p"/>
-                  </m:rPr>
-                  <w:rPr>
-                    <w:rFonts w:ascii="Cambria Math" w:hAnsi="Cambria Math"/>
-                    <w:sz w:val="20"/>
-                    <w:szCs w:val="20"/>
-                  </w:rPr>
-                  <m:t>max</m:t>
-                </m:r>
-              </m:e>
-              <m:lim>
-                <m:r>
-                  <w:rPr>
-                    <w:rFonts w:ascii="Cambria Math" w:hAnsi="Cambria Math"/>
-                    <w:sz w:val="20"/>
-                    <w:szCs w:val="20"/>
-                  </w:rPr>
-                  <m:t>π</m:t>
-                </m:r>
-              </m:lim>
-            </m:limLow>
-          </m:fName>
-          <m:e>
-            <m:sSub>
-              <m:sSubPr>
-                <m:ctrlPr>
-                  <w:rPr>
-                    <w:rFonts w:ascii="Cambria Math" w:hAnsi="Cambria Math"/>
-                    <w:i/>
-                    <w:sz w:val="20"/>
-                    <w:szCs w:val="20"/>
-                  </w:rPr>
-                </m:ctrlPr>
-              </m:sSubPr>
-              <m:e>
-                <m:r>
-                  <w:rPr>
-                    <w:rFonts w:ascii="Cambria Math" w:hAnsi="Cambria Math"/>
-                    <w:sz w:val="20"/>
-                    <w:szCs w:val="20"/>
-                  </w:rPr>
-                  <m:t>q</m:t>
-                </m:r>
-              </m:e>
-              <m:sub>
-                <m:r>
-                  <w:rPr>
-                    <w:rFonts w:ascii="Cambria Math" w:hAnsi="Cambria Math"/>
-                    <w:sz w:val="20"/>
-                    <w:szCs w:val="20"/>
-                  </w:rPr>
-                  <m:t>π</m:t>
-                </m:r>
-              </m:sub>
-            </m:sSub>
-            <m:d>
-              <m:dPr>
-                <m:ctrlPr>
-                  <w:rPr>
-                    <w:rFonts w:ascii="Cambria Math" w:hAnsi="Cambria Math"/>
-                    <w:i/>
-                    <w:sz w:val="20"/>
-                    <w:szCs w:val="20"/>
-                  </w:rPr>
-                </m:ctrlPr>
-              </m:dPr>
-              <m:e>
-                <m:r>
-                  <w:rPr>
-                    <w:rFonts w:ascii="Cambria Math" w:hAnsi="Cambria Math"/>
-                    <w:sz w:val="20"/>
-                    <w:szCs w:val="20"/>
-                  </w:rPr>
-                  <m:t>s</m:t>
-                </m:r>
-                <m:r>
-                  <w:rPr>
-                    <w:rFonts w:ascii="Cambria Math" w:hAnsi="Cambria Math"/>
-                    <w:sz w:val="20"/>
-                    <w:szCs w:val="20"/>
-                  </w:rPr>
-                  <m:t>,a</m:t>
                 </m:r>
               </m:e>
             </m:d>
@@ -25574,13 +24853,311 @@
           </w:rPr>
           <m:t>S</m:t>
         </m:r>
+      </m:oMath>
+      <w:r>
+        <w:rPr>
+          <w:sz w:val="20"/>
+          <w:szCs w:val="20"/>
+        </w:rPr>
+        <w:t xml:space="preserve">       (18)</w:t>
+      </w:r>
+    </w:p>
+    <w:p>
+      <w:pPr>
+        <w:rPr>
+          <w:sz w:val="20"/>
+          <w:szCs w:val="20"/>
+        </w:rPr>
+      </w:pPr>
+    </w:p>
+    <w:p>
+      <w:pPr>
+        <w:rPr>
+          <w:sz w:val="20"/>
+          <w:szCs w:val="20"/>
+        </w:rPr>
+      </w:pPr>
+      <w:r>
+        <w:rPr>
+          <w:sz w:val="20"/>
+          <w:szCs w:val="20"/>
+        </w:rPr>
+        <w:t xml:space="preserve">Optimal policies also share the same </w:t>
+      </w:r>
+      <w:r>
+        <w:rPr>
+          <w:i/>
+          <w:iCs/>
+          <w:sz w:val="20"/>
+          <w:szCs w:val="20"/>
+        </w:rPr>
+        <w:t>optimal action-value function</w:t>
+      </w:r>
+      <w:r>
+        <w:rPr>
+          <w:sz w:val="20"/>
+          <w:szCs w:val="20"/>
+        </w:rPr>
+        <w:t xml:space="preserve">, denoted with </w:t>
+      </w:r>
+      <m:oMath>
+        <m:sSub>
+          <m:sSubPr>
+            <m:ctrlPr>
+              <w:rPr>
+                <w:rFonts w:ascii="Cambria Math" w:hAnsi="Cambria Math"/>
+                <w:i/>
+                <w:sz w:val="20"/>
+                <w:szCs w:val="20"/>
+              </w:rPr>
+            </m:ctrlPr>
+          </m:sSubPr>
+          <m:e>
+            <m:r>
+              <w:rPr>
+                <w:rFonts w:ascii="Cambria Math" w:hAnsi="Cambria Math"/>
+                <w:sz w:val="20"/>
+                <w:szCs w:val="20"/>
+              </w:rPr>
+              <m:t>q</m:t>
+            </m:r>
+          </m:e>
+          <m:sub>
+            <m:r>
+              <w:rPr>
+                <w:rFonts w:ascii="Cambria Math" w:hAnsi="Cambria Math"/>
+                <w:sz w:val="20"/>
+                <w:szCs w:val="20"/>
+              </w:rPr>
+              <m:t>*</m:t>
+            </m:r>
+          </m:sub>
+        </m:sSub>
+      </m:oMath>
+      <w:r>
+        <w:rPr>
+          <w:sz w:val="20"/>
+          <w:szCs w:val="20"/>
+        </w:rPr>
+        <w:t xml:space="preserve"> and defined similarly:</w:t>
+      </w:r>
+    </w:p>
+    <w:p>
+      <w:pPr>
+        <w:rPr>
+          <w:sz w:val="20"/>
+          <w:szCs w:val="20"/>
+        </w:rPr>
+      </w:pPr>
+    </w:p>
+    <w:p>
+      <w:pPr>
+        <w:rPr>
+          <w:sz w:val="20"/>
+          <w:szCs w:val="20"/>
+        </w:rPr>
+      </w:pPr>
+      <m:oMath>
+        <m:sSub>
+          <m:sSubPr>
+            <m:ctrlPr>
+              <w:rPr>
+                <w:rFonts w:ascii="Cambria Math" w:hAnsi="Cambria Math"/>
+                <w:i/>
+                <w:sz w:val="20"/>
+                <w:szCs w:val="20"/>
+              </w:rPr>
+            </m:ctrlPr>
+          </m:sSubPr>
+          <m:e>
+            <m:r>
+              <w:rPr>
+                <w:rFonts w:ascii="Cambria Math" w:hAnsi="Cambria Math"/>
+                <w:sz w:val="20"/>
+                <w:szCs w:val="20"/>
+              </w:rPr>
+              <m:t>q</m:t>
+            </m:r>
+          </m:e>
+          <m:sub>
+            <m:r>
+              <w:rPr>
+                <w:rFonts w:ascii="Cambria Math" w:hAnsi="Cambria Math"/>
+                <w:sz w:val="20"/>
+                <w:szCs w:val="20"/>
+              </w:rPr>
+              <m:t>*</m:t>
+            </m:r>
+          </m:sub>
+        </m:sSub>
+        <m:d>
+          <m:dPr>
+            <m:ctrlPr>
+              <w:rPr>
+                <w:rFonts w:ascii="Cambria Math" w:hAnsi="Cambria Math"/>
+                <w:i/>
+                <w:sz w:val="20"/>
+                <w:szCs w:val="20"/>
+              </w:rPr>
+            </m:ctrlPr>
+          </m:dPr>
+          <m:e>
+            <m:r>
+              <w:rPr>
+                <w:rFonts w:ascii="Cambria Math" w:hAnsi="Cambria Math"/>
+                <w:sz w:val="20"/>
+                <w:szCs w:val="20"/>
+              </w:rPr>
+              <m:t>s,a</m:t>
+            </m:r>
+          </m:e>
+        </m:d>
+        <m:acc>
+          <m:accPr>
+            <m:chr m:val="̇"/>
+            <m:ctrlPr>
+              <w:rPr>
+                <w:rFonts w:ascii="Cambria Math" w:hAnsi="Cambria Math"/>
+                <w:i/>
+                <w:sz w:val="20"/>
+                <w:szCs w:val="20"/>
+              </w:rPr>
+            </m:ctrlPr>
+          </m:accPr>
+          <m:e>
+            <m:r>
+              <w:rPr>
+                <w:rFonts w:ascii="Cambria Math" w:hAnsi="Cambria Math"/>
+                <w:sz w:val="20"/>
+                <w:szCs w:val="20"/>
+              </w:rPr>
+              <m:t>=</m:t>
+            </m:r>
+          </m:e>
+        </m:acc>
+        <m:func>
+          <m:funcPr>
+            <m:ctrlPr>
+              <w:rPr>
+                <w:rFonts w:ascii="Cambria Math" w:hAnsi="Cambria Math"/>
+                <w:i/>
+                <w:sz w:val="20"/>
+                <w:szCs w:val="20"/>
+              </w:rPr>
+            </m:ctrlPr>
+          </m:funcPr>
+          <m:fName>
+            <m:limLow>
+              <m:limLowPr>
+                <m:ctrlPr>
+                  <w:rPr>
+                    <w:rFonts w:ascii="Cambria Math" w:hAnsi="Cambria Math"/>
+                    <w:i/>
+                    <w:sz w:val="20"/>
+                    <w:szCs w:val="20"/>
+                  </w:rPr>
+                </m:ctrlPr>
+              </m:limLowPr>
+              <m:e>
+                <m:r>
+                  <m:rPr>
+                    <m:sty m:val="p"/>
+                  </m:rPr>
+                  <w:rPr>
+                    <w:rFonts w:ascii="Cambria Math" w:hAnsi="Cambria Math"/>
+                    <w:sz w:val="20"/>
+                    <w:szCs w:val="20"/>
+                  </w:rPr>
+                  <m:t>max</m:t>
+                </m:r>
+              </m:e>
+              <m:lim>
+                <m:r>
+                  <w:rPr>
+                    <w:rFonts w:ascii="Cambria Math" w:hAnsi="Cambria Math"/>
+                    <w:sz w:val="20"/>
+                    <w:szCs w:val="20"/>
+                  </w:rPr>
+                  <m:t>π</m:t>
+                </m:r>
+              </m:lim>
+            </m:limLow>
+          </m:fName>
+          <m:e>
+            <m:sSub>
+              <m:sSubPr>
+                <m:ctrlPr>
+                  <w:rPr>
+                    <w:rFonts w:ascii="Cambria Math" w:hAnsi="Cambria Math"/>
+                    <w:i/>
+                    <w:sz w:val="20"/>
+                    <w:szCs w:val="20"/>
+                  </w:rPr>
+                </m:ctrlPr>
+              </m:sSubPr>
+              <m:e>
+                <m:r>
+                  <w:rPr>
+                    <w:rFonts w:ascii="Cambria Math" w:hAnsi="Cambria Math"/>
+                    <w:sz w:val="20"/>
+                    <w:szCs w:val="20"/>
+                  </w:rPr>
+                  <m:t>q</m:t>
+                </m:r>
+              </m:e>
+              <m:sub>
+                <m:r>
+                  <w:rPr>
+                    <w:rFonts w:ascii="Cambria Math" w:hAnsi="Cambria Math"/>
+                    <w:sz w:val="20"/>
+                    <w:szCs w:val="20"/>
+                  </w:rPr>
+                  <m:t>π</m:t>
+                </m:r>
+              </m:sub>
+            </m:sSub>
+            <m:d>
+              <m:dPr>
+                <m:ctrlPr>
+                  <w:rPr>
+                    <w:rFonts w:ascii="Cambria Math" w:hAnsi="Cambria Math"/>
+                    <w:i/>
+                    <w:sz w:val="20"/>
+                    <w:szCs w:val="20"/>
+                  </w:rPr>
+                </m:ctrlPr>
+              </m:dPr>
+              <m:e>
+                <m:r>
+                  <w:rPr>
+                    <w:rFonts w:ascii="Cambria Math" w:hAnsi="Cambria Math"/>
+                    <w:sz w:val="20"/>
+                    <w:szCs w:val="20"/>
+                  </w:rPr>
+                  <m:t>s,a</m:t>
+                </m:r>
+              </m:e>
+            </m:d>
+          </m:e>
+        </m:func>
         <m:r>
           <w:rPr>
             <w:rFonts w:ascii="Cambria Math" w:hAnsi="Cambria Math"/>
             <w:sz w:val="20"/>
             <w:szCs w:val="20"/>
           </w:rPr>
-          <m:t xml:space="preserve"> ∧ </m:t>
+          <m:t xml:space="preserve"> ∀ s∈</m:t>
+        </m:r>
+        <m:r>
+          <m:rPr>
+            <m:scr m:val="script"/>
+          </m:rPr>
+          <w:rPr>
+            <w:rFonts w:ascii="Cambria Math" w:hAnsi="Cambria Math"/>
+            <w:sz w:val="20"/>
+            <w:szCs w:val="20"/>
+          </w:rPr>
+          <m:t xml:space="preserve">S ∧ ∀ </m:t>
         </m:r>
         <m:r>
           <w:rPr>
@@ -25588,23 +25165,7 @@
             <w:sz w:val="20"/>
             <w:szCs w:val="20"/>
           </w:rPr>
-          <m:t xml:space="preserve">∀ </m:t>
-        </m:r>
-        <m:r>
-          <w:rPr>
-            <w:rFonts w:ascii="Cambria Math" w:hAnsi="Cambria Math"/>
-            <w:sz w:val="20"/>
-            <w:szCs w:val="20"/>
-          </w:rPr>
-          <m:t>a</m:t>
-        </m:r>
-        <m:r>
-          <w:rPr>
-            <w:rFonts w:ascii="Cambria Math" w:hAnsi="Cambria Math"/>
-            <w:sz w:val="20"/>
-            <w:szCs w:val="20"/>
-          </w:rPr>
-          <m:t>∈</m:t>
+          <m:t>a∈</m:t>
         </m:r>
         <m:r>
           <m:rPr>
@@ -26021,15 +25582,7 @@
                         <w:sz w:val="20"/>
                         <w:szCs w:val="20"/>
                       </w:rPr>
-                      <m:t>t</m:t>
-                    </m:r>
-                    <m:r>
-                      <w:rPr>
-                        <w:rFonts w:ascii="Cambria Math" w:hAnsi="Cambria Math"/>
-                        <w:sz w:val="20"/>
-                        <w:szCs w:val="20"/>
-                      </w:rPr>
-                      <m:t>+1</m:t>
+                      <m:t>t+1</m:t>
                     </m:r>
                   </m:sub>
                 </m:sSub>
@@ -26081,15 +25634,7 @@
                 <w:sz w:val="20"/>
                 <w:szCs w:val="20"/>
               </w:rPr>
-              <m:t>=s</m:t>
-            </m:r>
-            <m:r>
-              <w:rPr>
-                <w:rFonts w:ascii="Cambria Math" w:hAnsi="Cambria Math"/>
-                <w:sz w:val="20"/>
-                <w:szCs w:val="20"/>
-              </w:rPr>
-              <m:t>,</m:t>
+              <m:t>=s,</m:t>
             </m:r>
             <m:sSub>
               <m:sSubPr>
@@ -26129,15 +25674,7 @@
                 <w:sz w:val="20"/>
                 <w:szCs w:val="20"/>
               </w:rPr>
-              <m:t>=</m:t>
-            </m:r>
-            <m:r>
-              <w:rPr>
-                <w:rFonts w:ascii="Cambria Math" w:hAnsi="Cambria Math"/>
-                <w:sz w:val="20"/>
-                <w:szCs w:val="20"/>
-              </w:rPr>
-              <m:t>a</m:t>
+              <m:t>=a</m:t>
             </m:r>
           </m:e>
         </m:d>
@@ -27079,15 +26616,7 @@
                         <w:sz w:val="20"/>
                         <w:szCs w:val="20"/>
                       </w:rPr>
-                      <m:t>t</m:t>
-                    </m:r>
-                    <m:r>
-                      <w:rPr>
-                        <w:rFonts w:ascii="Cambria Math" w:hAnsi="Cambria Math"/>
-                        <w:sz w:val="20"/>
-                        <w:szCs w:val="20"/>
-                      </w:rPr>
-                      <m:t>+1</m:t>
+                      <m:t>t+1</m:t>
                     </m:r>
                   </m:sub>
                 </m:sSub>
@@ -27889,6 +27418,7 @@
       </w:pPr>
       <w:r>
         <w:rPr>
+          <w:noProof/>
           <w:sz w:val="20"/>
           <w:szCs w:val="20"/>
         </w:rPr>
@@ -28494,7 +28024,7 @@
                             <w:p>
                               <w:pPr>
                                 <w:rPr>
-                                  <w:rFonts w:ascii="Cambria Math" w:hAnsi="+mn-cs"/>
+                                  <w:rFonts w:ascii="Cambria Math" w:hAnsi="+mn-cs" w:hint="eastAsia"/>
                                   <w:i/>
                                   <w:iCs/>
                                   <w:color w:val="000000" w:themeColor="text1"/>
@@ -28702,7 +28232,7 @@
                             <w:p>
                               <w:pPr>
                                 <w:rPr>
-                                  <w:rFonts w:ascii="Cambria Math" w:hAnsi="+mn-cs"/>
+                                  <w:rFonts w:ascii="Cambria Math" w:hAnsi="+mn-cs" w:hint="eastAsia"/>
                                   <w:i/>
                                   <w:iCs/>
                                   <w:color w:val="000000" w:themeColor="text1"/>
@@ -29668,21 +29198,7 @@
           <w:sz w:val="20"/>
           <w:szCs w:val="20"/>
         </w:rPr>
-        <w:t xml:space="preserve">Figure </w:t>
-      </w:r>
-      <w:r>
-        <w:rPr>
-          <w:sz w:val="20"/>
-          <w:szCs w:val="20"/>
-        </w:rPr>
-        <w:t>5</w:t>
-      </w:r>
-      <w:r>
-        <w:rPr>
-          <w:sz w:val="20"/>
-          <w:szCs w:val="20"/>
-        </w:rPr>
-        <w:t xml:space="preserve">: Backup diagram for optimal state value function  </w:t>
+        <w:t xml:space="preserve">Figure 5: Backup diagram for optimal state value function  </w:t>
       </w:r>
       <m:oMath>
         <m:sSub>
@@ -29894,14 +29410,6 @@
             </m:r>
           </m:e>
         </m:d>
-        <m:r>
-          <w:rPr>
-            <w:rFonts w:ascii="Cambria Math" w:hAnsi="Cambria Math"/>
-            <w:sz w:val="20"/>
-            <w:szCs w:val="20"/>
-          </w:rPr>
-          <m:t>=</m:t>
-        </m:r>
         <m:r>
           <m:rPr>
             <m:scr m:val="double-struck"/>
@@ -29911,7 +29419,7 @@
             <w:sz w:val="20"/>
             <w:szCs w:val="20"/>
           </w:rPr>
-          <m:t>E</m:t>
+          <m:t>=E</m:t>
         </m:r>
         <m:d>
           <m:dPr>
@@ -29965,15 +29473,7 @@
                 <w:sz w:val="20"/>
                 <w:szCs w:val="20"/>
               </w:rPr>
-              <m:t>+</m:t>
-            </m:r>
-            <m:r>
-              <w:rPr>
-                <w:rFonts w:ascii="Cambria Math" w:hAnsi="Cambria Math"/>
-                <w:sz w:val="20"/>
-                <w:szCs w:val="20"/>
-              </w:rPr>
-              <m:t>γ</m:t>
+              <m:t>+γ</m:t>
             </m:r>
             <m:func>
               <m:funcPr>
@@ -30367,15 +29867,7 @@
                     <w:sz w:val="20"/>
                     <w:szCs w:val="20"/>
                   </w:rPr>
-                  <m:t>r+</m:t>
-                </m:r>
-                <m:r>
-                  <w:rPr>
-                    <w:rFonts w:ascii="Cambria Math" w:hAnsi="Cambria Math"/>
-                    <w:sz w:val="20"/>
-                    <w:szCs w:val="20"/>
-                  </w:rPr>
-                  <m:t>γ</m:t>
+                  <m:t>r+γ</m:t>
                 </m:r>
                 <m:func>
                   <m:funcPr>
@@ -30536,6 +30028,7 @@
       </w:pPr>
       <w:r>
         <w:rPr>
+          <w:noProof/>
           <w:sz w:val="20"/>
           <w:szCs w:val="20"/>
         </w:rPr>
@@ -33439,6 +32932,7 @@
   <w:style w:type="character" w:default="1" w:styleId="DefaultParagraphFont">
     <w:name w:val="Default Paragraph Font"/>
     <w:uiPriority w:val="1"/>
+    <w:semiHidden/>
     <w:unhideWhenUsed/>
   </w:style>
   <w:style w:type="table" w:default="1" w:styleId="TableNormal">

--- a/docs/Note_on_Q_functions_in_Reinforcement_Learning.docx
+++ b/docs/Note_on_Q_functions_in_Reinforcement_Learning.docx
@@ -4110,7 +4110,24 @@
           <w:sz w:val="20"/>
           <w:szCs w:val="20"/>
         </w:rPr>
-        <w:t xml:space="preserve">, is the expected return when starting in s and following </w:t>
+        <w:t xml:space="preserve">, is the expected return when starting in </w:t>
+      </w:r>
+      <m:oMath>
+        <m:r>
+          <w:rPr>
+            <w:rFonts w:ascii="Cambria Math" w:hAnsi="Cambria Math"/>
+            <w:sz w:val="20"/>
+            <w:szCs w:val="20"/>
+          </w:rPr>
+          <m:t>s</m:t>
+        </m:r>
+      </m:oMath>
+      <w:r>
+        <w:rPr>
+          <w:sz w:val="20"/>
+          <w:szCs w:val="20"/>
+        </w:rPr>
+        <w:t xml:space="preserve"> and following </w:t>
       </w:r>
       <m:oMath>
         <m:r>

--- a/docs/Note_on_Q_functions_in_Reinforcement_Learning.docx
+++ b/docs/Note_on_Q_functions_in_Reinforcement_Learning.docx
@@ -1355,7 +1355,6 @@
       </w:r>
       <w:bookmarkEnd w:id="1"/>
     </w:p>
-    <w:p/>
     <w:p>
       <w:pPr>
         <w:rPr>
@@ -1363,175 +1362,51 @@
           <w:szCs w:val="20"/>
         </w:rPr>
       </w:pPr>
-      <w:r>
-        <w:rPr>
-          <w:b/>
-          <w:bCs/>
-          <w:sz w:val="20"/>
-          <w:szCs w:val="20"/>
-        </w:rPr>
-        <w:t>Markov Decision Process</w:t>
-      </w:r>
-      <w:r>
-        <w:rPr>
-          <w:sz w:val="20"/>
-          <w:szCs w:val="20"/>
-        </w:rPr>
-        <w:t xml:space="preserve"> (</w:t>
-      </w:r>
-      <w:r>
-        <w:rPr>
-          <w:sz w:val="20"/>
-          <w:szCs w:val="20"/>
-        </w:rPr>
-        <w:t xml:space="preserve">abbrev </w:t>
-      </w:r>
-      <w:r>
-        <w:rPr>
-          <w:i/>
-          <w:iCs/>
-          <w:sz w:val="20"/>
-          <w:szCs w:val="20"/>
-        </w:rPr>
-        <w:t>MDP</w:t>
-      </w:r>
-      <w:r>
-        <w:rPr>
-          <w:sz w:val="20"/>
-          <w:szCs w:val="20"/>
-        </w:rPr>
-        <w:t xml:space="preserve">): a </w:t>
-      </w:r>
-      <w:r>
-        <w:rPr>
-          <w:sz w:val="20"/>
-          <w:szCs w:val="20"/>
-        </w:rPr>
-        <w:t>4</w:t>
-      </w:r>
-      <w:r>
-        <w:rPr>
-          <w:sz w:val="20"/>
-          <w:szCs w:val="20"/>
-        </w:rPr>
-        <w:t xml:space="preserve">-tuple </w:t>
-      </w:r>
-      <m:oMath>
-        <m:d>
-          <m:dPr>
-            <m:ctrlPr>
-              <w:rPr>
-                <w:rFonts w:ascii="Cambria Math" w:hAnsi="Cambria Math"/>
-                <w:i/>
-                <w:sz w:val="20"/>
-                <w:szCs w:val="20"/>
-              </w:rPr>
-            </m:ctrlPr>
-          </m:dPr>
-          <m:e>
-            <m:r>
-              <m:rPr>
-                <m:scr m:val="script"/>
-              </m:rPr>
-              <w:rPr>
-                <w:rFonts w:ascii="Cambria Math" w:hAnsi="Cambria Math"/>
-                <w:sz w:val="20"/>
-                <w:szCs w:val="20"/>
-              </w:rPr>
-              <m:t>S,A,</m:t>
-            </m:r>
-            <m:r>
-              <w:rPr>
-                <w:rFonts w:ascii="Cambria Math" w:hAnsi="Cambria Math"/>
-                <w:sz w:val="20"/>
-                <w:szCs w:val="20"/>
-              </w:rPr>
-              <m:t>p,γ</m:t>
-            </m:r>
-          </m:e>
-        </m:d>
-      </m:oMath>
-      <w:r>
-        <w:rPr>
-          <w:sz w:val="20"/>
-          <w:szCs w:val="20"/>
-        </w:rPr>
-        <w:t xml:space="preserve"> with</w:t>
-      </w:r>
     </w:p>
     <w:p>
       <w:pPr>
-        <w:pStyle w:val="ListParagraph"/>
-        <w:numPr>
-          <w:ilvl w:val="0"/>
-          <w:numId w:val="1"/>
-        </w:numPr>
         <w:rPr>
           <w:sz w:val="20"/>
           <w:szCs w:val="20"/>
         </w:rPr>
       </w:pPr>
-      <m:oMath>
-        <m:r>
-          <m:rPr>
-            <m:scr m:val="script"/>
-          </m:rPr>
-          <w:rPr>
-            <w:rFonts w:ascii="Cambria Math" w:hAnsi="Cambria Math"/>
-            <w:sz w:val="20"/>
-            <w:szCs w:val="20"/>
-          </w:rPr>
-          <m:t>S</m:t>
-        </m:r>
-      </m:oMath>
-      <w:r>
-        <w:rPr>
-          <w:sz w:val="20"/>
-          <w:szCs w:val="20"/>
-        </w:rPr>
-        <w:t xml:space="preserve"> is a set of states (finite or infinite)</w:t>
+      <w:r>
+        <w:rPr>
+          <w:b/>
+          <w:bCs/>
+          <w:sz w:val="20"/>
+          <w:szCs w:val="20"/>
+        </w:rPr>
+        <w:t>Distribution</w:t>
+      </w:r>
+      <w:r>
+        <w:rPr>
+          <w:b/>
+          <w:bCs/>
+          <w:sz w:val="20"/>
+          <w:szCs w:val="20"/>
+        </w:rPr>
+        <w:t xml:space="preserve"> of the </w:t>
+      </w:r>
+      <w:r>
+        <w:rPr>
+          <w:b/>
+          <w:bCs/>
+          <w:sz w:val="20"/>
+          <w:szCs w:val="20"/>
+        </w:rPr>
+        <w:t>Dynamics of the MDP</w:t>
+      </w:r>
+      <w:r>
+        <w:rPr>
+          <w:sz w:val="20"/>
+          <w:szCs w:val="20"/>
+        </w:rPr>
+        <w:t>: defined through the following 4 arguments function:</w:t>
       </w:r>
     </w:p>
     <w:p>
       <w:pPr>
-        <w:pStyle w:val="ListParagraph"/>
-        <w:numPr>
-          <w:ilvl w:val="0"/>
-          <w:numId w:val="1"/>
-        </w:numPr>
-        <w:rPr>
-          <w:sz w:val="20"/>
-          <w:szCs w:val="20"/>
-        </w:rPr>
-      </w:pPr>
-      <m:oMath>
-        <m:r>
-          <m:rPr>
-            <m:scr m:val="script"/>
-          </m:rPr>
-          <w:rPr>
-            <w:rFonts w:ascii="Cambria Math" w:hAnsi="Cambria Math"/>
-            <w:sz w:val="20"/>
-            <w:szCs w:val="20"/>
-          </w:rPr>
-          <m:t>A</m:t>
-        </m:r>
-      </m:oMath>
-      <w:r>
-        <w:rPr>
-          <w:sz w:val="20"/>
-          <w:szCs w:val="20"/>
-        </w:rPr>
-        <w:t xml:space="preserve"> is a set of actions (finite or infinite)</w:t>
-      </w:r>
-    </w:p>
-    <w:p>
-      <w:pPr>
-        <w:pStyle w:val="ListParagraph"/>
-        <w:numPr>
-          <w:ilvl w:val="0"/>
-          <w:numId w:val="1"/>
-        </w:numPr>
         <w:rPr>
           <w:sz w:val="20"/>
           <w:szCs w:val="20"/>
@@ -1856,7 +1731,29 @@
           <w:sz w:val="20"/>
           <w:szCs w:val="20"/>
         </w:rPr>
-        <w:t xml:space="preserve"> is the probability to get from state </w:t>
+        <w:t xml:space="preserve"> </w:t>
+      </w:r>
+    </w:p>
+    <w:p>
+      <w:pPr>
+        <w:rPr>
+          <w:sz w:val="20"/>
+          <w:szCs w:val="20"/>
+        </w:rPr>
+      </w:pPr>
+      <w:r>
+        <w:rPr>
+          <w:sz w:val="20"/>
+          <w:szCs w:val="20"/>
+        </w:rPr>
+        <w:t xml:space="preserve">which is </w:t>
+      </w:r>
+      <w:r>
+        <w:rPr>
+          <w:sz w:val="20"/>
+          <w:szCs w:val="20"/>
+        </w:rPr>
+        <w:t xml:space="preserve">the probability to get from state </w:t>
       </w:r>
       <m:oMath>
         <m:r>
@@ -1949,6 +1846,1083 @@
           <w:szCs w:val="20"/>
         </w:rPr>
         <w:t>.</w:t>
+      </w:r>
+    </w:p>
+    <w:p>
+      <w:pPr>
+        <w:rPr>
+          <w:sz w:val="20"/>
+          <w:szCs w:val="20"/>
+        </w:rPr>
+      </w:pPr>
+    </w:p>
+    <w:p>
+      <w:pPr>
+        <w:rPr>
+          <w:sz w:val="20"/>
+          <w:szCs w:val="20"/>
+        </w:rPr>
+      </w:pPr>
+      <w:r>
+        <w:rPr>
+          <w:b/>
+          <w:bCs/>
+          <w:sz w:val="20"/>
+          <w:szCs w:val="20"/>
+        </w:rPr>
+        <w:t>Distribution</w:t>
+      </w:r>
+      <w:r>
+        <w:rPr>
+          <w:b/>
+          <w:bCs/>
+          <w:sz w:val="20"/>
+          <w:szCs w:val="20"/>
+        </w:rPr>
+        <w:t xml:space="preserve"> of the state-transition probabilities</w:t>
+      </w:r>
+      <w:r>
+        <w:rPr>
+          <w:sz w:val="20"/>
+          <w:szCs w:val="20"/>
+        </w:rPr>
+        <w:t>: defined through the following 3 arguments function:</w:t>
+      </w:r>
+    </w:p>
+    <w:p>
+      <w:pPr>
+        <w:rPr>
+          <w:sz w:val="20"/>
+          <w:szCs w:val="20"/>
+        </w:rPr>
+      </w:pPr>
+      <m:oMath>
+        <m:r>
+          <w:rPr>
+            <w:rFonts w:ascii="Cambria Math" w:hAnsi="Cambria Math"/>
+            <w:sz w:val="20"/>
+            <w:szCs w:val="20"/>
+          </w:rPr>
+          <m:t>p</m:t>
+        </m:r>
+        <m:d>
+          <m:dPr>
+            <m:ctrlPr>
+              <w:rPr>
+                <w:rFonts w:ascii="Cambria Math" w:hAnsi="Cambria Math"/>
+                <w:i/>
+                <w:sz w:val="20"/>
+                <w:szCs w:val="20"/>
+              </w:rPr>
+            </m:ctrlPr>
+          </m:dPr>
+          <m:e>
+            <m:sSup>
+              <m:sSupPr>
+                <m:ctrlPr>
+                  <w:rPr>
+                    <w:rFonts w:ascii="Cambria Math" w:hAnsi="Cambria Math"/>
+                    <w:i/>
+                    <w:sz w:val="20"/>
+                    <w:szCs w:val="20"/>
+                  </w:rPr>
+                </m:ctrlPr>
+              </m:sSupPr>
+              <m:e>
+                <m:r>
+                  <w:rPr>
+                    <w:rFonts w:ascii="Cambria Math" w:hAnsi="Cambria Math"/>
+                    <w:sz w:val="20"/>
+                    <w:szCs w:val="20"/>
+                  </w:rPr>
+                  <m:t>s</m:t>
+                </m:r>
+              </m:e>
+              <m:sup>
+                <m:r>
+                  <w:rPr>
+                    <w:rFonts w:ascii="Cambria Math" w:hAnsi="Cambria Math"/>
+                    <w:sz w:val="20"/>
+                    <w:szCs w:val="20"/>
+                  </w:rPr>
+                  <m:t>'</m:t>
+                </m:r>
+              </m:sup>
+            </m:sSup>
+            <m:r>
+              <w:rPr>
+                <w:rFonts w:ascii="Cambria Math" w:hAnsi="Cambria Math"/>
+                <w:sz w:val="20"/>
+                <w:szCs w:val="20"/>
+              </w:rPr>
+              <m:t>|s,a</m:t>
+            </m:r>
+          </m:e>
+        </m:d>
+        <m:acc>
+          <m:accPr>
+            <m:chr m:val="̇"/>
+            <m:ctrlPr>
+              <w:rPr>
+                <w:rFonts w:ascii="Cambria Math" w:hAnsi="Cambria Math"/>
+                <w:i/>
+                <w:sz w:val="20"/>
+                <w:szCs w:val="20"/>
+              </w:rPr>
+            </m:ctrlPr>
+          </m:accPr>
+          <m:e>
+            <m:r>
+              <w:rPr>
+                <w:rFonts w:ascii="Cambria Math" w:hAnsi="Cambria Math"/>
+                <w:sz w:val="20"/>
+                <w:szCs w:val="20"/>
+              </w:rPr>
+              <m:t>=</m:t>
+            </m:r>
+          </m:e>
+        </m:acc>
+        <m:r>
+          <m:rPr>
+            <m:sty m:val="p"/>
+          </m:rPr>
+          <w:rPr>
+            <w:rFonts w:ascii="Cambria Math" w:hAnsi="Cambria Math"/>
+            <w:sz w:val="20"/>
+            <w:szCs w:val="20"/>
+          </w:rPr>
+          <m:t>Pr</m:t>
+        </m:r>
+        <m:d>
+          <m:dPr>
+            <m:begChr m:val="{"/>
+            <m:endChr m:val="}"/>
+            <m:ctrlPr>
+              <w:rPr>
+                <w:rFonts w:ascii="Cambria Math" w:hAnsi="Cambria Math"/>
+                <w:i/>
+                <w:sz w:val="20"/>
+                <w:szCs w:val="20"/>
+              </w:rPr>
+            </m:ctrlPr>
+          </m:dPr>
+          <m:e>
+            <m:sSub>
+              <m:sSubPr>
+                <m:ctrlPr>
+                  <w:rPr>
+                    <w:rFonts w:ascii="Cambria Math" w:hAnsi="Cambria Math"/>
+                    <w:i/>
+                    <w:sz w:val="20"/>
+                    <w:szCs w:val="20"/>
+                  </w:rPr>
+                </m:ctrlPr>
+              </m:sSubPr>
+              <m:e>
+                <m:r>
+                  <w:rPr>
+                    <w:rFonts w:ascii="Cambria Math" w:hAnsi="Cambria Math"/>
+                    <w:sz w:val="20"/>
+                    <w:szCs w:val="20"/>
+                  </w:rPr>
+                  <m:t>S</m:t>
+                </m:r>
+              </m:e>
+              <m:sub>
+                <m:r>
+                  <w:rPr>
+                    <w:rFonts w:ascii="Cambria Math" w:hAnsi="Cambria Math"/>
+                    <w:sz w:val="20"/>
+                    <w:szCs w:val="20"/>
+                  </w:rPr>
+                  <m:t>t</m:t>
+                </m:r>
+              </m:sub>
+            </m:sSub>
+            <m:r>
+              <w:rPr>
+                <w:rFonts w:ascii="Cambria Math" w:hAnsi="Cambria Math"/>
+                <w:sz w:val="20"/>
+                <w:szCs w:val="20"/>
+              </w:rPr>
+              <m:t>=</m:t>
+            </m:r>
+            <m:sSup>
+              <m:sSupPr>
+                <m:ctrlPr>
+                  <w:rPr>
+                    <w:rFonts w:ascii="Cambria Math" w:hAnsi="Cambria Math"/>
+                    <w:i/>
+                    <w:sz w:val="20"/>
+                    <w:szCs w:val="20"/>
+                  </w:rPr>
+                </m:ctrlPr>
+              </m:sSupPr>
+              <m:e>
+                <m:r>
+                  <w:rPr>
+                    <w:rFonts w:ascii="Cambria Math" w:hAnsi="Cambria Math"/>
+                    <w:sz w:val="20"/>
+                    <w:szCs w:val="20"/>
+                  </w:rPr>
+                  <m:t>s</m:t>
+                </m:r>
+              </m:e>
+              <m:sup>
+                <m:r>
+                  <w:rPr>
+                    <w:rFonts w:ascii="Cambria Math" w:hAnsi="Cambria Math"/>
+                    <w:sz w:val="20"/>
+                    <w:szCs w:val="20"/>
+                  </w:rPr>
+                  <m:t>'</m:t>
+                </m:r>
+              </m:sup>
+            </m:sSup>
+            <m:r>
+              <w:rPr>
+                <w:rFonts w:ascii="Cambria Math" w:hAnsi="Cambria Math"/>
+                <w:sz w:val="20"/>
+                <w:szCs w:val="20"/>
+              </w:rPr>
+              <m:t>|</m:t>
+            </m:r>
+            <m:sSub>
+              <m:sSubPr>
+                <m:ctrlPr>
+                  <w:rPr>
+                    <w:rFonts w:ascii="Cambria Math" w:hAnsi="Cambria Math"/>
+                    <w:i/>
+                    <w:sz w:val="20"/>
+                    <w:szCs w:val="20"/>
+                  </w:rPr>
+                </m:ctrlPr>
+              </m:sSubPr>
+              <m:e>
+                <m:r>
+                  <w:rPr>
+                    <w:rFonts w:ascii="Cambria Math" w:hAnsi="Cambria Math"/>
+                    <w:sz w:val="20"/>
+                    <w:szCs w:val="20"/>
+                  </w:rPr>
+                  <m:t>S</m:t>
+                </m:r>
+              </m:e>
+              <m:sub>
+                <m:r>
+                  <w:rPr>
+                    <w:rFonts w:ascii="Cambria Math" w:hAnsi="Cambria Math"/>
+                    <w:sz w:val="20"/>
+                    <w:szCs w:val="20"/>
+                  </w:rPr>
+                  <m:t>t-1</m:t>
+                </m:r>
+              </m:sub>
+            </m:sSub>
+            <m:r>
+              <w:rPr>
+                <w:rFonts w:ascii="Cambria Math" w:hAnsi="Cambria Math"/>
+                <w:sz w:val="20"/>
+                <w:szCs w:val="20"/>
+              </w:rPr>
+              <m:t>=s,</m:t>
+            </m:r>
+            <m:sSub>
+              <m:sSubPr>
+                <m:ctrlPr>
+                  <w:rPr>
+                    <w:rFonts w:ascii="Cambria Math" w:hAnsi="Cambria Math"/>
+                    <w:i/>
+                    <w:sz w:val="20"/>
+                    <w:szCs w:val="20"/>
+                  </w:rPr>
+                </m:ctrlPr>
+              </m:sSubPr>
+              <m:e>
+                <m:r>
+                  <w:rPr>
+                    <w:rFonts w:ascii="Cambria Math" w:hAnsi="Cambria Math"/>
+                    <w:sz w:val="20"/>
+                    <w:szCs w:val="20"/>
+                  </w:rPr>
+                  <m:t>A</m:t>
+                </m:r>
+              </m:e>
+              <m:sub>
+                <m:r>
+                  <w:rPr>
+                    <w:rFonts w:ascii="Cambria Math" w:hAnsi="Cambria Math"/>
+                    <w:sz w:val="20"/>
+                    <w:szCs w:val="20"/>
+                  </w:rPr>
+                  <m:t>t-1</m:t>
+                </m:r>
+              </m:sub>
+            </m:sSub>
+            <m:r>
+              <w:rPr>
+                <w:rFonts w:ascii="Cambria Math" w:hAnsi="Cambria Math"/>
+                <w:sz w:val="20"/>
+                <w:szCs w:val="20"/>
+              </w:rPr>
+              <m:t>=a</m:t>
+            </m:r>
+          </m:e>
+        </m:d>
+        <m:r>
+          <w:rPr>
+            <w:rFonts w:ascii="Cambria Math" w:hAnsi="Cambria Math"/>
+            <w:sz w:val="20"/>
+            <w:szCs w:val="20"/>
+          </w:rPr>
+          <m:t>=</m:t>
+        </m:r>
+        <m:nary>
+          <m:naryPr>
+            <m:chr m:val="∑"/>
+            <m:limLoc m:val="undOvr"/>
+            <m:supHide m:val="1"/>
+            <m:ctrlPr>
+              <w:rPr>
+                <w:rFonts w:ascii="Cambria Math" w:hAnsi="Cambria Math"/>
+                <w:i/>
+                <w:sz w:val="20"/>
+                <w:szCs w:val="20"/>
+              </w:rPr>
+            </m:ctrlPr>
+          </m:naryPr>
+          <m:sub>
+            <m:r>
+              <w:rPr>
+                <w:rFonts w:ascii="Cambria Math" w:hAnsi="Cambria Math"/>
+                <w:sz w:val="20"/>
+                <w:szCs w:val="20"/>
+              </w:rPr>
+              <m:t>r</m:t>
+            </m:r>
+            <m:r>
+              <m:rPr>
+                <m:scr m:val="script"/>
+              </m:rPr>
+              <w:rPr>
+                <w:rFonts w:ascii="Cambria Math" w:hAnsi="Cambria Math"/>
+                <w:sz w:val="20"/>
+                <w:szCs w:val="20"/>
+              </w:rPr>
+              <m:t>∈R</m:t>
+            </m:r>
+          </m:sub>
+          <m:sup/>
+          <m:e>
+            <m:r>
+              <w:rPr>
+                <w:rFonts w:ascii="Cambria Math" w:hAnsi="Cambria Math"/>
+                <w:sz w:val="20"/>
+                <w:szCs w:val="20"/>
+              </w:rPr>
+              <m:t>p</m:t>
+            </m:r>
+            <m:d>
+              <m:dPr>
+                <m:ctrlPr>
+                  <w:rPr>
+                    <w:rFonts w:ascii="Cambria Math" w:hAnsi="Cambria Math"/>
+                    <w:i/>
+                    <w:sz w:val="20"/>
+                    <w:szCs w:val="20"/>
+                  </w:rPr>
+                </m:ctrlPr>
+              </m:dPr>
+              <m:e>
+                <m:sSup>
+                  <m:sSupPr>
+                    <m:ctrlPr>
+                      <w:rPr>
+                        <w:rFonts w:ascii="Cambria Math" w:hAnsi="Cambria Math"/>
+                        <w:i/>
+                        <w:sz w:val="20"/>
+                        <w:szCs w:val="20"/>
+                      </w:rPr>
+                    </m:ctrlPr>
+                  </m:sSupPr>
+                  <m:e>
+                    <m:r>
+                      <w:rPr>
+                        <w:rFonts w:ascii="Cambria Math" w:hAnsi="Cambria Math"/>
+                        <w:sz w:val="20"/>
+                        <w:szCs w:val="20"/>
+                      </w:rPr>
+                      <m:t>s</m:t>
+                    </m:r>
+                  </m:e>
+                  <m:sup>
+                    <m:r>
+                      <w:rPr>
+                        <w:rFonts w:ascii="Cambria Math" w:hAnsi="Cambria Math"/>
+                        <w:sz w:val="20"/>
+                        <w:szCs w:val="20"/>
+                      </w:rPr>
+                      <m:t>'</m:t>
+                    </m:r>
+                  </m:sup>
+                </m:sSup>
+                <m:r>
+                  <w:rPr>
+                    <w:rFonts w:ascii="Cambria Math" w:hAnsi="Cambria Math"/>
+                    <w:sz w:val="20"/>
+                    <w:szCs w:val="20"/>
+                  </w:rPr>
+                  <m:t>,r|s,a</m:t>
+                </m:r>
+              </m:e>
+            </m:d>
+          </m:e>
+        </m:nary>
+      </m:oMath>
+      <w:r>
+        <w:rPr>
+          <w:sz w:val="20"/>
+          <w:szCs w:val="20"/>
+        </w:rPr>
+        <w:t xml:space="preserve"> </w:t>
+      </w:r>
+    </w:p>
+    <w:p>
+      <w:pPr>
+        <w:rPr>
+          <w:sz w:val="20"/>
+          <w:szCs w:val="20"/>
+        </w:rPr>
+      </w:pPr>
+    </w:p>
+    <w:p>
+      <w:pPr>
+        <w:rPr>
+          <w:sz w:val="20"/>
+          <w:szCs w:val="20"/>
+        </w:rPr>
+      </w:pPr>
+      <w:r>
+        <w:rPr>
+          <w:b/>
+          <w:bCs/>
+          <w:sz w:val="20"/>
+          <w:szCs w:val="20"/>
+        </w:rPr>
+        <w:t>Markov Decision Process</w:t>
+      </w:r>
+      <w:r>
+        <w:rPr>
+          <w:sz w:val="20"/>
+          <w:szCs w:val="20"/>
+        </w:rPr>
+        <w:t xml:space="preserve"> (</w:t>
+      </w:r>
+      <w:r>
+        <w:rPr>
+          <w:sz w:val="20"/>
+          <w:szCs w:val="20"/>
+        </w:rPr>
+        <w:t xml:space="preserve">abbrev </w:t>
+      </w:r>
+      <w:r>
+        <w:rPr>
+          <w:i/>
+          <w:iCs/>
+          <w:sz w:val="20"/>
+          <w:szCs w:val="20"/>
+        </w:rPr>
+        <w:t>MDP</w:t>
+      </w:r>
+      <w:r>
+        <w:rPr>
+          <w:sz w:val="20"/>
+          <w:szCs w:val="20"/>
+        </w:rPr>
+        <w:t xml:space="preserve">): a </w:t>
+      </w:r>
+      <w:r>
+        <w:rPr>
+          <w:sz w:val="20"/>
+          <w:szCs w:val="20"/>
+        </w:rPr>
+        <w:t>4</w:t>
+      </w:r>
+      <w:r>
+        <w:rPr>
+          <w:sz w:val="20"/>
+          <w:szCs w:val="20"/>
+        </w:rPr>
+        <w:t xml:space="preserve">-tuple </w:t>
+      </w:r>
+      <m:oMath>
+        <m:d>
+          <m:dPr>
+            <m:ctrlPr>
+              <w:rPr>
+                <w:rFonts w:ascii="Cambria Math" w:hAnsi="Cambria Math"/>
+                <w:i/>
+                <w:sz w:val="20"/>
+                <w:szCs w:val="20"/>
+              </w:rPr>
+            </m:ctrlPr>
+          </m:dPr>
+          <m:e>
+            <m:r>
+              <m:rPr>
+                <m:scr m:val="script"/>
+              </m:rPr>
+              <w:rPr>
+                <w:rFonts w:ascii="Cambria Math" w:hAnsi="Cambria Math"/>
+                <w:sz w:val="20"/>
+                <w:szCs w:val="20"/>
+              </w:rPr>
+              <m:t>S,A,</m:t>
+            </m:r>
+            <m:r>
+              <w:rPr>
+                <w:rFonts w:ascii="Cambria Math" w:hAnsi="Cambria Math"/>
+                <w:sz w:val="20"/>
+                <w:szCs w:val="20"/>
+              </w:rPr>
+              <m:t>p,γ</m:t>
+            </m:r>
+          </m:e>
+        </m:d>
+      </m:oMath>
+      <w:r>
+        <w:rPr>
+          <w:sz w:val="20"/>
+          <w:szCs w:val="20"/>
+        </w:rPr>
+        <w:t xml:space="preserve"> with</w:t>
+      </w:r>
+    </w:p>
+    <w:p>
+      <w:pPr>
+        <w:pStyle w:val="ListParagraph"/>
+        <w:numPr>
+          <w:ilvl w:val="0"/>
+          <w:numId w:val="1"/>
+        </w:numPr>
+        <w:rPr>
+          <w:sz w:val="20"/>
+          <w:szCs w:val="20"/>
+        </w:rPr>
+      </w:pPr>
+      <m:oMath>
+        <m:r>
+          <m:rPr>
+            <m:scr m:val="script"/>
+          </m:rPr>
+          <w:rPr>
+            <w:rFonts w:ascii="Cambria Math" w:hAnsi="Cambria Math"/>
+            <w:sz w:val="20"/>
+            <w:szCs w:val="20"/>
+          </w:rPr>
+          <m:t>S</m:t>
+        </m:r>
+      </m:oMath>
+      <w:r>
+        <w:rPr>
+          <w:sz w:val="20"/>
+          <w:szCs w:val="20"/>
+        </w:rPr>
+        <w:t xml:space="preserve"> is a set of states (finite or infinite</w:t>
+      </w:r>
+      <w:r>
+        <w:rPr>
+          <w:sz w:val="20"/>
+          <w:szCs w:val="20"/>
+        </w:rPr>
+        <w:t>, discrete, or continuous</w:t>
+      </w:r>
+      <w:r>
+        <w:rPr>
+          <w:sz w:val="20"/>
+          <w:szCs w:val="20"/>
+        </w:rPr>
+        <w:t>)</w:t>
+      </w:r>
+    </w:p>
+    <w:p>
+      <w:pPr>
+        <w:pStyle w:val="ListParagraph"/>
+        <w:numPr>
+          <w:ilvl w:val="0"/>
+          <w:numId w:val="1"/>
+        </w:numPr>
+        <w:rPr>
+          <w:sz w:val="20"/>
+          <w:szCs w:val="20"/>
+        </w:rPr>
+      </w:pPr>
+      <m:oMath>
+        <m:r>
+          <m:rPr>
+            <m:scr m:val="script"/>
+          </m:rPr>
+          <w:rPr>
+            <w:rFonts w:ascii="Cambria Math" w:hAnsi="Cambria Math"/>
+            <w:sz w:val="20"/>
+            <w:szCs w:val="20"/>
+          </w:rPr>
+          <m:t>A</m:t>
+        </m:r>
+      </m:oMath>
+      <w:r>
+        <w:rPr>
+          <w:sz w:val="20"/>
+          <w:szCs w:val="20"/>
+        </w:rPr>
+        <w:t xml:space="preserve"> is a set of actions (finite or infinite</w:t>
+      </w:r>
+      <w:r>
+        <w:rPr>
+          <w:sz w:val="20"/>
+          <w:szCs w:val="20"/>
+        </w:rPr>
+        <w:t>, discrete, or continuous</w:t>
+      </w:r>
+      <w:r>
+        <w:rPr>
+          <w:sz w:val="20"/>
+          <w:szCs w:val="20"/>
+        </w:rPr>
+        <w:t>)</w:t>
+      </w:r>
+    </w:p>
+    <w:p>
+      <w:pPr>
+        <w:pStyle w:val="ListParagraph"/>
+        <w:numPr>
+          <w:ilvl w:val="0"/>
+          <w:numId w:val="1"/>
+        </w:numPr>
+        <w:rPr>
+          <w:sz w:val="20"/>
+          <w:szCs w:val="20"/>
+        </w:rPr>
+      </w:pPr>
+      <m:oMath>
+        <m:r>
+          <w:rPr>
+            <w:rFonts w:ascii="Cambria Math" w:hAnsi="Cambria Math"/>
+            <w:sz w:val="20"/>
+            <w:szCs w:val="20"/>
+          </w:rPr>
+          <m:t>p</m:t>
+        </m:r>
+        <m:d>
+          <m:dPr>
+            <m:ctrlPr>
+              <w:rPr>
+                <w:rFonts w:ascii="Cambria Math" w:hAnsi="Cambria Math"/>
+                <w:i/>
+                <w:sz w:val="20"/>
+                <w:szCs w:val="20"/>
+              </w:rPr>
+            </m:ctrlPr>
+          </m:dPr>
+          <m:e>
+            <m:sSup>
+              <m:sSupPr>
+                <m:ctrlPr>
+                  <w:rPr>
+                    <w:rFonts w:ascii="Cambria Math" w:hAnsi="Cambria Math"/>
+                    <w:i/>
+                    <w:sz w:val="20"/>
+                    <w:szCs w:val="20"/>
+                  </w:rPr>
+                </m:ctrlPr>
+              </m:sSupPr>
+              <m:e>
+                <m:r>
+                  <w:rPr>
+                    <w:rFonts w:ascii="Cambria Math" w:hAnsi="Cambria Math"/>
+                    <w:sz w:val="20"/>
+                    <w:szCs w:val="20"/>
+                  </w:rPr>
+                  <m:t>s</m:t>
+                </m:r>
+              </m:e>
+              <m:sup>
+                <m:r>
+                  <w:rPr>
+                    <w:rFonts w:ascii="Cambria Math" w:hAnsi="Cambria Math"/>
+                    <w:sz w:val="20"/>
+                    <w:szCs w:val="20"/>
+                  </w:rPr>
+                  <m:t>'</m:t>
+                </m:r>
+              </m:sup>
+            </m:sSup>
+            <m:r>
+              <w:rPr>
+                <w:rFonts w:ascii="Cambria Math" w:hAnsi="Cambria Math"/>
+                <w:sz w:val="20"/>
+                <w:szCs w:val="20"/>
+              </w:rPr>
+              <m:t>,r|s,a</m:t>
+            </m:r>
+          </m:e>
+        </m:d>
+        <m:acc>
+          <m:accPr>
+            <m:chr m:val="̇"/>
+            <m:ctrlPr>
+              <w:rPr>
+                <w:rFonts w:ascii="Cambria Math" w:hAnsi="Cambria Math"/>
+                <w:i/>
+                <w:sz w:val="20"/>
+                <w:szCs w:val="20"/>
+              </w:rPr>
+            </m:ctrlPr>
+          </m:accPr>
+          <m:e>
+            <m:r>
+              <w:rPr>
+                <w:rFonts w:ascii="Cambria Math" w:hAnsi="Cambria Math"/>
+                <w:sz w:val="20"/>
+                <w:szCs w:val="20"/>
+              </w:rPr>
+              <m:t>=</m:t>
+            </m:r>
+          </m:e>
+        </m:acc>
+        <m:r>
+          <m:rPr>
+            <m:sty m:val="p"/>
+          </m:rPr>
+          <w:rPr>
+            <w:rFonts w:ascii="Cambria Math" w:hAnsi="Cambria Math"/>
+            <w:sz w:val="20"/>
+            <w:szCs w:val="20"/>
+          </w:rPr>
+          <m:t>Pr</m:t>
+        </m:r>
+        <m:d>
+          <m:dPr>
+            <m:begChr m:val="{"/>
+            <m:endChr m:val="}"/>
+            <m:ctrlPr>
+              <w:rPr>
+                <w:rFonts w:ascii="Cambria Math" w:hAnsi="Cambria Math"/>
+                <w:i/>
+                <w:sz w:val="20"/>
+                <w:szCs w:val="20"/>
+              </w:rPr>
+            </m:ctrlPr>
+          </m:dPr>
+          <m:e>
+            <m:sSub>
+              <m:sSubPr>
+                <m:ctrlPr>
+                  <w:rPr>
+                    <w:rFonts w:ascii="Cambria Math" w:hAnsi="Cambria Math"/>
+                    <w:i/>
+                    <w:sz w:val="20"/>
+                    <w:szCs w:val="20"/>
+                  </w:rPr>
+                </m:ctrlPr>
+              </m:sSubPr>
+              <m:e>
+                <m:r>
+                  <w:rPr>
+                    <w:rFonts w:ascii="Cambria Math" w:hAnsi="Cambria Math"/>
+                    <w:sz w:val="20"/>
+                    <w:szCs w:val="20"/>
+                  </w:rPr>
+                  <m:t>S</m:t>
+                </m:r>
+              </m:e>
+              <m:sub>
+                <m:r>
+                  <w:rPr>
+                    <w:rFonts w:ascii="Cambria Math" w:hAnsi="Cambria Math"/>
+                    <w:sz w:val="20"/>
+                    <w:szCs w:val="20"/>
+                  </w:rPr>
+                  <m:t>t</m:t>
+                </m:r>
+              </m:sub>
+            </m:sSub>
+            <m:r>
+              <w:rPr>
+                <w:rFonts w:ascii="Cambria Math" w:hAnsi="Cambria Math"/>
+                <w:sz w:val="20"/>
+                <w:szCs w:val="20"/>
+              </w:rPr>
+              <m:t>=</m:t>
+            </m:r>
+            <m:sSup>
+              <m:sSupPr>
+                <m:ctrlPr>
+                  <w:rPr>
+                    <w:rFonts w:ascii="Cambria Math" w:hAnsi="Cambria Math"/>
+                    <w:i/>
+                    <w:sz w:val="20"/>
+                    <w:szCs w:val="20"/>
+                  </w:rPr>
+                </m:ctrlPr>
+              </m:sSupPr>
+              <m:e>
+                <m:r>
+                  <w:rPr>
+                    <w:rFonts w:ascii="Cambria Math" w:hAnsi="Cambria Math"/>
+                    <w:sz w:val="20"/>
+                    <w:szCs w:val="20"/>
+                  </w:rPr>
+                  <m:t>s</m:t>
+                </m:r>
+              </m:e>
+              <m:sup>
+                <m:r>
+                  <w:rPr>
+                    <w:rFonts w:ascii="Cambria Math" w:hAnsi="Cambria Math"/>
+                    <w:sz w:val="20"/>
+                    <w:szCs w:val="20"/>
+                  </w:rPr>
+                  <m:t>'</m:t>
+                </m:r>
+              </m:sup>
+            </m:sSup>
+            <m:r>
+              <w:rPr>
+                <w:rFonts w:ascii="Cambria Math" w:hAnsi="Cambria Math"/>
+                <w:sz w:val="20"/>
+                <w:szCs w:val="20"/>
+              </w:rPr>
+              <m:t>,</m:t>
+            </m:r>
+            <m:sSub>
+              <m:sSubPr>
+                <m:ctrlPr>
+                  <w:rPr>
+                    <w:rFonts w:ascii="Cambria Math" w:hAnsi="Cambria Math"/>
+                    <w:i/>
+                    <w:sz w:val="20"/>
+                    <w:szCs w:val="20"/>
+                  </w:rPr>
+                </m:ctrlPr>
+              </m:sSubPr>
+              <m:e>
+                <m:r>
+                  <w:rPr>
+                    <w:rFonts w:ascii="Cambria Math" w:hAnsi="Cambria Math"/>
+                    <w:sz w:val="20"/>
+                    <w:szCs w:val="20"/>
+                  </w:rPr>
+                  <m:t>R</m:t>
+                </m:r>
+              </m:e>
+              <m:sub>
+                <m:r>
+                  <w:rPr>
+                    <w:rFonts w:ascii="Cambria Math" w:hAnsi="Cambria Math"/>
+                    <w:sz w:val="20"/>
+                    <w:szCs w:val="20"/>
+                  </w:rPr>
+                  <m:t>t</m:t>
+                </m:r>
+              </m:sub>
+            </m:sSub>
+            <m:r>
+              <w:rPr>
+                <w:rFonts w:ascii="Cambria Math" w:hAnsi="Cambria Math"/>
+                <w:sz w:val="20"/>
+                <w:szCs w:val="20"/>
+              </w:rPr>
+              <m:t>=r|</m:t>
+            </m:r>
+            <m:sSub>
+              <m:sSubPr>
+                <m:ctrlPr>
+                  <w:rPr>
+                    <w:rFonts w:ascii="Cambria Math" w:hAnsi="Cambria Math"/>
+                    <w:i/>
+                    <w:sz w:val="20"/>
+                    <w:szCs w:val="20"/>
+                  </w:rPr>
+                </m:ctrlPr>
+              </m:sSubPr>
+              <m:e>
+                <m:r>
+                  <w:rPr>
+                    <w:rFonts w:ascii="Cambria Math" w:hAnsi="Cambria Math"/>
+                    <w:sz w:val="20"/>
+                    <w:szCs w:val="20"/>
+                  </w:rPr>
+                  <m:t>S</m:t>
+                </m:r>
+              </m:e>
+              <m:sub>
+                <m:r>
+                  <w:rPr>
+                    <w:rFonts w:ascii="Cambria Math" w:hAnsi="Cambria Math"/>
+                    <w:sz w:val="20"/>
+                    <w:szCs w:val="20"/>
+                  </w:rPr>
+                  <m:t>t-1</m:t>
+                </m:r>
+              </m:sub>
+            </m:sSub>
+            <m:r>
+              <w:rPr>
+                <w:rFonts w:ascii="Cambria Math" w:hAnsi="Cambria Math"/>
+                <w:sz w:val="20"/>
+                <w:szCs w:val="20"/>
+              </w:rPr>
+              <m:t>=s,</m:t>
+            </m:r>
+            <m:sSub>
+              <m:sSubPr>
+                <m:ctrlPr>
+                  <w:rPr>
+                    <w:rFonts w:ascii="Cambria Math" w:hAnsi="Cambria Math"/>
+                    <w:i/>
+                    <w:sz w:val="20"/>
+                    <w:szCs w:val="20"/>
+                  </w:rPr>
+                </m:ctrlPr>
+              </m:sSubPr>
+              <m:e>
+                <m:r>
+                  <w:rPr>
+                    <w:rFonts w:ascii="Cambria Math" w:hAnsi="Cambria Math"/>
+                    <w:sz w:val="20"/>
+                    <w:szCs w:val="20"/>
+                  </w:rPr>
+                  <m:t>A</m:t>
+                </m:r>
+              </m:e>
+              <m:sub>
+                <m:r>
+                  <w:rPr>
+                    <w:rFonts w:ascii="Cambria Math" w:hAnsi="Cambria Math"/>
+                    <w:sz w:val="20"/>
+                    <w:szCs w:val="20"/>
+                  </w:rPr>
+                  <m:t>t-1</m:t>
+                </m:r>
+              </m:sub>
+            </m:sSub>
+            <m:r>
+              <w:rPr>
+                <w:rFonts w:ascii="Cambria Math" w:hAnsi="Cambria Math"/>
+                <w:sz w:val="20"/>
+                <w:szCs w:val="20"/>
+              </w:rPr>
+              <m:t>=a</m:t>
+            </m:r>
+          </m:e>
+        </m:d>
+      </m:oMath>
+      <w:r>
+        <w:rPr>
+          <w:sz w:val="20"/>
+          <w:szCs w:val="20"/>
+        </w:rPr>
+        <w:t xml:space="preserve"> is the probability to get from state </w:t>
+      </w:r>
+      <m:oMath>
+        <m:r>
+          <w:rPr>
+            <w:rFonts w:ascii="Cambria Math" w:hAnsi="Cambria Math"/>
+            <w:sz w:val="20"/>
+            <w:szCs w:val="20"/>
+          </w:rPr>
+          <m:t>s</m:t>
+        </m:r>
+      </m:oMath>
+      <w:r>
+        <w:rPr>
+          <w:sz w:val="20"/>
+          <w:szCs w:val="20"/>
+        </w:rPr>
+        <w:t xml:space="preserve"> to state </w:t>
+      </w:r>
+      <m:oMath>
+        <m:sSup>
+          <m:sSupPr>
+            <m:ctrlPr>
+              <w:rPr>
+                <w:rFonts w:ascii="Cambria Math" w:hAnsi="Cambria Math"/>
+                <w:i/>
+                <w:sz w:val="20"/>
+                <w:szCs w:val="20"/>
+              </w:rPr>
+            </m:ctrlPr>
+          </m:sSupPr>
+          <m:e>
+            <m:r>
+              <w:rPr>
+                <w:rFonts w:ascii="Cambria Math" w:hAnsi="Cambria Math"/>
+                <w:sz w:val="20"/>
+                <w:szCs w:val="20"/>
+              </w:rPr>
+              <m:t>s</m:t>
+            </m:r>
+          </m:e>
+          <m:sup>
+            <m:r>
+              <w:rPr>
+                <w:rFonts w:ascii="Cambria Math" w:hAnsi="Cambria Math"/>
+                <w:sz w:val="20"/>
+                <w:szCs w:val="20"/>
+              </w:rPr>
+              <m:t>'</m:t>
+            </m:r>
+          </m:sup>
+        </m:sSup>
+      </m:oMath>
+      <w:r>
+        <w:rPr>
+          <w:sz w:val="20"/>
+          <w:szCs w:val="20"/>
+        </w:rPr>
+        <w:t xml:space="preserve"> with action </w:t>
+      </w:r>
+      <m:oMath>
+        <m:r>
+          <w:rPr>
+            <w:rFonts w:ascii="Cambria Math" w:hAnsi="Cambria Math"/>
+            <w:sz w:val="20"/>
+            <w:szCs w:val="20"/>
+          </w:rPr>
+          <m:t>a</m:t>
+        </m:r>
+      </m:oMath>
+      <w:r>
+        <w:rPr>
+          <w:sz w:val="20"/>
+          <w:szCs w:val="20"/>
+        </w:rPr>
+        <w:t xml:space="preserve"> and with reward </w:t>
+      </w:r>
+      <m:oMath>
+        <m:r>
+          <w:rPr>
+            <w:rFonts w:ascii="Cambria Math" w:hAnsi="Cambria Math"/>
+            <w:sz w:val="20"/>
+            <w:szCs w:val="20"/>
+          </w:rPr>
+          <m:t>r</m:t>
+        </m:r>
+      </m:oMath>
+      <w:r>
+        <w:rPr>
+          <w:sz w:val="20"/>
+          <w:szCs w:val="20"/>
+        </w:rPr>
+        <w:t>.</w:t>
+      </w:r>
+      <w:r>
+        <w:rPr>
+          <w:sz w:val="20"/>
+          <w:szCs w:val="20"/>
+        </w:rPr>
+        <w:t xml:space="preserve"> This is the function describing the dynamics of the MDP.</w:t>
       </w:r>
     </w:p>
     <w:p>
@@ -2027,6 +3001,1816 @@
           <w:szCs w:val="20"/>
         </w:rPr>
         <w:t xml:space="preserve"> there is no focus on the most recent rewards only.</w:t>
+      </w:r>
+    </w:p>
+    <w:p>
+      <w:pPr>
+        <w:rPr>
+          <w:sz w:val="20"/>
+          <w:szCs w:val="20"/>
+        </w:rPr>
+      </w:pPr>
+    </w:p>
+    <w:p>
+      <w:pPr>
+        <w:rPr>
+          <w:sz w:val="20"/>
+          <w:szCs w:val="20"/>
+        </w:rPr>
+      </w:pPr>
+      <w:r>
+        <w:rPr>
+          <w:sz w:val="20"/>
+          <w:szCs w:val="20"/>
+          <w:u w:val="single"/>
+        </w:rPr>
+        <w:t>Note</w:t>
+      </w:r>
+      <w:r>
+        <w:rPr>
+          <w:sz w:val="20"/>
+          <w:szCs w:val="20"/>
+        </w:rPr>
+        <w:t xml:space="preserve">: </w:t>
+      </w:r>
+      <w:r>
+        <w:rPr>
+          <w:sz w:val="20"/>
+          <w:szCs w:val="20"/>
+        </w:rPr>
+        <w:t>There is another</w:t>
+      </w:r>
+      <w:r>
+        <w:rPr>
+          <w:sz w:val="20"/>
+          <w:szCs w:val="20"/>
+        </w:rPr>
+        <w:t xml:space="preserve"> equivalent</w:t>
+      </w:r>
+      <w:r>
+        <w:rPr>
+          <w:sz w:val="20"/>
+          <w:szCs w:val="20"/>
+        </w:rPr>
+        <w:t xml:space="preserve"> definition of Markov process which uses the </w:t>
+      </w:r>
+      <w:r>
+        <w:rPr>
+          <w:i/>
+          <w:iCs/>
+          <w:sz w:val="20"/>
+          <w:szCs w:val="20"/>
+        </w:rPr>
+        <w:t>state-transition probabilities</w:t>
+      </w:r>
+      <w:r>
+        <w:rPr>
+          <w:i/>
+          <w:iCs/>
+          <w:sz w:val="20"/>
+          <w:szCs w:val="20"/>
+        </w:rPr>
+        <w:t xml:space="preserve"> distribution</w:t>
+      </w:r>
+      <w:r>
+        <w:rPr>
+          <w:sz w:val="20"/>
+          <w:szCs w:val="20"/>
+        </w:rPr>
+        <w:t xml:space="preserve"> represented by </w:t>
+      </w:r>
+      <w:r>
+        <w:rPr>
+          <w:sz w:val="20"/>
+          <w:szCs w:val="20"/>
+        </w:rPr>
+        <w:t>the three-argument</w:t>
+      </w:r>
+      <w:r>
+        <w:rPr>
+          <w:sz w:val="20"/>
+          <w:szCs w:val="20"/>
+        </w:rPr>
+        <w:t xml:space="preserve"> function </w:t>
+      </w:r>
+      <m:oMath>
+        <m:r>
+          <w:rPr>
+            <w:rFonts w:ascii="Cambria Math" w:hAnsi="Cambria Math"/>
+            <w:sz w:val="20"/>
+            <w:szCs w:val="20"/>
+          </w:rPr>
+          <m:t>p</m:t>
+        </m:r>
+        <m:r>
+          <w:rPr>
+            <w:rFonts w:ascii="Cambria Math" w:hAnsi="Cambria Math"/>
+            <w:sz w:val="20"/>
+            <w:szCs w:val="20"/>
+          </w:rPr>
+          <m:t xml:space="preserve"> :</m:t>
+        </m:r>
+        <m:r>
+          <m:rPr>
+            <m:scr m:val="script"/>
+          </m:rPr>
+          <w:rPr>
+            <w:rFonts w:ascii="Cambria Math" w:hAnsi="Cambria Math"/>
+            <w:sz w:val="20"/>
+            <w:szCs w:val="20"/>
+          </w:rPr>
+          <m:t>S</m:t>
+        </m:r>
+        <m:r>
+          <w:rPr>
+            <w:rFonts w:ascii="Cambria Math" w:hAnsi="Cambria Math"/>
+            <w:sz w:val="20"/>
+            <w:szCs w:val="20"/>
+          </w:rPr>
+          <m:t>×</m:t>
+        </m:r>
+        <m:r>
+          <m:rPr>
+            <m:scr m:val="script"/>
+          </m:rPr>
+          <w:rPr>
+            <w:rFonts w:ascii="Cambria Math" w:hAnsi="Cambria Math"/>
+            <w:sz w:val="20"/>
+            <w:szCs w:val="20"/>
+          </w:rPr>
+          <m:t>S</m:t>
+        </m:r>
+        <m:r>
+          <w:rPr>
+            <w:rFonts w:ascii="Cambria Math" w:hAnsi="Cambria Math"/>
+            <w:sz w:val="20"/>
+            <w:szCs w:val="20"/>
+          </w:rPr>
+          <m:t>×</m:t>
+        </m:r>
+        <m:r>
+          <m:rPr>
+            <m:scr m:val="script"/>
+          </m:rPr>
+          <w:rPr>
+            <w:rFonts w:ascii="Cambria Math" w:hAnsi="Cambria Math"/>
+            <w:sz w:val="20"/>
+            <w:szCs w:val="20"/>
+          </w:rPr>
+          <m:t>A</m:t>
+        </m:r>
+        <m:r>
+          <w:rPr>
+            <w:rFonts w:ascii="Cambria Math" w:hAnsi="Cambria Math"/>
+            <w:sz w:val="20"/>
+            <w:szCs w:val="20"/>
+          </w:rPr>
+          <m:t>→</m:t>
+        </m:r>
+        <m:d>
+          <m:dPr>
+            <m:begChr m:val="["/>
+            <m:endChr m:val="]"/>
+            <m:ctrlPr>
+              <w:rPr>
+                <w:rFonts w:ascii="Cambria Math" w:hAnsi="Cambria Math"/>
+                <w:i/>
+                <w:sz w:val="20"/>
+                <w:szCs w:val="20"/>
+              </w:rPr>
+            </m:ctrlPr>
+          </m:dPr>
+          <m:e>
+            <m:r>
+              <w:rPr>
+                <w:rFonts w:ascii="Cambria Math" w:hAnsi="Cambria Math"/>
+                <w:sz w:val="20"/>
+                <w:szCs w:val="20"/>
+              </w:rPr>
+              <m:t>0,1</m:t>
+            </m:r>
+          </m:e>
+        </m:d>
+        <m:r>
+          <w:rPr>
+            <w:rFonts w:ascii="Cambria Math" w:hAnsi="Cambria Math"/>
+            <w:sz w:val="20"/>
+            <w:szCs w:val="20"/>
+          </w:rPr>
+          <m:t xml:space="preserve"> </m:t>
+        </m:r>
+      </m:oMath>
+      <w:r>
+        <w:rPr>
+          <w:sz w:val="20"/>
+          <w:szCs w:val="20"/>
+        </w:rPr>
+        <w:t xml:space="preserve"> and </w:t>
+      </w:r>
+      <w:r>
+        <w:rPr>
+          <w:i/>
+          <w:iCs/>
+          <w:sz w:val="20"/>
+          <w:szCs w:val="20"/>
+        </w:rPr>
+        <w:t>reward function</w:t>
+      </w:r>
+      <w:r>
+        <w:rPr>
+          <w:i/>
+          <w:iCs/>
+          <w:sz w:val="20"/>
+          <w:szCs w:val="20"/>
+        </w:rPr>
+        <w:t xml:space="preserve"> </w:t>
+      </w:r>
+      <m:oMath>
+        <m:r>
+          <w:rPr>
+            <w:rFonts w:ascii="Cambria Math" w:hAnsi="Cambria Math" w:cstheme="minorHAnsi"/>
+            <w:sz w:val="20"/>
+            <w:szCs w:val="20"/>
+          </w:rPr>
+          <m:t>r</m:t>
+        </m:r>
+        <m:r>
+          <m:rPr>
+            <m:scr m:val="script"/>
+          </m:rPr>
+          <w:rPr>
+            <w:rFonts w:ascii="Cambria Math" w:hAnsi="Cambria Math" w:cstheme="minorHAnsi"/>
+            <w:sz w:val="20"/>
+            <w:szCs w:val="20"/>
+          </w:rPr>
+          <m:t xml:space="preserve"> : S×A</m:t>
+        </m:r>
+        <m:r>
+          <m:rPr>
+            <m:scr m:val="double-struck"/>
+          </m:rPr>
+          <w:rPr>
+            <w:rFonts w:ascii="Cambria Math" w:hAnsi="Cambria Math" w:cstheme="minorHAnsi"/>
+            <w:sz w:val="20"/>
+            <w:szCs w:val="20"/>
+          </w:rPr>
+          <m:t>→R</m:t>
+        </m:r>
+      </m:oMath>
+      <w:r>
+        <w:rPr>
+          <w:sz w:val="20"/>
+          <w:szCs w:val="20"/>
+        </w:rPr>
+        <w:t xml:space="preserve">. With this definition the Markov Decision Process is defined as a </w:t>
+      </w:r>
+      <w:r>
+        <w:rPr>
+          <w:sz w:val="20"/>
+          <w:szCs w:val="20"/>
+        </w:rPr>
+        <w:t>5</w:t>
+      </w:r>
+      <w:r>
+        <w:rPr>
+          <w:sz w:val="20"/>
+          <w:szCs w:val="20"/>
+        </w:rPr>
+        <w:t xml:space="preserve">-tuple </w:t>
+      </w:r>
+      <m:oMath>
+        <m:d>
+          <m:dPr>
+            <m:ctrlPr>
+              <w:rPr>
+                <w:rFonts w:ascii="Cambria Math" w:eastAsiaTheme="majorEastAsia" w:hAnsi="Cambria Math" w:cstheme="minorHAnsi"/>
+                <w:i/>
+                <w:sz w:val="20"/>
+                <w:szCs w:val="20"/>
+              </w:rPr>
+            </m:ctrlPr>
+          </m:dPr>
+          <m:e>
+            <m:r>
+              <m:rPr>
+                <m:scr m:val="script"/>
+              </m:rPr>
+              <w:rPr>
+                <w:rFonts w:ascii="Cambria Math" w:hAnsi="Cambria Math" w:cstheme="minorHAnsi"/>
+                <w:sz w:val="20"/>
+                <w:szCs w:val="20"/>
+              </w:rPr>
+              <m:t>S,A,</m:t>
+            </m:r>
+            <m:r>
+              <w:rPr>
+                <w:rFonts w:ascii="Cambria Math" w:hAnsi="Cambria Math" w:cstheme="minorHAnsi"/>
+                <w:sz w:val="20"/>
+                <w:szCs w:val="20"/>
+              </w:rPr>
+              <m:t>T,r,γ</m:t>
+            </m:r>
+          </m:e>
+        </m:d>
+      </m:oMath>
+      <w:r>
+        <w:rPr>
+          <w:sz w:val="20"/>
+          <w:szCs w:val="20"/>
+        </w:rPr>
+        <w:t>, where</w:t>
+      </w:r>
+      <w:r>
+        <w:rPr>
+          <w:sz w:val="20"/>
+          <w:szCs w:val="20"/>
+        </w:rPr>
+        <w:t>:</w:t>
+      </w:r>
+      <w:r>
+        <w:rPr>
+          <w:sz w:val="20"/>
+          <w:szCs w:val="20"/>
+        </w:rPr>
+        <w:t xml:space="preserve"> </w:t>
+      </w:r>
+    </w:p>
+    <w:p>
+      <w:pPr>
+        <w:pStyle w:val="ListParagraph"/>
+        <w:numPr>
+          <w:ilvl w:val="0"/>
+          <w:numId w:val="1"/>
+        </w:numPr>
+        <w:rPr>
+          <w:sz w:val="20"/>
+          <w:szCs w:val="20"/>
+        </w:rPr>
+      </w:pPr>
+      <m:oMath>
+        <m:r>
+          <m:rPr>
+            <m:scr m:val="script"/>
+          </m:rPr>
+          <w:rPr>
+            <w:rFonts w:ascii="Cambria Math" w:hAnsi="Cambria Math"/>
+            <w:sz w:val="20"/>
+            <w:szCs w:val="20"/>
+          </w:rPr>
+          <m:t>S</m:t>
+        </m:r>
+      </m:oMath>
+      <w:r>
+        <w:rPr>
+          <w:sz w:val="20"/>
+          <w:szCs w:val="20"/>
+        </w:rPr>
+        <w:t xml:space="preserve"> is a set of states (finite or infinite</w:t>
+      </w:r>
+      <w:r>
+        <w:rPr>
+          <w:sz w:val="20"/>
+          <w:szCs w:val="20"/>
+        </w:rPr>
+        <w:t>, discrete, or continuous</w:t>
+      </w:r>
+      <w:r>
+        <w:rPr>
+          <w:sz w:val="20"/>
+          <w:szCs w:val="20"/>
+        </w:rPr>
+        <w:t>)</w:t>
+      </w:r>
+    </w:p>
+    <w:p>
+      <w:pPr>
+        <w:pStyle w:val="ListParagraph"/>
+        <w:numPr>
+          <w:ilvl w:val="0"/>
+          <w:numId w:val="1"/>
+        </w:numPr>
+        <w:rPr>
+          <w:sz w:val="20"/>
+          <w:szCs w:val="20"/>
+        </w:rPr>
+      </w:pPr>
+      <m:oMath>
+        <m:r>
+          <m:rPr>
+            <m:scr m:val="script"/>
+          </m:rPr>
+          <w:rPr>
+            <w:rFonts w:ascii="Cambria Math" w:hAnsi="Cambria Math"/>
+            <w:sz w:val="20"/>
+            <w:szCs w:val="20"/>
+          </w:rPr>
+          <m:t>A</m:t>
+        </m:r>
+      </m:oMath>
+      <w:r>
+        <w:rPr>
+          <w:sz w:val="20"/>
+          <w:szCs w:val="20"/>
+        </w:rPr>
+        <w:t xml:space="preserve"> is a set of actions (finite or infinite, discrete, or continuous)</w:t>
+      </w:r>
+    </w:p>
+    <w:p>
+      <w:pPr>
+        <w:pStyle w:val="ListParagraph"/>
+        <w:numPr>
+          <w:ilvl w:val="0"/>
+          <w:numId w:val="1"/>
+        </w:numPr>
+        <w:rPr>
+          <w:sz w:val="20"/>
+          <w:szCs w:val="20"/>
+        </w:rPr>
+      </w:pPr>
+      <m:oMath>
+        <m:r>
+          <w:rPr>
+            <w:rFonts w:ascii="Cambria Math" w:hAnsi="Cambria Math"/>
+            <w:sz w:val="20"/>
+            <w:szCs w:val="20"/>
+          </w:rPr>
+          <w:lastRenderedPageBreak/>
+          <m:t>p</m:t>
+        </m:r>
+        <m:d>
+          <m:dPr>
+            <m:ctrlPr>
+              <w:rPr>
+                <w:rFonts w:ascii="Cambria Math" w:hAnsi="Cambria Math"/>
+                <w:i/>
+                <w:sz w:val="20"/>
+                <w:szCs w:val="20"/>
+              </w:rPr>
+            </m:ctrlPr>
+          </m:dPr>
+          <m:e>
+            <m:sSup>
+              <m:sSupPr>
+                <m:ctrlPr>
+                  <w:rPr>
+                    <w:rFonts w:ascii="Cambria Math" w:hAnsi="Cambria Math"/>
+                    <w:i/>
+                    <w:sz w:val="20"/>
+                    <w:szCs w:val="20"/>
+                  </w:rPr>
+                </m:ctrlPr>
+              </m:sSupPr>
+              <m:e>
+                <m:r>
+                  <w:rPr>
+                    <w:rFonts w:ascii="Cambria Math" w:hAnsi="Cambria Math"/>
+                    <w:sz w:val="20"/>
+                    <w:szCs w:val="20"/>
+                  </w:rPr>
+                  <m:t>s</m:t>
+                </m:r>
+              </m:e>
+              <m:sup>
+                <m:r>
+                  <w:rPr>
+                    <w:rFonts w:ascii="Cambria Math" w:hAnsi="Cambria Math"/>
+                    <w:sz w:val="20"/>
+                    <w:szCs w:val="20"/>
+                  </w:rPr>
+                  <m:t>'</m:t>
+                </m:r>
+              </m:sup>
+            </m:sSup>
+            <m:r>
+              <w:rPr>
+                <w:rFonts w:ascii="Cambria Math" w:hAnsi="Cambria Math"/>
+                <w:sz w:val="20"/>
+                <w:szCs w:val="20"/>
+              </w:rPr>
+              <m:t>|s,a</m:t>
+            </m:r>
+          </m:e>
+        </m:d>
+        <m:acc>
+          <m:accPr>
+            <m:chr m:val="̇"/>
+            <m:ctrlPr>
+              <w:rPr>
+                <w:rFonts w:ascii="Cambria Math" w:hAnsi="Cambria Math"/>
+                <w:i/>
+                <w:sz w:val="20"/>
+                <w:szCs w:val="20"/>
+              </w:rPr>
+            </m:ctrlPr>
+          </m:accPr>
+          <m:e>
+            <m:r>
+              <w:rPr>
+                <w:rFonts w:ascii="Cambria Math" w:hAnsi="Cambria Math"/>
+                <w:sz w:val="20"/>
+                <w:szCs w:val="20"/>
+              </w:rPr>
+              <m:t>=</m:t>
+            </m:r>
+          </m:e>
+        </m:acc>
+        <m:r>
+          <m:rPr>
+            <m:sty m:val="p"/>
+          </m:rPr>
+          <w:rPr>
+            <w:rFonts w:ascii="Cambria Math" w:hAnsi="Cambria Math"/>
+            <w:sz w:val="20"/>
+            <w:szCs w:val="20"/>
+          </w:rPr>
+          <m:t>Pr</m:t>
+        </m:r>
+        <m:d>
+          <m:dPr>
+            <m:begChr m:val="{"/>
+            <m:endChr m:val="}"/>
+            <m:ctrlPr>
+              <w:rPr>
+                <w:rFonts w:ascii="Cambria Math" w:hAnsi="Cambria Math"/>
+                <w:i/>
+                <w:sz w:val="20"/>
+                <w:szCs w:val="20"/>
+              </w:rPr>
+            </m:ctrlPr>
+          </m:dPr>
+          <m:e>
+            <m:sSub>
+              <m:sSubPr>
+                <m:ctrlPr>
+                  <w:rPr>
+                    <w:rFonts w:ascii="Cambria Math" w:hAnsi="Cambria Math"/>
+                    <w:i/>
+                    <w:sz w:val="20"/>
+                    <w:szCs w:val="20"/>
+                  </w:rPr>
+                </m:ctrlPr>
+              </m:sSubPr>
+              <m:e>
+                <m:r>
+                  <w:rPr>
+                    <w:rFonts w:ascii="Cambria Math" w:hAnsi="Cambria Math"/>
+                    <w:sz w:val="20"/>
+                    <w:szCs w:val="20"/>
+                  </w:rPr>
+                  <m:t>S</m:t>
+                </m:r>
+              </m:e>
+              <m:sub>
+                <m:r>
+                  <w:rPr>
+                    <w:rFonts w:ascii="Cambria Math" w:hAnsi="Cambria Math"/>
+                    <w:sz w:val="20"/>
+                    <w:szCs w:val="20"/>
+                  </w:rPr>
+                  <m:t>t</m:t>
+                </m:r>
+              </m:sub>
+            </m:sSub>
+            <m:r>
+              <w:rPr>
+                <w:rFonts w:ascii="Cambria Math" w:hAnsi="Cambria Math"/>
+                <w:sz w:val="20"/>
+                <w:szCs w:val="20"/>
+              </w:rPr>
+              <m:t>=</m:t>
+            </m:r>
+            <m:sSup>
+              <m:sSupPr>
+                <m:ctrlPr>
+                  <w:rPr>
+                    <w:rFonts w:ascii="Cambria Math" w:hAnsi="Cambria Math"/>
+                    <w:i/>
+                    <w:sz w:val="20"/>
+                    <w:szCs w:val="20"/>
+                  </w:rPr>
+                </m:ctrlPr>
+              </m:sSupPr>
+              <m:e>
+                <m:r>
+                  <w:rPr>
+                    <w:rFonts w:ascii="Cambria Math" w:hAnsi="Cambria Math"/>
+                    <w:sz w:val="20"/>
+                    <w:szCs w:val="20"/>
+                  </w:rPr>
+                  <m:t>s</m:t>
+                </m:r>
+              </m:e>
+              <m:sup>
+                <m:r>
+                  <w:rPr>
+                    <w:rFonts w:ascii="Cambria Math" w:hAnsi="Cambria Math"/>
+                    <w:sz w:val="20"/>
+                    <w:szCs w:val="20"/>
+                  </w:rPr>
+                  <m:t>'</m:t>
+                </m:r>
+              </m:sup>
+            </m:sSup>
+            <m:r>
+              <w:rPr>
+                <w:rFonts w:ascii="Cambria Math" w:hAnsi="Cambria Math"/>
+                <w:sz w:val="20"/>
+                <w:szCs w:val="20"/>
+              </w:rPr>
+              <m:t>|</m:t>
+            </m:r>
+            <m:sSub>
+              <m:sSubPr>
+                <m:ctrlPr>
+                  <w:rPr>
+                    <w:rFonts w:ascii="Cambria Math" w:hAnsi="Cambria Math"/>
+                    <w:i/>
+                    <w:sz w:val="20"/>
+                    <w:szCs w:val="20"/>
+                  </w:rPr>
+                </m:ctrlPr>
+              </m:sSubPr>
+              <m:e>
+                <m:r>
+                  <w:rPr>
+                    <w:rFonts w:ascii="Cambria Math" w:hAnsi="Cambria Math"/>
+                    <w:sz w:val="20"/>
+                    <w:szCs w:val="20"/>
+                  </w:rPr>
+                  <m:t>S</m:t>
+                </m:r>
+              </m:e>
+              <m:sub>
+                <m:r>
+                  <w:rPr>
+                    <w:rFonts w:ascii="Cambria Math" w:hAnsi="Cambria Math"/>
+                    <w:sz w:val="20"/>
+                    <w:szCs w:val="20"/>
+                  </w:rPr>
+                  <m:t>t-1</m:t>
+                </m:r>
+              </m:sub>
+            </m:sSub>
+            <m:r>
+              <w:rPr>
+                <w:rFonts w:ascii="Cambria Math" w:hAnsi="Cambria Math"/>
+                <w:sz w:val="20"/>
+                <w:szCs w:val="20"/>
+              </w:rPr>
+              <m:t>=s,</m:t>
+            </m:r>
+            <m:sSub>
+              <m:sSubPr>
+                <m:ctrlPr>
+                  <w:rPr>
+                    <w:rFonts w:ascii="Cambria Math" w:hAnsi="Cambria Math"/>
+                    <w:i/>
+                    <w:sz w:val="20"/>
+                    <w:szCs w:val="20"/>
+                  </w:rPr>
+                </m:ctrlPr>
+              </m:sSubPr>
+              <m:e>
+                <m:r>
+                  <w:rPr>
+                    <w:rFonts w:ascii="Cambria Math" w:hAnsi="Cambria Math"/>
+                    <w:sz w:val="20"/>
+                    <w:szCs w:val="20"/>
+                  </w:rPr>
+                  <m:t>A</m:t>
+                </m:r>
+              </m:e>
+              <m:sub>
+                <m:r>
+                  <w:rPr>
+                    <w:rFonts w:ascii="Cambria Math" w:hAnsi="Cambria Math"/>
+                    <w:sz w:val="20"/>
+                    <w:szCs w:val="20"/>
+                  </w:rPr>
+                  <m:t>t-1</m:t>
+                </m:r>
+              </m:sub>
+            </m:sSub>
+            <m:r>
+              <w:rPr>
+                <w:rFonts w:ascii="Cambria Math" w:hAnsi="Cambria Math"/>
+                <w:sz w:val="20"/>
+                <w:szCs w:val="20"/>
+              </w:rPr>
+              <m:t>=a</m:t>
+            </m:r>
+          </m:e>
+        </m:d>
+      </m:oMath>
+      <w:r>
+        <w:rPr>
+          <w:sz w:val="20"/>
+          <w:szCs w:val="20"/>
+        </w:rPr>
+        <w:t xml:space="preserve"> is the probability to get from state </w:t>
+      </w:r>
+      <m:oMath>
+        <m:r>
+          <w:rPr>
+            <w:rFonts w:ascii="Cambria Math" w:hAnsi="Cambria Math"/>
+            <w:sz w:val="20"/>
+            <w:szCs w:val="20"/>
+          </w:rPr>
+          <m:t>s</m:t>
+        </m:r>
+      </m:oMath>
+      <w:r>
+        <w:rPr>
+          <w:sz w:val="20"/>
+          <w:szCs w:val="20"/>
+        </w:rPr>
+        <w:t xml:space="preserve"> to state </w:t>
+      </w:r>
+      <m:oMath>
+        <m:sSup>
+          <m:sSupPr>
+            <m:ctrlPr>
+              <w:rPr>
+                <w:rFonts w:ascii="Cambria Math" w:hAnsi="Cambria Math"/>
+                <w:i/>
+                <w:sz w:val="20"/>
+                <w:szCs w:val="20"/>
+              </w:rPr>
+            </m:ctrlPr>
+          </m:sSupPr>
+          <m:e>
+            <m:r>
+              <w:rPr>
+                <w:rFonts w:ascii="Cambria Math" w:hAnsi="Cambria Math"/>
+                <w:sz w:val="20"/>
+                <w:szCs w:val="20"/>
+              </w:rPr>
+              <m:t>s</m:t>
+            </m:r>
+          </m:e>
+          <m:sup>
+            <m:r>
+              <w:rPr>
+                <w:rFonts w:ascii="Cambria Math" w:hAnsi="Cambria Math"/>
+                <w:sz w:val="20"/>
+                <w:szCs w:val="20"/>
+              </w:rPr>
+              <m:t>'</m:t>
+            </m:r>
+          </m:sup>
+        </m:sSup>
+      </m:oMath>
+      <w:r>
+        <w:rPr>
+          <w:sz w:val="20"/>
+          <w:szCs w:val="20"/>
+        </w:rPr>
+        <w:t xml:space="preserve"> with action </w:t>
+      </w:r>
+      <m:oMath>
+        <m:r>
+          <w:rPr>
+            <w:rFonts w:ascii="Cambria Math" w:hAnsi="Cambria Math"/>
+            <w:sz w:val="20"/>
+            <w:szCs w:val="20"/>
+          </w:rPr>
+          <m:t>a</m:t>
+        </m:r>
+      </m:oMath>
+      <w:r>
+        <w:rPr>
+          <w:sz w:val="20"/>
+          <w:szCs w:val="20"/>
+        </w:rPr>
+        <w:t>.</w:t>
+      </w:r>
+    </w:p>
+    <w:p>
+      <w:pPr>
+        <w:pStyle w:val="ListParagraph"/>
+        <w:numPr>
+          <w:ilvl w:val="0"/>
+          <w:numId w:val="1"/>
+        </w:numPr>
+        <w:rPr>
+          <w:sz w:val="20"/>
+          <w:szCs w:val="20"/>
+        </w:rPr>
+      </w:pPr>
+      <m:oMath>
+        <m:r>
+          <w:rPr>
+            <w:rFonts w:ascii="Cambria Math" w:hAnsi="Cambria Math" w:cstheme="minorHAnsi"/>
+            <w:sz w:val="20"/>
+            <w:szCs w:val="20"/>
+          </w:rPr>
+          <m:t>r</m:t>
+        </m:r>
+        <m:r>
+          <m:rPr>
+            <m:scr m:val="script"/>
+          </m:rPr>
+          <w:rPr>
+            <w:rFonts w:ascii="Cambria Math" w:hAnsi="Cambria Math" w:cstheme="minorHAnsi"/>
+            <w:sz w:val="20"/>
+            <w:szCs w:val="20"/>
+          </w:rPr>
+          <m:t xml:space="preserve"> : S×A</m:t>
+        </m:r>
+        <m:r>
+          <m:rPr>
+            <m:scr m:val="double-struck"/>
+          </m:rPr>
+          <w:rPr>
+            <w:rFonts w:ascii="Cambria Math" w:hAnsi="Cambria Math" w:cstheme="minorHAnsi"/>
+            <w:sz w:val="20"/>
+            <w:szCs w:val="20"/>
+          </w:rPr>
+          <m:t>→R</m:t>
+        </m:r>
+      </m:oMath>
+      <w:r>
+        <w:rPr>
+          <w:rFonts w:cstheme="minorHAnsi"/>
+          <w:sz w:val="20"/>
+          <w:szCs w:val="20"/>
+        </w:rPr>
+        <w:t xml:space="preserve"> defines a </w:t>
+      </w:r>
+      <w:r>
+        <w:rPr>
+          <w:rFonts w:cstheme="minorHAnsi"/>
+          <w:i/>
+          <w:iCs/>
+          <w:sz w:val="20"/>
+          <w:szCs w:val="20"/>
+        </w:rPr>
+        <w:t>reward function</w:t>
+      </w:r>
+    </w:p>
+    <w:p>
+      <w:pPr>
+        <w:pStyle w:val="ListParagraph"/>
+        <w:numPr>
+          <w:ilvl w:val="0"/>
+          <w:numId w:val="1"/>
+        </w:numPr>
+        <w:rPr>
+          <w:sz w:val="20"/>
+          <w:szCs w:val="20"/>
+        </w:rPr>
+      </w:pPr>
+      <m:oMath>
+        <m:r>
+          <w:rPr>
+            <w:rFonts w:ascii="Cambria Math" w:hAnsi="Cambria Math"/>
+            <w:sz w:val="20"/>
+            <w:szCs w:val="20"/>
+          </w:rPr>
+          <m:t>γ∈</m:t>
+        </m:r>
+        <m:d>
+          <m:dPr>
+            <m:begChr m:val="["/>
+            <m:endChr m:val="]"/>
+            <m:ctrlPr>
+              <w:rPr>
+                <w:rFonts w:ascii="Cambria Math" w:hAnsi="Cambria Math"/>
+                <w:i/>
+                <w:sz w:val="20"/>
+                <w:szCs w:val="20"/>
+              </w:rPr>
+            </m:ctrlPr>
+          </m:dPr>
+          <m:e>
+            <m:r>
+              <w:rPr>
+                <w:rFonts w:ascii="Cambria Math" w:hAnsi="Cambria Math"/>
+                <w:sz w:val="20"/>
+                <w:szCs w:val="20"/>
+              </w:rPr>
+              <m:t>0,1</m:t>
+            </m:r>
+          </m:e>
+        </m:d>
+      </m:oMath>
+      <w:r>
+        <w:rPr>
+          <w:sz w:val="20"/>
+          <w:szCs w:val="20"/>
+        </w:rPr>
+        <w:t xml:space="preserve"> is the discount factor</w:t>
+      </w:r>
+    </w:p>
+    <w:p>
+      <w:pPr>
+        <w:rPr>
+          <w:sz w:val="20"/>
+          <w:szCs w:val="20"/>
+        </w:rPr>
+      </w:pPr>
+    </w:p>
+    <w:p>
+      <w:pPr>
+        <w:rPr>
+          <w:sz w:val="20"/>
+          <w:szCs w:val="20"/>
+        </w:rPr>
+      </w:pPr>
+      <w:r>
+        <w:rPr>
+          <w:sz w:val="20"/>
+          <w:szCs w:val="20"/>
+          <w:u w:val="single"/>
+        </w:rPr>
+        <w:t>Note 2</w:t>
+      </w:r>
+      <w:r>
+        <w:rPr>
+          <w:sz w:val="20"/>
+          <w:szCs w:val="20"/>
+        </w:rPr>
+        <w:t xml:space="preserve">: A more detailed definition of MDP involves specifying the </w:t>
+      </w:r>
+      <w:r>
+        <w:rPr>
+          <w:sz w:val="20"/>
+          <w:szCs w:val="20"/>
+        </w:rPr>
+        <w:t xml:space="preserve">initial state distribution </w:t>
+      </w:r>
+      <m:oMath>
+        <m:sSub>
+          <m:sSubPr>
+            <m:ctrlPr>
+              <w:rPr>
+                <w:rFonts w:ascii="Cambria Math" w:eastAsiaTheme="majorEastAsia" w:hAnsi="Cambria Math" w:cstheme="minorHAnsi"/>
+                <w:i/>
+                <w:sz w:val="20"/>
+                <w:szCs w:val="20"/>
+              </w:rPr>
+            </m:ctrlPr>
+          </m:sSubPr>
+          <m:e>
+            <m:r>
+              <w:rPr>
+                <w:rFonts w:ascii="Cambria Math" w:hAnsi="Cambria Math" w:cstheme="minorHAnsi"/>
+                <w:sz w:val="20"/>
+                <w:szCs w:val="20"/>
+              </w:rPr>
+              <m:t>d</m:t>
+            </m:r>
+          </m:e>
+          <m:sub>
+            <m:r>
+              <w:rPr>
+                <w:rFonts w:ascii="Cambria Math" w:hAnsi="Cambria Math" w:cstheme="minorHAnsi"/>
+                <w:sz w:val="20"/>
+                <w:szCs w:val="20"/>
+              </w:rPr>
+              <m:t>0</m:t>
+            </m:r>
+          </m:sub>
+        </m:sSub>
+        <m:d>
+          <m:dPr>
+            <m:ctrlPr>
+              <w:rPr>
+                <w:rFonts w:ascii="Cambria Math" w:eastAsiaTheme="majorEastAsia" w:hAnsi="Cambria Math" w:cstheme="minorHAnsi"/>
+                <w:i/>
+                <w:sz w:val="20"/>
+                <w:szCs w:val="20"/>
+              </w:rPr>
+            </m:ctrlPr>
+          </m:dPr>
+          <m:e>
+            <m:sSub>
+              <m:sSubPr>
+                <m:ctrlPr>
+                  <w:rPr>
+                    <w:rFonts w:ascii="Cambria Math" w:eastAsiaTheme="majorEastAsia" w:hAnsi="Cambria Math" w:cstheme="minorHAnsi"/>
+                    <w:i/>
+                    <w:sz w:val="20"/>
+                    <w:szCs w:val="20"/>
+                  </w:rPr>
+                </m:ctrlPr>
+              </m:sSubPr>
+              <m:e>
+                <m:r>
+                  <w:rPr>
+                    <w:rFonts w:ascii="Cambria Math" w:hAnsi="Cambria Math" w:cstheme="minorHAnsi"/>
+                    <w:sz w:val="20"/>
+                    <w:szCs w:val="20"/>
+                  </w:rPr>
+                  <m:t>s</m:t>
+                </m:r>
+              </m:e>
+              <m:sub>
+                <m:r>
+                  <w:rPr>
+                    <w:rFonts w:ascii="Cambria Math" w:hAnsi="Cambria Math" w:cstheme="minorHAnsi"/>
+                    <w:sz w:val="20"/>
+                    <w:szCs w:val="20"/>
+                  </w:rPr>
+                  <m:t>0</m:t>
+                </m:r>
+              </m:sub>
+            </m:sSub>
+          </m:e>
+        </m:d>
+      </m:oMath>
+      <w:r>
+        <w:rPr>
+          <w:sz w:val="20"/>
+          <w:szCs w:val="20"/>
+        </w:rPr>
+        <w:t xml:space="preserve"> and augments either of the MDP definitions as:</w:t>
+      </w:r>
+    </w:p>
+    <w:p>
+      <w:pPr>
+        <w:rPr>
+          <w:sz w:val="20"/>
+          <w:szCs w:val="20"/>
+        </w:rPr>
+      </w:pPr>
+    </w:p>
+    <w:p>
+      <w:pPr>
+        <w:rPr>
+          <w:sz w:val="20"/>
+          <w:szCs w:val="20"/>
+        </w:rPr>
+      </w:pPr>
+      <w:r>
+        <w:rPr>
+          <w:sz w:val="20"/>
+          <w:szCs w:val="20"/>
+        </w:rPr>
+        <w:t xml:space="preserve">the Markov Decision Process is a </w:t>
+      </w:r>
+      <w:r>
+        <w:rPr>
+          <w:sz w:val="20"/>
+          <w:szCs w:val="20"/>
+        </w:rPr>
+        <w:t>6</w:t>
+      </w:r>
+      <w:r>
+        <w:rPr>
+          <w:sz w:val="20"/>
+          <w:szCs w:val="20"/>
+        </w:rPr>
+        <w:t xml:space="preserve">-tuple </w:t>
+      </w:r>
+      <m:oMath>
+        <m:d>
+          <m:dPr>
+            <m:ctrlPr>
+              <w:rPr>
+                <w:rFonts w:ascii="Cambria Math" w:eastAsiaTheme="majorEastAsia" w:hAnsi="Cambria Math" w:cstheme="minorHAnsi"/>
+                <w:i/>
+                <w:sz w:val="20"/>
+                <w:szCs w:val="20"/>
+              </w:rPr>
+            </m:ctrlPr>
+          </m:dPr>
+          <m:e>
+            <m:r>
+              <m:rPr>
+                <m:scr m:val="script"/>
+              </m:rPr>
+              <w:rPr>
+                <w:rFonts w:ascii="Cambria Math" w:hAnsi="Cambria Math" w:cstheme="minorHAnsi"/>
+                <w:sz w:val="20"/>
+                <w:szCs w:val="20"/>
+              </w:rPr>
+              <m:t>S,A,</m:t>
+            </m:r>
+            <m:r>
+              <w:rPr>
+                <w:rFonts w:ascii="Cambria Math" w:hAnsi="Cambria Math" w:cstheme="minorHAnsi"/>
+                <w:sz w:val="20"/>
+                <w:szCs w:val="20"/>
+              </w:rPr>
+              <m:t>T,r,</m:t>
+            </m:r>
+            <m:sSub>
+              <m:sSubPr>
+                <m:ctrlPr>
+                  <w:rPr>
+                    <w:rFonts w:ascii="Cambria Math" w:eastAsiaTheme="majorEastAsia" w:hAnsi="Cambria Math" w:cstheme="minorHAnsi"/>
+                    <w:i/>
+                    <w:sz w:val="20"/>
+                    <w:szCs w:val="20"/>
+                  </w:rPr>
+                </m:ctrlPr>
+              </m:sSubPr>
+              <m:e>
+                <m:r>
+                  <w:rPr>
+                    <w:rFonts w:ascii="Cambria Math" w:hAnsi="Cambria Math" w:cstheme="minorHAnsi"/>
+                    <w:sz w:val="20"/>
+                    <w:szCs w:val="20"/>
+                  </w:rPr>
+                  <m:t>d</m:t>
+                </m:r>
+              </m:e>
+              <m:sub>
+                <m:r>
+                  <w:rPr>
+                    <w:rFonts w:ascii="Cambria Math" w:hAnsi="Cambria Math" w:cstheme="minorHAnsi"/>
+                    <w:sz w:val="20"/>
+                    <w:szCs w:val="20"/>
+                  </w:rPr>
+                  <m:t>0</m:t>
+                </m:r>
+              </m:sub>
+            </m:sSub>
+            <m:r>
+              <w:rPr>
+                <w:rFonts w:ascii="Cambria Math" w:hAnsi="Cambria Math" w:cstheme="minorHAnsi"/>
+                <w:sz w:val="20"/>
+                <w:szCs w:val="20"/>
+              </w:rPr>
+              <m:t>,</m:t>
+            </m:r>
+            <m:r>
+              <w:rPr>
+                <w:rFonts w:ascii="Cambria Math" w:hAnsi="Cambria Math" w:cstheme="minorHAnsi"/>
+                <w:sz w:val="20"/>
+                <w:szCs w:val="20"/>
+              </w:rPr>
+              <m:t>γ</m:t>
+            </m:r>
+          </m:e>
+        </m:d>
+      </m:oMath>
+      <w:r>
+        <w:rPr>
+          <w:sz w:val="20"/>
+          <w:szCs w:val="20"/>
+        </w:rPr>
+        <w:t xml:space="preserve">, where: </w:t>
+      </w:r>
+    </w:p>
+    <w:p>
+      <w:pPr>
+        <w:pStyle w:val="ListParagraph"/>
+        <w:numPr>
+          <w:ilvl w:val="0"/>
+          <w:numId w:val="1"/>
+        </w:numPr>
+        <w:rPr>
+          <w:sz w:val="20"/>
+          <w:szCs w:val="20"/>
+        </w:rPr>
+      </w:pPr>
+      <m:oMath>
+        <m:r>
+          <m:rPr>
+            <m:scr m:val="script"/>
+          </m:rPr>
+          <w:rPr>
+            <w:rFonts w:ascii="Cambria Math" w:hAnsi="Cambria Math"/>
+            <w:sz w:val="20"/>
+            <w:szCs w:val="20"/>
+          </w:rPr>
+          <m:t>S</m:t>
+        </m:r>
+      </m:oMath>
+      <w:r>
+        <w:rPr>
+          <w:sz w:val="20"/>
+          <w:szCs w:val="20"/>
+        </w:rPr>
+        <w:t xml:space="preserve"> is a set of states (finite or infinite, discrete, or continuous)</w:t>
+      </w:r>
+    </w:p>
+    <w:p>
+      <w:pPr>
+        <w:pStyle w:val="ListParagraph"/>
+        <w:numPr>
+          <w:ilvl w:val="0"/>
+          <w:numId w:val="1"/>
+        </w:numPr>
+        <w:rPr>
+          <w:sz w:val="20"/>
+          <w:szCs w:val="20"/>
+        </w:rPr>
+      </w:pPr>
+      <m:oMath>
+        <m:r>
+          <m:rPr>
+            <m:scr m:val="script"/>
+          </m:rPr>
+          <w:rPr>
+            <w:rFonts w:ascii="Cambria Math" w:hAnsi="Cambria Math"/>
+            <w:sz w:val="20"/>
+            <w:szCs w:val="20"/>
+          </w:rPr>
+          <m:t>A</m:t>
+        </m:r>
+      </m:oMath>
+      <w:r>
+        <w:rPr>
+          <w:sz w:val="20"/>
+          <w:szCs w:val="20"/>
+        </w:rPr>
+        <w:t xml:space="preserve"> is a set of actions (finite or infinite, discrete, or continuous)</w:t>
+      </w:r>
+    </w:p>
+    <w:p>
+      <w:pPr>
+        <w:pStyle w:val="ListParagraph"/>
+        <w:numPr>
+          <w:ilvl w:val="0"/>
+          <w:numId w:val="1"/>
+        </w:numPr>
+        <w:rPr>
+          <w:sz w:val="20"/>
+          <w:szCs w:val="20"/>
+        </w:rPr>
+      </w:pPr>
+      <m:oMath>
+        <m:r>
+          <w:rPr>
+            <w:rFonts w:ascii="Cambria Math" w:hAnsi="Cambria Math"/>
+            <w:sz w:val="20"/>
+            <w:szCs w:val="20"/>
+          </w:rPr>
+          <m:t>p</m:t>
+        </m:r>
+        <m:d>
+          <m:dPr>
+            <m:ctrlPr>
+              <w:rPr>
+                <w:rFonts w:ascii="Cambria Math" w:hAnsi="Cambria Math"/>
+                <w:i/>
+                <w:sz w:val="20"/>
+                <w:szCs w:val="20"/>
+              </w:rPr>
+            </m:ctrlPr>
+          </m:dPr>
+          <m:e>
+            <m:sSup>
+              <m:sSupPr>
+                <m:ctrlPr>
+                  <w:rPr>
+                    <w:rFonts w:ascii="Cambria Math" w:hAnsi="Cambria Math"/>
+                    <w:i/>
+                    <w:sz w:val="20"/>
+                    <w:szCs w:val="20"/>
+                  </w:rPr>
+                </m:ctrlPr>
+              </m:sSupPr>
+              <m:e>
+                <m:r>
+                  <w:rPr>
+                    <w:rFonts w:ascii="Cambria Math" w:hAnsi="Cambria Math"/>
+                    <w:sz w:val="20"/>
+                    <w:szCs w:val="20"/>
+                  </w:rPr>
+                  <m:t>s</m:t>
+                </m:r>
+              </m:e>
+              <m:sup>
+                <m:r>
+                  <w:rPr>
+                    <w:rFonts w:ascii="Cambria Math" w:hAnsi="Cambria Math"/>
+                    <w:sz w:val="20"/>
+                    <w:szCs w:val="20"/>
+                  </w:rPr>
+                  <m:t>'</m:t>
+                </m:r>
+              </m:sup>
+            </m:sSup>
+            <m:r>
+              <w:rPr>
+                <w:rFonts w:ascii="Cambria Math" w:hAnsi="Cambria Math"/>
+                <w:sz w:val="20"/>
+                <w:szCs w:val="20"/>
+              </w:rPr>
+              <m:t>|s,a</m:t>
+            </m:r>
+          </m:e>
+        </m:d>
+        <m:acc>
+          <m:accPr>
+            <m:chr m:val="̇"/>
+            <m:ctrlPr>
+              <w:rPr>
+                <w:rFonts w:ascii="Cambria Math" w:hAnsi="Cambria Math"/>
+                <w:i/>
+                <w:sz w:val="20"/>
+                <w:szCs w:val="20"/>
+              </w:rPr>
+            </m:ctrlPr>
+          </m:accPr>
+          <m:e>
+            <m:r>
+              <w:rPr>
+                <w:rFonts w:ascii="Cambria Math" w:hAnsi="Cambria Math"/>
+                <w:sz w:val="20"/>
+                <w:szCs w:val="20"/>
+              </w:rPr>
+              <m:t>=</m:t>
+            </m:r>
+          </m:e>
+        </m:acc>
+        <m:r>
+          <m:rPr>
+            <m:sty m:val="p"/>
+          </m:rPr>
+          <w:rPr>
+            <w:rFonts w:ascii="Cambria Math" w:hAnsi="Cambria Math"/>
+            <w:sz w:val="20"/>
+            <w:szCs w:val="20"/>
+          </w:rPr>
+          <m:t>Pr</m:t>
+        </m:r>
+        <m:d>
+          <m:dPr>
+            <m:begChr m:val="{"/>
+            <m:endChr m:val="}"/>
+            <m:ctrlPr>
+              <w:rPr>
+                <w:rFonts w:ascii="Cambria Math" w:hAnsi="Cambria Math"/>
+                <w:i/>
+                <w:sz w:val="20"/>
+                <w:szCs w:val="20"/>
+              </w:rPr>
+            </m:ctrlPr>
+          </m:dPr>
+          <m:e>
+            <m:sSub>
+              <m:sSubPr>
+                <m:ctrlPr>
+                  <w:rPr>
+                    <w:rFonts w:ascii="Cambria Math" w:hAnsi="Cambria Math"/>
+                    <w:i/>
+                    <w:sz w:val="20"/>
+                    <w:szCs w:val="20"/>
+                  </w:rPr>
+                </m:ctrlPr>
+              </m:sSubPr>
+              <m:e>
+                <m:r>
+                  <w:rPr>
+                    <w:rFonts w:ascii="Cambria Math" w:hAnsi="Cambria Math"/>
+                    <w:sz w:val="20"/>
+                    <w:szCs w:val="20"/>
+                  </w:rPr>
+                  <m:t>S</m:t>
+                </m:r>
+              </m:e>
+              <m:sub>
+                <m:r>
+                  <w:rPr>
+                    <w:rFonts w:ascii="Cambria Math" w:hAnsi="Cambria Math"/>
+                    <w:sz w:val="20"/>
+                    <w:szCs w:val="20"/>
+                  </w:rPr>
+                  <m:t>t</m:t>
+                </m:r>
+              </m:sub>
+            </m:sSub>
+            <m:r>
+              <w:rPr>
+                <w:rFonts w:ascii="Cambria Math" w:hAnsi="Cambria Math"/>
+                <w:sz w:val="20"/>
+                <w:szCs w:val="20"/>
+              </w:rPr>
+              <m:t>=</m:t>
+            </m:r>
+            <m:sSup>
+              <m:sSupPr>
+                <m:ctrlPr>
+                  <w:rPr>
+                    <w:rFonts w:ascii="Cambria Math" w:hAnsi="Cambria Math"/>
+                    <w:i/>
+                    <w:sz w:val="20"/>
+                    <w:szCs w:val="20"/>
+                  </w:rPr>
+                </m:ctrlPr>
+              </m:sSupPr>
+              <m:e>
+                <m:r>
+                  <w:rPr>
+                    <w:rFonts w:ascii="Cambria Math" w:hAnsi="Cambria Math"/>
+                    <w:sz w:val="20"/>
+                    <w:szCs w:val="20"/>
+                  </w:rPr>
+                  <m:t>s</m:t>
+                </m:r>
+              </m:e>
+              <m:sup>
+                <m:r>
+                  <w:rPr>
+                    <w:rFonts w:ascii="Cambria Math" w:hAnsi="Cambria Math"/>
+                    <w:sz w:val="20"/>
+                    <w:szCs w:val="20"/>
+                  </w:rPr>
+                  <m:t>'</m:t>
+                </m:r>
+              </m:sup>
+            </m:sSup>
+            <m:r>
+              <w:rPr>
+                <w:rFonts w:ascii="Cambria Math" w:hAnsi="Cambria Math"/>
+                <w:sz w:val="20"/>
+                <w:szCs w:val="20"/>
+              </w:rPr>
+              <m:t>|</m:t>
+            </m:r>
+            <m:sSub>
+              <m:sSubPr>
+                <m:ctrlPr>
+                  <w:rPr>
+                    <w:rFonts w:ascii="Cambria Math" w:hAnsi="Cambria Math"/>
+                    <w:i/>
+                    <w:sz w:val="20"/>
+                    <w:szCs w:val="20"/>
+                  </w:rPr>
+                </m:ctrlPr>
+              </m:sSubPr>
+              <m:e>
+                <m:r>
+                  <w:rPr>
+                    <w:rFonts w:ascii="Cambria Math" w:hAnsi="Cambria Math"/>
+                    <w:sz w:val="20"/>
+                    <w:szCs w:val="20"/>
+                  </w:rPr>
+                  <m:t>S</m:t>
+                </m:r>
+              </m:e>
+              <m:sub>
+                <m:r>
+                  <w:rPr>
+                    <w:rFonts w:ascii="Cambria Math" w:hAnsi="Cambria Math"/>
+                    <w:sz w:val="20"/>
+                    <w:szCs w:val="20"/>
+                  </w:rPr>
+                  <m:t>t-1</m:t>
+                </m:r>
+              </m:sub>
+            </m:sSub>
+            <m:r>
+              <w:rPr>
+                <w:rFonts w:ascii="Cambria Math" w:hAnsi="Cambria Math"/>
+                <w:sz w:val="20"/>
+                <w:szCs w:val="20"/>
+              </w:rPr>
+              <m:t>=s,</m:t>
+            </m:r>
+            <m:sSub>
+              <m:sSubPr>
+                <m:ctrlPr>
+                  <w:rPr>
+                    <w:rFonts w:ascii="Cambria Math" w:hAnsi="Cambria Math"/>
+                    <w:i/>
+                    <w:sz w:val="20"/>
+                    <w:szCs w:val="20"/>
+                  </w:rPr>
+                </m:ctrlPr>
+              </m:sSubPr>
+              <m:e>
+                <m:r>
+                  <w:rPr>
+                    <w:rFonts w:ascii="Cambria Math" w:hAnsi="Cambria Math"/>
+                    <w:sz w:val="20"/>
+                    <w:szCs w:val="20"/>
+                  </w:rPr>
+                  <m:t>A</m:t>
+                </m:r>
+              </m:e>
+              <m:sub>
+                <m:r>
+                  <w:rPr>
+                    <w:rFonts w:ascii="Cambria Math" w:hAnsi="Cambria Math"/>
+                    <w:sz w:val="20"/>
+                    <w:szCs w:val="20"/>
+                  </w:rPr>
+                  <m:t>t-1</m:t>
+                </m:r>
+              </m:sub>
+            </m:sSub>
+            <m:r>
+              <w:rPr>
+                <w:rFonts w:ascii="Cambria Math" w:hAnsi="Cambria Math"/>
+                <w:sz w:val="20"/>
+                <w:szCs w:val="20"/>
+              </w:rPr>
+              <m:t>=a</m:t>
+            </m:r>
+          </m:e>
+        </m:d>
+      </m:oMath>
+      <w:r>
+        <w:rPr>
+          <w:sz w:val="20"/>
+          <w:szCs w:val="20"/>
+        </w:rPr>
+        <w:t xml:space="preserve"> is the probability to get from state </w:t>
+      </w:r>
+      <m:oMath>
+        <m:r>
+          <w:rPr>
+            <w:rFonts w:ascii="Cambria Math" w:hAnsi="Cambria Math"/>
+            <w:sz w:val="20"/>
+            <w:szCs w:val="20"/>
+          </w:rPr>
+          <m:t>s</m:t>
+        </m:r>
+      </m:oMath>
+      <w:r>
+        <w:rPr>
+          <w:sz w:val="20"/>
+          <w:szCs w:val="20"/>
+        </w:rPr>
+        <w:t xml:space="preserve"> to state </w:t>
+      </w:r>
+      <m:oMath>
+        <m:sSup>
+          <m:sSupPr>
+            <m:ctrlPr>
+              <w:rPr>
+                <w:rFonts w:ascii="Cambria Math" w:hAnsi="Cambria Math"/>
+                <w:i/>
+                <w:sz w:val="20"/>
+                <w:szCs w:val="20"/>
+              </w:rPr>
+            </m:ctrlPr>
+          </m:sSupPr>
+          <m:e>
+            <m:r>
+              <w:rPr>
+                <w:rFonts w:ascii="Cambria Math" w:hAnsi="Cambria Math"/>
+                <w:sz w:val="20"/>
+                <w:szCs w:val="20"/>
+              </w:rPr>
+              <m:t>s</m:t>
+            </m:r>
+          </m:e>
+          <m:sup>
+            <m:r>
+              <w:rPr>
+                <w:rFonts w:ascii="Cambria Math" w:hAnsi="Cambria Math"/>
+                <w:sz w:val="20"/>
+                <w:szCs w:val="20"/>
+              </w:rPr>
+              <m:t>'</m:t>
+            </m:r>
+          </m:sup>
+        </m:sSup>
+      </m:oMath>
+      <w:r>
+        <w:rPr>
+          <w:sz w:val="20"/>
+          <w:szCs w:val="20"/>
+        </w:rPr>
+        <w:t xml:space="preserve"> with action </w:t>
+      </w:r>
+      <m:oMath>
+        <m:r>
+          <w:rPr>
+            <w:rFonts w:ascii="Cambria Math" w:hAnsi="Cambria Math"/>
+            <w:sz w:val="20"/>
+            <w:szCs w:val="20"/>
+          </w:rPr>
+          <m:t>a</m:t>
+        </m:r>
+      </m:oMath>
+      <w:r>
+        <w:rPr>
+          <w:sz w:val="20"/>
+          <w:szCs w:val="20"/>
+        </w:rPr>
+        <w:t>.</w:t>
+      </w:r>
+    </w:p>
+    <w:p>
+      <w:pPr>
+        <w:pStyle w:val="ListParagraph"/>
+        <w:numPr>
+          <w:ilvl w:val="0"/>
+          <w:numId w:val="1"/>
+        </w:numPr>
+        <w:rPr>
+          <w:sz w:val="20"/>
+          <w:szCs w:val="20"/>
+        </w:rPr>
+      </w:pPr>
+      <m:oMath>
+        <m:r>
+          <w:rPr>
+            <w:rFonts w:ascii="Cambria Math" w:hAnsi="Cambria Math" w:cstheme="minorHAnsi"/>
+            <w:sz w:val="20"/>
+            <w:szCs w:val="20"/>
+          </w:rPr>
+          <m:t>r</m:t>
+        </m:r>
+        <m:r>
+          <m:rPr>
+            <m:scr m:val="script"/>
+          </m:rPr>
+          <w:rPr>
+            <w:rFonts w:ascii="Cambria Math" w:hAnsi="Cambria Math" w:cstheme="minorHAnsi"/>
+            <w:sz w:val="20"/>
+            <w:szCs w:val="20"/>
+          </w:rPr>
+          <m:t xml:space="preserve"> : S×A</m:t>
+        </m:r>
+        <m:r>
+          <m:rPr>
+            <m:scr m:val="double-struck"/>
+          </m:rPr>
+          <w:rPr>
+            <w:rFonts w:ascii="Cambria Math" w:hAnsi="Cambria Math" w:cstheme="minorHAnsi"/>
+            <w:sz w:val="20"/>
+            <w:szCs w:val="20"/>
+          </w:rPr>
+          <m:t>→R</m:t>
+        </m:r>
+      </m:oMath>
+      <w:r>
+        <w:rPr>
+          <w:rFonts w:cstheme="minorHAnsi"/>
+          <w:sz w:val="20"/>
+          <w:szCs w:val="20"/>
+        </w:rPr>
+        <w:t xml:space="preserve"> defines a </w:t>
+      </w:r>
+      <w:r>
+        <w:rPr>
+          <w:rFonts w:cstheme="minorHAnsi"/>
+          <w:i/>
+          <w:iCs/>
+          <w:sz w:val="20"/>
+          <w:szCs w:val="20"/>
+        </w:rPr>
+        <w:t>reward function</w:t>
+      </w:r>
+    </w:p>
+    <w:p>
+      <w:pPr>
+        <w:pStyle w:val="ListParagraph"/>
+        <w:numPr>
+          <w:ilvl w:val="0"/>
+          <w:numId w:val="1"/>
+        </w:numPr>
+        <w:rPr>
+          <w:sz w:val="20"/>
+          <w:szCs w:val="20"/>
+        </w:rPr>
+      </w:pPr>
+      <m:oMath>
+        <m:sSub>
+          <m:sSubPr>
+            <m:ctrlPr>
+              <w:rPr>
+                <w:rFonts w:ascii="Cambria Math" w:eastAsiaTheme="majorEastAsia" w:hAnsi="Cambria Math" w:cstheme="minorHAnsi"/>
+                <w:i/>
+                <w:sz w:val="20"/>
+                <w:szCs w:val="20"/>
+              </w:rPr>
+            </m:ctrlPr>
+          </m:sSubPr>
+          <m:e>
+            <m:r>
+              <w:rPr>
+                <w:rFonts w:ascii="Cambria Math" w:hAnsi="Cambria Math" w:cstheme="minorHAnsi"/>
+                <w:sz w:val="20"/>
+                <w:szCs w:val="20"/>
+              </w:rPr>
+              <m:t>d</m:t>
+            </m:r>
+          </m:e>
+          <m:sub>
+            <m:r>
+              <w:rPr>
+                <w:rFonts w:ascii="Cambria Math" w:hAnsi="Cambria Math" w:cstheme="minorHAnsi"/>
+                <w:sz w:val="20"/>
+                <w:szCs w:val="20"/>
+              </w:rPr>
+              <m:t>0</m:t>
+            </m:r>
+          </m:sub>
+        </m:sSub>
+        <m:d>
+          <m:dPr>
+            <m:ctrlPr>
+              <w:rPr>
+                <w:rFonts w:ascii="Cambria Math" w:eastAsiaTheme="majorEastAsia" w:hAnsi="Cambria Math" w:cstheme="minorHAnsi"/>
+                <w:i/>
+                <w:sz w:val="20"/>
+                <w:szCs w:val="20"/>
+              </w:rPr>
+            </m:ctrlPr>
+          </m:dPr>
+          <m:e>
+            <m:sSub>
+              <m:sSubPr>
+                <m:ctrlPr>
+                  <w:rPr>
+                    <w:rFonts w:ascii="Cambria Math" w:eastAsiaTheme="majorEastAsia" w:hAnsi="Cambria Math" w:cstheme="minorHAnsi"/>
+                    <w:i/>
+                    <w:sz w:val="20"/>
+                    <w:szCs w:val="20"/>
+                  </w:rPr>
+                </m:ctrlPr>
+              </m:sSubPr>
+              <m:e>
+                <m:r>
+                  <w:rPr>
+                    <w:rFonts w:ascii="Cambria Math" w:hAnsi="Cambria Math" w:cstheme="minorHAnsi"/>
+                    <w:sz w:val="20"/>
+                    <w:szCs w:val="20"/>
+                  </w:rPr>
+                  <m:t>s</m:t>
+                </m:r>
+              </m:e>
+              <m:sub>
+                <m:r>
+                  <w:rPr>
+                    <w:rFonts w:ascii="Cambria Math" w:hAnsi="Cambria Math" w:cstheme="minorHAnsi"/>
+                    <w:sz w:val="20"/>
+                    <w:szCs w:val="20"/>
+                  </w:rPr>
+                  <m:t>0</m:t>
+                </m:r>
+              </m:sub>
+            </m:sSub>
+          </m:e>
+        </m:d>
+      </m:oMath>
+      <w:r>
+        <w:rPr>
+          <w:sz w:val="20"/>
+          <w:szCs w:val="20"/>
+        </w:rPr>
+        <w:t xml:space="preserve"> defines the </w:t>
+      </w:r>
+      <w:r>
+        <w:rPr>
+          <w:sz w:val="20"/>
+          <w:szCs w:val="20"/>
+        </w:rPr>
+        <w:t>initial state distribution</w:t>
+      </w:r>
+    </w:p>
+    <w:p>
+      <w:pPr>
+        <w:pStyle w:val="ListParagraph"/>
+        <w:numPr>
+          <w:ilvl w:val="0"/>
+          <w:numId w:val="1"/>
+        </w:numPr>
+        <w:rPr>
+          <w:sz w:val="20"/>
+          <w:szCs w:val="20"/>
+        </w:rPr>
+      </w:pPr>
+      <m:oMath>
+        <m:r>
+          <w:rPr>
+            <w:rFonts w:ascii="Cambria Math" w:hAnsi="Cambria Math"/>
+            <w:sz w:val="20"/>
+            <w:szCs w:val="20"/>
+          </w:rPr>
+          <m:t>γ∈</m:t>
+        </m:r>
+        <m:d>
+          <m:dPr>
+            <m:begChr m:val="["/>
+            <m:endChr m:val="]"/>
+            <m:ctrlPr>
+              <w:rPr>
+                <w:rFonts w:ascii="Cambria Math" w:hAnsi="Cambria Math"/>
+                <w:i/>
+                <w:sz w:val="20"/>
+                <w:szCs w:val="20"/>
+              </w:rPr>
+            </m:ctrlPr>
+          </m:dPr>
+          <m:e>
+            <m:r>
+              <w:rPr>
+                <w:rFonts w:ascii="Cambria Math" w:hAnsi="Cambria Math"/>
+                <w:sz w:val="20"/>
+                <w:szCs w:val="20"/>
+              </w:rPr>
+              <m:t>0,1</m:t>
+            </m:r>
+          </m:e>
+        </m:d>
+      </m:oMath>
+      <w:r>
+        <w:rPr>
+          <w:sz w:val="20"/>
+          <w:szCs w:val="20"/>
+        </w:rPr>
+        <w:t xml:space="preserve"> is the discount factor</w:t>
       </w:r>
     </w:p>
     <w:p>
@@ -2702,7 +5486,6 @@
           <w:sz w:val="20"/>
           <w:szCs w:val="20"/>
         </w:rPr>
-        <w:lastRenderedPageBreak/>
         <w:t>Recall</w:t>
       </w:r>
       <w:r>
@@ -5743,6 +8526,7 @@
           <w:sz w:val="20"/>
           <w:szCs w:val="20"/>
         </w:rPr>
+        <w:lastRenderedPageBreak/>
         <w:t xml:space="preserve">Let us express </w:t>
       </w:r>
       <m:oMath>
@@ -9763,7 +12547,15 @@
           <w:sz w:val="20"/>
           <w:szCs w:val="20"/>
         </w:rPr>
-        <w:t xml:space="preserve"> as parametrized functions (with fewer parameters than states) and adjust the parameters to better match the observed returns.  This approach can produce accurate estimates, although much depends on the nature of the parametrized function approximator. </w:t>
+        <w:t xml:space="preserve"> as parametrized functions (with fewer parameters than states) and adjust the parameters to </w:t>
+      </w:r>
+      <w:r>
+        <w:rPr>
+          <w:sz w:val="20"/>
+          <w:szCs w:val="20"/>
+        </w:rPr>
+        <w:lastRenderedPageBreak/>
+        <w:t xml:space="preserve">better match the observed returns.  This approach can produce accurate estimates, although much depends on the nature of the parametrized function approximator. </w:t>
       </w:r>
     </w:p>
     <w:p>
@@ -11972,7 +14764,6 @@
           <w:sz w:val="20"/>
           <w:szCs w:val="20"/>
         </w:rPr>
-        <w:lastRenderedPageBreak/>
         <mc:AlternateContent>
           <mc:Choice Requires="wpg">
             <w:drawing>
@@ -14285,7 +17076,15 @@
           <w:sz w:val="20"/>
           <w:szCs w:val="20"/>
         </w:rPr>
-        <w:t xml:space="preserve"> leaf by its probability of occurring. It states that the value of the start state must equal the discounted value of the expected next state plus the reward expected along the way. The value function </w:t>
+        <w:t xml:space="preserve"> leaf by its probability of occurring. It states that the value of the start state must equal the discounted value of the expected next state plus the reward expected along </w:t>
+      </w:r>
+      <w:r>
+        <w:rPr>
+          <w:sz w:val="20"/>
+          <w:szCs w:val="20"/>
+        </w:rPr>
+        <w:lastRenderedPageBreak/>
+        <w:t xml:space="preserve">the way. The value function </w:t>
       </w:r>
       <m:oMath>
         <m:sSub>
@@ -16538,7 +19337,6 @@
           <w:sz w:val="20"/>
           <w:szCs w:val="20"/>
         </w:rPr>
-        <w:lastRenderedPageBreak/>
         <w:t xml:space="preserve">The expectation of </w:t>
       </w:r>
       <w:r>
@@ -19450,7 +22248,7 @@
                       <w:p>
                         <w:pPr>
                           <w:rPr>
-                            <w:rFonts w:ascii="Cambria Math" w:hAnsi="+mn-cs"/>
+                            <w:rFonts w:ascii="Cambria Math" w:hAnsi="+mn-cs" w:hint="eastAsia"/>
                             <w:i/>
                             <w:iCs/>
                             <w:color w:val="000000" w:themeColor="text1"/>
@@ -19538,7 +22336,7 @@
                       <w:p>
                         <w:pPr>
                           <w:rPr>
-                            <w:rFonts w:ascii="Cambria Math" w:hAnsi="+mn-cs"/>
+                            <w:rFonts w:ascii="Cambria Math" w:hAnsi="+mn-cs" w:hint="eastAsia"/>
                             <w:i/>
                             <w:iCs/>
                             <w:color w:val="000000" w:themeColor="text1"/>
@@ -21370,7 +24168,7 @@
                       <w:p>
                         <w:pPr>
                           <w:rPr>
-                            <w:rFonts w:ascii="Cambria Math" w:hAnsi="+mn-cs"/>
+                            <w:rFonts w:ascii="Cambria Math" w:hAnsi="+mn-cs" w:hint="eastAsia"/>
                             <w:i/>
                             <w:iCs/>
                             <w:color w:val="000000" w:themeColor="text1"/>
@@ -21540,7 +24338,7 @@
                       <w:p>
                         <w:pPr>
                           <w:rPr>
-                            <w:rFonts w:ascii="Cambria Math" w:hAnsi="+mn-cs"/>
+                            <w:rFonts w:ascii="Cambria Math" w:hAnsi="+mn-cs" w:hint="eastAsia"/>
                             <w:i/>
                             <w:iCs/>
                             <w:color w:val="000000" w:themeColor="text1"/>
@@ -21628,7 +24426,7 @@
                       <w:p>
                         <w:pPr>
                           <w:rPr>
-                            <w:rFonts w:ascii="Cambria Math" w:hAnsi="+mn-cs"/>
+                            <w:rFonts w:ascii="Cambria Math" w:hAnsi="+mn-cs" w:hint="eastAsia"/>
                             <w:i/>
                             <w:iCs/>
                             <w:color w:val="000000" w:themeColor="text1"/>
@@ -21724,7 +24522,7 @@
                       <w:p>
                         <w:pPr>
                           <w:rPr>
-                            <w:rFonts w:ascii="Cambria Math" w:hAnsi="+mn-cs"/>
+                            <w:rFonts w:ascii="Cambria Math" w:hAnsi="+mn-cs" w:hint="eastAsia"/>
                             <w:i/>
                             <w:iCs/>
                             <w:color w:val="000000" w:themeColor="text1"/>
@@ -21846,7 +24644,7 @@
                       <w:p>
                         <w:pPr>
                           <w:rPr>
-                            <w:rFonts w:ascii="Cambria Math" w:hAnsi="+mn-cs"/>
+                            <w:rFonts w:ascii="Cambria Math" w:hAnsi="+mn-cs" w:hint="eastAsia"/>
                             <w:i/>
                             <w:iCs/>
                             <w:color w:val="000000" w:themeColor="text1"/>
@@ -26790,7 +29588,6 @@
           <w:sz w:val="20"/>
           <w:szCs w:val="20"/>
         </w:rPr>
-        <w:lastRenderedPageBreak/>
         <w:t xml:space="preserve">           </w:t>
       </w:r>
       <m:oMath>
@@ -28798,7 +31595,7 @@
                       <w:p>
                         <w:pPr>
                           <w:rPr>
-                            <w:rFonts w:ascii="Cambria Math" w:hAnsi="+mn-cs"/>
+                            <w:rFonts w:ascii="Cambria Math" w:hAnsi="+mn-cs" w:hint="eastAsia"/>
                             <w:i/>
                             <w:iCs/>
                             <w:color w:val="000000" w:themeColor="text1"/>
@@ -28943,7 +31740,7 @@
                       <w:p>
                         <w:pPr>
                           <w:rPr>
-                            <w:rFonts w:ascii="Cambria Math" w:hAnsi="+mn-cs"/>
+                            <w:rFonts w:ascii="Cambria Math" w:hAnsi="+mn-cs" w:hint="eastAsia"/>
                             <w:i/>
                             <w:iCs/>
                             <w:color w:val="000000" w:themeColor="text1"/>
@@ -30049,6 +32846,7 @@
           <w:sz w:val="20"/>
           <w:szCs w:val="20"/>
         </w:rPr>
+        <w:lastRenderedPageBreak/>
         <mc:AlternateContent>
           <mc:Choice Requires="wpg">
             <w:drawing>
@@ -31873,15 +34671,7 @@
           <w:sz w:val="20"/>
           <w:szCs w:val="20"/>
         </w:rPr>
-        <w:t>, then the actions which appear best after one-step-</w:t>
-      </w:r>
-      <w:r>
-        <w:rPr>
-          <w:sz w:val="20"/>
-          <w:szCs w:val="20"/>
-        </w:rPr>
-        <w:lastRenderedPageBreak/>
-        <w:t xml:space="preserve">ahead search will be optimal actions . In other words, any policy that is greedy with respect to the optimal evaluation function </w:t>
+        <w:t xml:space="preserve">, then the actions which appear best after one-step-ahead search will be optimal actions . In other words, any policy that is greedy with respect to the optimal evaluation function </w:t>
       </w:r>
       <m:oMath>
         <m:sSub>

--- a/docs/Note_on_Q_functions_in_Reinforcement_Learning.docx
+++ b/docs/Note_on_Q_functions_in_Reinforcement_Learning.docx
@@ -431,7 +431,7 @@
                 <w:noProof/>
                 <w:webHidden/>
               </w:rPr>
-              <w:t>1</w:t>
+              <w:t>2</w:t>
             </w:r>
             <w:r>
               <w:rPr>
@@ -579,7 +579,7 @@
                 <w:noProof/>
                 <w:webHidden/>
               </w:rPr>
-              <w:t>3</w:t>
+              <w:t>4</w:t>
             </w:r>
             <w:r>
               <w:rPr>
@@ -662,7 +662,7 @@
                 <w:noProof/>
                 <w:webHidden/>
               </w:rPr>
-              <w:t>3</w:t>
+              <w:t>4</w:t>
             </w:r>
             <w:r>
               <w:rPr>
@@ -745,7 +745,7 @@
                 <w:noProof/>
                 <w:webHidden/>
               </w:rPr>
-              <w:t>4</w:t>
+              <w:t>5</w:t>
             </w:r>
             <w:r>
               <w:rPr>
@@ -945,7 +945,7 @@
                 <w:noProof/>
                 <w:webHidden/>
               </w:rPr>
-              <w:t>5</w:t>
+              <w:t>6</w:t>
             </w:r>
             <w:r>
               <w:rPr>
@@ -1095,7 +1095,7 @@
                 <w:noProof/>
                 <w:webHidden/>
               </w:rPr>
-              <w:t>6</w:t>
+              <w:t>7</w:t>
             </w:r>
             <w:r>
               <w:rPr>
@@ -1168,7 +1168,7 @@
                 <w:noProof/>
                 <w:webHidden/>
               </w:rPr>
-              <w:t>6</w:t>
+              <w:t>7</w:t>
             </w:r>
             <w:r>
               <w:rPr>
@@ -1314,7 +1314,7 @@
                 <w:noProof/>
                 <w:webHidden/>
               </w:rPr>
-              <w:t>7</w:t>
+              <w:t>8</w:t>
             </w:r>
             <w:r>
               <w:rPr>
@@ -4047,7 +4047,37 @@
           <w:sz w:val="20"/>
           <w:szCs w:val="20"/>
         </w:rPr>
-        <w:t xml:space="preserve">the Markov Decision Process is a </w:t>
+        <w:t xml:space="preserve">Markov Decision Process </w:t>
+      </w:r>
+      <w:r>
+        <w:rPr>
+          <w:sz w:val="20"/>
+          <w:szCs w:val="20"/>
+        </w:rPr>
+        <w:t xml:space="preserve">with specified </w:t>
+      </w:r>
+      <w:r>
+        <w:rPr>
+          <w:i/>
+          <w:iCs/>
+          <w:sz w:val="20"/>
+          <w:szCs w:val="20"/>
+        </w:rPr>
+        <w:t>initial state</w:t>
+      </w:r>
+      <w:r>
+        <w:rPr>
+          <w:sz w:val="20"/>
+          <w:szCs w:val="20"/>
+        </w:rPr>
+        <w:t xml:space="preserve"> </w:t>
+      </w:r>
+      <w:r>
+        <w:rPr>
+          <w:sz w:val="20"/>
+          <w:szCs w:val="20"/>
+        </w:rPr>
+        <w:t xml:space="preserve">is a </w:t>
       </w:r>
       <w:r>
         <w:rPr>

--- a/docs/Note_on_Q_functions_in_Reinforcement_Learning.docx
+++ b/docs/Note_on_Q_functions_in_Reinforcement_Learning.docx
@@ -5372,7 +5372,28 @@
           <w:sz w:val="20"/>
           <w:szCs w:val="20"/>
         </w:rPr>
-        <w:t xml:space="preserve"> then we would like to derive an expression for the expectation of </w:t>
+        <w:t>.</w:t>
+      </w:r>
+      <w:r>
+        <w:rPr>
+          <w:sz w:val="20"/>
+          <w:szCs w:val="20"/>
+        </w:rPr>
+        <w:t xml:space="preserve"> </w:t>
+      </w:r>
+      <w:r>
+        <w:rPr>
+          <w:sz w:val="20"/>
+          <w:szCs w:val="20"/>
+        </w:rPr>
+        <w:t>T</w:t>
+      </w:r>
+      <w:r>
+        <w:rPr>
+          <w:sz w:val="20"/>
+          <w:szCs w:val="20"/>
+        </w:rPr>
+        <w:t xml:space="preserve">hen we would like to derive an expression for the expectation of </w:t>
       </w:r>
       <m:oMath>
         <m:sSub>
@@ -7667,25 +7688,7 @@
           <w:sz w:val="20"/>
           <w:szCs w:val="20"/>
         </w:rPr>
-        <w:t xml:space="preserve">(or simply </w:t>
-      </w:r>
-      <w:r>
-        <w:rPr>
-          <w:i/>
-          <w:iCs/>
-          <w:sz w:val="20"/>
-          <w:szCs w:val="20"/>
-        </w:rPr>
-        <w:t>Value function</w:t>
-      </w:r>
-      <w:r>
-        <w:rPr>
-          <w:i/>
-          <w:iCs/>
-          <w:sz w:val="20"/>
-          <w:szCs w:val="20"/>
-        </w:rPr>
-        <w:t xml:space="preserve">; </w:t>
+        <w:t>(</w:t>
       </w:r>
       <w:r>
         <w:rPr>

--- a/docs/Note_on_Q_functions_in_Reinforcement_Learning.docx
+++ b/docs/Note_on_Q_functions_in_Reinforcement_Learning.docx
@@ -6809,7 +6809,7 @@
             <w:sz w:val="20"/>
             <w:szCs w:val="20"/>
           </w:rPr>
-          <m:t>Q</m:t>
+          <m:t>V</m:t>
         </m:r>
       </m:oMath>
       <w:r>
@@ -7713,7 +7713,7 @@
             <w:sz w:val="20"/>
             <w:szCs w:val="20"/>
           </w:rPr>
-          <m:t>V</m:t>
+          <m:t>Q</m:t>
         </m:r>
       </m:oMath>
       <w:r>

--- a/docs/Note_on_Q_functions_in_Reinforcement_Learning.docx
+++ b/docs/Note_on_Q_functions_in_Reinforcement_Learning.docx
@@ -8736,7 +8736,31 @@
           <w:sz w:val="20"/>
           <w:szCs w:val="20"/>
         </w:rPr>
-        <w:t>, given with (3), is equal to the expected cumulative return from that state given a distribution of actions. The action value function</w:t>
+        <w:t>, given with (3), is equal to the expected cumulative return from that state given a distribution of actions</w:t>
+      </w:r>
+      <w:r>
+        <w:rPr>
+          <w:sz w:val="20"/>
+          <w:szCs w:val="20"/>
+        </w:rPr>
+        <w:t xml:space="preserve"> </w:t>
+      </w:r>
+      <m:oMath>
+        <m:r>
+          <w:rPr>
+            <w:rFonts w:ascii="Cambria Math" w:hAnsi="Cambria Math"/>
+            <w:sz w:val="20"/>
+            <w:szCs w:val="20"/>
+          </w:rPr>
+          <m:t>π</m:t>
+        </m:r>
+      </m:oMath>
+      <w:r>
+        <w:rPr>
+          <w:sz w:val="20"/>
+          <w:szCs w:val="20"/>
+        </w:rPr>
+        <w:t>. The action value function</w:t>
       </w:r>
       <w:r>
         <w:rPr>
@@ -8808,8 +8832,18 @@
           <w:sz w:val="20"/>
           <w:szCs w:val="20"/>
         </w:rPr>
-        <w:t>, and taking action a</w:t>
-      </w:r>
+        <w:t xml:space="preserve">, and taking action </w:t>
+      </w:r>
+      <m:oMath>
+        <m:r>
+          <w:rPr>
+            <w:rFonts w:ascii="Cambria Math" w:hAnsi="Cambria Math"/>
+            <w:sz w:val="20"/>
+            <w:szCs w:val="20"/>
+          </w:rPr>
+          <m:t>a</m:t>
+        </m:r>
+      </m:oMath>
       <w:r>
         <w:rPr>
           <w:sz w:val="20"/>

--- a/docs/Note_on_Q_functions_in_Reinforcement_Learning.docx
+++ b/docs/Note_on_Q_functions_in_Reinforcement_Learning.docx
@@ -12160,7 +12160,21 @@
           <w:sz w:val="20"/>
           <w:szCs w:val="20"/>
         </w:rPr>
-        <w:t xml:space="preserve"> sum of the next reward and discounted action-value weighted by</w:t>
+        <w:t xml:space="preserve"> sum of the next reward and discounted </w:t>
+      </w:r>
+      <w:r>
+        <w:rPr>
+          <w:sz w:val="20"/>
+          <w:szCs w:val="20"/>
+        </w:rPr>
+        <w:t>state</w:t>
+      </w:r>
+      <w:r>
+        <w:rPr>
+          <w:sz w:val="20"/>
+          <w:szCs w:val="20"/>
+        </w:rPr>
+        <w:t>-value weighted by</w:t>
       </w:r>
       <w:r>
         <w:rPr>
@@ -12195,7 +12209,21 @@
           <w:sz w:val="20"/>
           <w:szCs w:val="20"/>
         </w:rPr>
-        <w:t xml:space="preserve">rewards from that action </w:t>
+        <w:t>rewards from th</w:t>
+      </w:r>
+      <w:r>
+        <w:rPr>
+          <w:sz w:val="20"/>
+          <w:szCs w:val="20"/>
+        </w:rPr>
+        <w:t>e given</w:t>
+      </w:r>
+      <w:r>
+        <w:rPr>
+          <w:sz w:val="20"/>
+          <w:szCs w:val="20"/>
+        </w:rPr>
+        <w:t xml:space="preserve"> action </w:t>
       </w:r>
       <m:oMath>
         <m:r>

--- a/docs/Note_on_Q_functions_in_Reinforcement_Learning.docx
+++ b/docs/Note_on_Q_functions_in_Reinforcement_Learning.docx
@@ -12460,7 +12460,21 @@
           <w:sz w:val="20"/>
           <w:szCs w:val="20"/>
         </w:rPr>
-        <w:t xml:space="preserve">, as the number of times that state is encountered approaches infinity. If separate averages are kept for each action taken in each state, then these averages will similarly converge to the action values, </w:t>
+        <w:t xml:space="preserve">, as the number of times that state is encountered approaches infinity. If separate averages are </w:t>
+      </w:r>
+      <w:r>
+        <w:rPr>
+          <w:sz w:val="20"/>
+          <w:szCs w:val="20"/>
+        </w:rPr>
+        <w:t>tallied</w:t>
+      </w:r>
+      <w:r>
+        <w:rPr>
+          <w:sz w:val="20"/>
+          <w:szCs w:val="20"/>
+        </w:rPr>
+        <w:t xml:space="preserve"> for each action taken in each state, then these averages will similarly converge to the action values, </w:t>
       </w:r>
       <m:oMath>
         <m:sSub>

--- a/docs/Note_on_Q_functions_in_Reinforcement_Learning.docx
+++ b/docs/Note_on_Q_functions_in_Reinforcement_Learning.docx
@@ -2346,7 +2346,7 @@
           <w:sz w:val="20"/>
           <w:szCs w:val="20"/>
         </w:rPr>
-        <w:t>4</w:t>
+        <w:t>5</w:t>
       </w:r>
       <w:r>
         <w:rPr>
@@ -2385,7 +2385,23 @@
                 <w:sz w:val="20"/>
                 <w:szCs w:val="20"/>
               </w:rPr>
-              <m:t>p,γ</m:t>
+              <m:t>p,</m:t>
+            </m:r>
+            <m:r>
+              <w:rPr>
+                <w:rFonts w:ascii="Cambria Math" w:hAnsi="Cambria Math"/>
+                <w:sz w:val="20"/>
+                <w:szCs w:val="20"/>
+              </w:rPr>
+              <m:t xml:space="preserve">r, </m:t>
+            </m:r>
+            <m:r>
+              <w:rPr>
+                <w:rFonts w:ascii="Cambria Math" w:hAnsi="Cambria Math"/>
+                <w:sz w:val="20"/>
+                <w:szCs w:val="20"/>
+              </w:rPr>
+              <m:t>γ</m:t>
             </m:r>
           </m:e>
         </m:d>
@@ -2823,7 +2839,21 @@
           <w:sz w:val="20"/>
           <w:szCs w:val="20"/>
         </w:rPr>
-        <w:t xml:space="preserve"> is the probability to get from state </w:t>
+        <w:t xml:space="preserve"> is the</w:t>
+      </w:r>
+      <w:r>
+        <w:rPr>
+          <w:sz w:val="20"/>
+          <w:szCs w:val="20"/>
+        </w:rPr>
+        <w:t xml:space="preserve"> function which describes the MDP dynamics i.e.</w:t>
+      </w:r>
+      <w:r>
+        <w:rPr>
+          <w:sz w:val="20"/>
+          <w:szCs w:val="20"/>
+        </w:rPr>
+        <w:t xml:space="preserve"> probability to get from state </w:t>
       </w:r>
       <m:oMath>
         <m:r>
@@ -2922,7 +2952,70 @@
           <w:sz w:val="20"/>
           <w:szCs w:val="20"/>
         </w:rPr>
-        <w:t xml:space="preserve"> This is the function describing the dynamics of the MDP.</w:t>
+        <w:t xml:space="preserve"> </w:t>
+      </w:r>
+    </w:p>
+    <w:p>
+      <w:pPr>
+        <w:pStyle w:val="ListParagraph"/>
+        <w:numPr>
+          <w:ilvl w:val="0"/>
+          <w:numId w:val="1"/>
+        </w:numPr>
+        <w:rPr>
+          <w:sz w:val="20"/>
+          <w:szCs w:val="20"/>
+        </w:rPr>
+      </w:pPr>
+      <m:oMath>
+        <m:r>
+          <w:rPr>
+            <w:rFonts w:ascii="Cambria Math" w:hAnsi="Cambria Math" w:cstheme="minorHAnsi"/>
+            <w:sz w:val="20"/>
+            <w:szCs w:val="20"/>
+          </w:rPr>
+          <m:t>r</m:t>
+        </m:r>
+        <m:r>
+          <m:rPr>
+            <m:scr m:val="script"/>
+          </m:rPr>
+          <w:rPr>
+            <w:rFonts w:ascii="Cambria Math" w:hAnsi="Cambria Math" w:cstheme="minorHAnsi"/>
+            <w:sz w:val="20"/>
+            <w:szCs w:val="20"/>
+          </w:rPr>
+          <m:t xml:space="preserve"> : S×A</m:t>
+        </m:r>
+        <m:r>
+          <m:rPr>
+            <m:scr m:val="double-struck"/>
+          </m:rPr>
+          <w:rPr>
+            <w:rFonts w:ascii="Cambria Math" w:hAnsi="Cambria Math" w:cstheme="minorHAnsi"/>
+            <w:sz w:val="20"/>
+            <w:szCs w:val="20"/>
+          </w:rPr>
+          <m:t>→R</m:t>
+        </m:r>
+      </m:oMath>
+      <w:r>
+        <w:rPr>
+          <w:rFonts w:cstheme="minorHAnsi"/>
+          <w:sz w:val="20"/>
+          <w:szCs w:val="20"/>
+        </w:rPr>
+        <w:t xml:space="preserve"> defines a </w:t>
+      </w:r>
+      <w:r>
+        <w:rPr>
+          <w:rFonts w:cstheme="minorHAnsi"/>
+          <w:i/>
+          <w:iCs/>
+          <w:sz w:val="20"/>
+          <w:szCs w:val="20"/>
+        </w:rPr>
+        <w:t>reward function</w:t>
       </w:r>
     </w:p>
     <w:p>
@@ -3191,71 +3284,6 @@
             </m:r>
           </m:e>
         </m:d>
-        <m:r>
-          <w:rPr>
-            <w:rFonts w:ascii="Cambria Math" w:hAnsi="Cambria Math"/>
-            <w:sz w:val="20"/>
-            <w:szCs w:val="20"/>
-          </w:rPr>
-          <m:t xml:space="preserve"> </m:t>
-        </m:r>
-      </m:oMath>
-      <w:r>
-        <w:rPr>
-          <w:sz w:val="20"/>
-          <w:szCs w:val="20"/>
-        </w:rPr>
-        <w:t xml:space="preserve"> and </w:t>
-      </w:r>
-      <w:r>
-        <w:rPr>
-          <w:i/>
-          <w:iCs/>
-          <w:sz w:val="20"/>
-          <w:szCs w:val="20"/>
-        </w:rPr>
-        <w:t>reward function</w:t>
-      </w:r>
-      <w:r>
-        <w:rPr>
-          <w:i/>
-          <w:iCs/>
-          <w:sz w:val="20"/>
-          <w:szCs w:val="20"/>
-        </w:rPr>
-        <w:t xml:space="preserve"> </w:t>
-      </w:r>
-      <m:oMath>
-        <m:r>
-          <w:rPr>
-            <w:rFonts w:ascii="Cambria Math" w:hAnsi="Cambria Math" w:cstheme="minorHAnsi"/>
-            <w:sz w:val="20"/>
-            <w:szCs w:val="20"/>
-          </w:rPr>
-          <m:t>r</m:t>
-        </m:r>
-        <m:r>
-          <m:rPr>
-            <m:scr m:val="script"/>
-          </m:rPr>
-          <w:rPr>
-            <w:rFonts w:ascii="Cambria Math" w:hAnsi="Cambria Math" w:cstheme="minorHAnsi"/>
-            <w:sz w:val="20"/>
-            <w:szCs w:val="20"/>
-          </w:rPr>
-          <m:t xml:space="preserve"> : S×A</m:t>
-        </m:r>
-        <m:r>
-          <m:rPr>
-            <m:scr m:val="double-struck"/>
-          </m:rPr>
-          <w:rPr>
-            <w:rFonts w:ascii="Cambria Math" w:hAnsi="Cambria Math" w:cstheme="minorHAnsi"/>
-            <w:sz w:val="20"/>
-            <w:szCs w:val="20"/>
-          </w:rPr>
-          <m:t>→R</m:t>
-        </m:r>
       </m:oMath>
       <w:r>
         <w:rPr>
@@ -3308,7 +3336,15 @@
                 <w:sz w:val="20"/>
                 <w:szCs w:val="20"/>
               </w:rPr>
-              <m:t>T,r,γ</m:t>
+              <m:t>p</m:t>
+            </m:r>
+            <m:r>
+              <w:rPr>
+                <w:rFonts w:ascii="Cambria Math" w:hAnsi="Cambria Math" w:cstheme="minorHAnsi"/>
+                <w:sz w:val="20"/>
+                <w:szCs w:val="20"/>
+              </w:rPr>
+              <m:t>,r,γ</m:t>
             </m:r>
           </m:e>
         </m:d>
@@ -3404,6 +3440,7 @@
             <w:sz w:val="20"/>
             <w:szCs w:val="20"/>
           </w:rPr>
+          <w:lastRenderedPageBreak/>
           <m:t>A</m:t>
         </m:r>
       </m:oMath>
@@ -3434,7 +3471,6 @@
             <w:sz w:val="20"/>
             <w:szCs w:val="20"/>
           </w:rPr>
-          <w:lastRenderedPageBreak/>
           <m:t>p</m:t>
         </m:r>
         <m:d>
@@ -3707,7 +3743,37 @@
           <w:sz w:val="20"/>
           <w:szCs w:val="20"/>
         </w:rPr>
-        <w:t xml:space="preserve"> is the probability to get from state </w:t>
+        <w:t xml:space="preserve"> is the </w:t>
+      </w:r>
+      <w:r>
+        <w:rPr>
+          <w:sz w:val="20"/>
+          <w:szCs w:val="20"/>
+        </w:rPr>
+        <w:t xml:space="preserve">distribution of the </w:t>
+      </w:r>
+      <w:r>
+        <w:rPr>
+          <w:i/>
+          <w:iCs/>
+          <w:sz w:val="20"/>
+          <w:szCs w:val="20"/>
+        </w:rPr>
+        <w:t>state-transition probabilities</w:t>
+      </w:r>
+      <w:r>
+        <w:rPr>
+          <w:sz w:val="20"/>
+          <w:szCs w:val="20"/>
+        </w:rPr>
+        <w:t xml:space="preserve"> i.e. the </w:t>
+      </w:r>
+      <w:r>
+        <w:rPr>
+          <w:sz w:val="20"/>
+          <w:szCs w:val="20"/>
+        </w:rPr>
+        <w:t xml:space="preserve">probability to get from state </w:t>
       </w:r>
       <m:oMath>
         <m:r>
@@ -8559,7 +8625,6 @@
           <w:sz w:val="20"/>
           <w:szCs w:val="20"/>
         </w:rPr>
-        <w:lastRenderedPageBreak/>
         <w:t xml:space="preserve">Let us express </w:t>
       </w:r>
       <m:oMath>
@@ -12723,7 +12788,37 @@
           <w:sz w:val="20"/>
           <w:szCs w:val="20"/>
         </w:rPr>
-        <w:t>The value functions satisfy recursive relationships this property of value functions will prove quite useful.</w:t>
+        <w:t xml:space="preserve">The value functions satisfy recursive </w:t>
+      </w:r>
+      <w:proofErr w:type="gramStart"/>
+      <w:r>
+        <w:rPr>
+          <w:sz w:val="20"/>
+          <w:szCs w:val="20"/>
+        </w:rPr>
+        <w:t>relationships</w:t>
+      </w:r>
+      <w:proofErr w:type="gramEnd"/>
+      <w:r>
+        <w:rPr>
+          <w:sz w:val="20"/>
+          <w:szCs w:val="20"/>
+        </w:rPr>
+        <w:t xml:space="preserve"> </w:t>
+      </w:r>
+      <w:r>
+        <w:rPr>
+          <w:sz w:val="20"/>
+          <w:szCs w:val="20"/>
+        </w:rPr>
+        <w:t xml:space="preserve">and </w:t>
+      </w:r>
+      <w:r>
+        <w:rPr>
+          <w:sz w:val="20"/>
+          <w:szCs w:val="20"/>
+        </w:rPr>
+        <w:t>this property of value functions will prove quite useful.</w:t>
       </w:r>
     </w:p>
     <w:p>
@@ -12755,7 +12850,41 @@
           <w:sz w:val="20"/>
           <w:szCs w:val="20"/>
         </w:rPr>
-        <w:t xml:space="preserve"> and for any state s , the following consistency condition holds between the value of s and the value of its successor states</w:t>
+        <w:t xml:space="preserve"> and for any state </w:t>
+      </w:r>
+      <m:oMath>
+        <m:r>
+          <w:rPr>
+            <w:rFonts w:ascii="Cambria Math" w:hAnsi="Cambria Math"/>
+            <w:sz w:val="20"/>
+            <w:szCs w:val="20"/>
+          </w:rPr>
+          <m:t>s</m:t>
+        </m:r>
+      </m:oMath>
+      <w:r>
+        <w:rPr>
+          <w:sz w:val="20"/>
+          <w:szCs w:val="20"/>
+        </w:rPr>
+        <w:t xml:space="preserve"> , the following consistency condition holds between the value of </w:t>
+      </w:r>
+      <m:oMath>
+        <m:r>
+          <w:rPr>
+            <w:rFonts w:ascii="Cambria Math" w:hAnsi="Cambria Math"/>
+            <w:sz w:val="20"/>
+            <w:szCs w:val="20"/>
+          </w:rPr>
+          <m:t>s</m:t>
+        </m:r>
+      </m:oMath>
+      <w:r>
+        <w:rPr>
+          <w:sz w:val="20"/>
+          <w:szCs w:val="20"/>
+        </w:rPr>
+        <w:t xml:space="preserve"> and the value of its successor states</w:t>
       </w:r>
       <w:r>
         <w:rPr>

--- a/docs/Note_on_Q_functions_in_Reinforcement_Learning.docx
+++ b/docs/Note_on_Q_functions_in_Reinforcement_Learning.docx
@@ -12790,15 +12790,13 @@
         </w:rPr>
         <w:t xml:space="preserve">The value functions satisfy recursive </w:t>
       </w:r>
-      <w:proofErr w:type="gramStart"/>
-      <w:r>
-        <w:rPr>
-          <w:sz w:val="20"/>
-          <w:szCs w:val="20"/>
-        </w:rPr>
-        <w:t>relationships</w:t>
-      </w:r>
-      <w:proofErr w:type="gramEnd"/>
+      <w:r>
+        <w:rPr>
+          <w:sz w:val="20"/>
+          <w:szCs w:val="20"/>
+        </w:rPr>
+        <w:t>relationships,</w:t>
+      </w:r>
       <w:r>
         <w:rPr>
           <w:sz w:val="20"/>
@@ -12818,7 +12816,21 @@
           <w:sz w:val="20"/>
           <w:szCs w:val="20"/>
         </w:rPr>
-        <w:t>this property of value functions will prove quite useful.</w:t>
+        <w:t xml:space="preserve">this property of </w:t>
+      </w:r>
+      <w:r>
+        <w:rPr>
+          <w:sz w:val="20"/>
+          <w:szCs w:val="20"/>
+        </w:rPr>
+        <w:t>the former</w:t>
+      </w:r>
+      <w:r>
+        <w:rPr>
+          <w:sz w:val="20"/>
+          <w:szCs w:val="20"/>
+        </w:rPr>
+        <w:t xml:space="preserve"> will prove quite useful.</w:t>
       </w:r>
     </w:p>
     <w:p>

--- a/docs/Note_on_Q_functions_in_Reinforcement_Learning.docx
+++ b/docs/Note_on_Q_functions_in_Reinforcement_Learning.docx
@@ -1746,14 +1746,7 @@
           <w:sz w:val="20"/>
           <w:szCs w:val="20"/>
         </w:rPr>
-        <w:t xml:space="preserve">which is </w:t>
-      </w:r>
-      <w:r>
-        <w:rPr>
-          <w:sz w:val="20"/>
-          <w:szCs w:val="20"/>
-        </w:rPr>
-        <w:t xml:space="preserve">the probability to get from state </w:t>
+        <w:t xml:space="preserve">which is the probability to get from state </w:t>
       </w:r>
       <m:oMath>
         <m:r>
@@ -2385,23 +2378,7 @@
                 <w:sz w:val="20"/>
                 <w:szCs w:val="20"/>
               </w:rPr>
-              <m:t>p,</m:t>
-            </m:r>
-            <m:r>
-              <w:rPr>
-                <w:rFonts w:ascii="Cambria Math" w:hAnsi="Cambria Math"/>
-                <w:sz w:val="20"/>
-                <w:szCs w:val="20"/>
-              </w:rPr>
-              <m:t xml:space="preserve">r, </m:t>
-            </m:r>
-            <m:r>
-              <w:rPr>
-                <w:rFonts w:ascii="Cambria Math" w:hAnsi="Cambria Math"/>
-                <w:sz w:val="20"/>
-                <w:szCs w:val="20"/>
-              </w:rPr>
-              <m:t>γ</m:t>
+              <m:t>p,r, γ</m:t>
             </m:r>
           </m:e>
         </m:d>
@@ -2974,7 +2951,7 @@
             <w:sz w:val="20"/>
             <w:szCs w:val="20"/>
           </w:rPr>
-          <m:t>r</m:t>
+          <m:t xml:space="preserve">r : </m:t>
         </m:r>
         <m:r>
           <m:rPr>
@@ -2985,7 +2962,7 @@
             <w:sz w:val="20"/>
             <w:szCs w:val="20"/>
           </w:rPr>
-          <m:t xml:space="preserve"> : S×A</m:t>
+          <m:t>S×A</m:t>
         </m:r>
         <m:r>
           <m:rPr>
@@ -3193,15 +3170,7 @@
             <w:sz w:val="20"/>
             <w:szCs w:val="20"/>
           </w:rPr>
-          <m:t>p</m:t>
-        </m:r>
-        <m:r>
-          <w:rPr>
-            <w:rFonts w:ascii="Cambria Math" w:hAnsi="Cambria Math"/>
-            <w:sz w:val="20"/>
-            <w:szCs w:val="20"/>
-          </w:rPr>
-          <m:t xml:space="preserve"> :</m:t>
+          <m:t>p :</m:t>
         </m:r>
         <m:r>
           <m:rPr>
@@ -3212,53 +3181,7 @@
             <w:sz w:val="20"/>
             <w:szCs w:val="20"/>
           </w:rPr>
-          <m:t>S</m:t>
-        </m:r>
-        <m:r>
-          <w:rPr>
-            <w:rFonts w:ascii="Cambria Math" w:hAnsi="Cambria Math"/>
-            <w:sz w:val="20"/>
-            <w:szCs w:val="20"/>
-          </w:rPr>
-          <m:t>×</m:t>
-        </m:r>
-        <m:r>
-          <m:rPr>
-            <m:scr m:val="script"/>
-          </m:rPr>
-          <w:rPr>
-            <w:rFonts w:ascii="Cambria Math" w:hAnsi="Cambria Math"/>
-            <w:sz w:val="20"/>
-            <w:szCs w:val="20"/>
-          </w:rPr>
-          <m:t>S</m:t>
-        </m:r>
-        <m:r>
-          <w:rPr>
-            <w:rFonts w:ascii="Cambria Math" w:hAnsi="Cambria Math"/>
-            <w:sz w:val="20"/>
-            <w:szCs w:val="20"/>
-          </w:rPr>
-          <m:t>×</m:t>
-        </m:r>
-        <m:r>
-          <m:rPr>
-            <m:scr m:val="script"/>
-          </m:rPr>
-          <w:rPr>
-            <w:rFonts w:ascii="Cambria Math" w:hAnsi="Cambria Math"/>
-            <w:sz w:val="20"/>
-            <w:szCs w:val="20"/>
-          </w:rPr>
-          <m:t>A</m:t>
-        </m:r>
-        <m:r>
-          <w:rPr>
-            <w:rFonts w:ascii="Cambria Math" w:hAnsi="Cambria Math"/>
-            <w:sz w:val="20"/>
-            <w:szCs w:val="20"/>
-          </w:rPr>
-          <m:t>→</m:t>
+          <m:t>S×S×A→</m:t>
         </m:r>
         <m:d>
           <m:dPr>
@@ -3336,15 +3259,7 @@
                 <w:sz w:val="20"/>
                 <w:szCs w:val="20"/>
               </w:rPr>
-              <m:t>p</m:t>
-            </m:r>
-            <m:r>
-              <w:rPr>
-                <w:rFonts w:ascii="Cambria Math" w:hAnsi="Cambria Math" w:cstheme="minorHAnsi"/>
-                <w:sz w:val="20"/>
-                <w:szCs w:val="20"/>
-              </w:rPr>
-              <m:t>,r,γ</m:t>
+              <m:t>p,r,γ</m:t>
             </m:r>
           </m:e>
         </m:d>
@@ -3401,21 +3316,7 @@
           <w:sz w:val="20"/>
           <w:szCs w:val="20"/>
         </w:rPr>
-        <w:t xml:space="preserve"> is a set of states (finite or infinite</w:t>
-      </w:r>
-      <w:r>
-        <w:rPr>
-          <w:sz w:val="20"/>
-          <w:szCs w:val="20"/>
-        </w:rPr>
-        <w:t>, discrete, or continuous</w:t>
-      </w:r>
-      <w:r>
-        <w:rPr>
-          <w:sz w:val="20"/>
-          <w:szCs w:val="20"/>
-        </w:rPr>
-        <w:t>)</w:t>
+        <w:t xml:space="preserve"> is a set of states (finite or infinite, discrete, or continuous)</w:t>
       </w:r>
     </w:p>
     <w:p>
@@ -3870,7 +3771,7 @@
             <w:sz w:val="20"/>
             <w:szCs w:val="20"/>
           </w:rPr>
-          <m:t>r</m:t>
+          <m:t xml:space="preserve">r : </m:t>
         </m:r>
         <m:r>
           <m:rPr>
@@ -3881,7 +3782,7 @@
             <w:sz w:val="20"/>
             <w:szCs w:val="20"/>
           </w:rPr>
-          <m:t xml:space="preserve"> : S×A</m:t>
+          <m:t>S×A</m:t>
         </m:r>
         <m:r>
           <m:rPr>
@@ -4143,21 +4044,7 @@
           <w:sz w:val="20"/>
           <w:szCs w:val="20"/>
         </w:rPr>
-        <w:t xml:space="preserve">is a </w:t>
-      </w:r>
-      <w:r>
-        <w:rPr>
-          <w:sz w:val="20"/>
-          <w:szCs w:val="20"/>
-        </w:rPr>
-        <w:t>6</w:t>
-      </w:r>
-      <w:r>
-        <w:rPr>
-          <w:sz w:val="20"/>
-          <w:szCs w:val="20"/>
-        </w:rPr>
-        <w:t xml:space="preserve">-tuple </w:t>
+        <w:t xml:space="preserve">is a 6-tuple </w:t>
       </w:r>
       <m:oMath>
         <m:d>
@@ -4229,15 +4116,7 @@
                 <w:sz w:val="20"/>
                 <w:szCs w:val="20"/>
               </w:rPr>
-              <m:t>,</m:t>
-            </m:r>
-            <m:r>
-              <w:rPr>
-                <w:rFonts w:ascii="Cambria Math" w:hAnsi="Cambria Math" w:cstheme="minorHAnsi"/>
-                <w:sz w:val="20"/>
-                <w:szCs w:val="20"/>
-              </w:rPr>
-              <m:t>γ</m:t>
+              <m:t>,γ</m:t>
             </m:r>
           </m:e>
         </m:d>
@@ -4704,7 +4583,7 @@
             <w:sz w:val="20"/>
             <w:szCs w:val="20"/>
           </w:rPr>
-          <m:t>r</m:t>
+          <m:t xml:space="preserve">r : </m:t>
         </m:r>
         <m:r>
           <m:rPr>
@@ -4715,7 +4594,7 @@
             <w:sz w:val="20"/>
             <w:szCs w:val="20"/>
           </w:rPr>
-          <m:t xml:space="preserve"> : S×A</m:t>
+          <m:t>S×A</m:t>
         </m:r>
         <m:r>
           <m:rPr>

--- a/docs/Note_on_Q_functions_in_Reinforcement_Learning.docx
+++ b/docs/Note_on_Q_functions_in_Reinforcement_Learning.docx
@@ -12625,7 +12625,13 @@
       </w:pPr>
       <w:bookmarkStart w:id="4" w:name="_Toc151904198"/>
       <w:r>
-        <w:t>Bellman’s Equations for State-Value and State-Action Functions</w:t>
+        <w:t>Bellman’s Equations for State-Value and Action</w:t>
+      </w:r>
+      <w:r>
+        <w:t>-Value</w:t>
+      </w:r>
+      <w:r>
+        <w:t xml:space="preserve"> Functions</w:t>
       </w:r>
       <w:bookmarkEnd w:id="4"/>
     </w:p>

--- a/docs/Note_on_Q_functions_in_Reinforcement_Learning.docx
+++ b/docs/Note_on_Q_functions_in_Reinforcement_Learning.docx
@@ -12218,7 +12218,13 @@
       </w:pPr>
       <w:bookmarkStart w:id="3" w:name="_Toc151904197"/>
       <w:r>
-        <w:t>Estimation Methods for State-Value and State-Action Functions</w:t>
+        <w:t>Estimation Methods for State-Value and Action</w:t>
+      </w:r>
+      <w:r>
+        <w:t>-Value</w:t>
+      </w:r>
+      <w:r>
+        <w:t xml:space="preserve"> Functions</w:t>
       </w:r>
       <w:bookmarkEnd w:id="3"/>
     </w:p>
@@ -32214,7 +32220,13 @@
       </w:pPr>
       <w:bookmarkStart w:id="12" w:name="_Toc151904206"/>
       <w:r>
-        <w:t>Bellman’s optimality equation for the optimal state-value function</w:t>
+        <w:t xml:space="preserve">Bellman’s optimality equation for the optimal </w:t>
+      </w:r>
+      <w:r>
+        <w:t>action</w:t>
+      </w:r>
+      <w:r>
+        <w:t>-value function</w:t>
       </w:r>
       <w:bookmarkEnd w:id="12"/>
     </w:p>

--- a/docs/Note_on_Q_functions_in_Reinforcement_Learning.docx
+++ b/docs/Note_on_Q_functions_in_Reinforcement_Learning.docx
@@ -8869,7 +8869,7 @@
           <w:sz w:val="20"/>
           <w:szCs w:val="20"/>
         </w:rPr>
-        <w:t>action</w:t>
+        <w:t>state</w:t>
       </w:r>
       <w:r>
         <w:rPr>
@@ -8911,7 +8911,7 @@
                 <w:sz w:val="20"/>
                 <w:szCs w:val="20"/>
               </w:rPr>
-              <m:t>q</m:t>
+              <m:t>v</m:t>
             </m:r>
           </m:e>
           <m:sub>

--- a/docs/Note_on_Q_functions_in_Reinforcement_Learning.docx
+++ b/docs/Note_on_Q_functions_in_Reinforcement_Learning.docx
@@ -20915,6 +20915,119 @@
           </w:rPr>
           <m:t>=</m:t>
         </m:r>
+        <m:sSub>
+          <m:sSubPr>
+            <m:ctrlPr>
+              <w:rPr>
+                <w:rFonts w:ascii="Cambria Math" w:hAnsi="Cambria Math"/>
+                <w:i/>
+                <w:sz w:val="20"/>
+                <w:szCs w:val="20"/>
+              </w:rPr>
+            </m:ctrlPr>
+          </m:sSubPr>
+          <m:e>
+            <m:r>
+              <m:rPr>
+                <m:scr m:val="double-struck"/>
+              </m:rPr>
+              <w:rPr>
+                <w:rFonts w:ascii="Cambria Math" w:hAnsi="Cambria Math"/>
+                <w:sz w:val="20"/>
+                <w:szCs w:val="20"/>
+              </w:rPr>
+              <m:t>E</m:t>
+            </m:r>
+          </m:e>
+          <m:sub>
+            <m:r>
+              <w:rPr>
+                <w:rFonts w:ascii="Cambria Math" w:hAnsi="Cambria Math"/>
+                <w:sz w:val="20"/>
+                <w:szCs w:val="20"/>
+              </w:rPr>
+              <m:t>π</m:t>
+            </m:r>
+          </m:sub>
+        </m:sSub>
+        <m:d>
+          <m:dPr>
+            <m:begChr m:val="["/>
+            <m:endChr m:val="]"/>
+            <m:ctrlPr>
+              <w:rPr>
+                <w:rFonts w:ascii="Cambria Math" w:hAnsi="Cambria Math"/>
+                <w:i/>
+                <w:sz w:val="20"/>
+                <w:szCs w:val="20"/>
+              </w:rPr>
+            </m:ctrlPr>
+          </m:dPr>
+          <m:e>
+            <m:sSub>
+              <m:sSubPr>
+                <m:ctrlPr>
+                  <w:rPr>
+                    <w:rFonts w:ascii="Cambria Math" w:hAnsi="Cambria Math"/>
+                    <w:i/>
+                    <w:sz w:val="20"/>
+                    <w:szCs w:val="20"/>
+                  </w:rPr>
+                </m:ctrlPr>
+              </m:sSubPr>
+              <m:e>
+                <m:r>
+                  <w:rPr>
+                    <w:rFonts w:ascii="Cambria Math" w:hAnsi="Cambria Math"/>
+                    <w:sz w:val="20"/>
+                    <w:szCs w:val="20"/>
+                  </w:rPr>
+                  <m:t>q</m:t>
+                </m:r>
+              </m:e>
+              <m:sub>
+                <m:r>
+                  <w:rPr>
+                    <w:rFonts w:ascii="Cambria Math" w:hAnsi="Cambria Math"/>
+                    <w:sz w:val="20"/>
+                    <w:szCs w:val="20"/>
+                  </w:rPr>
+                  <m:t>π</m:t>
+                </m:r>
+              </m:sub>
+            </m:sSub>
+            <m:d>
+              <m:dPr>
+                <m:ctrlPr>
+                  <w:rPr>
+                    <w:rFonts w:ascii="Cambria Math" w:hAnsi="Cambria Math"/>
+                    <w:i/>
+                    <w:sz w:val="20"/>
+                    <w:szCs w:val="20"/>
+                  </w:rPr>
+                </m:ctrlPr>
+              </m:dPr>
+              <m:e>
+                <m:r>
+                  <w:rPr>
+                    <w:rFonts w:ascii="Cambria Math" w:hAnsi="Cambria Math"/>
+                    <w:sz w:val="20"/>
+                    <w:szCs w:val="20"/>
+                  </w:rPr>
+                  <m:t>s,a</m:t>
+                </m:r>
+              </m:e>
+            </m:d>
+          </m:e>
+        </m:d>
+        <m:r>
+          <w:rPr>
+            <w:rFonts w:ascii="Cambria Math" w:hAnsi="Cambria Math"/>
+            <w:sz w:val="20"/>
+            <w:szCs w:val="20"/>
+          </w:rPr>
+          <m:t>=</m:t>
+        </m:r>
         <m:nary>
           <m:naryPr>
             <m:chr m:val="∑"/>
@@ -21033,7 +21146,7 @@
           <w:sz w:val="20"/>
           <w:szCs w:val="20"/>
         </w:rPr>
-        <w:t xml:space="preserve">      (5)</w:t>
+        <w:t xml:space="preserve">      </w:t>
       </w:r>
     </w:p>
     <w:p>
